--- a/Use Cases v0.1.docx
+++ b/Use Cases v0.1.docx
@@ -486,7 +486,6 @@
         <w:rPr>
           <w:rFonts w:ascii="Arial" w:hAnsi="Arial" w:cs="Arial"/>
           <w:b/>
-          <w:lang w:val="en-US"/>
         </w:rPr>
       </w:pPr>
     </w:p>
@@ -1037,7 +1036,7 @@
         <w:pStyle w:val="BodyText"/>
         <w:numPr>
           <w:ilvl w:val="0"/>
-          <w:numId w:val="5"/>
+          <w:numId w:val="8"/>
         </w:numPr>
         <w:rPr>
           <w:rFonts w:ascii="Arial" w:hAnsi="Arial" w:cs="Arial"/>
@@ -1051,27 +1050,190 @@
           <w:rFonts w:ascii="Arial" w:hAnsi="Arial" w:cs="Arial"/>
           <w:sz w:val="28"/>
           <w:szCs w:val="36"/>
+        </w:rPr>
+        <w:t>Εγγραφή στην εφαρμογή</w:t>
+      </w:r>
+    </w:p>
+    <w:p>
+      <w:pPr>
+        <w:pStyle w:val="BodyText"/>
+        <w:numPr>
+          <w:ilvl w:val="0"/>
+          <w:numId w:val="8"/>
+        </w:numPr>
+        <w:rPr>
+          <w:rFonts w:ascii="Arial" w:hAnsi="Arial" w:cs="Arial"/>
+          <w:sz w:val="28"/>
+          <w:szCs w:val="36"/>
           <w:lang w:val="en-US"/>
         </w:rPr>
-        <w:t>A</w:t>
-      </w:r>
-    </w:p>
-    <w:p>
-      <w:pPr>
-        <w:pStyle w:val="BodyText"/>
-        <w:ind w:left="720"/>
-        <w:rPr>
-          <w:rFonts w:ascii="Arial" w:hAnsi="Arial" w:cs="Arial"/>
-          <w:b/>
-          <w:bCs/>
-          <w:i/>
-          <w:iCs/>
-          <w:sz w:val="28"/>
-          <w:szCs w:val="36"/>
-          <w:u w:val="single"/>
+      </w:pPr>
+      <w:r>
+        <w:rPr>
+          <w:rFonts w:ascii="Arial" w:hAnsi="Arial" w:cs="Arial"/>
+          <w:sz w:val="28"/>
+          <w:szCs w:val="36"/>
+        </w:rPr>
+        <w:t>Σύνδεση στην εφαρμογή</w:t>
+      </w:r>
+    </w:p>
+    <w:p>
+      <w:pPr>
+        <w:pStyle w:val="BodyText"/>
+        <w:numPr>
+          <w:ilvl w:val="0"/>
+          <w:numId w:val="8"/>
+        </w:numPr>
+        <w:rPr>
+          <w:rFonts w:ascii="Arial" w:hAnsi="Arial" w:cs="Arial"/>
+          <w:sz w:val="28"/>
+          <w:szCs w:val="36"/>
           <w:lang w:val="en-US"/>
         </w:rPr>
       </w:pPr>
+      <w:r>
+        <w:rPr>
+          <w:rFonts w:ascii="Arial" w:hAnsi="Arial" w:cs="Arial"/>
+          <w:sz w:val="28"/>
+          <w:szCs w:val="36"/>
+        </w:rPr>
+        <w:t>Αλλαγή στοιχείων χρήστη</w:t>
+      </w:r>
+    </w:p>
+    <w:p>
+      <w:pPr>
+        <w:pStyle w:val="BodyText"/>
+        <w:numPr>
+          <w:ilvl w:val="0"/>
+          <w:numId w:val="8"/>
+        </w:numPr>
+        <w:rPr>
+          <w:rFonts w:ascii="Arial" w:hAnsi="Arial" w:cs="Arial"/>
+          <w:sz w:val="28"/>
+          <w:szCs w:val="36"/>
+          <w:lang w:val="en-US"/>
+        </w:rPr>
+      </w:pPr>
+      <w:r>
+        <w:rPr>
+          <w:rFonts w:ascii="Arial" w:hAnsi="Arial" w:cs="Arial"/>
+          <w:sz w:val="28"/>
+          <w:szCs w:val="36"/>
+        </w:rPr>
+        <w:t>Αναζήτηση/επιλογή γυμναστηρίου</w:t>
+      </w:r>
+    </w:p>
+    <w:p>
+      <w:pPr>
+        <w:pStyle w:val="BodyText"/>
+        <w:numPr>
+          <w:ilvl w:val="0"/>
+          <w:numId w:val="8"/>
+        </w:numPr>
+        <w:rPr>
+          <w:rFonts w:ascii="Arial" w:hAnsi="Arial" w:cs="Arial"/>
+          <w:sz w:val="28"/>
+          <w:szCs w:val="36"/>
+        </w:rPr>
+      </w:pPr>
+      <w:r>
+        <w:rPr>
+          <w:rFonts w:ascii="Arial" w:hAnsi="Arial" w:cs="Arial"/>
+          <w:sz w:val="28"/>
+          <w:szCs w:val="36"/>
+        </w:rPr>
+        <w:t>Επιλογή και πληρωμή συνδρομής γυμναστηρίου</w:t>
+      </w:r>
+    </w:p>
+    <w:p>
+      <w:pPr>
+        <w:pStyle w:val="BodyText"/>
+        <w:numPr>
+          <w:ilvl w:val="0"/>
+          <w:numId w:val="8"/>
+        </w:numPr>
+        <w:rPr>
+          <w:rFonts w:ascii="Arial" w:hAnsi="Arial" w:cs="Arial"/>
+          <w:sz w:val="28"/>
+          <w:szCs w:val="36"/>
+        </w:rPr>
+      </w:pPr>
+      <w:r>
+        <w:rPr>
+          <w:rFonts w:ascii="Arial" w:hAnsi="Arial" w:cs="Arial"/>
+          <w:sz w:val="28"/>
+          <w:szCs w:val="36"/>
+        </w:rPr>
+        <w:t>Εμφάνιση ψηφιακής κάρτας</w:t>
+      </w:r>
+    </w:p>
+    <w:p>
+      <w:pPr>
+        <w:pStyle w:val="BodyText"/>
+        <w:numPr>
+          <w:ilvl w:val="0"/>
+          <w:numId w:val="8"/>
+        </w:numPr>
+        <w:rPr>
+          <w:rFonts w:ascii="Arial" w:hAnsi="Arial" w:cs="Arial"/>
+          <w:sz w:val="28"/>
+          <w:szCs w:val="36"/>
+        </w:rPr>
+      </w:pPr>
+      <w:r>
+        <w:rPr>
+          <w:rFonts w:ascii="Arial" w:hAnsi="Arial" w:cs="Arial"/>
+          <w:sz w:val="28"/>
+          <w:szCs w:val="36"/>
+        </w:rPr>
+        <w:t xml:space="preserve">Αγαπημένα </w:t>
+      </w:r>
+      <w:r>
+        <w:rPr>
+          <w:rFonts w:ascii="Arial" w:hAnsi="Arial" w:cs="Arial"/>
+          <w:sz w:val="28"/>
+          <w:szCs w:val="36"/>
+        </w:rPr>
+        <w:t xml:space="preserve">ομαδικά </w:t>
+      </w:r>
+      <w:r>
+        <w:rPr>
+          <w:rFonts w:ascii="Arial" w:hAnsi="Arial" w:cs="Arial"/>
+          <w:sz w:val="28"/>
+          <w:szCs w:val="36"/>
+        </w:rPr>
+        <w:t>προγράμματα</w:t>
+      </w:r>
+      <w:r>
+        <w:rPr>
+          <w:rFonts w:ascii="Arial" w:hAnsi="Arial" w:cs="Arial"/>
+          <w:sz w:val="28"/>
+          <w:szCs w:val="36"/>
+        </w:rPr>
+        <w:t>, γυμναστές</w:t>
+      </w:r>
+    </w:p>
+    <w:p>
+      <w:pPr>
+        <w:pStyle w:val="BodyText"/>
+        <w:numPr>
+          <w:ilvl w:val="0"/>
+          <w:numId w:val="8"/>
+        </w:numPr>
+        <w:rPr>
+          <w:rFonts w:ascii="Arial" w:hAnsi="Arial" w:cs="Arial"/>
+          <w:sz w:val="28"/>
+          <w:szCs w:val="36"/>
+        </w:rPr>
+      </w:pPr>
+      <w:r>
+        <w:rPr>
+          <w:rFonts w:ascii="Arial" w:hAnsi="Arial" w:cs="Arial"/>
+          <w:sz w:val="28"/>
+          <w:szCs w:val="36"/>
+        </w:rPr>
+        <w:t>Αποσύνδεση από την εφαρμογή</w:t>
+      </w:r>
     </w:p>
     <w:p>
       <w:pPr>
@@ -1090,7 +1252,6 @@
           <w:sz w:val="28"/>
           <w:szCs w:val="36"/>
           <w:u w:val="single"/>
-          <w:lang w:val="en-US"/>
         </w:rPr>
       </w:pPr>
       <w:r>
@@ -1104,504 +1265,738 @@
           <w:szCs w:val="36"/>
           <w:u w:val="single"/>
         </w:rPr>
-        <w:t>Χειριστής ως επιχείρηση(Ιδιοκτήτης/ Διαχειριστής):</w:t>
-      </w:r>
-    </w:p>
-    <w:p>
-      <w:pPr>
-        <w:pStyle w:val="BodyText"/>
-        <w:numPr>
-          <w:ilvl w:val="0"/>
-          <w:numId w:val="5"/>
-        </w:numPr>
-        <w:rPr>
-          <w:rFonts w:ascii="Arial" w:hAnsi="Arial" w:cs="Arial"/>
-          <w:b/>
-          <w:bCs/>
+        <w:t>Χειριστής ως επιχείρηση(</w:t>
+      </w:r>
+      <w:r>
+        <w:rPr>
+          <w:rFonts w:ascii="Arial" w:hAnsi="Arial" w:cs="Arial"/>
+          <w:b/>
+          <w:bCs/>
+          <w:i/>
+          <w:iCs/>
+          <w:sz w:val="28"/>
+          <w:szCs w:val="36"/>
+          <w:u w:val="single"/>
+        </w:rPr>
+        <w:t>Γυμναστήριο</w:t>
+      </w:r>
+      <w:r>
+        <w:rPr>
+          <w:rFonts w:ascii="Arial" w:hAnsi="Arial" w:cs="Arial"/>
+          <w:b/>
+          <w:bCs/>
+          <w:i/>
+          <w:iCs/>
+          <w:sz w:val="28"/>
+          <w:szCs w:val="36"/>
+          <w:u w:val="single"/>
+        </w:rPr>
+        <w:t>):</w:t>
+      </w:r>
+    </w:p>
+    <w:p>
+      <w:pPr>
+        <w:pStyle w:val="BodyText"/>
+        <w:ind w:left="360"/>
+        <w:rPr>
+          <w:rFonts w:ascii="Arial" w:hAnsi="Arial" w:cs="Arial"/>
+          <w:sz w:val="28"/>
+          <w:szCs w:val="36"/>
+        </w:rPr>
+      </w:pPr>
+      <w:r>
+        <w:rPr>
+          <w:rFonts w:ascii="Arial" w:hAnsi="Arial" w:cs="Arial"/>
+          <w:sz w:val="28"/>
+          <w:szCs w:val="36"/>
+        </w:rPr>
+        <w:t xml:space="preserve">(Τα </w:t>
+      </w:r>
+      <w:r>
+        <w:rPr>
+          <w:rFonts w:ascii="Arial" w:hAnsi="Arial" w:cs="Arial"/>
           <w:sz w:val="28"/>
           <w:szCs w:val="36"/>
           <w:lang w:val="en-US"/>
         </w:rPr>
-      </w:pPr>
-    </w:p>
-    <w:p>
-      <w:pPr>
-        <w:pStyle w:val="BodyText"/>
-        <w:rPr>
-          <w:rFonts w:ascii="Arial" w:hAnsi="Arial" w:cs="Arial"/>
-          <w:b/>
-          <w:bCs/>
+        <w:t>use</w:t>
+      </w:r>
+      <w:r>
+        <w:rPr>
+          <w:rFonts w:ascii="Arial" w:hAnsi="Arial" w:cs="Arial"/>
+          <w:sz w:val="28"/>
+          <w:szCs w:val="36"/>
+        </w:rPr>
+        <w:t xml:space="preserve"> </w:t>
+      </w:r>
+      <w:r>
+        <w:rPr>
+          <w:rFonts w:ascii="Arial" w:hAnsi="Arial" w:cs="Arial"/>
           <w:sz w:val="28"/>
           <w:szCs w:val="36"/>
           <w:lang w:val="en-US"/>
         </w:rPr>
-      </w:pPr>
-    </w:p>
-    <w:p>
-      <w:pPr>
-        <w:pStyle w:val="BodyText"/>
-        <w:rPr>
-          <w:rFonts w:ascii="Arial" w:hAnsi="Arial" w:cs="Arial"/>
-          <w:b/>
-          <w:bCs/>
-          <w:sz w:val="28"/>
-          <w:szCs w:val="36"/>
-          <w:lang w:val="en-US"/>
-        </w:rPr>
-      </w:pPr>
-    </w:p>
-    <w:p>
-      <w:pPr>
-        <w:pStyle w:val="BodyText"/>
-        <w:rPr>
-          <w:rFonts w:ascii="Arial" w:hAnsi="Arial" w:cs="Arial"/>
-          <w:b/>
-          <w:bCs/>
-          <w:sz w:val="28"/>
-          <w:szCs w:val="36"/>
-          <w:lang w:val="en-US"/>
-        </w:rPr>
-      </w:pPr>
-    </w:p>
-    <w:p>
-      <w:pPr>
-        <w:pStyle w:val="BodyText"/>
-        <w:rPr>
-          <w:rFonts w:ascii="Arial" w:hAnsi="Arial" w:cs="Arial"/>
-          <w:b/>
-          <w:bCs/>
-          <w:sz w:val="28"/>
-          <w:szCs w:val="36"/>
-          <w:lang w:val="en-US"/>
-        </w:rPr>
-      </w:pPr>
-    </w:p>
-    <w:p>
-      <w:pPr>
-        <w:pStyle w:val="BodyText"/>
-        <w:rPr>
-          <w:rFonts w:ascii="Arial" w:hAnsi="Arial" w:cs="Arial"/>
-          <w:b/>
-          <w:bCs/>
-          <w:sz w:val="28"/>
-          <w:szCs w:val="36"/>
-          <w:lang w:val="en-US"/>
-        </w:rPr>
-      </w:pPr>
-    </w:p>
-    <w:p>
-      <w:pPr>
-        <w:pStyle w:val="BodyText"/>
-        <w:rPr>
-          <w:rFonts w:ascii="Arial" w:hAnsi="Arial" w:cs="Arial"/>
-          <w:b/>
-          <w:bCs/>
-          <w:sz w:val="28"/>
-          <w:szCs w:val="36"/>
-          <w:lang w:val="en-US"/>
-        </w:rPr>
-      </w:pPr>
-    </w:p>
-    <w:p>
-      <w:pPr>
-        <w:pStyle w:val="BodyText"/>
-        <w:rPr>
-          <w:rFonts w:ascii="Arial" w:hAnsi="Arial" w:cs="Arial"/>
-          <w:b/>
-          <w:bCs/>
-          <w:sz w:val="28"/>
-          <w:szCs w:val="36"/>
-          <w:lang w:val="en-US"/>
-        </w:rPr>
-      </w:pPr>
-    </w:p>
-    <w:p>
-      <w:pPr>
-        <w:pStyle w:val="BodyText"/>
-        <w:rPr>
-          <w:rFonts w:ascii="Arial" w:hAnsi="Arial" w:cs="Arial"/>
-          <w:b/>
-          <w:bCs/>
-          <w:sz w:val="28"/>
-          <w:szCs w:val="36"/>
-          <w:lang w:val="en-US"/>
-        </w:rPr>
-      </w:pPr>
-    </w:p>
-    <w:p>
-      <w:pPr>
-        <w:pStyle w:val="BodyText"/>
-        <w:rPr>
-          <w:rFonts w:ascii="Arial" w:hAnsi="Arial" w:cs="Arial"/>
-          <w:b/>
-          <w:bCs/>
-          <w:sz w:val="28"/>
-          <w:szCs w:val="36"/>
-          <w:lang w:val="en-US"/>
-        </w:rPr>
-      </w:pPr>
-    </w:p>
-    <w:p>
-      <w:pPr>
-        <w:pStyle w:val="BodyText"/>
-        <w:rPr>
-          <w:rFonts w:ascii="Arial" w:hAnsi="Arial" w:cs="Arial"/>
-          <w:b/>
-          <w:bCs/>
-          <w:sz w:val="28"/>
-          <w:szCs w:val="36"/>
-          <w:lang w:val="en-US"/>
-        </w:rPr>
-      </w:pPr>
-    </w:p>
-    <w:p>
-      <w:pPr>
-        <w:pStyle w:val="BodyText"/>
-        <w:rPr>
-          <w:rFonts w:ascii="Arial" w:hAnsi="Arial" w:cs="Arial"/>
-          <w:b/>
-          <w:bCs/>
-          <w:sz w:val="28"/>
-          <w:szCs w:val="36"/>
-          <w:lang w:val="en-US"/>
-        </w:rPr>
-      </w:pPr>
-    </w:p>
-    <w:p>
-      <w:pPr>
-        <w:pStyle w:val="BodyText"/>
-        <w:rPr>
-          <w:rFonts w:ascii="Arial" w:hAnsi="Arial" w:cs="Arial"/>
-          <w:b/>
-          <w:bCs/>
-          <w:sz w:val="28"/>
-          <w:szCs w:val="36"/>
-          <w:lang w:val="en-US"/>
-        </w:rPr>
-      </w:pPr>
-    </w:p>
-    <w:p>
-      <w:pPr>
-        <w:pStyle w:val="BodyText"/>
-        <w:rPr>
-          <w:rFonts w:ascii="Arial" w:hAnsi="Arial" w:cs="Arial"/>
-          <w:b/>
-          <w:bCs/>
-          <w:sz w:val="28"/>
-          <w:szCs w:val="36"/>
-          <w:lang w:val="en-US"/>
-        </w:rPr>
-      </w:pPr>
-    </w:p>
-    <w:p>
-      <w:pPr>
-        <w:pStyle w:val="BodyText"/>
-        <w:rPr>
-          <w:rFonts w:ascii="Arial" w:hAnsi="Arial" w:cs="Arial"/>
-          <w:b/>
-          <w:bCs/>
-          <w:sz w:val="28"/>
-          <w:szCs w:val="36"/>
-          <w:lang w:val="en-US"/>
-        </w:rPr>
-      </w:pPr>
-    </w:p>
-    <w:p>
-      <w:pPr>
-        <w:pStyle w:val="BodyText"/>
-        <w:rPr>
-          <w:rFonts w:ascii="Arial" w:hAnsi="Arial" w:cs="Arial"/>
-          <w:b/>
-          <w:bCs/>
-          <w:sz w:val="28"/>
-          <w:szCs w:val="36"/>
-          <w:lang w:val="en-US"/>
-        </w:rPr>
-      </w:pPr>
-    </w:p>
-    <w:p>
-      <w:pPr>
-        <w:pStyle w:val="BodyText"/>
-        <w:rPr>
-          <w:rFonts w:ascii="Arial" w:hAnsi="Arial" w:cs="Arial"/>
-          <w:b/>
-          <w:bCs/>
-          <w:sz w:val="28"/>
-          <w:szCs w:val="36"/>
-          <w:lang w:val="en-US"/>
-        </w:rPr>
-      </w:pPr>
-    </w:p>
-    <w:p>
-      <w:pPr>
-        <w:pStyle w:val="BodyText"/>
-        <w:rPr>
-          <w:rFonts w:ascii="Arial" w:hAnsi="Arial" w:cs="Arial"/>
-          <w:b/>
-          <w:bCs/>
-          <w:sz w:val="28"/>
-          <w:szCs w:val="36"/>
-          <w:lang w:val="en-US"/>
-        </w:rPr>
-      </w:pPr>
-    </w:p>
-    <w:p>
-      <w:pPr>
-        <w:pStyle w:val="BodyText"/>
-        <w:rPr>
-          <w:rFonts w:ascii="Arial" w:hAnsi="Arial" w:cs="Arial"/>
-          <w:b/>
-          <w:bCs/>
-          <w:sz w:val="28"/>
-          <w:szCs w:val="36"/>
-          <w:lang w:val="en-US"/>
-        </w:rPr>
-      </w:pPr>
-    </w:p>
-    <w:p>
-      <w:pPr>
-        <w:pStyle w:val="BodyText"/>
-        <w:rPr>
-          <w:rFonts w:ascii="Arial" w:hAnsi="Arial" w:cs="Arial"/>
-          <w:b/>
-          <w:bCs/>
-          <w:sz w:val="28"/>
-          <w:szCs w:val="36"/>
-          <w:lang w:val="en-US"/>
-        </w:rPr>
-      </w:pPr>
-    </w:p>
-    <w:p>
-      <w:pPr>
-        <w:pStyle w:val="BodyText"/>
-        <w:rPr>
-          <w:rFonts w:ascii="Arial" w:hAnsi="Arial" w:cs="Arial"/>
-          <w:b/>
-          <w:bCs/>
-          <w:sz w:val="28"/>
-          <w:szCs w:val="36"/>
-          <w:lang w:val="en-US"/>
-        </w:rPr>
-      </w:pPr>
-    </w:p>
-    <w:p>
-      <w:pPr>
-        <w:pStyle w:val="BodyText"/>
-        <w:rPr>
-          <w:rFonts w:ascii="Arial" w:hAnsi="Arial" w:cs="Arial"/>
-          <w:b/>
-          <w:bCs/>
-          <w:sz w:val="28"/>
-          <w:szCs w:val="36"/>
-          <w:lang w:val="en-US"/>
-        </w:rPr>
-      </w:pPr>
-    </w:p>
-    <w:p>
-      <w:pPr>
-        <w:pStyle w:val="BodyText"/>
-        <w:rPr>
-          <w:rFonts w:ascii="Arial" w:hAnsi="Arial" w:cs="Arial"/>
-          <w:b/>
-          <w:bCs/>
-          <w:sz w:val="28"/>
-          <w:szCs w:val="36"/>
-          <w:lang w:val="en-US"/>
-        </w:rPr>
-      </w:pPr>
-    </w:p>
-    <w:p>
-      <w:pPr>
-        <w:pStyle w:val="BodyText"/>
-        <w:rPr>
-          <w:rFonts w:ascii="Arial" w:hAnsi="Arial" w:cs="Arial"/>
-          <w:b/>
-          <w:bCs/>
-          <w:sz w:val="28"/>
-          <w:szCs w:val="36"/>
-          <w:lang w:val="en-US"/>
-        </w:rPr>
-      </w:pPr>
-    </w:p>
-    <w:p>
-      <w:pPr>
-        <w:pStyle w:val="BodyText"/>
-        <w:rPr>
-          <w:rFonts w:ascii="Arial" w:hAnsi="Arial" w:cs="Arial"/>
-          <w:b/>
-          <w:bCs/>
-          <w:sz w:val="28"/>
-          <w:szCs w:val="36"/>
-          <w:lang w:val="en-US"/>
-        </w:rPr>
-      </w:pPr>
-    </w:p>
-    <w:p>
-      <w:pPr>
-        <w:pStyle w:val="BodyText"/>
-        <w:rPr>
-          <w:rFonts w:ascii="Arial" w:hAnsi="Arial" w:cs="Arial"/>
-          <w:b/>
-          <w:bCs/>
-          <w:sz w:val="28"/>
-          <w:szCs w:val="36"/>
-          <w:lang w:val="en-US"/>
-        </w:rPr>
-      </w:pPr>
-    </w:p>
-    <w:p>
-      <w:pPr>
-        <w:pStyle w:val="BodyText"/>
-        <w:rPr>
-          <w:rFonts w:ascii="Arial" w:hAnsi="Arial" w:cs="Arial"/>
-          <w:b/>
-          <w:bCs/>
-          <w:sz w:val="28"/>
-          <w:szCs w:val="36"/>
-          <w:lang w:val="en-US"/>
-        </w:rPr>
-      </w:pPr>
-    </w:p>
-    <w:p>
-      <w:pPr>
-        <w:pStyle w:val="BodyText"/>
-        <w:rPr>
-          <w:rFonts w:ascii="Arial" w:hAnsi="Arial" w:cs="Arial"/>
-          <w:b/>
-          <w:bCs/>
-          <w:sz w:val="28"/>
-          <w:szCs w:val="36"/>
-          <w:lang w:val="en-US"/>
-        </w:rPr>
-      </w:pPr>
-    </w:p>
-    <w:p>
-      <w:pPr>
-        <w:pStyle w:val="BodyText"/>
-        <w:rPr>
-          <w:rFonts w:ascii="Arial" w:hAnsi="Arial" w:cs="Arial"/>
-          <w:b/>
-          <w:bCs/>
-          <w:sz w:val="28"/>
-          <w:szCs w:val="36"/>
-          <w:lang w:val="en-US"/>
-        </w:rPr>
-      </w:pPr>
-    </w:p>
-    <w:p>
-      <w:pPr>
-        <w:pStyle w:val="BodyText"/>
-        <w:rPr>
-          <w:rFonts w:ascii="Arial" w:hAnsi="Arial" w:cs="Arial"/>
-          <w:b/>
-          <w:bCs/>
-          <w:sz w:val="28"/>
-          <w:szCs w:val="36"/>
-          <w:lang w:val="en-US"/>
-        </w:rPr>
-      </w:pPr>
-    </w:p>
-    <w:p>
-      <w:pPr>
-        <w:pStyle w:val="BodyText"/>
-        <w:rPr>
-          <w:rFonts w:ascii="Arial" w:hAnsi="Arial" w:cs="Arial"/>
-          <w:b/>
-          <w:bCs/>
-          <w:sz w:val="28"/>
-          <w:szCs w:val="36"/>
-          <w:lang w:val="en-US"/>
-        </w:rPr>
-      </w:pPr>
-    </w:p>
-    <w:p>
-      <w:pPr>
-        <w:pStyle w:val="BodyText"/>
-        <w:rPr>
-          <w:rFonts w:ascii="Arial" w:hAnsi="Arial" w:cs="Arial"/>
-          <w:b/>
-          <w:bCs/>
-          <w:sz w:val="28"/>
-          <w:szCs w:val="36"/>
-          <w:lang w:val="en-US"/>
-        </w:rPr>
-      </w:pPr>
-    </w:p>
-    <w:p>
-      <w:pPr>
-        <w:pStyle w:val="BodyText"/>
-        <w:rPr>
-          <w:rFonts w:ascii="Arial" w:hAnsi="Arial" w:cs="Arial"/>
-          <w:b/>
-          <w:bCs/>
-          <w:sz w:val="28"/>
-          <w:szCs w:val="36"/>
-          <w:lang w:val="en-US"/>
-        </w:rPr>
-      </w:pPr>
-    </w:p>
-    <w:p>
-      <w:pPr>
-        <w:pStyle w:val="BodyText"/>
-        <w:rPr>
-          <w:rFonts w:ascii="Arial" w:hAnsi="Arial" w:cs="Arial"/>
-          <w:b/>
-          <w:bCs/>
-          <w:sz w:val="28"/>
-          <w:szCs w:val="36"/>
-          <w:lang w:val="en-US"/>
-        </w:rPr>
-      </w:pPr>
-    </w:p>
-    <w:p>
-      <w:pPr>
-        <w:pStyle w:val="BodyText"/>
-        <w:rPr>
-          <w:rFonts w:ascii="Arial" w:hAnsi="Arial" w:cs="Arial"/>
-          <w:b/>
-          <w:bCs/>
-          <w:sz w:val="28"/>
-          <w:szCs w:val="36"/>
-          <w:lang w:val="en-US"/>
-        </w:rPr>
-      </w:pPr>
-    </w:p>
-    <w:p>
-      <w:pPr>
-        <w:pStyle w:val="BodyText"/>
-        <w:rPr>
-          <w:rFonts w:ascii="Arial" w:hAnsi="Arial" w:cs="Arial"/>
-          <w:b/>
-          <w:bCs/>
-          <w:sz w:val="28"/>
-          <w:szCs w:val="36"/>
-          <w:lang w:val="en-US"/>
-        </w:rPr>
-      </w:pPr>
-    </w:p>
-    <w:p>
-      <w:pPr>
-        <w:pStyle w:val="BodyText"/>
-        <w:rPr>
-          <w:rFonts w:ascii="Arial" w:hAnsi="Arial" w:cs="Arial"/>
-          <w:b/>
-          <w:bCs/>
-          <w:sz w:val="28"/>
-          <w:szCs w:val="36"/>
-          <w:lang w:val="en-US"/>
-        </w:rPr>
-      </w:pPr>
-    </w:p>
-    <w:p>
-      <w:pPr>
-        <w:pStyle w:val="BodyText"/>
-        <w:rPr>
-          <w:rFonts w:ascii="Arial" w:hAnsi="Arial" w:cs="Arial"/>
-          <w:b/>
-          <w:bCs/>
-          <w:sz w:val="28"/>
-          <w:szCs w:val="36"/>
-          <w:lang w:val="en-US"/>
+        <w:t>cases</w:t>
+      </w:r>
+      <w:r>
+        <w:rPr>
+          <w:rFonts w:ascii="Arial" w:hAnsi="Arial" w:cs="Arial"/>
+          <w:sz w:val="28"/>
+          <w:szCs w:val="36"/>
+        </w:rPr>
+        <w:t xml:space="preserve"> </w:t>
+      </w:r>
+      <w:r>
+        <w:rPr>
+          <w:rFonts w:ascii="Arial" w:hAnsi="Arial" w:cs="Arial"/>
+          <w:sz w:val="28"/>
+          <w:szCs w:val="36"/>
+        </w:rPr>
+        <w:t>1-5 και 9 ισχύουν και για τις επιχειρήσεις)</w:t>
+      </w:r>
+    </w:p>
+    <w:p>
+      <w:pPr>
+        <w:pStyle w:val="BodyText"/>
+        <w:ind w:left="360"/>
+        <w:rPr>
+          <w:rFonts w:ascii="Arial" w:hAnsi="Arial" w:cs="Arial"/>
+          <w:sz w:val="28"/>
+          <w:szCs w:val="36"/>
+        </w:rPr>
+      </w:pPr>
+      <w:r>
+        <w:rPr>
+          <w:rFonts w:ascii="Arial" w:hAnsi="Arial" w:cs="Arial"/>
+          <w:sz w:val="28"/>
+          <w:szCs w:val="36"/>
+        </w:rPr>
+        <w:t>10.</w:t>
+      </w:r>
+      <w:r>
+        <w:rPr>
+          <w:rFonts w:ascii="Arial" w:hAnsi="Arial" w:cs="Arial"/>
+          <w:sz w:val="28"/>
+          <w:szCs w:val="36"/>
+        </w:rPr>
+        <w:t xml:space="preserve"> Αναζήτηση τιμών ανταγωνιστών</w:t>
+      </w:r>
+    </w:p>
+    <w:p>
+      <w:pPr>
+        <w:pStyle w:val="BodyText"/>
+        <w:ind w:left="360"/>
+        <w:rPr>
+          <w:rFonts w:ascii="Arial" w:hAnsi="Arial" w:cs="Arial"/>
+          <w:sz w:val="28"/>
+          <w:szCs w:val="36"/>
+        </w:rPr>
+      </w:pPr>
+      <w:r>
+        <w:rPr>
+          <w:rFonts w:ascii="Arial" w:hAnsi="Arial" w:cs="Arial"/>
+          <w:sz w:val="28"/>
+          <w:szCs w:val="36"/>
+        </w:rPr>
+        <w:t>11. Προσθήκη πακέτου συνδρομής</w:t>
+      </w:r>
+    </w:p>
+    <w:p>
+      <w:pPr>
+        <w:pStyle w:val="BodyText"/>
+        <w:ind w:left="360"/>
+        <w:rPr>
+          <w:rFonts w:ascii="Arial" w:hAnsi="Arial" w:cs="Arial"/>
+          <w:sz w:val="28"/>
+          <w:szCs w:val="36"/>
+        </w:rPr>
+      </w:pPr>
+      <w:r>
+        <w:rPr>
+          <w:rFonts w:ascii="Arial" w:hAnsi="Arial" w:cs="Arial"/>
+          <w:sz w:val="28"/>
+          <w:szCs w:val="36"/>
+        </w:rPr>
+        <w:t>12. Διαχείριση/τροποποίηση πακέτων συνδρομών</w:t>
+      </w:r>
+    </w:p>
+    <w:p>
+      <w:pPr>
+        <w:pStyle w:val="BodyText"/>
+        <w:ind w:left="360"/>
+        <w:rPr>
+          <w:rFonts w:ascii="Arial" w:hAnsi="Arial" w:cs="Arial"/>
+          <w:sz w:val="28"/>
+          <w:szCs w:val="36"/>
+        </w:rPr>
+      </w:pPr>
+      <w:r>
+        <w:rPr>
+          <w:rFonts w:ascii="Arial" w:hAnsi="Arial" w:cs="Arial"/>
+          <w:sz w:val="28"/>
+          <w:szCs w:val="36"/>
+        </w:rPr>
+        <w:t>13. Προσθήκη ομαδικών προγραμμάτων και προσωπικού</w:t>
+      </w:r>
+    </w:p>
+    <w:p>
+      <w:pPr>
+        <w:pStyle w:val="BodyText"/>
+        <w:ind w:left="360"/>
+        <w:rPr>
+          <w:rFonts w:ascii="Arial" w:hAnsi="Arial" w:cs="Arial"/>
+          <w:sz w:val="28"/>
+          <w:szCs w:val="36"/>
+        </w:rPr>
+      </w:pPr>
+      <w:r>
+        <w:rPr>
+          <w:rFonts w:ascii="Arial" w:hAnsi="Arial" w:cs="Arial"/>
+          <w:sz w:val="28"/>
+          <w:szCs w:val="36"/>
+        </w:rPr>
+        <w:t>14. Διαχείριση/τροποποίηση ομαδικών προγραμμάτων και προσωπικού</w:t>
+      </w:r>
+    </w:p>
+    <w:p>
+      <w:pPr>
+        <w:pStyle w:val="BodyText"/>
+        <w:ind w:left="360"/>
+        <w:rPr>
+          <w:rFonts w:ascii="Arial" w:hAnsi="Arial" w:cs="Arial"/>
+          <w:sz w:val="28"/>
+          <w:szCs w:val="36"/>
+        </w:rPr>
+      </w:pPr>
+      <w:r>
+        <w:rPr>
+          <w:rFonts w:ascii="Arial" w:hAnsi="Arial" w:cs="Arial"/>
+          <w:sz w:val="28"/>
+          <w:szCs w:val="36"/>
+        </w:rPr>
+        <w:t>15. Προβολή τρεχόντων συνδρομών</w:t>
+      </w:r>
+    </w:p>
+    <w:p>
+      <w:pPr>
+        <w:pStyle w:val="BodyText"/>
+        <w:ind w:left="360"/>
+        <w:rPr>
+          <w:rFonts w:ascii="Arial" w:hAnsi="Arial" w:cs="Arial"/>
+          <w:sz w:val="28"/>
+          <w:szCs w:val="36"/>
+        </w:rPr>
+      </w:pPr>
+      <w:r>
+        <w:rPr>
+          <w:rFonts w:ascii="Arial" w:hAnsi="Arial" w:cs="Arial"/>
+          <w:sz w:val="28"/>
+          <w:szCs w:val="36"/>
+        </w:rPr>
+        <w:t>1</w:t>
+      </w:r>
+      <w:r>
+        <w:rPr>
+          <w:rFonts w:ascii="Arial" w:hAnsi="Arial" w:cs="Arial"/>
+          <w:sz w:val="28"/>
+          <w:szCs w:val="36"/>
+        </w:rPr>
+        <w:t>6</w:t>
+      </w:r>
+      <w:r>
+        <w:rPr>
+          <w:rFonts w:ascii="Arial" w:hAnsi="Arial" w:cs="Arial"/>
+          <w:sz w:val="28"/>
+          <w:szCs w:val="36"/>
+        </w:rPr>
+        <w:t>. Προβολή ιστορικού πωλήσεων</w:t>
+      </w:r>
+    </w:p>
+    <w:p>
+      <w:pPr>
+        <w:pStyle w:val="BodyText"/>
+        <w:ind w:left="360"/>
+        <w:rPr>
+          <w:rFonts w:ascii="Arial" w:hAnsi="Arial" w:cs="Arial"/>
+          <w:sz w:val="28"/>
+          <w:szCs w:val="36"/>
+        </w:rPr>
+      </w:pPr>
+    </w:p>
+    <w:p>
+      <w:pPr>
+        <w:pStyle w:val="BodyText"/>
+        <w:rPr>
+          <w:rFonts w:ascii="Arial" w:hAnsi="Arial" w:cs="Arial"/>
+          <w:sz w:val="28"/>
+          <w:szCs w:val="36"/>
+        </w:rPr>
+      </w:pPr>
+    </w:p>
+    <w:p>
+      <w:pPr>
+        <w:pStyle w:val="BodyText"/>
+        <w:rPr>
+          <w:rFonts w:ascii="Arial" w:hAnsi="Arial" w:cs="Arial"/>
+          <w:sz w:val="28"/>
+          <w:szCs w:val="36"/>
+        </w:rPr>
+      </w:pPr>
+    </w:p>
+    <w:p>
+      <w:pPr>
+        <w:pStyle w:val="BodyText"/>
+        <w:ind w:left="360"/>
+        <w:rPr>
+          <w:rFonts w:ascii="Arial" w:hAnsi="Arial" w:cs="Arial"/>
+          <w:b/>
+          <w:bCs/>
+          <w:sz w:val="28"/>
+          <w:szCs w:val="36"/>
+        </w:rPr>
+      </w:pPr>
+    </w:p>
+    <w:p>
+      <w:pPr>
+        <w:pStyle w:val="BodyText"/>
+        <w:rPr>
+          <w:rFonts w:ascii="Arial" w:hAnsi="Arial" w:cs="Arial"/>
+          <w:b/>
+          <w:bCs/>
+          <w:sz w:val="28"/>
+          <w:szCs w:val="36"/>
+        </w:rPr>
+      </w:pPr>
+    </w:p>
+    <w:p>
+      <w:pPr>
+        <w:pStyle w:val="BodyText"/>
+        <w:rPr>
+          <w:rFonts w:ascii="Arial" w:hAnsi="Arial" w:cs="Arial"/>
+          <w:b/>
+          <w:bCs/>
+          <w:sz w:val="28"/>
+          <w:szCs w:val="36"/>
+        </w:rPr>
+      </w:pPr>
+    </w:p>
+    <w:p>
+      <w:pPr>
+        <w:pStyle w:val="BodyText"/>
+        <w:rPr>
+          <w:rFonts w:ascii="Arial" w:hAnsi="Arial" w:cs="Arial"/>
+          <w:b/>
+          <w:bCs/>
+          <w:sz w:val="28"/>
+          <w:szCs w:val="36"/>
+        </w:rPr>
+      </w:pPr>
+    </w:p>
+    <w:p>
+      <w:pPr>
+        <w:pStyle w:val="BodyText"/>
+        <w:rPr>
+          <w:rFonts w:ascii="Arial" w:hAnsi="Arial" w:cs="Arial"/>
+          <w:b/>
+          <w:bCs/>
+          <w:sz w:val="28"/>
+          <w:szCs w:val="36"/>
+        </w:rPr>
+      </w:pPr>
+    </w:p>
+    <w:p>
+      <w:pPr>
+        <w:pStyle w:val="BodyText"/>
+        <w:rPr>
+          <w:rFonts w:ascii="Arial" w:hAnsi="Arial" w:cs="Arial"/>
+          <w:b/>
+          <w:bCs/>
+          <w:sz w:val="28"/>
+          <w:szCs w:val="36"/>
+        </w:rPr>
+      </w:pPr>
+    </w:p>
+    <w:p>
+      <w:pPr>
+        <w:pStyle w:val="BodyText"/>
+        <w:rPr>
+          <w:rFonts w:ascii="Arial" w:hAnsi="Arial" w:cs="Arial"/>
+          <w:b/>
+          <w:bCs/>
+          <w:sz w:val="28"/>
+          <w:szCs w:val="36"/>
+        </w:rPr>
+      </w:pPr>
+    </w:p>
+    <w:p>
+      <w:pPr>
+        <w:pStyle w:val="BodyText"/>
+        <w:rPr>
+          <w:rFonts w:ascii="Arial" w:hAnsi="Arial" w:cs="Arial"/>
+          <w:b/>
+          <w:bCs/>
+          <w:sz w:val="28"/>
+          <w:szCs w:val="36"/>
+        </w:rPr>
+      </w:pPr>
+    </w:p>
+    <w:p>
+      <w:pPr>
+        <w:pStyle w:val="BodyText"/>
+        <w:rPr>
+          <w:rFonts w:ascii="Arial" w:hAnsi="Arial" w:cs="Arial"/>
+          <w:b/>
+          <w:bCs/>
+          <w:sz w:val="28"/>
+          <w:szCs w:val="36"/>
+        </w:rPr>
+      </w:pPr>
+    </w:p>
+    <w:p>
+      <w:pPr>
+        <w:pStyle w:val="BodyText"/>
+        <w:rPr>
+          <w:rFonts w:ascii="Arial" w:hAnsi="Arial" w:cs="Arial"/>
+          <w:b/>
+          <w:bCs/>
+          <w:sz w:val="28"/>
+          <w:szCs w:val="36"/>
+        </w:rPr>
+      </w:pPr>
+    </w:p>
+    <w:p>
+      <w:pPr>
+        <w:pStyle w:val="BodyText"/>
+        <w:rPr>
+          <w:rFonts w:ascii="Arial" w:hAnsi="Arial" w:cs="Arial"/>
+          <w:b/>
+          <w:bCs/>
+          <w:sz w:val="28"/>
+          <w:szCs w:val="36"/>
+        </w:rPr>
+      </w:pPr>
+    </w:p>
+    <w:p>
+      <w:pPr>
+        <w:pStyle w:val="BodyText"/>
+        <w:rPr>
+          <w:rFonts w:ascii="Arial" w:hAnsi="Arial" w:cs="Arial"/>
+          <w:b/>
+          <w:bCs/>
+          <w:sz w:val="28"/>
+          <w:szCs w:val="36"/>
+        </w:rPr>
+      </w:pPr>
+    </w:p>
+    <w:p>
+      <w:pPr>
+        <w:pStyle w:val="BodyText"/>
+        <w:rPr>
+          <w:rFonts w:ascii="Arial" w:hAnsi="Arial" w:cs="Arial"/>
+          <w:b/>
+          <w:bCs/>
+          <w:sz w:val="28"/>
+          <w:szCs w:val="36"/>
+        </w:rPr>
+      </w:pPr>
+    </w:p>
+    <w:p>
+      <w:pPr>
+        <w:pStyle w:val="BodyText"/>
+        <w:rPr>
+          <w:rFonts w:ascii="Arial" w:hAnsi="Arial" w:cs="Arial"/>
+          <w:b/>
+          <w:bCs/>
+          <w:sz w:val="28"/>
+          <w:szCs w:val="36"/>
+        </w:rPr>
+      </w:pPr>
+    </w:p>
+    <w:p>
+      <w:pPr>
+        <w:pStyle w:val="BodyText"/>
+        <w:rPr>
+          <w:rFonts w:ascii="Arial" w:hAnsi="Arial" w:cs="Arial"/>
+          <w:b/>
+          <w:bCs/>
+          <w:sz w:val="28"/>
+          <w:szCs w:val="36"/>
+        </w:rPr>
+      </w:pPr>
+    </w:p>
+    <w:p>
+      <w:pPr>
+        <w:pStyle w:val="BodyText"/>
+        <w:rPr>
+          <w:rFonts w:ascii="Arial" w:hAnsi="Arial" w:cs="Arial"/>
+          <w:b/>
+          <w:bCs/>
+          <w:sz w:val="28"/>
+          <w:szCs w:val="36"/>
+        </w:rPr>
+      </w:pPr>
+    </w:p>
+    <w:p>
+      <w:pPr>
+        <w:pStyle w:val="BodyText"/>
+        <w:rPr>
+          <w:rFonts w:ascii="Arial" w:hAnsi="Arial" w:cs="Arial"/>
+          <w:b/>
+          <w:bCs/>
+          <w:sz w:val="28"/>
+          <w:szCs w:val="36"/>
+        </w:rPr>
+      </w:pPr>
+    </w:p>
+    <w:p>
+      <w:pPr>
+        <w:pStyle w:val="BodyText"/>
+        <w:rPr>
+          <w:rFonts w:ascii="Arial" w:hAnsi="Arial" w:cs="Arial"/>
+          <w:b/>
+          <w:bCs/>
+          <w:sz w:val="28"/>
+          <w:szCs w:val="36"/>
+        </w:rPr>
+      </w:pPr>
+    </w:p>
+    <w:p>
+      <w:pPr>
+        <w:pStyle w:val="BodyText"/>
+        <w:rPr>
+          <w:rFonts w:ascii="Arial" w:hAnsi="Arial" w:cs="Arial"/>
+          <w:b/>
+          <w:bCs/>
+          <w:sz w:val="28"/>
+          <w:szCs w:val="36"/>
+        </w:rPr>
+      </w:pPr>
+    </w:p>
+    <w:p>
+      <w:pPr>
+        <w:pStyle w:val="BodyText"/>
+        <w:rPr>
+          <w:rFonts w:ascii="Arial" w:hAnsi="Arial" w:cs="Arial"/>
+          <w:b/>
+          <w:bCs/>
+          <w:sz w:val="28"/>
+          <w:szCs w:val="36"/>
+        </w:rPr>
+      </w:pPr>
+    </w:p>
+    <w:p>
+      <w:pPr>
+        <w:pStyle w:val="BodyText"/>
+        <w:rPr>
+          <w:rFonts w:ascii="Arial" w:hAnsi="Arial" w:cs="Arial"/>
+          <w:b/>
+          <w:bCs/>
+          <w:sz w:val="28"/>
+          <w:szCs w:val="36"/>
+        </w:rPr>
+      </w:pPr>
+    </w:p>
+    <w:p>
+      <w:pPr>
+        <w:pStyle w:val="BodyText"/>
+        <w:rPr>
+          <w:rFonts w:ascii="Arial" w:hAnsi="Arial" w:cs="Arial"/>
+          <w:b/>
+          <w:bCs/>
+          <w:sz w:val="28"/>
+          <w:szCs w:val="36"/>
+        </w:rPr>
+      </w:pPr>
+    </w:p>
+    <w:p>
+      <w:pPr>
+        <w:pStyle w:val="BodyText"/>
+        <w:rPr>
+          <w:rFonts w:ascii="Arial" w:hAnsi="Arial" w:cs="Arial"/>
+          <w:b/>
+          <w:bCs/>
+          <w:sz w:val="28"/>
+          <w:szCs w:val="36"/>
+        </w:rPr>
+      </w:pPr>
+    </w:p>
+    <w:p>
+      <w:pPr>
+        <w:pStyle w:val="BodyText"/>
+        <w:rPr>
+          <w:rFonts w:ascii="Arial" w:hAnsi="Arial" w:cs="Arial"/>
+          <w:b/>
+          <w:bCs/>
+          <w:sz w:val="28"/>
+          <w:szCs w:val="36"/>
+        </w:rPr>
+      </w:pPr>
+    </w:p>
+    <w:p>
+      <w:pPr>
+        <w:pStyle w:val="BodyText"/>
+        <w:rPr>
+          <w:rFonts w:ascii="Arial" w:hAnsi="Arial" w:cs="Arial"/>
+          <w:b/>
+          <w:bCs/>
+          <w:sz w:val="28"/>
+          <w:szCs w:val="36"/>
+        </w:rPr>
+      </w:pPr>
+    </w:p>
+    <w:p>
+      <w:pPr>
+        <w:pStyle w:val="BodyText"/>
+        <w:rPr>
+          <w:rFonts w:ascii="Arial" w:hAnsi="Arial" w:cs="Arial"/>
+          <w:b/>
+          <w:bCs/>
+          <w:sz w:val="28"/>
+          <w:szCs w:val="36"/>
+        </w:rPr>
+      </w:pPr>
+    </w:p>
+    <w:p>
+      <w:pPr>
+        <w:pStyle w:val="BodyText"/>
+        <w:rPr>
+          <w:rFonts w:ascii="Arial" w:hAnsi="Arial" w:cs="Arial"/>
+          <w:b/>
+          <w:bCs/>
+          <w:sz w:val="28"/>
+          <w:szCs w:val="36"/>
+        </w:rPr>
+      </w:pPr>
+    </w:p>
+    <w:p>
+      <w:pPr>
+        <w:pStyle w:val="BodyText"/>
+        <w:rPr>
+          <w:rFonts w:ascii="Arial" w:hAnsi="Arial" w:cs="Arial"/>
+          <w:b/>
+          <w:bCs/>
+          <w:sz w:val="28"/>
+          <w:szCs w:val="36"/>
+        </w:rPr>
+      </w:pPr>
+    </w:p>
+    <w:p>
+      <w:pPr>
+        <w:pStyle w:val="BodyText"/>
+        <w:rPr>
+          <w:rFonts w:ascii="Arial" w:hAnsi="Arial" w:cs="Arial"/>
+          <w:b/>
+          <w:bCs/>
+          <w:sz w:val="28"/>
+          <w:szCs w:val="36"/>
+        </w:rPr>
+      </w:pPr>
+    </w:p>
+    <w:p>
+      <w:pPr>
+        <w:pStyle w:val="BodyText"/>
+        <w:rPr>
+          <w:rFonts w:ascii="Arial" w:hAnsi="Arial" w:cs="Arial"/>
+          <w:b/>
+          <w:bCs/>
+          <w:sz w:val="28"/>
+          <w:szCs w:val="36"/>
+        </w:rPr>
+      </w:pPr>
+    </w:p>
+    <w:p>
+      <w:pPr>
+        <w:pStyle w:val="BodyText"/>
+        <w:rPr>
+          <w:rFonts w:ascii="Arial" w:hAnsi="Arial" w:cs="Arial"/>
+          <w:b/>
+          <w:bCs/>
+          <w:sz w:val="28"/>
+          <w:szCs w:val="36"/>
+        </w:rPr>
+      </w:pPr>
+    </w:p>
+    <w:p>
+      <w:pPr>
+        <w:pStyle w:val="BodyText"/>
+        <w:rPr>
+          <w:rFonts w:ascii="Arial" w:hAnsi="Arial" w:cs="Arial"/>
+          <w:b/>
+          <w:bCs/>
+          <w:sz w:val="28"/>
+          <w:szCs w:val="36"/>
+        </w:rPr>
+      </w:pPr>
+    </w:p>
+    <w:p>
+      <w:pPr>
+        <w:pStyle w:val="BodyText"/>
+        <w:rPr>
+          <w:rFonts w:ascii="Arial" w:hAnsi="Arial" w:cs="Arial"/>
+          <w:b/>
+          <w:bCs/>
+          <w:sz w:val="28"/>
+          <w:szCs w:val="36"/>
+        </w:rPr>
+      </w:pPr>
+    </w:p>
+    <w:p>
+      <w:pPr>
+        <w:pStyle w:val="BodyText"/>
+        <w:rPr>
+          <w:rFonts w:ascii="Arial" w:hAnsi="Arial" w:cs="Arial"/>
+          <w:b/>
+          <w:bCs/>
+          <w:sz w:val="28"/>
+          <w:szCs w:val="36"/>
+        </w:rPr>
+      </w:pPr>
+    </w:p>
+    <w:p>
+      <w:pPr>
+        <w:pStyle w:val="BodyText"/>
+        <w:rPr>
+          <w:rFonts w:ascii="Arial" w:hAnsi="Arial" w:cs="Arial"/>
+          <w:b/>
+          <w:bCs/>
+          <w:sz w:val="28"/>
+          <w:szCs w:val="36"/>
+        </w:rPr>
+      </w:pPr>
+    </w:p>
+    <w:p>
+      <w:pPr>
+        <w:pStyle w:val="BodyText"/>
+        <w:rPr>
+          <w:rFonts w:ascii="Arial" w:hAnsi="Arial" w:cs="Arial"/>
+          <w:b/>
+          <w:bCs/>
+          <w:sz w:val="28"/>
+          <w:szCs w:val="36"/>
+        </w:rPr>
+      </w:pPr>
+    </w:p>
+    <w:p>
+      <w:pPr>
+        <w:pStyle w:val="BodyText"/>
+        <w:rPr>
+          <w:rFonts w:ascii="Arial" w:hAnsi="Arial" w:cs="Arial"/>
+          <w:b/>
+          <w:bCs/>
+          <w:sz w:val="28"/>
+          <w:szCs w:val="36"/>
+        </w:rPr>
+      </w:pPr>
+    </w:p>
+    <w:p>
+      <w:pPr>
+        <w:pStyle w:val="BodyText"/>
+        <w:rPr>
+          <w:rFonts w:ascii="Arial" w:hAnsi="Arial" w:cs="Arial"/>
+          <w:b/>
+          <w:bCs/>
+          <w:sz w:val="28"/>
+          <w:szCs w:val="36"/>
         </w:rPr>
       </w:pPr>
     </w:p>
@@ -1616,7 +2011,6 @@
           <w:sz w:val="36"/>
           <w:szCs w:val="44"/>
           <w:u w:val="single"/>
-          <w:lang w:val="en-US"/>
         </w:rPr>
       </w:pPr>
       <w:r>
@@ -1630,7 +2024,6 @@
           <w:szCs w:val="44"/>
           <w:u w:val="single"/>
         </w:rPr>
-        <w:lastRenderedPageBreak/>
         <w:t>Διάγραμμα περιπτώσεων χρήσης:</w:t>
       </w:r>
     </w:p>
@@ -1641,458 +2034,416 @@
           <w:bCs/>
           <w:sz w:val="28"/>
           <w:szCs w:val="36"/>
-          <w:lang w:val="en-US"/>
-        </w:rPr>
-      </w:pPr>
-    </w:p>
-    <w:p>
-      <w:pPr>
-        <w:rPr>
-          <w:rFonts w:ascii="Arial" w:hAnsi="Arial" w:cs="Arial"/>
-          <w:bCs/>
-          <w:sz w:val="28"/>
-          <w:szCs w:val="36"/>
-          <w:lang w:val="en-US"/>
-        </w:rPr>
-      </w:pPr>
-    </w:p>
-    <w:p>
-      <w:pPr>
-        <w:rPr>
-          <w:rFonts w:ascii="Arial" w:hAnsi="Arial" w:cs="Arial"/>
-          <w:bCs/>
-          <w:sz w:val="28"/>
-          <w:szCs w:val="36"/>
-          <w:lang w:val="en-US"/>
-        </w:rPr>
-      </w:pPr>
-    </w:p>
-    <w:p>
-      <w:pPr>
-        <w:rPr>
-          <w:rFonts w:ascii="Arial" w:hAnsi="Arial" w:cs="Arial"/>
-          <w:bCs/>
-          <w:sz w:val="28"/>
-          <w:szCs w:val="36"/>
-          <w:lang w:val="en-US"/>
-        </w:rPr>
-      </w:pPr>
-    </w:p>
-    <w:p>
-      <w:pPr>
-        <w:rPr>
-          <w:rFonts w:ascii="Arial" w:hAnsi="Arial" w:cs="Arial"/>
-          <w:bCs/>
-          <w:sz w:val="28"/>
-          <w:szCs w:val="36"/>
-          <w:lang w:val="en-US"/>
-        </w:rPr>
-      </w:pPr>
-    </w:p>
-    <w:p>
-      <w:pPr>
-        <w:rPr>
-          <w:rFonts w:ascii="Arial" w:hAnsi="Arial" w:cs="Arial"/>
-          <w:bCs/>
-          <w:sz w:val="28"/>
-          <w:szCs w:val="36"/>
-          <w:lang w:val="en-US"/>
-        </w:rPr>
-      </w:pPr>
-    </w:p>
-    <w:p>
-      <w:pPr>
-        <w:rPr>
-          <w:rFonts w:ascii="Arial" w:hAnsi="Arial" w:cs="Arial"/>
-          <w:bCs/>
-          <w:sz w:val="28"/>
-          <w:szCs w:val="36"/>
-          <w:lang w:val="en-US"/>
-        </w:rPr>
-      </w:pPr>
-    </w:p>
-    <w:p>
-      <w:pPr>
-        <w:rPr>
-          <w:rFonts w:ascii="Arial" w:hAnsi="Arial" w:cs="Arial"/>
-          <w:bCs/>
-          <w:sz w:val="28"/>
-          <w:szCs w:val="36"/>
-          <w:lang w:val="en-US"/>
-        </w:rPr>
-      </w:pPr>
-    </w:p>
-    <w:p>
-      <w:pPr>
-        <w:rPr>
-          <w:rFonts w:ascii="Arial" w:hAnsi="Arial" w:cs="Arial"/>
-          <w:bCs/>
-          <w:sz w:val="28"/>
-          <w:szCs w:val="36"/>
-          <w:lang w:val="en-US"/>
-        </w:rPr>
-      </w:pPr>
-    </w:p>
-    <w:p>
-      <w:pPr>
-        <w:rPr>
-          <w:rFonts w:ascii="Arial" w:hAnsi="Arial" w:cs="Arial"/>
-          <w:bCs/>
-          <w:sz w:val="28"/>
-          <w:szCs w:val="36"/>
-          <w:lang w:val="en-US"/>
-        </w:rPr>
-      </w:pPr>
-    </w:p>
-    <w:p>
-      <w:pPr>
-        <w:rPr>
-          <w:rFonts w:ascii="Arial" w:hAnsi="Arial" w:cs="Arial"/>
-          <w:bCs/>
-          <w:sz w:val="28"/>
-          <w:szCs w:val="36"/>
-          <w:lang w:val="en-US"/>
-        </w:rPr>
-      </w:pPr>
-    </w:p>
-    <w:p>
-      <w:pPr>
-        <w:rPr>
-          <w:rFonts w:ascii="Arial" w:hAnsi="Arial" w:cs="Arial"/>
-          <w:bCs/>
-          <w:sz w:val="28"/>
-          <w:szCs w:val="36"/>
-          <w:lang w:val="en-US"/>
-        </w:rPr>
-      </w:pPr>
-    </w:p>
-    <w:p>
-      <w:pPr>
-        <w:rPr>
-          <w:rFonts w:ascii="Arial" w:hAnsi="Arial" w:cs="Arial"/>
-          <w:bCs/>
-          <w:sz w:val="28"/>
-          <w:szCs w:val="36"/>
-          <w:lang w:val="en-US"/>
-        </w:rPr>
-      </w:pPr>
-    </w:p>
-    <w:p>
-      <w:pPr>
-        <w:rPr>
-          <w:rFonts w:ascii="Arial" w:hAnsi="Arial" w:cs="Arial"/>
-          <w:bCs/>
-          <w:sz w:val="28"/>
-          <w:szCs w:val="36"/>
-          <w:lang w:val="en-US"/>
-        </w:rPr>
-      </w:pPr>
-    </w:p>
-    <w:p>
-      <w:pPr>
-        <w:rPr>
-          <w:rFonts w:ascii="Arial" w:hAnsi="Arial" w:cs="Arial"/>
-          <w:bCs/>
-          <w:sz w:val="28"/>
-          <w:szCs w:val="36"/>
-          <w:lang w:val="en-US"/>
-        </w:rPr>
-      </w:pPr>
-    </w:p>
-    <w:p>
-      <w:pPr>
-        <w:rPr>
-          <w:rFonts w:ascii="Arial" w:hAnsi="Arial" w:cs="Arial"/>
-          <w:bCs/>
-          <w:sz w:val="28"/>
-          <w:szCs w:val="36"/>
-          <w:lang w:val="en-US"/>
-        </w:rPr>
-      </w:pPr>
-    </w:p>
-    <w:p>
-      <w:pPr>
-        <w:rPr>
-          <w:rFonts w:ascii="Arial" w:hAnsi="Arial" w:cs="Arial"/>
-          <w:bCs/>
-          <w:sz w:val="28"/>
-          <w:szCs w:val="36"/>
-          <w:lang w:val="en-US"/>
-        </w:rPr>
-      </w:pPr>
-    </w:p>
-    <w:p>
-      <w:pPr>
-        <w:rPr>
-          <w:rFonts w:ascii="Arial" w:hAnsi="Arial" w:cs="Arial"/>
-          <w:bCs/>
-          <w:sz w:val="28"/>
-          <w:szCs w:val="36"/>
-          <w:lang w:val="en-US"/>
-        </w:rPr>
-      </w:pPr>
-    </w:p>
-    <w:p>
-      <w:pPr>
-        <w:rPr>
-          <w:rFonts w:ascii="Arial" w:hAnsi="Arial" w:cs="Arial"/>
-          <w:bCs/>
-          <w:sz w:val="28"/>
-          <w:szCs w:val="36"/>
-          <w:lang w:val="en-US"/>
-        </w:rPr>
-      </w:pPr>
-    </w:p>
-    <w:p>
-      <w:pPr>
-        <w:rPr>
-          <w:rFonts w:ascii="Arial" w:hAnsi="Arial" w:cs="Arial"/>
-          <w:bCs/>
-          <w:sz w:val="28"/>
-          <w:szCs w:val="36"/>
-          <w:lang w:val="en-US"/>
-        </w:rPr>
-      </w:pPr>
-    </w:p>
-    <w:p>
-      <w:pPr>
-        <w:rPr>
-          <w:rFonts w:ascii="Arial" w:hAnsi="Arial" w:cs="Arial"/>
-          <w:bCs/>
-          <w:sz w:val="28"/>
-          <w:szCs w:val="36"/>
-          <w:lang w:val="en-US"/>
-        </w:rPr>
-      </w:pPr>
-    </w:p>
-    <w:p>
-      <w:pPr>
-        <w:rPr>
-          <w:rFonts w:ascii="Arial" w:hAnsi="Arial" w:cs="Arial"/>
-          <w:bCs/>
-          <w:sz w:val="28"/>
-          <w:szCs w:val="36"/>
-          <w:lang w:val="en-US"/>
-        </w:rPr>
-      </w:pPr>
-    </w:p>
-    <w:p>
-      <w:pPr>
-        <w:rPr>
-          <w:rFonts w:ascii="Arial" w:hAnsi="Arial" w:cs="Arial"/>
-          <w:bCs/>
-          <w:sz w:val="28"/>
-          <w:szCs w:val="36"/>
-          <w:lang w:val="en-US"/>
-        </w:rPr>
-      </w:pPr>
-    </w:p>
-    <w:p>
-      <w:pPr>
-        <w:rPr>
-          <w:rFonts w:ascii="Arial" w:hAnsi="Arial" w:cs="Arial"/>
-          <w:bCs/>
-          <w:sz w:val="28"/>
-          <w:szCs w:val="36"/>
-          <w:lang w:val="en-US"/>
-        </w:rPr>
-      </w:pPr>
-    </w:p>
-    <w:p>
-      <w:pPr>
-        <w:rPr>
-          <w:rFonts w:ascii="Arial" w:hAnsi="Arial" w:cs="Arial"/>
-          <w:bCs/>
-          <w:sz w:val="28"/>
-          <w:szCs w:val="36"/>
-          <w:lang w:val="en-US"/>
-        </w:rPr>
-      </w:pPr>
-    </w:p>
-    <w:p>
-      <w:pPr>
-        <w:rPr>
-          <w:rFonts w:ascii="Arial" w:hAnsi="Arial" w:cs="Arial"/>
-          <w:bCs/>
-          <w:sz w:val="28"/>
-          <w:szCs w:val="36"/>
-          <w:lang w:val="en-US"/>
-        </w:rPr>
-      </w:pPr>
-    </w:p>
-    <w:p>
-      <w:pPr>
-        <w:rPr>
-          <w:rFonts w:ascii="Arial" w:hAnsi="Arial" w:cs="Arial"/>
-          <w:bCs/>
-          <w:sz w:val="28"/>
-          <w:szCs w:val="36"/>
-          <w:lang w:val="en-US"/>
-        </w:rPr>
-      </w:pPr>
-    </w:p>
-    <w:p>
-      <w:pPr>
-        <w:rPr>
-          <w:rFonts w:ascii="Arial" w:hAnsi="Arial" w:cs="Arial"/>
-          <w:bCs/>
-          <w:sz w:val="28"/>
-          <w:szCs w:val="36"/>
-          <w:lang w:val="en-US"/>
-        </w:rPr>
-      </w:pPr>
-    </w:p>
-    <w:p>
-      <w:pPr>
-        <w:rPr>
-          <w:rFonts w:ascii="Arial" w:hAnsi="Arial" w:cs="Arial"/>
-          <w:bCs/>
-          <w:sz w:val="28"/>
-          <w:szCs w:val="36"/>
-          <w:lang w:val="en-US"/>
-        </w:rPr>
-      </w:pPr>
-    </w:p>
-    <w:p>
-      <w:pPr>
-        <w:rPr>
-          <w:rFonts w:ascii="Arial" w:hAnsi="Arial" w:cs="Arial"/>
-          <w:bCs/>
-          <w:sz w:val="28"/>
-          <w:szCs w:val="36"/>
-          <w:lang w:val="en-US"/>
-        </w:rPr>
-      </w:pPr>
-    </w:p>
-    <w:p>
-      <w:pPr>
-        <w:rPr>
-          <w:rFonts w:ascii="Arial" w:hAnsi="Arial" w:cs="Arial"/>
-          <w:bCs/>
-          <w:sz w:val="28"/>
-          <w:szCs w:val="36"/>
-          <w:lang w:val="en-US"/>
-        </w:rPr>
-      </w:pPr>
-    </w:p>
-    <w:p>
-      <w:pPr>
-        <w:rPr>
-          <w:rFonts w:ascii="Arial" w:hAnsi="Arial" w:cs="Arial"/>
-          <w:bCs/>
-          <w:sz w:val="28"/>
-          <w:szCs w:val="36"/>
-          <w:lang w:val="en-US"/>
-        </w:rPr>
-      </w:pPr>
-    </w:p>
-    <w:p>
-      <w:pPr>
-        <w:rPr>
-          <w:rFonts w:ascii="Arial" w:hAnsi="Arial" w:cs="Arial"/>
-          <w:bCs/>
-          <w:sz w:val="28"/>
-          <w:szCs w:val="36"/>
-          <w:lang w:val="en-US"/>
-        </w:rPr>
-      </w:pPr>
-    </w:p>
-    <w:p>
-      <w:pPr>
-        <w:rPr>
-          <w:rFonts w:ascii="Arial" w:hAnsi="Arial" w:cs="Arial"/>
-          <w:bCs/>
-          <w:sz w:val="28"/>
-          <w:szCs w:val="36"/>
-          <w:lang w:val="en-US"/>
-        </w:rPr>
-      </w:pPr>
-    </w:p>
-    <w:p>
-      <w:pPr>
-        <w:rPr>
-          <w:rFonts w:ascii="Arial" w:hAnsi="Arial" w:cs="Arial"/>
-          <w:bCs/>
-          <w:sz w:val="28"/>
-          <w:szCs w:val="36"/>
-          <w:lang w:val="en-US"/>
-        </w:rPr>
-      </w:pPr>
-    </w:p>
-    <w:p>
-      <w:pPr>
-        <w:rPr>
-          <w:rFonts w:ascii="Arial" w:hAnsi="Arial" w:cs="Arial"/>
-          <w:bCs/>
-          <w:sz w:val="28"/>
-          <w:szCs w:val="36"/>
-          <w:lang w:val="en-US"/>
-        </w:rPr>
-      </w:pPr>
-    </w:p>
-    <w:p>
-      <w:pPr>
-        <w:rPr>
-          <w:rFonts w:ascii="Arial" w:hAnsi="Arial" w:cs="Arial"/>
-          <w:bCs/>
-          <w:sz w:val="28"/>
-          <w:szCs w:val="36"/>
-          <w:lang w:val="en-US"/>
-        </w:rPr>
-      </w:pPr>
-    </w:p>
-    <w:p>
-      <w:pPr>
-        <w:rPr>
-          <w:rFonts w:ascii="Arial" w:hAnsi="Arial" w:cs="Arial"/>
-          <w:bCs/>
-          <w:sz w:val="28"/>
-          <w:szCs w:val="36"/>
-          <w:lang w:val="en-US"/>
-        </w:rPr>
-      </w:pPr>
-    </w:p>
-    <w:p>
-      <w:pPr>
-        <w:rPr>
-          <w:rFonts w:ascii="Arial" w:hAnsi="Arial" w:cs="Arial"/>
-          <w:bCs/>
-          <w:sz w:val="28"/>
-          <w:szCs w:val="36"/>
-          <w:lang w:val="en-US"/>
-        </w:rPr>
-      </w:pPr>
-    </w:p>
-    <w:p>
-      <w:pPr>
-        <w:rPr>
-          <w:rFonts w:ascii="Arial" w:hAnsi="Arial" w:cs="Arial"/>
-          <w:bCs/>
-          <w:sz w:val="28"/>
-          <w:szCs w:val="36"/>
-          <w:lang w:val="en-US"/>
-        </w:rPr>
-      </w:pPr>
-    </w:p>
-    <w:p>
-      <w:pPr>
-        <w:rPr>
-          <w:rFonts w:ascii="Arial" w:hAnsi="Arial" w:cs="Arial"/>
-          <w:bCs/>
-          <w:sz w:val="28"/>
-          <w:szCs w:val="36"/>
-          <w:lang w:val="en-US"/>
-        </w:rPr>
-      </w:pPr>
-    </w:p>
-    <w:p>
-      <w:pPr>
-        <w:rPr>
-          <w:rFonts w:ascii="Arial" w:hAnsi="Arial" w:cs="Arial"/>
-          <w:bCs/>
-          <w:sz w:val="28"/>
-          <w:szCs w:val="36"/>
-          <w:lang w:val="en-US"/>
+        </w:rPr>
+      </w:pPr>
+    </w:p>
+    <w:p>
+      <w:pPr>
+        <w:rPr>
+          <w:rFonts w:ascii="Arial" w:hAnsi="Arial" w:cs="Arial"/>
+          <w:bCs/>
+          <w:sz w:val="28"/>
+          <w:szCs w:val="36"/>
+        </w:rPr>
+      </w:pPr>
+    </w:p>
+    <w:p>
+      <w:pPr>
+        <w:rPr>
+          <w:rFonts w:ascii="Arial" w:hAnsi="Arial" w:cs="Arial"/>
+          <w:bCs/>
+          <w:sz w:val="28"/>
+          <w:szCs w:val="36"/>
+        </w:rPr>
+      </w:pPr>
+    </w:p>
+    <w:p>
+      <w:pPr>
+        <w:rPr>
+          <w:rFonts w:ascii="Arial" w:hAnsi="Arial" w:cs="Arial"/>
+          <w:bCs/>
+          <w:sz w:val="28"/>
+          <w:szCs w:val="36"/>
+        </w:rPr>
+      </w:pPr>
+    </w:p>
+    <w:p>
+      <w:pPr>
+        <w:rPr>
+          <w:rFonts w:ascii="Arial" w:hAnsi="Arial" w:cs="Arial"/>
+          <w:bCs/>
+          <w:sz w:val="28"/>
+          <w:szCs w:val="36"/>
+        </w:rPr>
+      </w:pPr>
+    </w:p>
+    <w:p>
+      <w:pPr>
+        <w:rPr>
+          <w:rFonts w:ascii="Arial" w:hAnsi="Arial" w:cs="Arial"/>
+          <w:bCs/>
+          <w:sz w:val="28"/>
+          <w:szCs w:val="36"/>
+        </w:rPr>
+      </w:pPr>
+    </w:p>
+    <w:p>
+      <w:pPr>
+        <w:rPr>
+          <w:rFonts w:ascii="Arial" w:hAnsi="Arial" w:cs="Arial"/>
+          <w:bCs/>
+          <w:sz w:val="28"/>
+          <w:szCs w:val="36"/>
+        </w:rPr>
+      </w:pPr>
+    </w:p>
+    <w:p>
+      <w:pPr>
+        <w:rPr>
+          <w:rFonts w:ascii="Arial" w:hAnsi="Arial" w:cs="Arial"/>
+          <w:bCs/>
+          <w:sz w:val="28"/>
+          <w:szCs w:val="36"/>
+        </w:rPr>
+      </w:pPr>
+    </w:p>
+    <w:p>
+      <w:pPr>
+        <w:rPr>
+          <w:rFonts w:ascii="Arial" w:hAnsi="Arial" w:cs="Arial"/>
+          <w:bCs/>
+          <w:sz w:val="28"/>
+          <w:szCs w:val="36"/>
+        </w:rPr>
+      </w:pPr>
+    </w:p>
+    <w:p>
+      <w:pPr>
+        <w:rPr>
+          <w:rFonts w:ascii="Arial" w:hAnsi="Arial" w:cs="Arial"/>
+          <w:bCs/>
+          <w:sz w:val="28"/>
+          <w:szCs w:val="36"/>
+        </w:rPr>
+      </w:pPr>
+    </w:p>
+    <w:p>
+      <w:pPr>
+        <w:rPr>
+          <w:rFonts w:ascii="Arial" w:hAnsi="Arial" w:cs="Arial"/>
+          <w:bCs/>
+          <w:sz w:val="28"/>
+          <w:szCs w:val="36"/>
+        </w:rPr>
+      </w:pPr>
+    </w:p>
+    <w:p>
+      <w:pPr>
+        <w:rPr>
+          <w:rFonts w:ascii="Arial" w:hAnsi="Arial" w:cs="Arial"/>
+          <w:bCs/>
+          <w:sz w:val="28"/>
+          <w:szCs w:val="36"/>
+        </w:rPr>
+      </w:pPr>
+    </w:p>
+    <w:p>
+      <w:pPr>
+        <w:rPr>
+          <w:rFonts w:ascii="Arial" w:hAnsi="Arial" w:cs="Arial"/>
+          <w:bCs/>
+          <w:sz w:val="28"/>
+          <w:szCs w:val="36"/>
+        </w:rPr>
+      </w:pPr>
+    </w:p>
+    <w:p>
+      <w:pPr>
+        <w:rPr>
+          <w:rFonts w:ascii="Arial" w:hAnsi="Arial" w:cs="Arial"/>
+          <w:bCs/>
+          <w:sz w:val="28"/>
+          <w:szCs w:val="36"/>
+        </w:rPr>
+      </w:pPr>
+    </w:p>
+    <w:p>
+      <w:pPr>
+        <w:rPr>
+          <w:rFonts w:ascii="Arial" w:hAnsi="Arial" w:cs="Arial"/>
+          <w:bCs/>
+          <w:sz w:val="28"/>
+          <w:szCs w:val="36"/>
+        </w:rPr>
+      </w:pPr>
+    </w:p>
+    <w:p>
+      <w:pPr>
+        <w:rPr>
+          <w:rFonts w:ascii="Arial" w:hAnsi="Arial" w:cs="Arial"/>
+          <w:bCs/>
+          <w:sz w:val="28"/>
+          <w:szCs w:val="36"/>
+        </w:rPr>
+      </w:pPr>
+    </w:p>
+    <w:p>
+      <w:pPr>
+        <w:rPr>
+          <w:rFonts w:ascii="Arial" w:hAnsi="Arial" w:cs="Arial"/>
+          <w:bCs/>
+          <w:sz w:val="28"/>
+          <w:szCs w:val="36"/>
+        </w:rPr>
+      </w:pPr>
+    </w:p>
+    <w:p>
+      <w:pPr>
+        <w:rPr>
+          <w:rFonts w:ascii="Arial" w:hAnsi="Arial" w:cs="Arial"/>
+          <w:bCs/>
+          <w:sz w:val="28"/>
+          <w:szCs w:val="36"/>
+        </w:rPr>
+      </w:pPr>
+    </w:p>
+    <w:p>
+      <w:pPr>
+        <w:rPr>
+          <w:rFonts w:ascii="Arial" w:hAnsi="Arial" w:cs="Arial"/>
+          <w:bCs/>
+          <w:sz w:val="28"/>
+          <w:szCs w:val="36"/>
+        </w:rPr>
+      </w:pPr>
+    </w:p>
+    <w:p>
+      <w:pPr>
+        <w:rPr>
+          <w:rFonts w:ascii="Arial" w:hAnsi="Arial" w:cs="Arial"/>
+          <w:bCs/>
+          <w:sz w:val="28"/>
+          <w:szCs w:val="36"/>
+        </w:rPr>
+      </w:pPr>
+    </w:p>
+    <w:p>
+      <w:pPr>
+        <w:rPr>
+          <w:rFonts w:ascii="Arial" w:hAnsi="Arial" w:cs="Arial"/>
+          <w:bCs/>
+          <w:sz w:val="28"/>
+          <w:szCs w:val="36"/>
+        </w:rPr>
+      </w:pPr>
+    </w:p>
+    <w:p>
+      <w:pPr>
+        <w:rPr>
+          <w:rFonts w:ascii="Arial" w:hAnsi="Arial" w:cs="Arial"/>
+          <w:bCs/>
+          <w:sz w:val="28"/>
+          <w:szCs w:val="36"/>
+        </w:rPr>
+      </w:pPr>
+    </w:p>
+    <w:p>
+      <w:pPr>
+        <w:rPr>
+          <w:rFonts w:ascii="Arial" w:hAnsi="Arial" w:cs="Arial"/>
+          <w:bCs/>
+          <w:sz w:val="28"/>
+          <w:szCs w:val="36"/>
+        </w:rPr>
+      </w:pPr>
+    </w:p>
+    <w:p>
+      <w:pPr>
+        <w:rPr>
+          <w:rFonts w:ascii="Arial" w:hAnsi="Arial" w:cs="Arial"/>
+          <w:bCs/>
+          <w:sz w:val="28"/>
+          <w:szCs w:val="36"/>
+        </w:rPr>
+      </w:pPr>
+    </w:p>
+    <w:p>
+      <w:pPr>
+        <w:rPr>
+          <w:rFonts w:ascii="Arial" w:hAnsi="Arial" w:cs="Arial"/>
+          <w:bCs/>
+          <w:sz w:val="28"/>
+          <w:szCs w:val="36"/>
+        </w:rPr>
+      </w:pPr>
+    </w:p>
+    <w:p>
+      <w:pPr>
+        <w:rPr>
+          <w:rFonts w:ascii="Arial" w:hAnsi="Arial" w:cs="Arial"/>
+          <w:bCs/>
+          <w:sz w:val="28"/>
+          <w:szCs w:val="36"/>
+        </w:rPr>
+      </w:pPr>
+    </w:p>
+    <w:p>
+      <w:pPr>
+        <w:rPr>
+          <w:rFonts w:ascii="Arial" w:hAnsi="Arial" w:cs="Arial"/>
+          <w:bCs/>
+          <w:sz w:val="28"/>
+          <w:szCs w:val="36"/>
+        </w:rPr>
+      </w:pPr>
+    </w:p>
+    <w:p>
+      <w:pPr>
+        <w:rPr>
+          <w:rFonts w:ascii="Arial" w:hAnsi="Arial" w:cs="Arial"/>
+          <w:bCs/>
+          <w:sz w:val="28"/>
+          <w:szCs w:val="36"/>
+        </w:rPr>
+      </w:pPr>
+    </w:p>
+    <w:p>
+      <w:pPr>
+        <w:rPr>
+          <w:rFonts w:ascii="Arial" w:hAnsi="Arial" w:cs="Arial"/>
+          <w:bCs/>
+          <w:sz w:val="28"/>
+          <w:szCs w:val="36"/>
+        </w:rPr>
+      </w:pPr>
+    </w:p>
+    <w:p>
+      <w:pPr>
+        <w:rPr>
+          <w:rFonts w:ascii="Arial" w:hAnsi="Arial" w:cs="Arial"/>
+          <w:bCs/>
+          <w:sz w:val="28"/>
+          <w:szCs w:val="36"/>
+        </w:rPr>
+      </w:pPr>
+    </w:p>
+    <w:p>
+      <w:pPr>
+        <w:rPr>
+          <w:rFonts w:ascii="Arial" w:hAnsi="Arial" w:cs="Arial"/>
+          <w:bCs/>
+          <w:sz w:val="28"/>
+          <w:szCs w:val="36"/>
+        </w:rPr>
+      </w:pPr>
+    </w:p>
+    <w:p>
+      <w:pPr>
+        <w:rPr>
+          <w:rFonts w:ascii="Arial" w:hAnsi="Arial" w:cs="Arial"/>
+          <w:bCs/>
+          <w:sz w:val="28"/>
+          <w:szCs w:val="36"/>
+        </w:rPr>
+      </w:pPr>
+    </w:p>
+    <w:p>
+      <w:pPr>
+        <w:rPr>
+          <w:rFonts w:ascii="Arial" w:hAnsi="Arial" w:cs="Arial"/>
+          <w:bCs/>
+          <w:sz w:val="28"/>
+          <w:szCs w:val="36"/>
+        </w:rPr>
+      </w:pPr>
+    </w:p>
+    <w:p>
+      <w:pPr>
+        <w:rPr>
+          <w:rFonts w:ascii="Arial" w:hAnsi="Arial" w:cs="Arial"/>
+          <w:bCs/>
+          <w:sz w:val="28"/>
+          <w:szCs w:val="36"/>
+        </w:rPr>
+      </w:pPr>
+    </w:p>
+    <w:p>
+      <w:pPr>
+        <w:rPr>
+          <w:rFonts w:ascii="Arial" w:hAnsi="Arial" w:cs="Arial"/>
+          <w:bCs/>
+          <w:sz w:val="28"/>
+          <w:szCs w:val="36"/>
+        </w:rPr>
+      </w:pPr>
+    </w:p>
+    <w:p>
+      <w:pPr>
+        <w:rPr>
+          <w:rFonts w:ascii="Arial" w:hAnsi="Arial" w:cs="Arial"/>
+          <w:bCs/>
+          <w:sz w:val="28"/>
+          <w:szCs w:val="36"/>
+        </w:rPr>
+      </w:pPr>
+    </w:p>
+    <w:p>
+      <w:pPr>
+        <w:rPr>
+          <w:rFonts w:ascii="Arial" w:hAnsi="Arial" w:cs="Arial"/>
+          <w:bCs/>
+          <w:sz w:val="28"/>
+          <w:szCs w:val="36"/>
+        </w:rPr>
+      </w:pPr>
+    </w:p>
+    <w:p>
+      <w:pPr>
+        <w:rPr>
+          <w:rFonts w:ascii="Arial" w:hAnsi="Arial" w:cs="Arial"/>
+          <w:bCs/>
+          <w:sz w:val="28"/>
+          <w:szCs w:val="36"/>
+        </w:rPr>
+      </w:pPr>
+    </w:p>
+    <w:p>
+      <w:pPr>
+        <w:rPr>
+          <w:rFonts w:ascii="Arial" w:hAnsi="Arial" w:cs="Arial"/>
+          <w:bCs/>
+          <w:sz w:val="28"/>
+          <w:szCs w:val="36"/>
+        </w:rPr>
+      </w:pPr>
+    </w:p>
+    <w:p>
+      <w:pPr>
+        <w:rPr>
+          <w:rFonts w:ascii="Arial" w:hAnsi="Arial" w:cs="Arial"/>
+          <w:bCs/>
+          <w:sz w:val="28"/>
+          <w:szCs w:val="36"/>
+        </w:rPr>
+      </w:pPr>
+    </w:p>
+    <w:p>
+      <w:pPr>
+        <w:rPr>
+          <w:rFonts w:ascii="Arial" w:hAnsi="Arial" w:cs="Arial"/>
+          <w:bCs/>
+          <w:sz w:val="28"/>
+          <w:szCs w:val="36"/>
+        </w:rPr>
+      </w:pPr>
+    </w:p>
+    <w:p>
+      <w:pPr>
+        <w:rPr>
+          <w:rFonts w:ascii="Arial" w:hAnsi="Arial" w:cs="Arial"/>
+          <w:bCs/>
+          <w:sz w:val="28"/>
+          <w:szCs w:val="36"/>
         </w:rPr>
       </w:pPr>
     </w:p>
@@ -2106,7 +2457,6 @@
           <w:sz w:val="28"/>
           <w:szCs w:val="36"/>
           <w:u w:val="single"/>
-          <w:lang w:val="en-US"/>
         </w:rPr>
       </w:pPr>
     </w:p>
@@ -2134,7 +2484,6 @@
           <w:szCs w:val="44"/>
           <w:u w:val="single"/>
         </w:rPr>
-        <w:lastRenderedPageBreak/>
         <w:t>Λεκτική περιγραφή περιπτώσεων χρήσης:</w:t>
       </w:r>
     </w:p>
@@ -2576,6 +2925,95 @@
     </w:lvl>
   </w:abstractNum>
   <w:abstractNum w:abstractNumId="3" w15:restartNumberingAfterBreak="0">
+    <w:nsid w:val="5570629C"/>
+    <w:multiLevelType w:val="hybridMultilevel"/>
+    <w:tmpl w:val="0DC6ADF4"/>
+    <w:lvl w:ilvl="0" w:tplc="816A1E7E">
+      <w:start w:val="1"/>
+      <w:numFmt w:val="decimal"/>
+      <w:lvlText w:val="%1."/>
+      <w:lvlJc w:val="left"/>
+      <w:pPr>
+        <w:ind w:left="1080" w:hanging="360"/>
+      </w:pPr>
+      <w:rPr>
+        <w:rFonts w:hint="default"/>
+      </w:rPr>
+    </w:lvl>
+    <w:lvl w:ilvl="1" w:tplc="04090019" w:tentative="1">
+      <w:start w:val="1"/>
+      <w:numFmt w:val="lowerLetter"/>
+      <w:lvlText w:val="%2."/>
+      <w:lvlJc w:val="left"/>
+      <w:pPr>
+        <w:ind w:left="1800" w:hanging="360"/>
+      </w:pPr>
+    </w:lvl>
+    <w:lvl w:ilvl="2" w:tplc="0409001B" w:tentative="1">
+      <w:start w:val="1"/>
+      <w:numFmt w:val="lowerRoman"/>
+      <w:lvlText w:val="%3."/>
+      <w:lvlJc w:val="right"/>
+      <w:pPr>
+        <w:ind w:left="2520" w:hanging="180"/>
+      </w:pPr>
+    </w:lvl>
+    <w:lvl w:ilvl="3" w:tplc="0409000F" w:tentative="1">
+      <w:start w:val="1"/>
+      <w:numFmt w:val="decimal"/>
+      <w:lvlText w:val="%4."/>
+      <w:lvlJc w:val="left"/>
+      <w:pPr>
+        <w:ind w:left="3240" w:hanging="360"/>
+      </w:pPr>
+    </w:lvl>
+    <w:lvl w:ilvl="4" w:tplc="04090019" w:tentative="1">
+      <w:start w:val="1"/>
+      <w:numFmt w:val="lowerLetter"/>
+      <w:lvlText w:val="%5."/>
+      <w:lvlJc w:val="left"/>
+      <w:pPr>
+        <w:ind w:left="3960" w:hanging="360"/>
+      </w:pPr>
+    </w:lvl>
+    <w:lvl w:ilvl="5" w:tplc="0409001B" w:tentative="1">
+      <w:start w:val="1"/>
+      <w:numFmt w:val="lowerRoman"/>
+      <w:lvlText w:val="%6."/>
+      <w:lvlJc w:val="right"/>
+      <w:pPr>
+        <w:ind w:left="4680" w:hanging="180"/>
+      </w:pPr>
+    </w:lvl>
+    <w:lvl w:ilvl="6" w:tplc="0409000F" w:tentative="1">
+      <w:start w:val="1"/>
+      <w:numFmt w:val="decimal"/>
+      <w:lvlText w:val="%7."/>
+      <w:lvlJc w:val="left"/>
+      <w:pPr>
+        <w:ind w:left="5400" w:hanging="360"/>
+      </w:pPr>
+    </w:lvl>
+    <w:lvl w:ilvl="7" w:tplc="04090019" w:tentative="1">
+      <w:start w:val="1"/>
+      <w:numFmt w:val="lowerLetter"/>
+      <w:lvlText w:val="%8."/>
+      <w:lvlJc w:val="left"/>
+      <w:pPr>
+        <w:ind w:left="6120" w:hanging="360"/>
+      </w:pPr>
+    </w:lvl>
+    <w:lvl w:ilvl="8" w:tplc="0409001B" w:tentative="1">
+      <w:start w:val="1"/>
+      <w:numFmt w:val="lowerRoman"/>
+      <w:lvlText w:val="%9."/>
+      <w:lvlJc w:val="right"/>
+      <w:pPr>
+        <w:ind w:left="6840" w:hanging="180"/>
+      </w:pPr>
+    </w:lvl>
+  </w:abstractNum>
+  <w:abstractNum w:abstractNumId="4" w15:restartNumberingAfterBreak="0">
     <w:nsid w:val="5EDD1E83"/>
     <w:multiLevelType w:val="hybridMultilevel"/>
     <w:tmpl w:val="93280BEC"/>
@@ -2688,7 +3126,7 @@
       </w:rPr>
     </w:lvl>
   </w:abstractNum>
-  <w:abstractNum w:abstractNumId="4" w15:restartNumberingAfterBreak="0">
+  <w:abstractNum w:abstractNumId="5" w15:restartNumberingAfterBreak="0">
     <w:nsid w:val="6B502F6C"/>
     <w:multiLevelType w:val="hybridMultilevel"/>
     <w:tmpl w:val="1A4051A2"/>
@@ -2774,7 +3212,7 @@
       </w:pPr>
     </w:lvl>
   </w:abstractNum>
-  <w:abstractNum w:abstractNumId="5" w15:restartNumberingAfterBreak="0">
+  <w:abstractNum w:abstractNumId="6" w15:restartNumberingAfterBreak="0">
     <w:nsid w:val="6C2A5938"/>
     <w:multiLevelType w:val="hybridMultilevel"/>
     <w:tmpl w:val="26C24D4A"/>
@@ -2887,23 +3325,118 @@
       </w:rPr>
     </w:lvl>
   </w:abstractNum>
+  <w:abstractNum w:abstractNumId="7" w15:restartNumberingAfterBreak="0">
+    <w:nsid w:val="6DC55CD2"/>
+    <w:multiLevelType w:val="hybridMultilevel"/>
+    <w:tmpl w:val="BDA84CEC"/>
+    <w:lvl w:ilvl="0" w:tplc="0409000F">
+      <w:start w:val="1"/>
+      <w:numFmt w:val="decimal"/>
+      <w:lvlText w:val="%1."/>
+      <w:lvlJc w:val="left"/>
+      <w:pPr>
+        <w:ind w:left="720" w:hanging="360"/>
+      </w:pPr>
+      <w:rPr>
+        <w:rFonts w:hint="default"/>
+      </w:rPr>
+    </w:lvl>
+    <w:lvl w:ilvl="1" w:tplc="04090019" w:tentative="1">
+      <w:start w:val="1"/>
+      <w:numFmt w:val="lowerLetter"/>
+      <w:lvlText w:val="%2."/>
+      <w:lvlJc w:val="left"/>
+      <w:pPr>
+        <w:ind w:left="1440" w:hanging="360"/>
+      </w:pPr>
+    </w:lvl>
+    <w:lvl w:ilvl="2" w:tplc="0409001B" w:tentative="1">
+      <w:start w:val="1"/>
+      <w:numFmt w:val="lowerRoman"/>
+      <w:lvlText w:val="%3."/>
+      <w:lvlJc w:val="right"/>
+      <w:pPr>
+        <w:ind w:left="2160" w:hanging="180"/>
+      </w:pPr>
+    </w:lvl>
+    <w:lvl w:ilvl="3" w:tplc="0409000F" w:tentative="1">
+      <w:start w:val="1"/>
+      <w:numFmt w:val="decimal"/>
+      <w:lvlText w:val="%4."/>
+      <w:lvlJc w:val="left"/>
+      <w:pPr>
+        <w:ind w:left="2880" w:hanging="360"/>
+      </w:pPr>
+    </w:lvl>
+    <w:lvl w:ilvl="4" w:tplc="04090019" w:tentative="1">
+      <w:start w:val="1"/>
+      <w:numFmt w:val="lowerLetter"/>
+      <w:lvlText w:val="%5."/>
+      <w:lvlJc w:val="left"/>
+      <w:pPr>
+        <w:ind w:left="3600" w:hanging="360"/>
+      </w:pPr>
+    </w:lvl>
+    <w:lvl w:ilvl="5" w:tplc="0409001B" w:tentative="1">
+      <w:start w:val="1"/>
+      <w:numFmt w:val="lowerRoman"/>
+      <w:lvlText w:val="%6."/>
+      <w:lvlJc w:val="right"/>
+      <w:pPr>
+        <w:ind w:left="4320" w:hanging="180"/>
+      </w:pPr>
+    </w:lvl>
+    <w:lvl w:ilvl="6" w:tplc="0409000F" w:tentative="1">
+      <w:start w:val="1"/>
+      <w:numFmt w:val="decimal"/>
+      <w:lvlText w:val="%7."/>
+      <w:lvlJc w:val="left"/>
+      <w:pPr>
+        <w:ind w:left="5040" w:hanging="360"/>
+      </w:pPr>
+    </w:lvl>
+    <w:lvl w:ilvl="7" w:tplc="04090019" w:tentative="1">
+      <w:start w:val="1"/>
+      <w:numFmt w:val="lowerLetter"/>
+      <w:lvlText w:val="%8."/>
+      <w:lvlJc w:val="left"/>
+      <w:pPr>
+        <w:ind w:left="5760" w:hanging="360"/>
+      </w:pPr>
+    </w:lvl>
+    <w:lvl w:ilvl="8" w:tplc="0409001B" w:tentative="1">
+      <w:start w:val="1"/>
+      <w:numFmt w:val="lowerRoman"/>
+      <w:lvlText w:val="%9."/>
+      <w:lvlJc w:val="right"/>
+      <w:pPr>
+        <w:ind w:left="6480" w:hanging="180"/>
+      </w:pPr>
+    </w:lvl>
+  </w:abstractNum>
   <w:num w:numId="1" w16cid:durableId="1103110762">
-    <w:abstractNumId w:val="5"/>
+    <w:abstractNumId w:val="6"/>
   </w:num>
   <w:num w:numId="2" w16cid:durableId="440027910">
-    <w:abstractNumId w:val="3"/>
+    <w:abstractNumId w:val="4"/>
   </w:num>
   <w:num w:numId="3" w16cid:durableId="1318338728">
     <w:abstractNumId w:val="0"/>
   </w:num>
   <w:num w:numId="4" w16cid:durableId="178663289">
-    <w:abstractNumId w:val="4"/>
+    <w:abstractNumId w:val="5"/>
   </w:num>
   <w:num w:numId="5" w16cid:durableId="1996496365">
     <w:abstractNumId w:val="2"/>
   </w:num>
   <w:num w:numId="6" w16cid:durableId="1006513639">
     <w:abstractNumId w:val="1"/>
+  </w:num>
+  <w:num w:numId="7" w16cid:durableId="1094474682">
+    <w:abstractNumId w:val="3"/>
+  </w:num>
+  <w:num w:numId="8" w16cid:durableId="1437363616">
+    <w:abstractNumId w:val="7"/>
   </w:num>
 </w:numbering>
 </file>
@@ -3334,6 +3867,7 @@
   <w:style w:type="character" w:default="1" w:styleId="DefaultParagraphFont">
     <w:name w:val="Default Paragraph Font"/>
     <w:uiPriority w:val="1"/>
+    <w:semiHidden/>
     <w:unhideWhenUsed/>
   </w:style>
   <w:style w:type="table" w:default="1" w:styleId="TableNormal">

--- a/Use Cases v0.1.docx
+++ b/Use Cases v0.1.docx
@@ -1036,7 +1036,7 @@
         <w:pStyle w:val="BodyText"/>
         <w:numPr>
           <w:ilvl w:val="0"/>
-          <w:numId w:val="8"/>
+          <w:numId w:val="12"/>
         </w:numPr>
         <w:rPr>
           <w:rFonts w:ascii="Arial" w:hAnsi="Arial" w:cs="Arial"/>
@@ -1059,7 +1059,7 @@
         <w:pStyle w:val="BodyText"/>
         <w:numPr>
           <w:ilvl w:val="0"/>
-          <w:numId w:val="8"/>
+          <w:numId w:val="12"/>
         </w:numPr>
         <w:rPr>
           <w:rFonts w:ascii="Arial" w:hAnsi="Arial" w:cs="Arial"/>
@@ -1082,7 +1082,7 @@
         <w:pStyle w:val="BodyText"/>
         <w:numPr>
           <w:ilvl w:val="0"/>
-          <w:numId w:val="8"/>
+          <w:numId w:val="12"/>
         </w:numPr>
         <w:rPr>
           <w:rFonts w:ascii="Arial" w:hAnsi="Arial" w:cs="Arial"/>
@@ -1105,7 +1105,7 @@
         <w:pStyle w:val="BodyText"/>
         <w:numPr>
           <w:ilvl w:val="0"/>
-          <w:numId w:val="8"/>
+          <w:numId w:val="12"/>
         </w:numPr>
         <w:rPr>
           <w:rFonts w:ascii="Arial" w:hAnsi="Arial" w:cs="Arial"/>
@@ -1128,7 +1128,7 @@
         <w:pStyle w:val="BodyText"/>
         <w:numPr>
           <w:ilvl w:val="0"/>
-          <w:numId w:val="8"/>
+          <w:numId w:val="12"/>
         </w:numPr>
         <w:rPr>
           <w:rFonts w:ascii="Arial" w:hAnsi="Arial" w:cs="Arial"/>
@@ -1150,7 +1150,7 @@
         <w:pStyle w:val="BodyText"/>
         <w:numPr>
           <w:ilvl w:val="0"/>
-          <w:numId w:val="8"/>
+          <w:numId w:val="12"/>
         </w:numPr>
         <w:rPr>
           <w:rFonts w:ascii="Arial" w:hAnsi="Arial" w:cs="Arial"/>
@@ -1172,7 +1172,7 @@
         <w:pStyle w:val="BodyText"/>
         <w:numPr>
           <w:ilvl w:val="0"/>
-          <w:numId w:val="8"/>
+          <w:numId w:val="12"/>
         </w:numPr>
         <w:rPr>
           <w:rFonts w:ascii="Arial" w:hAnsi="Arial" w:cs="Arial"/>
@@ -1186,31 +1186,7 @@
           <w:sz w:val="28"/>
           <w:szCs w:val="36"/>
         </w:rPr>
-        <w:t xml:space="preserve">Αγαπημένα </w:t>
-      </w:r>
-      <w:r>
-        <w:rPr>
-          <w:rFonts w:ascii="Arial" w:hAnsi="Arial" w:cs="Arial"/>
-          <w:sz w:val="28"/>
-          <w:szCs w:val="36"/>
-        </w:rPr>
-        <w:t xml:space="preserve">ομαδικά </w:t>
-      </w:r>
-      <w:r>
-        <w:rPr>
-          <w:rFonts w:ascii="Arial" w:hAnsi="Arial" w:cs="Arial"/>
-          <w:sz w:val="28"/>
-          <w:szCs w:val="36"/>
-        </w:rPr>
-        <w:t>προγράμματα</w:t>
-      </w:r>
-      <w:r>
-        <w:rPr>
-          <w:rFonts w:ascii="Arial" w:hAnsi="Arial" w:cs="Arial"/>
-          <w:sz w:val="28"/>
-          <w:szCs w:val="36"/>
-        </w:rPr>
-        <w:t>, γυμναστές</w:t>
+        <w:t>Προσθήκη στα αγαπημένα</w:t>
       </w:r>
     </w:p>
     <w:p>
@@ -1218,7 +1194,7 @@
         <w:pStyle w:val="BodyText"/>
         <w:numPr>
           <w:ilvl w:val="0"/>
-          <w:numId w:val="8"/>
+          <w:numId w:val="12"/>
         </w:numPr>
         <w:rPr>
           <w:rFonts w:ascii="Arial" w:hAnsi="Arial" w:cs="Arial"/>
@@ -1232,8 +1208,60 @@
           <w:sz w:val="28"/>
           <w:szCs w:val="36"/>
         </w:rPr>
-        <w:t>Αποσύνδεση από την εφαρμογή</w:t>
-      </w:r>
+        <w:t>Προβολή συνδρομών, γυμναστηρίων μου</w:t>
+      </w:r>
+    </w:p>
+    <w:p>
+      <w:pPr>
+        <w:pStyle w:val="BodyText"/>
+        <w:numPr>
+          <w:ilvl w:val="0"/>
+          <w:numId w:val="12"/>
+        </w:numPr>
+        <w:rPr>
+          <w:rFonts w:ascii="Arial" w:hAnsi="Arial" w:cs="Arial"/>
+          <w:sz w:val="28"/>
+          <w:szCs w:val="36"/>
+        </w:rPr>
+      </w:pPr>
+      <w:r>
+        <w:rPr>
+          <w:rFonts w:ascii="Arial" w:hAnsi="Arial" w:cs="Arial"/>
+          <w:sz w:val="28"/>
+          <w:szCs w:val="36"/>
+        </w:rPr>
+        <w:t>Προβολή ιστορικού πληρωμών</w:t>
+      </w:r>
+    </w:p>
+    <w:p>
+      <w:pPr>
+        <w:pStyle w:val="BodyText"/>
+        <w:ind w:left="360"/>
+        <w:rPr>
+          <w:rFonts w:ascii="Arial" w:hAnsi="Arial" w:cs="Arial"/>
+          <w:sz w:val="28"/>
+          <w:szCs w:val="36"/>
+        </w:rPr>
+      </w:pPr>
+      <w:r>
+        <w:rPr>
+          <w:rFonts w:ascii="Arial" w:hAnsi="Arial" w:cs="Arial"/>
+          <w:sz w:val="28"/>
+          <w:szCs w:val="36"/>
+        </w:rPr>
+        <w:t>10.Αποσύνδεση από την εφαρμογή</w:t>
+      </w:r>
+    </w:p>
+    <w:p>
+      <w:pPr>
+        <w:pStyle w:val="BodyText"/>
+        <w:ind w:left="360"/>
+        <w:rPr>
+          <w:rFonts w:ascii="Arial" w:hAnsi="Arial" w:cs="Arial"/>
+          <w:sz w:val="28"/>
+          <w:szCs w:val="36"/>
+        </w:rPr>
+      </w:pPr>
     </w:p>
     <w:p>
       <w:pPr>
@@ -1352,7 +1380,23 @@
           <w:sz w:val="28"/>
           <w:szCs w:val="36"/>
         </w:rPr>
-        <w:t>1-5 και 9 ισχύουν και για τις επιχειρήσεις)</w:t>
+        <w:t xml:space="preserve">1-5 και </w:t>
+      </w:r>
+      <w:r>
+        <w:rPr>
+          <w:rFonts w:ascii="Arial" w:hAnsi="Arial" w:cs="Arial"/>
+          <w:sz w:val="28"/>
+          <w:szCs w:val="36"/>
+        </w:rPr>
+        <w:t>10</w:t>
+      </w:r>
+      <w:r>
+        <w:rPr>
+          <w:rFonts w:ascii="Arial" w:hAnsi="Arial" w:cs="Arial"/>
+          <w:sz w:val="28"/>
+          <w:szCs w:val="36"/>
+        </w:rPr>
+        <w:t xml:space="preserve"> ισχύουν και για τις επιχειρήσεις)</w:t>
       </w:r>
     </w:p>
     <w:p>
@@ -1371,15 +1415,39 @@
           <w:sz w:val="28"/>
           <w:szCs w:val="36"/>
         </w:rPr>
-        <w:t>10.</w:t>
-      </w:r>
-      <w:r>
-        <w:rPr>
-          <w:rFonts w:ascii="Arial" w:hAnsi="Arial" w:cs="Arial"/>
-          <w:sz w:val="28"/>
-          <w:szCs w:val="36"/>
-        </w:rPr>
-        <w:t xml:space="preserve"> Αναζήτηση τιμών ανταγωνιστών</w:t>
+        <w:t>1</w:t>
+      </w:r>
+      <w:r>
+        <w:rPr>
+          <w:rFonts w:ascii="Arial" w:hAnsi="Arial" w:cs="Arial"/>
+          <w:sz w:val="28"/>
+          <w:szCs w:val="36"/>
+        </w:rPr>
+        <w:t>1</w:t>
+      </w:r>
+      <w:r>
+        <w:rPr>
+          <w:rFonts w:ascii="Arial" w:hAnsi="Arial" w:cs="Arial"/>
+          <w:sz w:val="28"/>
+          <w:szCs w:val="36"/>
+        </w:rPr>
+        <w:t>.</w:t>
+      </w:r>
+      <w:r>
+        <w:rPr>
+          <w:rFonts w:ascii="Arial" w:hAnsi="Arial" w:cs="Arial"/>
+          <w:sz w:val="28"/>
+          <w:szCs w:val="36"/>
+        </w:rPr>
+        <w:t xml:space="preserve"> Αναζήτηση τιμών </w:t>
+      </w:r>
+      <w:r>
+        <w:rPr>
+          <w:rFonts w:ascii="Arial" w:hAnsi="Arial" w:cs="Arial"/>
+          <w:sz w:val="28"/>
+          <w:szCs w:val="36"/>
+        </w:rPr>
+        <w:t>άλλων γυμναστηρίων</w:t>
       </w:r>
     </w:p>
     <w:p>
@@ -1398,7 +1466,23 @@
           <w:sz w:val="28"/>
           <w:szCs w:val="36"/>
         </w:rPr>
-        <w:t>11. Προσθήκη πακέτου συνδρομής</w:t>
+        <w:t>1</w:t>
+      </w:r>
+      <w:r>
+        <w:rPr>
+          <w:rFonts w:ascii="Arial" w:hAnsi="Arial" w:cs="Arial"/>
+          <w:sz w:val="28"/>
+          <w:szCs w:val="36"/>
+        </w:rPr>
+        <w:t>2</w:t>
+      </w:r>
+      <w:r>
+        <w:rPr>
+          <w:rFonts w:ascii="Arial" w:hAnsi="Arial" w:cs="Arial"/>
+          <w:sz w:val="28"/>
+          <w:szCs w:val="36"/>
+        </w:rPr>
+        <w:t>. Προσθήκη πακέτου συνδρομής</w:t>
       </w:r>
     </w:p>
     <w:p>
@@ -1417,7 +1501,23 @@
           <w:sz w:val="28"/>
           <w:szCs w:val="36"/>
         </w:rPr>
-        <w:t>12. Διαχείριση/τροποποίηση πακέτων συνδρομών</w:t>
+        <w:t>1</w:t>
+      </w:r>
+      <w:r>
+        <w:rPr>
+          <w:rFonts w:ascii="Arial" w:hAnsi="Arial" w:cs="Arial"/>
+          <w:sz w:val="28"/>
+          <w:szCs w:val="36"/>
+        </w:rPr>
+        <w:t>3</w:t>
+      </w:r>
+      <w:r>
+        <w:rPr>
+          <w:rFonts w:ascii="Arial" w:hAnsi="Arial" w:cs="Arial"/>
+          <w:sz w:val="28"/>
+          <w:szCs w:val="36"/>
+        </w:rPr>
+        <w:t>. Διαχείριση/τροποποίηση πακέτων συνδρομών</w:t>
       </w:r>
     </w:p>
     <w:p>
@@ -1436,7 +1536,23 @@
           <w:sz w:val="28"/>
           <w:szCs w:val="36"/>
         </w:rPr>
-        <w:t>13. Προσθήκη ομαδικών προγραμμάτων και προσωπικού</w:t>
+        <w:t>1</w:t>
+      </w:r>
+      <w:r>
+        <w:rPr>
+          <w:rFonts w:ascii="Arial" w:hAnsi="Arial" w:cs="Arial"/>
+          <w:sz w:val="28"/>
+          <w:szCs w:val="36"/>
+        </w:rPr>
+        <w:t>4</w:t>
+      </w:r>
+      <w:r>
+        <w:rPr>
+          <w:rFonts w:ascii="Arial" w:hAnsi="Arial" w:cs="Arial"/>
+          <w:sz w:val="28"/>
+          <w:szCs w:val="36"/>
+        </w:rPr>
+        <w:t>. Προσθήκη ομαδικών προγραμμάτων και προσωπικού</w:t>
       </w:r>
     </w:p>
     <w:p>
@@ -1455,7 +1571,23 @@
           <w:sz w:val="28"/>
           <w:szCs w:val="36"/>
         </w:rPr>
-        <w:t>14. Διαχείριση/τροποποίηση ομαδικών προγραμμάτων και προσωπικού</w:t>
+        <w:t>1</w:t>
+      </w:r>
+      <w:r>
+        <w:rPr>
+          <w:rFonts w:ascii="Arial" w:hAnsi="Arial" w:cs="Arial"/>
+          <w:sz w:val="28"/>
+          <w:szCs w:val="36"/>
+        </w:rPr>
+        <w:t>5</w:t>
+      </w:r>
+      <w:r>
+        <w:rPr>
+          <w:rFonts w:ascii="Arial" w:hAnsi="Arial" w:cs="Arial"/>
+          <w:sz w:val="28"/>
+          <w:szCs w:val="36"/>
+        </w:rPr>
+        <w:t>. Διαχείριση/τροποποίηση ομαδικών προγραμμάτων και προσωπικού</w:t>
       </w:r>
     </w:p>
     <w:p>
@@ -1474,7 +1606,23 @@
           <w:sz w:val="28"/>
           <w:szCs w:val="36"/>
         </w:rPr>
-        <w:t>15. Προβολή τρεχόντων συνδρομών</w:t>
+        <w:t>1</w:t>
+      </w:r>
+      <w:r>
+        <w:rPr>
+          <w:rFonts w:ascii="Arial" w:hAnsi="Arial" w:cs="Arial"/>
+          <w:sz w:val="28"/>
+          <w:szCs w:val="36"/>
+        </w:rPr>
+        <w:t>6</w:t>
+      </w:r>
+      <w:r>
+        <w:rPr>
+          <w:rFonts w:ascii="Arial" w:hAnsi="Arial" w:cs="Arial"/>
+          <w:sz w:val="28"/>
+          <w:szCs w:val="36"/>
+        </w:rPr>
+        <w:t>. Προβολή τρεχόντων συνδρομών</w:t>
       </w:r>
     </w:p>
     <w:p>
@@ -1493,6 +1641,25 @@
           <w:sz w:val="28"/>
           <w:szCs w:val="36"/>
         </w:rPr>
+        <w:t>17. Δημοσίευση ανακοινώσεων</w:t>
+      </w:r>
+    </w:p>
+    <w:p>
+      <w:pPr>
+        <w:pStyle w:val="BodyText"/>
+        <w:ind w:left="360"/>
+        <w:rPr>
+          <w:rFonts w:ascii="Arial" w:hAnsi="Arial" w:cs="Arial"/>
+          <w:sz w:val="28"/>
+          <w:szCs w:val="36"/>
+        </w:rPr>
+      </w:pPr>
+      <w:r>
+        <w:rPr>
+          <w:rFonts w:ascii="Arial" w:hAnsi="Arial" w:cs="Arial"/>
+          <w:sz w:val="28"/>
+          <w:szCs w:val="36"/>
+        </w:rPr>
         <w:t>1</w:t>
       </w:r>
       <w:r>
@@ -1501,7 +1668,7 @@
           <w:sz w:val="28"/>
           <w:szCs w:val="36"/>
         </w:rPr>
-        <w:t>6</w:t>
+        <w:t>8</w:t>
       </w:r>
       <w:r>
         <w:rPr>
@@ -2609,6 +2776,178 @@
 <file path=word/numbering.xml><?xml version="1.0" encoding="utf-8"?>
 <w:numbering xmlns:wpc="http://schemas.microsoft.com/office/word/2010/wordprocessingCanvas" xmlns:cx="http://schemas.microsoft.com/office/drawing/2014/chartex" xmlns:cx1="http://schemas.microsoft.com/office/drawing/2015/9/8/chartex" xmlns:cx2="http://schemas.microsoft.com/office/drawing/2015/10/21/chartex" xmlns:cx3="http://schemas.microsoft.com/office/drawing/2016/5/9/chartex" xmlns:cx4="http://schemas.microsoft.com/office/drawing/2016/5/10/chartex" xmlns:cx5="http://schemas.microsoft.com/office/drawing/2016/5/11/chartex" xmlns:cx6="http://schemas.microsoft.com/office/drawing/2016/5/12/chartex" xmlns:cx7="http://schemas.microsoft.com/office/drawing/2016/5/13/chartex" xmlns:cx8="http://schemas.microsoft.com/office/drawing/2016/5/14/chartex" xmlns:mc="http://schemas.openxmlformats.org/markup-compatibility/2006" xmlns:aink="http://schemas.microsoft.com/office/drawing/2016/ink" xmlns:am3d="http://schemas.microsoft.com/office/drawing/2017/model3d" xmlns:o="urn:schemas-microsoft-com:office:office" xmlns:oel="http://schemas.microsoft.com/office/2019/extlst" xmlns:r="http://schemas.openxmlformats.org/officeDocument/2006/relationships" xmlns:m="http://schemas.openxmlformats.org/officeDocument/2006/math" xmlns:v="urn:schemas-microsoft-com:vml" xmlns:wp14="http://schemas.microsoft.com/office/word/2010/wordprocessingDrawing" xmlns:wp="http://schemas.openxmlformats.org/drawingml/2006/wordprocessingDrawing" xmlns:w10="urn:schemas-microsoft-com:office:word" xmlns:w="http://schemas.openxmlformats.org/wordprocessingml/2006/main" xmlns:w14="http://schemas.microsoft.com/office/word/2010/wordml" xmlns:w15="http://schemas.microsoft.com/office/word/2012/wordml" xmlns:w16cex="http://schemas.microsoft.com/office/word/2018/wordml/cex" xmlns:w16cid="http://schemas.microsoft.com/office/word/2016/wordml/cid" xmlns:w16="http://schemas.microsoft.com/office/word/2018/wordml" xmlns:w16du="http://schemas.microsoft.com/office/word/2023/wordml/word16du" xmlns:w16sdtdh="http://schemas.microsoft.com/office/word/2020/wordml/sdtdatahash" xmlns:w16sdtfl="http://schemas.microsoft.com/office/word/2024/wordml/sdtformatlock" xmlns:w16se="http://schemas.microsoft.com/office/word/2015/wordml/symex" xmlns:wpg="http://schemas.microsoft.com/office/word/2010/wordprocessingGroup" xmlns:wpi="http://schemas.microsoft.com/office/word/2010/wordprocessingInk" xmlns:wne="http://schemas.microsoft.com/office/word/2006/wordml" xmlns:wps="http://schemas.microsoft.com/office/word/2010/wordprocessingShape" mc:Ignorable="w14 w15 w16se w16cid w16 w16cex w16sdtdh w16sdtfl w16du wp14">
   <w:abstractNum w:abstractNumId="0" w15:restartNumberingAfterBreak="0">
+    <w:nsid w:val="21852A27"/>
+    <w:multiLevelType w:val="hybridMultilevel"/>
+    <w:tmpl w:val="CC5C808C"/>
+    <w:lvl w:ilvl="0" w:tplc="0409000F">
+      <w:start w:val="1"/>
+      <w:numFmt w:val="decimal"/>
+      <w:lvlText w:val="%1."/>
+      <w:lvlJc w:val="left"/>
+      <w:pPr>
+        <w:ind w:left="1080" w:hanging="360"/>
+      </w:pPr>
+    </w:lvl>
+    <w:lvl w:ilvl="1" w:tplc="04090019" w:tentative="1">
+      <w:start w:val="1"/>
+      <w:numFmt w:val="lowerLetter"/>
+      <w:lvlText w:val="%2."/>
+      <w:lvlJc w:val="left"/>
+      <w:pPr>
+        <w:ind w:left="1800" w:hanging="360"/>
+      </w:pPr>
+    </w:lvl>
+    <w:lvl w:ilvl="2" w:tplc="0409001B" w:tentative="1">
+      <w:start w:val="1"/>
+      <w:numFmt w:val="lowerRoman"/>
+      <w:lvlText w:val="%3."/>
+      <w:lvlJc w:val="right"/>
+      <w:pPr>
+        <w:ind w:left="2520" w:hanging="180"/>
+      </w:pPr>
+    </w:lvl>
+    <w:lvl w:ilvl="3" w:tplc="0409000F" w:tentative="1">
+      <w:start w:val="1"/>
+      <w:numFmt w:val="decimal"/>
+      <w:lvlText w:val="%4."/>
+      <w:lvlJc w:val="left"/>
+      <w:pPr>
+        <w:ind w:left="3240" w:hanging="360"/>
+      </w:pPr>
+    </w:lvl>
+    <w:lvl w:ilvl="4" w:tplc="04090019" w:tentative="1">
+      <w:start w:val="1"/>
+      <w:numFmt w:val="lowerLetter"/>
+      <w:lvlText w:val="%5."/>
+      <w:lvlJc w:val="left"/>
+      <w:pPr>
+        <w:ind w:left="3960" w:hanging="360"/>
+      </w:pPr>
+    </w:lvl>
+    <w:lvl w:ilvl="5" w:tplc="0409001B" w:tentative="1">
+      <w:start w:val="1"/>
+      <w:numFmt w:val="lowerRoman"/>
+      <w:lvlText w:val="%6."/>
+      <w:lvlJc w:val="right"/>
+      <w:pPr>
+        <w:ind w:left="4680" w:hanging="180"/>
+      </w:pPr>
+    </w:lvl>
+    <w:lvl w:ilvl="6" w:tplc="0409000F" w:tentative="1">
+      <w:start w:val="1"/>
+      <w:numFmt w:val="decimal"/>
+      <w:lvlText w:val="%7."/>
+      <w:lvlJc w:val="left"/>
+      <w:pPr>
+        <w:ind w:left="5400" w:hanging="360"/>
+      </w:pPr>
+    </w:lvl>
+    <w:lvl w:ilvl="7" w:tplc="04090019" w:tentative="1">
+      <w:start w:val="1"/>
+      <w:numFmt w:val="lowerLetter"/>
+      <w:lvlText w:val="%8."/>
+      <w:lvlJc w:val="left"/>
+      <w:pPr>
+        <w:ind w:left="6120" w:hanging="360"/>
+      </w:pPr>
+    </w:lvl>
+    <w:lvl w:ilvl="8" w:tplc="0409001B" w:tentative="1">
+      <w:start w:val="1"/>
+      <w:numFmt w:val="lowerRoman"/>
+      <w:lvlText w:val="%9."/>
+      <w:lvlJc w:val="right"/>
+      <w:pPr>
+        <w:ind w:left="6840" w:hanging="180"/>
+      </w:pPr>
+    </w:lvl>
+  </w:abstractNum>
+  <w:abstractNum w:abstractNumId="1" w15:restartNumberingAfterBreak="0">
+    <w:nsid w:val="2A967ADB"/>
+    <w:multiLevelType w:val="hybridMultilevel"/>
+    <w:tmpl w:val="EA28B652"/>
+    <w:lvl w:ilvl="0" w:tplc="0409000F">
+      <w:start w:val="1"/>
+      <w:numFmt w:val="decimal"/>
+      <w:lvlText w:val="%1."/>
+      <w:lvlJc w:val="left"/>
+      <w:pPr>
+        <w:ind w:left="1080" w:hanging="360"/>
+      </w:pPr>
+    </w:lvl>
+    <w:lvl w:ilvl="1" w:tplc="04090019" w:tentative="1">
+      <w:start w:val="1"/>
+      <w:numFmt w:val="lowerLetter"/>
+      <w:lvlText w:val="%2."/>
+      <w:lvlJc w:val="left"/>
+      <w:pPr>
+        <w:ind w:left="1800" w:hanging="360"/>
+      </w:pPr>
+    </w:lvl>
+    <w:lvl w:ilvl="2" w:tplc="0409001B" w:tentative="1">
+      <w:start w:val="1"/>
+      <w:numFmt w:val="lowerRoman"/>
+      <w:lvlText w:val="%3."/>
+      <w:lvlJc w:val="right"/>
+      <w:pPr>
+        <w:ind w:left="2520" w:hanging="180"/>
+      </w:pPr>
+    </w:lvl>
+    <w:lvl w:ilvl="3" w:tplc="0409000F" w:tentative="1">
+      <w:start w:val="1"/>
+      <w:numFmt w:val="decimal"/>
+      <w:lvlText w:val="%4."/>
+      <w:lvlJc w:val="left"/>
+      <w:pPr>
+        <w:ind w:left="3240" w:hanging="360"/>
+      </w:pPr>
+    </w:lvl>
+    <w:lvl w:ilvl="4" w:tplc="04090019" w:tentative="1">
+      <w:start w:val="1"/>
+      <w:numFmt w:val="lowerLetter"/>
+      <w:lvlText w:val="%5."/>
+      <w:lvlJc w:val="left"/>
+      <w:pPr>
+        <w:ind w:left="3960" w:hanging="360"/>
+      </w:pPr>
+    </w:lvl>
+    <w:lvl w:ilvl="5" w:tplc="0409001B" w:tentative="1">
+      <w:start w:val="1"/>
+      <w:numFmt w:val="lowerRoman"/>
+      <w:lvlText w:val="%6."/>
+      <w:lvlJc w:val="right"/>
+      <w:pPr>
+        <w:ind w:left="4680" w:hanging="180"/>
+      </w:pPr>
+    </w:lvl>
+    <w:lvl w:ilvl="6" w:tplc="0409000F" w:tentative="1">
+      <w:start w:val="1"/>
+      <w:numFmt w:val="decimal"/>
+      <w:lvlText w:val="%7."/>
+      <w:lvlJc w:val="left"/>
+      <w:pPr>
+        <w:ind w:left="5400" w:hanging="360"/>
+      </w:pPr>
+    </w:lvl>
+    <w:lvl w:ilvl="7" w:tplc="04090019" w:tentative="1">
+      <w:start w:val="1"/>
+      <w:numFmt w:val="lowerLetter"/>
+      <w:lvlText w:val="%8."/>
+      <w:lvlJc w:val="left"/>
+      <w:pPr>
+        <w:ind w:left="6120" w:hanging="360"/>
+      </w:pPr>
+    </w:lvl>
+    <w:lvl w:ilvl="8" w:tplc="0409001B" w:tentative="1">
+      <w:start w:val="1"/>
+      <w:numFmt w:val="lowerRoman"/>
+      <w:lvlText w:val="%9."/>
+      <w:lvlJc w:val="right"/>
+      <w:pPr>
+        <w:ind w:left="6840" w:hanging="180"/>
+      </w:pPr>
+    </w:lvl>
+  </w:abstractNum>
+  <w:abstractNum w:abstractNumId="2" w15:restartNumberingAfterBreak="0">
     <w:nsid w:val="2B756CB3"/>
     <w:multiLevelType w:val="hybridMultilevel"/>
     <w:tmpl w:val="25D26488"/>
@@ -2721,7 +3060,7 @@
       </w:rPr>
     </w:lvl>
   </w:abstractNum>
-  <w:abstractNum w:abstractNumId="1" w15:restartNumberingAfterBreak="0">
+  <w:abstractNum w:abstractNumId="3" w15:restartNumberingAfterBreak="0">
     <w:nsid w:val="427836B4"/>
     <w:multiLevelType w:val="hybridMultilevel"/>
     <w:tmpl w:val="D0E21588"/>
@@ -2834,7 +3173,7 @@
       </w:rPr>
     </w:lvl>
   </w:abstractNum>
-  <w:abstractNum w:abstractNumId="2" w15:restartNumberingAfterBreak="0">
+  <w:abstractNum w:abstractNumId="4" w15:restartNumberingAfterBreak="0">
     <w:nsid w:val="43973BBE"/>
     <w:multiLevelType w:val="hybridMultilevel"/>
     <w:tmpl w:val="300CC516"/>
@@ -2924,7 +3263,96 @@
       </w:pPr>
     </w:lvl>
   </w:abstractNum>
-  <w:abstractNum w:abstractNumId="3" w15:restartNumberingAfterBreak="0">
+  <w:abstractNum w:abstractNumId="5" w15:restartNumberingAfterBreak="0">
+    <w:nsid w:val="50B273DD"/>
+    <w:multiLevelType w:val="hybridMultilevel"/>
+    <w:tmpl w:val="60425930"/>
+    <w:lvl w:ilvl="0" w:tplc="0409000F">
+      <w:start w:val="1"/>
+      <w:numFmt w:val="decimal"/>
+      <w:lvlText w:val="%1."/>
+      <w:lvlJc w:val="left"/>
+      <w:pPr>
+        <w:ind w:left="720" w:hanging="360"/>
+      </w:pPr>
+      <w:rPr>
+        <w:rFonts w:hint="default"/>
+      </w:rPr>
+    </w:lvl>
+    <w:lvl w:ilvl="1" w:tplc="04090019" w:tentative="1">
+      <w:start w:val="1"/>
+      <w:numFmt w:val="lowerLetter"/>
+      <w:lvlText w:val="%2."/>
+      <w:lvlJc w:val="left"/>
+      <w:pPr>
+        <w:ind w:left="1440" w:hanging="360"/>
+      </w:pPr>
+    </w:lvl>
+    <w:lvl w:ilvl="2" w:tplc="0409001B" w:tentative="1">
+      <w:start w:val="1"/>
+      <w:numFmt w:val="lowerRoman"/>
+      <w:lvlText w:val="%3."/>
+      <w:lvlJc w:val="right"/>
+      <w:pPr>
+        <w:ind w:left="2160" w:hanging="180"/>
+      </w:pPr>
+    </w:lvl>
+    <w:lvl w:ilvl="3" w:tplc="0409000F" w:tentative="1">
+      <w:start w:val="1"/>
+      <w:numFmt w:val="decimal"/>
+      <w:lvlText w:val="%4."/>
+      <w:lvlJc w:val="left"/>
+      <w:pPr>
+        <w:ind w:left="2880" w:hanging="360"/>
+      </w:pPr>
+    </w:lvl>
+    <w:lvl w:ilvl="4" w:tplc="04090019" w:tentative="1">
+      <w:start w:val="1"/>
+      <w:numFmt w:val="lowerLetter"/>
+      <w:lvlText w:val="%5."/>
+      <w:lvlJc w:val="left"/>
+      <w:pPr>
+        <w:ind w:left="3600" w:hanging="360"/>
+      </w:pPr>
+    </w:lvl>
+    <w:lvl w:ilvl="5" w:tplc="0409001B" w:tentative="1">
+      <w:start w:val="1"/>
+      <w:numFmt w:val="lowerRoman"/>
+      <w:lvlText w:val="%6."/>
+      <w:lvlJc w:val="right"/>
+      <w:pPr>
+        <w:ind w:left="4320" w:hanging="180"/>
+      </w:pPr>
+    </w:lvl>
+    <w:lvl w:ilvl="6" w:tplc="0409000F" w:tentative="1">
+      <w:start w:val="1"/>
+      <w:numFmt w:val="decimal"/>
+      <w:lvlText w:val="%7."/>
+      <w:lvlJc w:val="left"/>
+      <w:pPr>
+        <w:ind w:left="5040" w:hanging="360"/>
+      </w:pPr>
+    </w:lvl>
+    <w:lvl w:ilvl="7" w:tplc="04090019" w:tentative="1">
+      <w:start w:val="1"/>
+      <w:numFmt w:val="lowerLetter"/>
+      <w:lvlText w:val="%8."/>
+      <w:lvlJc w:val="left"/>
+      <w:pPr>
+        <w:ind w:left="5760" w:hanging="360"/>
+      </w:pPr>
+    </w:lvl>
+    <w:lvl w:ilvl="8" w:tplc="0409001B" w:tentative="1">
+      <w:start w:val="1"/>
+      <w:numFmt w:val="lowerRoman"/>
+      <w:lvlText w:val="%9."/>
+      <w:lvlJc w:val="right"/>
+      <w:pPr>
+        <w:ind w:left="6480" w:hanging="180"/>
+      </w:pPr>
+    </w:lvl>
+  </w:abstractNum>
+  <w:abstractNum w:abstractNumId="6" w15:restartNumberingAfterBreak="0">
     <w:nsid w:val="5570629C"/>
     <w:multiLevelType w:val="hybridMultilevel"/>
     <w:tmpl w:val="0DC6ADF4"/>
@@ -3013,7 +3441,7 @@
       </w:pPr>
     </w:lvl>
   </w:abstractNum>
-  <w:abstractNum w:abstractNumId="4" w15:restartNumberingAfterBreak="0">
+  <w:abstractNum w:abstractNumId="7" w15:restartNumberingAfterBreak="0">
     <w:nsid w:val="5EDD1E83"/>
     <w:multiLevelType w:val="hybridMultilevel"/>
     <w:tmpl w:val="93280BEC"/>
@@ -3126,7 +3554,7 @@
       </w:rPr>
     </w:lvl>
   </w:abstractNum>
-  <w:abstractNum w:abstractNumId="5" w15:restartNumberingAfterBreak="0">
+  <w:abstractNum w:abstractNumId="8" w15:restartNumberingAfterBreak="0">
     <w:nsid w:val="6B502F6C"/>
     <w:multiLevelType w:val="hybridMultilevel"/>
     <w:tmpl w:val="1A4051A2"/>
@@ -3212,7 +3640,7 @@
       </w:pPr>
     </w:lvl>
   </w:abstractNum>
-  <w:abstractNum w:abstractNumId="6" w15:restartNumberingAfterBreak="0">
+  <w:abstractNum w:abstractNumId="9" w15:restartNumberingAfterBreak="0">
     <w:nsid w:val="6C2A5938"/>
     <w:multiLevelType w:val="hybridMultilevel"/>
     <w:tmpl w:val="26C24D4A"/>
@@ -3325,7 +3753,7 @@
       </w:rPr>
     </w:lvl>
   </w:abstractNum>
-  <w:abstractNum w:abstractNumId="7" w15:restartNumberingAfterBreak="0">
+  <w:abstractNum w:abstractNumId="10" w15:restartNumberingAfterBreak="0">
     <w:nsid w:val="6DC55CD2"/>
     <w:multiLevelType w:val="hybridMultilevel"/>
     <w:tmpl w:val="BDA84CEC"/>
@@ -3414,29 +3842,130 @@
       </w:pPr>
     </w:lvl>
   </w:abstractNum>
+  <w:abstractNum w:abstractNumId="11" w15:restartNumberingAfterBreak="0">
+    <w:nsid w:val="7E555E94"/>
+    <w:multiLevelType w:val="hybridMultilevel"/>
+    <w:tmpl w:val="256E687E"/>
+    <w:lvl w:ilvl="0" w:tplc="0409000F">
+      <w:start w:val="1"/>
+      <w:numFmt w:val="decimal"/>
+      <w:lvlText w:val="%1."/>
+      <w:lvlJc w:val="left"/>
+      <w:pPr>
+        <w:ind w:left="1080" w:hanging="360"/>
+      </w:pPr>
+      <w:rPr>
+        <w:rFonts w:hint="default"/>
+      </w:rPr>
+    </w:lvl>
+    <w:lvl w:ilvl="1" w:tplc="FFFFFFFF" w:tentative="1">
+      <w:start w:val="1"/>
+      <w:numFmt w:val="lowerLetter"/>
+      <w:lvlText w:val="%2."/>
+      <w:lvlJc w:val="left"/>
+      <w:pPr>
+        <w:ind w:left="1800" w:hanging="360"/>
+      </w:pPr>
+    </w:lvl>
+    <w:lvl w:ilvl="2" w:tplc="FFFFFFFF" w:tentative="1">
+      <w:start w:val="1"/>
+      <w:numFmt w:val="lowerRoman"/>
+      <w:lvlText w:val="%3."/>
+      <w:lvlJc w:val="right"/>
+      <w:pPr>
+        <w:ind w:left="2520" w:hanging="180"/>
+      </w:pPr>
+    </w:lvl>
+    <w:lvl w:ilvl="3" w:tplc="FFFFFFFF" w:tentative="1">
+      <w:start w:val="1"/>
+      <w:numFmt w:val="decimal"/>
+      <w:lvlText w:val="%4."/>
+      <w:lvlJc w:val="left"/>
+      <w:pPr>
+        <w:ind w:left="3240" w:hanging="360"/>
+      </w:pPr>
+    </w:lvl>
+    <w:lvl w:ilvl="4" w:tplc="FFFFFFFF" w:tentative="1">
+      <w:start w:val="1"/>
+      <w:numFmt w:val="lowerLetter"/>
+      <w:lvlText w:val="%5."/>
+      <w:lvlJc w:val="left"/>
+      <w:pPr>
+        <w:ind w:left="3960" w:hanging="360"/>
+      </w:pPr>
+    </w:lvl>
+    <w:lvl w:ilvl="5" w:tplc="FFFFFFFF" w:tentative="1">
+      <w:start w:val="1"/>
+      <w:numFmt w:val="lowerRoman"/>
+      <w:lvlText w:val="%6."/>
+      <w:lvlJc w:val="right"/>
+      <w:pPr>
+        <w:ind w:left="4680" w:hanging="180"/>
+      </w:pPr>
+    </w:lvl>
+    <w:lvl w:ilvl="6" w:tplc="FFFFFFFF" w:tentative="1">
+      <w:start w:val="1"/>
+      <w:numFmt w:val="decimal"/>
+      <w:lvlText w:val="%7."/>
+      <w:lvlJc w:val="left"/>
+      <w:pPr>
+        <w:ind w:left="5400" w:hanging="360"/>
+      </w:pPr>
+    </w:lvl>
+    <w:lvl w:ilvl="7" w:tplc="FFFFFFFF" w:tentative="1">
+      <w:start w:val="1"/>
+      <w:numFmt w:val="lowerLetter"/>
+      <w:lvlText w:val="%8."/>
+      <w:lvlJc w:val="left"/>
+      <w:pPr>
+        <w:ind w:left="6120" w:hanging="360"/>
+      </w:pPr>
+    </w:lvl>
+    <w:lvl w:ilvl="8" w:tplc="FFFFFFFF" w:tentative="1">
+      <w:start w:val="1"/>
+      <w:numFmt w:val="lowerRoman"/>
+      <w:lvlText w:val="%9."/>
+      <w:lvlJc w:val="right"/>
+      <w:pPr>
+        <w:ind w:left="6840" w:hanging="180"/>
+      </w:pPr>
+    </w:lvl>
+  </w:abstractNum>
   <w:num w:numId="1" w16cid:durableId="1103110762">
+    <w:abstractNumId w:val="9"/>
+  </w:num>
+  <w:num w:numId="2" w16cid:durableId="440027910">
+    <w:abstractNumId w:val="7"/>
+  </w:num>
+  <w:num w:numId="3" w16cid:durableId="1318338728">
+    <w:abstractNumId w:val="2"/>
+  </w:num>
+  <w:num w:numId="4" w16cid:durableId="178663289">
+    <w:abstractNumId w:val="8"/>
+  </w:num>
+  <w:num w:numId="5" w16cid:durableId="1996496365">
+    <w:abstractNumId w:val="4"/>
+  </w:num>
+  <w:num w:numId="6" w16cid:durableId="1006513639">
+    <w:abstractNumId w:val="3"/>
+  </w:num>
+  <w:num w:numId="7" w16cid:durableId="1094474682">
     <w:abstractNumId w:val="6"/>
   </w:num>
-  <w:num w:numId="2" w16cid:durableId="440027910">
-    <w:abstractNumId w:val="4"/>
+  <w:num w:numId="8" w16cid:durableId="1437363616">
+    <w:abstractNumId w:val="10"/>
   </w:num>
-  <w:num w:numId="3" w16cid:durableId="1318338728">
+  <w:num w:numId="9" w16cid:durableId="590358100">
     <w:abstractNumId w:val="0"/>
   </w:num>
-  <w:num w:numId="4" w16cid:durableId="178663289">
-    <w:abstractNumId w:val="5"/>
+  <w:num w:numId="10" w16cid:durableId="676350089">
+    <w:abstractNumId w:val="11"/>
   </w:num>
-  <w:num w:numId="5" w16cid:durableId="1996496365">
-    <w:abstractNumId w:val="2"/>
-  </w:num>
-  <w:num w:numId="6" w16cid:durableId="1006513639">
+  <w:num w:numId="11" w16cid:durableId="1796438528">
     <w:abstractNumId w:val="1"/>
   </w:num>
-  <w:num w:numId="7" w16cid:durableId="1094474682">
-    <w:abstractNumId w:val="3"/>
-  </w:num>
-  <w:num w:numId="8" w16cid:durableId="1437363616">
-    <w:abstractNumId w:val="7"/>
+  <w:num w:numId="12" w16cid:durableId="534193301">
+    <w:abstractNumId w:val="5"/>
   </w:num>
 </w:numbering>
 </file>

--- a/Use Cases v0.1.docx
+++ b/Use Cases v0.1.docx
@@ -850,25 +850,7 @@
           <w:w w:val="95"/>
           <w:sz w:val="32"/>
         </w:rPr>
-        <w:t xml:space="preserve">Ραφαήλ </w:t>
-      </w:r>
-      <w:proofErr w:type="spellStart"/>
-      <w:r>
-        <w:rPr>
-          <w:rFonts w:ascii="Arial" w:hAnsi="Arial" w:cs="Arial"/>
-          <w:w w:val="95"/>
-          <w:sz w:val="32"/>
-        </w:rPr>
-        <w:t>Κιτρομηλίδης</w:t>
-      </w:r>
-      <w:proofErr w:type="spellEnd"/>
-      <w:r>
-        <w:rPr>
-          <w:rFonts w:ascii="Arial" w:hAnsi="Arial" w:cs="Arial"/>
-          <w:w w:val="95"/>
-          <w:sz w:val="32"/>
-        </w:rPr>
-        <w:t xml:space="preserve"> 1095897 </w:t>
+        <w:t xml:space="preserve">Ραφαήλ Κιτρομηλίδης 1095897 </w:t>
       </w:r>
       <w:hyperlink r:id="rId12" w:history="1">
         <w:r>
@@ -906,21 +888,12 @@
           <w:sz w:val="32"/>
         </w:rPr>
       </w:pPr>
-      <w:proofErr w:type="spellStart"/>
       <w:r>
         <w:rPr>
           <w:rFonts w:ascii="Arial" w:hAnsi="Arial" w:cs="Arial"/>
           <w:sz w:val="32"/>
         </w:rPr>
-        <w:t>Ασωνίτης</w:t>
-      </w:r>
-      <w:proofErr w:type="spellEnd"/>
-      <w:r>
-        <w:rPr>
-          <w:rFonts w:ascii="Arial" w:hAnsi="Arial" w:cs="Arial"/>
-          <w:sz w:val="32"/>
-        </w:rPr>
-        <w:t xml:space="preserve"> Σπύρος 1095903</w:t>
+        <w:t>Ασωνίτης Σπύρος 1095903</w:t>
       </w:r>
     </w:p>
     <w:p>
@@ -1074,7 +1047,7 @@
           <w:sz w:val="28"/>
           <w:szCs w:val="36"/>
         </w:rPr>
-        <w:t>Σύνδεση στην εφαρμογή</w:t>
+        <w:t>Αλλαγή στοιχείων χρήστη</w:t>
       </w:r>
     </w:p>
     <w:p>
@@ -1097,7 +1070,7 @@
           <w:sz w:val="28"/>
           <w:szCs w:val="36"/>
         </w:rPr>
-        <w:t>Αλλαγή στοιχείων χρήστη</w:t>
+        <w:t>Αναζήτηση/επιλογή γυμναστηρίου</w:t>
       </w:r>
     </w:p>
     <w:p>
@@ -1111,16 +1084,15 @@
           <w:rFonts w:ascii="Arial" w:hAnsi="Arial" w:cs="Arial"/>
           <w:sz w:val="28"/>
           <w:szCs w:val="36"/>
-          <w:lang w:val="en-US"/>
-        </w:rPr>
-      </w:pPr>
-      <w:r>
-        <w:rPr>
-          <w:rFonts w:ascii="Arial" w:hAnsi="Arial" w:cs="Arial"/>
-          <w:sz w:val="28"/>
-          <w:szCs w:val="36"/>
-        </w:rPr>
-        <w:t>Αναζήτηση/επιλογή γυμναστηρίου</w:t>
+        </w:rPr>
+      </w:pPr>
+      <w:r>
+        <w:rPr>
+          <w:rFonts w:ascii="Arial" w:hAnsi="Arial" w:cs="Arial"/>
+          <w:sz w:val="28"/>
+          <w:szCs w:val="36"/>
+        </w:rPr>
+        <w:t>Επιλογή και πληρωμή συνδρομής γυμναστηρίου</w:t>
       </w:r>
     </w:p>
     <w:p>
@@ -1142,7 +1114,7 @@
           <w:sz w:val="28"/>
           <w:szCs w:val="36"/>
         </w:rPr>
-        <w:t>Επιλογή και πληρωμή συνδρομής γυμναστηρίου</w:t>
+        <w:t>Εμφάνιση ψηφιακής κάρτας</w:t>
       </w:r>
     </w:p>
     <w:p>
@@ -1164,7 +1136,7 @@
           <w:sz w:val="28"/>
           <w:szCs w:val="36"/>
         </w:rPr>
-        <w:t>Εμφάνιση ψηφιακής κάρτας</w:t>
+        <w:t>Προσθήκη στα αγαπημένα</w:t>
       </w:r>
     </w:p>
     <w:p>
@@ -1186,7 +1158,7 @@
           <w:sz w:val="28"/>
           <w:szCs w:val="36"/>
         </w:rPr>
-        <w:t>Προσθήκη στα αγαπημένα</w:t>
+        <w:t>Προβολή συνδρομών, γυμναστηρίων μου</w:t>
       </w:r>
     </w:p>
     <w:p>
@@ -1208,7 +1180,7 @@
           <w:sz w:val="28"/>
           <w:szCs w:val="36"/>
         </w:rPr>
-        <w:t>Προβολή συνδρομών, γυμναστηρίων μου</w:t>
+        <w:t>Προβολή ιστορικού πληρωμών</w:t>
       </w:r>
     </w:p>
     <w:p>
@@ -1230,26 +1202,7 @@
           <w:sz w:val="28"/>
           <w:szCs w:val="36"/>
         </w:rPr>
-        <w:t>Προβολή ιστορικού πληρωμών</w:t>
-      </w:r>
-    </w:p>
-    <w:p>
-      <w:pPr>
-        <w:pStyle w:val="BodyText"/>
-        <w:ind w:left="360"/>
-        <w:rPr>
-          <w:rFonts w:ascii="Arial" w:hAnsi="Arial" w:cs="Arial"/>
-          <w:sz w:val="28"/>
-          <w:szCs w:val="36"/>
-        </w:rPr>
-      </w:pPr>
-      <w:r>
-        <w:rPr>
-          <w:rFonts w:ascii="Arial" w:hAnsi="Arial" w:cs="Arial"/>
-          <w:sz w:val="28"/>
-          <w:szCs w:val="36"/>
-        </w:rPr>
-        <w:t>10.Αποσύνδεση από την εφαρμογή</w:t>
+        <w:t>Αποσύνδεση από την εφαρμογή</w:t>
       </w:r>
     </w:p>
     <w:p>
@@ -1388,7 +1341,7 @@
           <w:sz w:val="28"/>
           <w:szCs w:val="36"/>
         </w:rPr>
-        <w:t>10</w:t>
+        <w:t>9</w:t>
       </w:r>
       <w:r>
         <w:rPr>
@@ -1423,6 +1376,49 @@
           <w:sz w:val="28"/>
           <w:szCs w:val="36"/>
         </w:rPr>
+        <w:t>0</w:t>
+      </w:r>
+      <w:r>
+        <w:rPr>
+          <w:rFonts w:ascii="Arial" w:hAnsi="Arial" w:cs="Arial"/>
+          <w:sz w:val="28"/>
+          <w:szCs w:val="36"/>
+        </w:rPr>
+        <w:t>.</w:t>
+      </w:r>
+      <w:r>
+        <w:rPr>
+          <w:rFonts w:ascii="Arial" w:hAnsi="Arial" w:cs="Arial"/>
+          <w:sz w:val="28"/>
+          <w:szCs w:val="36"/>
+        </w:rPr>
+        <w:t xml:space="preserve"> Αναζήτηση τιμών </w:t>
+      </w:r>
+      <w:r>
+        <w:rPr>
+          <w:rFonts w:ascii="Arial" w:hAnsi="Arial" w:cs="Arial"/>
+          <w:sz w:val="28"/>
+          <w:szCs w:val="36"/>
+        </w:rPr>
+        <w:t>άλλων γυμναστηρίων</w:t>
+      </w:r>
+    </w:p>
+    <w:p>
+      <w:pPr>
+        <w:pStyle w:val="BodyText"/>
+        <w:ind w:left="360"/>
+        <w:rPr>
+          <w:rFonts w:ascii="Arial" w:hAnsi="Arial" w:cs="Arial"/>
+          <w:sz w:val="28"/>
+          <w:szCs w:val="36"/>
+        </w:rPr>
+      </w:pPr>
+      <w:r>
+        <w:rPr>
+          <w:rFonts w:ascii="Arial" w:hAnsi="Arial" w:cs="Arial"/>
+          <w:sz w:val="28"/>
+          <w:szCs w:val="36"/>
+        </w:rPr>
         <w:t>1</w:t>
       </w:r>
       <w:r>
@@ -1431,23 +1427,15 @@
           <w:sz w:val="28"/>
           <w:szCs w:val="36"/>
         </w:rPr>
-        <w:t>.</w:t>
-      </w:r>
-      <w:r>
-        <w:rPr>
-          <w:rFonts w:ascii="Arial" w:hAnsi="Arial" w:cs="Arial"/>
-          <w:sz w:val="28"/>
-          <w:szCs w:val="36"/>
-        </w:rPr>
-        <w:t xml:space="preserve"> Αναζήτηση τιμών </w:t>
-      </w:r>
-      <w:r>
-        <w:rPr>
-          <w:rFonts w:ascii="Arial" w:hAnsi="Arial" w:cs="Arial"/>
-          <w:sz w:val="28"/>
-          <w:szCs w:val="36"/>
-        </w:rPr>
-        <w:t>άλλων γυμναστηρίων</w:t>
+        <w:t>1</w:t>
+      </w:r>
+      <w:r>
+        <w:rPr>
+          <w:rFonts w:ascii="Arial" w:hAnsi="Arial" w:cs="Arial"/>
+          <w:sz w:val="28"/>
+          <w:szCs w:val="36"/>
+        </w:rPr>
+        <w:t>. Προσθήκη πακέτου συνδρομής</w:t>
       </w:r>
     </w:p>
     <w:p>
@@ -1482,7 +1470,7 @@
           <w:sz w:val="28"/>
           <w:szCs w:val="36"/>
         </w:rPr>
-        <w:t>. Προσθήκη πακέτου συνδρομής</w:t>
+        <w:t>. Διαχείριση/τροποποίηση πακέτων συνδρομών</w:t>
       </w:r>
     </w:p>
     <w:p>
@@ -1517,7 +1505,7 @@
           <w:sz w:val="28"/>
           <w:szCs w:val="36"/>
         </w:rPr>
-        <w:t>. Διαχείριση/τροποποίηση πακέτων συνδρομών</w:t>
+        <w:t>. Προσθήκη ομαδικών προγραμμάτων και προσωπικού</w:t>
       </w:r>
     </w:p>
     <w:p>
@@ -1552,7 +1540,7 @@
           <w:sz w:val="28"/>
           <w:szCs w:val="36"/>
         </w:rPr>
-        <w:t>. Προσθήκη ομαδικών προγραμμάτων και προσωπικού</w:t>
+        <w:t>. Διαχείριση/τροποποίηση ομαδικών προγραμμάτων και προσωπικού</w:t>
       </w:r>
     </w:p>
     <w:p>
@@ -1587,7 +1575,7 @@
           <w:sz w:val="28"/>
           <w:szCs w:val="36"/>
         </w:rPr>
-        <w:t>. Διαχείριση/τροποποίηση ομαδικών προγραμμάτων και προσωπικού</w:t>
+        <w:t>. Προβολή τρεχόντων συνδρομών</w:t>
       </w:r>
     </w:p>
     <w:p>
@@ -1622,7 +1610,7 @@
           <w:sz w:val="28"/>
           <w:szCs w:val="36"/>
         </w:rPr>
-        <w:t>. Προβολή τρεχόντων συνδρομών</w:t>
+        <w:t>. Δημοσίευση ανακοινώσεων</w:t>
       </w:r>
     </w:p>
     <w:p>
@@ -1641,25 +1629,6 @@
           <w:sz w:val="28"/>
           <w:szCs w:val="36"/>
         </w:rPr>
-        <w:t>17. Δημοσίευση ανακοινώσεων</w:t>
-      </w:r>
-    </w:p>
-    <w:p>
-      <w:pPr>
-        <w:pStyle w:val="BodyText"/>
-        <w:ind w:left="360"/>
-        <w:rPr>
-          <w:rFonts w:ascii="Arial" w:hAnsi="Arial" w:cs="Arial"/>
-          <w:sz w:val="28"/>
-          <w:szCs w:val="36"/>
-        </w:rPr>
-      </w:pPr>
-      <w:r>
-        <w:rPr>
-          <w:rFonts w:ascii="Arial" w:hAnsi="Arial" w:cs="Arial"/>
-          <w:sz w:val="28"/>
-          <w:szCs w:val="36"/>
-        </w:rPr>
         <w:t>1</w:t>
       </w:r>
       <w:r>
@@ -1668,7 +1637,7 @@
           <w:sz w:val="28"/>
           <w:szCs w:val="36"/>
         </w:rPr>
-        <w:t>8</w:t>
+        <w:t>7</w:t>
       </w:r>
       <w:r>
         <w:rPr>

--- a/Use Cases v0.1.docx
+++ b/Use Cases v0.1.docx
@@ -1,6 +1,6 @@
 
 <file path=word/document.xml><?xml version="1.0" encoding="utf-8"?>
-<w:document xmlns:wpc="http://schemas.microsoft.com/office/word/2010/wordprocessingCanvas" xmlns:cx="http://schemas.microsoft.com/office/drawing/2014/chartex" xmlns:cx1="http://schemas.microsoft.com/office/drawing/2015/9/8/chartex" xmlns:cx2="http://schemas.microsoft.com/office/drawing/2015/10/21/chartex" xmlns:cx3="http://schemas.microsoft.com/office/drawing/2016/5/9/chartex" xmlns:cx4="http://schemas.microsoft.com/office/drawing/2016/5/10/chartex" xmlns:cx5="http://schemas.microsoft.com/office/drawing/2016/5/11/chartex" xmlns:cx6="http://schemas.microsoft.com/office/drawing/2016/5/12/chartex" xmlns:cx7="http://schemas.microsoft.com/office/drawing/2016/5/13/chartex" xmlns:cx8="http://schemas.microsoft.com/office/drawing/2016/5/14/chartex" xmlns:mc="http://schemas.openxmlformats.org/markup-compatibility/2006" xmlns:aink="http://schemas.microsoft.com/office/drawing/2016/ink" xmlns:am3d="http://schemas.microsoft.com/office/drawing/2017/model3d" xmlns:o="urn:schemas-microsoft-com:office:office" xmlns:oel="http://schemas.microsoft.com/office/2019/extlst" xmlns:r="http://schemas.openxmlformats.org/officeDocument/2006/relationships" xmlns:m="http://schemas.openxmlformats.org/officeDocument/2006/math" xmlns:v="urn:schemas-microsoft-com:vml" xmlns:wp14="http://schemas.microsoft.com/office/word/2010/wordprocessingDrawing" xmlns:wp="http://schemas.openxmlformats.org/drawingml/2006/wordprocessingDrawing" xmlns:w10="urn:schemas-microsoft-com:office:word" xmlns:w="http://schemas.openxmlformats.org/wordprocessingml/2006/main" xmlns:w14="http://schemas.microsoft.com/office/word/2010/wordml" xmlns:w15="http://schemas.microsoft.com/office/word/2012/wordml" xmlns:w16cex="http://schemas.microsoft.com/office/word/2018/wordml/cex" xmlns:w16cid="http://schemas.microsoft.com/office/word/2016/wordml/cid" xmlns:w16="http://schemas.microsoft.com/office/word/2018/wordml" xmlns:w16du="http://schemas.microsoft.com/office/word/2023/wordml/word16du" xmlns:w16sdtdh="http://schemas.microsoft.com/office/word/2020/wordml/sdtdatahash" xmlns:w16sdtfl="http://schemas.microsoft.com/office/word/2024/wordml/sdtformatlock" xmlns:w16se="http://schemas.microsoft.com/office/word/2015/wordml/symex" xmlns:wpg="http://schemas.microsoft.com/office/word/2010/wordprocessingGroup" xmlns:wpi="http://schemas.microsoft.com/office/word/2010/wordprocessingInk" xmlns:wne="http://schemas.microsoft.com/office/word/2006/wordml" xmlns:wps="http://schemas.microsoft.com/office/word/2010/wordprocessingShape" mc:Ignorable="w14 w15 w16se w16cid w16 w16cex w16sdtdh w16sdtfl w16du wp14">
+<w:document xmlns:wpc="http://schemas.microsoft.com/office/word/2010/wordprocessingCanvas" xmlns:cx="http://schemas.microsoft.com/office/drawing/2014/chartex" xmlns:mc="http://schemas.openxmlformats.org/markup-compatibility/2006" xmlns:o="urn:schemas-microsoft-com:office:office" xmlns:r="http://schemas.openxmlformats.org/officeDocument/2006/relationships" xmlns:m="http://schemas.openxmlformats.org/officeDocument/2006/math" xmlns:v="urn:schemas-microsoft-com:vml" xmlns:wp14="http://schemas.microsoft.com/office/word/2010/wordprocessingDrawing" xmlns:wp="http://schemas.openxmlformats.org/drawingml/2006/wordprocessingDrawing" xmlns:w10="urn:schemas-microsoft-com:office:word" xmlns:w="http://schemas.openxmlformats.org/wordprocessingml/2006/main" xmlns:w14="http://schemas.microsoft.com/office/word/2010/wordml" xmlns:w15="http://schemas.microsoft.com/office/word/2012/wordml" xmlns:w16se="http://schemas.microsoft.com/office/word/2015/wordml/symex" xmlns:wpg="http://schemas.microsoft.com/office/word/2010/wordprocessingGroup" xmlns:wpi="http://schemas.microsoft.com/office/word/2010/wordprocessingInk" xmlns:wne="http://schemas.microsoft.com/office/word/2006/wordml" xmlns:wps="http://schemas.microsoft.com/office/word/2010/wordprocessingShape" mc:Ignorable="w14 w15 w16se wp14">
   <w:body>
     <w:p>
       <w:pPr>
@@ -25,6 +25,7 @@
           <w:rFonts w:ascii="Arial" w:hAnsi="Arial" w:cs="Arial"/>
           <w:noProof/>
           <w:sz w:val="20"/>
+          <w:lang w:val="en-US"/>
         </w:rPr>
         <w:drawing>
           <wp:inline distT="0" distB="0" distL="0" distR="0" wp14:anchorId="09FA2C21" wp14:editId="5D7BA9C8">
@@ -42,7 +43,7 @@
                     <pic:cNvPicPr/>
                   </pic:nvPicPr>
                   <pic:blipFill>
-                    <a:blip r:embed="rId7" cstate="print"/>
+                    <a:blip r:embed="rId8" cstate="print"/>
                     <a:stretch>
                       <a:fillRect/>
                     </a:stretch>
@@ -297,7 +298,7 @@
           <w:rFonts w:ascii="Arial" w:hAnsi="Arial" w:cs="Arial"/>
         </w:rPr>
         <w:pict w14:anchorId="6C2D358B">
-          <v:rect id="_x0000_s2051" style="position:absolute;margin-left:88.6pt;margin-top:11.85pt;width:418.25pt;height:.5pt;z-index:-15728640;mso-wrap-distance-left:0;mso-wrap-distance-right:0;mso-position-horizontal-relative:page" fillcolor="black" stroked="f">
+          <v:rect id="_x0000_s1027" style="position:absolute;margin-left:88.6pt;margin-top:11.85pt;width:418.25pt;height:.5pt;z-index:-15728640;mso-wrap-distance-left:0;mso-wrap-distance-right:0;mso-position-horizontal-relative:page" fillcolor="black" stroked="f">
             <w10:wrap type="topAndBottom" anchorx="page"/>
           </v:rect>
         </w:pict>
@@ -386,7 +387,7 @@
           <w:rFonts w:ascii="Arial" w:hAnsi="Arial" w:cs="Arial"/>
         </w:rPr>
         <w:pict w14:anchorId="1D6C182C">
-          <v:rect id="_x0000_s2050" style="position:absolute;margin-left:88.6pt;margin-top:15.35pt;width:418.25pt;height:.5pt;z-index:-15728128;mso-wrap-distance-left:0;mso-wrap-distance-right:0;mso-position-horizontal-relative:page" fillcolor="black" stroked="f">
+          <v:rect id="_x0000_s1026" style="position:absolute;margin-left:88.6pt;margin-top:15.35pt;width:418.25pt;height:.5pt;z-index:-15728128;mso-wrap-distance-left:0;mso-wrap-distance-right:0;mso-position-horizontal-relative:page" fillcolor="black" stroked="f">
             <w10:wrap type="topAndBottom" anchorx="page"/>
           </v:rect>
         </w:pict>
@@ -440,7 +441,7 @@
           <w:sz w:val="10"/>
         </w:rPr>
         <w:sectPr>
-          <w:footerReference w:type="default" r:id="rId8"/>
+          <w:footerReference w:type="default" r:id="rId9"/>
           <w:type w:val="continuous"/>
           <w:pgSz w:w="11910" w:h="16840"/>
           <w:pgMar w:top="1580" w:right="1660" w:bottom="840" w:left="1660" w:header="720" w:footer="650" w:gutter="0"/>
@@ -647,7 +648,7 @@
         </w:rPr>
         <w:t xml:space="preserve"> </w:t>
       </w:r>
-      <w:hyperlink r:id="rId9" w:history="1">
+      <w:hyperlink r:id="rId10" w:history="1">
         <w:r>
           <w:rPr>
             <w:rStyle w:val="Hyperlink"/>
@@ -727,7 +728,7 @@
         </w:rPr>
         <w:t xml:space="preserve"> </w:t>
       </w:r>
-      <w:hyperlink r:id="rId10">
+      <w:hyperlink r:id="rId11">
         <w:r>
           <w:rPr>
             <w:rStyle w:val="Hyperlink"/>
@@ -794,7 +795,7 @@
         </w:rPr>
         <w:t xml:space="preserve"> </w:t>
       </w:r>
-      <w:hyperlink r:id="rId11" w:history="1">
+      <w:hyperlink r:id="rId12" w:history="1">
         <w:r>
           <w:rPr>
             <w:rStyle w:val="Hyperlink"/>
@@ -852,7 +853,7 @@
         </w:rPr>
         <w:t xml:space="preserve">Ραφαήλ Κιτρομηλίδης 1095897 </w:t>
       </w:r>
-      <w:hyperlink r:id="rId12" w:history="1">
+      <w:hyperlink r:id="rId13" w:history="1">
         <w:r>
           <w:rPr>
             <w:rStyle w:val="Hyperlink"/>
@@ -913,7 +914,7 @@
           <w:cols w:space="720"/>
         </w:sectPr>
       </w:pPr>
-      <w:hyperlink r:id="rId13" w:history="1">
+      <w:hyperlink r:id="rId14" w:history="1">
         <w:r>
           <w:rPr>
             <w:rStyle w:val="Hyperlink"/>
@@ -2602,6 +2603,7 @@
         <w:rPr>
           <w:rFonts w:ascii="Arial" w:hAnsi="Arial" w:cs="Arial"/>
           <w:b/>
+          <w:bCs/>
           <w:i/>
           <w:iCs/>
           <w:sz w:val="36"/>
@@ -2622,6 +2624,1455 @@
         </w:rPr>
         <w:t>Λεκτική περιγραφή περιπτώσεων χρήσης:</w:t>
       </w:r>
+    </w:p>
+    <w:p>
+      <w:pPr>
+        <w:pStyle w:val="BodyText"/>
+        <w:rPr>
+          <w:rFonts w:ascii="Arial" w:hAnsi="Arial" w:cs="Arial"/>
+          <w:b/>
+          <w:bCs/>
+          <w:i/>
+          <w:iCs/>
+          <w:sz w:val="36"/>
+          <w:szCs w:val="44"/>
+          <w:u w:val="single"/>
+        </w:rPr>
+      </w:pPr>
+    </w:p>
+    <w:p>
+      <w:pPr>
+        <w:pStyle w:val="Heading1"/>
+      </w:pPr>
+      <w:r>
+        <w:t>Use Case 1: Εγγραφή Χρήστη</w:t>
+      </w:r>
+    </w:p>
+    <w:p>
+      <w:r>
+        <w:t>Χειριστές: Χρήστης (User)</w:t>
+      </w:r>
+    </w:p>
+    <w:p>
+      <w:pPr>
+        <w:pStyle w:val="ListBullet"/>
+      </w:pPr>
+      <w:r>
+        <w:t>Βασική Ροή:</w:t>
+      </w:r>
+    </w:p>
+    <w:p>
+      <w:pPr>
+        <w:pStyle w:val="ListNumber"/>
+        <w:rPr>
+          <w:lang w:val="el-GR"/>
+        </w:rPr>
+      </w:pPr>
+      <w:r>
+        <w:rPr>
+          <w:lang w:val="el-GR"/>
+        </w:rPr>
+        <w:t>Ο χρήστης επιλέγει “Εγγραφή” από την αρχική οθόνη.</w:t>
+      </w:r>
+    </w:p>
+    <w:p>
+      <w:pPr>
+        <w:pStyle w:val="ListNumber"/>
+        <w:rPr>
+          <w:lang w:val="el-GR"/>
+        </w:rPr>
+      </w:pPr>
+      <w:r>
+        <w:rPr>
+          <w:lang w:val="el-GR"/>
+        </w:rPr>
+        <w:t xml:space="preserve">Το σύστημα εμφανίζει φόρμα εγγραφής με πεδία για όνομα, επώνυμο, </w:t>
+      </w:r>
+      <w:r>
+        <w:t>email</w:t>
+      </w:r>
+      <w:r>
+        <w:rPr>
+          <w:lang w:val="el-GR"/>
+        </w:rPr>
+        <w:t xml:space="preserve">, αριθμό τηλεφώνου, διεύθυνση, </w:t>
+      </w:r>
+      <w:r>
+        <w:t>username</w:t>
+      </w:r>
+      <w:r>
+        <w:rPr>
+          <w:lang w:val="el-GR"/>
+        </w:rPr>
+        <w:t xml:space="preserve"> και </w:t>
+      </w:r>
+      <w:r>
+        <w:t>password</w:t>
+      </w:r>
+      <w:r>
+        <w:rPr>
+          <w:lang w:val="el-GR"/>
+        </w:rPr>
+        <w:t>.</w:t>
+      </w:r>
+    </w:p>
+    <w:p>
+      <w:pPr>
+        <w:pStyle w:val="ListNumber"/>
+        <w:rPr>
+          <w:lang w:val="el-GR"/>
+        </w:rPr>
+      </w:pPr>
+      <w:r>
+        <w:rPr>
+          <w:lang w:val="el-GR"/>
+        </w:rPr>
+        <w:t>Ο χρήστης συμπληρώνει τα στοιχεία και επιλέγει “Ολοκλήρωση”.</w:t>
+      </w:r>
+    </w:p>
+    <w:p>
+      <w:pPr>
+        <w:pStyle w:val="ListNumber"/>
+        <w:rPr>
+          <w:lang w:val="el-GR"/>
+        </w:rPr>
+      </w:pPr>
+      <w:r>
+        <w:rPr>
+          <w:lang w:val="el-GR"/>
+        </w:rPr>
+        <w:t>Το σύστημα επικυρώνει τα δεδομένα.</w:t>
+      </w:r>
+    </w:p>
+    <w:p>
+      <w:pPr>
+        <w:pStyle w:val="ListNumber"/>
+        <w:rPr>
+          <w:lang w:val="el-GR"/>
+        </w:rPr>
+      </w:pPr>
+      <w:r>
+        <w:rPr>
+          <w:lang w:val="el-GR"/>
+        </w:rPr>
+        <w:t>Αν όλα είναι έγκυρα, δημιουργείται λογαριασμός και εμφανίζεται το μήνυμα: “Η εγγραφή σας ολοκληρώθηκε”.</w:t>
+      </w:r>
+    </w:p>
+    <w:p>
+      <w:pPr>
+        <w:pStyle w:val="ListNumber"/>
+        <w:rPr>
+          <w:lang w:val="el-GR"/>
+        </w:rPr>
+      </w:pPr>
+      <w:r>
+        <w:rPr>
+          <w:lang w:val="el-GR"/>
+        </w:rPr>
+        <w:t>Ο χρήστης μεταφέρεται στην οθόνη σύνδεσης.</w:t>
+      </w:r>
+    </w:p>
+    <w:p>
+      <w:pPr>
+        <w:pStyle w:val="ListBullet"/>
+      </w:pPr>
+      <w:r>
+        <w:t>Εναλλακτικές Ροές:</w:t>
+      </w:r>
+    </w:p>
+    <w:p>
+      <w:pPr>
+        <w:pStyle w:val="ListNumber"/>
+        <w:rPr>
+          <w:lang w:val="el-GR"/>
+        </w:rPr>
+      </w:pPr>
+      <w:r>
+        <w:rPr>
+          <w:lang w:val="el-GR"/>
+        </w:rPr>
+        <w:t>Ο χρήστης αφήνει κάποιο πεδίο κενό ή μη έγκυρο. Το σύστημα εμφανίζει μήνυμα σφάλματος: “Παρακαλώ συμπληρώστε όλα τα απαιτούμενα πεδία σωστά”.</w:t>
+      </w:r>
+    </w:p>
+    <w:p>
+      <w:pPr>
+        <w:pStyle w:val="ListNumber"/>
+      </w:pPr>
+      <w:r>
+        <w:rPr>
+          <w:lang w:val="el-GR"/>
+        </w:rPr>
+        <w:t xml:space="preserve">Το </w:t>
+      </w:r>
+      <w:r>
+        <w:t>username</w:t>
+      </w:r>
+      <w:r>
+        <w:rPr>
+          <w:lang w:val="el-GR"/>
+        </w:rPr>
+        <w:t xml:space="preserve"> ή </w:t>
+      </w:r>
+      <w:r>
+        <w:t>email</w:t>
+      </w:r>
+      <w:r>
+        <w:rPr>
+          <w:lang w:val="el-GR"/>
+        </w:rPr>
+        <w:t xml:space="preserve"> υπάρχει ήδη στο σύστημα. Το σύστημα εμφανίζει μήνυμα: “Το </w:t>
+      </w:r>
+      <w:r>
+        <w:t>username</w:t>
+      </w:r>
+      <w:r>
+        <w:rPr>
+          <w:lang w:val="el-GR"/>
+        </w:rPr>
+        <w:t>/</w:t>
+      </w:r>
+      <w:r>
+        <w:t>email</w:t>
+      </w:r>
+      <w:r>
+        <w:rPr>
+          <w:lang w:val="el-GR"/>
+        </w:rPr>
+        <w:t xml:space="preserve"> χρησιμοποιείται ήδη. </w:t>
+      </w:r>
+      <w:r>
+        <w:t>Επιλέξτε διαφορετικό”.</w:t>
+      </w:r>
+    </w:p>
+    <w:p>
+      <w:pPr>
+        <w:pStyle w:val="Heading1"/>
+      </w:pPr>
+      <w:r>
+        <w:t>Use Case 2: Αποσύνδεση</w:t>
+      </w:r>
+    </w:p>
+    <w:p>
+      <w:r>
+        <w:t>Χειριστές: Χρήστης (User)</w:t>
+      </w:r>
+    </w:p>
+    <w:p>
+      <w:pPr>
+        <w:pStyle w:val="ListBullet"/>
+      </w:pPr>
+      <w:r>
+        <w:t>Βασική Ροή:</w:t>
+      </w:r>
+    </w:p>
+    <w:p>
+      <w:pPr>
+        <w:pStyle w:val="ListNumber"/>
+        <w:rPr>
+          <w:lang w:val="el-GR"/>
+        </w:rPr>
+      </w:pPr>
+      <w:r>
+        <w:rPr>
+          <w:lang w:val="el-GR"/>
+        </w:rPr>
+        <w:lastRenderedPageBreak/>
+        <w:t>Ο χρήστης επιλέγει “Αποσύνδεση” από το μενού.</w:t>
+      </w:r>
+    </w:p>
+    <w:p>
+      <w:pPr>
+        <w:pStyle w:val="ListNumber"/>
+        <w:rPr>
+          <w:lang w:val="el-GR"/>
+        </w:rPr>
+      </w:pPr>
+      <w:r>
+        <w:rPr>
+          <w:lang w:val="el-GR"/>
+        </w:rPr>
+        <w:t>Το σύστημα εμφανίζει μήνυμα επιβεβαίωσης: “Είστε βέβαιοι ότι θέλετε να αποσυνδεθείτε;”</w:t>
+      </w:r>
+    </w:p>
+    <w:p>
+      <w:pPr>
+        <w:pStyle w:val="ListNumber"/>
+      </w:pPr>
+      <w:r>
+        <w:t>Ο χρήστης επιλέγει “Ναι”.</w:t>
+      </w:r>
+    </w:p>
+    <w:p>
+      <w:pPr>
+        <w:pStyle w:val="ListNumber"/>
+        <w:rPr>
+          <w:lang w:val="el-GR"/>
+        </w:rPr>
+      </w:pPr>
+      <w:r>
+        <w:rPr>
+          <w:lang w:val="el-GR"/>
+        </w:rPr>
+        <w:t>Το σύστημα τον αποσυνδέει και επιστρέφει στην οθόνη σύνδεσης.</w:t>
+      </w:r>
+    </w:p>
+    <w:p>
+      <w:pPr>
+        <w:pStyle w:val="Heading1"/>
+      </w:pPr>
+      <w:r>
+        <w:t>Use Case 3: Τροποποίηση Στοιχείων</w:t>
+      </w:r>
+    </w:p>
+    <w:p>
+      <w:r>
+        <w:t>Χειριστές: Χρήστης (User)</w:t>
+      </w:r>
+    </w:p>
+    <w:p>
+      <w:pPr>
+        <w:pStyle w:val="ListBullet"/>
+      </w:pPr>
+      <w:r>
+        <w:t>Βασική Ροή:</w:t>
+      </w:r>
+    </w:p>
+    <w:p>
+      <w:pPr>
+        <w:pStyle w:val="ListNumber"/>
+        <w:rPr>
+          <w:lang w:val="el-GR"/>
+        </w:rPr>
+      </w:pPr>
+      <w:r>
+        <w:rPr>
+          <w:lang w:val="el-GR"/>
+        </w:rPr>
+        <w:t>Ο χρήστης επιλέγει “Προφίλ” → “Επεξεργασία στοιχείων”.</w:t>
+      </w:r>
+    </w:p>
+    <w:p>
+      <w:pPr>
+        <w:pStyle w:val="ListNumber"/>
+        <w:rPr>
+          <w:lang w:val="el-GR"/>
+        </w:rPr>
+      </w:pPr>
+      <w:r>
+        <w:rPr>
+          <w:lang w:val="el-GR"/>
+        </w:rPr>
+        <w:t>Το σύστημα εμφανίζει τα υπάρχοντα στοιχεία του.</w:t>
+      </w:r>
+    </w:p>
+    <w:p>
+      <w:pPr>
+        <w:pStyle w:val="ListNumber"/>
+        <w:rPr>
+          <w:lang w:val="el-GR"/>
+        </w:rPr>
+      </w:pPr>
+      <w:r>
+        <w:rPr>
+          <w:lang w:val="el-GR"/>
+        </w:rPr>
+        <w:t xml:space="preserve">Ο χρήστης τροποποιεί πεδία όπως όνομα, </w:t>
+      </w:r>
+      <w:r>
+        <w:t>email</w:t>
+      </w:r>
+      <w:r>
+        <w:rPr>
+          <w:lang w:val="el-GR"/>
+        </w:rPr>
+        <w:t xml:space="preserve">, διεύθυνση ή </w:t>
+      </w:r>
+      <w:r>
+        <w:t>password</w:t>
+      </w:r>
+      <w:r>
+        <w:rPr>
+          <w:lang w:val="el-GR"/>
+        </w:rPr>
+        <w:t>.</w:t>
+      </w:r>
+    </w:p>
+    <w:p>
+      <w:pPr>
+        <w:pStyle w:val="ListNumber"/>
+      </w:pPr>
+      <w:r>
+        <w:t>Επιλέγει “Αποθήκευση”.</w:t>
+      </w:r>
+    </w:p>
+    <w:p>
+      <w:pPr>
+        <w:pStyle w:val="ListNumber"/>
+        <w:rPr>
+          <w:lang w:val="el-GR"/>
+        </w:rPr>
+      </w:pPr>
+      <w:r>
+        <w:rPr>
+          <w:lang w:val="el-GR"/>
+        </w:rPr>
+        <w:t>Το σύστημα επικυρώνει και αποθηκεύει τις αλλαγές.</w:t>
+      </w:r>
+    </w:p>
+    <w:p>
+      <w:pPr>
+        <w:pStyle w:val="ListNumber"/>
+        <w:rPr>
+          <w:lang w:val="el-GR"/>
+        </w:rPr>
+      </w:pPr>
+      <w:r>
+        <w:rPr>
+          <w:lang w:val="el-GR"/>
+        </w:rPr>
+        <w:t>Εμφανίζεται μήνυμα: “Τα στοιχεία σας ενημερώθηκαν επιτυχώς”.</w:t>
+      </w:r>
+    </w:p>
+    <w:p>
+      <w:pPr>
+        <w:pStyle w:val="ListBullet"/>
+      </w:pPr>
+      <w:r>
+        <w:t>Εναλλακτικές Ροές:</w:t>
+      </w:r>
+    </w:p>
+    <w:p>
+      <w:pPr>
+        <w:pStyle w:val="ListNumber"/>
+        <w:rPr>
+          <w:lang w:val="el-GR"/>
+        </w:rPr>
+      </w:pPr>
+      <w:r>
+        <w:rPr>
+          <w:lang w:val="el-GR"/>
+        </w:rPr>
+        <w:t xml:space="preserve">Ο χρήστης εισάγει μη έγκυρο </w:t>
+      </w:r>
+      <w:r>
+        <w:t>email</w:t>
+      </w:r>
+      <w:r>
+        <w:rPr>
+          <w:lang w:val="el-GR"/>
+        </w:rPr>
+        <w:t xml:space="preserve"> ή κωδικό. Το σύστημα εμφανίζει σχετικό μήνυμα και δεν προχωρά στην αποθήκευση.</w:t>
+      </w:r>
+    </w:p>
+    <w:p>
+      <w:pPr>
+        <w:pStyle w:val="Heading1"/>
+      </w:pPr>
+      <w:r>
+        <w:t>Use Case 4: Αγορά Συνδρομής</w:t>
+      </w:r>
+    </w:p>
+    <w:p>
+      <w:r>
+        <w:t>Χειριστές: Χρήστης (User)</w:t>
+      </w:r>
+    </w:p>
+    <w:p>
+      <w:pPr>
+        <w:pStyle w:val="ListBullet"/>
+      </w:pPr>
+      <w:r>
+        <w:t>Βασική Ροή:</w:t>
+      </w:r>
+    </w:p>
+    <w:p>
+      <w:pPr>
+        <w:pStyle w:val="ListNumber"/>
+        <w:rPr>
+          <w:lang w:val="el-GR"/>
+        </w:rPr>
+      </w:pPr>
+      <w:r>
+        <w:rPr>
+          <w:lang w:val="el-GR"/>
+        </w:rPr>
+        <w:t>Ο χρήστης επιλέγει “Αγορά Συνδρομής”.</w:t>
+      </w:r>
+    </w:p>
+    <w:p>
+      <w:pPr>
+        <w:pStyle w:val="ListNumber"/>
+        <w:rPr>
+          <w:lang w:val="el-GR"/>
+        </w:rPr>
+      </w:pPr>
+      <w:r>
+        <w:rPr>
+          <w:lang w:val="el-GR"/>
+        </w:rPr>
+        <w:t>Το σύστημα του εμφανίζει κοντινά ή προτεινόμενα γυμναστήρια.</w:t>
+      </w:r>
+    </w:p>
+    <w:p>
+      <w:pPr>
+        <w:pStyle w:val="ListNumber"/>
+        <w:rPr>
+          <w:lang w:val="el-GR"/>
+        </w:rPr>
+      </w:pPr>
+      <w:r>
+        <w:rPr>
+          <w:lang w:val="el-GR"/>
+        </w:rPr>
+        <w:t>Ο χρήστης επιλέγει ένα γυμναστήριο.</w:t>
+      </w:r>
+    </w:p>
+    <w:p>
+      <w:pPr>
+        <w:pStyle w:val="ListNumber"/>
+        <w:rPr>
+          <w:lang w:val="el-GR"/>
+        </w:rPr>
+      </w:pPr>
+      <w:r>
+        <w:rPr>
+          <w:lang w:val="el-GR"/>
+        </w:rPr>
+        <w:t xml:space="preserve">Το σύστημα εμφανίζει πακέτα συνδρομής (π.χ. μηνιαίο, ετήσιο, </w:t>
+      </w:r>
+      <w:r>
+        <w:t>personal</w:t>
+      </w:r>
+      <w:r>
+        <w:rPr>
+          <w:lang w:val="el-GR"/>
+        </w:rPr>
+        <w:t xml:space="preserve"> </w:t>
+      </w:r>
+      <w:r>
+        <w:t>training</w:t>
+      </w:r>
+      <w:r>
+        <w:rPr>
+          <w:lang w:val="el-GR"/>
+        </w:rPr>
+        <w:t>).</w:t>
+      </w:r>
+    </w:p>
+    <w:p>
+      <w:pPr>
+        <w:pStyle w:val="ListNumber"/>
+        <w:rPr>
+          <w:lang w:val="el-GR"/>
+        </w:rPr>
+      </w:pPr>
+      <w:r>
+        <w:rPr>
+          <w:lang w:val="el-GR"/>
+        </w:rPr>
+        <w:t>Ο χρήστης επιλέγει πακέτο και πατά “Αγορά”.</w:t>
+      </w:r>
+    </w:p>
+    <w:p>
+      <w:pPr>
+        <w:pStyle w:val="ListNumber"/>
+        <w:rPr>
+          <w:lang w:val="el-GR"/>
+        </w:rPr>
+      </w:pPr>
+      <w:r>
+        <w:rPr>
+          <w:lang w:val="el-GR"/>
+        </w:rPr>
+        <w:t>Συμπληρώνει ή επιβεβαιώνει στοιχεία πληρωμής.</w:t>
+      </w:r>
+    </w:p>
+    <w:p>
+      <w:pPr>
+        <w:pStyle w:val="ListNumber"/>
+        <w:rPr>
+          <w:lang w:val="el-GR"/>
+        </w:rPr>
+      </w:pPr>
+      <w:r>
+        <w:rPr>
+          <w:lang w:val="el-GR"/>
+        </w:rPr>
+        <w:t>Το σύστημα ολοκληρώνει τη συναλλαγή.</w:t>
+      </w:r>
+    </w:p>
+    <w:p>
+      <w:pPr>
+        <w:pStyle w:val="ListNumber"/>
+        <w:rPr>
+          <w:lang w:val="el-GR"/>
+        </w:rPr>
+      </w:pPr>
+      <w:r>
+        <w:rPr>
+          <w:lang w:val="el-GR"/>
+        </w:rPr>
+        <w:t>Ο χρήστης λαμβάνει επιβεβαίωση και ενεργοποιείται η ψηφιακή του κάρτα.</w:t>
+      </w:r>
+    </w:p>
+    <w:p>
+      <w:pPr>
+        <w:pStyle w:val="ListBullet"/>
+      </w:pPr>
+      <w:r>
+        <w:t>Εναλλακτικές Ροές:</w:t>
+      </w:r>
+    </w:p>
+    <w:p>
+      <w:pPr>
+        <w:pStyle w:val="ListNumber"/>
+      </w:pPr>
+      <w:r>
+        <w:rPr>
+          <w:lang w:val="el-GR"/>
+        </w:rPr>
+        <w:t xml:space="preserve">Η πληρωμή αποτυγχάνει. Το σύστημα εμφανίζει μήνυμα: “Αποτυχία συναλλαγής. </w:t>
+      </w:r>
+      <w:r>
+        <w:t>Παρακαλώ δοκιμάστε ξανά”.</w:t>
+      </w:r>
+    </w:p>
+    <w:p>
+      <w:pPr>
+        <w:pStyle w:val="ListNumber"/>
+        <w:rPr>
+          <w:lang w:val="el-GR"/>
+        </w:rPr>
+      </w:pPr>
+      <w:r>
+        <w:rPr>
+          <w:lang w:val="el-GR"/>
+        </w:rPr>
+        <w:t>Ο χρήστης ακυρώνει τη διαδικασία πριν την πληρωμή. Το σύστημα επιστρέφει στην προηγούμενη οθόνη χωρίς να καταχωρηθεί συνδρομή.</w:t>
+      </w:r>
+    </w:p>
+    <w:p>
+      <w:pPr>
+        <w:pStyle w:val="Heading1"/>
+      </w:pPr>
+      <w:r>
+        <w:t>Use Case 5: Αγαπημένα</w:t>
+      </w:r>
+    </w:p>
+    <w:p>
+      <w:r>
+        <w:t>Χειριστές: Χρήστης (User)</w:t>
+      </w:r>
+    </w:p>
+    <w:p>
+      <w:pPr>
+        <w:pStyle w:val="ListBullet"/>
+      </w:pPr>
+      <w:r>
+        <w:t>Βασική Ροή:</w:t>
+      </w:r>
+    </w:p>
+    <w:p>
+      <w:pPr>
+        <w:pStyle w:val="ListNumber"/>
+        <w:rPr>
+          <w:lang w:val="el-GR"/>
+        </w:rPr>
+      </w:pPr>
+      <w:r>
+        <w:rPr>
+          <w:lang w:val="el-GR"/>
+        </w:rPr>
+        <w:t xml:space="preserve">Ο χρήστης πλοηγείται σε γυμναστήριο, πρόγραμμα ή </w:t>
+      </w:r>
+      <w:r>
+        <w:t>trainer</w:t>
+      </w:r>
+      <w:r>
+        <w:rPr>
+          <w:lang w:val="el-GR"/>
+        </w:rPr>
+        <w:t>.</w:t>
+      </w:r>
+    </w:p>
+    <w:p>
+      <w:pPr>
+        <w:pStyle w:val="ListNumber"/>
+      </w:pPr>
+      <w:r>
+        <w:t>Επιλέγει “Προσθήκη στα Αγαπημένα”.</w:t>
+      </w:r>
+    </w:p>
+    <w:p>
+      <w:pPr>
+        <w:pStyle w:val="ListNumber"/>
+        <w:rPr>
+          <w:lang w:val="el-GR"/>
+        </w:rPr>
+      </w:pPr>
+      <w:r>
+        <w:rPr>
+          <w:lang w:val="el-GR"/>
+        </w:rPr>
+        <w:t>Το σύστημα αποθηκεύει την επιλογή του χρήστη στη λίστα αγαπημένων.</w:t>
+      </w:r>
+    </w:p>
+    <w:p>
+      <w:pPr>
+        <w:pStyle w:val="ListNumber"/>
+        <w:rPr>
+          <w:lang w:val="el-GR"/>
+        </w:rPr>
+      </w:pPr>
+      <w:r>
+        <w:rPr>
+          <w:lang w:val="el-GR"/>
+        </w:rPr>
+        <w:t>Ο χρήστης μπορεί να δει ή να αφαιρέσει επιλογές από την ενότητα “Αγαπημένα”.</w:t>
+      </w:r>
+    </w:p>
+    <w:p>
+      <w:pPr>
+        <w:pStyle w:val="ListBullet"/>
+      </w:pPr>
+      <w:r>
+        <w:lastRenderedPageBreak/>
+        <w:t>Εναλλακτικές Ροές:</w:t>
+      </w:r>
+    </w:p>
+    <w:p>
+      <w:pPr>
+        <w:pStyle w:val="ListNumber"/>
+        <w:rPr>
+          <w:lang w:val="el-GR"/>
+        </w:rPr>
+      </w:pPr>
+      <w:r>
+        <w:rPr>
+          <w:lang w:val="el-GR"/>
+        </w:rPr>
+        <w:t>Ο χρήστης αφαιρεί ένα αντικείμενο από τη λίστα. Το σύστημα ενημερώνει άμεσα τη λίστα και εμφανίζει το μήνυμα: “Το αντικείμενο αφαιρέθηκε από τα αγαπημένα σας”.</w:t>
+      </w:r>
+    </w:p>
+    <w:p>
+      <w:pPr>
+        <w:pStyle w:val="Heading1"/>
+      </w:pPr>
+      <w:r>
+        <w:t>Use Case 6: Προβολή Ιστορικού Παραγγελιών</w:t>
+      </w:r>
+    </w:p>
+    <w:p>
+      <w:r>
+        <w:t>Χειριστές: Χρήστης (User)</w:t>
+      </w:r>
+    </w:p>
+    <w:p>
+      <w:pPr>
+        <w:pStyle w:val="ListBullet"/>
+      </w:pPr>
+      <w:r>
+        <w:t>Βασική Ροή:</w:t>
+      </w:r>
+    </w:p>
+    <w:p>
+      <w:pPr>
+        <w:pStyle w:val="ListNumber"/>
+        <w:rPr>
+          <w:lang w:val="el-GR"/>
+        </w:rPr>
+      </w:pPr>
+      <w:r>
+        <w:rPr>
+          <w:lang w:val="el-GR"/>
+        </w:rPr>
+        <w:t>Ο χρήστης επιλέγει “Ιστορικό Συνδρομών” από το μενού.</w:t>
+      </w:r>
+    </w:p>
+    <w:p>
+      <w:pPr>
+        <w:pStyle w:val="ListNumber"/>
+        <w:rPr>
+          <w:lang w:val="el-GR"/>
+        </w:rPr>
+      </w:pPr>
+      <w:r>
+        <w:rPr>
+          <w:lang w:val="el-GR"/>
+        </w:rPr>
+        <w:t>Το σύστημα εμφανίζει λίστα με όλες τις συνδρομές του: Όνομα γυμναστηρίου, Πακέτο, Ημερομηνία έναρξης και λήξης, Τρόπος πληρωμής.</w:t>
+      </w:r>
+    </w:p>
+    <w:p>
+      <w:pPr>
+        <w:pStyle w:val="ListNumber"/>
+        <w:rPr>
+          <w:lang w:val="el-GR"/>
+        </w:rPr>
+      </w:pPr>
+      <w:r>
+        <w:rPr>
+          <w:lang w:val="el-GR"/>
+        </w:rPr>
+        <w:t>Ο χρήστης επιλέγει κάποια συνδρομή για να δει περισσότερες λεπτομέρειες.</w:t>
+      </w:r>
+    </w:p>
+    <w:p>
+      <w:pPr>
+        <w:pStyle w:val="ListBullet"/>
+      </w:pPr>
+      <w:r>
+        <w:t>Εναλλακτικές Ροές:</w:t>
+      </w:r>
+    </w:p>
+    <w:p>
+      <w:pPr>
+        <w:pStyle w:val="ListNumber"/>
+        <w:rPr>
+          <w:lang w:val="el-GR"/>
+        </w:rPr>
+      </w:pPr>
+      <w:r>
+        <w:rPr>
+          <w:lang w:val="el-GR"/>
+        </w:rPr>
+        <w:t>Ο χρήστης δεν έχει αγοράσει καμία συνδρομή ακόμα. Το σύστημα εμφανίζει μήνυμα: “Δεν υπάρχουν εγγραφές στο ιστορικό”.</w:t>
+      </w:r>
+    </w:p>
+    <w:p>
+      <w:pPr>
+        <w:pStyle w:val="Heading1"/>
+        <w:rPr>
+          <w:lang w:val="en-US"/>
+        </w:rPr>
+      </w:pPr>
+      <w:r>
+        <w:rPr>
+          <w:lang w:val="en-US"/>
+        </w:rPr>
+        <w:t xml:space="preserve">Use Case 7: </w:t>
+      </w:r>
+      <w:r>
+        <w:t>Αναζήτηση</w:t>
+      </w:r>
+    </w:p>
+    <w:p>
+      <w:pPr>
+        <w:rPr>
+          <w:lang w:val="en-US"/>
+        </w:rPr>
+      </w:pPr>
+      <w:r>
+        <w:t>Χειριστές</w:t>
+      </w:r>
+      <w:r>
+        <w:rPr>
+          <w:lang w:val="en-US"/>
+        </w:rPr>
+        <w:t>: Company User</w:t>
+      </w:r>
+    </w:p>
+    <w:p>
+      <w:pPr>
+        <w:pStyle w:val="ListBullet"/>
+      </w:pPr>
+      <w:r>
+        <w:t>Βασική Ροή:</w:t>
+      </w:r>
+    </w:p>
+    <w:p>
+      <w:pPr>
+        <w:pStyle w:val="ListNumber"/>
+      </w:pPr>
+      <w:r>
+        <w:t>Ο διαχειριστής επιλέγει “Αναζήτηση”.</w:t>
+      </w:r>
+    </w:p>
+    <w:p>
+      <w:pPr>
+        <w:pStyle w:val="ListNumber"/>
+        <w:rPr>
+          <w:lang w:val="el-GR"/>
+        </w:rPr>
+      </w:pPr>
+      <w:r>
+        <w:rPr>
+          <w:lang w:val="el-GR"/>
+        </w:rPr>
+        <w:t>Το σύστημα εμφανίζει υπηρεσίες, συνδρομές και τιμές από άλλα γυμναστήρια της περιοχής.</w:t>
+      </w:r>
+    </w:p>
+    <w:p>
+      <w:pPr>
+        <w:pStyle w:val="ListNumber"/>
+        <w:rPr>
+          <w:lang w:val="el-GR"/>
+        </w:rPr>
+      </w:pPr>
+      <w:r>
+        <w:rPr>
+          <w:lang w:val="el-GR"/>
+        </w:rPr>
+        <w:t>Ο διαχειριστής μπορεί να φιλτράρει ή ταξινομήσει με βάση τιμή, παροχές, κριτικές.</w:t>
+      </w:r>
+    </w:p>
+    <w:p>
+      <w:pPr>
+        <w:pStyle w:val="ListBullet"/>
+      </w:pPr>
+      <w:r>
+        <w:t>Εναλλακτικές Ροές:</w:t>
+      </w:r>
+    </w:p>
+    <w:p>
+      <w:pPr>
+        <w:pStyle w:val="ListNumber"/>
+        <w:rPr>
+          <w:lang w:val="el-GR"/>
+        </w:rPr>
+      </w:pPr>
+      <w:r>
+        <w:rPr>
+          <w:lang w:val="el-GR"/>
+        </w:rPr>
+        <w:t>Δεν υπάρχουν αποτελέσματα για τα επιλεγμένα φίλτρα. Το σύστημα εμφανίζει μήνυμα: “Δεν βρέθηκαν αποτελέσματα”.</w:t>
+      </w:r>
+    </w:p>
+    <w:p>
+      <w:pPr>
+        <w:pStyle w:val="Heading1"/>
+      </w:pPr>
+      <w:r>
+        <w:t>Use Case 8: Διαχείριση Πακέτων/Υπηρεσιών</w:t>
+      </w:r>
+    </w:p>
+    <w:p>
+      <w:r>
+        <w:t>Χειριστές: Company User</w:t>
+      </w:r>
+    </w:p>
+    <w:p>
+      <w:pPr>
+        <w:pStyle w:val="ListBullet"/>
+      </w:pPr>
+      <w:r>
+        <w:t>Βασική Ροή:</w:t>
+      </w:r>
+    </w:p>
+    <w:p>
+      <w:pPr>
+        <w:pStyle w:val="ListNumber"/>
+        <w:rPr>
+          <w:lang w:val="el-GR"/>
+        </w:rPr>
+      </w:pPr>
+      <w:r>
+        <w:rPr>
+          <w:lang w:val="el-GR"/>
+        </w:rPr>
+        <w:t>Ο διαχειριστής επιλέγει “Διαχείριση Πακέτων/Υπηρεσιών”.</w:t>
+      </w:r>
+    </w:p>
+    <w:p>
+      <w:pPr>
+        <w:pStyle w:val="ListNumber"/>
+        <w:rPr>
+          <w:lang w:val="el-GR"/>
+        </w:rPr>
+      </w:pPr>
+      <w:r>
+        <w:rPr>
+          <w:lang w:val="el-GR"/>
+        </w:rPr>
+        <w:t>Το σύστημα εμφανίζει κατηγορίες: Πακέτα Συνδρομής, Γυμναστές, Προγράμματα.</w:t>
+      </w:r>
+    </w:p>
+    <w:p>
+      <w:pPr>
+        <w:pStyle w:val="ListNumber"/>
+        <w:rPr>
+          <w:lang w:val="el-GR"/>
+        </w:rPr>
+      </w:pPr>
+      <w:r>
+        <w:rPr>
+          <w:lang w:val="el-GR"/>
+        </w:rPr>
+        <w:t>Ο διαχειριστής μπορεί να: Προσθέσει νέο αντικείμενο, Τροποποιήσει υπάρχον, Διαγράψει υπηρεσία.</w:t>
+      </w:r>
+    </w:p>
+    <w:p>
+      <w:pPr>
+        <w:pStyle w:val="ListNumber"/>
+        <w:rPr>
+          <w:lang w:val="el-GR"/>
+        </w:rPr>
+      </w:pPr>
+      <w:r>
+        <w:rPr>
+          <w:lang w:val="el-GR"/>
+        </w:rPr>
+        <w:t xml:space="preserve">Το σύστημα αποθηκεύει τις αλλαγές και ενημερώνει την παρουσίαση στο </w:t>
+      </w:r>
+      <w:r>
+        <w:t>app</w:t>
+      </w:r>
+      <w:r>
+        <w:rPr>
+          <w:lang w:val="el-GR"/>
+        </w:rPr>
+        <w:t>.</w:t>
+      </w:r>
+    </w:p>
+    <w:p>
+      <w:pPr>
+        <w:pStyle w:val="ListBullet"/>
+      </w:pPr>
+      <w:r>
+        <w:t>Εναλλακτικές Ροές:</w:t>
+      </w:r>
+    </w:p>
+    <w:p>
+      <w:pPr>
+        <w:pStyle w:val="ListNumber"/>
+        <w:rPr>
+          <w:lang w:val="el-GR"/>
+        </w:rPr>
+      </w:pPr>
+      <w:r>
+        <w:rPr>
+          <w:lang w:val="el-GR"/>
+        </w:rPr>
+        <w:t>Ο διαχειριστής ακυρώνει αλλαγές πριν την αποθήκευση. Το σύστημα αγνοεί τις τροποποιήσεις.</w:t>
+      </w:r>
+    </w:p>
+    <w:p>
+      <w:pPr>
+        <w:pStyle w:val="ListNumber"/>
+      </w:pPr>
+      <w:r>
+        <w:rPr>
+          <w:lang w:val="el-GR"/>
+        </w:rPr>
+        <w:t xml:space="preserve">Προσπάθεια διαγραφής υπηρεσίας που συνδέεται με ενεργή συνδρομή. Το σύστημα μπλοκάρει τη διαγραφή και εμφανίζει ειδοποίηση: “Αδυναμία διαγραφής. </w:t>
+      </w:r>
+      <w:r>
+        <w:t>Υπάρχουν ενεργοί χρήστες σε αυτή την υπηρεσία”.</w:t>
+      </w:r>
+    </w:p>
+    <w:p>
+      <w:pPr>
+        <w:pStyle w:val="Heading1"/>
+      </w:pPr>
+      <w:r>
+        <w:t>Use Case 9: Επιλογή Γυμναστηρίου</w:t>
+      </w:r>
+    </w:p>
+    <w:p>
+      <w:r>
+        <w:lastRenderedPageBreak/>
+        <w:t>Χειριστές: Χρήστης (User)</w:t>
+      </w:r>
+    </w:p>
+    <w:p>
+      <w:pPr>
+        <w:pStyle w:val="ListBullet"/>
+      </w:pPr>
+      <w:r>
+        <w:t>Βασική Ροή:</w:t>
+      </w:r>
+    </w:p>
+    <w:p>
+      <w:pPr>
+        <w:pStyle w:val="ListNumber"/>
+        <w:rPr>
+          <w:lang w:val="el-GR"/>
+        </w:rPr>
+      </w:pPr>
+      <w:r>
+        <w:rPr>
+          <w:lang w:val="el-GR"/>
+        </w:rPr>
+        <w:t>Ο χρήστης επιλέγει “Αναζήτηση Γυμναστηρίου”.</w:t>
+      </w:r>
+    </w:p>
+    <w:p>
+      <w:pPr>
+        <w:pStyle w:val="ListNumber"/>
+        <w:rPr>
+          <w:lang w:val="el-GR"/>
+        </w:rPr>
+      </w:pPr>
+      <w:r>
+        <w:rPr>
+          <w:lang w:val="el-GR"/>
+        </w:rPr>
+        <w:t>Το σύστημα εντοπίζει την τοποθεσία του ή ζητά να εισάγει περιοχή.</w:t>
+      </w:r>
+    </w:p>
+    <w:p>
+      <w:pPr>
+        <w:pStyle w:val="ListNumber"/>
+        <w:rPr>
+          <w:lang w:val="el-GR"/>
+        </w:rPr>
+      </w:pPr>
+      <w:r>
+        <w:rPr>
+          <w:lang w:val="el-GR"/>
+        </w:rPr>
+        <w:t>Εμφανίζεται λίστα γυμναστηρίων ταξινομημένη ανά: Απόσταση, Βαθμολογία, Προτάσεις.</w:t>
+      </w:r>
+    </w:p>
+    <w:p>
+      <w:pPr>
+        <w:pStyle w:val="ListNumber"/>
+        <w:rPr>
+          <w:lang w:val="el-GR"/>
+        </w:rPr>
+      </w:pPr>
+      <w:r>
+        <w:rPr>
+          <w:lang w:val="el-GR"/>
+        </w:rPr>
+        <w:t>Ο χρήστης επιλέγει ένα γυμναστήριο και βλέπει τις υπηρεσίες του.</w:t>
+      </w:r>
+    </w:p>
+    <w:p>
+      <w:pPr>
+        <w:pStyle w:val="ListBullet"/>
+      </w:pPr>
+      <w:r>
+        <w:t>Εναλλακτικές Ροές:</w:t>
+      </w:r>
+    </w:p>
+    <w:p>
+      <w:pPr>
+        <w:pStyle w:val="ListNumber"/>
+      </w:pPr>
+      <w:r>
+        <w:rPr>
+          <w:lang w:val="el-GR"/>
+        </w:rPr>
+        <w:t xml:space="preserve">Ο χρήστης δεν δίνει άδεια τοποθεσίας. Το σύστημα εμφανίζει μήνυμα: “Η τοποθεσία δεν είναι διαθέσιμη. </w:t>
+      </w:r>
+      <w:r>
+        <w:t>Επιλέξτε περιοχή χειροκίνητα.”</w:t>
+      </w:r>
+    </w:p>
+    <w:p>
+      <w:pPr>
+        <w:pStyle w:val="Heading1"/>
+      </w:pPr>
+      <w:r>
+        <w:t>Use Case 10: Προσθήκη Πακέτου/Υπηρεσίας</w:t>
+      </w:r>
+    </w:p>
+    <w:p>
+      <w:r>
+        <w:t>Χειριστές: Company User</w:t>
+      </w:r>
+    </w:p>
+    <w:p>
+      <w:pPr>
+        <w:pStyle w:val="ListBullet"/>
+      </w:pPr>
+      <w:r>
+        <w:t>Βασική Ροή:</w:t>
+      </w:r>
+    </w:p>
+    <w:p>
+      <w:pPr>
+        <w:pStyle w:val="ListNumber"/>
+        <w:rPr>
+          <w:lang w:val="el-GR"/>
+        </w:rPr>
+      </w:pPr>
+      <w:r>
+        <w:rPr>
+          <w:lang w:val="el-GR"/>
+        </w:rPr>
+        <w:t>Ο διαχειριστής επιλέγει “Διαχείριση Πακέτων/Υπηρεσιών” → “Προσθήκη”.</w:t>
+      </w:r>
+    </w:p>
+    <w:p>
+      <w:pPr>
+        <w:pStyle w:val="ListNumber"/>
+        <w:rPr>
+          <w:lang w:val="el-GR"/>
+        </w:rPr>
+      </w:pPr>
+      <w:r>
+        <w:rPr>
+          <w:lang w:val="el-GR"/>
+        </w:rPr>
+        <w:t>Επιλέγει τύπο: Πακέτο συνδρομής, Γυμναστής ή Ομαδικό πρόγραμμα.</w:t>
+      </w:r>
+    </w:p>
+    <w:p>
+      <w:pPr>
+        <w:pStyle w:val="ListNumber"/>
+        <w:rPr>
+          <w:lang w:val="el-GR"/>
+        </w:rPr>
+      </w:pPr>
+      <w:r>
+        <w:rPr>
+          <w:lang w:val="el-GR"/>
+        </w:rPr>
+        <w:t>Συμπληρώνει τα σχετικά στοιχεία και πατά “Αποθήκευση”.</w:t>
+      </w:r>
+    </w:p>
+    <w:p>
+      <w:pPr>
+        <w:pStyle w:val="ListNumber"/>
+        <w:rPr>
+          <w:lang w:val="el-GR"/>
+        </w:rPr>
+      </w:pPr>
+      <w:r>
+        <w:rPr>
+          <w:lang w:val="el-GR"/>
+        </w:rPr>
+        <w:t>Το σύστημα επιβεβαιώνει και προσθέτει την υπηρεσία στον κατάλογο.</w:t>
+      </w:r>
+    </w:p>
+    <w:p>
+      <w:pPr>
+        <w:pStyle w:val="ListBullet"/>
+      </w:pPr>
+      <w:r>
+        <w:t>Εναλλακτικές Ροές:</w:t>
+      </w:r>
+    </w:p>
+    <w:p>
+      <w:pPr>
+        <w:pStyle w:val="ListNumber"/>
+      </w:pPr>
+      <w:r>
+        <w:rPr>
+          <w:lang w:val="el-GR"/>
+        </w:rPr>
+        <w:t xml:space="preserve">Ο διαχειριστής αφήνει πεδία κενά ή με λάθος μορφή. Το σύστημα εμφανίζει μήνυμα: “Σφάλμα καταχώρησης. </w:t>
+      </w:r>
+      <w:r>
+        <w:t>Παρακαλώ συμπληρώστε σωστά όλα τα πεδία.”</w:t>
+      </w:r>
+    </w:p>
+    <w:p>
+      <w:pPr>
+        <w:pStyle w:val="Heading1"/>
+      </w:pPr>
+      <w:r>
+        <w:t>Use Case 11: Τροποποίηση Πακέτου/Υπηρεσίας</w:t>
+      </w:r>
+    </w:p>
+    <w:p>
+      <w:r>
+        <w:t>Χειριστές: Company User</w:t>
+      </w:r>
+    </w:p>
+    <w:p>
+      <w:pPr>
+        <w:pStyle w:val="ListBullet"/>
+      </w:pPr>
+      <w:r>
+        <w:t>Βασική Ροή:</w:t>
+      </w:r>
+    </w:p>
+    <w:p>
+      <w:pPr>
+        <w:pStyle w:val="ListNumber"/>
+        <w:rPr>
+          <w:lang w:val="el-GR"/>
+        </w:rPr>
+      </w:pPr>
+      <w:r>
+        <w:rPr>
+          <w:lang w:val="el-GR"/>
+        </w:rPr>
+        <w:t>Ο διαχειριστής πηγαίνει στην “Λίστα Υπηρεσιών”.</w:t>
+      </w:r>
+    </w:p>
+    <w:p>
+      <w:pPr>
+        <w:pStyle w:val="ListNumber"/>
+        <w:rPr>
+          <w:lang w:val="el-GR"/>
+        </w:rPr>
+      </w:pPr>
+      <w:r>
+        <w:rPr>
+          <w:lang w:val="el-GR"/>
+        </w:rPr>
+        <w:t>Επιλέγει μια υπάρχουσα υπηρεσία και επιλέγει “Επεξεργασία”.</w:t>
+      </w:r>
+    </w:p>
+    <w:p>
+      <w:pPr>
+        <w:pStyle w:val="ListNumber"/>
+        <w:rPr>
+          <w:lang w:val="el-GR"/>
+        </w:rPr>
+      </w:pPr>
+      <w:r>
+        <w:rPr>
+          <w:lang w:val="el-GR"/>
+        </w:rPr>
+        <w:t>Τροποποιεί τιμή, ώρες, περιγραφή ή άλλες λεπτομέρειες και πατά “Αποθήκευση αλλαγών”.</w:t>
+      </w:r>
+    </w:p>
+    <w:p>
+      <w:pPr>
+        <w:pStyle w:val="ListNumber"/>
+        <w:rPr>
+          <w:lang w:val="el-GR"/>
+        </w:rPr>
+      </w:pPr>
+      <w:r>
+        <w:rPr>
+          <w:lang w:val="el-GR"/>
+        </w:rPr>
+        <w:t>Το σύστημα ενημερώνει τα δεδομένα και εμφανίζει μήνυμα επιτυχίας.</w:t>
+      </w:r>
+    </w:p>
+    <w:p>
+      <w:pPr>
+        <w:pStyle w:val="ListBullet"/>
+      </w:pPr>
+      <w:r>
+        <w:t>Εναλλακτικές Ροές:</w:t>
+      </w:r>
+    </w:p>
+    <w:p>
+      <w:pPr>
+        <w:pStyle w:val="ListNumber"/>
+      </w:pPr>
+      <w:r>
+        <w:rPr>
+          <w:lang w:val="el-GR"/>
+        </w:rPr>
+        <w:t xml:space="preserve">Ο διαχειριστής προσπαθεί να τροποποιήσει υπηρεσία που έχει ενεργές συνδρομές. Το σύστημα εμφανίζει προειδοποίηση: “Η αλλαγή ενδέχεται να επηρεάσει ενεργούς χρήστες. </w:t>
+      </w:r>
+      <w:r>
+        <w:t>Επιβεβαιώστε.”</w:t>
+      </w:r>
+    </w:p>
+    <w:p>
+      <w:pPr>
+        <w:pStyle w:val="Heading1"/>
+      </w:pPr>
+      <w:r>
+        <w:t>Use Case 12: Διαγραφή Πακέτου/Υπηρεσίας</w:t>
+      </w:r>
+    </w:p>
+    <w:p>
+      <w:r>
+        <w:t>Χειριστές: Company User</w:t>
+      </w:r>
+    </w:p>
+    <w:p>
+      <w:pPr>
+        <w:pStyle w:val="ListBullet"/>
+      </w:pPr>
+      <w:r>
+        <w:t>Βασική Ροή:</w:t>
+      </w:r>
+    </w:p>
+    <w:p>
+      <w:pPr>
+        <w:pStyle w:val="ListNumber"/>
+        <w:rPr>
+          <w:lang w:val="el-GR"/>
+        </w:rPr>
+      </w:pPr>
+      <w:r>
+        <w:rPr>
+          <w:lang w:val="el-GR"/>
+        </w:rPr>
+        <w:t>Ο διαχειριστής πηγαίνει στη λίστα υπηρεσιών.</w:t>
+      </w:r>
+    </w:p>
+    <w:p>
+      <w:pPr>
+        <w:pStyle w:val="ListNumber"/>
+        <w:rPr>
+          <w:lang w:val="el-GR"/>
+        </w:rPr>
+      </w:pPr>
+      <w:r>
+        <w:rPr>
+          <w:lang w:val="el-GR"/>
+        </w:rPr>
+        <w:t>Επιλέγει μια καταχώρηση και πατά “Διαγραφή”.</w:t>
+      </w:r>
+    </w:p>
+    <w:p>
+      <w:pPr>
+        <w:pStyle w:val="ListNumber"/>
+        <w:rPr>
+          <w:lang w:val="el-GR"/>
+        </w:rPr>
+      </w:pPr>
+      <w:r>
+        <w:rPr>
+          <w:lang w:val="el-GR"/>
+        </w:rPr>
+        <w:t>Το σύστημα ζητά επιβεβαίωση διαγραφής.</w:t>
+      </w:r>
+    </w:p>
+    <w:p>
+      <w:pPr>
+        <w:pStyle w:val="ListNumber"/>
+        <w:rPr>
+          <w:lang w:val="el-GR"/>
+        </w:rPr>
+      </w:pPr>
+      <w:r>
+        <w:rPr>
+          <w:lang w:val="el-GR"/>
+        </w:rPr>
+        <w:t>Ο διαχειριστής επιλέγει “Ναι” και η υπηρεσία διαγράφεται.</w:t>
+      </w:r>
+    </w:p>
+    <w:p>
+      <w:pPr>
+        <w:pStyle w:val="ListBullet"/>
+      </w:pPr>
+      <w:r>
+        <w:lastRenderedPageBreak/>
+        <w:t>Εναλλακτικές Ροές:</w:t>
+      </w:r>
+    </w:p>
+    <w:p>
+      <w:pPr>
+        <w:pStyle w:val="ListNumber"/>
+      </w:pPr>
+      <w:r>
+        <w:rPr>
+          <w:lang w:val="el-GR"/>
+        </w:rPr>
+        <w:t xml:space="preserve">Η υπηρεσία είναι συνδεδεμένη με ενεργές συνδρομές. Το σύστημα εμφανίζει μήνυμα: “Δεν είναι δυνατή η διαγραφή. </w:t>
+      </w:r>
+      <w:r>
+        <w:t>Υπάρχουν ενεργές συνδρομές σε αυτή την υπηρεσία.”</w:t>
+      </w:r>
+    </w:p>
+    <w:p>
+      <w:pPr>
+        <w:pStyle w:val="BodyText"/>
+        <w:rPr>
+          <w:rFonts w:ascii="Arial" w:hAnsi="Arial" w:cs="Arial"/>
+          <w:b/>
+          <w:i/>
+          <w:iCs/>
+          <w:sz w:val="36"/>
+          <w:szCs w:val="44"/>
+          <w:u w:val="single"/>
+        </w:rPr>
+      </w:pPr>
+      <w:bookmarkStart w:id="0" w:name="_GoBack"/>
+      <w:bookmarkEnd w:id="0"/>
     </w:p>
     <w:sectPr>
       <w:pgSz w:w="11910" w:h="16840"/>
@@ -2633,7 +4084,7 @@
 </file>
 
 <file path=word/endnotes.xml><?xml version="1.0" encoding="utf-8"?>
-<w:endnotes xmlns:wpc="http://schemas.microsoft.com/office/word/2010/wordprocessingCanvas" xmlns:cx="http://schemas.microsoft.com/office/drawing/2014/chartex" xmlns:cx1="http://schemas.microsoft.com/office/drawing/2015/9/8/chartex" xmlns:cx2="http://schemas.microsoft.com/office/drawing/2015/10/21/chartex" xmlns:cx3="http://schemas.microsoft.com/office/drawing/2016/5/9/chartex" xmlns:cx4="http://schemas.microsoft.com/office/drawing/2016/5/10/chartex" xmlns:cx5="http://schemas.microsoft.com/office/drawing/2016/5/11/chartex" xmlns:cx6="http://schemas.microsoft.com/office/drawing/2016/5/12/chartex" xmlns:cx7="http://schemas.microsoft.com/office/drawing/2016/5/13/chartex" xmlns:cx8="http://schemas.microsoft.com/office/drawing/2016/5/14/chartex" xmlns:mc="http://schemas.openxmlformats.org/markup-compatibility/2006" xmlns:aink="http://schemas.microsoft.com/office/drawing/2016/ink" xmlns:am3d="http://schemas.microsoft.com/office/drawing/2017/model3d" xmlns:o="urn:schemas-microsoft-com:office:office" xmlns:oel="http://schemas.microsoft.com/office/2019/extlst" xmlns:r="http://schemas.openxmlformats.org/officeDocument/2006/relationships" xmlns:m="http://schemas.openxmlformats.org/officeDocument/2006/math" xmlns:v="urn:schemas-microsoft-com:vml" xmlns:wp14="http://schemas.microsoft.com/office/word/2010/wordprocessingDrawing" xmlns:wp="http://schemas.openxmlformats.org/drawingml/2006/wordprocessingDrawing" xmlns:w10="urn:schemas-microsoft-com:office:word" xmlns:w="http://schemas.openxmlformats.org/wordprocessingml/2006/main" xmlns:w14="http://schemas.microsoft.com/office/word/2010/wordml" xmlns:w15="http://schemas.microsoft.com/office/word/2012/wordml" xmlns:w16cex="http://schemas.microsoft.com/office/word/2018/wordml/cex" xmlns:w16cid="http://schemas.microsoft.com/office/word/2016/wordml/cid" xmlns:w16="http://schemas.microsoft.com/office/word/2018/wordml" xmlns:w16du="http://schemas.microsoft.com/office/word/2023/wordml/word16du" xmlns:w16sdtdh="http://schemas.microsoft.com/office/word/2020/wordml/sdtdatahash" xmlns:w16sdtfl="http://schemas.microsoft.com/office/word/2024/wordml/sdtformatlock" xmlns:w16se="http://schemas.microsoft.com/office/word/2015/wordml/symex" xmlns:wpg="http://schemas.microsoft.com/office/word/2010/wordprocessingGroup" xmlns:wpi="http://schemas.microsoft.com/office/word/2010/wordprocessingInk" xmlns:wne="http://schemas.microsoft.com/office/word/2006/wordml" xmlns:wps="http://schemas.microsoft.com/office/word/2010/wordprocessingShape" mc:Ignorable="w14 w15 w16se w16cid w16 w16cex w16sdtdh w16sdtfl w16du wp14">
+<w:endnotes xmlns:wpc="http://schemas.microsoft.com/office/word/2010/wordprocessingCanvas" xmlns:cx="http://schemas.microsoft.com/office/drawing/2014/chartex" xmlns:mc="http://schemas.openxmlformats.org/markup-compatibility/2006" xmlns:o="urn:schemas-microsoft-com:office:office" xmlns:r="http://schemas.openxmlformats.org/officeDocument/2006/relationships" xmlns:m="http://schemas.openxmlformats.org/officeDocument/2006/math" xmlns:v="urn:schemas-microsoft-com:vml" xmlns:wp14="http://schemas.microsoft.com/office/word/2010/wordprocessingDrawing" xmlns:wp="http://schemas.openxmlformats.org/drawingml/2006/wordprocessingDrawing" xmlns:w10="urn:schemas-microsoft-com:office:word" xmlns:w="http://schemas.openxmlformats.org/wordprocessingml/2006/main" xmlns:w14="http://schemas.microsoft.com/office/word/2010/wordml" xmlns:w15="http://schemas.microsoft.com/office/word/2012/wordml" xmlns:w16se="http://schemas.microsoft.com/office/word/2015/wordml/symex" xmlns:wpg="http://schemas.microsoft.com/office/word/2010/wordprocessingGroup" xmlns:wpi="http://schemas.microsoft.com/office/word/2010/wordprocessingInk" xmlns:wne="http://schemas.microsoft.com/office/word/2006/wordml" xmlns:wps="http://schemas.microsoft.com/office/word/2010/wordprocessingShape" mc:Ignorable="w14 w15 w16se wp14">
   <w:endnote w:type="separator" w:id="-1">
     <w:p>
       <w:r>
@@ -2652,7 +4103,7 @@
 </file>
 
 <file path=word/footer1.xml><?xml version="1.0" encoding="utf-8"?>
-<w:ftr xmlns:wpc="http://schemas.microsoft.com/office/word/2010/wordprocessingCanvas" xmlns:cx="http://schemas.microsoft.com/office/drawing/2014/chartex" xmlns:cx1="http://schemas.microsoft.com/office/drawing/2015/9/8/chartex" xmlns:cx2="http://schemas.microsoft.com/office/drawing/2015/10/21/chartex" xmlns:cx3="http://schemas.microsoft.com/office/drawing/2016/5/9/chartex" xmlns:cx4="http://schemas.microsoft.com/office/drawing/2016/5/10/chartex" xmlns:cx5="http://schemas.microsoft.com/office/drawing/2016/5/11/chartex" xmlns:cx6="http://schemas.microsoft.com/office/drawing/2016/5/12/chartex" xmlns:cx7="http://schemas.microsoft.com/office/drawing/2016/5/13/chartex" xmlns:cx8="http://schemas.microsoft.com/office/drawing/2016/5/14/chartex" xmlns:mc="http://schemas.openxmlformats.org/markup-compatibility/2006" xmlns:aink="http://schemas.microsoft.com/office/drawing/2016/ink" xmlns:am3d="http://schemas.microsoft.com/office/drawing/2017/model3d" xmlns:o="urn:schemas-microsoft-com:office:office" xmlns:oel="http://schemas.microsoft.com/office/2019/extlst" xmlns:r="http://schemas.openxmlformats.org/officeDocument/2006/relationships" xmlns:m="http://schemas.openxmlformats.org/officeDocument/2006/math" xmlns:v="urn:schemas-microsoft-com:vml" xmlns:wp14="http://schemas.microsoft.com/office/word/2010/wordprocessingDrawing" xmlns:wp="http://schemas.openxmlformats.org/drawingml/2006/wordprocessingDrawing" xmlns:w10="urn:schemas-microsoft-com:office:word" xmlns:w="http://schemas.openxmlformats.org/wordprocessingml/2006/main" xmlns:w14="http://schemas.microsoft.com/office/word/2010/wordml" xmlns:w15="http://schemas.microsoft.com/office/word/2012/wordml" xmlns:w16cex="http://schemas.microsoft.com/office/word/2018/wordml/cex" xmlns:w16cid="http://schemas.microsoft.com/office/word/2016/wordml/cid" xmlns:w16="http://schemas.microsoft.com/office/word/2018/wordml" xmlns:w16du="http://schemas.microsoft.com/office/word/2023/wordml/word16du" xmlns:w16sdtdh="http://schemas.microsoft.com/office/word/2020/wordml/sdtdatahash" xmlns:w16sdtfl="http://schemas.microsoft.com/office/word/2024/wordml/sdtformatlock" xmlns:w16se="http://schemas.microsoft.com/office/word/2015/wordml/symex" xmlns:wpg="http://schemas.microsoft.com/office/word/2010/wordprocessingGroup" xmlns:wpi="http://schemas.microsoft.com/office/word/2010/wordprocessingInk" xmlns:wne="http://schemas.microsoft.com/office/word/2006/wordml" xmlns:wps="http://schemas.microsoft.com/office/word/2010/wordprocessingShape" mc:Ignorable="w14 w15 w16se w16cid w16 w16cex w16sdtdh w16sdtfl w16du wp14">
+<w:ftr xmlns:wpc="http://schemas.microsoft.com/office/word/2010/wordprocessingCanvas" xmlns:cx="http://schemas.microsoft.com/office/drawing/2014/chartex" xmlns:mc="http://schemas.openxmlformats.org/markup-compatibility/2006" xmlns:o="urn:schemas-microsoft-com:office:office" xmlns:r="http://schemas.openxmlformats.org/officeDocument/2006/relationships" xmlns:m="http://schemas.openxmlformats.org/officeDocument/2006/math" xmlns:v="urn:schemas-microsoft-com:vml" xmlns:wp14="http://schemas.microsoft.com/office/word/2010/wordprocessingDrawing" xmlns:wp="http://schemas.openxmlformats.org/drawingml/2006/wordprocessingDrawing" xmlns:w10="urn:schemas-microsoft-com:office:word" xmlns:w="http://schemas.openxmlformats.org/wordprocessingml/2006/main" xmlns:w14="http://schemas.microsoft.com/office/word/2010/wordml" xmlns:w15="http://schemas.microsoft.com/office/word/2012/wordml" xmlns:w16se="http://schemas.microsoft.com/office/word/2015/wordml/symex" xmlns:wpg="http://schemas.microsoft.com/office/word/2010/wordprocessingGroup" xmlns:wpi="http://schemas.microsoft.com/office/word/2010/wordprocessingInk" xmlns:wne="http://schemas.microsoft.com/office/word/2006/wordml" xmlns:wps="http://schemas.microsoft.com/office/word/2010/wordprocessingShape" mc:Ignorable="w14 w15 w16se wp14">
   <w:p>
     <w:pPr>
       <w:pStyle w:val="BodyText"/>
@@ -2663,12 +4114,12 @@
     </w:pPr>
     <w:r>
       <w:pict w14:anchorId="487E840B">
-        <v:group id="_x0000_s1026" style="position:absolute;margin-left:80.55pt;margin-top:795.4pt;width:434.5pt;height:21.05pt;z-index:-15866368;mso-position-horizontal-relative:page;mso-position-vertical-relative:page" coordorigin="1611,15908" coordsize="8690,421">
-          <v:line id="_x0000_s1029" style="position:absolute" from="1611,16118" to="10300,16118" strokecolor="gray" strokeweight="1pt"/>
-          <v:shape id="_x0000_s1028" style="position:absolute;left:5567;top:15930;width:770;height:376" coordorigin="5568,15930" coordsize="770,376" path="m6275,15930r-645,l5606,15935r-20,14l5573,15969r-5,24l5568,16244r5,24l5586,16288r20,14l5630,16306r645,l6299,16302r20,-14l6333,16268r5,-24l6338,15993r-5,-24l6319,15949r-20,-14l6275,15930xe" stroked="f">
+        <v:group id="_x0000_s2050" style="position:absolute;margin-left:80.55pt;margin-top:795.4pt;width:434.5pt;height:21.05pt;z-index:-15866368;mso-position-horizontal-relative:page;mso-position-vertical-relative:page" coordorigin="1611,15908" coordsize="8690,421">
+          <v:line id="_x0000_s2053" style="position:absolute" from="1611,16118" to="10300,16118" strokecolor="gray" strokeweight="1pt"/>
+          <v:shape id="_x0000_s2052" style="position:absolute;left:5567;top:15930;width:770;height:376" coordorigin="5568,15930" coordsize="770,376" path="m6275,15930r-645,l5606,15935r-20,14l5573,15969r-5,24l5568,16244r5,24l5586,16288r20,14l5630,16306r645,l6299,16302r20,-14l6333,16268r5,-24l6338,15993r-5,-24l6319,15949r-20,-14l6275,15930xe" stroked="f">
             <v:path arrowok="t"/>
           </v:shape>
-          <v:shape id="_x0000_s1027" style="position:absolute;left:5567;top:15930;width:770;height:376" coordorigin="5568,15930" coordsize="770,376" o:spt="100" adj="0,,0" path="m5630,16306r-24,-4l5586,16288r-13,-20l5568,16244r,-251l5573,15969r13,-20l5606,15935r24,-5m6275,15930r24,5l6319,15949r14,20l6338,15993r,251l6333,16268r-14,20l6299,16302r-24,4e" filled="f" strokecolor="gray" strokeweight="2.25pt">
+          <v:shape id="_x0000_s2051" style="position:absolute;left:5567;top:15930;width:770;height:376" coordorigin="5568,15930" coordsize="770,376" o:spt="100" adj="0,,0" path="m5630,16306r-24,-4l5586,16288r-13,-20l5568,16244r,-251l5573,15969r13,-20l5606,15935r24,-5m6275,15930r24,5l6319,15949r14,20l6338,15993r,251l6333,16268r-14,20l6299,16302r-24,4e" filled="f" strokecolor="gray" strokeweight="2.25pt">
             <v:stroke joinstyle="round"/>
             <v:formulas/>
             <v:path arrowok="t" o:connecttype="segments"/>
@@ -2683,7 +4134,7 @@
           <v:stroke joinstyle="miter"/>
           <v:path gradientshapeok="t" o:connecttype="rect"/>
         </v:shapetype>
-        <v:shape id="_x0000_s1025" type="#_x0000_t202" style="position:absolute;margin-left:289.15pt;margin-top:799.9pt;width:17.3pt;height:13.05pt;z-index:-15865856;mso-position-horizontal-relative:page;mso-position-vertical-relative:page" filled="f" stroked="f">
+        <v:shape id="_x0000_s2049" type="#_x0000_t202" style="position:absolute;margin-left:289.15pt;margin-top:799.9pt;width:17.3pt;height:13.05pt;z-index:-15865856;mso-position-horizontal-relative:page;mso-position-vertical-relative:page" filled="f" stroked="f">
           <v:textbox inset="0,0,0,0">
             <w:txbxContent>
               <w:p>
@@ -2707,7 +4158,11 @@
                   <w:fldChar w:fldCharType="separate"/>
                 </w:r>
                 <w:r>
-                  <w:t>10</w:t>
+                  <w:rPr>
+                    <w:rFonts w:ascii="Calibri"/>
+                    <w:noProof/>
+                  </w:rPr>
+                  <w:t>9</w:t>
                 </w:r>
                 <w:r>
                   <w:fldChar w:fldCharType="end"/>
@@ -2724,7 +4179,7 @@
 </file>
 
 <file path=word/footnotes.xml><?xml version="1.0" encoding="utf-8"?>
-<w:footnotes xmlns:wpc="http://schemas.microsoft.com/office/word/2010/wordprocessingCanvas" xmlns:cx="http://schemas.microsoft.com/office/drawing/2014/chartex" xmlns:cx1="http://schemas.microsoft.com/office/drawing/2015/9/8/chartex" xmlns:cx2="http://schemas.microsoft.com/office/drawing/2015/10/21/chartex" xmlns:cx3="http://schemas.microsoft.com/office/drawing/2016/5/9/chartex" xmlns:cx4="http://schemas.microsoft.com/office/drawing/2016/5/10/chartex" xmlns:cx5="http://schemas.microsoft.com/office/drawing/2016/5/11/chartex" xmlns:cx6="http://schemas.microsoft.com/office/drawing/2016/5/12/chartex" xmlns:cx7="http://schemas.microsoft.com/office/drawing/2016/5/13/chartex" xmlns:cx8="http://schemas.microsoft.com/office/drawing/2016/5/14/chartex" xmlns:mc="http://schemas.openxmlformats.org/markup-compatibility/2006" xmlns:aink="http://schemas.microsoft.com/office/drawing/2016/ink" xmlns:am3d="http://schemas.microsoft.com/office/drawing/2017/model3d" xmlns:o="urn:schemas-microsoft-com:office:office" xmlns:oel="http://schemas.microsoft.com/office/2019/extlst" xmlns:r="http://schemas.openxmlformats.org/officeDocument/2006/relationships" xmlns:m="http://schemas.openxmlformats.org/officeDocument/2006/math" xmlns:v="urn:schemas-microsoft-com:vml" xmlns:wp14="http://schemas.microsoft.com/office/word/2010/wordprocessingDrawing" xmlns:wp="http://schemas.openxmlformats.org/drawingml/2006/wordprocessingDrawing" xmlns:w10="urn:schemas-microsoft-com:office:word" xmlns:w="http://schemas.openxmlformats.org/wordprocessingml/2006/main" xmlns:w14="http://schemas.microsoft.com/office/word/2010/wordml" xmlns:w15="http://schemas.microsoft.com/office/word/2012/wordml" xmlns:w16cex="http://schemas.microsoft.com/office/word/2018/wordml/cex" xmlns:w16cid="http://schemas.microsoft.com/office/word/2016/wordml/cid" xmlns:w16="http://schemas.microsoft.com/office/word/2018/wordml" xmlns:w16du="http://schemas.microsoft.com/office/word/2023/wordml/word16du" xmlns:w16sdtdh="http://schemas.microsoft.com/office/word/2020/wordml/sdtdatahash" xmlns:w16sdtfl="http://schemas.microsoft.com/office/word/2024/wordml/sdtformatlock" xmlns:w16se="http://schemas.microsoft.com/office/word/2015/wordml/symex" xmlns:wpg="http://schemas.microsoft.com/office/word/2010/wordprocessingGroup" xmlns:wpi="http://schemas.microsoft.com/office/word/2010/wordprocessingInk" xmlns:wne="http://schemas.microsoft.com/office/word/2006/wordml" xmlns:wps="http://schemas.microsoft.com/office/word/2010/wordprocessingShape" mc:Ignorable="w14 w15 w16se w16cid w16 w16cex w16sdtdh w16sdtfl w16du wp14">
+<w:footnotes xmlns:wpc="http://schemas.microsoft.com/office/word/2010/wordprocessingCanvas" xmlns:cx="http://schemas.microsoft.com/office/drawing/2014/chartex" xmlns:mc="http://schemas.openxmlformats.org/markup-compatibility/2006" xmlns:o="urn:schemas-microsoft-com:office:office" xmlns:r="http://schemas.openxmlformats.org/officeDocument/2006/relationships" xmlns:m="http://schemas.openxmlformats.org/officeDocument/2006/math" xmlns:v="urn:schemas-microsoft-com:vml" xmlns:wp14="http://schemas.microsoft.com/office/word/2010/wordprocessingDrawing" xmlns:wp="http://schemas.openxmlformats.org/drawingml/2006/wordprocessingDrawing" xmlns:w10="urn:schemas-microsoft-com:office:word" xmlns:w="http://schemas.openxmlformats.org/wordprocessingml/2006/main" xmlns:w14="http://schemas.microsoft.com/office/word/2010/wordml" xmlns:w15="http://schemas.microsoft.com/office/word/2012/wordml" xmlns:w16se="http://schemas.microsoft.com/office/word/2015/wordml/symex" xmlns:wpg="http://schemas.microsoft.com/office/word/2010/wordprocessingGroup" xmlns:wpi="http://schemas.microsoft.com/office/word/2010/wordprocessingInk" xmlns:wne="http://schemas.microsoft.com/office/word/2006/wordml" xmlns:wps="http://schemas.microsoft.com/office/word/2010/wordprocessingShape" mc:Ignorable="w14 w15 w16se wp14">
   <w:footnote w:type="separator" w:id="-1">
     <w:p>
       <w:r>
@@ -2743,8 +4198,47 @@
 </file>
 
 <file path=word/numbering.xml><?xml version="1.0" encoding="utf-8"?>
-<w:numbering xmlns:wpc="http://schemas.microsoft.com/office/word/2010/wordprocessingCanvas" xmlns:cx="http://schemas.microsoft.com/office/drawing/2014/chartex" xmlns:cx1="http://schemas.microsoft.com/office/drawing/2015/9/8/chartex" xmlns:cx2="http://schemas.microsoft.com/office/drawing/2015/10/21/chartex" xmlns:cx3="http://schemas.microsoft.com/office/drawing/2016/5/9/chartex" xmlns:cx4="http://schemas.microsoft.com/office/drawing/2016/5/10/chartex" xmlns:cx5="http://schemas.microsoft.com/office/drawing/2016/5/11/chartex" xmlns:cx6="http://schemas.microsoft.com/office/drawing/2016/5/12/chartex" xmlns:cx7="http://schemas.microsoft.com/office/drawing/2016/5/13/chartex" xmlns:cx8="http://schemas.microsoft.com/office/drawing/2016/5/14/chartex" xmlns:mc="http://schemas.openxmlformats.org/markup-compatibility/2006" xmlns:aink="http://schemas.microsoft.com/office/drawing/2016/ink" xmlns:am3d="http://schemas.microsoft.com/office/drawing/2017/model3d" xmlns:o="urn:schemas-microsoft-com:office:office" xmlns:oel="http://schemas.microsoft.com/office/2019/extlst" xmlns:r="http://schemas.openxmlformats.org/officeDocument/2006/relationships" xmlns:m="http://schemas.openxmlformats.org/officeDocument/2006/math" xmlns:v="urn:schemas-microsoft-com:vml" xmlns:wp14="http://schemas.microsoft.com/office/word/2010/wordprocessingDrawing" xmlns:wp="http://schemas.openxmlformats.org/drawingml/2006/wordprocessingDrawing" xmlns:w10="urn:schemas-microsoft-com:office:word" xmlns:w="http://schemas.openxmlformats.org/wordprocessingml/2006/main" xmlns:w14="http://schemas.microsoft.com/office/word/2010/wordml" xmlns:w15="http://schemas.microsoft.com/office/word/2012/wordml" xmlns:w16cex="http://schemas.microsoft.com/office/word/2018/wordml/cex" xmlns:w16cid="http://schemas.microsoft.com/office/word/2016/wordml/cid" xmlns:w16="http://schemas.microsoft.com/office/word/2018/wordml" xmlns:w16du="http://schemas.microsoft.com/office/word/2023/wordml/word16du" xmlns:w16sdtdh="http://schemas.microsoft.com/office/word/2020/wordml/sdtdatahash" xmlns:w16sdtfl="http://schemas.microsoft.com/office/word/2024/wordml/sdtformatlock" xmlns:w16se="http://schemas.microsoft.com/office/word/2015/wordml/symex" xmlns:wpg="http://schemas.microsoft.com/office/word/2010/wordprocessingGroup" xmlns:wpi="http://schemas.microsoft.com/office/word/2010/wordprocessingInk" xmlns:wne="http://schemas.microsoft.com/office/word/2006/wordml" xmlns:wps="http://schemas.microsoft.com/office/word/2010/wordprocessingShape" mc:Ignorable="w14 w15 w16se w16cid w16 w16cex w16sdtdh w16sdtfl w16du wp14">
+<w:numbering xmlns:wpc="http://schemas.microsoft.com/office/word/2010/wordprocessingCanvas" xmlns:cx="http://schemas.microsoft.com/office/drawing/2014/chartex" xmlns:mc="http://schemas.openxmlformats.org/markup-compatibility/2006" xmlns:o="urn:schemas-microsoft-com:office:office" xmlns:r="http://schemas.openxmlformats.org/officeDocument/2006/relationships" xmlns:m="http://schemas.openxmlformats.org/officeDocument/2006/math" xmlns:v="urn:schemas-microsoft-com:vml" xmlns:wp14="http://schemas.microsoft.com/office/word/2010/wordprocessingDrawing" xmlns:wp="http://schemas.openxmlformats.org/drawingml/2006/wordprocessingDrawing" xmlns:w10="urn:schemas-microsoft-com:office:word" xmlns:w="http://schemas.openxmlformats.org/wordprocessingml/2006/main" xmlns:w14="http://schemas.microsoft.com/office/word/2010/wordml" xmlns:w15="http://schemas.microsoft.com/office/word/2012/wordml" xmlns:w16se="http://schemas.microsoft.com/office/word/2015/wordml/symex" xmlns:wpg="http://schemas.microsoft.com/office/word/2010/wordprocessingGroup" xmlns:wpi="http://schemas.microsoft.com/office/word/2010/wordprocessingInk" xmlns:wne="http://schemas.microsoft.com/office/word/2006/wordml" xmlns:wps="http://schemas.microsoft.com/office/word/2010/wordprocessingShape" mc:Ignorable="w14 w15 w16se wp14">
   <w:abstractNum w:abstractNumId="0" w15:restartNumberingAfterBreak="0">
+    <w:nsid w:val="FFFFFF88"/>
+    <w:multiLevelType w:val="singleLevel"/>
+    <w:tmpl w:val="0B72670C"/>
+    <w:lvl w:ilvl="0">
+      <w:start w:val="1"/>
+      <w:numFmt w:val="decimal"/>
+      <w:pStyle w:val="ListNumber"/>
+      <w:lvlText w:val="%1."/>
+      <w:lvlJc w:val="left"/>
+      <w:pPr>
+        <w:tabs>
+          <w:tab w:val="num" w:pos="360"/>
+        </w:tabs>
+        <w:ind w:left="360" w:hanging="360"/>
+      </w:pPr>
+    </w:lvl>
+  </w:abstractNum>
+  <w:abstractNum w:abstractNumId="1" w15:restartNumberingAfterBreak="0">
+    <w:nsid w:val="FFFFFF89"/>
+    <w:multiLevelType w:val="singleLevel"/>
+    <w:tmpl w:val="4CC8244E"/>
+    <w:lvl w:ilvl="0">
+      <w:start w:val="1"/>
+      <w:numFmt w:val="bullet"/>
+      <w:pStyle w:val="ListBullet"/>
+      <w:lvlText w:val=""/>
+      <w:lvlJc w:val="left"/>
+      <w:pPr>
+        <w:tabs>
+          <w:tab w:val="num" w:pos="360"/>
+        </w:tabs>
+        <w:ind w:left="360" w:hanging="360"/>
+      </w:pPr>
+      <w:rPr>
+        <w:rFonts w:ascii="Symbol" w:hAnsi="Symbol" w:hint="default"/>
+      </w:rPr>
+    </w:lvl>
+  </w:abstractNum>
+  <w:abstractNum w:abstractNumId="2" w15:restartNumberingAfterBreak="0">
     <w:nsid w:val="21852A27"/>
     <w:multiLevelType w:val="hybridMultilevel"/>
     <w:tmpl w:val="CC5C808C"/>
@@ -2830,7 +4324,7 @@
       </w:pPr>
     </w:lvl>
   </w:abstractNum>
-  <w:abstractNum w:abstractNumId="1" w15:restartNumberingAfterBreak="0">
+  <w:abstractNum w:abstractNumId="3" w15:restartNumberingAfterBreak="0">
     <w:nsid w:val="2A967ADB"/>
     <w:multiLevelType w:val="hybridMultilevel"/>
     <w:tmpl w:val="EA28B652"/>
@@ -2916,7 +4410,7 @@
       </w:pPr>
     </w:lvl>
   </w:abstractNum>
-  <w:abstractNum w:abstractNumId="2" w15:restartNumberingAfterBreak="0">
+  <w:abstractNum w:abstractNumId="4" w15:restartNumberingAfterBreak="0">
     <w:nsid w:val="2B756CB3"/>
     <w:multiLevelType w:val="hybridMultilevel"/>
     <w:tmpl w:val="25D26488"/>
@@ -3029,7 +4523,7 @@
       </w:rPr>
     </w:lvl>
   </w:abstractNum>
-  <w:abstractNum w:abstractNumId="3" w15:restartNumberingAfterBreak="0">
+  <w:abstractNum w:abstractNumId="5" w15:restartNumberingAfterBreak="0">
     <w:nsid w:val="427836B4"/>
     <w:multiLevelType w:val="hybridMultilevel"/>
     <w:tmpl w:val="D0E21588"/>
@@ -3142,7 +4636,7 @@
       </w:rPr>
     </w:lvl>
   </w:abstractNum>
-  <w:abstractNum w:abstractNumId="4" w15:restartNumberingAfterBreak="0">
+  <w:abstractNum w:abstractNumId="6" w15:restartNumberingAfterBreak="0">
     <w:nsid w:val="43973BBE"/>
     <w:multiLevelType w:val="hybridMultilevel"/>
     <w:tmpl w:val="300CC516"/>
@@ -3232,7 +4726,7 @@
       </w:pPr>
     </w:lvl>
   </w:abstractNum>
-  <w:abstractNum w:abstractNumId="5" w15:restartNumberingAfterBreak="0">
+  <w:abstractNum w:abstractNumId="7" w15:restartNumberingAfterBreak="0">
     <w:nsid w:val="50B273DD"/>
     <w:multiLevelType w:val="hybridMultilevel"/>
     <w:tmpl w:val="60425930"/>
@@ -3321,7 +4815,7 @@
       </w:pPr>
     </w:lvl>
   </w:abstractNum>
-  <w:abstractNum w:abstractNumId="6" w15:restartNumberingAfterBreak="0">
+  <w:abstractNum w:abstractNumId="8" w15:restartNumberingAfterBreak="0">
     <w:nsid w:val="5570629C"/>
     <w:multiLevelType w:val="hybridMultilevel"/>
     <w:tmpl w:val="0DC6ADF4"/>
@@ -3410,7 +4904,7 @@
       </w:pPr>
     </w:lvl>
   </w:abstractNum>
-  <w:abstractNum w:abstractNumId="7" w15:restartNumberingAfterBreak="0">
+  <w:abstractNum w:abstractNumId="9" w15:restartNumberingAfterBreak="0">
     <w:nsid w:val="5EDD1E83"/>
     <w:multiLevelType w:val="hybridMultilevel"/>
     <w:tmpl w:val="93280BEC"/>
@@ -3523,7 +5017,7 @@
       </w:rPr>
     </w:lvl>
   </w:abstractNum>
-  <w:abstractNum w:abstractNumId="8" w15:restartNumberingAfterBreak="0">
+  <w:abstractNum w:abstractNumId="10" w15:restartNumberingAfterBreak="0">
     <w:nsid w:val="6B502F6C"/>
     <w:multiLevelType w:val="hybridMultilevel"/>
     <w:tmpl w:val="1A4051A2"/>
@@ -3609,7 +5103,7 @@
       </w:pPr>
     </w:lvl>
   </w:abstractNum>
-  <w:abstractNum w:abstractNumId="9" w15:restartNumberingAfterBreak="0">
+  <w:abstractNum w:abstractNumId="11" w15:restartNumberingAfterBreak="0">
     <w:nsid w:val="6C2A5938"/>
     <w:multiLevelType w:val="hybridMultilevel"/>
     <w:tmpl w:val="26C24D4A"/>
@@ -3722,7 +5216,7 @@
       </w:rPr>
     </w:lvl>
   </w:abstractNum>
-  <w:abstractNum w:abstractNumId="10" w15:restartNumberingAfterBreak="0">
+  <w:abstractNum w:abstractNumId="12" w15:restartNumberingAfterBreak="0">
     <w:nsid w:val="6DC55CD2"/>
     <w:multiLevelType w:val="hybridMultilevel"/>
     <w:tmpl w:val="BDA84CEC"/>
@@ -3811,7 +5305,7 @@
       </w:pPr>
     </w:lvl>
   </w:abstractNum>
-  <w:abstractNum w:abstractNumId="11" w15:restartNumberingAfterBreak="0">
+  <w:abstractNum w:abstractNumId="13" w15:restartNumberingAfterBreak="0">
     <w:nsid w:val="7E555E94"/>
     <w:multiLevelType w:val="hybridMultilevel"/>
     <w:tmpl w:val="256E687E"/>
@@ -3900,47 +5394,53 @@
       </w:pPr>
     </w:lvl>
   </w:abstractNum>
-  <w:num w:numId="1" w16cid:durableId="1103110762">
+  <w:num w:numId="1">
+    <w:abstractNumId w:val="11"/>
+  </w:num>
+  <w:num w:numId="2">
     <w:abstractNumId w:val="9"/>
   </w:num>
-  <w:num w:numId="2" w16cid:durableId="440027910">
+  <w:num w:numId="3">
+    <w:abstractNumId w:val="4"/>
+  </w:num>
+  <w:num w:numId="4">
+    <w:abstractNumId w:val="10"/>
+  </w:num>
+  <w:num w:numId="5">
+    <w:abstractNumId w:val="6"/>
+  </w:num>
+  <w:num w:numId="6">
+    <w:abstractNumId w:val="5"/>
+  </w:num>
+  <w:num w:numId="7">
+    <w:abstractNumId w:val="8"/>
+  </w:num>
+  <w:num w:numId="8">
+    <w:abstractNumId w:val="12"/>
+  </w:num>
+  <w:num w:numId="9">
+    <w:abstractNumId w:val="2"/>
+  </w:num>
+  <w:num w:numId="10">
+    <w:abstractNumId w:val="13"/>
+  </w:num>
+  <w:num w:numId="11">
+    <w:abstractNumId w:val="3"/>
+  </w:num>
+  <w:num w:numId="12">
     <w:abstractNumId w:val="7"/>
   </w:num>
-  <w:num w:numId="3" w16cid:durableId="1318338728">
-    <w:abstractNumId w:val="2"/>
-  </w:num>
-  <w:num w:numId="4" w16cid:durableId="178663289">
-    <w:abstractNumId w:val="8"/>
-  </w:num>
-  <w:num w:numId="5" w16cid:durableId="1996496365">
-    <w:abstractNumId w:val="4"/>
-  </w:num>
-  <w:num w:numId="6" w16cid:durableId="1006513639">
-    <w:abstractNumId w:val="3"/>
-  </w:num>
-  <w:num w:numId="7" w16cid:durableId="1094474682">
-    <w:abstractNumId w:val="6"/>
-  </w:num>
-  <w:num w:numId="8" w16cid:durableId="1437363616">
-    <w:abstractNumId w:val="10"/>
-  </w:num>
-  <w:num w:numId="9" w16cid:durableId="590358100">
-    <w:abstractNumId w:val="0"/>
-  </w:num>
-  <w:num w:numId="10" w16cid:durableId="676350089">
-    <w:abstractNumId w:val="11"/>
-  </w:num>
-  <w:num w:numId="11" w16cid:durableId="1796438528">
+  <w:num w:numId="13">
     <w:abstractNumId w:val="1"/>
   </w:num>
-  <w:num w:numId="12" w16cid:durableId="534193301">
-    <w:abstractNumId w:val="5"/>
+  <w:num w:numId="14">
+    <w:abstractNumId w:val="0"/>
   </w:num>
 </w:numbering>
 </file>
 
 <file path=word/styles.xml><?xml version="1.0" encoding="utf-8"?>
-<w:styles xmlns:mc="http://schemas.openxmlformats.org/markup-compatibility/2006" xmlns:r="http://schemas.openxmlformats.org/officeDocument/2006/relationships" xmlns:w="http://schemas.openxmlformats.org/wordprocessingml/2006/main" xmlns:w14="http://schemas.microsoft.com/office/word/2010/wordml" xmlns:w15="http://schemas.microsoft.com/office/word/2012/wordml" xmlns:w16cex="http://schemas.microsoft.com/office/word/2018/wordml/cex" xmlns:w16cid="http://schemas.microsoft.com/office/word/2016/wordml/cid" xmlns:w16="http://schemas.microsoft.com/office/word/2018/wordml" xmlns:w16du="http://schemas.microsoft.com/office/word/2023/wordml/word16du" xmlns:w16sdtdh="http://schemas.microsoft.com/office/word/2020/wordml/sdtdatahash" xmlns:w16sdtfl="http://schemas.microsoft.com/office/word/2024/wordml/sdtformatlock" xmlns:w16se="http://schemas.microsoft.com/office/word/2015/wordml/symex" mc:Ignorable="w14 w15 w16se w16cid w16 w16cex w16sdtdh w16sdtfl w16du">
+<w:styles xmlns:mc="http://schemas.openxmlformats.org/markup-compatibility/2006" xmlns:r="http://schemas.openxmlformats.org/officeDocument/2006/relationships" xmlns:w="http://schemas.openxmlformats.org/wordprocessingml/2006/main" xmlns:w14="http://schemas.microsoft.com/office/word/2010/wordml" xmlns:w15="http://schemas.microsoft.com/office/word/2012/wordml" xmlns:w16se="http://schemas.microsoft.com/office/word/2015/wordml/symex" mc:Ignorable="w14 w15 w16se">
   <w:docDefaults>
     <w:rPrDefault>
       <w:rPr>
@@ -3958,7 +5458,7 @@
       </w:pPr>
     </w:pPrDefault>
   </w:docDefaults>
-  <w:latentStyles w:defLockedState="0" w:defUIPriority="99" w:defSemiHidden="0" w:defUnhideWhenUsed="0" w:defQFormat="0" w:count="376">
+  <w:latentStyles w:defLockedState="0" w:defUIPriority="99" w:defSemiHidden="0" w:defUnhideWhenUsed="0" w:defQFormat="0" w:count="371">
     <w:lsdException w:name="Normal" w:uiPriority="0" w:qFormat="1"/>
     <w:lsdException w:name="heading 1" w:uiPriority="9" w:qFormat="1"/>
     <w:lsdException w:name="heading 2" w:semiHidden="1" w:uiPriority="9" w:unhideWhenUsed="1" w:qFormat="1"/>
@@ -4330,11 +5830,6 @@
     <w:lsdException w:name="List Table 5 Dark Accent 6" w:uiPriority="50"/>
     <w:lsdException w:name="List Table 6 Colorful Accent 6" w:uiPriority="51"/>
     <w:lsdException w:name="List Table 7 Colorful Accent 6" w:uiPriority="52"/>
-    <w:lsdException w:name="Mention" w:semiHidden="1" w:unhideWhenUsed="1"/>
-    <w:lsdException w:name="Smart Hyperlink" w:semiHidden="1" w:unhideWhenUsed="1"/>
-    <w:lsdException w:name="Hashtag" w:semiHidden="1" w:unhideWhenUsed="1"/>
-    <w:lsdException w:name="Unresolved Mention" w:semiHidden="1" w:unhideWhenUsed="1"/>
-    <w:lsdException w:name="Smart Link" w:semiHidden="1" w:unhideWhenUsed="1"/>
   </w:latentStyles>
   <w:style w:type="paragraph" w:default="1" w:styleId="Normal">
     <w:name w:val="Normal"/>
@@ -4440,7 +5935,7 @@
       <w:u w:val="single"/>
     </w:rPr>
   </w:style>
-  <w:style w:type="character" w:styleId="UnresolvedMention">
+  <w:style w:type="character" w:customStyle="1" w:styleId="UnresolvedMention">
     <w:name w:val="Unresolved Mention"/>
     <w:basedOn w:val="DefaultParagraphFont"/>
     <w:uiPriority w:val="99"/>
@@ -4450,6 +5945,48 @@
     <w:rPr>
       <w:color w:val="605E5C"/>
       <w:shd w:val="clear" w:color="auto" w:fill="E1DFDD"/>
+    </w:rPr>
+  </w:style>
+  <w:style w:type="paragraph" w:styleId="ListBullet">
+    <w:name w:val="List Bullet"/>
+    <w:basedOn w:val="Normal"/>
+    <w:uiPriority w:val="99"/>
+    <w:unhideWhenUsed/>
+    <w:rsid w:val="00CE6ADB"/>
+    <w:pPr>
+      <w:widowControl/>
+      <w:numPr>
+        <w:numId w:val="13"/>
+      </w:numPr>
+      <w:autoSpaceDE/>
+      <w:autoSpaceDN/>
+      <w:spacing w:after="200" w:line="276" w:lineRule="auto"/>
+      <w:contextualSpacing/>
+    </w:pPr>
+    <w:rPr>
+      <w:rFonts w:asciiTheme="minorHAnsi" w:eastAsiaTheme="minorEastAsia" w:hAnsiTheme="minorHAnsi" w:cstheme="minorBidi"/>
+      <w:lang w:val="en-US"/>
+    </w:rPr>
+  </w:style>
+  <w:style w:type="paragraph" w:styleId="ListNumber">
+    <w:name w:val="List Number"/>
+    <w:basedOn w:val="Normal"/>
+    <w:uiPriority w:val="99"/>
+    <w:unhideWhenUsed/>
+    <w:rsid w:val="00CE6ADB"/>
+    <w:pPr>
+      <w:widowControl/>
+      <w:numPr>
+        <w:numId w:val="14"/>
+      </w:numPr>
+      <w:autoSpaceDE/>
+      <w:autoSpaceDN/>
+      <w:spacing w:after="200" w:line="276" w:lineRule="auto"/>
+      <w:contextualSpacing/>
+    </w:pPr>
+    <w:rPr>
+      <w:rFonts w:asciiTheme="minorHAnsi" w:eastAsiaTheme="minorEastAsia" w:hAnsiTheme="minorHAnsi" w:cstheme="minorBidi"/>
+      <w:lang w:val="en-US"/>
     </w:rPr>
   </w:style>
 </w:styles>
@@ -4736,4 +6273,16 @@
   <a:objectDefaults/>
   <a:extraClrSchemeLst/>
 </a:theme>
+</file>
+
+<file path=customXml/item1.xml><?xml version="1.0" encoding="utf-8"?>
+<b:Sources xmlns:b="http://schemas.openxmlformats.org/officeDocument/2006/bibliography" xmlns="http://schemas.openxmlformats.org/officeDocument/2006/bibliography" SelectedStyle="\APASixthEditionOfficeOnline.xsl" StyleName="APA" Version="6"/>
+</file>
+
+<file path=customXml/itemProps1.xml><?xml version="1.0" encoding="utf-8"?>
+<ds:datastoreItem xmlns:ds="http://schemas.openxmlformats.org/officeDocument/2006/customXml" ds:itemID="{44F84B48-AFCA-4FEE-90AA-46C2390E1511}">
+  <ds:schemaRefs>
+    <ds:schemaRef ds:uri="http://schemas.openxmlformats.org/officeDocument/2006/bibliography"/>
+  </ds:schemaRefs>
+</ds:datastoreItem>
 </file>
--- a/Use Cases v0.1.docx
+++ b/Use Cases v0.1.docx
@@ -1,6 +1,6 @@
 
 <file path=word/document.xml><?xml version="1.0" encoding="utf-8"?>
-<w:document xmlns:wpc="http://schemas.microsoft.com/office/word/2010/wordprocessingCanvas" xmlns:cx="http://schemas.microsoft.com/office/drawing/2014/chartex" xmlns:mc="http://schemas.openxmlformats.org/markup-compatibility/2006" xmlns:o="urn:schemas-microsoft-com:office:office" xmlns:r="http://schemas.openxmlformats.org/officeDocument/2006/relationships" xmlns:m="http://schemas.openxmlformats.org/officeDocument/2006/math" xmlns:v="urn:schemas-microsoft-com:vml" xmlns:wp14="http://schemas.microsoft.com/office/word/2010/wordprocessingDrawing" xmlns:wp="http://schemas.openxmlformats.org/drawingml/2006/wordprocessingDrawing" xmlns:w10="urn:schemas-microsoft-com:office:word" xmlns:w="http://schemas.openxmlformats.org/wordprocessingml/2006/main" xmlns:w14="http://schemas.microsoft.com/office/word/2010/wordml" xmlns:w15="http://schemas.microsoft.com/office/word/2012/wordml" xmlns:w16se="http://schemas.microsoft.com/office/word/2015/wordml/symex" xmlns:wpg="http://schemas.microsoft.com/office/word/2010/wordprocessingGroup" xmlns:wpi="http://schemas.microsoft.com/office/word/2010/wordprocessingInk" xmlns:wne="http://schemas.microsoft.com/office/word/2006/wordml" xmlns:wps="http://schemas.microsoft.com/office/word/2010/wordprocessingShape" mc:Ignorable="w14 w15 w16se wp14">
+<w:document xmlns:wpc="http://schemas.microsoft.com/office/word/2010/wordprocessingCanvas" xmlns:cx="http://schemas.microsoft.com/office/drawing/2014/chartex" xmlns:cx1="http://schemas.microsoft.com/office/drawing/2015/9/8/chartex" xmlns:cx2="http://schemas.microsoft.com/office/drawing/2015/10/21/chartex" xmlns:cx3="http://schemas.microsoft.com/office/drawing/2016/5/9/chartex" xmlns:cx4="http://schemas.microsoft.com/office/drawing/2016/5/10/chartex" xmlns:cx5="http://schemas.microsoft.com/office/drawing/2016/5/11/chartex" xmlns:cx6="http://schemas.microsoft.com/office/drawing/2016/5/12/chartex" xmlns:cx7="http://schemas.microsoft.com/office/drawing/2016/5/13/chartex" xmlns:cx8="http://schemas.microsoft.com/office/drawing/2016/5/14/chartex" xmlns:mc="http://schemas.openxmlformats.org/markup-compatibility/2006" xmlns:aink="http://schemas.microsoft.com/office/drawing/2016/ink" xmlns:am3d="http://schemas.microsoft.com/office/drawing/2017/model3d" xmlns:o="urn:schemas-microsoft-com:office:office" xmlns:oel="http://schemas.microsoft.com/office/2019/extlst" xmlns:r="http://schemas.openxmlformats.org/officeDocument/2006/relationships" xmlns:m="http://schemas.openxmlformats.org/officeDocument/2006/math" xmlns:v="urn:schemas-microsoft-com:vml" xmlns:wp14="http://schemas.microsoft.com/office/word/2010/wordprocessingDrawing" xmlns:wp="http://schemas.openxmlformats.org/drawingml/2006/wordprocessingDrawing" xmlns:w10="urn:schemas-microsoft-com:office:word" xmlns:w="http://schemas.openxmlformats.org/wordprocessingml/2006/main" xmlns:w14="http://schemas.microsoft.com/office/word/2010/wordml" xmlns:w15="http://schemas.microsoft.com/office/word/2012/wordml" xmlns:w16cex="http://schemas.microsoft.com/office/word/2018/wordml/cex" xmlns:w16cid="http://schemas.microsoft.com/office/word/2016/wordml/cid" xmlns:w16="http://schemas.microsoft.com/office/word/2018/wordml" xmlns:w16du="http://schemas.microsoft.com/office/word/2023/wordml/word16du" xmlns:w16sdtdh="http://schemas.microsoft.com/office/word/2020/wordml/sdtdatahash" xmlns:w16sdtfl="http://schemas.microsoft.com/office/word/2024/wordml/sdtformatlock" xmlns:w16se="http://schemas.microsoft.com/office/word/2015/wordml/symex" xmlns:wpg="http://schemas.microsoft.com/office/word/2010/wordprocessingGroup" xmlns:wpi="http://schemas.microsoft.com/office/word/2010/wordprocessingInk" xmlns:wne="http://schemas.microsoft.com/office/word/2006/wordml" xmlns:wps="http://schemas.microsoft.com/office/word/2010/wordprocessingShape" mc:Ignorable="w14 w15 w16se w16cid w16 w16cex w16sdtdh w16sdtfl w16du wp14">
   <w:body>
     <w:p>
       <w:pPr>
@@ -298,7 +298,7 @@
           <w:rFonts w:ascii="Arial" w:hAnsi="Arial" w:cs="Arial"/>
         </w:rPr>
         <w:pict w14:anchorId="6C2D358B">
-          <v:rect id="_x0000_s1027" style="position:absolute;margin-left:88.6pt;margin-top:11.85pt;width:418.25pt;height:.5pt;z-index:-15728640;mso-wrap-distance-left:0;mso-wrap-distance-right:0;mso-position-horizontal-relative:page" fillcolor="black" stroked="f">
+          <v:rect id="_x0000_s2051" style="position:absolute;margin-left:88.6pt;margin-top:11.85pt;width:418.25pt;height:.5pt;z-index:-15728640;mso-wrap-distance-left:0;mso-wrap-distance-right:0;mso-position-horizontal-relative:page" fillcolor="black" stroked="f">
             <w10:wrap type="topAndBottom" anchorx="page"/>
           </v:rect>
         </w:pict>
@@ -387,7 +387,7 @@
           <w:rFonts w:ascii="Arial" w:hAnsi="Arial" w:cs="Arial"/>
         </w:rPr>
         <w:pict w14:anchorId="1D6C182C">
-          <v:rect id="_x0000_s1026" style="position:absolute;margin-left:88.6pt;margin-top:15.35pt;width:418.25pt;height:.5pt;z-index:-15728128;mso-wrap-distance-left:0;mso-wrap-distance-right:0;mso-position-horizontal-relative:page" fillcolor="black" stroked="f">
+          <v:rect id="_x0000_s2050" style="position:absolute;margin-left:88.6pt;margin-top:15.35pt;width:418.25pt;height:.5pt;z-index:-15728128;mso-wrap-distance-left:0;mso-wrap-distance-right:0;mso-position-horizontal-relative:page" fillcolor="black" stroked="f">
             <w10:wrap type="topAndBottom" anchorx="page"/>
           </v:rect>
         </w:pict>
@@ -637,7 +637,25 @@
           <w:w w:val="95"/>
           <w:sz w:val="32"/>
         </w:rPr>
-        <w:t>Αντρέας Κερκίδης 1088435</w:t>
+        <w:t xml:space="preserve">Αντρέας </w:t>
+      </w:r>
+      <w:proofErr w:type="spellStart"/>
+      <w:r>
+        <w:rPr>
+          <w:rFonts w:ascii="Arial" w:hAnsi="Arial" w:cs="Arial"/>
+          <w:w w:val="95"/>
+          <w:sz w:val="32"/>
+        </w:rPr>
+        <w:t>Κερκίδης</w:t>
+      </w:r>
+      <w:proofErr w:type="spellEnd"/>
+      <w:r>
+        <w:rPr>
+          <w:rFonts w:ascii="Arial" w:hAnsi="Arial" w:cs="Arial"/>
+          <w:w w:val="95"/>
+          <w:sz w:val="32"/>
+        </w:rPr>
+        <w:t xml:space="preserve"> 1088435</w:t>
       </w:r>
       <w:r>
         <w:rPr>
@@ -851,7 +869,25 @@
           <w:w w:val="95"/>
           <w:sz w:val="32"/>
         </w:rPr>
-        <w:t xml:space="preserve">Ραφαήλ Κιτρομηλίδης 1095897 </w:t>
+        <w:t xml:space="preserve">Ραφαήλ </w:t>
+      </w:r>
+      <w:proofErr w:type="spellStart"/>
+      <w:r>
+        <w:rPr>
+          <w:rFonts w:ascii="Arial" w:hAnsi="Arial" w:cs="Arial"/>
+          <w:w w:val="95"/>
+          <w:sz w:val="32"/>
+        </w:rPr>
+        <w:t>Κιτρομηλίδης</w:t>
+      </w:r>
+      <w:proofErr w:type="spellEnd"/>
+      <w:r>
+        <w:rPr>
+          <w:rFonts w:ascii="Arial" w:hAnsi="Arial" w:cs="Arial"/>
+          <w:w w:val="95"/>
+          <w:sz w:val="32"/>
+        </w:rPr>
+        <w:t xml:space="preserve"> 1095897 </w:t>
       </w:r>
       <w:hyperlink r:id="rId13" w:history="1">
         <w:r>
@@ -889,12 +925,21 @@
           <w:sz w:val="32"/>
         </w:rPr>
       </w:pPr>
+      <w:proofErr w:type="spellStart"/>
       <w:r>
         <w:rPr>
           <w:rFonts w:ascii="Arial" w:hAnsi="Arial" w:cs="Arial"/>
           <w:sz w:val="32"/>
         </w:rPr>
-        <w:t>Ασωνίτης Σπύρος 1095903</w:t>
+        <w:t>Ασωνίτης</w:t>
+      </w:r>
+      <w:proofErr w:type="spellEnd"/>
+      <w:r>
+        <w:rPr>
+          <w:rFonts w:ascii="Arial" w:hAnsi="Arial" w:cs="Arial"/>
+          <w:sz w:val="32"/>
+        </w:rPr>
+        <w:t xml:space="preserve"> Σπύρος 1095903</w:t>
       </w:r>
     </w:p>
     <w:p>
@@ -1882,258 +1927,7 @@
           <w:bCs/>
           <w:sz w:val="28"/>
           <w:szCs w:val="36"/>
-        </w:rPr>
-      </w:pPr>
-    </w:p>
-    <w:p>
-      <w:pPr>
-        <w:pStyle w:val="BodyText"/>
-        <w:rPr>
-          <w:rFonts w:ascii="Arial" w:hAnsi="Arial" w:cs="Arial"/>
-          <w:b/>
-          <w:bCs/>
-          <w:sz w:val="28"/>
-          <w:szCs w:val="36"/>
-        </w:rPr>
-      </w:pPr>
-    </w:p>
-    <w:p>
-      <w:pPr>
-        <w:pStyle w:val="BodyText"/>
-        <w:rPr>
-          <w:rFonts w:ascii="Arial" w:hAnsi="Arial" w:cs="Arial"/>
-          <w:b/>
-          <w:bCs/>
-          <w:sz w:val="28"/>
-          <w:szCs w:val="36"/>
-        </w:rPr>
-      </w:pPr>
-    </w:p>
-    <w:p>
-      <w:pPr>
-        <w:pStyle w:val="BodyText"/>
-        <w:rPr>
-          <w:rFonts w:ascii="Arial" w:hAnsi="Arial" w:cs="Arial"/>
-          <w:b/>
-          <w:bCs/>
-          <w:sz w:val="28"/>
-          <w:szCs w:val="36"/>
-        </w:rPr>
-      </w:pPr>
-    </w:p>
-    <w:p>
-      <w:pPr>
-        <w:pStyle w:val="BodyText"/>
-        <w:rPr>
-          <w:rFonts w:ascii="Arial" w:hAnsi="Arial" w:cs="Arial"/>
-          <w:b/>
-          <w:bCs/>
-          <w:sz w:val="28"/>
-          <w:szCs w:val="36"/>
-        </w:rPr>
-      </w:pPr>
-    </w:p>
-    <w:p>
-      <w:pPr>
-        <w:pStyle w:val="BodyText"/>
-        <w:rPr>
-          <w:rFonts w:ascii="Arial" w:hAnsi="Arial" w:cs="Arial"/>
-          <w:b/>
-          <w:bCs/>
-          <w:sz w:val="28"/>
-          <w:szCs w:val="36"/>
-        </w:rPr>
-      </w:pPr>
-    </w:p>
-    <w:p>
-      <w:pPr>
-        <w:pStyle w:val="BodyText"/>
-        <w:rPr>
-          <w:rFonts w:ascii="Arial" w:hAnsi="Arial" w:cs="Arial"/>
-          <w:b/>
-          <w:bCs/>
-          <w:sz w:val="28"/>
-          <w:szCs w:val="36"/>
-        </w:rPr>
-      </w:pPr>
-    </w:p>
-    <w:p>
-      <w:pPr>
-        <w:pStyle w:val="BodyText"/>
-        <w:rPr>
-          <w:rFonts w:ascii="Arial" w:hAnsi="Arial" w:cs="Arial"/>
-          <w:b/>
-          <w:bCs/>
-          <w:sz w:val="28"/>
-          <w:szCs w:val="36"/>
-        </w:rPr>
-      </w:pPr>
-    </w:p>
-    <w:p>
-      <w:pPr>
-        <w:pStyle w:val="BodyText"/>
-        <w:rPr>
-          <w:rFonts w:ascii="Arial" w:hAnsi="Arial" w:cs="Arial"/>
-          <w:b/>
-          <w:bCs/>
-          <w:sz w:val="28"/>
-          <w:szCs w:val="36"/>
-        </w:rPr>
-      </w:pPr>
-    </w:p>
-    <w:p>
-      <w:pPr>
-        <w:pStyle w:val="BodyText"/>
-        <w:rPr>
-          <w:rFonts w:ascii="Arial" w:hAnsi="Arial" w:cs="Arial"/>
-          <w:b/>
-          <w:bCs/>
-          <w:sz w:val="28"/>
-          <w:szCs w:val="36"/>
-        </w:rPr>
-      </w:pPr>
-    </w:p>
-    <w:p>
-      <w:pPr>
-        <w:pStyle w:val="BodyText"/>
-        <w:rPr>
-          <w:rFonts w:ascii="Arial" w:hAnsi="Arial" w:cs="Arial"/>
-          <w:b/>
-          <w:bCs/>
-          <w:sz w:val="28"/>
-          <w:szCs w:val="36"/>
-        </w:rPr>
-      </w:pPr>
-    </w:p>
-    <w:p>
-      <w:pPr>
-        <w:pStyle w:val="BodyText"/>
-        <w:rPr>
-          <w:rFonts w:ascii="Arial" w:hAnsi="Arial" w:cs="Arial"/>
-          <w:b/>
-          <w:bCs/>
-          <w:sz w:val="28"/>
-          <w:szCs w:val="36"/>
-        </w:rPr>
-      </w:pPr>
-    </w:p>
-    <w:p>
-      <w:pPr>
-        <w:pStyle w:val="BodyText"/>
-        <w:rPr>
-          <w:rFonts w:ascii="Arial" w:hAnsi="Arial" w:cs="Arial"/>
-          <w:b/>
-          <w:bCs/>
-          <w:sz w:val="28"/>
-          <w:szCs w:val="36"/>
-        </w:rPr>
-      </w:pPr>
-    </w:p>
-    <w:p>
-      <w:pPr>
-        <w:pStyle w:val="BodyText"/>
-        <w:rPr>
-          <w:rFonts w:ascii="Arial" w:hAnsi="Arial" w:cs="Arial"/>
-          <w:b/>
-          <w:bCs/>
-          <w:sz w:val="28"/>
-          <w:szCs w:val="36"/>
-        </w:rPr>
-      </w:pPr>
-    </w:p>
-    <w:p>
-      <w:pPr>
-        <w:pStyle w:val="BodyText"/>
-        <w:rPr>
-          <w:rFonts w:ascii="Arial" w:hAnsi="Arial" w:cs="Arial"/>
-          <w:b/>
-          <w:bCs/>
-          <w:sz w:val="28"/>
-          <w:szCs w:val="36"/>
-        </w:rPr>
-      </w:pPr>
-    </w:p>
-    <w:p>
-      <w:pPr>
-        <w:pStyle w:val="BodyText"/>
-        <w:rPr>
-          <w:rFonts w:ascii="Arial" w:hAnsi="Arial" w:cs="Arial"/>
-          <w:b/>
-          <w:bCs/>
-          <w:sz w:val="28"/>
-          <w:szCs w:val="36"/>
-        </w:rPr>
-      </w:pPr>
-    </w:p>
-    <w:p>
-      <w:pPr>
-        <w:pStyle w:val="BodyText"/>
-        <w:rPr>
-          <w:rFonts w:ascii="Arial" w:hAnsi="Arial" w:cs="Arial"/>
-          <w:b/>
-          <w:bCs/>
-          <w:sz w:val="28"/>
-          <w:szCs w:val="36"/>
-        </w:rPr>
-      </w:pPr>
-    </w:p>
-    <w:p>
-      <w:pPr>
-        <w:pStyle w:val="BodyText"/>
-        <w:rPr>
-          <w:rFonts w:ascii="Arial" w:hAnsi="Arial" w:cs="Arial"/>
-          <w:b/>
-          <w:bCs/>
-          <w:sz w:val="28"/>
-          <w:szCs w:val="36"/>
-        </w:rPr>
-      </w:pPr>
-    </w:p>
-    <w:p>
-      <w:pPr>
-        <w:pStyle w:val="BodyText"/>
-        <w:rPr>
-          <w:rFonts w:ascii="Arial" w:hAnsi="Arial" w:cs="Arial"/>
-          <w:b/>
-          <w:bCs/>
-          <w:sz w:val="28"/>
-          <w:szCs w:val="36"/>
-        </w:rPr>
-      </w:pPr>
-    </w:p>
-    <w:p>
-      <w:pPr>
-        <w:pStyle w:val="BodyText"/>
-        <w:rPr>
-          <w:rFonts w:ascii="Arial" w:hAnsi="Arial" w:cs="Arial"/>
-          <w:b/>
-          <w:bCs/>
-          <w:sz w:val="28"/>
-          <w:szCs w:val="36"/>
-        </w:rPr>
-      </w:pPr>
-    </w:p>
-    <w:p>
-      <w:pPr>
-        <w:pStyle w:val="BodyText"/>
-        <w:rPr>
-          <w:rFonts w:ascii="Arial" w:hAnsi="Arial" w:cs="Arial"/>
-          <w:b/>
-          <w:bCs/>
-          <w:sz w:val="28"/>
-          <w:szCs w:val="36"/>
-        </w:rPr>
-      </w:pPr>
-    </w:p>
-    <w:p>
-      <w:pPr>
-        <w:pStyle w:val="BodyText"/>
-        <w:rPr>
-          <w:rFonts w:ascii="Arial" w:hAnsi="Arial" w:cs="Arial"/>
-          <w:b/>
-          <w:bCs/>
-          <w:sz w:val="28"/>
-          <w:szCs w:val="36"/>
+          <w:lang w:val="en-US"/>
         </w:rPr>
       </w:pPr>
     </w:p>
@@ -2161,6 +1955,7 @@
           <w:szCs w:val="44"/>
           <w:u w:val="single"/>
         </w:rPr>
+        <w:lastRenderedPageBreak/>
         <w:t>Διάγραμμα περιπτώσεων χρήσης:</w:t>
       </w:r>
     </w:p>
@@ -2243,16 +2038,56 @@
           <w:szCs w:val="36"/>
         </w:rPr>
       </w:pPr>
-    </w:p>
-    <w:p>
-      <w:pPr>
+      <w:r>
         <w:rPr>
           <w:rFonts w:ascii="Arial" w:hAnsi="Arial" w:cs="Arial"/>
           <w:bCs/>
-          <w:sz w:val="28"/>
-          <w:szCs w:val="36"/>
-        </w:rPr>
-      </w:pPr>
+          <w:noProof/>
+          <w:sz w:val="28"/>
+          <w:szCs w:val="36"/>
+        </w:rPr>
+        <w:drawing>
+          <wp:inline distT="0" distB="0" distL="0" distR="0" wp14:anchorId="1F66B46D" wp14:editId="793EC022">
+            <wp:extent cx="5454650" cy="3783330"/>
+            <wp:effectExtent l="0" t="0" r="0" b="7620"/>
+            <wp:docPr id="1090754028" name="Picture 1" descr="A black background with white ovals&#10;&#10;AI-generated content may be incorrect."/>
+            <wp:cNvGraphicFramePr>
+              <a:graphicFrameLocks xmlns:a="http://schemas.openxmlformats.org/drawingml/2006/main" noChangeAspect="1"/>
+            </wp:cNvGraphicFramePr>
+            <a:graphic xmlns:a="http://schemas.openxmlformats.org/drawingml/2006/main">
+              <a:graphicData uri="http://schemas.openxmlformats.org/drawingml/2006/picture">
+                <pic:pic xmlns:pic="http://schemas.openxmlformats.org/drawingml/2006/picture">
+                  <pic:nvPicPr>
+                    <pic:cNvPr id="1090754028" name="Picture 1" descr="A black background with white ovals&#10;&#10;AI-generated content may be incorrect."/>
+                    <pic:cNvPicPr/>
+                  </pic:nvPicPr>
+                  <pic:blipFill>
+                    <a:blip r:embed="rId15">
+                      <a:extLst>
+                        <a:ext uri="{28A0092B-C50C-407E-A947-70E740481C1C}">
+                          <a14:useLocalDpi xmlns:a14="http://schemas.microsoft.com/office/drawing/2010/main" val="0"/>
+                        </a:ext>
+                      </a:extLst>
+                    </a:blip>
+                    <a:stretch>
+                      <a:fillRect/>
+                    </a:stretch>
+                  </pic:blipFill>
+                  <pic:spPr>
+                    <a:xfrm>
+                      <a:off x="0" y="0"/>
+                      <a:ext cx="5454650" cy="3783330"/>
+                    </a:xfrm>
+                    <a:prstGeom prst="rect">
+                      <a:avLst/>
+                    </a:prstGeom>
+                  </pic:spPr>
+                </pic:pic>
+              </a:graphicData>
+            </a:graphic>
+          </wp:inline>
+        </w:drawing>
+      </w:r>
     </w:p>
     <w:p>
       <w:pPr>
@@ -2411,176 +2246,7 @@
           <w:bCs/>
           <w:sz w:val="28"/>
           <w:szCs w:val="36"/>
-        </w:rPr>
-      </w:pPr>
-    </w:p>
-    <w:p>
-      <w:pPr>
-        <w:rPr>
-          <w:rFonts w:ascii="Arial" w:hAnsi="Arial" w:cs="Arial"/>
-          <w:bCs/>
-          <w:sz w:val="28"/>
-          <w:szCs w:val="36"/>
-        </w:rPr>
-      </w:pPr>
-    </w:p>
-    <w:p>
-      <w:pPr>
-        <w:rPr>
-          <w:rFonts w:ascii="Arial" w:hAnsi="Arial" w:cs="Arial"/>
-          <w:bCs/>
-          <w:sz w:val="28"/>
-          <w:szCs w:val="36"/>
-        </w:rPr>
-      </w:pPr>
-    </w:p>
-    <w:p>
-      <w:pPr>
-        <w:rPr>
-          <w:rFonts w:ascii="Arial" w:hAnsi="Arial" w:cs="Arial"/>
-          <w:bCs/>
-          <w:sz w:val="28"/>
-          <w:szCs w:val="36"/>
-        </w:rPr>
-      </w:pPr>
-    </w:p>
-    <w:p>
-      <w:pPr>
-        <w:rPr>
-          <w:rFonts w:ascii="Arial" w:hAnsi="Arial" w:cs="Arial"/>
-          <w:bCs/>
-          <w:sz w:val="28"/>
-          <w:szCs w:val="36"/>
-        </w:rPr>
-      </w:pPr>
-    </w:p>
-    <w:p>
-      <w:pPr>
-        <w:rPr>
-          <w:rFonts w:ascii="Arial" w:hAnsi="Arial" w:cs="Arial"/>
-          <w:bCs/>
-          <w:sz w:val="28"/>
-          <w:szCs w:val="36"/>
-        </w:rPr>
-      </w:pPr>
-    </w:p>
-    <w:p>
-      <w:pPr>
-        <w:rPr>
-          <w:rFonts w:ascii="Arial" w:hAnsi="Arial" w:cs="Arial"/>
-          <w:bCs/>
-          <w:sz w:val="28"/>
-          <w:szCs w:val="36"/>
-        </w:rPr>
-      </w:pPr>
-    </w:p>
-    <w:p>
-      <w:pPr>
-        <w:rPr>
-          <w:rFonts w:ascii="Arial" w:hAnsi="Arial" w:cs="Arial"/>
-          <w:bCs/>
-          <w:sz w:val="28"/>
-          <w:szCs w:val="36"/>
-        </w:rPr>
-      </w:pPr>
-    </w:p>
-    <w:p>
-      <w:pPr>
-        <w:rPr>
-          <w:rFonts w:ascii="Arial" w:hAnsi="Arial" w:cs="Arial"/>
-          <w:bCs/>
-          <w:sz w:val="28"/>
-          <w:szCs w:val="36"/>
-        </w:rPr>
-      </w:pPr>
-    </w:p>
-    <w:p>
-      <w:pPr>
-        <w:rPr>
-          <w:rFonts w:ascii="Arial" w:hAnsi="Arial" w:cs="Arial"/>
-          <w:bCs/>
-          <w:sz w:val="28"/>
-          <w:szCs w:val="36"/>
-        </w:rPr>
-      </w:pPr>
-    </w:p>
-    <w:p>
-      <w:pPr>
-        <w:rPr>
-          <w:rFonts w:ascii="Arial" w:hAnsi="Arial" w:cs="Arial"/>
-          <w:bCs/>
-          <w:sz w:val="28"/>
-          <w:szCs w:val="36"/>
-        </w:rPr>
-      </w:pPr>
-    </w:p>
-    <w:p>
-      <w:pPr>
-        <w:rPr>
-          <w:rFonts w:ascii="Arial" w:hAnsi="Arial" w:cs="Arial"/>
-          <w:bCs/>
-          <w:sz w:val="28"/>
-          <w:szCs w:val="36"/>
-        </w:rPr>
-      </w:pPr>
-    </w:p>
-    <w:p>
-      <w:pPr>
-        <w:rPr>
-          <w:rFonts w:ascii="Arial" w:hAnsi="Arial" w:cs="Arial"/>
-          <w:bCs/>
-          <w:sz w:val="28"/>
-          <w:szCs w:val="36"/>
-        </w:rPr>
-      </w:pPr>
-    </w:p>
-    <w:p>
-      <w:pPr>
-        <w:rPr>
-          <w:rFonts w:ascii="Arial" w:hAnsi="Arial" w:cs="Arial"/>
-          <w:bCs/>
-          <w:sz w:val="28"/>
-          <w:szCs w:val="36"/>
-        </w:rPr>
-      </w:pPr>
-    </w:p>
-    <w:p>
-      <w:pPr>
-        <w:rPr>
-          <w:rFonts w:ascii="Arial" w:hAnsi="Arial" w:cs="Arial"/>
-          <w:bCs/>
-          <w:sz w:val="28"/>
-          <w:szCs w:val="36"/>
-        </w:rPr>
-      </w:pPr>
-    </w:p>
-    <w:p>
-      <w:pPr>
-        <w:rPr>
-          <w:rFonts w:ascii="Arial" w:hAnsi="Arial" w:cs="Arial"/>
-          <w:bCs/>
-          <w:sz w:val="28"/>
-          <w:szCs w:val="36"/>
-        </w:rPr>
-      </w:pPr>
-    </w:p>
-    <w:p>
-      <w:pPr>
-        <w:rPr>
-          <w:rFonts w:ascii="Arial" w:hAnsi="Arial" w:cs="Arial"/>
-          <w:bCs/>
-          <w:sz w:val="28"/>
-          <w:szCs w:val="36"/>
-        </w:rPr>
-      </w:pPr>
-    </w:p>
-    <w:p>
-      <w:pPr>
-        <w:rPr>
-          <w:rFonts w:ascii="Arial" w:hAnsi="Arial" w:cs="Arial"/>
-          <w:bCs/>
-          <w:sz w:val="28"/>
-          <w:szCs w:val="36"/>
+          <w:lang w:val="en-US"/>
         </w:rPr>
       </w:pPr>
     </w:p>
@@ -2594,6 +2260,7 @@
           <w:sz w:val="28"/>
           <w:szCs w:val="36"/>
           <w:u w:val="single"/>
+          <w:lang w:val="en-US"/>
         </w:rPr>
       </w:pPr>
     </w:p>
@@ -2622,6 +2289,7 @@
           <w:szCs w:val="44"/>
           <w:u w:val="single"/>
         </w:rPr>
+        <w:lastRenderedPageBreak/>
         <w:t>Λεκτική περιγραφή περιπτώσεων χρήσης:</w:t>
       </w:r>
     </w:p>
@@ -2644,13 +2312,34 @@
       <w:pPr>
         <w:pStyle w:val="Heading1"/>
       </w:pPr>
-      <w:r>
-        <w:t>Use Case 1: Εγγραφή Χρήστη</w:t>
-      </w:r>
-    </w:p>
-    <w:p>
-      <w:r>
-        <w:t>Χειριστές: Χρήστης (User)</w:t>
+      <w:proofErr w:type="spellStart"/>
+      <w:r>
+        <w:t>Use</w:t>
+      </w:r>
+      <w:proofErr w:type="spellEnd"/>
+      <w:r>
+        <w:t xml:space="preserve"> </w:t>
+      </w:r>
+      <w:proofErr w:type="spellStart"/>
+      <w:r>
+        <w:t>Case</w:t>
+      </w:r>
+      <w:proofErr w:type="spellEnd"/>
+      <w:r>
+        <w:t xml:space="preserve"> 1: Εγγραφή Χρήστη</w:t>
+      </w:r>
+    </w:p>
+    <w:p>
+      <w:r>
+        <w:t>Χειριστές: Χρήστης (</w:t>
+      </w:r>
+      <w:proofErr w:type="spellStart"/>
+      <w:r>
+        <w:t>User</w:t>
+      </w:r>
+      <w:proofErr w:type="spellEnd"/>
+      <w:r>
+        <w:t>)</w:t>
       </w:r>
     </w:p>
     <w:p>
@@ -2658,7 +2347,23 @@
         <w:pStyle w:val="ListBullet"/>
       </w:pPr>
       <w:r>
-        <w:t>Βασική Ροή:</w:t>
+        <w:t>Βα</w:t>
+      </w:r>
+      <w:proofErr w:type="spellStart"/>
+      <w:r>
+        <w:t>σική</w:t>
+      </w:r>
+      <w:proofErr w:type="spellEnd"/>
+      <w:r>
+        <w:t xml:space="preserve"> </w:t>
+      </w:r>
+      <w:proofErr w:type="spellStart"/>
+      <w:r>
+        <w:t>Ροή</w:t>
+      </w:r>
+      <w:proofErr w:type="spellEnd"/>
+      <w:r>
+        <w:t>:</w:t>
       </w:r>
     </w:p>
     <w:p>
@@ -2776,42 +2481,565 @@
       <w:pPr>
         <w:pStyle w:val="ListBullet"/>
       </w:pPr>
-      <w:r>
+      <w:proofErr w:type="spellStart"/>
+      <w:r>
+        <w:t>Εν</w:t>
+      </w:r>
+      <w:proofErr w:type="spellEnd"/>
+      <w:r>
+        <w:t xml:space="preserve">αλλακτικές </w:t>
+      </w:r>
+      <w:proofErr w:type="spellStart"/>
+      <w:r>
+        <w:t>Ροές</w:t>
+      </w:r>
+      <w:proofErr w:type="spellEnd"/>
+      <w:r>
+        <w:t>:</w:t>
+      </w:r>
+    </w:p>
+    <w:p>
+      <w:pPr>
+        <w:pStyle w:val="ListNumber"/>
+        <w:numPr>
+          <w:ilvl w:val="1"/>
+          <w:numId w:val="22"/>
+        </w:numPr>
+        <w:rPr>
+          <w:lang w:val="el-GR"/>
+        </w:rPr>
+      </w:pPr>
+      <w:r>
+        <w:rPr>
+          <w:lang w:val="el-GR"/>
+        </w:rPr>
+        <w:t>Ο χρήστης αφήνει κάποιο πεδίο κενό ή μη έγκυρο. Το σύστημα εμφανίζει μήνυμα</w:t>
+      </w:r>
+      <w:r>
+        <w:rPr>
+          <w:lang w:val="el-GR"/>
+        </w:rPr>
+        <w:t xml:space="preserve">    </w:t>
+      </w:r>
+      <w:r>
+        <w:rPr>
+          <w:lang w:val="el-GR"/>
+        </w:rPr>
+        <w:t>σφάλματος: “Παρακαλώ συμπληρώστε όλα τα απαιτούμενα πεδία σωστά”.</w:t>
+      </w:r>
+    </w:p>
+    <w:p>
+      <w:pPr>
+        <w:pStyle w:val="ListNumber"/>
+        <w:numPr>
+          <w:ilvl w:val="1"/>
+          <w:numId w:val="22"/>
+        </w:numPr>
+      </w:pPr>
+      <w:r>
+        <w:rPr>
+          <w:lang w:val="el-GR"/>
+        </w:rPr>
+        <w:t xml:space="preserve">Το </w:t>
+      </w:r>
+      <w:r>
+        <w:t>username</w:t>
+      </w:r>
+      <w:r>
+        <w:rPr>
+          <w:lang w:val="el-GR"/>
+        </w:rPr>
+        <w:t xml:space="preserve"> ή </w:t>
+      </w:r>
+      <w:r>
+        <w:t>email</w:t>
+      </w:r>
+      <w:r>
+        <w:rPr>
+          <w:lang w:val="el-GR"/>
+        </w:rPr>
+        <w:t xml:space="preserve"> υπάρχει ήδη στο σύστημα. Το σύστημα εμφανίζει μήνυμα: “Το </w:t>
+      </w:r>
+      <w:r>
+        <w:t>username</w:t>
+      </w:r>
+      <w:r>
+        <w:rPr>
+          <w:lang w:val="el-GR"/>
+        </w:rPr>
+        <w:t>/</w:t>
+      </w:r>
+      <w:r>
+        <w:t>email</w:t>
+      </w:r>
+      <w:r>
+        <w:rPr>
+          <w:lang w:val="el-GR"/>
+        </w:rPr>
+        <w:t xml:space="preserve"> χρησιμοποιείται ήδη. </w:t>
+      </w:r>
+      <w:r>
+        <w:t>Επ</w:t>
+      </w:r>
+      <w:proofErr w:type="spellStart"/>
+      <w:r>
+        <w:t>ιλέξτε</w:t>
+      </w:r>
+      <w:proofErr w:type="spellEnd"/>
+      <w:r>
+        <w:t xml:space="preserve"> </w:t>
+      </w:r>
+      <w:proofErr w:type="spellStart"/>
+      <w:r>
+        <w:t>δι</w:t>
+      </w:r>
+      <w:proofErr w:type="spellEnd"/>
+      <w:r>
+        <w:t>αφορετικό”.</w:t>
+      </w:r>
+      <w:r>
+        <w:t xml:space="preserve"> </w:t>
+      </w:r>
+    </w:p>
+    <w:p>
+      <w:pPr>
+        <w:pStyle w:val="ListNumber"/>
+        <w:numPr>
+          <w:ilvl w:val="0"/>
+          <w:numId w:val="0"/>
+        </w:numPr>
+        <w:ind w:left="360"/>
+        <w:rPr>
+          <w:lang w:val="el-GR"/>
+        </w:rPr>
+      </w:pPr>
+    </w:p>
+    <w:p>
+      <w:pPr>
+        <w:pStyle w:val="ListNumber"/>
+        <w:numPr>
+          <w:ilvl w:val="0"/>
+          <w:numId w:val="0"/>
+        </w:numPr>
+        <w:ind w:left="360"/>
+      </w:pPr>
+    </w:p>
+    <w:p>
+      <w:pPr>
+        <w:pStyle w:val="ListNumber"/>
+        <w:numPr>
+          <w:ilvl w:val="0"/>
+          <w:numId w:val="0"/>
+        </w:numPr>
+        <w:ind w:left="360"/>
+      </w:pPr>
+    </w:p>
+    <w:p>
+      <w:pPr>
+        <w:pStyle w:val="Heading1"/>
+      </w:pPr>
+      <w:proofErr w:type="spellStart"/>
+      <w:r>
+        <w:t>Use</w:t>
+      </w:r>
+      <w:proofErr w:type="spellEnd"/>
+      <w:r>
+        <w:t xml:space="preserve"> </w:t>
+      </w:r>
+      <w:proofErr w:type="spellStart"/>
+      <w:r>
+        <w:t>Case</w:t>
+      </w:r>
+      <w:proofErr w:type="spellEnd"/>
+      <w:r>
+        <w:t xml:space="preserve"> 2: Αποσύνδεση</w:t>
+      </w:r>
+    </w:p>
+    <w:p>
+      <w:r>
+        <w:t>Χειριστές: Χρήστης (</w:t>
+      </w:r>
+      <w:proofErr w:type="spellStart"/>
+      <w:r>
+        <w:t>User</w:t>
+      </w:r>
+      <w:proofErr w:type="spellEnd"/>
+      <w:r>
+        <w:t>)</w:t>
+      </w:r>
+    </w:p>
+    <w:p>
+      <w:pPr>
+        <w:pStyle w:val="ListBullet"/>
+      </w:pPr>
+      <w:r>
+        <w:t>Βα</w:t>
+      </w:r>
+      <w:proofErr w:type="spellStart"/>
+      <w:r>
+        <w:t>σική</w:t>
+      </w:r>
+      <w:proofErr w:type="spellEnd"/>
+      <w:r>
+        <w:t xml:space="preserve"> </w:t>
+      </w:r>
+      <w:proofErr w:type="spellStart"/>
+      <w:r>
+        <w:t>Ροή</w:t>
+      </w:r>
+      <w:proofErr w:type="spellEnd"/>
+      <w:r>
+        <w:t>:</w:t>
+      </w:r>
+    </w:p>
+    <w:p>
+      <w:pPr>
+        <w:pStyle w:val="ListNumber"/>
+        <w:numPr>
+          <w:ilvl w:val="0"/>
+          <w:numId w:val="15"/>
+        </w:numPr>
+        <w:rPr>
+          <w:lang w:val="el-GR"/>
+        </w:rPr>
+      </w:pPr>
+      <w:r>
+        <w:rPr>
+          <w:lang w:val="el-GR"/>
+        </w:rPr>
+        <w:t>Ο χρήστης επιλέγει “Αποσύνδεση” από το μενού.</w:t>
+      </w:r>
+    </w:p>
+    <w:p>
+      <w:pPr>
+        <w:pStyle w:val="ListNumber"/>
+        <w:rPr>
+          <w:lang w:val="el-GR"/>
+        </w:rPr>
+      </w:pPr>
+      <w:r>
+        <w:rPr>
+          <w:lang w:val="el-GR"/>
+        </w:rPr>
+        <w:t>Το σύστημα εμφανίζει μήνυμα επιβεβαίωσης: “Είστε βέβαιοι ότι θέλετε να αποσυνδεθείτε;”</w:t>
+      </w:r>
+    </w:p>
+    <w:p>
+      <w:pPr>
+        <w:pStyle w:val="ListNumber"/>
+      </w:pPr>
+      <w:r>
+        <w:t xml:space="preserve">Ο </w:t>
+      </w:r>
+      <w:proofErr w:type="spellStart"/>
+      <w:r>
+        <w:t>χρήστης</w:t>
+      </w:r>
+      <w:proofErr w:type="spellEnd"/>
+      <w:r>
+        <w:t xml:space="preserve"> επ</w:t>
+      </w:r>
+      <w:proofErr w:type="spellStart"/>
+      <w:r>
+        <w:t>ιλέγει</w:t>
+      </w:r>
+      <w:proofErr w:type="spellEnd"/>
+      <w:r>
+        <w:t xml:space="preserve"> “Ναι”.</w:t>
+      </w:r>
+    </w:p>
+    <w:p>
+      <w:pPr>
+        <w:pStyle w:val="ListNumber"/>
+        <w:rPr>
+          <w:lang w:val="el-GR"/>
+        </w:rPr>
+      </w:pPr>
+      <w:r>
+        <w:rPr>
+          <w:lang w:val="el-GR"/>
+        </w:rPr>
+        <w:t>Το σύστημα τον αποσυνδέει και επιστρέφει στην οθόνη σύνδεσης.</w:t>
+      </w:r>
+    </w:p>
+    <w:p>
+      <w:pPr>
+        <w:pStyle w:val="ListNumber"/>
+        <w:numPr>
+          <w:ilvl w:val="0"/>
+          <w:numId w:val="0"/>
+        </w:numPr>
+      </w:pPr>
+    </w:p>
+    <w:p>
+      <w:pPr>
+        <w:pStyle w:val="ListBullet"/>
+        <w:rPr>
+          <w:lang w:val="el-GR"/>
+        </w:rPr>
+      </w:pPr>
+      <w:r>
+        <w:rPr>
+          <w:lang w:val="el-GR"/>
+        </w:rPr>
         <w:t>Εναλλακτικές Ροές:</w:t>
       </w:r>
     </w:p>
     <w:p>
       <w:pPr>
         <w:pStyle w:val="ListNumber"/>
-        <w:rPr>
-          <w:lang w:val="el-GR"/>
-        </w:rPr>
-      </w:pPr>
-      <w:r>
-        <w:rPr>
-          <w:lang w:val="el-GR"/>
-        </w:rPr>
-        <w:t>Ο χρήστης αφήνει κάποιο πεδίο κενό ή μη έγκυρο. Το σύστημα εμφανίζει μήνυμα σφάλματος: “Παρακαλώ συμπληρώστε όλα τα απαιτούμενα πεδία σωστά”.</w:t>
-      </w:r>
-    </w:p>
-    <w:p>
-      <w:pPr>
-        <w:pStyle w:val="ListNumber"/>
-      </w:pPr>
-      <w:r>
-        <w:rPr>
-          <w:lang w:val="el-GR"/>
-        </w:rPr>
-        <w:t xml:space="preserve">Το </w:t>
-      </w:r>
-      <w:r>
-        <w:t>username</w:t>
-      </w:r>
-      <w:r>
-        <w:rPr>
-          <w:lang w:val="el-GR"/>
-        </w:rPr>
-        <w:t xml:space="preserve"> ή </w:t>
+        <w:numPr>
+          <w:ilvl w:val="0"/>
+          <w:numId w:val="0"/>
+        </w:numPr>
+        <w:rPr>
+          <w:lang w:val="el-GR"/>
+        </w:rPr>
+      </w:pPr>
+      <w:r>
+        <w:rPr>
+          <w:lang w:val="el-GR"/>
+        </w:rPr>
+        <w:t xml:space="preserve">3.1.1 Ο χρήστης επιλέγει </w:t>
+      </w:r>
+      <w:r>
+        <w:t>“</w:t>
+      </w:r>
+      <w:r>
+        <w:rPr>
+          <w:lang w:val="el-GR"/>
+        </w:rPr>
+        <w:t>’</w:t>
+      </w:r>
+      <w:proofErr w:type="spellStart"/>
+      <w:r>
+        <w:rPr>
+          <w:lang w:val="el-GR"/>
+        </w:rPr>
+        <w:t>Οχι</w:t>
+      </w:r>
+      <w:proofErr w:type="spellEnd"/>
+      <w:r>
+        <w:t>”.</w:t>
+      </w:r>
+    </w:p>
+    <w:p>
+      <w:pPr>
+        <w:pStyle w:val="ListNumber"/>
+        <w:numPr>
+          <w:ilvl w:val="0"/>
+          <w:numId w:val="0"/>
+        </w:numPr>
+        <w:rPr>
+          <w:lang w:val="el-GR"/>
+        </w:rPr>
+      </w:pPr>
+      <w:r>
+        <w:rPr>
+          <w:lang w:val="el-GR"/>
+        </w:rPr>
+        <w:t>3.1.2 Το σύστημα επιστρέφει στο αρχικό μενού.</w:t>
+      </w:r>
+    </w:p>
+    <w:p>
+      <w:pPr>
+        <w:pStyle w:val="ListNumber"/>
+        <w:numPr>
+          <w:ilvl w:val="0"/>
+          <w:numId w:val="0"/>
+        </w:numPr>
+        <w:rPr>
+          <w:lang w:val="el-GR"/>
+        </w:rPr>
+      </w:pPr>
+    </w:p>
+    <w:p>
+      <w:pPr>
+        <w:pStyle w:val="ListNumber"/>
+        <w:numPr>
+          <w:ilvl w:val="0"/>
+          <w:numId w:val="0"/>
+        </w:numPr>
+        <w:rPr>
+          <w:lang w:val="el-GR"/>
+        </w:rPr>
+      </w:pPr>
+    </w:p>
+    <w:p>
+      <w:pPr>
+        <w:pStyle w:val="ListNumber"/>
+        <w:numPr>
+          <w:ilvl w:val="0"/>
+          <w:numId w:val="0"/>
+        </w:numPr>
+        <w:rPr>
+          <w:lang w:val="el-GR"/>
+        </w:rPr>
+      </w:pPr>
+    </w:p>
+    <w:p>
+      <w:pPr>
+        <w:pStyle w:val="ListNumber"/>
+        <w:numPr>
+          <w:ilvl w:val="0"/>
+          <w:numId w:val="0"/>
+        </w:numPr>
+        <w:rPr>
+          <w:lang w:val="el-GR"/>
+        </w:rPr>
+      </w:pPr>
+    </w:p>
+    <w:p>
+      <w:pPr>
+        <w:pStyle w:val="ListNumber"/>
+        <w:numPr>
+          <w:ilvl w:val="0"/>
+          <w:numId w:val="0"/>
+        </w:numPr>
+        <w:rPr>
+          <w:lang w:val="el-GR"/>
+        </w:rPr>
+      </w:pPr>
+    </w:p>
+    <w:p>
+      <w:pPr>
+        <w:pStyle w:val="ListNumber"/>
+        <w:numPr>
+          <w:ilvl w:val="0"/>
+          <w:numId w:val="0"/>
+        </w:numPr>
+        <w:rPr>
+          <w:lang w:val="el-GR"/>
+        </w:rPr>
+      </w:pPr>
+    </w:p>
+    <w:p>
+      <w:pPr>
+        <w:pStyle w:val="ListNumber"/>
+        <w:numPr>
+          <w:ilvl w:val="0"/>
+          <w:numId w:val="0"/>
+        </w:numPr>
+        <w:rPr>
+          <w:lang w:val="el-GR"/>
+        </w:rPr>
+      </w:pPr>
+    </w:p>
+    <w:p>
+      <w:pPr>
+        <w:pStyle w:val="ListNumber"/>
+        <w:numPr>
+          <w:ilvl w:val="0"/>
+          <w:numId w:val="0"/>
+        </w:numPr>
+        <w:rPr>
+          <w:lang w:val="el-GR"/>
+        </w:rPr>
+      </w:pPr>
+    </w:p>
+    <w:p>
+      <w:pPr>
+        <w:pStyle w:val="Heading1"/>
+      </w:pPr>
+      <w:proofErr w:type="spellStart"/>
+      <w:r>
+        <w:lastRenderedPageBreak/>
+        <w:t>Use</w:t>
+      </w:r>
+      <w:proofErr w:type="spellEnd"/>
+      <w:r>
+        <w:t xml:space="preserve"> </w:t>
+      </w:r>
+      <w:proofErr w:type="spellStart"/>
+      <w:r>
+        <w:t>Case</w:t>
+      </w:r>
+      <w:proofErr w:type="spellEnd"/>
+      <w:r>
+        <w:t xml:space="preserve"> 3: Τροποποίηση Στοιχείων</w:t>
+      </w:r>
+    </w:p>
+    <w:p>
+      <w:r>
+        <w:t>Χειριστές: Χρήστης (</w:t>
+      </w:r>
+      <w:proofErr w:type="spellStart"/>
+      <w:r>
+        <w:t>User</w:t>
+      </w:r>
+      <w:proofErr w:type="spellEnd"/>
+      <w:r>
+        <w:t>)</w:t>
+      </w:r>
+    </w:p>
+    <w:p>
+      <w:pPr>
+        <w:pStyle w:val="ListBullet"/>
+      </w:pPr>
+      <w:r>
+        <w:t>Βα</w:t>
+      </w:r>
+      <w:proofErr w:type="spellStart"/>
+      <w:r>
+        <w:t>σική</w:t>
+      </w:r>
+      <w:proofErr w:type="spellEnd"/>
+      <w:r>
+        <w:t xml:space="preserve"> </w:t>
+      </w:r>
+      <w:proofErr w:type="spellStart"/>
+      <w:r>
+        <w:t>Ροή</w:t>
+      </w:r>
+      <w:proofErr w:type="spellEnd"/>
+      <w:r>
+        <w:t>:</w:t>
+      </w:r>
+    </w:p>
+    <w:p>
+      <w:pPr>
+        <w:pStyle w:val="ListNumber"/>
+        <w:numPr>
+          <w:ilvl w:val="0"/>
+          <w:numId w:val="25"/>
+        </w:numPr>
+        <w:rPr>
+          <w:lang w:val="el-GR"/>
+        </w:rPr>
+      </w:pPr>
+      <w:r>
+        <w:rPr>
+          <w:lang w:val="el-GR"/>
+        </w:rPr>
+        <w:t>Ο χρήστης επιλέγει “Προφίλ” → “Επεξεργασία στοιχείων”.</w:t>
+      </w:r>
+    </w:p>
+    <w:p>
+      <w:pPr>
+        <w:pStyle w:val="ListNumber"/>
+        <w:rPr>
+          <w:lang w:val="el-GR"/>
+        </w:rPr>
+      </w:pPr>
+      <w:r>
+        <w:rPr>
+          <w:lang w:val="el-GR"/>
+        </w:rPr>
+        <w:t>Το σύστημα εμφανίζει τα υπάρχοντα στοιχεία του.</w:t>
+      </w:r>
+    </w:p>
+    <w:p>
+      <w:pPr>
+        <w:pStyle w:val="ListNumber"/>
+        <w:rPr>
+          <w:lang w:val="el-GR"/>
+        </w:rPr>
+      </w:pPr>
+      <w:r>
+        <w:rPr>
+          <w:lang w:val="el-GR"/>
+        </w:rPr>
+        <w:t xml:space="preserve">Ο χρήστης τροποποιεί πεδία όπως όνομα, </w:t>
       </w:r>
       <w:r>
         <w:t>email</w:t>
@@ -2820,16 +3048,114 @@
         <w:rPr>
           <w:lang w:val="el-GR"/>
         </w:rPr>
-        <w:t xml:space="preserve"> υπάρχει ήδη στο σύστημα. Το σύστημα εμφανίζει μήνυμα: “Το </w:t>
-      </w:r>
-      <w:r>
-        <w:t>username</w:t>
-      </w:r>
-      <w:r>
-        <w:rPr>
-          <w:lang w:val="el-GR"/>
-        </w:rPr>
-        <w:t>/</w:t>
+        <w:t xml:space="preserve">, διεύθυνση ή </w:t>
+      </w:r>
+      <w:r>
+        <w:t>password</w:t>
+      </w:r>
+      <w:r>
+        <w:rPr>
+          <w:lang w:val="el-GR"/>
+        </w:rPr>
+        <w:t>.</w:t>
+      </w:r>
+    </w:p>
+    <w:p>
+      <w:pPr>
+        <w:pStyle w:val="ListNumber"/>
+      </w:pPr>
+      <w:r>
+        <w:t>Επ</w:t>
+      </w:r>
+      <w:proofErr w:type="spellStart"/>
+      <w:r>
+        <w:t>ιλέγει</w:t>
+      </w:r>
+      <w:proofErr w:type="spellEnd"/>
+      <w:r>
+        <w:t xml:space="preserve"> “Απ</w:t>
+      </w:r>
+      <w:proofErr w:type="spellStart"/>
+      <w:r>
+        <w:t>οθήκευση</w:t>
+      </w:r>
+      <w:proofErr w:type="spellEnd"/>
+      <w:r>
+        <w:t>”.</w:t>
+      </w:r>
+    </w:p>
+    <w:p>
+      <w:pPr>
+        <w:pStyle w:val="ListNumber"/>
+        <w:rPr>
+          <w:lang w:val="el-GR"/>
+        </w:rPr>
+      </w:pPr>
+      <w:r>
+        <w:rPr>
+          <w:lang w:val="el-GR"/>
+        </w:rPr>
+        <w:t>Το σύστημα επικυρώνει και αποθηκεύει τις αλλαγές.</w:t>
+      </w:r>
+    </w:p>
+    <w:p>
+      <w:pPr>
+        <w:pStyle w:val="ListNumber"/>
+        <w:rPr>
+          <w:lang w:val="el-GR"/>
+        </w:rPr>
+      </w:pPr>
+      <w:r>
+        <w:rPr>
+          <w:lang w:val="el-GR"/>
+        </w:rPr>
+        <w:t>Εμφανίζεται μήνυμα: “Τα στοιχεία σας ενημερώθηκαν επιτυχώς”.</w:t>
+      </w:r>
+    </w:p>
+    <w:p>
+      <w:pPr>
+        <w:pStyle w:val="ListBullet"/>
+      </w:pPr>
+      <w:proofErr w:type="spellStart"/>
+      <w:r>
+        <w:t>Εν</w:t>
+      </w:r>
+      <w:proofErr w:type="spellEnd"/>
+      <w:r>
+        <w:t xml:space="preserve">αλλακτικές </w:t>
+      </w:r>
+      <w:proofErr w:type="spellStart"/>
+      <w:r>
+        <w:t>Ροές</w:t>
+      </w:r>
+      <w:proofErr w:type="spellEnd"/>
+      <w:r>
+        <w:t>:</w:t>
+      </w:r>
+    </w:p>
+    <w:p>
+      <w:pPr>
+        <w:pStyle w:val="ListNumber"/>
+        <w:numPr>
+          <w:ilvl w:val="0"/>
+          <w:numId w:val="0"/>
+        </w:numPr>
+        <w:ind w:left="360" w:hanging="360"/>
+        <w:rPr>
+          <w:lang w:val="el-GR"/>
+        </w:rPr>
+      </w:pPr>
+      <w:r>
+        <w:rPr>
+          <w:lang w:val="el-GR"/>
+        </w:rPr>
+        <w:t xml:space="preserve">3.1 </w:t>
+      </w:r>
+      <w:r>
+        <w:rPr>
+          <w:lang w:val="el-GR"/>
+        </w:rPr>
+        <w:t xml:space="preserve">Ο χρήστης εισάγει μη έγκυρο </w:t>
       </w:r>
       <w:r>
         <w:t>email</w:t>
@@ -2838,23 +3164,80 @@
         <w:rPr>
           <w:lang w:val="el-GR"/>
         </w:rPr>
-        <w:t xml:space="preserve"> χρησιμοποιείται ήδη. </w:t>
-      </w:r>
-      <w:r>
-        <w:t>Επιλέξτε διαφορετικό”.</w:t>
-      </w:r>
+        <w:t xml:space="preserve"> ή κωδικό. Το σύστημα εμφανίζει σχετικό μήνυμα και δεν προχωρά στην αποθήκευση.</w:t>
+      </w:r>
+    </w:p>
+    <w:p>
+      <w:pPr>
+        <w:pStyle w:val="ListNumber"/>
+        <w:numPr>
+          <w:ilvl w:val="0"/>
+          <w:numId w:val="0"/>
+        </w:numPr>
+        <w:ind w:left="360" w:hanging="360"/>
+        <w:rPr>
+          <w:lang w:val="el-GR"/>
+        </w:rPr>
+      </w:pPr>
+    </w:p>
+    <w:p>
+      <w:pPr>
+        <w:pStyle w:val="ListNumber"/>
+        <w:numPr>
+          <w:ilvl w:val="0"/>
+          <w:numId w:val="0"/>
+        </w:numPr>
+        <w:ind w:left="360" w:hanging="360"/>
+        <w:rPr>
+          <w:lang w:val="el-GR"/>
+        </w:rPr>
+      </w:pPr>
+    </w:p>
+    <w:p>
+      <w:pPr>
+        <w:pStyle w:val="ListNumber"/>
+        <w:numPr>
+          <w:ilvl w:val="0"/>
+          <w:numId w:val="0"/>
+        </w:numPr>
+        <w:ind w:left="360" w:hanging="360"/>
+        <w:rPr>
+          <w:lang w:val="el-GR"/>
+        </w:rPr>
+      </w:pPr>
     </w:p>
     <w:p>
       <w:pPr>
         <w:pStyle w:val="Heading1"/>
       </w:pPr>
-      <w:r>
-        <w:t>Use Case 2: Αποσύνδεση</w:t>
-      </w:r>
-    </w:p>
-    <w:p>
-      <w:r>
-        <w:t>Χειριστές: Χρήστης (User)</w:t>
+      <w:proofErr w:type="spellStart"/>
+      <w:r>
+        <w:t>Use</w:t>
+      </w:r>
+      <w:proofErr w:type="spellEnd"/>
+      <w:r>
+        <w:t xml:space="preserve"> </w:t>
+      </w:r>
+      <w:proofErr w:type="spellStart"/>
+      <w:r>
+        <w:t>Case</w:t>
+      </w:r>
+      <w:proofErr w:type="spellEnd"/>
+      <w:r>
+        <w:t xml:space="preserve"> 4: Αγορά Συνδρομής</w:t>
+      </w:r>
+    </w:p>
+    <w:p>
+      <w:r>
+        <w:t>Χειριστές: Χρήστης (</w:t>
+      </w:r>
+      <w:proofErr w:type="spellStart"/>
+      <w:r>
+        <w:t>User</w:t>
+      </w:r>
+      <w:proofErr w:type="spellEnd"/>
+      <w:r>
+        <w:t>)</w:t>
       </w:r>
     </w:p>
     <w:p>
@@ -2862,71 +3245,700 @@
         <w:pStyle w:val="ListBullet"/>
       </w:pPr>
       <w:r>
-        <w:t>Βασική Ροή:</w:t>
-      </w:r>
-    </w:p>
-    <w:p>
-      <w:pPr>
-        <w:pStyle w:val="ListNumber"/>
-        <w:rPr>
-          <w:lang w:val="el-GR"/>
-        </w:rPr>
-      </w:pPr>
-      <w:r>
-        <w:rPr>
-          <w:lang w:val="el-GR"/>
-        </w:rPr>
+        <w:t>Βα</w:t>
+      </w:r>
+      <w:proofErr w:type="spellStart"/>
+      <w:r>
+        <w:t>σική</w:t>
+      </w:r>
+      <w:proofErr w:type="spellEnd"/>
+      <w:r>
+        <w:t xml:space="preserve"> </w:t>
+      </w:r>
+      <w:proofErr w:type="spellStart"/>
+      <w:r>
+        <w:t>Ροή</w:t>
+      </w:r>
+      <w:proofErr w:type="spellEnd"/>
+      <w:r>
+        <w:t>:</w:t>
+      </w:r>
+    </w:p>
+    <w:p>
+      <w:pPr>
+        <w:pStyle w:val="ListNumber"/>
+        <w:numPr>
+          <w:ilvl w:val="0"/>
+          <w:numId w:val="16"/>
+        </w:numPr>
+        <w:rPr>
+          <w:lang w:val="el-GR"/>
+        </w:rPr>
+      </w:pPr>
+      <w:r>
+        <w:rPr>
+          <w:lang w:val="el-GR"/>
+        </w:rPr>
+        <w:t>Ο χρήστης επιλέγει “Αγορά Συνδρομής”.</w:t>
+      </w:r>
+    </w:p>
+    <w:p>
+      <w:pPr>
+        <w:pStyle w:val="ListNumber"/>
+        <w:rPr>
+          <w:lang w:val="el-GR"/>
+        </w:rPr>
+      </w:pPr>
+      <w:r>
+        <w:rPr>
+          <w:lang w:val="el-GR"/>
+        </w:rPr>
+        <w:t>Το σύστημα του εμφανίζει κοντινά ή προτεινόμενα γυμναστήρια.</w:t>
+      </w:r>
+    </w:p>
+    <w:p>
+      <w:pPr>
+        <w:pStyle w:val="ListNumber"/>
+        <w:rPr>
+          <w:lang w:val="el-GR"/>
+        </w:rPr>
+      </w:pPr>
+      <w:r>
+        <w:rPr>
+          <w:lang w:val="el-GR"/>
+        </w:rPr>
+        <w:t>Ο χρήστης επιλέγει ένα γυμναστήριο.</w:t>
+      </w:r>
+    </w:p>
+    <w:p>
+      <w:pPr>
+        <w:pStyle w:val="ListNumber"/>
+        <w:rPr>
+          <w:lang w:val="el-GR"/>
+        </w:rPr>
+      </w:pPr>
+      <w:r>
+        <w:rPr>
+          <w:lang w:val="el-GR"/>
+        </w:rPr>
+        <w:t xml:space="preserve">Το σύστημα εμφανίζει πακέτα συνδρομής (π.χ. μηνιαίο, ετήσιο, </w:t>
+      </w:r>
+      <w:r>
+        <w:t>personal</w:t>
+      </w:r>
+      <w:r>
+        <w:rPr>
+          <w:lang w:val="el-GR"/>
+        </w:rPr>
+        <w:t xml:space="preserve"> </w:t>
+      </w:r>
+      <w:r>
+        <w:t>training</w:t>
+      </w:r>
+      <w:r>
+        <w:rPr>
+          <w:lang w:val="el-GR"/>
+        </w:rPr>
+        <w:t>).</w:t>
+      </w:r>
+    </w:p>
+    <w:p>
+      <w:pPr>
+        <w:pStyle w:val="ListNumber"/>
+        <w:rPr>
+          <w:lang w:val="el-GR"/>
+        </w:rPr>
+      </w:pPr>
+      <w:r>
+        <w:rPr>
+          <w:lang w:val="el-GR"/>
+        </w:rPr>
+        <w:t>Ο χρήστης επιλέγει πακέτο και πατά “Αγορά”.</w:t>
+      </w:r>
+    </w:p>
+    <w:p>
+      <w:pPr>
+        <w:pStyle w:val="ListNumber"/>
+        <w:rPr>
+          <w:lang w:val="el-GR"/>
+        </w:rPr>
+      </w:pPr>
+      <w:r>
+        <w:rPr>
+          <w:lang w:val="el-GR"/>
+        </w:rPr>
+        <w:t>Συμπληρώνει ή επιβεβαιώνει στοιχεία πληρωμής.</w:t>
+      </w:r>
+    </w:p>
+    <w:p>
+      <w:pPr>
+        <w:pStyle w:val="ListNumber"/>
+        <w:rPr>
+          <w:lang w:val="el-GR"/>
+        </w:rPr>
+      </w:pPr>
+      <w:r>
+        <w:rPr>
+          <w:lang w:val="el-GR"/>
+        </w:rPr>
+        <w:t>Το σύστημα ολοκληρώνει τη συναλλαγή.</w:t>
+      </w:r>
+    </w:p>
+    <w:p>
+      <w:pPr>
+        <w:pStyle w:val="ListNumber"/>
+        <w:rPr>
+          <w:lang w:val="el-GR"/>
+        </w:rPr>
+      </w:pPr>
+      <w:r>
+        <w:rPr>
+          <w:lang w:val="el-GR"/>
+        </w:rPr>
+        <w:t>Ο χρήστης λαμβάνει επιβεβαίωση και ενεργοποιείται η ψηφιακή του κάρτα.</w:t>
+      </w:r>
+    </w:p>
+    <w:p>
+      <w:pPr>
+        <w:pStyle w:val="ListBullet"/>
+      </w:pPr>
+      <w:proofErr w:type="spellStart"/>
+      <w:r>
+        <w:t>Εν</w:t>
+      </w:r>
+      <w:proofErr w:type="spellEnd"/>
+      <w:r>
+        <w:t xml:space="preserve">αλλακτικές </w:t>
+      </w:r>
+      <w:proofErr w:type="spellStart"/>
+      <w:r>
+        <w:t>Ροές</w:t>
+      </w:r>
+      <w:proofErr w:type="spellEnd"/>
+      <w:r>
+        <w:t>:</w:t>
+      </w:r>
+    </w:p>
+    <w:p>
+      <w:pPr>
+        <w:pStyle w:val="ListNumber"/>
+        <w:numPr>
+          <w:ilvl w:val="1"/>
+          <w:numId w:val="27"/>
+        </w:numPr>
+      </w:pPr>
+      <w:r>
+        <w:rPr>
+          <w:lang w:val="el-GR"/>
+        </w:rPr>
+        <w:t xml:space="preserve">Η πληρωμή αποτυγχάνει. Το σύστημα εμφανίζει μήνυμα: “Αποτυχία συναλλαγής. </w:t>
+      </w:r>
+      <w:r>
+        <w:t>Παρακα</w:t>
+      </w:r>
+      <w:proofErr w:type="spellStart"/>
+      <w:r>
+        <w:t>λώ</w:t>
+      </w:r>
+      <w:proofErr w:type="spellEnd"/>
+      <w:r>
+        <w:t xml:space="preserve"> </w:t>
+      </w:r>
+      <w:proofErr w:type="spellStart"/>
+      <w:r>
+        <w:t>δοκιμάστε</w:t>
+      </w:r>
+      <w:proofErr w:type="spellEnd"/>
+      <w:r>
+        <w:t xml:space="preserve"> ξα</w:t>
+      </w:r>
+      <w:proofErr w:type="spellStart"/>
+      <w:r>
+        <w:t>νά</w:t>
+      </w:r>
+      <w:proofErr w:type="spellEnd"/>
+      <w:r>
+        <w:t>”.</w:t>
+      </w:r>
+    </w:p>
+    <w:p>
+      <w:pPr>
+        <w:pStyle w:val="ListNumber"/>
+        <w:numPr>
+          <w:ilvl w:val="1"/>
+          <w:numId w:val="27"/>
+        </w:numPr>
+        <w:rPr>
+          <w:lang w:val="el-GR"/>
+        </w:rPr>
+      </w:pPr>
+      <w:r>
+        <w:rPr>
+          <w:lang w:val="el-GR"/>
+        </w:rPr>
+        <w:t>Ο χρήστης ακυρώνει τη διαδικασία πριν την πληρωμή. Το σύστημα επιστρέφει στην προηγούμενη οθόνη χωρίς να καταχωρηθεί συνδρομή.</w:t>
+      </w:r>
+    </w:p>
+    <w:p>
+      <w:pPr>
+        <w:pStyle w:val="ListNumber"/>
+        <w:numPr>
+          <w:ilvl w:val="0"/>
+          <w:numId w:val="0"/>
+        </w:numPr>
+        <w:ind w:left="360" w:hanging="360"/>
+        <w:rPr>
+          <w:lang w:val="el-GR"/>
+        </w:rPr>
+      </w:pPr>
+    </w:p>
+    <w:p>
+      <w:pPr>
+        <w:pStyle w:val="ListNumber"/>
+        <w:numPr>
+          <w:ilvl w:val="0"/>
+          <w:numId w:val="0"/>
+        </w:numPr>
+        <w:ind w:left="360" w:hanging="360"/>
+        <w:rPr>
+          <w:lang w:val="el-GR"/>
+        </w:rPr>
+      </w:pPr>
+    </w:p>
+    <w:p>
+      <w:pPr>
+        <w:pStyle w:val="ListNumber"/>
+        <w:numPr>
+          <w:ilvl w:val="0"/>
+          <w:numId w:val="0"/>
+        </w:numPr>
+        <w:ind w:left="360" w:hanging="360"/>
+        <w:rPr>
+          <w:lang w:val="el-GR"/>
+        </w:rPr>
+      </w:pPr>
+    </w:p>
+    <w:p>
+      <w:pPr>
+        <w:pStyle w:val="ListNumber"/>
+        <w:numPr>
+          <w:ilvl w:val="0"/>
+          <w:numId w:val="0"/>
+        </w:numPr>
+        <w:ind w:left="360" w:hanging="360"/>
+        <w:rPr>
+          <w:lang w:val="el-GR"/>
+        </w:rPr>
+      </w:pPr>
+    </w:p>
+    <w:p>
+      <w:pPr>
+        <w:pStyle w:val="ListNumber"/>
+        <w:numPr>
+          <w:ilvl w:val="0"/>
+          <w:numId w:val="0"/>
+        </w:numPr>
+        <w:ind w:left="360" w:hanging="360"/>
+        <w:rPr>
+          <w:lang w:val="el-GR"/>
+        </w:rPr>
+      </w:pPr>
+    </w:p>
+    <w:p>
+      <w:pPr>
+        <w:pStyle w:val="ListNumber"/>
+        <w:numPr>
+          <w:ilvl w:val="0"/>
+          <w:numId w:val="0"/>
+        </w:numPr>
+        <w:ind w:left="360" w:hanging="360"/>
+        <w:rPr>
+          <w:lang w:val="el-GR"/>
+        </w:rPr>
+      </w:pPr>
+    </w:p>
+    <w:p>
+      <w:pPr>
+        <w:pStyle w:val="ListNumber"/>
+        <w:numPr>
+          <w:ilvl w:val="0"/>
+          <w:numId w:val="0"/>
+        </w:numPr>
+        <w:ind w:left="360" w:hanging="360"/>
+        <w:rPr>
+          <w:lang w:val="el-GR"/>
+        </w:rPr>
+      </w:pPr>
+    </w:p>
+    <w:p>
+      <w:pPr>
+        <w:pStyle w:val="ListNumber"/>
+        <w:numPr>
+          <w:ilvl w:val="0"/>
+          <w:numId w:val="0"/>
+        </w:numPr>
+        <w:ind w:left="360" w:hanging="360"/>
+        <w:rPr>
+          <w:lang w:val="el-GR"/>
+        </w:rPr>
+      </w:pPr>
+    </w:p>
+    <w:p>
+      <w:pPr>
+        <w:pStyle w:val="ListNumber"/>
+        <w:numPr>
+          <w:ilvl w:val="0"/>
+          <w:numId w:val="0"/>
+        </w:numPr>
+        <w:ind w:left="360" w:hanging="360"/>
+        <w:rPr>
+          <w:lang w:val="el-GR"/>
+        </w:rPr>
+      </w:pPr>
+    </w:p>
+    <w:p>
+      <w:pPr>
+        <w:pStyle w:val="ListNumber"/>
+        <w:numPr>
+          <w:ilvl w:val="0"/>
+          <w:numId w:val="0"/>
+        </w:numPr>
+        <w:ind w:left="360" w:hanging="360"/>
+        <w:rPr>
+          <w:lang w:val="el-GR"/>
+        </w:rPr>
+      </w:pPr>
+    </w:p>
+    <w:p>
+      <w:pPr>
+        <w:pStyle w:val="ListNumber"/>
+        <w:numPr>
+          <w:ilvl w:val="0"/>
+          <w:numId w:val="0"/>
+        </w:numPr>
+        <w:ind w:left="360" w:hanging="360"/>
+        <w:rPr>
+          <w:lang w:val="el-GR"/>
+        </w:rPr>
+      </w:pPr>
+    </w:p>
+    <w:p>
+      <w:pPr>
+        <w:pStyle w:val="Heading1"/>
+      </w:pPr>
+      <w:proofErr w:type="spellStart"/>
+      <w:r>
         <w:lastRenderedPageBreak/>
-        <w:t>Ο χρήστης επιλέγει “Αποσύνδεση” από το μενού.</w:t>
-      </w:r>
-    </w:p>
-    <w:p>
-      <w:pPr>
-        <w:pStyle w:val="ListNumber"/>
-        <w:rPr>
-          <w:lang w:val="el-GR"/>
-        </w:rPr>
-      </w:pPr>
-      <w:r>
-        <w:rPr>
-          <w:lang w:val="el-GR"/>
-        </w:rPr>
-        <w:t>Το σύστημα εμφανίζει μήνυμα επιβεβαίωσης: “Είστε βέβαιοι ότι θέλετε να αποσυνδεθείτε;”</w:t>
-      </w:r>
-    </w:p>
-    <w:p>
-      <w:pPr>
-        <w:pStyle w:val="ListNumber"/>
-      </w:pPr>
-      <w:r>
-        <w:t>Ο χρήστης επιλέγει “Ναι”.</w:t>
-      </w:r>
-    </w:p>
-    <w:p>
-      <w:pPr>
-        <w:pStyle w:val="ListNumber"/>
-        <w:rPr>
-          <w:lang w:val="el-GR"/>
-        </w:rPr>
-      </w:pPr>
-      <w:r>
-        <w:rPr>
-          <w:lang w:val="el-GR"/>
-        </w:rPr>
-        <w:t>Το σύστημα τον αποσυνδέει και επιστρέφει στην οθόνη σύνδεσης.</w:t>
-      </w:r>
+        <w:t>Use</w:t>
+      </w:r>
+      <w:proofErr w:type="spellEnd"/>
+      <w:r>
+        <w:t xml:space="preserve"> </w:t>
+      </w:r>
+      <w:proofErr w:type="spellStart"/>
+      <w:r>
+        <w:t>Case</w:t>
+      </w:r>
+      <w:proofErr w:type="spellEnd"/>
+      <w:r>
+        <w:t xml:space="preserve"> 5: Αγαπημένα</w:t>
+      </w:r>
+    </w:p>
+    <w:p>
+      <w:r>
+        <w:t>Χειριστές: Χρήστης (</w:t>
+      </w:r>
+      <w:proofErr w:type="spellStart"/>
+      <w:r>
+        <w:t>User</w:t>
+      </w:r>
+      <w:proofErr w:type="spellEnd"/>
+      <w:r>
+        <w:t>)</w:t>
+      </w:r>
+    </w:p>
+    <w:p>
+      <w:pPr>
+        <w:pStyle w:val="ListBullet"/>
+      </w:pPr>
+      <w:r>
+        <w:t>Βα</w:t>
+      </w:r>
+      <w:proofErr w:type="spellStart"/>
+      <w:r>
+        <w:t>σική</w:t>
+      </w:r>
+      <w:proofErr w:type="spellEnd"/>
+      <w:r>
+        <w:t xml:space="preserve"> </w:t>
+      </w:r>
+      <w:proofErr w:type="spellStart"/>
+      <w:r>
+        <w:t>Ροή</w:t>
+      </w:r>
+      <w:proofErr w:type="spellEnd"/>
+      <w:r>
+        <w:t>:</w:t>
+      </w:r>
+    </w:p>
+    <w:p>
+      <w:pPr>
+        <w:pStyle w:val="ListNumber"/>
+        <w:numPr>
+          <w:ilvl w:val="0"/>
+          <w:numId w:val="17"/>
+        </w:numPr>
+        <w:rPr>
+          <w:lang w:val="el-GR"/>
+        </w:rPr>
+      </w:pPr>
+      <w:r>
+        <w:rPr>
+          <w:lang w:val="el-GR"/>
+        </w:rPr>
+        <w:t xml:space="preserve">Ο χρήστης </w:t>
+      </w:r>
+      <w:proofErr w:type="spellStart"/>
+      <w:r>
+        <w:rPr>
+          <w:lang w:val="el-GR"/>
+        </w:rPr>
+        <w:t>πλοηγείται</w:t>
+      </w:r>
+      <w:proofErr w:type="spellEnd"/>
+      <w:r>
+        <w:rPr>
+          <w:lang w:val="el-GR"/>
+        </w:rPr>
+        <w:t xml:space="preserve"> σε γυμναστήριο, πρόγραμμα ή </w:t>
+      </w:r>
+      <w:r>
+        <w:t>trainer</w:t>
+      </w:r>
+      <w:r>
+        <w:rPr>
+          <w:lang w:val="el-GR"/>
+        </w:rPr>
+        <w:t>.</w:t>
+      </w:r>
+    </w:p>
+    <w:p>
+      <w:pPr>
+        <w:pStyle w:val="ListNumber"/>
+      </w:pPr>
+      <w:r>
+        <w:t>Επ</w:t>
+      </w:r>
+      <w:proofErr w:type="spellStart"/>
+      <w:r>
+        <w:t>ιλέγει</w:t>
+      </w:r>
+      <w:proofErr w:type="spellEnd"/>
+      <w:r>
+        <w:t xml:space="preserve"> “</w:t>
+      </w:r>
+      <w:proofErr w:type="spellStart"/>
+      <w:r>
+        <w:t>Προσθήκη</w:t>
+      </w:r>
+      <w:proofErr w:type="spellEnd"/>
+      <w:r>
+        <w:t xml:space="preserve"> </w:t>
+      </w:r>
+      <w:proofErr w:type="spellStart"/>
+      <w:r>
+        <w:t>στ</w:t>
+      </w:r>
+      <w:proofErr w:type="spellEnd"/>
+      <w:r>
+        <w:t xml:space="preserve">α </w:t>
+      </w:r>
+      <w:proofErr w:type="spellStart"/>
+      <w:r>
+        <w:t>Αγ</w:t>
+      </w:r>
+      <w:proofErr w:type="spellEnd"/>
+      <w:r>
+        <w:t>απημένα”.</w:t>
+      </w:r>
+    </w:p>
+    <w:p>
+      <w:pPr>
+        <w:pStyle w:val="ListNumber"/>
+        <w:rPr>
+          <w:lang w:val="el-GR"/>
+        </w:rPr>
+      </w:pPr>
+      <w:r>
+        <w:rPr>
+          <w:lang w:val="el-GR"/>
+        </w:rPr>
+        <w:t>Το σύστημα αποθηκεύει την επιλογή του χρήστη στη λίστα αγαπημένων.</w:t>
+      </w:r>
+    </w:p>
+    <w:p>
+      <w:pPr>
+        <w:pStyle w:val="ListNumber"/>
+        <w:rPr>
+          <w:lang w:val="el-GR"/>
+        </w:rPr>
+      </w:pPr>
+      <w:r>
+        <w:rPr>
+          <w:lang w:val="el-GR"/>
+        </w:rPr>
+        <w:t>Ο χρήστης μπορεί να δει ή να αφαιρέσει επιλογές από την ενότητα “Αγαπημένα”.</w:t>
+      </w:r>
+    </w:p>
+    <w:p>
+      <w:pPr>
+        <w:pStyle w:val="ListBullet"/>
+      </w:pPr>
+      <w:proofErr w:type="spellStart"/>
+      <w:r>
+        <w:t>Εν</w:t>
+      </w:r>
+      <w:proofErr w:type="spellEnd"/>
+      <w:r>
+        <w:t xml:space="preserve">αλλακτικές </w:t>
+      </w:r>
+      <w:proofErr w:type="spellStart"/>
+      <w:r>
+        <w:t>Ροές</w:t>
+      </w:r>
+      <w:proofErr w:type="spellEnd"/>
+      <w:r>
+        <w:t>:</w:t>
+      </w:r>
+    </w:p>
+    <w:p>
+      <w:pPr>
+        <w:pStyle w:val="ListBullet"/>
+        <w:numPr>
+          <w:ilvl w:val="0"/>
+          <w:numId w:val="0"/>
+        </w:numPr>
+        <w:rPr>
+          <w:lang w:val="el-GR"/>
+        </w:rPr>
+      </w:pPr>
+    </w:p>
+    <w:p>
+      <w:pPr>
+        <w:pStyle w:val="ListBullet"/>
+        <w:numPr>
+          <w:ilvl w:val="0"/>
+          <w:numId w:val="0"/>
+        </w:numPr>
+        <w:rPr>
+          <w:lang w:val="el-GR"/>
+        </w:rPr>
+      </w:pPr>
+      <w:r>
+        <w:rPr>
+          <w:lang w:val="el-GR"/>
+        </w:rPr>
+        <w:t xml:space="preserve">2.1 Το γυμναστήριο βρίσκεται ήδη στα αγαπημένα, επιλέγει </w:t>
+      </w:r>
+      <w:r>
+        <w:rPr>
+          <w:lang w:val="el-GR"/>
+        </w:rPr>
+        <w:t>“</w:t>
+      </w:r>
+      <w:r>
+        <w:rPr>
+          <w:lang w:val="el-GR"/>
+        </w:rPr>
+        <w:t>Αφαίρεση</w:t>
+      </w:r>
+      <w:r>
+        <w:rPr>
+          <w:lang w:val="el-GR"/>
+        </w:rPr>
+        <w:t xml:space="preserve"> </w:t>
+      </w:r>
+      <w:r>
+        <w:rPr>
+          <w:lang w:val="el-GR"/>
+        </w:rPr>
+        <w:t xml:space="preserve">από </w:t>
+      </w:r>
+      <w:r>
+        <w:rPr>
+          <w:lang w:val="el-GR"/>
+        </w:rPr>
+        <w:t>τα Αγαπημένα”.</w:t>
+      </w:r>
+    </w:p>
+    <w:p>
+      <w:pPr>
+        <w:pStyle w:val="ListBullet"/>
+        <w:numPr>
+          <w:ilvl w:val="0"/>
+          <w:numId w:val="0"/>
+        </w:numPr>
+        <w:rPr>
+          <w:lang w:val="el-GR"/>
+        </w:rPr>
+      </w:pPr>
+    </w:p>
+    <w:p>
+      <w:pPr>
+        <w:pStyle w:val="ListBullet"/>
+        <w:numPr>
+          <w:ilvl w:val="0"/>
+          <w:numId w:val="0"/>
+        </w:numPr>
+        <w:rPr>
+          <w:lang w:val="el-GR"/>
+        </w:rPr>
+      </w:pPr>
+    </w:p>
+    <w:p>
+      <w:pPr>
+        <w:pStyle w:val="ListBullet"/>
+        <w:numPr>
+          <w:ilvl w:val="0"/>
+          <w:numId w:val="0"/>
+        </w:numPr>
+        <w:rPr>
+          <w:lang w:val="el-GR"/>
+        </w:rPr>
+      </w:pPr>
     </w:p>
     <w:p>
       <w:pPr>
         <w:pStyle w:val="Heading1"/>
       </w:pPr>
-      <w:r>
-        <w:t>Use Case 3: Τροποποίηση Στοιχείων</w:t>
-      </w:r>
-    </w:p>
-    <w:p>
-      <w:r>
-        <w:t>Χειριστές: Χρήστης (User)</w:t>
+      <w:proofErr w:type="spellStart"/>
+      <w:r>
+        <w:t>Use</w:t>
+      </w:r>
+      <w:proofErr w:type="spellEnd"/>
+      <w:r>
+        <w:t xml:space="preserve"> </w:t>
+      </w:r>
+      <w:proofErr w:type="spellStart"/>
+      <w:r>
+        <w:t>Case</w:t>
+      </w:r>
+      <w:proofErr w:type="spellEnd"/>
+      <w:r>
+        <w:t xml:space="preserve"> 6: Προβολή Ιστορικού Παραγγελιών</w:t>
+      </w:r>
+    </w:p>
+    <w:p>
+      <w:r>
+        <w:t>Χειριστές: Χρήστης (</w:t>
+      </w:r>
+      <w:proofErr w:type="spellStart"/>
+      <w:r>
+        <w:t>User</w:t>
+      </w:r>
+      <w:proofErr w:type="spellEnd"/>
+      <w:r>
+        <w:t>)</w:t>
       </w:r>
     </w:p>
     <w:p>
@@ -2934,61 +3946,516 @@
         <w:pStyle w:val="ListBullet"/>
       </w:pPr>
       <w:r>
-        <w:t>Βασική Ροή:</w:t>
-      </w:r>
-    </w:p>
-    <w:p>
-      <w:pPr>
-        <w:pStyle w:val="ListNumber"/>
-        <w:rPr>
-          <w:lang w:val="el-GR"/>
-        </w:rPr>
-      </w:pPr>
-      <w:r>
-        <w:rPr>
-          <w:lang w:val="el-GR"/>
-        </w:rPr>
-        <w:t>Ο χρήστης επιλέγει “Προφίλ” → “Επεξεργασία στοιχείων”.</w:t>
-      </w:r>
-    </w:p>
-    <w:p>
-      <w:pPr>
-        <w:pStyle w:val="ListNumber"/>
-        <w:rPr>
-          <w:lang w:val="el-GR"/>
-        </w:rPr>
-      </w:pPr>
-      <w:r>
-        <w:rPr>
-          <w:lang w:val="el-GR"/>
-        </w:rPr>
-        <w:t>Το σύστημα εμφανίζει τα υπάρχοντα στοιχεία του.</w:t>
-      </w:r>
-    </w:p>
-    <w:p>
-      <w:pPr>
-        <w:pStyle w:val="ListNumber"/>
-        <w:rPr>
-          <w:lang w:val="el-GR"/>
-        </w:rPr>
-      </w:pPr>
-      <w:r>
-        <w:rPr>
-          <w:lang w:val="el-GR"/>
-        </w:rPr>
-        <w:t xml:space="preserve">Ο χρήστης τροποποιεί πεδία όπως όνομα, </w:t>
-      </w:r>
-      <w:r>
-        <w:t>email</w:t>
-      </w:r>
-      <w:r>
-        <w:rPr>
-          <w:lang w:val="el-GR"/>
-        </w:rPr>
-        <w:t xml:space="preserve">, διεύθυνση ή </w:t>
-      </w:r>
-      <w:r>
-        <w:t>password</w:t>
+        <w:t>Βα</w:t>
+      </w:r>
+      <w:proofErr w:type="spellStart"/>
+      <w:r>
+        <w:t>σική</w:t>
+      </w:r>
+      <w:proofErr w:type="spellEnd"/>
+      <w:r>
+        <w:t xml:space="preserve"> </w:t>
+      </w:r>
+      <w:proofErr w:type="spellStart"/>
+      <w:r>
+        <w:t>Ροή</w:t>
+      </w:r>
+      <w:proofErr w:type="spellEnd"/>
+      <w:r>
+        <w:t>:</w:t>
+      </w:r>
+    </w:p>
+    <w:p>
+      <w:pPr>
+        <w:pStyle w:val="ListNumber"/>
+        <w:numPr>
+          <w:ilvl w:val="0"/>
+          <w:numId w:val="18"/>
+        </w:numPr>
+        <w:rPr>
+          <w:lang w:val="el-GR"/>
+        </w:rPr>
+      </w:pPr>
+      <w:r>
+        <w:rPr>
+          <w:lang w:val="el-GR"/>
+        </w:rPr>
+        <w:t>Ο χρήστης επιλέγει “Ιστορικό Συνδρομών” από το μενού.</w:t>
+      </w:r>
+    </w:p>
+    <w:p>
+      <w:pPr>
+        <w:pStyle w:val="ListNumber"/>
+        <w:rPr>
+          <w:lang w:val="el-GR"/>
+        </w:rPr>
+      </w:pPr>
+      <w:r>
+        <w:rPr>
+          <w:lang w:val="el-GR"/>
+        </w:rPr>
+        <w:t>Το σύστημα εμφανίζει λίστα με όλες τις συνδρομές του: Όνομα γυμναστηρίου, Πακέτο, Ημερομηνία έναρξης και λήξης, Τρόπος πληρωμής.</w:t>
+      </w:r>
+    </w:p>
+    <w:p>
+      <w:pPr>
+        <w:pStyle w:val="ListNumber"/>
+        <w:rPr>
+          <w:lang w:val="el-GR"/>
+        </w:rPr>
+      </w:pPr>
+      <w:r>
+        <w:rPr>
+          <w:lang w:val="el-GR"/>
+        </w:rPr>
+        <w:t>Ο χρήστης επιλέγει κάποια συνδρομή για να δει περισσότερες λεπτομέρειες.</w:t>
+      </w:r>
+    </w:p>
+    <w:p>
+      <w:pPr>
+        <w:pStyle w:val="ListBullet"/>
+      </w:pPr>
+      <w:proofErr w:type="spellStart"/>
+      <w:r>
+        <w:t>Εν</w:t>
+      </w:r>
+      <w:proofErr w:type="spellEnd"/>
+      <w:r>
+        <w:t xml:space="preserve">αλλακτικές </w:t>
+      </w:r>
+      <w:proofErr w:type="spellStart"/>
+      <w:r>
+        <w:t>Ροές</w:t>
+      </w:r>
+      <w:proofErr w:type="spellEnd"/>
+      <w:r>
+        <w:t>:</w:t>
+      </w:r>
+    </w:p>
+    <w:p>
+      <w:pPr>
+        <w:pStyle w:val="ListNumber"/>
+        <w:numPr>
+          <w:ilvl w:val="1"/>
+          <w:numId w:val="29"/>
+        </w:numPr>
+        <w:rPr>
+          <w:lang w:val="el-GR"/>
+        </w:rPr>
+      </w:pPr>
+      <w:r>
+        <w:rPr>
+          <w:lang w:val="el-GR"/>
+        </w:rPr>
+        <w:t>Ο χρήστης δεν έχει αγοράσει καμία συνδρομή ακόμα. Το σύστημα εμφανίζει μήνυμα: “Δεν υπάρχουν εγγραφές στο ιστορικό”.</w:t>
+      </w:r>
+      <w:r>
+        <w:rPr>
+          <w:lang w:val="el-GR"/>
+        </w:rPr>
+        <w:t xml:space="preserve"> </w:t>
+      </w:r>
+    </w:p>
+    <w:p>
+      <w:pPr>
+        <w:pStyle w:val="ListNumber"/>
+        <w:numPr>
+          <w:ilvl w:val="0"/>
+          <w:numId w:val="0"/>
+        </w:numPr>
+        <w:ind w:left="360" w:hanging="360"/>
+        <w:rPr>
+          <w:lang w:val="el-GR"/>
+        </w:rPr>
+      </w:pPr>
+    </w:p>
+    <w:p>
+      <w:pPr>
+        <w:pStyle w:val="ListNumber"/>
+        <w:numPr>
+          <w:ilvl w:val="0"/>
+          <w:numId w:val="0"/>
+        </w:numPr>
+        <w:ind w:left="360" w:hanging="360"/>
+        <w:rPr>
+          <w:lang w:val="el-GR"/>
+        </w:rPr>
+      </w:pPr>
+    </w:p>
+    <w:p>
+      <w:pPr>
+        <w:pStyle w:val="ListNumber"/>
+        <w:numPr>
+          <w:ilvl w:val="0"/>
+          <w:numId w:val="0"/>
+        </w:numPr>
+        <w:ind w:left="360" w:hanging="360"/>
+        <w:rPr>
+          <w:lang w:val="el-GR"/>
+        </w:rPr>
+      </w:pPr>
+    </w:p>
+    <w:p>
+      <w:pPr>
+        <w:pStyle w:val="Heading1"/>
+        <w:rPr>
+          <w:lang w:val="en-US"/>
+        </w:rPr>
+      </w:pPr>
+      <w:r>
+        <w:rPr>
+          <w:lang w:val="en-US"/>
+        </w:rPr>
+        <w:t xml:space="preserve">Use Case 7: </w:t>
+      </w:r>
+      <w:r>
+        <w:t>Αναζήτηση</w:t>
+      </w:r>
+    </w:p>
+    <w:p>
+      <w:pPr>
+        <w:rPr>
+          <w:lang w:val="en-US"/>
+        </w:rPr>
+      </w:pPr>
+      <w:r>
+        <w:t>Χειριστές</w:t>
+      </w:r>
+      <w:r>
+        <w:rPr>
+          <w:lang w:val="en-US"/>
+        </w:rPr>
+        <w:t>: Company User</w:t>
+      </w:r>
+    </w:p>
+    <w:p>
+      <w:pPr>
+        <w:pStyle w:val="ListBullet"/>
+      </w:pPr>
+      <w:r>
+        <w:t>Βα</w:t>
+      </w:r>
+      <w:proofErr w:type="spellStart"/>
+      <w:r>
+        <w:t>σική</w:t>
+      </w:r>
+      <w:proofErr w:type="spellEnd"/>
+      <w:r>
+        <w:t xml:space="preserve"> </w:t>
+      </w:r>
+      <w:proofErr w:type="spellStart"/>
+      <w:r>
+        <w:t>Ροή</w:t>
+      </w:r>
+      <w:proofErr w:type="spellEnd"/>
+      <w:r>
+        <w:t>:</w:t>
+      </w:r>
+    </w:p>
+    <w:p>
+      <w:pPr>
+        <w:pStyle w:val="ListNumber"/>
+        <w:numPr>
+          <w:ilvl w:val="0"/>
+          <w:numId w:val="19"/>
+        </w:numPr>
+      </w:pPr>
+      <w:r>
+        <w:t xml:space="preserve">Ο </w:t>
+      </w:r>
+      <w:proofErr w:type="spellStart"/>
+      <w:r>
+        <w:t>δι</w:t>
+      </w:r>
+      <w:proofErr w:type="spellEnd"/>
+      <w:r>
+        <w:t>αχειριστής επ</w:t>
+      </w:r>
+      <w:proofErr w:type="spellStart"/>
+      <w:r>
+        <w:t>ιλέγει</w:t>
+      </w:r>
+      <w:proofErr w:type="spellEnd"/>
+      <w:r>
+        <w:t xml:space="preserve"> “</w:t>
+      </w:r>
+      <w:proofErr w:type="spellStart"/>
+      <w:r>
+        <w:t>Αν</w:t>
+      </w:r>
+      <w:proofErr w:type="spellEnd"/>
+      <w:r>
+        <w:t>αζήτηση”.</w:t>
+      </w:r>
+    </w:p>
+    <w:p>
+      <w:pPr>
+        <w:pStyle w:val="ListNumber"/>
+        <w:rPr>
+          <w:lang w:val="el-GR"/>
+        </w:rPr>
+      </w:pPr>
+      <w:r>
+        <w:rPr>
+          <w:lang w:val="el-GR"/>
+        </w:rPr>
+        <w:t>Το σύστημα εμφανίζει υπηρεσίες, συνδρομές και τιμές από άλλα γυμναστήρια της περιοχής.</w:t>
+      </w:r>
+    </w:p>
+    <w:p>
+      <w:pPr>
+        <w:pStyle w:val="ListNumber"/>
+        <w:rPr>
+          <w:lang w:val="el-GR"/>
+        </w:rPr>
+      </w:pPr>
+      <w:r>
+        <w:rPr>
+          <w:lang w:val="el-GR"/>
+        </w:rPr>
+        <w:t>Ο διαχειριστής μπορεί να φιλτράρει ή ταξινομήσει με βάση τιμή, παροχές, κριτικές.</w:t>
+      </w:r>
+    </w:p>
+    <w:p>
+      <w:pPr>
+        <w:pStyle w:val="ListBullet"/>
+      </w:pPr>
+      <w:proofErr w:type="spellStart"/>
+      <w:r>
+        <w:t>Εν</w:t>
+      </w:r>
+      <w:proofErr w:type="spellEnd"/>
+      <w:r>
+        <w:t xml:space="preserve">αλλακτικές </w:t>
+      </w:r>
+      <w:proofErr w:type="spellStart"/>
+      <w:r>
+        <w:t>Ροές</w:t>
+      </w:r>
+      <w:proofErr w:type="spellEnd"/>
+      <w:r>
+        <w:t>:</w:t>
+      </w:r>
+    </w:p>
+    <w:p>
+      <w:pPr>
+        <w:pStyle w:val="ListNumber"/>
+        <w:rPr>
+          <w:lang w:val="el-GR"/>
+        </w:rPr>
+      </w:pPr>
+      <w:r>
+        <w:rPr>
+          <w:lang w:val="el-GR"/>
+        </w:rPr>
+        <w:t>Δεν υπάρχουν αποτελέσματα για τα επιλεγμένα φίλτρα. Το σύστημα εμφανίζει μήνυμα: “Δεν βρέθηκαν αποτελέσματα”.</w:t>
+      </w:r>
+    </w:p>
+    <w:p>
+      <w:pPr>
+        <w:pStyle w:val="ListNumber"/>
+        <w:numPr>
+          <w:ilvl w:val="0"/>
+          <w:numId w:val="0"/>
+        </w:numPr>
+        <w:ind w:left="360"/>
+        <w:rPr>
+          <w:lang w:val="el-GR"/>
+        </w:rPr>
+      </w:pPr>
+    </w:p>
+    <w:p>
+      <w:pPr>
+        <w:pStyle w:val="ListNumber"/>
+        <w:numPr>
+          <w:ilvl w:val="0"/>
+          <w:numId w:val="0"/>
+        </w:numPr>
+        <w:ind w:left="360"/>
+        <w:rPr>
+          <w:lang w:val="el-GR"/>
+        </w:rPr>
+      </w:pPr>
+    </w:p>
+    <w:p>
+      <w:pPr>
+        <w:pStyle w:val="ListNumber"/>
+        <w:numPr>
+          <w:ilvl w:val="0"/>
+          <w:numId w:val="0"/>
+        </w:numPr>
+        <w:ind w:left="360"/>
+        <w:rPr>
+          <w:lang w:val="el-GR"/>
+        </w:rPr>
+      </w:pPr>
+    </w:p>
+    <w:p>
+      <w:pPr>
+        <w:pStyle w:val="ListNumber"/>
+        <w:numPr>
+          <w:ilvl w:val="0"/>
+          <w:numId w:val="0"/>
+        </w:numPr>
+        <w:ind w:left="360"/>
+        <w:rPr>
+          <w:lang w:val="el-GR"/>
+        </w:rPr>
+      </w:pPr>
+    </w:p>
+    <w:p>
+      <w:pPr>
+        <w:pStyle w:val="Heading1"/>
+      </w:pPr>
+      <w:proofErr w:type="spellStart"/>
+      <w:r>
+        <w:lastRenderedPageBreak/>
+        <w:t>Use</w:t>
+      </w:r>
+      <w:proofErr w:type="spellEnd"/>
+      <w:r>
+        <w:t xml:space="preserve"> </w:t>
+      </w:r>
+      <w:proofErr w:type="spellStart"/>
+      <w:r>
+        <w:t>Case</w:t>
+      </w:r>
+      <w:proofErr w:type="spellEnd"/>
+      <w:r>
+        <w:t xml:space="preserve"> 8: Διαχείριση Πακέτων/Υπηρεσιών</w:t>
+      </w:r>
+    </w:p>
+    <w:p>
+      <w:r>
+        <w:t xml:space="preserve">Χειριστές: </w:t>
+      </w:r>
+      <w:proofErr w:type="spellStart"/>
+      <w:r>
+        <w:t>Company</w:t>
+      </w:r>
+      <w:proofErr w:type="spellEnd"/>
+      <w:r>
+        <w:t xml:space="preserve"> </w:t>
+      </w:r>
+      <w:proofErr w:type="spellStart"/>
+      <w:r>
+        <w:t>User</w:t>
+      </w:r>
+      <w:proofErr w:type="spellEnd"/>
+    </w:p>
+    <w:p>
+      <w:pPr>
+        <w:pStyle w:val="ListBullet"/>
+      </w:pPr>
+      <w:r>
+        <w:t>Βα</w:t>
+      </w:r>
+      <w:proofErr w:type="spellStart"/>
+      <w:r>
+        <w:t>σική</w:t>
+      </w:r>
+      <w:proofErr w:type="spellEnd"/>
+      <w:r>
+        <w:t xml:space="preserve"> </w:t>
+      </w:r>
+      <w:proofErr w:type="spellStart"/>
+      <w:r>
+        <w:t>Ροή</w:t>
+      </w:r>
+      <w:proofErr w:type="spellEnd"/>
+      <w:r>
+        <w:t>:</w:t>
+      </w:r>
+    </w:p>
+    <w:p>
+      <w:pPr>
+        <w:pStyle w:val="ListNumber"/>
+        <w:numPr>
+          <w:ilvl w:val="0"/>
+          <w:numId w:val="20"/>
+        </w:numPr>
+        <w:rPr>
+          <w:lang w:val="el-GR"/>
+        </w:rPr>
+      </w:pPr>
+      <w:r>
+        <w:rPr>
+          <w:lang w:val="el-GR"/>
+        </w:rPr>
+        <w:t>Ο διαχειριστής επιλέγει “Διαχείριση Πακέτων/Υπηρεσιών”.</w:t>
+      </w:r>
+    </w:p>
+    <w:p>
+      <w:pPr>
+        <w:pStyle w:val="ListNumber"/>
+        <w:rPr>
+          <w:lang w:val="el-GR"/>
+        </w:rPr>
+      </w:pPr>
+      <w:r>
+        <w:rPr>
+          <w:lang w:val="el-GR"/>
+        </w:rPr>
+        <w:t>Το σύστημα εμφανίζει κατηγορίες: Πακέτα Συνδρομής, Γυμναστές, Προγράμματα.</w:t>
+      </w:r>
+    </w:p>
+    <w:p>
+      <w:pPr>
+        <w:pStyle w:val="ListNumber"/>
+        <w:rPr>
+          <w:lang w:val="el-GR"/>
+        </w:rPr>
+      </w:pPr>
+      <w:r>
+        <w:rPr>
+          <w:lang w:val="el-GR"/>
+        </w:rPr>
+        <w:t>Το σύστημα εμφανίζει επιλογές για Προσθήκη/Τροποποίηση/Διαγραφή.</w:t>
+      </w:r>
+    </w:p>
+    <w:p>
+      <w:pPr>
+        <w:pStyle w:val="ListNumber"/>
+        <w:rPr>
+          <w:lang w:val="el-GR"/>
+        </w:rPr>
+      </w:pPr>
+      <w:r>
+        <w:rPr>
+          <w:lang w:val="el-GR"/>
+        </w:rPr>
+        <w:t>Ο χειριστής επιλέγει Προσθήκη.</w:t>
+      </w:r>
+    </w:p>
+    <w:p>
+      <w:pPr>
+        <w:pStyle w:val="ListNumber"/>
+        <w:rPr>
+          <w:lang w:val="el-GR"/>
+        </w:rPr>
+      </w:pPr>
+      <w:r>
+        <w:rPr>
+          <w:lang w:val="el-GR"/>
+        </w:rPr>
+        <w:t>Ο χειριστής συμπληρώνει τα στοιχεία του νέου πακέτου/γυμναστή/προγράμματος.</w:t>
+      </w:r>
+    </w:p>
+    <w:p>
+      <w:pPr>
+        <w:pStyle w:val="ListNumber"/>
+        <w:rPr>
+          <w:lang w:val="el-GR"/>
+        </w:rPr>
+      </w:pPr>
+      <w:r>
+        <w:rPr>
+          <w:lang w:val="el-GR"/>
+        </w:rPr>
+        <w:t xml:space="preserve">Το σύστημα αποθηκεύει τις αλλαγές και ενημερώνει την παρουσίαση στο </w:t>
+      </w:r>
+      <w:r>
+        <w:t>app</w:t>
       </w:r>
       <w:r>
         <w:rPr>
@@ -2999,82 +4466,294 @@
     </w:p>
     <w:p>
       <w:pPr>
-        <w:pStyle w:val="ListNumber"/>
-      </w:pPr>
-      <w:r>
-        <w:t>Επιλέγει “Αποθήκευση”.</w:t>
-      </w:r>
-    </w:p>
-    <w:p>
-      <w:pPr>
-        <w:pStyle w:val="ListNumber"/>
-        <w:rPr>
-          <w:lang w:val="el-GR"/>
-        </w:rPr>
-      </w:pPr>
-      <w:r>
-        <w:rPr>
-          <w:lang w:val="el-GR"/>
-        </w:rPr>
-        <w:t>Το σύστημα επικυρώνει και αποθηκεύει τις αλλαγές.</w:t>
-      </w:r>
-    </w:p>
-    <w:p>
-      <w:pPr>
-        <w:pStyle w:val="ListNumber"/>
-        <w:rPr>
-          <w:lang w:val="el-GR"/>
-        </w:rPr>
-      </w:pPr>
-      <w:r>
-        <w:rPr>
-          <w:lang w:val="el-GR"/>
-        </w:rPr>
-        <w:t>Εμφανίζεται μήνυμα: “Τα στοιχεία σας ενημερώθηκαν επιτυχώς”.</w:t>
-      </w:r>
-    </w:p>
-    <w:p>
-      <w:pPr>
         <w:pStyle w:val="ListBullet"/>
       </w:pPr>
-      <w:r>
-        <w:t>Εναλλακτικές Ροές:</w:t>
-      </w:r>
-    </w:p>
-    <w:p>
-      <w:pPr>
-        <w:pStyle w:val="ListNumber"/>
-        <w:rPr>
-          <w:lang w:val="el-GR"/>
-        </w:rPr>
-      </w:pPr>
-      <w:r>
-        <w:rPr>
-          <w:lang w:val="el-GR"/>
-        </w:rPr>
-        <w:t xml:space="preserve">Ο χρήστης εισάγει μη έγκυρο </w:t>
-      </w:r>
-      <w:r>
-        <w:t>email</w:t>
-      </w:r>
-      <w:r>
-        <w:rPr>
-          <w:lang w:val="el-GR"/>
-        </w:rPr>
-        <w:t xml:space="preserve"> ή κωδικό. Το σύστημα εμφανίζει σχετικό μήνυμα και δεν προχωρά στην αποθήκευση.</w:t>
-      </w:r>
+      <w:proofErr w:type="spellStart"/>
+      <w:r>
+        <w:t>Εν</w:t>
+      </w:r>
+      <w:proofErr w:type="spellEnd"/>
+      <w:r>
+        <w:t xml:space="preserve">αλλακτικές </w:t>
+      </w:r>
+      <w:proofErr w:type="spellStart"/>
+      <w:r>
+        <w:t>Ροές</w:t>
+      </w:r>
+      <w:proofErr w:type="spellEnd"/>
+      <w:r>
+        <w:t>:</w:t>
+      </w:r>
+    </w:p>
+    <w:p>
+      <w:pPr>
+        <w:pStyle w:val="ListNumber"/>
+        <w:numPr>
+          <w:ilvl w:val="0"/>
+          <w:numId w:val="0"/>
+        </w:numPr>
+        <w:rPr>
+          <w:lang w:val="el-GR"/>
+        </w:rPr>
+      </w:pPr>
+      <w:r>
+        <w:rPr>
+          <w:lang w:val="el-GR"/>
+        </w:rPr>
+        <w:t>4.1.1 Ο χειριστής επιλέγει Τροποποίηση.</w:t>
+      </w:r>
+    </w:p>
+    <w:p>
+      <w:pPr>
+        <w:pStyle w:val="ListNumber"/>
+        <w:numPr>
+          <w:ilvl w:val="0"/>
+          <w:numId w:val="0"/>
+        </w:numPr>
+        <w:rPr>
+          <w:lang w:val="el-GR"/>
+        </w:rPr>
+      </w:pPr>
+      <w:r>
+        <w:rPr>
+          <w:lang w:val="el-GR"/>
+        </w:rPr>
+        <w:t>4.1.2 Το σύστημα εμφανίζει τις ενεργές επιλογές.</w:t>
+      </w:r>
+    </w:p>
+    <w:p>
+      <w:pPr>
+        <w:pStyle w:val="ListNumber"/>
+        <w:numPr>
+          <w:ilvl w:val="0"/>
+          <w:numId w:val="0"/>
+        </w:numPr>
+        <w:rPr>
+          <w:lang w:val="el-GR"/>
+        </w:rPr>
+      </w:pPr>
+      <w:r>
+        <w:rPr>
+          <w:lang w:val="el-GR"/>
+        </w:rPr>
+        <w:t>4.1.3 Ο χειριστής επιλέγει ποια θα τροποποιήσει.</w:t>
+      </w:r>
+    </w:p>
+    <w:p>
+      <w:pPr>
+        <w:pStyle w:val="ListNumber"/>
+        <w:numPr>
+          <w:ilvl w:val="0"/>
+          <w:numId w:val="0"/>
+        </w:numPr>
+        <w:rPr>
+          <w:lang w:val="el-GR"/>
+        </w:rPr>
+      </w:pPr>
+      <w:r>
+        <w:rPr>
+          <w:lang w:val="el-GR"/>
+        </w:rPr>
+        <w:t>4.1.4 Ο χειριστής συμπληρώνει τα νέα στοιχεία</w:t>
+      </w:r>
+      <w:r>
+        <w:rPr>
+          <w:lang w:val="el-GR"/>
+        </w:rPr>
+        <w:t>.</w:t>
+      </w:r>
+    </w:p>
+    <w:p>
+      <w:pPr>
+        <w:pStyle w:val="ListNumber"/>
+        <w:numPr>
+          <w:ilvl w:val="0"/>
+          <w:numId w:val="0"/>
+        </w:numPr>
+        <w:rPr>
+          <w:lang w:val="el-GR"/>
+        </w:rPr>
+      </w:pPr>
+    </w:p>
+    <w:p>
+      <w:pPr>
+        <w:pStyle w:val="ListNumber"/>
+        <w:numPr>
+          <w:ilvl w:val="0"/>
+          <w:numId w:val="0"/>
+        </w:numPr>
+        <w:rPr>
+          <w:lang w:val="el-GR"/>
+        </w:rPr>
+      </w:pPr>
+      <w:r>
+        <w:rPr>
+          <w:lang w:val="el-GR"/>
+        </w:rPr>
+        <w:t>4.2.1 Ο χειριστής επιλέγει Διαγραφή</w:t>
+      </w:r>
+    </w:p>
+    <w:p>
+      <w:pPr>
+        <w:pStyle w:val="ListNumber"/>
+        <w:numPr>
+          <w:ilvl w:val="0"/>
+          <w:numId w:val="0"/>
+        </w:numPr>
+        <w:rPr>
+          <w:lang w:val="el-GR"/>
+        </w:rPr>
+      </w:pPr>
+      <w:r>
+        <w:rPr>
+          <w:lang w:val="el-GR"/>
+        </w:rPr>
+        <w:t>4.2.2 Το σύστημα εμφανίζει τις ενεργές επιλογές.</w:t>
+      </w:r>
+    </w:p>
+    <w:p>
+      <w:pPr>
+        <w:pStyle w:val="ListNumber"/>
+        <w:numPr>
+          <w:ilvl w:val="0"/>
+          <w:numId w:val="0"/>
+        </w:numPr>
+        <w:rPr>
+          <w:lang w:val="el-GR"/>
+        </w:rPr>
+      </w:pPr>
+      <w:r>
+        <w:rPr>
+          <w:lang w:val="el-GR"/>
+        </w:rPr>
+        <w:t>4.2.3 Ο χειριστής επιλέγει ποια θα διαγράψει.</w:t>
+      </w:r>
+    </w:p>
+    <w:p>
+      <w:pPr>
+        <w:pStyle w:val="ListNumber"/>
+        <w:numPr>
+          <w:ilvl w:val="0"/>
+          <w:numId w:val="0"/>
+        </w:numPr>
+        <w:rPr>
+          <w:lang w:val="el-GR"/>
+        </w:rPr>
+      </w:pPr>
+      <w:r>
+        <w:rPr>
+          <w:lang w:val="el-GR"/>
+        </w:rPr>
+        <w:t xml:space="preserve">4.2.4 Το σύστημα εμφανίζει το μήνυμα </w:t>
+      </w:r>
+      <w:r>
+        <w:rPr>
+          <w:lang w:val="el-GR"/>
+        </w:rPr>
+        <w:t>“</w:t>
+      </w:r>
+      <w:r>
+        <w:rPr>
+          <w:lang w:val="el-GR"/>
+        </w:rPr>
+        <w:t>Είστε σίγουρος για την επιλογή σας;</w:t>
+      </w:r>
+      <w:r>
+        <w:rPr>
+          <w:lang w:val="el-GR"/>
+        </w:rPr>
+        <w:t>”.</w:t>
+      </w:r>
+    </w:p>
+    <w:p>
+      <w:pPr>
+        <w:pStyle w:val="ListNumber"/>
+        <w:numPr>
+          <w:ilvl w:val="0"/>
+          <w:numId w:val="0"/>
+        </w:numPr>
+        <w:rPr>
+          <w:lang w:val="el-GR"/>
+        </w:rPr>
+      </w:pPr>
+      <w:r>
+        <w:rPr>
+          <w:lang w:val="el-GR"/>
+        </w:rPr>
+        <w:t>4.2.5 Ο χειριστής επιλέγει ΝΑΙ ή ΟΧΙ ανάλογα.</w:t>
+      </w:r>
+    </w:p>
+    <w:p>
+      <w:pPr>
+        <w:pStyle w:val="ListNumber"/>
+        <w:numPr>
+          <w:ilvl w:val="0"/>
+          <w:numId w:val="0"/>
+        </w:numPr>
+        <w:ind w:left="360"/>
+        <w:rPr>
+          <w:lang w:val="el-GR"/>
+        </w:rPr>
+      </w:pPr>
+    </w:p>
+    <w:p>
+      <w:pPr>
+        <w:pStyle w:val="ListNumber"/>
+        <w:numPr>
+          <w:ilvl w:val="0"/>
+          <w:numId w:val="0"/>
+        </w:numPr>
+        <w:ind w:left="360"/>
+        <w:rPr>
+          <w:lang w:val="el-GR"/>
+        </w:rPr>
+      </w:pPr>
+    </w:p>
+    <w:p>
+      <w:pPr>
+        <w:pStyle w:val="ListNumber"/>
+        <w:numPr>
+          <w:ilvl w:val="0"/>
+          <w:numId w:val="0"/>
+        </w:numPr>
+        <w:ind w:left="360"/>
+        <w:rPr>
+          <w:lang w:val="el-GR"/>
+        </w:rPr>
+      </w:pPr>
     </w:p>
     <w:p>
       <w:pPr>
         <w:pStyle w:val="Heading1"/>
       </w:pPr>
-      <w:r>
-        <w:t>Use Case 4: Αγορά Συνδρομής</w:t>
-      </w:r>
-    </w:p>
-    <w:p>
-      <w:r>
-        <w:t>Χειριστές: Χρήστης (User)</w:t>
+      <w:proofErr w:type="spellStart"/>
+      <w:r>
+        <w:t>Use</w:t>
+      </w:r>
+      <w:proofErr w:type="spellEnd"/>
+      <w:r>
+        <w:t xml:space="preserve"> </w:t>
+      </w:r>
+      <w:proofErr w:type="spellStart"/>
+      <w:r>
+        <w:t>Case</w:t>
+      </w:r>
+      <w:proofErr w:type="spellEnd"/>
+      <w:r>
+        <w:t xml:space="preserve"> 9: Επιλογή Γυμναστηρίου</w:t>
+      </w:r>
+    </w:p>
+    <w:p>
+      <w:r>
+        <w:t>Χειριστές: Χρήστης (</w:t>
+      </w:r>
+      <w:proofErr w:type="spellStart"/>
+      <w:r>
+        <w:t>User</w:t>
+      </w:r>
+      <w:proofErr w:type="spellEnd"/>
+      <w:r>
+        <w:t>)</w:t>
       </w:r>
     </w:p>
     <w:p>
@@ -3082,673 +4761,113 @@
         <w:pStyle w:val="ListBullet"/>
       </w:pPr>
       <w:r>
-        <w:t>Βασική Ροή:</w:t>
-      </w:r>
-    </w:p>
-    <w:p>
-      <w:pPr>
-        <w:pStyle w:val="ListNumber"/>
-        <w:rPr>
-          <w:lang w:val="el-GR"/>
-        </w:rPr>
-      </w:pPr>
-      <w:r>
-        <w:rPr>
-          <w:lang w:val="el-GR"/>
-        </w:rPr>
-        <w:t>Ο χρήστης επιλέγει “Αγορά Συνδρομής”.</w:t>
-      </w:r>
-    </w:p>
-    <w:p>
-      <w:pPr>
-        <w:pStyle w:val="ListNumber"/>
-        <w:rPr>
-          <w:lang w:val="el-GR"/>
-        </w:rPr>
-      </w:pPr>
-      <w:r>
-        <w:rPr>
-          <w:lang w:val="el-GR"/>
-        </w:rPr>
-        <w:t>Το σύστημα του εμφανίζει κοντινά ή προτεινόμενα γυμναστήρια.</w:t>
-      </w:r>
-    </w:p>
-    <w:p>
-      <w:pPr>
-        <w:pStyle w:val="ListNumber"/>
-        <w:rPr>
-          <w:lang w:val="el-GR"/>
-        </w:rPr>
-      </w:pPr>
-      <w:r>
-        <w:rPr>
-          <w:lang w:val="el-GR"/>
-        </w:rPr>
-        <w:t>Ο χρήστης επιλέγει ένα γυμναστήριο.</w:t>
-      </w:r>
-    </w:p>
-    <w:p>
-      <w:pPr>
-        <w:pStyle w:val="ListNumber"/>
-        <w:rPr>
-          <w:lang w:val="el-GR"/>
-        </w:rPr>
-      </w:pPr>
-      <w:r>
-        <w:rPr>
-          <w:lang w:val="el-GR"/>
-        </w:rPr>
-        <w:t xml:space="preserve">Το σύστημα εμφανίζει πακέτα συνδρομής (π.χ. μηνιαίο, ετήσιο, </w:t>
-      </w:r>
-      <w:r>
-        <w:t>personal</w:t>
-      </w:r>
-      <w:r>
-        <w:rPr>
-          <w:lang w:val="el-GR"/>
-        </w:rPr>
+        <w:t>Βα</w:t>
+      </w:r>
+      <w:proofErr w:type="spellStart"/>
+      <w:r>
+        <w:t>σική</w:t>
+      </w:r>
+      <w:proofErr w:type="spellEnd"/>
+      <w:r>
         <w:t xml:space="preserve"> </w:t>
       </w:r>
-      <w:r>
-        <w:t>training</w:t>
-      </w:r>
-      <w:r>
-        <w:rPr>
-          <w:lang w:val="el-GR"/>
-        </w:rPr>
-        <w:t>).</w:t>
-      </w:r>
-    </w:p>
-    <w:p>
-      <w:pPr>
-        <w:pStyle w:val="ListNumber"/>
-        <w:rPr>
-          <w:lang w:val="el-GR"/>
-        </w:rPr>
-      </w:pPr>
-      <w:r>
-        <w:rPr>
-          <w:lang w:val="el-GR"/>
-        </w:rPr>
-        <w:t>Ο χρήστης επιλέγει πακέτο και πατά “Αγορά”.</w:t>
-      </w:r>
-    </w:p>
-    <w:p>
-      <w:pPr>
-        <w:pStyle w:val="ListNumber"/>
-        <w:rPr>
-          <w:lang w:val="el-GR"/>
-        </w:rPr>
-      </w:pPr>
-      <w:r>
-        <w:rPr>
-          <w:lang w:val="el-GR"/>
-        </w:rPr>
-        <w:t>Συμπληρώνει ή επιβεβαιώνει στοιχεία πληρωμής.</w:t>
-      </w:r>
-    </w:p>
-    <w:p>
-      <w:pPr>
-        <w:pStyle w:val="ListNumber"/>
-        <w:rPr>
-          <w:lang w:val="el-GR"/>
-        </w:rPr>
-      </w:pPr>
-      <w:r>
-        <w:rPr>
-          <w:lang w:val="el-GR"/>
-        </w:rPr>
-        <w:t>Το σύστημα ολοκληρώνει τη συναλλαγή.</w:t>
-      </w:r>
-    </w:p>
-    <w:p>
-      <w:pPr>
-        <w:pStyle w:val="ListNumber"/>
-        <w:rPr>
-          <w:lang w:val="el-GR"/>
-        </w:rPr>
-      </w:pPr>
-      <w:r>
-        <w:rPr>
-          <w:lang w:val="el-GR"/>
-        </w:rPr>
-        <w:t>Ο χρήστης λαμβάνει επιβεβαίωση και ενεργοποιείται η ψηφιακή του κάρτα.</w:t>
+      <w:proofErr w:type="spellStart"/>
+      <w:r>
+        <w:t>Ροή</w:t>
+      </w:r>
+      <w:proofErr w:type="spellEnd"/>
+      <w:r>
+        <w:t>:</w:t>
+      </w:r>
+    </w:p>
+    <w:p>
+      <w:pPr>
+        <w:pStyle w:val="ListNumber"/>
+        <w:numPr>
+          <w:ilvl w:val="0"/>
+          <w:numId w:val="21"/>
+        </w:numPr>
+        <w:rPr>
+          <w:lang w:val="el-GR"/>
+        </w:rPr>
+      </w:pPr>
+      <w:r>
+        <w:rPr>
+          <w:lang w:val="el-GR"/>
+        </w:rPr>
+        <w:t>Ο χρήστης επιλέγει “Αναζήτηση Γυμναστηρίου”.</w:t>
+      </w:r>
+    </w:p>
+    <w:p>
+      <w:pPr>
+        <w:pStyle w:val="ListNumber"/>
+        <w:rPr>
+          <w:lang w:val="el-GR"/>
+        </w:rPr>
+      </w:pPr>
+      <w:r>
+        <w:rPr>
+          <w:lang w:val="el-GR"/>
+        </w:rPr>
+        <w:t>Το σύστημα εντοπίζει την τοποθεσία του.</w:t>
+      </w:r>
+    </w:p>
+    <w:p>
+      <w:pPr>
+        <w:pStyle w:val="ListNumber"/>
+        <w:rPr>
+          <w:lang w:val="el-GR"/>
+        </w:rPr>
+      </w:pPr>
+      <w:r>
+        <w:rPr>
+          <w:lang w:val="el-GR"/>
+        </w:rPr>
+        <w:t>Εμφανίζεται λίστα γυμναστηρίων ταξινομημένη ανά: Απόσταση, Βαθμολογία, Προτάσεις.</w:t>
+      </w:r>
+    </w:p>
+    <w:p>
+      <w:pPr>
+        <w:pStyle w:val="ListNumber"/>
+        <w:rPr>
+          <w:lang w:val="el-GR"/>
+        </w:rPr>
+      </w:pPr>
+      <w:r>
+        <w:rPr>
+          <w:lang w:val="el-GR"/>
+        </w:rPr>
+        <w:t>Ο χρήστης επιλέγει ένα γυμναστήριο και βλέπει τις υπηρεσίες του.</w:t>
       </w:r>
     </w:p>
     <w:p>
       <w:pPr>
         <w:pStyle w:val="ListBullet"/>
       </w:pPr>
-      <w:r>
-        <w:t>Εναλλακτικές Ροές:</w:t>
-      </w:r>
-    </w:p>
-    <w:p>
-      <w:pPr>
-        <w:pStyle w:val="ListNumber"/>
-      </w:pPr>
-      <w:r>
-        <w:rPr>
-          <w:lang w:val="el-GR"/>
-        </w:rPr>
-        <w:t xml:space="preserve">Η πληρωμή αποτυγχάνει. Το σύστημα εμφανίζει μήνυμα: “Αποτυχία συναλλαγής. </w:t>
-      </w:r>
-      <w:r>
-        <w:t>Παρακαλώ δοκιμάστε ξανά”.</w:t>
-      </w:r>
-    </w:p>
-    <w:p>
-      <w:pPr>
-        <w:pStyle w:val="ListNumber"/>
-        <w:rPr>
-          <w:lang w:val="el-GR"/>
-        </w:rPr>
-      </w:pPr>
-      <w:r>
-        <w:rPr>
-          <w:lang w:val="el-GR"/>
-        </w:rPr>
-        <w:t>Ο χρήστης ακυρώνει τη διαδικασία πριν την πληρωμή. Το σύστημα επιστρέφει στην προηγούμενη οθόνη χωρίς να καταχωρηθεί συνδρομή.</w:t>
-      </w:r>
-    </w:p>
-    <w:p>
-      <w:pPr>
-        <w:pStyle w:val="Heading1"/>
-      </w:pPr>
-      <w:r>
-        <w:t>Use Case 5: Αγαπημένα</w:t>
-      </w:r>
-    </w:p>
-    <w:p>
-      <w:r>
-        <w:t>Χειριστές: Χρήστης (User)</w:t>
-      </w:r>
-    </w:p>
-    <w:p>
-      <w:pPr>
-        <w:pStyle w:val="ListBullet"/>
-      </w:pPr>
-      <w:r>
-        <w:t>Βασική Ροή:</w:t>
-      </w:r>
-    </w:p>
-    <w:p>
-      <w:pPr>
-        <w:pStyle w:val="ListNumber"/>
-        <w:rPr>
-          <w:lang w:val="el-GR"/>
-        </w:rPr>
-      </w:pPr>
-      <w:r>
-        <w:rPr>
-          <w:lang w:val="el-GR"/>
-        </w:rPr>
-        <w:t xml:space="preserve">Ο χρήστης πλοηγείται σε γυμναστήριο, πρόγραμμα ή </w:t>
-      </w:r>
-      <w:r>
-        <w:t>trainer</w:t>
-      </w:r>
-      <w:r>
-        <w:rPr>
-          <w:lang w:val="el-GR"/>
-        </w:rPr>
-        <w:t>.</w:t>
-      </w:r>
-    </w:p>
-    <w:p>
-      <w:pPr>
-        <w:pStyle w:val="ListNumber"/>
-      </w:pPr>
-      <w:r>
-        <w:t>Επιλέγει “Προσθήκη στα Αγαπημένα”.</w:t>
-      </w:r>
-    </w:p>
-    <w:p>
-      <w:pPr>
-        <w:pStyle w:val="ListNumber"/>
-        <w:rPr>
-          <w:lang w:val="el-GR"/>
-        </w:rPr>
-      </w:pPr>
-      <w:r>
-        <w:rPr>
-          <w:lang w:val="el-GR"/>
-        </w:rPr>
-        <w:t>Το σύστημα αποθηκεύει την επιλογή του χρήστη στη λίστα αγαπημένων.</w:t>
-      </w:r>
-    </w:p>
-    <w:p>
-      <w:pPr>
-        <w:pStyle w:val="ListNumber"/>
-        <w:rPr>
-          <w:lang w:val="el-GR"/>
-        </w:rPr>
-      </w:pPr>
-      <w:r>
-        <w:rPr>
-          <w:lang w:val="el-GR"/>
-        </w:rPr>
-        <w:t>Ο χρήστης μπορεί να δει ή να αφαιρέσει επιλογές από την ενότητα “Αγαπημένα”.</w:t>
-      </w:r>
-    </w:p>
-    <w:p>
-      <w:pPr>
-        <w:pStyle w:val="ListBullet"/>
-      </w:pPr>
-      <w:r>
-        <w:lastRenderedPageBreak/>
-        <w:t>Εναλλακτικές Ροές:</w:t>
-      </w:r>
-    </w:p>
-    <w:p>
-      <w:pPr>
-        <w:pStyle w:val="ListNumber"/>
-        <w:rPr>
-          <w:lang w:val="el-GR"/>
-        </w:rPr>
-      </w:pPr>
-      <w:r>
-        <w:rPr>
-          <w:lang w:val="el-GR"/>
-        </w:rPr>
-        <w:t>Ο χρήστης αφαιρεί ένα αντικείμενο από τη λίστα. Το σύστημα ενημερώνει άμεσα τη λίστα και εμφανίζει το μήνυμα: “Το αντικείμενο αφαιρέθηκε από τα αγαπημένα σας”.</w:t>
-      </w:r>
-    </w:p>
-    <w:p>
-      <w:pPr>
-        <w:pStyle w:val="Heading1"/>
-      </w:pPr>
-      <w:r>
-        <w:t>Use Case 6: Προβολή Ιστορικού Παραγγελιών</w:t>
-      </w:r>
-    </w:p>
-    <w:p>
-      <w:r>
-        <w:t>Χειριστές: Χρήστης (User)</w:t>
-      </w:r>
-    </w:p>
-    <w:p>
-      <w:pPr>
-        <w:pStyle w:val="ListBullet"/>
-      </w:pPr>
-      <w:r>
-        <w:t>Βασική Ροή:</w:t>
-      </w:r>
-    </w:p>
-    <w:p>
-      <w:pPr>
-        <w:pStyle w:val="ListNumber"/>
-        <w:rPr>
-          <w:lang w:val="el-GR"/>
-        </w:rPr>
-      </w:pPr>
-      <w:r>
-        <w:rPr>
-          <w:lang w:val="el-GR"/>
-        </w:rPr>
-        <w:t>Ο χρήστης επιλέγει “Ιστορικό Συνδρομών” από το μενού.</w:t>
-      </w:r>
-    </w:p>
-    <w:p>
-      <w:pPr>
-        <w:pStyle w:val="ListNumber"/>
-        <w:rPr>
-          <w:lang w:val="el-GR"/>
-        </w:rPr>
-      </w:pPr>
-      <w:r>
-        <w:rPr>
-          <w:lang w:val="el-GR"/>
-        </w:rPr>
-        <w:t>Το σύστημα εμφανίζει λίστα με όλες τις συνδρομές του: Όνομα γυμναστηρίου, Πακέτο, Ημερομηνία έναρξης και λήξης, Τρόπος πληρωμής.</w:t>
-      </w:r>
-    </w:p>
-    <w:p>
-      <w:pPr>
-        <w:pStyle w:val="ListNumber"/>
-        <w:rPr>
-          <w:lang w:val="el-GR"/>
-        </w:rPr>
-      </w:pPr>
-      <w:r>
-        <w:rPr>
-          <w:lang w:val="el-GR"/>
-        </w:rPr>
-        <w:t>Ο χρήστης επιλέγει κάποια συνδρομή για να δει περισσότερες λεπτομέρειες.</w:t>
-      </w:r>
-    </w:p>
-    <w:p>
-      <w:pPr>
-        <w:pStyle w:val="ListBullet"/>
-      </w:pPr>
-      <w:r>
-        <w:t>Εναλλακτικές Ροές:</w:t>
-      </w:r>
-    </w:p>
-    <w:p>
-      <w:pPr>
-        <w:pStyle w:val="ListNumber"/>
-        <w:rPr>
-          <w:lang w:val="el-GR"/>
-        </w:rPr>
-      </w:pPr>
-      <w:r>
-        <w:rPr>
-          <w:lang w:val="el-GR"/>
-        </w:rPr>
-        <w:t>Ο χρήστης δεν έχει αγοράσει καμία συνδρομή ακόμα. Το σύστημα εμφανίζει μήνυμα: “Δεν υπάρχουν εγγραφές στο ιστορικό”.</w:t>
-      </w:r>
-    </w:p>
-    <w:p>
-      <w:pPr>
-        <w:pStyle w:val="Heading1"/>
-        <w:rPr>
-          <w:lang w:val="en-US"/>
-        </w:rPr>
-      </w:pPr>
-      <w:r>
-        <w:rPr>
-          <w:lang w:val="en-US"/>
-        </w:rPr>
-        <w:t xml:space="preserve">Use Case 7: </w:t>
-      </w:r>
-      <w:r>
-        <w:t>Αναζήτηση</w:t>
-      </w:r>
-    </w:p>
-    <w:p>
-      <w:pPr>
-        <w:rPr>
-          <w:lang w:val="en-US"/>
-        </w:rPr>
-      </w:pPr>
-      <w:r>
-        <w:t>Χειριστές</w:t>
-      </w:r>
-      <w:r>
-        <w:rPr>
-          <w:lang w:val="en-US"/>
-        </w:rPr>
-        <w:t>: Company User</w:t>
-      </w:r>
-    </w:p>
-    <w:p>
-      <w:pPr>
-        <w:pStyle w:val="ListBullet"/>
-      </w:pPr>
-      <w:r>
-        <w:t>Βασική Ροή:</w:t>
-      </w:r>
-    </w:p>
-    <w:p>
-      <w:pPr>
-        <w:pStyle w:val="ListNumber"/>
-      </w:pPr>
-      <w:r>
-        <w:t>Ο διαχειριστής επιλέγει “Αναζήτηση”.</w:t>
-      </w:r>
-    </w:p>
-    <w:p>
-      <w:pPr>
-        <w:pStyle w:val="ListNumber"/>
-        <w:rPr>
-          <w:lang w:val="el-GR"/>
-        </w:rPr>
-      </w:pPr>
-      <w:r>
-        <w:rPr>
-          <w:lang w:val="el-GR"/>
-        </w:rPr>
-        <w:t>Το σύστημα εμφανίζει υπηρεσίες, συνδρομές και τιμές από άλλα γυμναστήρια της περιοχής.</w:t>
-      </w:r>
-    </w:p>
-    <w:p>
-      <w:pPr>
-        <w:pStyle w:val="ListNumber"/>
-        <w:rPr>
-          <w:lang w:val="el-GR"/>
-        </w:rPr>
-      </w:pPr>
-      <w:r>
-        <w:rPr>
-          <w:lang w:val="el-GR"/>
-        </w:rPr>
-        <w:t>Ο διαχειριστής μπορεί να φιλτράρει ή ταξινομήσει με βάση τιμή, παροχές, κριτικές.</w:t>
-      </w:r>
-    </w:p>
-    <w:p>
-      <w:pPr>
-        <w:pStyle w:val="ListBullet"/>
-      </w:pPr>
-      <w:r>
-        <w:t>Εναλλακτικές Ροές:</w:t>
-      </w:r>
-    </w:p>
-    <w:p>
-      <w:pPr>
-        <w:pStyle w:val="ListNumber"/>
-        <w:rPr>
-          <w:lang w:val="el-GR"/>
-        </w:rPr>
-      </w:pPr>
-      <w:r>
-        <w:rPr>
-          <w:lang w:val="el-GR"/>
-        </w:rPr>
-        <w:t>Δεν υπάρχουν αποτελέσματα για τα επιλεγμένα φίλτρα. Το σύστημα εμφανίζει μήνυμα: “Δεν βρέθηκαν αποτελέσματα”.</w:t>
-      </w:r>
-    </w:p>
-    <w:p>
-      <w:pPr>
-        <w:pStyle w:val="Heading1"/>
-      </w:pPr>
-      <w:r>
-        <w:t>Use Case 8: Διαχείριση Πακέτων/Υπηρεσιών</w:t>
-      </w:r>
-    </w:p>
-    <w:p>
-      <w:r>
-        <w:t>Χειριστές: Company User</w:t>
-      </w:r>
-    </w:p>
-    <w:p>
-      <w:pPr>
-        <w:pStyle w:val="ListBullet"/>
-      </w:pPr>
-      <w:r>
-        <w:t>Βασική Ροή:</w:t>
-      </w:r>
-    </w:p>
-    <w:p>
-      <w:pPr>
-        <w:pStyle w:val="ListNumber"/>
-        <w:rPr>
-          <w:lang w:val="el-GR"/>
-        </w:rPr>
-      </w:pPr>
-      <w:r>
-        <w:rPr>
-          <w:lang w:val="el-GR"/>
-        </w:rPr>
-        <w:t>Ο διαχειριστής επιλέγει “Διαχείριση Πακέτων/Υπηρεσιών”.</w:t>
-      </w:r>
-    </w:p>
-    <w:p>
-      <w:pPr>
-        <w:pStyle w:val="ListNumber"/>
-        <w:rPr>
-          <w:lang w:val="el-GR"/>
-        </w:rPr>
-      </w:pPr>
-      <w:r>
-        <w:rPr>
-          <w:lang w:val="el-GR"/>
-        </w:rPr>
-        <w:t>Το σύστημα εμφανίζει κατηγορίες: Πακέτα Συνδρομής, Γυμναστές, Προγράμματα.</w:t>
-      </w:r>
-    </w:p>
-    <w:p>
-      <w:pPr>
-        <w:pStyle w:val="ListNumber"/>
-        <w:rPr>
-          <w:lang w:val="el-GR"/>
-        </w:rPr>
-      </w:pPr>
-      <w:r>
-        <w:rPr>
-          <w:lang w:val="el-GR"/>
-        </w:rPr>
-        <w:t>Ο διαχειριστής μπορεί να: Προσθέσει νέο αντικείμενο, Τροποποιήσει υπάρχον, Διαγράψει υπηρεσία.</w:t>
-      </w:r>
-    </w:p>
-    <w:p>
-      <w:pPr>
-        <w:pStyle w:val="ListNumber"/>
-        <w:rPr>
-          <w:lang w:val="el-GR"/>
-        </w:rPr>
-      </w:pPr>
-      <w:r>
-        <w:rPr>
-          <w:lang w:val="el-GR"/>
-        </w:rPr>
-        <w:t xml:space="preserve">Το σύστημα αποθηκεύει τις αλλαγές και ενημερώνει την παρουσίαση στο </w:t>
-      </w:r>
-      <w:r>
-        <w:t>app</w:t>
-      </w:r>
-      <w:r>
-        <w:rPr>
-          <w:lang w:val="el-GR"/>
-        </w:rPr>
-        <w:t>.</w:t>
-      </w:r>
-    </w:p>
-    <w:p>
-      <w:pPr>
-        <w:pStyle w:val="ListBullet"/>
-      </w:pPr>
-      <w:r>
-        <w:t>Εναλλακτικές Ροές:</w:t>
-      </w:r>
-    </w:p>
-    <w:p>
-      <w:pPr>
-        <w:pStyle w:val="ListNumber"/>
-        <w:rPr>
-          <w:lang w:val="el-GR"/>
-        </w:rPr>
-      </w:pPr>
-      <w:r>
-        <w:rPr>
-          <w:lang w:val="el-GR"/>
-        </w:rPr>
-        <w:t>Ο διαχειριστής ακυρώνει αλλαγές πριν την αποθήκευση. Το σύστημα αγνοεί τις τροποποιήσεις.</w:t>
-      </w:r>
-    </w:p>
-    <w:p>
-      <w:pPr>
-        <w:pStyle w:val="ListNumber"/>
-      </w:pPr>
-      <w:r>
-        <w:rPr>
-          <w:lang w:val="el-GR"/>
-        </w:rPr>
-        <w:t xml:space="preserve">Προσπάθεια διαγραφής υπηρεσίας που συνδέεται με ενεργή συνδρομή. Το σύστημα μπλοκάρει τη διαγραφή και εμφανίζει ειδοποίηση: “Αδυναμία διαγραφής. </w:t>
-      </w:r>
-      <w:r>
-        <w:t>Υπάρχουν ενεργοί χρήστες σε αυτή την υπηρεσία”.</w:t>
-      </w:r>
-    </w:p>
-    <w:p>
-      <w:pPr>
-        <w:pStyle w:val="Heading1"/>
-      </w:pPr>
-      <w:r>
-        <w:t>Use Case 9: Επιλογή Γυμναστηρίου</w:t>
-      </w:r>
-    </w:p>
-    <w:p>
-      <w:r>
-        <w:lastRenderedPageBreak/>
-        <w:t>Χειριστές: Χρήστης (User)</w:t>
-      </w:r>
-    </w:p>
-    <w:p>
-      <w:pPr>
-        <w:pStyle w:val="ListBullet"/>
-      </w:pPr>
-      <w:r>
-        <w:t>Βασική Ροή:</w:t>
-      </w:r>
-    </w:p>
-    <w:p>
-      <w:pPr>
-        <w:pStyle w:val="ListNumber"/>
-        <w:rPr>
-          <w:lang w:val="el-GR"/>
-        </w:rPr>
-      </w:pPr>
-      <w:r>
-        <w:rPr>
-          <w:lang w:val="el-GR"/>
-        </w:rPr>
-        <w:t>Ο χρήστης επιλέγει “Αναζήτηση Γυμναστηρίου”.</w:t>
-      </w:r>
-    </w:p>
-    <w:p>
-      <w:pPr>
-        <w:pStyle w:val="ListNumber"/>
-        <w:rPr>
-          <w:lang w:val="el-GR"/>
-        </w:rPr>
-      </w:pPr>
-      <w:r>
-        <w:rPr>
-          <w:lang w:val="el-GR"/>
-        </w:rPr>
-        <w:t>Το σύστημα εντοπίζει την τοποθεσία του ή ζητά να εισάγει περιοχή.</w:t>
-      </w:r>
-    </w:p>
-    <w:p>
-      <w:pPr>
-        <w:pStyle w:val="ListNumber"/>
-        <w:rPr>
-          <w:lang w:val="el-GR"/>
-        </w:rPr>
-      </w:pPr>
-      <w:r>
-        <w:rPr>
-          <w:lang w:val="el-GR"/>
-        </w:rPr>
-        <w:t>Εμφανίζεται λίστα γυμναστηρίων ταξινομημένη ανά: Απόσταση, Βαθμολογία, Προτάσεις.</w:t>
-      </w:r>
-    </w:p>
-    <w:p>
-      <w:pPr>
-        <w:pStyle w:val="ListNumber"/>
-        <w:rPr>
-          <w:lang w:val="el-GR"/>
-        </w:rPr>
-      </w:pPr>
-      <w:r>
-        <w:rPr>
-          <w:lang w:val="el-GR"/>
-        </w:rPr>
-        <w:t>Ο χρήστης επιλέγει ένα γυμναστήριο και βλέπει τις υπηρεσίες του.</w:t>
-      </w:r>
-    </w:p>
-    <w:p>
-      <w:pPr>
-        <w:pStyle w:val="ListBullet"/>
-      </w:pPr>
-      <w:r>
-        <w:t>Εναλλακτικές Ροές:</w:t>
-      </w:r>
-    </w:p>
-    <w:p>
-      <w:pPr>
-        <w:pStyle w:val="ListNumber"/>
+      <w:proofErr w:type="spellStart"/>
+      <w:r>
+        <w:t>Εν</w:t>
+      </w:r>
+      <w:proofErr w:type="spellEnd"/>
+      <w:r>
+        <w:t xml:space="preserve">αλλακτικές </w:t>
+      </w:r>
+      <w:proofErr w:type="spellStart"/>
+      <w:r>
+        <w:t>Ροές</w:t>
+      </w:r>
+      <w:proofErr w:type="spellEnd"/>
+      <w:r>
+        <w:t>:</w:t>
+      </w:r>
+    </w:p>
+    <w:p>
+      <w:pPr>
+        <w:pStyle w:val="ListNumber"/>
+        <w:numPr>
+          <w:ilvl w:val="1"/>
+          <w:numId w:val="34"/>
+        </w:numPr>
       </w:pPr>
       <w:r>
         <w:rPr>
@@ -3757,306 +4876,71 @@
         <w:t xml:space="preserve">Ο χρήστης δεν δίνει άδεια τοποθεσίας. Το σύστημα εμφανίζει μήνυμα: “Η τοποθεσία δεν είναι διαθέσιμη. </w:t>
       </w:r>
       <w:r>
-        <w:t>Επιλέξτε περιοχή χειροκίνητα.”</w:t>
-      </w:r>
-    </w:p>
-    <w:p>
-      <w:pPr>
-        <w:pStyle w:val="Heading1"/>
-      </w:pPr>
-      <w:r>
-        <w:t>Use Case 10: Προσθήκη Πακέτου/Υπηρεσίας</w:t>
-      </w:r>
-    </w:p>
-    <w:p>
-      <w:r>
-        <w:t>Χειριστές: Company User</w:t>
-      </w:r>
-    </w:p>
-    <w:p>
-      <w:pPr>
-        <w:pStyle w:val="ListBullet"/>
-      </w:pPr>
-      <w:r>
-        <w:t>Βασική Ροή:</w:t>
-      </w:r>
-    </w:p>
-    <w:p>
-      <w:pPr>
-        <w:pStyle w:val="ListNumber"/>
-        <w:rPr>
-          <w:lang w:val="el-GR"/>
-        </w:rPr>
-      </w:pPr>
-      <w:r>
-        <w:rPr>
-          <w:lang w:val="el-GR"/>
-        </w:rPr>
-        <w:t>Ο διαχειριστής επιλέγει “Διαχείριση Πακέτων/Υπηρεσιών” → “Προσθήκη”.</w:t>
-      </w:r>
-    </w:p>
-    <w:p>
-      <w:pPr>
-        <w:pStyle w:val="ListNumber"/>
-        <w:rPr>
-          <w:lang w:val="el-GR"/>
-        </w:rPr>
-      </w:pPr>
-      <w:r>
-        <w:rPr>
-          <w:lang w:val="el-GR"/>
-        </w:rPr>
-        <w:t>Επιλέγει τύπο: Πακέτο συνδρομής, Γυμναστής ή Ομαδικό πρόγραμμα.</w:t>
-      </w:r>
-    </w:p>
-    <w:p>
-      <w:pPr>
-        <w:pStyle w:val="ListNumber"/>
-        <w:rPr>
-          <w:lang w:val="el-GR"/>
-        </w:rPr>
-      </w:pPr>
-      <w:r>
-        <w:rPr>
-          <w:lang w:val="el-GR"/>
-        </w:rPr>
-        <w:t>Συμπληρώνει τα σχετικά στοιχεία και πατά “Αποθήκευση”.</w:t>
-      </w:r>
-    </w:p>
-    <w:p>
-      <w:pPr>
-        <w:pStyle w:val="ListNumber"/>
-        <w:rPr>
-          <w:lang w:val="el-GR"/>
-        </w:rPr>
-      </w:pPr>
-      <w:r>
-        <w:rPr>
-          <w:lang w:val="el-GR"/>
-        </w:rPr>
-        <w:t>Το σύστημα επιβεβαιώνει και προσθέτει την υπηρεσία στον κατάλογο.</w:t>
-      </w:r>
-    </w:p>
-    <w:p>
-      <w:pPr>
-        <w:pStyle w:val="ListBullet"/>
-      </w:pPr>
-      <w:r>
-        <w:t>Εναλλακτικές Ροές:</w:t>
-      </w:r>
-    </w:p>
-    <w:p>
-      <w:pPr>
-        <w:pStyle w:val="ListNumber"/>
-      </w:pPr>
-      <w:r>
-        <w:rPr>
-          <w:lang w:val="el-GR"/>
-        </w:rPr>
-        <w:t xml:space="preserve">Ο διαχειριστής αφήνει πεδία κενά ή με λάθος μορφή. Το σύστημα εμφανίζει μήνυμα: “Σφάλμα καταχώρησης. </w:t>
-      </w:r>
-      <w:r>
-        <w:t>Παρακαλώ συμπληρώστε σωστά όλα τα πεδία.”</w:t>
-      </w:r>
-    </w:p>
-    <w:p>
-      <w:pPr>
-        <w:pStyle w:val="Heading1"/>
-      </w:pPr>
-      <w:r>
-        <w:t>Use Case 11: Τροποποίηση Πακέτου/Υπηρεσίας</w:t>
-      </w:r>
-    </w:p>
-    <w:p>
-      <w:r>
-        <w:t>Χειριστές: Company User</w:t>
-      </w:r>
-    </w:p>
-    <w:p>
-      <w:pPr>
-        <w:pStyle w:val="ListBullet"/>
-      </w:pPr>
-      <w:r>
-        <w:t>Βασική Ροή:</w:t>
-      </w:r>
-    </w:p>
-    <w:p>
-      <w:pPr>
-        <w:pStyle w:val="ListNumber"/>
-        <w:rPr>
-          <w:lang w:val="el-GR"/>
-        </w:rPr>
-      </w:pPr>
-      <w:r>
-        <w:rPr>
-          <w:lang w:val="el-GR"/>
-        </w:rPr>
-        <w:t>Ο διαχειριστής πηγαίνει στην “Λίστα Υπηρεσιών”.</w:t>
-      </w:r>
-    </w:p>
-    <w:p>
-      <w:pPr>
-        <w:pStyle w:val="ListNumber"/>
-        <w:rPr>
-          <w:lang w:val="el-GR"/>
-        </w:rPr>
-      </w:pPr>
-      <w:r>
-        <w:rPr>
-          <w:lang w:val="el-GR"/>
-        </w:rPr>
-        <w:t>Επιλέγει μια υπάρχουσα υπηρεσία και επιλέγει “Επεξεργασία”.</w:t>
-      </w:r>
-    </w:p>
-    <w:p>
-      <w:pPr>
-        <w:pStyle w:val="ListNumber"/>
-        <w:rPr>
-          <w:lang w:val="el-GR"/>
-        </w:rPr>
-      </w:pPr>
-      <w:r>
-        <w:rPr>
-          <w:lang w:val="el-GR"/>
-        </w:rPr>
-        <w:t>Τροποποιεί τιμή, ώρες, περιγραφή ή άλλες λεπτομέρειες και πατά “Αποθήκευση αλλαγών”.</w:t>
-      </w:r>
-    </w:p>
-    <w:p>
-      <w:pPr>
-        <w:pStyle w:val="ListNumber"/>
-        <w:rPr>
-          <w:lang w:val="el-GR"/>
-        </w:rPr>
-      </w:pPr>
-      <w:r>
-        <w:rPr>
-          <w:lang w:val="el-GR"/>
-        </w:rPr>
-        <w:t>Το σύστημα ενημερώνει τα δεδομένα και εμφανίζει μήνυμα επιτυχίας.</w:t>
-      </w:r>
-    </w:p>
-    <w:p>
-      <w:pPr>
-        <w:pStyle w:val="ListBullet"/>
-      </w:pPr>
-      <w:r>
-        <w:t>Εναλλακτικές Ροές:</w:t>
-      </w:r>
-    </w:p>
-    <w:p>
-      <w:pPr>
-        <w:pStyle w:val="ListNumber"/>
-      </w:pPr>
-      <w:r>
-        <w:rPr>
-          <w:lang w:val="el-GR"/>
-        </w:rPr>
-        <w:t xml:space="preserve">Ο διαχειριστής προσπαθεί να τροποποιήσει υπηρεσία που έχει ενεργές συνδρομές. Το σύστημα εμφανίζει προειδοποίηση: “Η αλλαγή ενδέχεται να επηρεάσει ενεργούς χρήστες. </w:t>
-      </w:r>
-      <w:r>
-        <w:t>Επιβεβαιώστε.”</w:t>
-      </w:r>
-    </w:p>
-    <w:p>
-      <w:pPr>
-        <w:pStyle w:val="Heading1"/>
-      </w:pPr>
-      <w:r>
-        <w:t>Use Case 12: Διαγραφή Πακέτου/Υπηρεσίας</w:t>
-      </w:r>
-    </w:p>
-    <w:p>
-      <w:r>
-        <w:t>Χειριστές: Company User</w:t>
-      </w:r>
-    </w:p>
-    <w:p>
-      <w:pPr>
-        <w:pStyle w:val="ListBullet"/>
-      </w:pPr>
-      <w:r>
-        <w:t>Βασική Ροή:</w:t>
-      </w:r>
-    </w:p>
-    <w:p>
-      <w:pPr>
-        <w:pStyle w:val="ListNumber"/>
-        <w:rPr>
-          <w:lang w:val="el-GR"/>
-        </w:rPr>
-      </w:pPr>
-      <w:r>
-        <w:rPr>
-          <w:lang w:val="el-GR"/>
-        </w:rPr>
-        <w:t>Ο διαχειριστής πηγαίνει στη λίστα υπηρεσιών.</w:t>
-      </w:r>
-    </w:p>
-    <w:p>
-      <w:pPr>
-        <w:pStyle w:val="ListNumber"/>
-        <w:rPr>
-          <w:lang w:val="el-GR"/>
-        </w:rPr>
-      </w:pPr>
-      <w:r>
-        <w:rPr>
-          <w:lang w:val="el-GR"/>
-        </w:rPr>
-        <w:t>Επιλέγει μια καταχώρηση και πατά “Διαγραφή”.</w:t>
-      </w:r>
-    </w:p>
-    <w:p>
-      <w:pPr>
-        <w:pStyle w:val="ListNumber"/>
-        <w:rPr>
-          <w:lang w:val="el-GR"/>
-        </w:rPr>
-      </w:pPr>
-      <w:r>
-        <w:rPr>
-          <w:lang w:val="el-GR"/>
-        </w:rPr>
-        <w:t>Το σύστημα ζητά επιβεβαίωση διαγραφής.</w:t>
-      </w:r>
-    </w:p>
-    <w:p>
-      <w:pPr>
-        <w:pStyle w:val="ListNumber"/>
-        <w:rPr>
-          <w:lang w:val="el-GR"/>
-        </w:rPr>
-      </w:pPr>
-      <w:r>
-        <w:rPr>
-          <w:lang w:val="el-GR"/>
-        </w:rPr>
-        <w:t>Ο διαχειριστής επιλέγει “Ναι” και η υπηρεσία διαγράφεται.</w:t>
-      </w:r>
-    </w:p>
-    <w:p>
-      <w:pPr>
-        <w:pStyle w:val="ListBullet"/>
-      </w:pPr>
-      <w:r>
-        <w:lastRenderedPageBreak/>
-        <w:t>Εναλλακτικές Ροές:</w:t>
-      </w:r>
-    </w:p>
-    <w:p>
-      <w:pPr>
-        <w:pStyle w:val="ListNumber"/>
-      </w:pPr>
-      <w:r>
-        <w:rPr>
-          <w:lang w:val="el-GR"/>
-        </w:rPr>
-        <w:t xml:space="preserve">Η υπηρεσία είναι συνδεδεμένη με ενεργές συνδρομές. Το σύστημα εμφανίζει μήνυμα: “Δεν είναι δυνατή η διαγραφή. </w:t>
-      </w:r>
-      <w:r>
-        <w:t>Υπάρχουν ενεργές συνδρομές σε αυτή την υπηρεσία.”</w:t>
-      </w:r>
+        <w:t>Επ</w:t>
+      </w:r>
+      <w:proofErr w:type="spellStart"/>
+      <w:r>
+        <w:t>ιλέξτε</w:t>
+      </w:r>
+      <w:proofErr w:type="spellEnd"/>
+      <w:r>
+        <w:t xml:space="preserve"> π</w:t>
+      </w:r>
+      <w:proofErr w:type="spellStart"/>
+      <w:r>
+        <w:t>εριοχή</w:t>
+      </w:r>
+      <w:proofErr w:type="spellEnd"/>
+      <w:r>
+        <w:t xml:space="preserve"> </w:t>
+      </w:r>
+      <w:proofErr w:type="spellStart"/>
+      <w:r>
+        <w:t>χειροκίνητ</w:t>
+      </w:r>
+      <w:proofErr w:type="spellEnd"/>
+      <w:r>
+        <w:t>α.”</w:t>
+      </w:r>
+    </w:p>
+    <w:p>
+      <w:pPr>
+        <w:pStyle w:val="ListNumber"/>
+        <w:numPr>
+          <w:ilvl w:val="0"/>
+          <w:numId w:val="0"/>
+        </w:numPr>
+        <w:ind w:left="360"/>
+        <w:rPr>
+          <w:lang w:val="el-GR"/>
+        </w:rPr>
+      </w:pPr>
+    </w:p>
+    <w:p>
+      <w:pPr>
+        <w:pStyle w:val="ListNumber"/>
+        <w:numPr>
+          <w:ilvl w:val="0"/>
+          <w:numId w:val="0"/>
+        </w:numPr>
+        <w:ind w:left="360"/>
+        <w:rPr>
+          <w:lang w:val="el-GR"/>
+        </w:rPr>
+      </w:pPr>
+    </w:p>
+    <w:p>
+      <w:pPr>
+        <w:pStyle w:val="ListNumber"/>
+        <w:numPr>
+          <w:ilvl w:val="0"/>
+          <w:numId w:val="0"/>
+        </w:numPr>
+        <w:ind w:left="360"/>
+        <w:rPr>
+          <w:lang w:val="el-GR"/>
+        </w:rPr>
+      </w:pPr>
     </w:p>
     <w:p>
       <w:pPr>
@@ -4071,8 +4955,6 @@
           <w:u w:val="single"/>
         </w:rPr>
       </w:pPr>
-      <w:bookmarkStart w:id="0" w:name="_GoBack"/>
-      <w:bookmarkEnd w:id="0"/>
     </w:p>
     <w:sectPr>
       <w:pgSz w:w="11910" w:h="16840"/>
@@ -4084,7 +4966,7 @@
 </file>
 
 <file path=word/endnotes.xml><?xml version="1.0" encoding="utf-8"?>
-<w:endnotes xmlns:wpc="http://schemas.microsoft.com/office/word/2010/wordprocessingCanvas" xmlns:cx="http://schemas.microsoft.com/office/drawing/2014/chartex" xmlns:mc="http://schemas.openxmlformats.org/markup-compatibility/2006" xmlns:o="urn:schemas-microsoft-com:office:office" xmlns:r="http://schemas.openxmlformats.org/officeDocument/2006/relationships" xmlns:m="http://schemas.openxmlformats.org/officeDocument/2006/math" xmlns:v="urn:schemas-microsoft-com:vml" xmlns:wp14="http://schemas.microsoft.com/office/word/2010/wordprocessingDrawing" xmlns:wp="http://schemas.openxmlformats.org/drawingml/2006/wordprocessingDrawing" xmlns:w10="urn:schemas-microsoft-com:office:word" xmlns:w="http://schemas.openxmlformats.org/wordprocessingml/2006/main" xmlns:w14="http://schemas.microsoft.com/office/word/2010/wordml" xmlns:w15="http://schemas.microsoft.com/office/word/2012/wordml" xmlns:w16se="http://schemas.microsoft.com/office/word/2015/wordml/symex" xmlns:wpg="http://schemas.microsoft.com/office/word/2010/wordprocessingGroup" xmlns:wpi="http://schemas.microsoft.com/office/word/2010/wordprocessingInk" xmlns:wne="http://schemas.microsoft.com/office/word/2006/wordml" xmlns:wps="http://schemas.microsoft.com/office/word/2010/wordprocessingShape" mc:Ignorable="w14 w15 w16se wp14">
+<w:endnotes xmlns:wpc="http://schemas.microsoft.com/office/word/2010/wordprocessingCanvas" xmlns:cx="http://schemas.microsoft.com/office/drawing/2014/chartex" xmlns:cx1="http://schemas.microsoft.com/office/drawing/2015/9/8/chartex" xmlns:cx2="http://schemas.microsoft.com/office/drawing/2015/10/21/chartex" xmlns:cx3="http://schemas.microsoft.com/office/drawing/2016/5/9/chartex" xmlns:cx4="http://schemas.microsoft.com/office/drawing/2016/5/10/chartex" xmlns:cx5="http://schemas.microsoft.com/office/drawing/2016/5/11/chartex" xmlns:cx6="http://schemas.microsoft.com/office/drawing/2016/5/12/chartex" xmlns:cx7="http://schemas.microsoft.com/office/drawing/2016/5/13/chartex" xmlns:cx8="http://schemas.microsoft.com/office/drawing/2016/5/14/chartex" xmlns:mc="http://schemas.openxmlformats.org/markup-compatibility/2006" xmlns:aink="http://schemas.microsoft.com/office/drawing/2016/ink" xmlns:am3d="http://schemas.microsoft.com/office/drawing/2017/model3d" xmlns:o="urn:schemas-microsoft-com:office:office" xmlns:oel="http://schemas.microsoft.com/office/2019/extlst" xmlns:r="http://schemas.openxmlformats.org/officeDocument/2006/relationships" xmlns:m="http://schemas.openxmlformats.org/officeDocument/2006/math" xmlns:v="urn:schemas-microsoft-com:vml" xmlns:wp14="http://schemas.microsoft.com/office/word/2010/wordprocessingDrawing" xmlns:wp="http://schemas.openxmlformats.org/drawingml/2006/wordprocessingDrawing" xmlns:w10="urn:schemas-microsoft-com:office:word" xmlns:w="http://schemas.openxmlformats.org/wordprocessingml/2006/main" xmlns:w14="http://schemas.microsoft.com/office/word/2010/wordml" xmlns:w15="http://schemas.microsoft.com/office/word/2012/wordml" xmlns:w16cex="http://schemas.microsoft.com/office/word/2018/wordml/cex" xmlns:w16cid="http://schemas.microsoft.com/office/word/2016/wordml/cid" xmlns:w16="http://schemas.microsoft.com/office/word/2018/wordml" xmlns:w16du="http://schemas.microsoft.com/office/word/2023/wordml/word16du" xmlns:w16sdtdh="http://schemas.microsoft.com/office/word/2020/wordml/sdtdatahash" xmlns:w16sdtfl="http://schemas.microsoft.com/office/word/2024/wordml/sdtformatlock" xmlns:w16se="http://schemas.microsoft.com/office/word/2015/wordml/symex" xmlns:wpg="http://schemas.microsoft.com/office/word/2010/wordprocessingGroup" xmlns:wpi="http://schemas.microsoft.com/office/word/2010/wordprocessingInk" xmlns:wne="http://schemas.microsoft.com/office/word/2006/wordml" xmlns:wps="http://schemas.microsoft.com/office/word/2010/wordprocessingShape" mc:Ignorable="w14 w15 w16se w16cid w16 w16cex w16sdtdh w16sdtfl w16du wp14">
   <w:endnote w:type="separator" w:id="-1">
     <w:p>
       <w:r>
@@ -4103,7 +4985,7 @@
 </file>
 
 <file path=word/footer1.xml><?xml version="1.0" encoding="utf-8"?>
-<w:ftr xmlns:wpc="http://schemas.microsoft.com/office/word/2010/wordprocessingCanvas" xmlns:cx="http://schemas.microsoft.com/office/drawing/2014/chartex" xmlns:mc="http://schemas.openxmlformats.org/markup-compatibility/2006" xmlns:o="urn:schemas-microsoft-com:office:office" xmlns:r="http://schemas.openxmlformats.org/officeDocument/2006/relationships" xmlns:m="http://schemas.openxmlformats.org/officeDocument/2006/math" xmlns:v="urn:schemas-microsoft-com:vml" xmlns:wp14="http://schemas.microsoft.com/office/word/2010/wordprocessingDrawing" xmlns:wp="http://schemas.openxmlformats.org/drawingml/2006/wordprocessingDrawing" xmlns:w10="urn:schemas-microsoft-com:office:word" xmlns:w="http://schemas.openxmlformats.org/wordprocessingml/2006/main" xmlns:w14="http://schemas.microsoft.com/office/word/2010/wordml" xmlns:w15="http://schemas.microsoft.com/office/word/2012/wordml" xmlns:w16se="http://schemas.microsoft.com/office/word/2015/wordml/symex" xmlns:wpg="http://schemas.microsoft.com/office/word/2010/wordprocessingGroup" xmlns:wpi="http://schemas.microsoft.com/office/word/2010/wordprocessingInk" xmlns:wne="http://schemas.microsoft.com/office/word/2006/wordml" xmlns:wps="http://schemas.microsoft.com/office/word/2010/wordprocessingShape" mc:Ignorable="w14 w15 w16se wp14">
+<w:ftr xmlns:wpc="http://schemas.microsoft.com/office/word/2010/wordprocessingCanvas" xmlns:cx="http://schemas.microsoft.com/office/drawing/2014/chartex" xmlns:cx1="http://schemas.microsoft.com/office/drawing/2015/9/8/chartex" xmlns:cx2="http://schemas.microsoft.com/office/drawing/2015/10/21/chartex" xmlns:cx3="http://schemas.microsoft.com/office/drawing/2016/5/9/chartex" xmlns:cx4="http://schemas.microsoft.com/office/drawing/2016/5/10/chartex" xmlns:cx5="http://schemas.microsoft.com/office/drawing/2016/5/11/chartex" xmlns:cx6="http://schemas.microsoft.com/office/drawing/2016/5/12/chartex" xmlns:cx7="http://schemas.microsoft.com/office/drawing/2016/5/13/chartex" xmlns:cx8="http://schemas.microsoft.com/office/drawing/2016/5/14/chartex" xmlns:mc="http://schemas.openxmlformats.org/markup-compatibility/2006" xmlns:aink="http://schemas.microsoft.com/office/drawing/2016/ink" xmlns:am3d="http://schemas.microsoft.com/office/drawing/2017/model3d" xmlns:o="urn:schemas-microsoft-com:office:office" xmlns:oel="http://schemas.microsoft.com/office/2019/extlst" xmlns:r="http://schemas.openxmlformats.org/officeDocument/2006/relationships" xmlns:m="http://schemas.openxmlformats.org/officeDocument/2006/math" xmlns:v="urn:schemas-microsoft-com:vml" xmlns:wp14="http://schemas.microsoft.com/office/word/2010/wordprocessingDrawing" xmlns:wp="http://schemas.openxmlformats.org/drawingml/2006/wordprocessingDrawing" xmlns:w10="urn:schemas-microsoft-com:office:word" xmlns:w="http://schemas.openxmlformats.org/wordprocessingml/2006/main" xmlns:w14="http://schemas.microsoft.com/office/word/2010/wordml" xmlns:w15="http://schemas.microsoft.com/office/word/2012/wordml" xmlns:w16cex="http://schemas.microsoft.com/office/word/2018/wordml/cex" xmlns:w16cid="http://schemas.microsoft.com/office/word/2016/wordml/cid" xmlns:w16="http://schemas.microsoft.com/office/word/2018/wordml" xmlns:w16du="http://schemas.microsoft.com/office/word/2023/wordml/word16du" xmlns:w16sdtdh="http://schemas.microsoft.com/office/word/2020/wordml/sdtdatahash" xmlns:w16sdtfl="http://schemas.microsoft.com/office/word/2024/wordml/sdtformatlock" xmlns:w16se="http://schemas.microsoft.com/office/word/2015/wordml/symex" xmlns:wpg="http://schemas.microsoft.com/office/word/2010/wordprocessingGroup" xmlns:wpi="http://schemas.microsoft.com/office/word/2010/wordprocessingInk" xmlns:wne="http://schemas.microsoft.com/office/word/2006/wordml" xmlns:wps="http://schemas.microsoft.com/office/word/2010/wordprocessingShape" mc:Ignorable="w14 w15 w16se w16cid w16 w16cex w16sdtdh w16sdtfl w16du wp14">
   <w:p>
     <w:pPr>
       <w:pStyle w:val="BodyText"/>
@@ -4114,12 +4996,12 @@
     </w:pPr>
     <w:r>
       <w:pict w14:anchorId="487E840B">
-        <v:group id="_x0000_s2050" style="position:absolute;margin-left:80.55pt;margin-top:795.4pt;width:434.5pt;height:21.05pt;z-index:-15866368;mso-position-horizontal-relative:page;mso-position-vertical-relative:page" coordorigin="1611,15908" coordsize="8690,421">
-          <v:line id="_x0000_s2053" style="position:absolute" from="1611,16118" to="10300,16118" strokecolor="gray" strokeweight="1pt"/>
-          <v:shape id="_x0000_s2052" style="position:absolute;left:5567;top:15930;width:770;height:376" coordorigin="5568,15930" coordsize="770,376" path="m6275,15930r-645,l5606,15935r-20,14l5573,15969r-5,24l5568,16244r5,24l5586,16288r20,14l5630,16306r645,l6299,16302r20,-14l6333,16268r5,-24l6338,15993r-5,-24l6319,15949r-20,-14l6275,15930xe" stroked="f">
+        <v:group id="_x0000_s1026" style="position:absolute;margin-left:80.55pt;margin-top:795.4pt;width:434.5pt;height:21.05pt;z-index:-15866368;mso-position-horizontal-relative:page;mso-position-vertical-relative:page" coordorigin="1611,15908" coordsize="8690,421">
+          <v:line id="_x0000_s1029" style="position:absolute" from="1611,16118" to="10300,16118" strokecolor="gray" strokeweight="1pt"/>
+          <v:shape id="_x0000_s1028" style="position:absolute;left:5567;top:15930;width:770;height:376" coordorigin="5568,15930" coordsize="770,376" path="m6275,15930r-645,l5606,15935r-20,14l5573,15969r-5,24l5568,16244r5,24l5586,16288r20,14l5630,16306r645,l6299,16302r20,-14l6333,16268r5,-24l6338,15993r-5,-24l6319,15949r-20,-14l6275,15930xe" stroked="f">
             <v:path arrowok="t"/>
           </v:shape>
-          <v:shape id="_x0000_s2051" style="position:absolute;left:5567;top:15930;width:770;height:376" coordorigin="5568,15930" coordsize="770,376" o:spt="100" adj="0,,0" path="m5630,16306r-24,-4l5586,16288r-13,-20l5568,16244r,-251l5573,15969r13,-20l5606,15935r24,-5m6275,15930r24,5l6319,15949r14,20l6338,15993r,251l6333,16268r-14,20l6299,16302r-24,4e" filled="f" strokecolor="gray" strokeweight="2.25pt">
+          <v:shape id="_x0000_s1027" style="position:absolute;left:5567;top:15930;width:770;height:376" coordorigin="5568,15930" coordsize="770,376" o:spt="100" adj="0,,0" path="m5630,16306r-24,-4l5586,16288r-13,-20l5568,16244r,-251l5573,15969r13,-20l5606,15935r24,-5m6275,15930r24,5l6319,15949r14,20l6338,15993r,251l6333,16268r-14,20l6299,16302r-24,4e" filled="f" strokecolor="gray" strokeweight="2.25pt">
             <v:stroke joinstyle="round"/>
             <v:formulas/>
             <v:path arrowok="t" o:connecttype="segments"/>
@@ -4134,7 +5016,7 @@
           <v:stroke joinstyle="miter"/>
           <v:path gradientshapeok="t" o:connecttype="rect"/>
         </v:shapetype>
-        <v:shape id="_x0000_s2049" type="#_x0000_t202" style="position:absolute;margin-left:289.15pt;margin-top:799.9pt;width:17.3pt;height:13.05pt;z-index:-15865856;mso-position-horizontal-relative:page;mso-position-vertical-relative:page" filled="f" stroked="f">
+        <v:shape id="_x0000_s1025" type="#_x0000_t202" style="position:absolute;margin-left:289.15pt;margin-top:799.9pt;width:17.3pt;height:13.05pt;z-index:-15865856;mso-position-horizontal-relative:page;mso-position-vertical-relative:page" filled="f" stroked="f">
           <v:textbox inset="0,0,0,0">
             <w:txbxContent>
               <w:p>
@@ -4179,7 +5061,7 @@
 </file>
 
 <file path=word/footnotes.xml><?xml version="1.0" encoding="utf-8"?>
-<w:footnotes xmlns:wpc="http://schemas.microsoft.com/office/word/2010/wordprocessingCanvas" xmlns:cx="http://schemas.microsoft.com/office/drawing/2014/chartex" xmlns:mc="http://schemas.openxmlformats.org/markup-compatibility/2006" xmlns:o="urn:schemas-microsoft-com:office:office" xmlns:r="http://schemas.openxmlformats.org/officeDocument/2006/relationships" xmlns:m="http://schemas.openxmlformats.org/officeDocument/2006/math" xmlns:v="urn:schemas-microsoft-com:vml" xmlns:wp14="http://schemas.microsoft.com/office/word/2010/wordprocessingDrawing" xmlns:wp="http://schemas.openxmlformats.org/drawingml/2006/wordprocessingDrawing" xmlns:w10="urn:schemas-microsoft-com:office:word" xmlns:w="http://schemas.openxmlformats.org/wordprocessingml/2006/main" xmlns:w14="http://schemas.microsoft.com/office/word/2010/wordml" xmlns:w15="http://schemas.microsoft.com/office/word/2012/wordml" xmlns:w16se="http://schemas.microsoft.com/office/word/2015/wordml/symex" xmlns:wpg="http://schemas.microsoft.com/office/word/2010/wordprocessingGroup" xmlns:wpi="http://schemas.microsoft.com/office/word/2010/wordprocessingInk" xmlns:wne="http://schemas.microsoft.com/office/word/2006/wordml" xmlns:wps="http://schemas.microsoft.com/office/word/2010/wordprocessingShape" mc:Ignorable="w14 w15 w16se wp14">
+<w:footnotes xmlns:wpc="http://schemas.microsoft.com/office/word/2010/wordprocessingCanvas" xmlns:cx="http://schemas.microsoft.com/office/drawing/2014/chartex" xmlns:cx1="http://schemas.microsoft.com/office/drawing/2015/9/8/chartex" xmlns:cx2="http://schemas.microsoft.com/office/drawing/2015/10/21/chartex" xmlns:cx3="http://schemas.microsoft.com/office/drawing/2016/5/9/chartex" xmlns:cx4="http://schemas.microsoft.com/office/drawing/2016/5/10/chartex" xmlns:cx5="http://schemas.microsoft.com/office/drawing/2016/5/11/chartex" xmlns:cx6="http://schemas.microsoft.com/office/drawing/2016/5/12/chartex" xmlns:cx7="http://schemas.microsoft.com/office/drawing/2016/5/13/chartex" xmlns:cx8="http://schemas.microsoft.com/office/drawing/2016/5/14/chartex" xmlns:mc="http://schemas.openxmlformats.org/markup-compatibility/2006" xmlns:aink="http://schemas.microsoft.com/office/drawing/2016/ink" xmlns:am3d="http://schemas.microsoft.com/office/drawing/2017/model3d" xmlns:o="urn:schemas-microsoft-com:office:office" xmlns:oel="http://schemas.microsoft.com/office/2019/extlst" xmlns:r="http://schemas.openxmlformats.org/officeDocument/2006/relationships" xmlns:m="http://schemas.openxmlformats.org/officeDocument/2006/math" xmlns:v="urn:schemas-microsoft-com:vml" xmlns:wp14="http://schemas.microsoft.com/office/word/2010/wordprocessingDrawing" xmlns:wp="http://schemas.openxmlformats.org/drawingml/2006/wordprocessingDrawing" xmlns:w10="urn:schemas-microsoft-com:office:word" xmlns:w="http://schemas.openxmlformats.org/wordprocessingml/2006/main" xmlns:w14="http://schemas.microsoft.com/office/word/2010/wordml" xmlns:w15="http://schemas.microsoft.com/office/word/2012/wordml" xmlns:w16cex="http://schemas.microsoft.com/office/word/2018/wordml/cex" xmlns:w16cid="http://schemas.microsoft.com/office/word/2016/wordml/cid" xmlns:w16="http://schemas.microsoft.com/office/word/2018/wordml" xmlns:w16du="http://schemas.microsoft.com/office/word/2023/wordml/word16du" xmlns:w16sdtdh="http://schemas.microsoft.com/office/word/2020/wordml/sdtdatahash" xmlns:w16sdtfl="http://schemas.microsoft.com/office/word/2024/wordml/sdtformatlock" xmlns:w16se="http://schemas.microsoft.com/office/word/2015/wordml/symex" xmlns:wpg="http://schemas.microsoft.com/office/word/2010/wordprocessingGroup" xmlns:wpi="http://schemas.microsoft.com/office/word/2010/wordprocessingInk" xmlns:wne="http://schemas.microsoft.com/office/word/2006/wordml" xmlns:wps="http://schemas.microsoft.com/office/word/2010/wordprocessingShape" mc:Ignorable="w14 w15 w16se w16cid w16 w16cex w16sdtdh w16sdtfl w16du wp14">
   <w:footnote w:type="separator" w:id="-1">
     <w:p>
       <w:r>
@@ -4198,7 +5080,7 @@
 </file>
 
 <file path=word/numbering.xml><?xml version="1.0" encoding="utf-8"?>
-<w:numbering xmlns:wpc="http://schemas.microsoft.com/office/word/2010/wordprocessingCanvas" xmlns:cx="http://schemas.microsoft.com/office/drawing/2014/chartex" xmlns:mc="http://schemas.openxmlformats.org/markup-compatibility/2006" xmlns:o="urn:schemas-microsoft-com:office:office" xmlns:r="http://schemas.openxmlformats.org/officeDocument/2006/relationships" xmlns:m="http://schemas.openxmlformats.org/officeDocument/2006/math" xmlns:v="urn:schemas-microsoft-com:vml" xmlns:wp14="http://schemas.microsoft.com/office/word/2010/wordprocessingDrawing" xmlns:wp="http://schemas.openxmlformats.org/drawingml/2006/wordprocessingDrawing" xmlns:w10="urn:schemas-microsoft-com:office:word" xmlns:w="http://schemas.openxmlformats.org/wordprocessingml/2006/main" xmlns:w14="http://schemas.microsoft.com/office/word/2010/wordml" xmlns:w15="http://schemas.microsoft.com/office/word/2012/wordml" xmlns:w16se="http://schemas.microsoft.com/office/word/2015/wordml/symex" xmlns:wpg="http://schemas.microsoft.com/office/word/2010/wordprocessingGroup" xmlns:wpi="http://schemas.microsoft.com/office/word/2010/wordprocessingInk" xmlns:wne="http://schemas.microsoft.com/office/word/2006/wordml" xmlns:wps="http://schemas.microsoft.com/office/word/2010/wordprocessingShape" mc:Ignorable="w14 w15 w16se wp14">
+<w:numbering xmlns:wpc="http://schemas.microsoft.com/office/word/2010/wordprocessingCanvas" xmlns:cx="http://schemas.microsoft.com/office/drawing/2014/chartex" xmlns:cx1="http://schemas.microsoft.com/office/drawing/2015/9/8/chartex" xmlns:cx2="http://schemas.microsoft.com/office/drawing/2015/10/21/chartex" xmlns:cx3="http://schemas.microsoft.com/office/drawing/2016/5/9/chartex" xmlns:cx4="http://schemas.microsoft.com/office/drawing/2016/5/10/chartex" xmlns:cx5="http://schemas.microsoft.com/office/drawing/2016/5/11/chartex" xmlns:cx6="http://schemas.microsoft.com/office/drawing/2016/5/12/chartex" xmlns:cx7="http://schemas.microsoft.com/office/drawing/2016/5/13/chartex" xmlns:cx8="http://schemas.microsoft.com/office/drawing/2016/5/14/chartex" xmlns:mc="http://schemas.openxmlformats.org/markup-compatibility/2006" xmlns:aink="http://schemas.microsoft.com/office/drawing/2016/ink" xmlns:am3d="http://schemas.microsoft.com/office/drawing/2017/model3d" xmlns:o="urn:schemas-microsoft-com:office:office" xmlns:oel="http://schemas.microsoft.com/office/2019/extlst" xmlns:r="http://schemas.openxmlformats.org/officeDocument/2006/relationships" xmlns:m="http://schemas.openxmlformats.org/officeDocument/2006/math" xmlns:v="urn:schemas-microsoft-com:vml" xmlns:wp14="http://schemas.microsoft.com/office/word/2010/wordprocessingDrawing" xmlns:wp="http://schemas.openxmlformats.org/drawingml/2006/wordprocessingDrawing" xmlns:w10="urn:schemas-microsoft-com:office:word" xmlns:w="http://schemas.openxmlformats.org/wordprocessingml/2006/main" xmlns:w14="http://schemas.microsoft.com/office/word/2010/wordml" xmlns:w15="http://schemas.microsoft.com/office/word/2012/wordml" xmlns:w16cex="http://schemas.microsoft.com/office/word/2018/wordml/cex" xmlns:w16cid="http://schemas.microsoft.com/office/word/2016/wordml/cid" xmlns:w16="http://schemas.microsoft.com/office/word/2018/wordml" xmlns:w16du="http://schemas.microsoft.com/office/word/2023/wordml/word16du" xmlns:w16sdtdh="http://schemas.microsoft.com/office/word/2020/wordml/sdtdatahash" xmlns:w16sdtfl="http://schemas.microsoft.com/office/word/2024/wordml/sdtformatlock" xmlns:w16se="http://schemas.microsoft.com/office/word/2015/wordml/symex" xmlns:wpg="http://schemas.microsoft.com/office/word/2010/wordprocessingGroup" xmlns:wpi="http://schemas.microsoft.com/office/word/2010/wordprocessingInk" xmlns:wne="http://schemas.microsoft.com/office/word/2006/wordml" xmlns:wps="http://schemas.microsoft.com/office/word/2010/wordprocessingShape" mc:Ignorable="w14 w15 w16se w16cid w16 w16cex w16sdtdh w16sdtfl w16du wp14">
   <w:abstractNum w:abstractNumId="0" w15:restartNumberingAfterBreak="0">
     <w:nsid w:val="FFFFFF88"/>
     <w:multiLevelType w:val="singleLevel"/>
@@ -4239,6 +5121,345 @@
     </w:lvl>
   </w:abstractNum>
   <w:abstractNum w:abstractNumId="2" w15:restartNumberingAfterBreak="0">
+    <w:nsid w:val="03CF4536"/>
+    <w:multiLevelType w:val="multilevel"/>
+    <w:tmpl w:val="D3085918"/>
+    <w:lvl w:ilvl="0">
+      <w:start w:val="4"/>
+      <w:numFmt w:val="decimal"/>
+      <w:lvlText w:val="%1"/>
+      <w:lvlJc w:val="left"/>
+      <w:pPr>
+        <w:ind w:left="435" w:hanging="435"/>
+      </w:pPr>
+      <w:rPr>
+        <w:rFonts w:hint="default"/>
+      </w:rPr>
+    </w:lvl>
+    <w:lvl w:ilvl="1">
+      <w:start w:val="1"/>
+      <w:numFmt w:val="decimal"/>
+      <w:lvlText w:val="%1.%2"/>
+      <w:lvlJc w:val="left"/>
+      <w:pPr>
+        <w:ind w:left="435" w:hanging="435"/>
+      </w:pPr>
+      <w:rPr>
+        <w:rFonts w:hint="default"/>
+      </w:rPr>
+    </w:lvl>
+    <w:lvl w:ilvl="2">
+      <w:start w:val="2"/>
+      <w:numFmt w:val="decimal"/>
+      <w:lvlText w:val="%1.%2.%3"/>
+      <w:lvlJc w:val="left"/>
+      <w:pPr>
+        <w:ind w:left="720" w:hanging="720"/>
+      </w:pPr>
+      <w:rPr>
+        <w:rFonts w:hint="default"/>
+      </w:rPr>
+    </w:lvl>
+    <w:lvl w:ilvl="3">
+      <w:start w:val="1"/>
+      <w:numFmt w:val="decimal"/>
+      <w:lvlText w:val="%1.%2.%3.%4"/>
+      <w:lvlJc w:val="left"/>
+      <w:pPr>
+        <w:ind w:left="720" w:hanging="720"/>
+      </w:pPr>
+      <w:rPr>
+        <w:rFonts w:hint="default"/>
+      </w:rPr>
+    </w:lvl>
+    <w:lvl w:ilvl="4">
+      <w:start w:val="1"/>
+      <w:numFmt w:val="decimal"/>
+      <w:lvlText w:val="%1.%2.%3.%4.%5"/>
+      <w:lvlJc w:val="left"/>
+      <w:pPr>
+        <w:ind w:left="1080" w:hanging="1080"/>
+      </w:pPr>
+      <w:rPr>
+        <w:rFonts w:hint="default"/>
+      </w:rPr>
+    </w:lvl>
+    <w:lvl w:ilvl="5">
+      <w:start w:val="1"/>
+      <w:numFmt w:val="decimal"/>
+      <w:lvlText w:val="%1.%2.%3.%4.%5.%6"/>
+      <w:lvlJc w:val="left"/>
+      <w:pPr>
+        <w:ind w:left="1080" w:hanging="1080"/>
+      </w:pPr>
+      <w:rPr>
+        <w:rFonts w:hint="default"/>
+      </w:rPr>
+    </w:lvl>
+    <w:lvl w:ilvl="6">
+      <w:start w:val="1"/>
+      <w:numFmt w:val="decimal"/>
+      <w:lvlText w:val="%1.%2.%3.%4.%5.%6.%7"/>
+      <w:lvlJc w:val="left"/>
+      <w:pPr>
+        <w:ind w:left="1440" w:hanging="1440"/>
+      </w:pPr>
+      <w:rPr>
+        <w:rFonts w:hint="default"/>
+      </w:rPr>
+    </w:lvl>
+    <w:lvl w:ilvl="7">
+      <w:start w:val="1"/>
+      <w:numFmt w:val="decimal"/>
+      <w:lvlText w:val="%1.%2.%3.%4.%5.%6.%7.%8"/>
+      <w:lvlJc w:val="left"/>
+      <w:pPr>
+        <w:ind w:left="1440" w:hanging="1440"/>
+      </w:pPr>
+      <w:rPr>
+        <w:rFonts w:hint="default"/>
+      </w:rPr>
+    </w:lvl>
+    <w:lvl w:ilvl="8">
+      <w:start w:val="1"/>
+      <w:numFmt w:val="decimal"/>
+      <w:lvlText w:val="%1.%2.%3.%4.%5.%6.%7.%8.%9"/>
+      <w:lvlJc w:val="left"/>
+      <w:pPr>
+        <w:ind w:left="1440" w:hanging="1440"/>
+      </w:pPr>
+      <w:rPr>
+        <w:rFonts w:hint="default"/>
+      </w:rPr>
+    </w:lvl>
+  </w:abstractNum>
+  <w:abstractNum w:abstractNumId="3" w15:restartNumberingAfterBreak="0">
+    <w:nsid w:val="06F10DFD"/>
+    <w:multiLevelType w:val="multilevel"/>
+    <w:tmpl w:val="A0D20D74"/>
+    <w:lvl w:ilvl="0">
+      <w:start w:val="4"/>
+      <w:numFmt w:val="decimal"/>
+      <w:lvlText w:val="%1"/>
+      <w:lvlJc w:val="left"/>
+      <w:pPr>
+        <w:ind w:left="435" w:hanging="435"/>
+      </w:pPr>
+      <w:rPr>
+        <w:rFonts w:hint="default"/>
+      </w:rPr>
+    </w:lvl>
+    <w:lvl w:ilvl="1">
+      <w:start w:val="1"/>
+      <w:numFmt w:val="decimal"/>
+      <w:lvlText w:val="%1.%2"/>
+      <w:lvlJc w:val="left"/>
+      <w:pPr>
+        <w:ind w:left="435" w:hanging="435"/>
+      </w:pPr>
+      <w:rPr>
+        <w:rFonts w:hint="default"/>
+      </w:rPr>
+    </w:lvl>
+    <w:lvl w:ilvl="2">
+      <w:start w:val="1"/>
+      <w:numFmt w:val="decimal"/>
+      <w:lvlText w:val="%1.%2.%3"/>
+      <w:lvlJc w:val="left"/>
+      <w:pPr>
+        <w:ind w:left="720" w:hanging="720"/>
+      </w:pPr>
+      <w:rPr>
+        <w:rFonts w:hint="default"/>
+      </w:rPr>
+    </w:lvl>
+    <w:lvl w:ilvl="3">
+      <w:start w:val="1"/>
+      <w:numFmt w:val="decimal"/>
+      <w:lvlText w:val="%1.%2.%3.%4"/>
+      <w:lvlJc w:val="left"/>
+      <w:pPr>
+        <w:ind w:left="720" w:hanging="720"/>
+      </w:pPr>
+      <w:rPr>
+        <w:rFonts w:hint="default"/>
+      </w:rPr>
+    </w:lvl>
+    <w:lvl w:ilvl="4">
+      <w:start w:val="1"/>
+      <w:numFmt w:val="decimal"/>
+      <w:lvlText w:val="%1.%2.%3.%4.%5"/>
+      <w:lvlJc w:val="left"/>
+      <w:pPr>
+        <w:ind w:left="1080" w:hanging="1080"/>
+      </w:pPr>
+      <w:rPr>
+        <w:rFonts w:hint="default"/>
+      </w:rPr>
+    </w:lvl>
+    <w:lvl w:ilvl="5">
+      <w:start w:val="1"/>
+      <w:numFmt w:val="decimal"/>
+      <w:lvlText w:val="%1.%2.%3.%4.%5.%6"/>
+      <w:lvlJc w:val="left"/>
+      <w:pPr>
+        <w:ind w:left="1080" w:hanging="1080"/>
+      </w:pPr>
+      <w:rPr>
+        <w:rFonts w:hint="default"/>
+      </w:rPr>
+    </w:lvl>
+    <w:lvl w:ilvl="6">
+      <w:start w:val="1"/>
+      <w:numFmt w:val="decimal"/>
+      <w:lvlText w:val="%1.%2.%3.%4.%5.%6.%7"/>
+      <w:lvlJc w:val="left"/>
+      <w:pPr>
+        <w:ind w:left="1440" w:hanging="1440"/>
+      </w:pPr>
+      <w:rPr>
+        <w:rFonts w:hint="default"/>
+      </w:rPr>
+    </w:lvl>
+    <w:lvl w:ilvl="7">
+      <w:start w:val="1"/>
+      <w:numFmt w:val="decimal"/>
+      <w:lvlText w:val="%1.%2.%3.%4.%5.%6.%7.%8"/>
+      <w:lvlJc w:val="left"/>
+      <w:pPr>
+        <w:ind w:left="1440" w:hanging="1440"/>
+      </w:pPr>
+      <w:rPr>
+        <w:rFonts w:hint="default"/>
+      </w:rPr>
+    </w:lvl>
+    <w:lvl w:ilvl="8">
+      <w:start w:val="1"/>
+      <w:numFmt w:val="decimal"/>
+      <w:lvlText w:val="%1.%2.%3.%4.%5.%6.%7.%8.%9"/>
+      <w:lvlJc w:val="left"/>
+      <w:pPr>
+        <w:ind w:left="1440" w:hanging="1440"/>
+      </w:pPr>
+      <w:rPr>
+        <w:rFonts w:hint="default"/>
+      </w:rPr>
+    </w:lvl>
+  </w:abstractNum>
+  <w:abstractNum w:abstractNumId="4" w15:restartNumberingAfterBreak="0">
+    <w:nsid w:val="089A34B8"/>
+    <w:multiLevelType w:val="multilevel"/>
+    <w:tmpl w:val="44084996"/>
+    <w:lvl w:ilvl="0">
+      <w:start w:val="2"/>
+      <w:numFmt w:val="decimal"/>
+      <w:lvlText w:val="%1"/>
+      <w:lvlJc w:val="left"/>
+      <w:pPr>
+        <w:ind w:left="360" w:hanging="360"/>
+      </w:pPr>
+      <w:rPr>
+        <w:rFonts w:hint="default"/>
+      </w:rPr>
+    </w:lvl>
+    <w:lvl w:ilvl="1">
+      <w:start w:val="1"/>
+      <w:numFmt w:val="decimal"/>
+      <w:lvlText w:val="%1.%2"/>
+      <w:lvlJc w:val="left"/>
+      <w:pPr>
+        <w:ind w:left="360" w:hanging="360"/>
+      </w:pPr>
+      <w:rPr>
+        <w:rFonts w:hint="default"/>
+      </w:rPr>
+    </w:lvl>
+    <w:lvl w:ilvl="2">
+      <w:start w:val="1"/>
+      <w:numFmt w:val="decimal"/>
+      <w:lvlText w:val="%1.%2.%3"/>
+      <w:lvlJc w:val="left"/>
+      <w:pPr>
+        <w:ind w:left="720" w:hanging="720"/>
+      </w:pPr>
+      <w:rPr>
+        <w:rFonts w:hint="default"/>
+      </w:rPr>
+    </w:lvl>
+    <w:lvl w:ilvl="3">
+      <w:start w:val="1"/>
+      <w:numFmt w:val="decimal"/>
+      <w:lvlText w:val="%1.%2.%3.%4"/>
+      <w:lvlJc w:val="left"/>
+      <w:pPr>
+        <w:ind w:left="720" w:hanging="720"/>
+      </w:pPr>
+      <w:rPr>
+        <w:rFonts w:hint="default"/>
+      </w:rPr>
+    </w:lvl>
+    <w:lvl w:ilvl="4">
+      <w:start w:val="1"/>
+      <w:numFmt w:val="decimal"/>
+      <w:lvlText w:val="%1.%2.%3.%4.%5"/>
+      <w:lvlJc w:val="left"/>
+      <w:pPr>
+        <w:ind w:left="1080" w:hanging="1080"/>
+      </w:pPr>
+      <w:rPr>
+        <w:rFonts w:hint="default"/>
+      </w:rPr>
+    </w:lvl>
+    <w:lvl w:ilvl="5">
+      <w:start w:val="1"/>
+      <w:numFmt w:val="decimal"/>
+      <w:lvlText w:val="%1.%2.%3.%4.%5.%6"/>
+      <w:lvlJc w:val="left"/>
+      <w:pPr>
+        <w:ind w:left="1080" w:hanging="1080"/>
+      </w:pPr>
+      <w:rPr>
+        <w:rFonts w:hint="default"/>
+      </w:rPr>
+    </w:lvl>
+    <w:lvl w:ilvl="6">
+      <w:start w:val="1"/>
+      <w:numFmt w:val="decimal"/>
+      <w:lvlText w:val="%1.%2.%3.%4.%5.%6.%7"/>
+      <w:lvlJc w:val="left"/>
+      <w:pPr>
+        <w:ind w:left="1440" w:hanging="1440"/>
+      </w:pPr>
+      <w:rPr>
+        <w:rFonts w:hint="default"/>
+      </w:rPr>
+    </w:lvl>
+    <w:lvl w:ilvl="7">
+      <w:start w:val="1"/>
+      <w:numFmt w:val="decimal"/>
+      <w:lvlText w:val="%1.%2.%3.%4.%5.%6.%7.%8"/>
+      <w:lvlJc w:val="left"/>
+      <w:pPr>
+        <w:ind w:left="1440" w:hanging="1440"/>
+      </w:pPr>
+      <w:rPr>
+        <w:rFonts w:hint="default"/>
+      </w:rPr>
+    </w:lvl>
+    <w:lvl w:ilvl="8">
+      <w:start w:val="1"/>
+      <w:numFmt w:val="decimal"/>
+      <w:lvlText w:val="%1.%2.%3.%4.%5.%6.%7.%8.%9"/>
+      <w:lvlJc w:val="left"/>
+      <w:pPr>
+        <w:ind w:left="1440" w:hanging="1440"/>
+      </w:pPr>
+      <w:rPr>
+        <w:rFonts w:hint="default"/>
+      </w:rPr>
+    </w:lvl>
+  </w:abstractNum>
+  <w:abstractNum w:abstractNumId="5" w15:restartNumberingAfterBreak="0">
     <w:nsid w:val="21852A27"/>
     <w:multiLevelType w:val="hybridMultilevel"/>
     <w:tmpl w:val="CC5C808C"/>
@@ -4324,7 +5545,7 @@
       </w:pPr>
     </w:lvl>
   </w:abstractNum>
-  <w:abstractNum w:abstractNumId="3" w15:restartNumberingAfterBreak="0">
+  <w:abstractNum w:abstractNumId="6" w15:restartNumberingAfterBreak="0">
     <w:nsid w:val="2A967ADB"/>
     <w:multiLevelType w:val="hybridMultilevel"/>
     <w:tmpl w:val="EA28B652"/>
@@ -4410,7 +5631,7 @@
       </w:pPr>
     </w:lvl>
   </w:abstractNum>
-  <w:abstractNum w:abstractNumId="4" w15:restartNumberingAfterBreak="0">
+  <w:abstractNum w:abstractNumId="7" w15:restartNumberingAfterBreak="0">
     <w:nsid w:val="2B756CB3"/>
     <w:multiLevelType w:val="hybridMultilevel"/>
     <w:tmpl w:val="25D26488"/>
@@ -4523,10 +5744,688 @@
       </w:rPr>
     </w:lvl>
   </w:abstractNum>
-  <w:abstractNum w:abstractNumId="5" w15:restartNumberingAfterBreak="0">
+  <w:abstractNum w:abstractNumId="8" w15:restartNumberingAfterBreak="0">
+    <w:nsid w:val="2E8B3EF8"/>
+    <w:multiLevelType w:val="multilevel"/>
+    <w:tmpl w:val="44084996"/>
+    <w:lvl w:ilvl="0">
+      <w:start w:val="3"/>
+      <w:numFmt w:val="decimal"/>
+      <w:lvlText w:val="%1"/>
+      <w:lvlJc w:val="left"/>
+      <w:pPr>
+        <w:ind w:left="360" w:hanging="360"/>
+      </w:pPr>
+      <w:rPr>
+        <w:rFonts w:hint="default"/>
+      </w:rPr>
+    </w:lvl>
+    <w:lvl w:ilvl="1">
+      <w:start w:val="1"/>
+      <w:numFmt w:val="decimal"/>
+      <w:lvlText w:val="%1.%2"/>
+      <w:lvlJc w:val="left"/>
+      <w:pPr>
+        <w:ind w:left="360" w:hanging="360"/>
+      </w:pPr>
+      <w:rPr>
+        <w:rFonts w:hint="default"/>
+      </w:rPr>
+    </w:lvl>
+    <w:lvl w:ilvl="2">
+      <w:start w:val="1"/>
+      <w:numFmt w:val="decimal"/>
+      <w:lvlText w:val="%1.%2.%3"/>
+      <w:lvlJc w:val="left"/>
+      <w:pPr>
+        <w:ind w:left="720" w:hanging="720"/>
+      </w:pPr>
+      <w:rPr>
+        <w:rFonts w:hint="default"/>
+      </w:rPr>
+    </w:lvl>
+    <w:lvl w:ilvl="3">
+      <w:start w:val="1"/>
+      <w:numFmt w:val="decimal"/>
+      <w:lvlText w:val="%1.%2.%3.%4"/>
+      <w:lvlJc w:val="left"/>
+      <w:pPr>
+        <w:ind w:left="720" w:hanging="720"/>
+      </w:pPr>
+      <w:rPr>
+        <w:rFonts w:hint="default"/>
+      </w:rPr>
+    </w:lvl>
+    <w:lvl w:ilvl="4">
+      <w:start w:val="1"/>
+      <w:numFmt w:val="decimal"/>
+      <w:lvlText w:val="%1.%2.%3.%4.%5"/>
+      <w:lvlJc w:val="left"/>
+      <w:pPr>
+        <w:ind w:left="1080" w:hanging="1080"/>
+      </w:pPr>
+      <w:rPr>
+        <w:rFonts w:hint="default"/>
+      </w:rPr>
+    </w:lvl>
+    <w:lvl w:ilvl="5">
+      <w:start w:val="1"/>
+      <w:numFmt w:val="decimal"/>
+      <w:lvlText w:val="%1.%2.%3.%4.%5.%6"/>
+      <w:lvlJc w:val="left"/>
+      <w:pPr>
+        <w:ind w:left="1080" w:hanging="1080"/>
+      </w:pPr>
+      <w:rPr>
+        <w:rFonts w:hint="default"/>
+      </w:rPr>
+    </w:lvl>
+    <w:lvl w:ilvl="6">
+      <w:start w:val="1"/>
+      <w:numFmt w:val="decimal"/>
+      <w:lvlText w:val="%1.%2.%3.%4.%5.%6.%7"/>
+      <w:lvlJc w:val="left"/>
+      <w:pPr>
+        <w:ind w:left="1440" w:hanging="1440"/>
+      </w:pPr>
+      <w:rPr>
+        <w:rFonts w:hint="default"/>
+      </w:rPr>
+    </w:lvl>
+    <w:lvl w:ilvl="7">
+      <w:start w:val="1"/>
+      <w:numFmt w:val="decimal"/>
+      <w:lvlText w:val="%1.%2.%3.%4.%5.%6.%7.%8"/>
+      <w:lvlJc w:val="left"/>
+      <w:pPr>
+        <w:ind w:left="1440" w:hanging="1440"/>
+      </w:pPr>
+      <w:rPr>
+        <w:rFonts w:hint="default"/>
+      </w:rPr>
+    </w:lvl>
+    <w:lvl w:ilvl="8">
+      <w:start w:val="1"/>
+      <w:numFmt w:val="decimal"/>
+      <w:lvlText w:val="%1.%2.%3.%4.%5.%6.%7.%8.%9"/>
+      <w:lvlJc w:val="left"/>
+      <w:pPr>
+        <w:ind w:left="1440" w:hanging="1440"/>
+      </w:pPr>
+      <w:rPr>
+        <w:rFonts w:hint="default"/>
+      </w:rPr>
+    </w:lvl>
+  </w:abstractNum>
+  <w:abstractNum w:abstractNumId="9" w15:restartNumberingAfterBreak="0">
+    <w:nsid w:val="3572258E"/>
+    <w:multiLevelType w:val="multilevel"/>
+    <w:tmpl w:val="09403992"/>
+    <w:lvl w:ilvl="0">
+      <w:start w:val="7"/>
+      <w:numFmt w:val="decimal"/>
+      <w:lvlText w:val="%1"/>
+      <w:lvlJc w:val="left"/>
+      <w:pPr>
+        <w:ind w:left="360" w:hanging="360"/>
+      </w:pPr>
+      <w:rPr>
+        <w:rFonts w:hint="default"/>
+      </w:rPr>
+    </w:lvl>
+    <w:lvl w:ilvl="1">
+      <w:start w:val="1"/>
+      <w:numFmt w:val="decimal"/>
+      <w:lvlText w:val="%1.%2"/>
+      <w:lvlJc w:val="left"/>
+      <w:pPr>
+        <w:ind w:left="720" w:hanging="360"/>
+      </w:pPr>
+      <w:rPr>
+        <w:rFonts w:hint="default"/>
+      </w:rPr>
+    </w:lvl>
+    <w:lvl w:ilvl="2">
+      <w:start w:val="1"/>
+      <w:numFmt w:val="decimal"/>
+      <w:lvlText w:val="%1.%2.%3"/>
+      <w:lvlJc w:val="left"/>
+      <w:pPr>
+        <w:ind w:left="1440" w:hanging="720"/>
+      </w:pPr>
+      <w:rPr>
+        <w:rFonts w:hint="default"/>
+      </w:rPr>
+    </w:lvl>
+    <w:lvl w:ilvl="3">
+      <w:start w:val="1"/>
+      <w:numFmt w:val="decimal"/>
+      <w:lvlText w:val="%1.%2.%3.%4"/>
+      <w:lvlJc w:val="left"/>
+      <w:pPr>
+        <w:ind w:left="1800" w:hanging="720"/>
+      </w:pPr>
+      <w:rPr>
+        <w:rFonts w:hint="default"/>
+      </w:rPr>
+    </w:lvl>
+    <w:lvl w:ilvl="4">
+      <w:start w:val="1"/>
+      <w:numFmt w:val="decimal"/>
+      <w:lvlText w:val="%1.%2.%3.%4.%5"/>
+      <w:lvlJc w:val="left"/>
+      <w:pPr>
+        <w:ind w:left="2520" w:hanging="1080"/>
+      </w:pPr>
+      <w:rPr>
+        <w:rFonts w:hint="default"/>
+      </w:rPr>
+    </w:lvl>
+    <w:lvl w:ilvl="5">
+      <w:start w:val="1"/>
+      <w:numFmt w:val="decimal"/>
+      <w:lvlText w:val="%1.%2.%3.%4.%5.%6"/>
+      <w:lvlJc w:val="left"/>
+      <w:pPr>
+        <w:ind w:left="2880" w:hanging="1080"/>
+      </w:pPr>
+      <w:rPr>
+        <w:rFonts w:hint="default"/>
+      </w:rPr>
+    </w:lvl>
+    <w:lvl w:ilvl="6">
+      <w:start w:val="1"/>
+      <w:numFmt w:val="decimal"/>
+      <w:lvlText w:val="%1.%2.%3.%4.%5.%6.%7"/>
+      <w:lvlJc w:val="left"/>
+      <w:pPr>
+        <w:ind w:left="3600" w:hanging="1440"/>
+      </w:pPr>
+      <w:rPr>
+        <w:rFonts w:hint="default"/>
+      </w:rPr>
+    </w:lvl>
+    <w:lvl w:ilvl="7">
+      <w:start w:val="1"/>
+      <w:numFmt w:val="decimal"/>
+      <w:lvlText w:val="%1.%2.%3.%4.%5.%6.%7.%8"/>
+      <w:lvlJc w:val="left"/>
+      <w:pPr>
+        <w:ind w:left="3960" w:hanging="1440"/>
+      </w:pPr>
+      <w:rPr>
+        <w:rFonts w:hint="default"/>
+      </w:rPr>
+    </w:lvl>
+    <w:lvl w:ilvl="8">
+      <w:start w:val="1"/>
+      <w:numFmt w:val="decimal"/>
+      <w:lvlText w:val="%1.%2.%3.%4.%5.%6.%7.%8.%9"/>
+      <w:lvlJc w:val="left"/>
+      <w:pPr>
+        <w:ind w:left="4320" w:hanging="1440"/>
+      </w:pPr>
+      <w:rPr>
+        <w:rFonts w:hint="default"/>
+      </w:rPr>
+    </w:lvl>
+  </w:abstractNum>
+  <w:abstractNum w:abstractNumId="10" w15:restartNumberingAfterBreak="0">
+    <w:nsid w:val="396056AE"/>
+    <w:multiLevelType w:val="multilevel"/>
+    <w:tmpl w:val="348425D0"/>
+    <w:lvl w:ilvl="0">
+      <w:start w:val="4"/>
+      <w:numFmt w:val="decimal"/>
+      <w:lvlText w:val="%1"/>
+      <w:lvlJc w:val="left"/>
+      <w:pPr>
+        <w:ind w:left="435" w:hanging="435"/>
+      </w:pPr>
+      <w:rPr>
+        <w:rFonts w:hint="default"/>
+      </w:rPr>
+    </w:lvl>
+    <w:lvl w:ilvl="1">
+      <w:start w:val="1"/>
+      <w:numFmt w:val="decimal"/>
+      <w:lvlText w:val="%1.%2"/>
+      <w:lvlJc w:val="left"/>
+      <w:pPr>
+        <w:ind w:left="435" w:hanging="435"/>
+      </w:pPr>
+      <w:rPr>
+        <w:rFonts w:hint="default"/>
+      </w:rPr>
+    </w:lvl>
+    <w:lvl w:ilvl="2">
+      <w:start w:val="1"/>
+      <w:numFmt w:val="decimal"/>
+      <w:lvlText w:val="%1.%2.%3"/>
+      <w:lvlJc w:val="left"/>
+      <w:pPr>
+        <w:ind w:left="720" w:hanging="720"/>
+      </w:pPr>
+      <w:rPr>
+        <w:rFonts w:hint="default"/>
+      </w:rPr>
+    </w:lvl>
+    <w:lvl w:ilvl="3">
+      <w:start w:val="1"/>
+      <w:numFmt w:val="decimal"/>
+      <w:lvlText w:val="%1.%2.%3.%4"/>
+      <w:lvlJc w:val="left"/>
+      <w:pPr>
+        <w:ind w:left="720" w:hanging="720"/>
+      </w:pPr>
+      <w:rPr>
+        <w:rFonts w:hint="default"/>
+      </w:rPr>
+    </w:lvl>
+    <w:lvl w:ilvl="4">
+      <w:start w:val="1"/>
+      <w:numFmt w:val="decimal"/>
+      <w:lvlText w:val="%1.%2.%3.%4.%5"/>
+      <w:lvlJc w:val="left"/>
+      <w:pPr>
+        <w:ind w:left="1080" w:hanging="1080"/>
+      </w:pPr>
+      <w:rPr>
+        <w:rFonts w:hint="default"/>
+      </w:rPr>
+    </w:lvl>
+    <w:lvl w:ilvl="5">
+      <w:start w:val="1"/>
+      <w:numFmt w:val="decimal"/>
+      <w:lvlText w:val="%1.%2.%3.%4.%5.%6"/>
+      <w:lvlJc w:val="left"/>
+      <w:pPr>
+        <w:ind w:left="1080" w:hanging="1080"/>
+      </w:pPr>
+      <w:rPr>
+        <w:rFonts w:hint="default"/>
+      </w:rPr>
+    </w:lvl>
+    <w:lvl w:ilvl="6">
+      <w:start w:val="1"/>
+      <w:numFmt w:val="decimal"/>
+      <w:lvlText w:val="%1.%2.%3.%4.%5.%6.%7"/>
+      <w:lvlJc w:val="left"/>
+      <w:pPr>
+        <w:ind w:left="1440" w:hanging="1440"/>
+      </w:pPr>
+      <w:rPr>
+        <w:rFonts w:hint="default"/>
+      </w:rPr>
+    </w:lvl>
+    <w:lvl w:ilvl="7">
+      <w:start w:val="1"/>
+      <w:numFmt w:val="decimal"/>
+      <w:lvlText w:val="%1.%2.%3.%4.%5.%6.%7.%8"/>
+      <w:lvlJc w:val="left"/>
+      <w:pPr>
+        <w:ind w:left="1440" w:hanging="1440"/>
+      </w:pPr>
+      <w:rPr>
+        <w:rFonts w:hint="default"/>
+      </w:rPr>
+    </w:lvl>
+    <w:lvl w:ilvl="8">
+      <w:start w:val="1"/>
+      <w:numFmt w:val="decimal"/>
+      <w:lvlText w:val="%1.%2.%3.%4.%5.%6.%7.%8.%9"/>
+      <w:lvlJc w:val="left"/>
+      <w:pPr>
+        <w:ind w:left="1440" w:hanging="1440"/>
+      </w:pPr>
+      <w:rPr>
+        <w:rFonts w:hint="default"/>
+      </w:rPr>
+    </w:lvl>
+  </w:abstractNum>
+  <w:abstractNum w:abstractNumId="11" w15:restartNumberingAfterBreak="0">
+    <w:nsid w:val="39CA2CAD"/>
+    <w:multiLevelType w:val="multilevel"/>
+    <w:tmpl w:val="44084996"/>
+    <w:lvl w:ilvl="0">
+      <w:start w:val="3"/>
+      <w:numFmt w:val="decimal"/>
+      <w:lvlText w:val="%1"/>
+      <w:lvlJc w:val="left"/>
+      <w:pPr>
+        <w:ind w:left="360" w:hanging="360"/>
+      </w:pPr>
+      <w:rPr>
+        <w:rFonts w:hint="default"/>
+      </w:rPr>
+    </w:lvl>
+    <w:lvl w:ilvl="1">
+      <w:start w:val="1"/>
+      <w:numFmt w:val="decimal"/>
+      <w:lvlText w:val="%1.%2"/>
+      <w:lvlJc w:val="left"/>
+      <w:pPr>
+        <w:ind w:left="360" w:hanging="360"/>
+      </w:pPr>
+      <w:rPr>
+        <w:rFonts w:hint="default"/>
+      </w:rPr>
+    </w:lvl>
+    <w:lvl w:ilvl="2">
+      <w:start w:val="1"/>
+      <w:numFmt w:val="decimal"/>
+      <w:lvlText w:val="%1.%2.%3"/>
+      <w:lvlJc w:val="left"/>
+      <w:pPr>
+        <w:ind w:left="720" w:hanging="720"/>
+      </w:pPr>
+      <w:rPr>
+        <w:rFonts w:hint="default"/>
+      </w:rPr>
+    </w:lvl>
+    <w:lvl w:ilvl="3">
+      <w:start w:val="1"/>
+      <w:numFmt w:val="decimal"/>
+      <w:lvlText w:val="%1.%2.%3.%4"/>
+      <w:lvlJc w:val="left"/>
+      <w:pPr>
+        <w:ind w:left="720" w:hanging="720"/>
+      </w:pPr>
+      <w:rPr>
+        <w:rFonts w:hint="default"/>
+      </w:rPr>
+    </w:lvl>
+    <w:lvl w:ilvl="4">
+      <w:start w:val="1"/>
+      <w:numFmt w:val="decimal"/>
+      <w:lvlText w:val="%1.%2.%3.%4.%5"/>
+      <w:lvlJc w:val="left"/>
+      <w:pPr>
+        <w:ind w:left="1080" w:hanging="1080"/>
+      </w:pPr>
+      <w:rPr>
+        <w:rFonts w:hint="default"/>
+      </w:rPr>
+    </w:lvl>
+    <w:lvl w:ilvl="5">
+      <w:start w:val="1"/>
+      <w:numFmt w:val="decimal"/>
+      <w:lvlText w:val="%1.%2.%3.%4.%5.%6"/>
+      <w:lvlJc w:val="left"/>
+      <w:pPr>
+        <w:ind w:left="1080" w:hanging="1080"/>
+      </w:pPr>
+      <w:rPr>
+        <w:rFonts w:hint="default"/>
+      </w:rPr>
+    </w:lvl>
+    <w:lvl w:ilvl="6">
+      <w:start w:val="1"/>
+      <w:numFmt w:val="decimal"/>
+      <w:lvlText w:val="%1.%2.%3.%4.%5.%6.%7"/>
+      <w:lvlJc w:val="left"/>
+      <w:pPr>
+        <w:ind w:left="1440" w:hanging="1440"/>
+      </w:pPr>
+      <w:rPr>
+        <w:rFonts w:hint="default"/>
+      </w:rPr>
+    </w:lvl>
+    <w:lvl w:ilvl="7">
+      <w:start w:val="1"/>
+      <w:numFmt w:val="decimal"/>
+      <w:lvlText w:val="%1.%2.%3.%4.%5.%6.%7.%8"/>
+      <w:lvlJc w:val="left"/>
+      <w:pPr>
+        <w:ind w:left="1440" w:hanging="1440"/>
+      </w:pPr>
+      <w:rPr>
+        <w:rFonts w:hint="default"/>
+      </w:rPr>
+    </w:lvl>
+    <w:lvl w:ilvl="8">
+      <w:start w:val="1"/>
+      <w:numFmt w:val="decimal"/>
+      <w:lvlText w:val="%1.%2.%3.%4.%5.%6.%7.%8.%9"/>
+      <w:lvlJc w:val="left"/>
+      <w:pPr>
+        <w:ind w:left="1440" w:hanging="1440"/>
+      </w:pPr>
+      <w:rPr>
+        <w:rFonts w:hint="default"/>
+      </w:rPr>
+    </w:lvl>
+  </w:abstractNum>
+  <w:abstractNum w:abstractNumId="12" w15:restartNumberingAfterBreak="0">
+    <w:nsid w:val="3C88633D"/>
+    <w:multiLevelType w:val="multilevel"/>
+    <w:tmpl w:val="C92294EA"/>
+    <w:lvl w:ilvl="0">
+      <w:start w:val="7"/>
+      <w:numFmt w:val="decimal"/>
+      <w:lvlText w:val="%1"/>
+      <w:lvlJc w:val="left"/>
+      <w:pPr>
+        <w:ind w:left="360" w:hanging="360"/>
+      </w:pPr>
+      <w:rPr>
+        <w:rFonts w:hint="default"/>
+      </w:rPr>
+    </w:lvl>
+    <w:lvl w:ilvl="1">
+      <w:start w:val="1"/>
+      <w:numFmt w:val="decimal"/>
+      <w:lvlText w:val="%1.%2"/>
+      <w:lvlJc w:val="left"/>
+      <w:pPr>
+        <w:ind w:left="720" w:hanging="360"/>
+      </w:pPr>
+      <w:rPr>
+        <w:rFonts w:hint="default"/>
+      </w:rPr>
+    </w:lvl>
+    <w:lvl w:ilvl="2">
+      <w:start w:val="1"/>
+      <w:numFmt w:val="decimal"/>
+      <w:lvlText w:val="%1.%2.%3"/>
+      <w:lvlJc w:val="left"/>
+      <w:pPr>
+        <w:ind w:left="1440" w:hanging="720"/>
+      </w:pPr>
+      <w:rPr>
+        <w:rFonts w:hint="default"/>
+      </w:rPr>
+    </w:lvl>
+    <w:lvl w:ilvl="3">
+      <w:start w:val="1"/>
+      <w:numFmt w:val="decimal"/>
+      <w:lvlText w:val="%1.%2.%3.%4"/>
+      <w:lvlJc w:val="left"/>
+      <w:pPr>
+        <w:ind w:left="1800" w:hanging="720"/>
+      </w:pPr>
+      <w:rPr>
+        <w:rFonts w:hint="default"/>
+      </w:rPr>
+    </w:lvl>
+    <w:lvl w:ilvl="4">
+      <w:start w:val="1"/>
+      <w:numFmt w:val="decimal"/>
+      <w:lvlText w:val="%1.%2.%3.%4.%5"/>
+      <w:lvlJc w:val="left"/>
+      <w:pPr>
+        <w:ind w:left="2520" w:hanging="1080"/>
+      </w:pPr>
+      <w:rPr>
+        <w:rFonts w:hint="default"/>
+      </w:rPr>
+    </w:lvl>
+    <w:lvl w:ilvl="5">
+      <w:start w:val="1"/>
+      <w:numFmt w:val="decimal"/>
+      <w:lvlText w:val="%1.%2.%3.%4.%5.%6"/>
+      <w:lvlJc w:val="left"/>
+      <w:pPr>
+        <w:ind w:left="2880" w:hanging="1080"/>
+      </w:pPr>
+      <w:rPr>
+        <w:rFonts w:hint="default"/>
+      </w:rPr>
+    </w:lvl>
+    <w:lvl w:ilvl="6">
+      <w:start w:val="1"/>
+      <w:numFmt w:val="decimal"/>
+      <w:lvlText w:val="%1.%2.%3.%4.%5.%6.%7"/>
+      <w:lvlJc w:val="left"/>
+      <w:pPr>
+        <w:ind w:left="3600" w:hanging="1440"/>
+      </w:pPr>
+      <w:rPr>
+        <w:rFonts w:hint="default"/>
+      </w:rPr>
+    </w:lvl>
+    <w:lvl w:ilvl="7">
+      <w:start w:val="1"/>
+      <w:numFmt w:val="decimal"/>
+      <w:lvlText w:val="%1.%2.%3.%4.%5.%6.%7.%8"/>
+      <w:lvlJc w:val="left"/>
+      <w:pPr>
+        <w:ind w:left="3960" w:hanging="1440"/>
+      </w:pPr>
+      <w:rPr>
+        <w:rFonts w:hint="default"/>
+      </w:rPr>
+    </w:lvl>
+    <w:lvl w:ilvl="8">
+      <w:start w:val="1"/>
+      <w:numFmt w:val="decimal"/>
+      <w:lvlText w:val="%1.%2.%3.%4.%5.%6.%7.%8.%9"/>
+      <w:lvlJc w:val="left"/>
+      <w:pPr>
+        <w:ind w:left="4320" w:hanging="1440"/>
+      </w:pPr>
+      <w:rPr>
+        <w:rFonts w:hint="default"/>
+      </w:rPr>
+    </w:lvl>
+  </w:abstractNum>
+  <w:abstractNum w:abstractNumId="13" w15:restartNumberingAfterBreak="0">
+    <w:nsid w:val="41C20329"/>
+    <w:multiLevelType w:val="multilevel"/>
+    <w:tmpl w:val="44084996"/>
+    <w:lvl w:ilvl="0">
+      <w:start w:val="4"/>
+      <w:numFmt w:val="decimal"/>
+      <w:lvlText w:val="%1"/>
+      <w:lvlJc w:val="left"/>
+      <w:pPr>
+        <w:ind w:left="360" w:hanging="360"/>
+      </w:pPr>
+      <w:rPr>
+        <w:rFonts w:hint="default"/>
+      </w:rPr>
+    </w:lvl>
+    <w:lvl w:ilvl="1">
+      <w:start w:val="1"/>
+      <w:numFmt w:val="decimal"/>
+      <w:lvlText w:val="%1.%2"/>
+      <w:lvlJc w:val="left"/>
+      <w:pPr>
+        <w:ind w:left="360" w:hanging="360"/>
+      </w:pPr>
+      <w:rPr>
+        <w:rFonts w:hint="default"/>
+      </w:rPr>
+    </w:lvl>
+    <w:lvl w:ilvl="2">
+      <w:start w:val="1"/>
+      <w:numFmt w:val="decimal"/>
+      <w:lvlText w:val="%1.%2.%3"/>
+      <w:lvlJc w:val="left"/>
+      <w:pPr>
+        <w:ind w:left="720" w:hanging="720"/>
+      </w:pPr>
+      <w:rPr>
+        <w:rFonts w:hint="default"/>
+      </w:rPr>
+    </w:lvl>
+    <w:lvl w:ilvl="3">
+      <w:start w:val="1"/>
+      <w:numFmt w:val="decimal"/>
+      <w:lvlText w:val="%1.%2.%3.%4"/>
+      <w:lvlJc w:val="left"/>
+      <w:pPr>
+        <w:ind w:left="720" w:hanging="720"/>
+      </w:pPr>
+      <w:rPr>
+        <w:rFonts w:hint="default"/>
+      </w:rPr>
+    </w:lvl>
+    <w:lvl w:ilvl="4">
+      <w:start w:val="1"/>
+      <w:numFmt w:val="decimal"/>
+      <w:lvlText w:val="%1.%2.%3.%4.%5"/>
+      <w:lvlJc w:val="left"/>
+      <w:pPr>
+        <w:ind w:left="1080" w:hanging="1080"/>
+      </w:pPr>
+      <w:rPr>
+        <w:rFonts w:hint="default"/>
+      </w:rPr>
+    </w:lvl>
+    <w:lvl w:ilvl="5">
+      <w:start w:val="1"/>
+      <w:numFmt w:val="decimal"/>
+      <w:lvlText w:val="%1.%2.%3.%4.%5.%6"/>
+      <w:lvlJc w:val="left"/>
+      <w:pPr>
+        <w:ind w:left="1080" w:hanging="1080"/>
+      </w:pPr>
+      <w:rPr>
+        <w:rFonts w:hint="default"/>
+      </w:rPr>
+    </w:lvl>
+    <w:lvl w:ilvl="6">
+      <w:start w:val="1"/>
+      <w:numFmt w:val="decimal"/>
+      <w:lvlText w:val="%1.%2.%3.%4.%5.%6.%7"/>
+      <w:lvlJc w:val="left"/>
+      <w:pPr>
+        <w:ind w:left="1440" w:hanging="1440"/>
+      </w:pPr>
+      <w:rPr>
+        <w:rFonts w:hint="default"/>
+      </w:rPr>
+    </w:lvl>
+    <w:lvl w:ilvl="7">
+      <w:start w:val="1"/>
+      <w:numFmt w:val="decimal"/>
+      <w:lvlText w:val="%1.%2.%3.%4.%5.%6.%7.%8"/>
+      <w:lvlJc w:val="left"/>
+      <w:pPr>
+        <w:ind w:left="1440" w:hanging="1440"/>
+      </w:pPr>
+      <w:rPr>
+        <w:rFonts w:hint="default"/>
+      </w:rPr>
+    </w:lvl>
+    <w:lvl w:ilvl="8">
+      <w:start w:val="1"/>
+      <w:numFmt w:val="decimal"/>
+      <w:lvlText w:val="%1.%2.%3.%4.%5.%6.%7.%8.%9"/>
+      <w:lvlJc w:val="left"/>
+      <w:pPr>
+        <w:ind w:left="1440" w:hanging="1440"/>
+      </w:pPr>
+      <w:rPr>
+        <w:rFonts w:hint="default"/>
+      </w:rPr>
+    </w:lvl>
+  </w:abstractNum>
+  <w:abstractNum w:abstractNumId="14" w15:restartNumberingAfterBreak="0">
     <w:nsid w:val="427836B4"/>
     <w:multiLevelType w:val="hybridMultilevel"/>
-    <w:tmpl w:val="D0E21588"/>
+    <w:tmpl w:val="DD12B9F6"/>
     <w:lvl w:ilvl="0" w:tplc="04090001">
       <w:start w:val="1"/>
       <w:numFmt w:val="bullet"/>
@@ -4636,7 +6535,7 @@
       </w:rPr>
     </w:lvl>
   </w:abstractNum>
-  <w:abstractNum w:abstractNumId="6" w15:restartNumberingAfterBreak="0">
+  <w:abstractNum w:abstractNumId="15" w15:restartNumberingAfterBreak="0">
     <w:nsid w:val="43973BBE"/>
     <w:multiLevelType w:val="hybridMultilevel"/>
     <w:tmpl w:val="300CC516"/>
@@ -4726,7 +6625,7 @@
       </w:pPr>
     </w:lvl>
   </w:abstractNum>
-  <w:abstractNum w:abstractNumId="7" w15:restartNumberingAfterBreak="0">
+  <w:abstractNum w:abstractNumId="16" w15:restartNumberingAfterBreak="0">
     <w:nsid w:val="50B273DD"/>
     <w:multiLevelType w:val="hybridMultilevel"/>
     <w:tmpl w:val="60425930"/>
@@ -4815,7 +6714,120 @@
       </w:pPr>
     </w:lvl>
   </w:abstractNum>
-  <w:abstractNum w:abstractNumId="8" w15:restartNumberingAfterBreak="0">
+  <w:abstractNum w:abstractNumId="17" w15:restartNumberingAfterBreak="0">
+    <w:nsid w:val="527A4720"/>
+    <w:multiLevelType w:val="multilevel"/>
+    <w:tmpl w:val="44084996"/>
+    <w:lvl w:ilvl="0">
+      <w:start w:val="2"/>
+      <w:numFmt w:val="decimal"/>
+      <w:lvlText w:val="%1"/>
+      <w:lvlJc w:val="left"/>
+      <w:pPr>
+        <w:ind w:left="360" w:hanging="360"/>
+      </w:pPr>
+      <w:rPr>
+        <w:rFonts w:hint="default"/>
+      </w:rPr>
+    </w:lvl>
+    <w:lvl w:ilvl="1">
+      <w:start w:val="1"/>
+      <w:numFmt w:val="decimal"/>
+      <w:lvlText w:val="%1.%2"/>
+      <w:lvlJc w:val="left"/>
+      <w:pPr>
+        <w:ind w:left="360" w:hanging="360"/>
+      </w:pPr>
+      <w:rPr>
+        <w:rFonts w:hint="default"/>
+      </w:rPr>
+    </w:lvl>
+    <w:lvl w:ilvl="2">
+      <w:start w:val="1"/>
+      <w:numFmt w:val="decimal"/>
+      <w:lvlText w:val="%1.%2.%3"/>
+      <w:lvlJc w:val="left"/>
+      <w:pPr>
+        <w:ind w:left="720" w:hanging="720"/>
+      </w:pPr>
+      <w:rPr>
+        <w:rFonts w:hint="default"/>
+      </w:rPr>
+    </w:lvl>
+    <w:lvl w:ilvl="3">
+      <w:start w:val="1"/>
+      <w:numFmt w:val="decimal"/>
+      <w:lvlText w:val="%1.%2.%3.%4"/>
+      <w:lvlJc w:val="left"/>
+      <w:pPr>
+        <w:ind w:left="720" w:hanging="720"/>
+      </w:pPr>
+      <w:rPr>
+        <w:rFonts w:hint="default"/>
+      </w:rPr>
+    </w:lvl>
+    <w:lvl w:ilvl="4">
+      <w:start w:val="1"/>
+      <w:numFmt w:val="decimal"/>
+      <w:lvlText w:val="%1.%2.%3.%4.%5"/>
+      <w:lvlJc w:val="left"/>
+      <w:pPr>
+        <w:ind w:left="1080" w:hanging="1080"/>
+      </w:pPr>
+      <w:rPr>
+        <w:rFonts w:hint="default"/>
+      </w:rPr>
+    </w:lvl>
+    <w:lvl w:ilvl="5">
+      <w:start w:val="1"/>
+      <w:numFmt w:val="decimal"/>
+      <w:lvlText w:val="%1.%2.%3.%4.%5.%6"/>
+      <w:lvlJc w:val="left"/>
+      <w:pPr>
+        <w:ind w:left="1080" w:hanging="1080"/>
+      </w:pPr>
+      <w:rPr>
+        <w:rFonts w:hint="default"/>
+      </w:rPr>
+    </w:lvl>
+    <w:lvl w:ilvl="6">
+      <w:start w:val="1"/>
+      <w:numFmt w:val="decimal"/>
+      <w:lvlText w:val="%1.%2.%3.%4.%5.%6.%7"/>
+      <w:lvlJc w:val="left"/>
+      <w:pPr>
+        <w:ind w:left="1440" w:hanging="1440"/>
+      </w:pPr>
+      <w:rPr>
+        <w:rFonts w:hint="default"/>
+      </w:rPr>
+    </w:lvl>
+    <w:lvl w:ilvl="7">
+      <w:start w:val="1"/>
+      <w:numFmt w:val="decimal"/>
+      <w:lvlText w:val="%1.%2.%3.%4.%5.%6.%7.%8"/>
+      <w:lvlJc w:val="left"/>
+      <w:pPr>
+        <w:ind w:left="1440" w:hanging="1440"/>
+      </w:pPr>
+      <w:rPr>
+        <w:rFonts w:hint="default"/>
+      </w:rPr>
+    </w:lvl>
+    <w:lvl w:ilvl="8">
+      <w:start w:val="1"/>
+      <w:numFmt w:val="decimal"/>
+      <w:lvlText w:val="%1.%2.%3.%4.%5.%6.%7.%8.%9"/>
+      <w:lvlJc w:val="left"/>
+      <w:pPr>
+        <w:ind w:left="1440" w:hanging="1440"/>
+      </w:pPr>
+      <w:rPr>
+        <w:rFonts w:hint="default"/>
+      </w:rPr>
+    </w:lvl>
+  </w:abstractNum>
+  <w:abstractNum w:abstractNumId="18" w15:restartNumberingAfterBreak="0">
     <w:nsid w:val="5570629C"/>
     <w:multiLevelType w:val="hybridMultilevel"/>
     <w:tmpl w:val="0DC6ADF4"/>
@@ -4904,7 +6916,7 @@
       </w:pPr>
     </w:lvl>
   </w:abstractNum>
-  <w:abstractNum w:abstractNumId="9" w15:restartNumberingAfterBreak="0">
+  <w:abstractNum w:abstractNumId="19" w15:restartNumberingAfterBreak="0">
     <w:nsid w:val="5EDD1E83"/>
     <w:multiLevelType w:val="hybridMultilevel"/>
     <w:tmpl w:val="93280BEC"/>
@@ -5017,7 +7029,120 @@
       </w:rPr>
     </w:lvl>
   </w:abstractNum>
-  <w:abstractNum w:abstractNumId="10" w15:restartNumberingAfterBreak="0">
+  <w:abstractNum w:abstractNumId="20" w15:restartNumberingAfterBreak="0">
+    <w:nsid w:val="60B667A5"/>
+    <w:multiLevelType w:val="multilevel"/>
+    <w:tmpl w:val="44084996"/>
+    <w:lvl w:ilvl="0">
+      <w:start w:val="7"/>
+      <w:numFmt w:val="decimal"/>
+      <w:lvlText w:val="%1"/>
+      <w:lvlJc w:val="left"/>
+      <w:pPr>
+        <w:ind w:left="360" w:hanging="360"/>
+      </w:pPr>
+      <w:rPr>
+        <w:rFonts w:hint="default"/>
+      </w:rPr>
+    </w:lvl>
+    <w:lvl w:ilvl="1">
+      <w:start w:val="1"/>
+      <w:numFmt w:val="decimal"/>
+      <w:lvlText w:val="%1.%2"/>
+      <w:lvlJc w:val="left"/>
+      <w:pPr>
+        <w:ind w:left="360" w:hanging="360"/>
+      </w:pPr>
+      <w:rPr>
+        <w:rFonts w:hint="default"/>
+      </w:rPr>
+    </w:lvl>
+    <w:lvl w:ilvl="2">
+      <w:start w:val="1"/>
+      <w:numFmt w:val="decimal"/>
+      <w:lvlText w:val="%1.%2.%3"/>
+      <w:lvlJc w:val="left"/>
+      <w:pPr>
+        <w:ind w:left="720" w:hanging="720"/>
+      </w:pPr>
+      <w:rPr>
+        <w:rFonts w:hint="default"/>
+      </w:rPr>
+    </w:lvl>
+    <w:lvl w:ilvl="3">
+      <w:start w:val="1"/>
+      <w:numFmt w:val="decimal"/>
+      <w:lvlText w:val="%1.%2.%3.%4"/>
+      <w:lvlJc w:val="left"/>
+      <w:pPr>
+        <w:ind w:left="720" w:hanging="720"/>
+      </w:pPr>
+      <w:rPr>
+        <w:rFonts w:hint="default"/>
+      </w:rPr>
+    </w:lvl>
+    <w:lvl w:ilvl="4">
+      <w:start w:val="1"/>
+      <w:numFmt w:val="decimal"/>
+      <w:lvlText w:val="%1.%2.%3.%4.%5"/>
+      <w:lvlJc w:val="left"/>
+      <w:pPr>
+        <w:ind w:left="1080" w:hanging="1080"/>
+      </w:pPr>
+      <w:rPr>
+        <w:rFonts w:hint="default"/>
+      </w:rPr>
+    </w:lvl>
+    <w:lvl w:ilvl="5">
+      <w:start w:val="1"/>
+      <w:numFmt w:val="decimal"/>
+      <w:lvlText w:val="%1.%2.%3.%4.%5.%6"/>
+      <w:lvlJc w:val="left"/>
+      <w:pPr>
+        <w:ind w:left="1080" w:hanging="1080"/>
+      </w:pPr>
+      <w:rPr>
+        <w:rFonts w:hint="default"/>
+      </w:rPr>
+    </w:lvl>
+    <w:lvl w:ilvl="6">
+      <w:start w:val="1"/>
+      <w:numFmt w:val="decimal"/>
+      <w:lvlText w:val="%1.%2.%3.%4.%5.%6.%7"/>
+      <w:lvlJc w:val="left"/>
+      <w:pPr>
+        <w:ind w:left="1440" w:hanging="1440"/>
+      </w:pPr>
+      <w:rPr>
+        <w:rFonts w:hint="default"/>
+      </w:rPr>
+    </w:lvl>
+    <w:lvl w:ilvl="7">
+      <w:start w:val="1"/>
+      <w:numFmt w:val="decimal"/>
+      <w:lvlText w:val="%1.%2.%3.%4.%5.%6.%7.%8"/>
+      <w:lvlJc w:val="left"/>
+      <w:pPr>
+        <w:ind w:left="1440" w:hanging="1440"/>
+      </w:pPr>
+      <w:rPr>
+        <w:rFonts w:hint="default"/>
+      </w:rPr>
+    </w:lvl>
+    <w:lvl w:ilvl="8">
+      <w:start w:val="1"/>
+      <w:numFmt w:val="decimal"/>
+      <w:lvlText w:val="%1.%2.%3.%4.%5.%6.%7.%8.%9"/>
+      <w:lvlJc w:val="left"/>
+      <w:pPr>
+        <w:ind w:left="1440" w:hanging="1440"/>
+      </w:pPr>
+      <w:rPr>
+        <w:rFonts w:hint="default"/>
+      </w:rPr>
+    </w:lvl>
+  </w:abstractNum>
+  <w:abstractNum w:abstractNumId="21" w15:restartNumberingAfterBreak="0">
     <w:nsid w:val="6B502F6C"/>
     <w:multiLevelType w:val="hybridMultilevel"/>
     <w:tmpl w:val="1A4051A2"/>
@@ -5103,7 +7228,7 @@
       </w:pPr>
     </w:lvl>
   </w:abstractNum>
-  <w:abstractNum w:abstractNumId="11" w15:restartNumberingAfterBreak="0">
+  <w:abstractNum w:abstractNumId="22" w15:restartNumberingAfterBreak="0">
     <w:nsid w:val="6C2A5938"/>
     <w:multiLevelType w:val="hybridMultilevel"/>
     <w:tmpl w:val="26C24D4A"/>
@@ -5216,7 +7341,7 @@
       </w:rPr>
     </w:lvl>
   </w:abstractNum>
-  <w:abstractNum w:abstractNumId="12" w15:restartNumberingAfterBreak="0">
+  <w:abstractNum w:abstractNumId="23" w15:restartNumberingAfterBreak="0">
     <w:nsid w:val="6DC55CD2"/>
     <w:multiLevelType w:val="hybridMultilevel"/>
     <w:tmpl w:val="BDA84CEC"/>
@@ -5305,7 +7430,7 @@
       </w:pPr>
     </w:lvl>
   </w:abstractNum>
-  <w:abstractNum w:abstractNumId="13" w15:restartNumberingAfterBreak="0">
+  <w:abstractNum w:abstractNumId="24" w15:restartNumberingAfterBreak="0">
     <w:nsid w:val="7E555E94"/>
     <w:multiLevelType w:val="hybridMultilevel"/>
     <w:tmpl w:val="256E687E"/>
@@ -5394,53 +7519,137 @@
       </w:pPr>
     </w:lvl>
   </w:abstractNum>
-  <w:num w:numId="1">
+  <w:num w:numId="1" w16cid:durableId="23485208">
+    <w:abstractNumId w:val="22"/>
+  </w:num>
+  <w:num w:numId="2" w16cid:durableId="559363672">
+    <w:abstractNumId w:val="19"/>
+  </w:num>
+  <w:num w:numId="3" w16cid:durableId="405154397">
+    <w:abstractNumId w:val="7"/>
+  </w:num>
+  <w:num w:numId="4" w16cid:durableId="2029674449">
+    <w:abstractNumId w:val="21"/>
+  </w:num>
+  <w:num w:numId="5" w16cid:durableId="1396198645">
+    <w:abstractNumId w:val="15"/>
+  </w:num>
+  <w:num w:numId="6" w16cid:durableId="102501760">
+    <w:abstractNumId w:val="14"/>
+  </w:num>
+  <w:num w:numId="7" w16cid:durableId="1142120283">
+    <w:abstractNumId w:val="18"/>
+  </w:num>
+  <w:num w:numId="8" w16cid:durableId="335622273">
+    <w:abstractNumId w:val="23"/>
+  </w:num>
+  <w:num w:numId="9" w16cid:durableId="2099321791">
+    <w:abstractNumId w:val="5"/>
+  </w:num>
+  <w:num w:numId="10" w16cid:durableId="1013217260">
+    <w:abstractNumId w:val="24"/>
+  </w:num>
+  <w:num w:numId="11" w16cid:durableId="1261644229">
+    <w:abstractNumId w:val="6"/>
+  </w:num>
+  <w:num w:numId="12" w16cid:durableId="1494444515">
+    <w:abstractNumId w:val="16"/>
+  </w:num>
+  <w:num w:numId="13" w16cid:durableId="362637673">
+    <w:abstractNumId w:val="1"/>
+  </w:num>
+  <w:num w:numId="14" w16cid:durableId="2006669028">
+    <w:abstractNumId w:val="0"/>
+  </w:num>
+  <w:num w:numId="15" w16cid:durableId="1853301189">
+    <w:abstractNumId w:val="0"/>
+    <w:lvlOverride w:ilvl="0">
+      <w:startOverride w:val="1"/>
+    </w:lvlOverride>
+  </w:num>
+  <w:num w:numId="16" w16cid:durableId="1872720385">
+    <w:abstractNumId w:val="0"/>
+    <w:lvlOverride w:ilvl="0">
+      <w:startOverride w:val="1"/>
+    </w:lvlOverride>
+  </w:num>
+  <w:num w:numId="17" w16cid:durableId="1154104139">
+    <w:abstractNumId w:val="0"/>
+    <w:lvlOverride w:ilvl="0">
+      <w:startOverride w:val="1"/>
+    </w:lvlOverride>
+  </w:num>
+  <w:num w:numId="18" w16cid:durableId="1312100825">
+    <w:abstractNumId w:val="0"/>
+    <w:lvlOverride w:ilvl="0">
+      <w:startOverride w:val="1"/>
+    </w:lvlOverride>
+  </w:num>
+  <w:num w:numId="19" w16cid:durableId="682050312">
+    <w:abstractNumId w:val="0"/>
+    <w:lvlOverride w:ilvl="0">
+      <w:startOverride w:val="1"/>
+    </w:lvlOverride>
+  </w:num>
+  <w:num w:numId="20" w16cid:durableId="1692410168">
+    <w:abstractNumId w:val="0"/>
+    <w:lvlOverride w:ilvl="0">
+      <w:startOverride w:val="1"/>
+    </w:lvlOverride>
+  </w:num>
+  <w:num w:numId="21" w16cid:durableId="1636914108">
+    <w:abstractNumId w:val="0"/>
+    <w:lvlOverride w:ilvl="0">
+      <w:startOverride w:val="1"/>
+    </w:lvlOverride>
+  </w:num>
+  <w:num w:numId="22" w16cid:durableId="2114474365">
     <w:abstractNumId w:val="11"/>
   </w:num>
-  <w:num w:numId="2">
+  <w:num w:numId="23" w16cid:durableId="917598796">
+    <w:abstractNumId w:val="8"/>
+  </w:num>
+  <w:num w:numId="24" w16cid:durableId="342628621">
+    <w:abstractNumId w:val="1"/>
+  </w:num>
+  <w:num w:numId="25" w16cid:durableId="1881937730">
+    <w:abstractNumId w:val="0"/>
+    <w:lvlOverride w:ilvl="0">
+      <w:startOverride w:val="1"/>
+    </w:lvlOverride>
+  </w:num>
+  <w:num w:numId="26" w16cid:durableId="819617414">
+    <w:abstractNumId w:val="12"/>
+  </w:num>
+  <w:num w:numId="27" w16cid:durableId="1822036824">
+    <w:abstractNumId w:val="20"/>
+  </w:num>
+  <w:num w:numId="28" w16cid:durableId="143086542">
     <w:abstractNumId w:val="9"/>
   </w:num>
-  <w:num w:numId="3">
-    <w:abstractNumId w:val="4"/>
+  <w:num w:numId="29" w16cid:durableId="1633711022">
+    <w:abstractNumId w:val="17"/>
   </w:num>
-  <w:num w:numId="4">
+  <w:num w:numId="30" w16cid:durableId="1560483043">
+    <w:abstractNumId w:val="13"/>
+  </w:num>
+  <w:num w:numId="31" w16cid:durableId="259218351">
     <w:abstractNumId w:val="10"/>
   </w:num>
-  <w:num w:numId="5">
-    <w:abstractNumId w:val="6"/>
-  </w:num>
-  <w:num w:numId="6">
-    <w:abstractNumId w:val="5"/>
-  </w:num>
-  <w:num w:numId="7">
-    <w:abstractNumId w:val="8"/>
-  </w:num>
-  <w:num w:numId="8">
-    <w:abstractNumId w:val="12"/>
-  </w:num>
-  <w:num w:numId="9">
+  <w:num w:numId="32" w16cid:durableId="1056666595">
     <w:abstractNumId w:val="2"/>
   </w:num>
-  <w:num w:numId="10">
-    <w:abstractNumId w:val="13"/>
-  </w:num>
-  <w:num w:numId="11">
+  <w:num w:numId="33" w16cid:durableId="805899368">
     <w:abstractNumId w:val="3"/>
   </w:num>
-  <w:num w:numId="12">
-    <w:abstractNumId w:val="7"/>
-  </w:num>
-  <w:num w:numId="13">
-    <w:abstractNumId w:val="1"/>
-  </w:num>
-  <w:num w:numId="14">
-    <w:abstractNumId w:val="0"/>
+  <w:num w:numId="34" w16cid:durableId="1156843927">
+    <w:abstractNumId w:val="4"/>
   </w:num>
 </w:numbering>
 </file>
 
 <file path=word/styles.xml><?xml version="1.0" encoding="utf-8"?>
-<w:styles xmlns:mc="http://schemas.openxmlformats.org/markup-compatibility/2006" xmlns:r="http://schemas.openxmlformats.org/officeDocument/2006/relationships" xmlns:w="http://schemas.openxmlformats.org/wordprocessingml/2006/main" xmlns:w14="http://schemas.microsoft.com/office/word/2010/wordml" xmlns:w15="http://schemas.microsoft.com/office/word/2012/wordml" xmlns:w16se="http://schemas.microsoft.com/office/word/2015/wordml/symex" mc:Ignorable="w14 w15 w16se">
+<w:styles xmlns:mc="http://schemas.openxmlformats.org/markup-compatibility/2006" xmlns:r="http://schemas.openxmlformats.org/officeDocument/2006/relationships" xmlns:w="http://schemas.openxmlformats.org/wordprocessingml/2006/main" xmlns:w14="http://schemas.microsoft.com/office/word/2010/wordml" xmlns:w15="http://schemas.microsoft.com/office/word/2012/wordml" xmlns:w16cex="http://schemas.microsoft.com/office/word/2018/wordml/cex" xmlns:w16cid="http://schemas.microsoft.com/office/word/2016/wordml/cid" xmlns:w16="http://schemas.microsoft.com/office/word/2018/wordml" xmlns:w16du="http://schemas.microsoft.com/office/word/2023/wordml/word16du" xmlns:w16sdtdh="http://schemas.microsoft.com/office/word/2020/wordml/sdtdatahash" xmlns:w16sdtfl="http://schemas.microsoft.com/office/word/2024/wordml/sdtformatlock" xmlns:w16se="http://schemas.microsoft.com/office/word/2015/wordml/symex" mc:Ignorable="w14 w15 w16se w16cid w16 w16cex w16sdtdh w16sdtfl w16du">
   <w:docDefaults>
     <w:rPrDefault>
       <w:rPr>
@@ -5458,7 +7667,7 @@
       </w:pPr>
     </w:pPrDefault>
   </w:docDefaults>
-  <w:latentStyles w:defLockedState="0" w:defUIPriority="99" w:defSemiHidden="0" w:defUnhideWhenUsed="0" w:defQFormat="0" w:count="371">
+  <w:latentStyles w:defLockedState="0" w:defUIPriority="99" w:defSemiHidden="0" w:defUnhideWhenUsed="0" w:defQFormat="0" w:count="376">
     <w:lsdException w:name="Normal" w:uiPriority="0" w:qFormat="1"/>
     <w:lsdException w:name="heading 1" w:uiPriority="9" w:qFormat="1"/>
     <w:lsdException w:name="heading 2" w:semiHidden="1" w:uiPriority="9" w:unhideWhenUsed="1" w:qFormat="1"/>
@@ -5830,6 +8039,11 @@
     <w:lsdException w:name="List Table 5 Dark Accent 6" w:uiPriority="50"/>
     <w:lsdException w:name="List Table 6 Colorful Accent 6" w:uiPriority="51"/>
     <w:lsdException w:name="List Table 7 Colorful Accent 6" w:uiPriority="52"/>
+    <w:lsdException w:name="Mention" w:semiHidden="1" w:unhideWhenUsed="1"/>
+    <w:lsdException w:name="Smart Hyperlink" w:semiHidden="1" w:unhideWhenUsed="1"/>
+    <w:lsdException w:name="Hashtag" w:semiHidden="1" w:unhideWhenUsed="1"/>
+    <w:lsdException w:name="Unresolved Mention" w:semiHidden="1" w:unhideWhenUsed="1"/>
+    <w:lsdException w:name="Smart Link" w:semiHidden="1" w:unhideWhenUsed="1"/>
   </w:latentStyles>
   <w:style w:type="paragraph" w:default="1" w:styleId="Normal">
     <w:name w:val="Normal"/>
@@ -5935,8 +8149,8 @@
       <w:u w:val="single"/>
     </w:rPr>
   </w:style>
-  <w:style w:type="character" w:customStyle="1" w:styleId="UnresolvedMention">
-    <w:name w:val="Unresolved Mention"/>
+  <w:style w:type="character" w:customStyle="1" w:styleId="UnresolvedMention1">
+    <w:name w:val="Unresolved Mention1"/>
     <w:basedOn w:val="DefaultParagraphFont"/>
     <w:uiPriority w:val="99"/>
     <w:semiHidden/>

--- a/Use Cases v0.1.docx
+++ b/Use Cases v0.1.docx
@@ -66,7 +66,6 @@
     </w:p>
     <w:p>
       <w:pPr>
-        <w:spacing w:before="106"/>
         <w:jc w:val="center"/>
         <w:rPr>
           <w:rFonts w:ascii="Arial" w:hAnsi="Arial" w:cs="Arial"/>
@@ -101,7 +100,6 @@
     </w:p>
     <w:p>
       <w:pPr>
-        <w:spacing w:before="197"/>
         <w:jc w:val="center"/>
         <w:rPr>
           <w:rFonts w:ascii="Arial" w:hAnsi="Arial" w:cs="Arial"/>
@@ -287,7 +285,6 @@
     <w:p>
       <w:pPr>
         <w:pStyle w:val="BodyText"/>
-        <w:spacing w:before="5"/>
         <w:rPr>
           <w:rFonts w:ascii="Arial" w:hAnsi="Arial" w:cs="Arial"/>
           <w:sz w:val="17"/>
@@ -325,6 +322,7 @@
     <w:p>
       <w:pPr>
         <w:pStyle w:val="Title"/>
+        <w:spacing w:before="0"/>
         <w:ind w:left="0" w:right="0"/>
       </w:pPr>
       <w:r>
@@ -375,7 +373,6 @@
     <w:p>
       <w:pPr>
         <w:pStyle w:val="BodyText"/>
-        <w:spacing w:before="3"/>
         <w:rPr>
           <w:rFonts w:ascii="Arial" w:hAnsi="Arial" w:cs="Arial"/>
           <w:b/>
@@ -426,7 +423,6 @@
     <w:p>
       <w:pPr>
         <w:pStyle w:val="BodyText"/>
-        <w:spacing w:before="5"/>
         <w:rPr>
           <w:rFonts w:ascii="Arial" w:hAnsi="Arial" w:cs="Arial"/>
           <w:b/>
@@ -483,7 +479,6 @@
     <w:p>
       <w:pPr>
         <w:pStyle w:val="BodyText"/>
-        <w:spacing w:before="2"/>
         <w:rPr>
           <w:rFonts w:ascii="Arial" w:hAnsi="Arial" w:cs="Arial"/>
           <w:b/>
@@ -492,7 +487,6 @@
     </w:p>
     <w:p>
       <w:pPr>
-        <w:spacing w:before="89"/>
         <w:jc w:val="center"/>
         <w:rPr>
           <w:rFonts w:ascii="Arial" w:hAnsi="Arial" w:cs="Arial"/>
@@ -610,7 +604,6 @@
         <w:tabs>
           <w:tab w:val="left" w:pos="2430"/>
         </w:tabs>
-        <w:spacing w:before="1"/>
         <w:ind w:left="2430" w:right="1390"/>
         <w:rPr>
           <w:rFonts w:ascii="Arial" w:hAnsi="Arial" w:cs="Arial"/>
@@ -624,7 +617,7 @@
         <w:tabs>
           <w:tab w:val="left" w:pos="1440"/>
         </w:tabs>
-        <w:spacing w:before="95" w:line="369" w:lineRule="auto"/>
+        <w:spacing w:line="369" w:lineRule="auto"/>
         <w:ind w:left="2430" w:right="1390"/>
         <w:rPr>
           <w:rFonts w:ascii="Arial" w:hAnsi="Arial" w:cs="Arial"/>
@@ -637,25 +630,7 @@
           <w:w w:val="95"/>
           <w:sz w:val="32"/>
         </w:rPr>
-        <w:t xml:space="preserve">Αντρέας </w:t>
-      </w:r>
-      <w:proofErr w:type="spellStart"/>
-      <w:r>
-        <w:rPr>
-          <w:rFonts w:ascii="Arial" w:hAnsi="Arial" w:cs="Arial"/>
-          <w:w w:val="95"/>
-          <w:sz w:val="32"/>
-        </w:rPr>
-        <w:t>Κερκίδης</w:t>
-      </w:r>
-      <w:proofErr w:type="spellEnd"/>
-      <w:r>
-        <w:rPr>
-          <w:rFonts w:ascii="Arial" w:hAnsi="Arial" w:cs="Arial"/>
-          <w:w w:val="95"/>
-          <w:sz w:val="32"/>
-        </w:rPr>
-        <w:t xml:space="preserve"> 1088435</w:t>
+        <w:t>Αντρέας Κερκίδης 1088435</w:t>
       </w:r>
       <w:r>
         <w:rPr>
@@ -696,7 +671,6 @@
         <w:tabs>
           <w:tab w:val="left" w:pos="1440"/>
         </w:tabs>
-        <w:spacing w:before="7"/>
         <w:ind w:left="2430" w:right="1390"/>
         <w:rPr>
           <w:rFonts w:ascii="Arial" w:hAnsi="Arial" w:cs="Arial"/>
@@ -709,7 +683,7 @@
         <w:tabs>
           <w:tab w:val="left" w:pos="1440"/>
         </w:tabs>
-        <w:spacing w:before="95" w:line="369" w:lineRule="auto"/>
+        <w:spacing w:line="369" w:lineRule="auto"/>
         <w:ind w:left="2430" w:right="1390"/>
         <w:rPr>
           <w:rFonts w:ascii="Arial" w:hAnsi="Arial" w:cs="Arial"/>
@@ -777,7 +751,6 @@
         <w:tabs>
           <w:tab w:val="left" w:pos="1440"/>
         </w:tabs>
-        <w:spacing w:before="10"/>
         <w:ind w:left="2430" w:right="1390"/>
         <w:rPr>
           <w:rFonts w:ascii="Arial" w:hAnsi="Arial" w:cs="Arial"/>
@@ -790,7 +763,7 @@
         <w:tabs>
           <w:tab w:val="left" w:pos="1440"/>
         </w:tabs>
-        <w:spacing w:before="95" w:line="369" w:lineRule="auto"/>
+        <w:spacing w:line="369" w:lineRule="auto"/>
         <w:ind w:left="2430" w:right="1390"/>
         <w:rPr>
           <w:rFonts w:ascii="Arial" w:hAnsi="Arial" w:cs="Arial"/>
@@ -843,7 +816,6 @@
         <w:tabs>
           <w:tab w:val="left" w:pos="1440"/>
         </w:tabs>
-        <w:spacing w:before="8"/>
         <w:ind w:left="2430" w:right="1390"/>
         <w:rPr>
           <w:rFonts w:ascii="Arial" w:hAnsi="Arial" w:cs="Arial"/>
@@ -856,7 +828,7 @@
         <w:tabs>
           <w:tab w:val="left" w:pos="1440"/>
         </w:tabs>
-        <w:spacing w:before="94" w:line="369" w:lineRule="auto"/>
+        <w:spacing w:line="369" w:lineRule="auto"/>
         <w:ind w:left="2430" w:right="1390"/>
         <w:rPr>
           <w:rFonts w:ascii="Arial" w:hAnsi="Arial" w:cs="Arial"/>
@@ -1292,7 +1264,7 @@
           <w:szCs w:val="36"/>
           <w:u w:val="single"/>
         </w:rPr>
-        <w:t>Χειριστής ως επιχείρηση(</w:t>
+        <w:t xml:space="preserve">Χειριστής ως </w:t>
       </w:r>
       <w:r>
         <w:rPr>
@@ -1305,7 +1277,7 @@
           <w:szCs w:val="36"/>
           <w:u w:val="single"/>
         </w:rPr>
-        <w:t>Γυμναστήριο</w:t>
+        <w:t>εταιρία</w:t>
       </w:r>
       <w:r>
         <w:rPr>
@@ -1318,6 +1290,32 @@
           <w:szCs w:val="36"/>
           <w:u w:val="single"/>
         </w:rPr>
+        <w:t>(</w:t>
+      </w:r>
+      <w:r>
+        <w:rPr>
+          <w:rFonts w:ascii="Arial" w:hAnsi="Arial" w:cs="Arial"/>
+          <w:b/>
+          <w:bCs/>
+          <w:i/>
+          <w:iCs/>
+          <w:sz w:val="28"/>
+          <w:szCs w:val="36"/>
+          <w:u w:val="single"/>
+        </w:rPr>
+        <w:t>Γυμναστήριο</w:t>
+      </w:r>
+      <w:r>
+        <w:rPr>
+          <w:rFonts w:ascii="Arial" w:hAnsi="Arial" w:cs="Arial"/>
+          <w:b/>
+          <w:bCs/>
+          <w:i/>
+          <w:iCs/>
+          <w:sz w:val="28"/>
+          <w:szCs w:val="36"/>
+          <w:u w:val="single"/>
+        </w:rPr>
         <w:t>):</w:t>
       </w:r>
     </w:p>
@@ -1395,7 +1393,23 @@
           <w:sz w:val="28"/>
           <w:szCs w:val="36"/>
         </w:rPr>
-        <w:t xml:space="preserve"> ισχύουν και για τις επιχειρήσεις)</w:t>
+        <w:t xml:space="preserve"> ισχύουν και για τις </w:t>
+      </w:r>
+      <w:r>
+        <w:rPr>
+          <w:rFonts w:ascii="Arial" w:hAnsi="Arial" w:cs="Arial"/>
+          <w:sz w:val="28"/>
+          <w:szCs w:val="36"/>
+        </w:rPr>
+        <w:t>εταιρίες</w:t>
+      </w:r>
+      <w:r>
+        <w:rPr>
+          <w:rFonts w:ascii="Arial" w:hAnsi="Arial" w:cs="Arial"/>
+          <w:sz w:val="28"/>
+          <w:szCs w:val="36"/>
+        </w:rPr>
+        <w:t>)</w:t>
       </w:r>
     </w:p>
     <w:p>
@@ -1724,6 +1738,660 @@
           <w:szCs w:val="36"/>
         </w:rPr>
       </w:pPr>
+      <w:r>
+        <w:rPr>
+          <w:rFonts w:ascii="Arial" w:hAnsi="Arial" w:cs="Arial"/>
+          <w:sz w:val="28"/>
+          <w:szCs w:val="36"/>
+        </w:rPr>
+        <w:t xml:space="preserve">Από το σύνολο </w:t>
+      </w:r>
+      <w:r>
+        <w:rPr>
+          <w:rFonts w:ascii="Arial" w:hAnsi="Arial" w:cs="Arial"/>
+          <w:sz w:val="28"/>
+          <w:szCs w:val="36"/>
+        </w:rPr>
+        <w:t>17</w:t>
+      </w:r>
+      <w:r>
+        <w:rPr>
+          <w:rFonts w:ascii="Arial" w:hAnsi="Arial" w:cs="Arial"/>
+          <w:sz w:val="28"/>
+          <w:szCs w:val="36"/>
+        </w:rPr>
+        <w:t xml:space="preserve"> </w:t>
+      </w:r>
+      <w:r>
+        <w:rPr>
+          <w:rFonts w:ascii="Arial" w:hAnsi="Arial" w:cs="Arial"/>
+          <w:sz w:val="28"/>
+          <w:szCs w:val="36"/>
+          <w:lang w:val="en-US"/>
+        </w:rPr>
+        <w:t>use</w:t>
+      </w:r>
+      <w:r>
+        <w:rPr>
+          <w:rFonts w:ascii="Arial" w:hAnsi="Arial" w:cs="Arial"/>
+          <w:sz w:val="28"/>
+          <w:szCs w:val="36"/>
+        </w:rPr>
+        <w:t xml:space="preserve"> </w:t>
+      </w:r>
+      <w:r>
+        <w:rPr>
+          <w:rFonts w:ascii="Arial" w:hAnsi="Arial" w:cs="Arial"/>
+          <w:sz w:val="28"/>
+          <w:szCs w:val="36"/>
+          <w:lang w:val="en-US"/>
+        </w:rPr>
+        <w:t>cases</w:t>
+      </w:r>
+      <w:r>
+        <w:rPr>
+          <w:rFonts w:ascii="Arial" w:hAnsi="Arial" w:cs="Arial"/>
+          <w:sz w:val="28"/>
+          <w:szCs w:val="36"/>
+        </w:rPr>
+        <w:t xml:space="preserve"> που παραθέσαμε πιο πάνω, ως ομάδα επιλέξαμε για την ανάλυση-σχεδίαση-υλοποίηση τα πιο κάτω </w:t>
+      </w:r>
+      <w:r>
+        <w:rPr>
+          <w:rFonts w:ascii="Arial" w:hAnsi="Arial" w:cs="Arial"/>
+          <w:sz w:val="28"/>
+          <w:szCs w:val="36"/>
+          <w:lang w:val="en-US"/>
+        </w:rPr>
+        <w:t>use</w:t>
+      </w:r>
+      <w:r>
+        <w:rPr>
+          <w:rFonts w:ascii="Arial" w:hAnsi="Arial" w:cs="Arial"/>
+          <w:sz w:val="28"/>
+          <w:szCs w:val="36"/>
+        </w:rPr>
+        <w:t xml:space="preserve"> </w:t>
+      </w:r>
+      <w:r>
+        <w:rPr>
+          <w:rFonts w:ascii="Arial" w:hAnsi="Arial" w:cs="Arial"/>
+          <w:sz w:val="28"/>
+          <w:szCs w:val="36"/>
+          <w:lang w:val="en-US"/>
+        </w:rPr>
+        <w:t>cases</w:t>
+      </w:r>
+      <w:r>
+        <w:rPr>
+          <w:rFonts w:ascii="Arial" w:hAnsi="Arial" w:cs="Arial"/>
+          <w:sz w:val="28"/>
+          <w:szCs w:val="36"/>
+        </w:rPr>
+        <w:t>:</w:t>
+      </w:r>
+    </w:p>
+    <w:p>
+      <w:pPr>
+        <w:pStyle w:val="BodyText"/>
+        <w:numPr>
+          <w:ilvl w:val="0"/>
+          <w:numId w:val="38"/>
+        </w:numPr>
+        <w:rPr>
+          <w:rFonts w:ascii="Arial" w:hAnsi="Arial" w:cs="Arial"/>
+          <w:sz w:val="28"/>
+          <w:szCs w:val="36"/>
+        </w:rPr>
+      </w:pPr>
+      <w:r>
+        <w:rPr>
+          <w:rFonts w:ascii="Arial" w:hAnsi="Arial" w:cs="Arial"/>
+          <w:sz w:val="28"/>
+          <w:szCs w:val="36"/>
+        </w:rPr>
+        <w:t>Εγγραφή</w:t>
+      </w:r>
+      <w:r>
+        <w:rPr>
+          <w:rFonts w:ascii="Arial" w:hAnsi="Arial" w:cs="Arial"/>
+          <w:sz w:val="28"/>
+          <w:szCs w:val="36"/>
+        </w:rPr>
+        <w:t xml:space="preserve"> </w:t>
+      </w:r>
+      <w:r>
+        <w:rPr>
+          <w:rFonts w:ascii="Arial" w:hAnsi="Arial" w:cs="Arial"/>
+          <w:sz w:val="28"/>
+          <w:szCs w:val="36"/>
+        </w:rPr>
+        <w:t>(Χρήστης</w:t>
+      </w:r>
+      <w:r>
+        <w:rPr>
+          <w:rFonts w:ascii="Arial" w:hAnsi="Arial" w:cs="Arial"/>
+          <w:sz w:val="28"/>
+          <w:szCs w:val="36"/>
+          <w:lang w:val="en-US"/>
+        </w:rPr>
+        <w:t xml:space="preserve"> &amp;&amp; Company User</w:t>
+      </w:r>
+      <w:r>
+        <w:rPr>
+          <w:rFonts w:ascii="Arial" w:hAnsi="Arial" w:cs="Arial"/>
+          <w:sz w:val="28"/>
+          <w:szCs w:val="36"/>
+        </w:rPr>
+        <w:t>)</w:t>
+      </w:r>
+    </w:p>
+    <w:p>
+      <w:pPr>
+        <w:pStyle w:val="BodyText"/>
+        <w:numPr>
+          <w:ilvl w:val="0"/>
+          <w:numId w:val="38"/>
+        </w:numPr>
+        <w:rPr>
+          <w:rFonts w:ascii="Arial" w:hAnsi="Arial" w:cs="Arial"/>
+          <w:sz w:val="28"/>
+          <w:szCs w:val="36"/>
+        </w:rPr>
+      </w:pPr>
+      <w:r>
+        <w:rPr>
+          <w:rFonts w:ascii="Arial" w:hAnsi="Arial" w:cs="Arial"/>
+          <w:sz w:val="28"/>
+          <w:szCs w:val="36"/>
+        </w:rPr>
+        <w:t>Αποσύνδεση</w:t>
+      </w:r>
+      <w:r>
+        <w:rPr>
+          <w:rFonts w:ascii="Arial" w:hAnsi="Arial" w:cs="Arial"/>
+          <w:sz w:val="28"/>
+          <w:szCs w:val="36"/>
+          <w:lang w:val="en-US"/>
+        </w:rPr>
+        <w:t xml:space="preserve"> </w:t>
+      </w:r>
+      <w:r>
+        <w:rPr>
+          <w:rFonts w:ascii="Arial" w:hAnsi="Arial" w:cs="Arial"/>
+          <w:sz w:val="28"/>
+          <w:szCs w:val="36"/>
+        </w:rPr>
+        <w:t>(Χρήστης</w:t>
+      </w:r>
+      <w:r>
+        <w:rPr>
+          <w:rFonts w:ascii="Arial" w:hAnsi="Arial" w:cs="Arial"/>
+          <w:sz w:val="28"/>
+          <w:szCs w:val="36"/>
+          <w:lang w:val="en-US"/>
+        </w:rPr>
+        <w:t xml:space="preserve"> &amp;&amp; Company User</w:t>
+      </w:r>
+      <w:r>
+        <w:rPr>
+          <w:rFonts w:ascii="Arial" w:hAnsi="Arial" w:cs="Arial"/>
+          <w:sz w:val="28"/>
+          <w:szCs w:val="36"/>
+        </w:rPr>
+        <w:t>)</w:t>
+      </w:r>
+    </w:p>
+    <w:p>
+      <w:pPr>
+        <w:pStyle w:val="BodyText"/>
+        <w:numPr>
+          <w:ilvl w:val="0"/>
+          <w:numId w:val="38"/>
+        </w:numPr>
+        <w:rPr>
+          <w:rFonts w:ascii="Arial" w:hAnsi="Arial" w:cs="Arial"/>
+          <w:sz w:val="28"/>
+          <w:szCs w:val="36"/>
+        </w:rPr>
+      </w:pPr>
+      <w:r>
+        <w:rPr>
+          <w:rFonts w:ascii="Arial" w:hAnsi="Arial" w:cs="Arial"/>
+          <w:sz w:val="28"/>
+          <w:szCs w:val="36"/>
+        </w:rPr>
+        <w:t>Τροποποίηση Στοιχείων</w:t>
+      </w:r>
+      <w:r>
+        <w:rPr>
+          <w:rFonts w:ascii="Arial" w:hAnsi="Arial" w:cs="Arial"/>
+          <w:sz w:val="28"/>
+          <w:szCs w:val="36"/>
+        </w:rPr>
+        <w:t xml:space="preserve"> </w:t>
+      </w:r>
+      <w:r>
+        <w:rPr>
+          <w:rFonts w:ascii="Arial" w:hAnsi="Arial" w:cs="Arial"/>
+          <w:sz w:val="28"/>
+          <w:szCs w:val="36"/>
+        </w:rPr>
+        <w:t>(Χρήστης</w:t>
+      </w:r>
+      <w:r>
+        <w:rPr>
+          <w:rFonts w:ascii="Arial" w:hAnsi="Arial" w:cs="Arial"/>
+          <w:sz w:val="28"/>
+          <w:szCs w:val="36"/>
+        </w:rPr>
+        <w:t xml:space="preserve"> &amp;&amp; </w:t>
+      </w:r>
+      <w:r>
+        <w:rPr>
+          <w:rFonts w:ascii="Arial" w:hAnsi="Arial" w:cs="Arial"/>
+          <w:sz w:val="28"/>
+          <w:szCs w:val="36"/>
+          <w:lang w:val="en-US"/>
+        </w:rPr>
+        <w:t>Company</w:t>
+      </w:r>
+      <w:r>
+        <w:rPr>
+          <w:rFonts w:ascii="Arial" w:hAnsi="Arial" w:cs="Arial"/>
+          <w:sz w:val="28"/>
+          <w:szCs w:val="36"/>
+        </w:rPr>
+        <w:t xml:space="preserve"> </w:t>
+      </w:r>
+      <w:r>
+        <w:rPr>
+          <w:rFonts w:ascii="Arial" w:hAnsi="Arial" w:cs="Arial"/>
+          <w:sz w:val="28"/>
+          <w:szCs w:val="36"/>
+          <w:lang w:val="en-US"/>
+        </w:rPr>
+        <w:t>User</w:t>
+      </w:r>
+      <w:r>
+        <w:rPr>
+          <w:rFonts w:ascii="Arial" w:hAnsi="Arial" w:cs="Arial"/>
+          <w:sz w:val="28"/>
+          <w:szCs w:val="36"/>
+        </w:rPr>
+        <w:t>)</w:t>
+      </w:r>
+    </w:p>
+    <w:p>
+      <w:pPr>
+        <w:pStyle w:val="BodyText"/>
+        <w:numPr>
+          <w:ilvl w:val="0"/>
+          <w:numId w:val="38"/>
+        </w:numPr>
+        <w:rPr>
+          <w:rFonts w:ascii="Arial" w:hAnsi="Arial" w:cs="Arial"/>
+          <w:sz w:val="28"/>
+          <w:szCs w:val="36"/>
+        </w:rPr>
+      </w:pPr>
+      <w:r>
+        <w:rPr>
+          <w:rFonts w:ascii="Arial" w:hAnsi="Arial" w:cs="Arial"/>
+          <w:sz w:val="28"/>
+          <w:szCs w:val="36"/>
+        </w:rPr>
+        <w:t xml:space="preserve">Αγορά </w:t>
+      </w:r>
+      <w:r>
+        <w:rPr>
+          <w:rFonts w:ascii="Arial" w:hAnsi="Arial" w:cs="Arial"/>
+          <w:sz w:val="28"/>
+          <w:szCs w:val="36"/>
+        </w:rPr>
+        <w:t>Σ</w:t>
+      </w:r>
+      <w:r>
+        <w:rPr>
+          <w:rFonts w:ascii="Arial" w:hAnsi="Arial" w:cs="Arial"/>
+          <w:sz w:val="28"/>
+          <w:szCs w:val="36"/>
+        </w:rPr>
+        <w:t>υνδρομής</w:t>
+      </w:r>
+      <w:r>
+        <w:rPr>
+          <w:rFonts w:ascii="Arial" w:hAnsi="Arial" w:cs="Arial"/>
+          <w:sz w:val="28"/>
+          <w:szCs w:val="36"/>
+        </w:rPr>
+        <w:t xml:space="preserve"> </w:t>
+      </w:r>
+      <w:r>
+        <w:rPr>
+          <w:rFonts w:ascii="Arial" w:hAnsi="Arial" w:cs="Arial"/>
+          <w:sz w:val="28"/>
+          <w:szCs w:val="36"/>
+        </w:rPr>
+        <w:t>(Χρήστης)</w:t>
+      </w:r>
+    </w:p>
+    <w:p>
+      <w:pPr>
+        <w:pStyle w:val="BodyText"/>
+        <w:numPr>
+          <w:ilvl w:val="0"/>
+          <w:numId w:val="38"/>
+        </w:numPr>
+        <w:rPr>
+          <w:rFonts w:ascii="Arial" w:hAnsi="Arial" w:cs="Arial"/>
+          <w:sz w:val="28"/>
+          <w:szCs w:val="36"/>
+        </w:rPr>
+      </w:pPr>
+      <w:r>
+        <w:rPr>
+          <w:rFonts w:ascii="Arial" w:hAnsi="Arial" w:cs="Arial"/>
+          <w:sz w:val="28"/>
+          <w:szCs w:val="36"/>
+        </w:rPr>
+        <w:t>Ψηφιακές Κάρτες</w:t>
+      </w:r>
+      <w:r>
+        <w:rPr>
+          <w:rFonts w:ascii="Arial" w:hAnsi="Arial" w:cs="Arial"/>
+          <w:sz w:val="28"/>
+          <w:szCs w:val="36"/>
+        </w:rPr>
+        <w:t xml:space="preserve"> </w:t>
+      </w:r>
+      <w:r>
+        <w:rPr>
+          <w:rFonts w:ascii="Arial" w:hAnsi="Arial" w:cs="Arial"/>
+          <w:sz w:val="28"/>
+          <w:szCs w:val="36"/>
+        </w:rPr>
+        <w:t>(Χρήστης)</w:t>
+      </w:r>
+    </w:p>
+    <w:p>
+      <w:pPr>
+        <w:pStyle w:val="BodyText"/>
+        <w:numPr>
+          <w:ilvl w:val="0"/>
+          <w:numId w:val="38"/>
+        </w:numPr>
+        <w:rPr>
+          <w:rFonts w:ascii="Arial" w:hAnsi="Arial" w:cs="Arial"/>
+          <w:sz w:val="28"/>
+          <w:szCs w:val="36"/>
+        </w:rPr>
+      </w:pPr>
+      <w:r>
+        <w:rPr>
+          <w:rFonts w:ascii="Arial" w:hAnsi="Arial" w:cs="Arial"/>
+          <w:sz w:val="28"/>
+          <w:szCs w:val="36"/>
+        </w:rPr>
+        <w:t>Αγαπημένα</w:t>
+      </w:r>
+      <w:r>
+        <w:rPr>
+          <w:rFonts w:ascii="Arial" w:hAnsi="Arial" w:cs="Arial"/>
+          <w:sz w:val="28"/>
+          <w:szCs w:val="36"/>
+          <w:lang w:val="en-US"/>
+        </w:rPr>
+        <w:t xml:space="preserve"> </w:t>
+      </w:r>
+      <w:r>
+        <w:rPr>
+          <w:rFonts w:ascii="Arial" w:hAnsi="Arial" w:cs="Arial"/>
+          <w:sz w:val="28"/>
+          <w:szCs w:val="36"/>
+        </w:rPr>
+        <w:t>(Χρήστης)</w:t>
+      </w:r>
+    </w:p>
+    <w:p>
+      <w:pPr>
+        <w:pStyle w:val="BodyText"/>
+        <w:numPr>
+          <w:ilvl w:val="0"/>
+          <w:numId w:val="38"/>
+        </w:numPr>
+        <w:rPr>
+          <w:rFonts w:ascii="Arial" w:hAnsi="Arial" w:cs="Arial"/>
+          <w:sz w:val="28"/>
+          <w:szCs w:val="36"/>
+        </w:rPr>
+      </w:pPr>
+      <w:r>
+        <w:rPr>
+          <w:rFonts w:ascii="Arial" w:hAnsi="Arial" w:cs="Arial"/>
+          <w:sz w:val="28"/>
+          <w:szCs w:val="36"/>
+        </w:rPr>
+        <w:t>Προβολή Ιστορικού Παραγγελιών</w:t>
+      </w:r>
+      <w:r>
+        <w:rPr>
+          <w:rFonts w:ascii="Arial" w:hAnsi="Arial" w:cs="Arial"/>
+          <w:sz w:val="28"/>
+          <w:szCs w:val="36"/>
+        </w:rPr>
+        <w:t xml:space="preserve"> </w:t>
+      </w:r>
+      <w:r>
+        <w:rPr>
+          <w:rFonts w:ascii="Arial" w:hAnsi="Arial" w:cs="Arial"/>
+          <w:sz w:val="28"/>
+          <w:szCs w:val="36"/>
+        </w:rPr>
+        <w:t>(Χρήστης)</w:t>
+      </w:r>
+    </w:p>
+    <w:p>
+      <w:pPr>
+        <w:pStyle w:val="BodyText"/>
+        <w:numPr>
+          <w:ilvl w:val="0"/>
+          <w:numId w:val="38"/>
+        </w:numPr>
+        <w:rPr>
+          <w:rFonts w:ascii="Arial" w:hAnsi="Arial" w:cs="Arial"/>
+          <w:sz w:val="28"/>
+          <w:szCs w:val="36"/>
+        </w:rPr>
+      </w:pPr>
+      <w:r>
+        <w:rPr>
+          <w:rFonts w:ascii="Arial" w:hAnsi="Arial" w:cs="Arial"/>
+          <w:sz w:val="28"/>
+          <w:szCs w:val="36"/>
+        </w:rPr>
+        <w:t xml:space="preserve">Αναζήτηση </w:t>
+      </w:r>
+      <w:r>
+        <w:rPr>
+          <w:rFonts w:ascii="Arial" w:hAnsi="Arial" w:cs="Arial"/>
+          <w:sz w:val="28"/>
+          <w:szCs w:val="36"/>
+        </w:rPr>
+        <w:t>(</w:t>
+      </w:r>
+      <w:r>
+        <w:rPr>
+          <w:rFonts w:ascii="Arial" w:hAnsi="Arial" w:cs="Arial"/>
+          <w:sz w:val="28"/>
+          <w:szCs w:val="36"/>
+          <w:lang w:val="en-US"/>
+        </w:rPr>
+        <w:t>Company User</w:t>
+      </w:r>
+      <w:r>
+        <w:rPr>
+          <w:rFonts w:ascii="Arial" w:hAnsi="Arial" w:cs="Arial"/>
+          <w:sz w:val="28"/>
+          <w:szCs w:val="36"/>
+        </w:rPr>
+        <w:t>)</w:t>
+      </w:r>
+    </w:p>
+    <w:p>
+      <w:pPr>
+        <w:pStyle w:val="BodyText"/>
+        <w:numPr>
+          <w:ilvl w:val="0"/>
+          <w:numId w:val="38"/>
+        </w:numPr>
+        <w:rPr>
+          <w:rFonts w:ascii="Arial" w:hAnsi="Arial" w:cs="Arial"/>
+          <w:sz w:val="28"/>
+          <w:szCs w:val="36"/>
+        </w:rPr>
+      </w:pPr>
+      <w:r>
+        <w:rPr>
+          <w:rFonts w:ascii="Arial" w:hAnsi="Arial" w:cs="Arial"/>
+          <w:sz w:val="28"/>
+          <w:szCs w:val="36"/>
+        </w:rPr>
+        <w:t xml:space="preserve">Διαχείριση Πακέτων/Υπηρεσιών </w:t>
+      </w:r>
+      <w:r>
+        <w:rPr>
+          <w:rFonts w:ascii="Arial" w:hAnsi="Arial" w:cs="Arial"/>
+          <w:sz w:val="28"/>
+          <w:szCs w:val="36"/>
+        </w:rPr>
+        <w:t>(</w:t>
+      </w:r>
+      <w:r>
+        <w:rPr>
+          <w:rFonts w:ascii="Arial" w:hAnsi="Arial" w:cs="Arial"/>
+          <w:sz w:val="28"/>
+          <w:szCs w:val="36"/>
+          <w:lang w:val="en-US"/>
+        </w:rPr>
+        <w:t>Company</w:t>
+      </w:r>
+      <w:r>
+        <w:rPr>
+          <w:rFonts w:ascii="Arial" w:hAnsi="Arial" w:cs="Arial"/>
+          <w:sz w:val="28"/>
+          <w:szCs w:val="36"/>
+        </w:rPr>
+        <w:t xml:space="preserve"> </w:t>
+      </w:r>
+      <w:r>
+        <w:rPr>
+          <w:rFonts w:ascii="Arial" w:hAnsi="Arial" w:cs="Arial"/>
+          <w:sz w:val="28"/>
+          <w:szCs w:val="36"/>
+          <w:lang w:val="en-US"/>
+        </w:rPr>
+        <w:t>User</w:t>
+      </w:r>
+      <w:r>
+        <w:rPr>
+          <w:rFonts w:ascii="Arial" w:hAnsi="Arial" w:cs="Arial"/>
+          <w:sz w:val="28"/>
+          <w:szCs w:val="36"/>
+        </w:rPr>
+        <w:t>)</w:t>
+      </w:r>
+    </w:p>
+    <w:p>
+      <w:pPr>
+        <w:pStyle w:val="BodyText"/>
+        <w:numPr>
+          <w:ilvl w:val="0"/>
+          <w:numId w:val="38"/>
+        </w:numPr>
+        <w:ind w:left="-1620" w:firstLine="1890"/>
+        <w:rPr>
+          <w:rFonts w:ascii="Arial" w:hAnsi="Arial" w:cs="Arial"/>
+          <w:sz w:val="28"/>
+          <w:szCs w:val="36"/>
+        </w:rPr>
+      </w:pPr>
+      <w:r>
+        <w:rPr>
+          <w:rFonts w:ascii="Arial" w:hAnsi="Arial" w:cs="Arial"/>
+          <w:sz w:val="28"/>
+          <w:szCs w:val="36"/>
+        </w:rPr>
+        <w:t>Προβολή Ιστορικού Παραγγελιών (</w:t>
+      </w:r>
+      <w:r>
+        <w:rPr>
+          <w:rFonts w:ascii="Arial" w:hAnsi="Arial" w:cs="Arial"/>
+          <w:sz w:val="28"/>
+          <w:szCs w:val="36"/>
+          <w:lang w:val="en-US"/>
+        </w:rPr>
+        <w:t>Company</w:t>
+      </w:r>
+      <w:r>
+        <w:rPr>
+          <w:rFonts w:ascii="Arial" w:hAnsi="Arial" w:cs="Arial"/>
+          <w:sz w:val="28"/>
+          <w:szCs w:val="36"/>
+        </w:rPr>
+        <w:t xml:space="preserve"> </w:t>
+      </w:r>
+      <w:r>
+        <w:rPr>
+          <w:rFonts w:ascii="Arial" w:hAnsi="Arial" w:cs="Arial"/>
+          <w:sz w:val="28"/>
+          <w:szCs w:val="36"/>
+          <w:lang w:val="en-US"/>
+        </w:rPr>
+        <w:t>User</w:t>
+      </w:r>
+      <w:r>
+        <w:rPr>
+          <w:rFonts w:ascii="Arial" w:hAnsi="Arial" w:cs="Arial"/>
+          <w:sz w:val="28"/>
+          <w:szCs w:val="36"/>
+        </w:rPr>
+        <w:t>)</w:t>
+      </w:r>
+    </w:p>
+    <w:p>
+      <w:pPr>
+        <w:pStyle w:val="BodyText"/>
+        <w:numPr>
+          <w:ilvl w:val="0"/>
+          <w:numId w:val="38"/>
+        </w:numPr>
+        <w:ind w:left="-1620" w:firstLine="1890"/>
+        <w:rPr>
+          <w:rFonts w:ascii="Arial" w:hAnsi="Arial" w:cs="Arial"/>
+          <w:sz w:val="28"/>
+          <w:szCs w:val="36"/>
+        </w:rPr>
+      </w:pPr>
+      <w:r>
+        <w:rPr>
+          <w:rFonts w:ascii="Arial" w:hAnsi="Arial" w:cs="Arial"/>
+          <w:sz w:val="28"/>
+          <w:szCs w:val="36"/>
+        </w:rPr>
+        <w:t>Επιλογή Γυμναστηρίου</w:t>
+      </w:r>
+    </w:p>
+    <w:p>
+      <w:pPr>
+        <w:pStyle w:val="BodyText"/>
+        <w:ind w:left="720"/>
+        <w:rPr>
+          <w:rFonts w:ascii="Arial" w:hAnsi="Arial" w:cs="Arial"/>
+          <w:sz w:val="28"/>
+          <w:szCs w:val="36"/>
+        </w:rPr>
+      </w:pPr>
     </w:p>
     <w:p>
       <w:pPr>
@@ -1789,162 +2457,6 @@
     <w:p>
       <w:pPr>
         <w:pStyle w:val="BodyText"/>
-        <w:rPr>
-          <w:rFonts w:ascii="Arial" w:hAnsi="Arial" w:cs="Arial"/>
-          <w:b/>
-          <w:bCs/>
-          <w:sz w:val="28"/>
-          <w:szCs w:val="36"/>
-        </w:rPr>
-      </w:pPr>
-    </w:p>
-    <w:p>
-      <w:pPr>
-        <w:pStyle w:val="BodyText"/>
-        <w:rPr>
-          <w:rFonts w:ascii="Arial" w:hAnsi="Arial" w:cs="Arial"/>
-          <w:b/>
-          <w:bCs/>
-          <w:sz w:val="28"/>
-          <w:szCs w:val="36"/>
-        </w:rPr>
-      </w:pPr>
-    </w:p>
-    <w:p>
-      <w:pPr>
-        <w:pStyle w:val="BodyText"/>
-        <w:rPr>
-          <w:rFonts w:ascii="Arial" w:hAnsi="Arial" w:cs="Arial"/>
-          <w:b/>
-          <w:bCs/>
-          <w:sz w:val="28"/>
-          <w:szCs w:val="36"/>
-        </w:rPr>
-      </w:pPr>
-    </w:p>
-    <w:p>
-      <w:pPr>
-        <w:pStyle w:val="BodyText"/>
-        <w:rPr>
-          <w:rFonts w:ascii="Arial" w:hAnsi="Arial" w:cs="Arial"/>
-          <w:b/>
-          <w:bCs/>
-          <w:sz w:val="28"/>
-          <w:szCs w:val="36"/>
-        </w:rPr>
-      </w:pPr>
-    </w:p>
-    <w:p>
-      <w:pPr>
-        <w:pStyle w:val="BodyText"/>
-        <w:rPr>
-          <w:rFonts w:ascii="Arial" w:hAnsi="Arial" w:cs="Arial"/>
-          <w:b/>
-          <w:bCs/>
-          <w:sz w:val="28"/>
-          <w:szCs w:val="36"/>
-        </w:rPr>
-      </w:pPr>
-    </w:p>
-    <w:p>
-      <w:pPr>
-        <w:pStyle w:val="BodyText"/>
-        <w:rPr>
-          <w:rFonts w:ascii="Arial" w:hAnsi="Arial" w:cs="Arial"/>
-          <w:b/>
-          <w:bCs/>
-          <w:sz w:val="28"/>
-          <w:szCs w:val="36"/>
-        </w:rPr>
-      </w:pPr>
-    </w:p>
-    <w:p>
-      <w:pPr>
-        <w:pStyle w:val="BodyText"/>
-        <w:rPr>
-          <w:rFonts w:ascii="Arial" w:hAnsi="Arial" w:cs="Arial"/>
-          <w:b/>
-          <w:bCs/>
-          <w:sz w:val="28"/>
-          <w:szCs w:val="36"/>
-        </w:rPr>
-      </w:pPr>
-    </w:p>
-    <w:p>
-      <w:pPr>
-        <w:pStyle w:val="BodyText"/>
-        <w:rPr>
-          <w:rFonts w:ascii="Arial" w:hAnsi="Arial" w:cs="Arial"/>
-          <w:b/>
-          <w:bCs/>
-          <w:sz w:val="28"/>
-          <w:szCs w:val="36"/>
-        </w:rPr>
-      </w:pPr>
-    </w:p>
-    <w:p>
-      <w:pPr>
-        <w:pStyle w:val="BodyText"/>
-        <w:rPr>
-          <w:rFonts w:ascii="Arial" w:hAnsi="Arial" w:cs="Arial"/>
-          <w:b/>
-          <w:bCs/>
-          <w:sz w:val="28"/>
-          <w:szCs w:val="36"/>
-        </w:rPr>
-      </w:pPr>
-    </w:p>
-    <w:p>
-      <w:pPr>
-        <w:pStyle w:val="BodyText"/>
-        <w:rPr>
-          <w:rFonts w:ascii="Arial" w:hAnsi="Arial" w:cs="Arial"/>
-          <w:b/>
-          <w:bCs/>
-          <w:sz w:val="28"/>
-          <w:szCs w:val="36"/>
-        </w:rPr>
-      </w:pPr>
-    </w:p>
-    <w:p>
-      <w:pPr>
-        <w:pStyle w:val="BodyText"/>
-        <w:rPr>
-          <w:rFonts w:ascii="Arial" w:hAnsi="Arial" w:cs="Arial"/>
-          <w:b/>
-          <w:bCs/>
-          <w:sz w:val="28"/>
-          <w:szCs w:val="36"/>
-        </w:rPr>
-      </w:pPr>
-    </w:p>
-    <w:p>
-      <w:pPr>
-        <w:pStyle w:val="BodyText"/>
-        <w:rPr>
-          <w:rFonts w:ascii="Arial" w:hAnsi="Arial" w:cs="Arial"/>
-          <w:b/>
-          <w:bCs/>
-          <w:sz w:val="28"/>
-          <w:szCs w:val="36"/>
-          <w:lang w:val="en-US"/>
-        </w:rPr>
-      </w:pPr>
-    </w:p>
-    <w:p>
-      <w:pPr>
-        <w:pStyle w:val="BodyText"/>
-        <w:rPr>
-          <w:rFonts w:ascii="Arial" w:hAnsi="Arial" w:cs="Arial"/>
-          <w:b/>
-          <w:i/>
-          <w:iCs/>
-          <w:sz w:val="36"/>
-          <w:szCs w:val="44"/>
-          <w:u w:val="single"/>
-        </w:rPr>
-      </w:pPr>
-      <w:r>
         <w:rPr>
           <w:rFonts w:ascii="Arial" w:hAnsi="Arial" w:cs="Arial"/>
           <w:b/>
@@ -1955,49 +2467,34 @@
           <w:szCs w:val="44"/>
           <w:u w:val="single"/>
         </w:rPr>
-        <w:lastRenderedPageBreak/>
+      </w:pPr>
+    </w:p>
+    <w:p>
+      <w:pPr>
+        <w:pStyle w:val="BodyText"/>
+        <w:rPr>
+          <w:rFonts w:ascii="Arial" w:hAnsi="Arial" w:cs="Arial"/>
+          <w:b/>
+          <w:i/>
+          <w:iCs/>
+          <w:sz w:val="36"/>
+          <w:szCs w:val="44"/>
+          <w:u w:val="single"/>
+        </w:rPr>
+      </w:pPr>
+      <w:r>
+        <w:rPr>
+          <w:rFonts w:ascii="Arial" w:hAnsi="Arial" w:cs="Arial"/>
+          <w:b/>
+          <w:bCs/>
+          <w:i/>
+          <w:iCs/>
+          <w:sz w:val="36"/>
+          <w:szCs w:val="44"/>
+          <w:u w:val="single"/>
+        </w:rPr>
         <w:t>Διάγραμμα περιπτώσεων χρήσης:</w:t>
       </w:r>
-    </w:p>
-    <w:p>
-      <w:pPr>
-        <w:rPr>
-          <w:rFonts w:ascii="Arial" w:hAnsi="Arial" w:cs="Arial"/>
-          <w:bCs/>
-          <w:sz w:val="28"/>
-          <w:szCs w:val="36"/>
-        </w:rPr>
-      </w:pPr>
-    </w:p>
-    <w:p>
-      <w:pPr>
-        <w:rPr>
-          <w:rFonts w:ascii="Arial" w:hAnsi="Arial" w:cs="Arial"/>
-          <w:bCs/>
-          <w:sz w:val="28"/>
-          <w:szCs w:val="36"/>
-        </w:rPr>
-      </w:pPr>
-    </w:p>
-    <w:p>
-      <w:pPr>
-        <w:rPr>
-          <w:rFonts w:ascii="Arial" w:hAnsi="Arial" w:cs="Arial"/>
-          <w:bCs/>
-          <w:sz w:val="28"/>
-          <w:szCs w:val="36"/>
-        </w:rPr>
-      </w:pPr>
-    </w:p>
-    <w:p>
-      <w:pPr>
-        <w:rPr>
-          <w:rFonts w:ascii="Arial" w:hAnsi="Arial" w:cs="Arial"/>
-          <w:bCs/>
-          <w:sz w:val="28"/>
-          <w:szCs w:val="36"/>
-        </w:rPr>
-      </w:pPr>
     </w:p>
     <w:p>
       <w:pPr>
@@ -2047,10 +2544,18 @@
           <w:szCs w:val="36"/>
         </w:rPr>
         <w:drawing>
-          <wp:inline distT="0" distB="0" distL="0" distR="0" wp14:anchorId="1F66B46D" wp14:editId="793EC022">
-            <wp:extent cx="5454650" cy="3783330"/>
+          <wp:anchor distT="0" distB="0" distL="114300" distR="114300" simplePos="0" relativeHeight="251659264" behindDoc="0" locked="0" layoutInCell="1" allowOverlap="1" wp14:anchorId="40929669" wp14:editId="2E25AE53">
+            <wp:simplePos x="0" y="0"/>
+            <wp:positionH relativeFrom="column">
+              <wp:posOffset>-840740</wp:posOffset>
+            </wp:positionH>
+            <wp:positionV relativeFrom="paragraph">
+              <wp:posOffset>119380</wp:posOffset>
+            </wp:positionV>
+            <wp:extent cx="7127875" cy="4754880"/>
             <wp:effectExtent l="0" t="0" r="0" b="7620"/>
-            <wp:docPr id="1090754028" name="Picture 1" descr="A black background with white ovals&#10;&#10;AI-generated content may be incorrect."/>
+            <wp:wrapNone/>
+            <wp:docPr id="600641940" name="Picture 1"/>
             <wp:cNvGraphicFramePr>
               <a:graphicFrameLocks xmlns:a="http://schemas.openxmlformats.org/drawingml/2006/main" noChangeAspect="1"/>
             </wp:cNvGraphicFramePr>
@@ -2058,7 +2563,7 @@
               <a:graphicData uri="http://schemas.openxmlformats.org/drawingml/2006/picture">
                 <pic:pic xmlns:pic="http://schemas.openxmlformats.org/drawingml/2006/picture">
                   <pic:nvPicPr>
-                    <pic:cNvPr id="1090754028" name="Picture 1" descr="A black background with white ovals&#10;&#10;AI-generated content may be incorrect."/>
+                    <pic:cNvPr id="600641940" name="Picture 600641940"/>
                     <pic:cNvPicPr/>
                   </pic:nvPicPr>
                   <pic:blipFill>
@@ -2076,7 +2581,7 @@
                   <pic:spPr>
                     <a:xfrm>
                       <a:off x="0" y="0"/>
-                      <a:ext cx="5454650" cy="3783330"/>
+                      <a:ext cx="7127875" cy="4754880"/>
                     </a:xfrm>
                     <a:prstGeom prst="rect">
                       <a:avLst/>
@@ -2085,7 +2590,7 @@
                 </pic:pic>
               </a:graphicData>
             </a:graphic>
-          </wp:inline>
+          </wp:anchor>
         </w:drawing>
       </w:r>
     </w:p>
@@ -2246,7 +2751,26 @@
           <w:bCs/>
           <w:sz w:val="28"/>
           <w:szCs w:val="36"/>
-          <w:lang w:val="en-US"/>
+        </w:rPr>
+      </w:pPr>
+    </w:p>
+    <w:p>
+      <w:pPr>
+        <w:rPr>
+          <w:rFonts w:ascii="Arial" w:hAnsi="Arial" w:cs="Arial"/>
+          <w:bCs/>
+          <w:sz w:val="28"/>
+          <w:szCs w:val="36"/>
+        </w:rPr>
+      </w:pPr>
+    </w:p>
+    <w:p>
+      <w:pPr>
+        <w:rPr>
+          <w:rFonts w:ascii="Arial" w:hAnsi="Arial" w:cs="Arial"/>
+          <w:bCs/>
+          <w:sz w:val="28"/>
+          <w:szCs w:val="36"/>
         </w:rPr>
       </w:pPr>
     </w:p>
@@ -2260,7 +2784,6 @@
           <w:sz w:val="28"/>
           <w:szCs w:val="36"/>
           <w:u w:val="single"/>
-          <w:lang w:val="en-US"/>
         </w:rPr>
       </w:pPr>
     </w:p>
@@ -2278,7 +2801,10 @@
           <w:u w:val="single"/>
         </w:rPr>
       </w:pPr>
-      <w:r>
+    </w:p>
+    <w:p>
+      <w:pPr>
+        <w:pStyle w:val="BodyText"/>
         <w:rPr>
           <w:rFonts w:ascii="Arial" w:hAnsi="Arial" w:cs="Arial"/>
           <w:b/>
@@ -2289,9 +2815,7 @@
           <w:szCs w:val="44"/>
           <w:u w:val="single"/>
         </w:rPr>
-        <w:lastRenderedPageBreak/>
-        <w:t>Λεκτική περιγραφή περιπτώσεων χρήσης:</w:t>
-      </w:r>
+      </w:pPr>
     </w:p>
     <w:p>
       <w:pPr>
@@ -2310,71 +2834,385 @@
     </w:p>
     <w:p>
       <w:pPr>
+        <w:pStyle w:val="BodyText"/>
+        <w:rPr>
+          <w:rFonts w:ascii="Arial" w:hAnsi="Arial" w:cs="Arial"/>
+          <w:b/>
+          <w:bCs/>
+          <w:i/>
+          <w:iCs/>
+          <w:sz w:val="36"/>
+          <w:szCs w:val="44"/>
+          <w:u w:val="single"/>
+        </w:rPr>
+      </w:pPr>
+    </w:p>
+    <w:p>
+      <w:pPr>
+        <w:pStyle w:val="BodyText"/>
+        <w:rPr>
+          <w:rFonts w:ascii="Arial" w:hAnsi="Arial" w:cs="Arial"/>
+          <w:b/>
+          <w:bCs/>
+          <w:i/>
+          <w:iCs/>
+          <w:sz w:val="36"/>
+          <w:szCs w:val="44"/>
+          <w:u w:val="single"/>
+        </w:rPr>
+      </w:pPr>
+    </w:p>
+    <w:p>
+      <w:pPr>
+        <w:pStyle w:val="BodyText"/>
+        <w:rPr>
+          <w:rFonts w:ascii="Arial" w:hAnsi="Arial" w:cs="Arial"/>
+          <w:b/>
+          <w:bCs/>
+          <w:i/>
+          <w:iCs/>
+          <w:sz w:val="36"/>
+          <w:szCs w:val="44"/>
+          <w:u w:val="single"/>
+        </w:rPr>
+      </w:pPr>
+    </w:p>
+    <w:p>
+      <w:pPr>
+        <w:pStyle w:val="BodyText"/>
+        <w:rPr>
+          <w:rFonts w:ascii="Arial" w:hAnsi="Arial" w:cs="Arial"/>
+          <w:b/>
+          <w:bCs/>
+          <w:i/>
+          <w:iCs/>
+          <w:sz w:val="36"/>
+          <w:szCs w:val="44"/>
+          <w:u w:val="single"/>
+        </w:rPr>
+      </w:pPr>
+    </w:p>
+    <w:p>
+      <w:pPr>
+        <w:pStyle w:val="BodyText"/>
+        <w:rPr>
+          <w:rFonts w:ascii="Arial" w:hAnsi="Arial" w:cs="Arial"/>
+          <w:b/>
+          <w:bCs/>
+          <w:i/>
+          <w:iCs/>
+          <w:sz w:val="36"/>
+          <w:szCs w:val="44"/>
+          <w:u w:val="single"/>
+        </w:rPr>
+      </w:pPr>
+    </w:p>
+    <w:p>
+      <w:pPr>
+        <w:pStyle w:val="BodyText"/>
+        <w:rPr>
+          <w:rFonts w:ascii="Arial" w:hAnsi="Arial" w:cs="Arial"/>
+          <w:b/>
+          <w:bCs/>
+          <w:i/>
+          <w:iCs/>
+          <w:sz w:val="36"/>
+          <w:szCs w:val="44"/>
+          <w:u w:val="single"/>
+        </w:rPr>
+      </w:pPr>
+    </w:p>
+    <w:p>
+      <w:pPr>
+        <w:pStyle w:val="BodyText"/>
+        <w:rPr>
+          <w:rFonts w:ascii="Arial" w:hAnsi="Arial" w:cs="Arial"/>
+          <w:b/>
+          <w:bCs/>
+          <w:i/>
+          <w:iCs/>
+          <w:sz w:val="36"/>
+          <w:szCs w:val="44"/>
+          <w:u w:val="single"/>
+        </w:rPr>
+      </w:pPr>
+    </w:p>
+    <w:p>
+      <w:pPr>
+        <w:pStyle w:val="BodyText"/>
+        <w:rPr>
+          <w:rFonts w:ascii="Arial" w:hAnsi="Arial" w:cs="Arial"/>
+          <w:b/>
+          <w:bCs/>
+          <w:i/>
+          <w:iCs/>
+          <w:sz w:val="36"/>
+          <w:szCs w:val="44"/>
+          <w:u w:val="single"/>
+        </w:rPr>
+      </w:pPr>
+    </w:p>
+    <w:p>
+      <w:pPr>
+        <w:pStyle w:val="BodyText"/>
+        <w:rPr>
+          <w:rFonts w:ascii="Arial" w:hAnsi="Arial" w:cs="Arial"/>
+          <w:b/>
+          <w:bCs/>
+          <w:i/>
+          <w:iCs/>
+          <w:sz w:val="36"/>
+          <w:szCs w:val="44"/>
+          <w:u w:val="single"/>
+        </w:rPr>
+      </w:pPr>
+    </w:p>
+    <w:p>
+      <w:pPr>
+        <w:pStyle w:val="BodyText"/>
+        <w:rPr>
+          <w:rFonts w:ascii="Arial" w:hAnsi="Arial" w:cs="Arial"/>
+          <w:b/>
+          <w:bCs/>
+          <w:i/>
+          <w:iCs/>
+          <w:sz w:val="36"/>
+          <w:szCs w:val="44"/>
+          <w:u w:val="single"/>
+        </w:rPr>
+      </w:pPr>
+    </w:p>
+    <w:p>
+      <w:pPr>
+        <w:pStyle w:val="BodyText"/>
+        <w:rPr>
+          <w:rFonts w:ascii="Arial" w:hAnsi="Arial" w:cs="Arial"/>
+          <w:b/>
+          <w:bCs/>
+          <w:i/>
+          <w:iCs/>
+          <w:sz w:val="36"/>
+          <w:szCs w:val="44"/>
+          <w:u w:val="single"/>
+        </w:rPr>
+      </w:pPr>
+      <w:r>
+        <w:rPr>
+          <w:rFonts w:ascii="Arial" w:hAnsi="Arial" w:cs="Arial"/>
+          <w:b/>
+          <w:bCs/>
+          <w:i/>
+          <w:iCs/>
+          <w:sz w:val="36"/>
+          <w:szCs w:val="44"/>
+          <w:u w:val="single"/>
+        </w:rPr>
+        <w:lastRenderedPageBreak/>
+        <w:t>Λεκτική περιγραφή περιπτώσεων χρήσης:</w:t>
+      </w:r>
+    </w:p>
+    <w:p>
+      <w:pPr>
+        <w:pStyle w:val="BodyText"/>
+        <w:rPr>
+          <w:rFonts w:ascii="Arial" w:hAnsi="Arial" w:cs="Arial"/>
+          <w:b/>
+          <w:bCs/>
+          <w:i/>
+          <w:iCs/>
+          <w:sz w:val="36"/>
+          <w:szCs w:val="44"/>
+          <w:u w:val="single"/>
+        </w:rPr>
+      </w:pPr>
+    </w:p>
+    <w:p>
+      <w:pPr>
         <w:pStyle w:val="Heading1"/>
+        <w:rPr>
+          <w:sz w:val="28"/>
+          <w:szCs w:val="28"/>
+        </w:rPr>
       </w:pPr>
       <w:proofErr w:type="spellStart"/>
       <w:r>
+        <w:rPr>
+          <w:sz w:val="28"/>
+          <w:szCs w:val="28"/>
+        </w:rPr>
         <w:t>Use</w:t>
       </w:r>
       <w:proofErr w:type="spellEnd"/>
       <w:r>
+        <w:rPr>
+          <w:sz w:val="28"/>
+          <w:szCs w:val="28"/>
+        </w:rPr>
         <w:t xml:space="preserve"> </w:t>
       </w:r>
       <w:proofErr w:type="spellStart"/>
       <w:r>
+        <w:rPr>
+          <w:sz w:val="28"/>
+          <w:szCs w:val="28"/>
+        </w:rPr>
         <w:t>Case</w:t>
       </w:r>
       <w:proofErr w:type="spellEnd"/>
       <w:r>
+        <w:rPr>
+          <w:sz w:val="28"/>
+          <w:szCs w:val="28"/>
+        </w:rPr>
         <w:t xml:space="preserve"> 1: Εγγραφή Χρήστη</w:t>
       </w:r>
     </w:p>
     <w:p>
-      <w:r>
+      <w:pPr>
+        <w:rPr>
+          <w:rFonts w:ascii="Arial" w:hAnsi="Arial" w:cs="Arial"/>
+          <w:sz w:val="28"/>
+          <w:szCs w:val="28"/>
+        </w:rPr>
+      </w:pPr>
+      <w:r>
+        <w:rPr>
+          <w:rFonts w:ascii="Arial" w:hAnsi="Arial" w:cs="Arial"/>
+          <w:sz w:val="28"/>
+          <w:szCs w:val="28"/>
+        </w:rPr>
         <w:t>Χειριστές: Χρήστης (</w:t>
       </w:r>
       <w:proofErr w:type="spellStart"/>
       <w:r>
+        <w:rPr>
+          <w:rFonts w:ascii="Arial" w:hAnsi="Arial" w:cs="Arial"/>
+          <w:sz w:val="28"/>
+          <w:szCs w:val="28"/>
+        </w:rPr>
         <w:t>User</w:t>
       </w:r>
       <w:proofErr w:type="spellEnd"/>
       <w:r>
+        <w:rPr>
+          <w:rFonts w:ascii="Arial" w:hAnsi="Arial" w:cs="Arial"/>
+          <w:sz w:val="28"/>
+          <w:szCs w:val="28"/>
+        </w:rPr>
         <w:t>)</w:t>
       </w:r>
+      <w:r>
+        <w:rPr>
+          <w:rFonts w:ascii="Arial" w:hAnsi="Arial" w:cs="Arial"/>
+          <w:sz w:val="28"/>
+          <w:szCs w:val="28"/>
+        </w:rPr>
+        <w:t xml:space="preserve"> &amp;&amp; </w:t>
+      </w:r>
+      <w:r>
+        <w:rPr>
+          <w:rFonts w:ascii="Arial" w:hAnsi="Arial" w:cs="Arial"/>
+          <w:sz w:val="28"/>
+          <w:szCs w:val="28"/>
+          <w:lang w:val="en-US"/>
+        </w:rPr>
+        <w:t>Company</w:t>
+      </w:r>
+      <w:r>
+        <w:rPr>
+          <w:rFonts w:ascii="Arial" w:hAnsi="Arial" w:cs="Arial"/>
+          <w:sz w:val="28"/>
+          <w:szCs w:val="28"/>
+        </w:rPr>
+        <w:t xml:space="preserve"> </w:t>
+      </w:r>
+      <w:r>
+        <w:rPr>
+          <w:rFonts w:ascii="Arial" w:hAnsi="Arial" w:cs="Arial"/>
+          <w:sz w:val="28"/>
+          <w:szCs w:val="28"/>
+          <w:lang w:val="en-US"/>
+        </w:rPr>
+        <w:t>User</w:t>
+      </w:r>
     </w:p>
     <w:p>
       <w:pPr>
         <w:pStyle w:val="ListBullet"/>
-      </w:pPr>
-      <w:r>
+        <w:spacing w:after="0"/>
+        <w:rPr>
+          <w:rFonts w:ascii="Arial" w:hAnsi="Arial" w:cs="Arial"/>
+          <w:sz w:val="28"/>
+          <w:szCs w:val="28"/>
+          <w:u w:val="single"/>
+        </w:rPr>
+      </w:pPr>
+      <w:r>
+        <w:rPr>
+          <w:rFonts w:ascii="Arial" w:hAnsi="Arial" w:cs="Arial"/>
+          <w:sz w:val="28"/>
+          <w:szCs w:val="28"/>
+          <w:u w:val="single"/>
+        </w:rPr>
         <w:t>Βα</w:t>
       </w:r>
       <w:proofErr w:type="spellStart"/>
       <w:r>
+        <w:rPr>
+          <w:rFonts w:ascii="Arial" w:hAnsi="Arial" w:cs="Arial"/>
+          <w:sz w:val="28"/>
+          <w:szCs w:val="28"/>
+          <w:u w:val="single"/>
+        </w:rPr>
         <w:t>σική</w:t>
       </w:r>
       <w:proofErr w:type="spellEnd"/>
       <w:r>
+        <w:rPr>
+          <w:rFonts w:ascii="Arial" w:hAnsi="Arial" w:cs="Arial"/>
+          <w:sz w:val="28"/>
+          <w:szCs w:val="28"/>
+          <w:u w:val="single"/>
+        </w:rPr>
         <w:t xml:space="preserve"> </w:t>
       </w:r>
       <w:proofErr w:type="spellStart"/>
       <w:r>
+        <w:rPr>
+          <w:rFonts w:ascii="Arial" w:hAnsi="Arial" w:cs="Arial"/>
+          <w:sz w:val="28"/>
+          <w:szCs w:val="28"/>
+          <w:u w:val="single"/>
+        </w:rPr>
         <w:t>Ροή</w:t>
       </w:r>
       <w:proofErr w:type="spellEnd"/>
       <w:r>
+        <w:rPr>
+          <w:rFonts w:ascii="Arial" w:hAnsi="Arial" w:cs="Arial"/>
+          <w:sz w:val="28"/>
+          <w:szCs w:val="28"/>
+          <w:u w:val="single"/>
+        </w:rPr>
         <w:t>:</w:t>
       </w:r>
     </w:p>
     <w:p>
       <w:pPr>
         <w:pStyle w:val="ListNumber"/>
-        <w:rPr>
+        <w:spacing w:after="0"/>
+        <w:rPr>
+          <w:rFonts w:ascii="Arial" w:hAnsi="Arial" w:cs="Arial"/>
+          <w:sz w:val="28"/>
+          <w:szCs w:val="28"/>
           <w:lang w:val="el-GR"/>
         </w:rPr>
       </w:pPr>
       <w:r>
         <w:rPr>
+          <w:rFonts w:ascii="Arial" w:hAnsi="Arial" w:cs="Arial"/>
+          <w:sz w:val="28"/>
+          <w:szCs w:val="28"/>
           <w:lang w:val="el-GR"/>
         </w:rPr>
         <w:t>Ο χρήστης επιλέγει “Εγγραφή” από την αρχική οθόνη.</w:t>
@@ -2383,39 +3221,70 @@
     <w:p>
       <w:pPr>
         <w:pStyle w:val="ListNumber"/>
-        <w:rPr>
+        <w:spacing w:after="0"/>
+        <w:rPr>
+          <w:rFonts w:ascii="Arial" w:hAnsi="Arial" w:cs="Arial"/>
+          <w:sz w:val="28"/>
+          <w:szCs w:val="28"/>
           <w:lang w:val="el-GR"/>
         </w:rPr>
       </w:pPr>
       <w:r>
         <w:rPr>
+          <w:rFonts w:ascii="Arial" w:hAnsi="Arial" w:cs="Arial"/>
+          <w:sz w:val="28"/>
+          <w:szCs w:val="28"/>
           <w:lang w:val="el-GR"/>
         </w:rPr>
         <w:t xml:space="preserve">Το σύστημα εμφανίζει φόρμα εγγραφής με πεδία για όνομα, επώνυμο, </w:t>
       </w:r>
       <w:r>
+        <w:rPr>
+          <w:rFonts w:ascii="Arial" w:hAnsi="Arial" w:cs="Arial"/>
+          <w:sz w:val="28"/>
+          <w:szCs w:val="28"/>
+        </w:rPr>
         <w:t>email</w:t>
       </w:r>
       <w:r>
         <w:rPr>
+          <w:rFonts w:ascii="Arial" w:hAnsi="Arial" w:cs="Arial"/>
+          <w:sz w:val="28"/>
+          <w:szCs w:val="28"/>
           <w:lang w:val="el-GR"/>
         </w:rPr>
         <w:t xml:space="preserve">, αριθμό τηλεφώνου, διεύθυνση, </w:t>
       </w:r>
       <w:r>
+        <w:rPr>
+          <w:rFonts w:ascii="Arial" w:hAnsi="Arial" w:cs="Arial"/>
+          <w:sz w:val="28"/>
+          <w:szCs w:val="28"/>
+        </w:rPr>
         <w:t>username</w:t>
       </w:r>
       <w:r>
         <w:rPr>
+          <w:rFonts w:ascii="Arial" w:hAnsi="Arial" w:cs="Arial"/>
+          <w:sz w:val="28"/>
+          <w:szCs w:val="28"/>
           <w:lang w:val="el-GR"/>
         </w:rPr>
         <w:t xml:space="preserve"> και </w:t>
       </w:r>
       <w:r>
+        <w:rPr>
+          <w:rFonts w:ascii="Arial" w:hAnsi="Arial" w:cs="Arial"/>
+          <w:sz w:val="28"/>
+          <w:szCs w:val="28"/>
+        </w:rPr>
         <w:t>password</w:t>
       </w:r>
       <w:r>
         <w:rPr>
+          <w:rFonts w:ascii="Arial" w:hAnsi="Arial" w:cs="Arial"/>
+          <w:sz w:val="28"/>
+          <w:szCs w:val="28"/>
           <w:lang w:val="el-GR"/>
         </w:rPr>
         <w:t>.</w:t>
@@ -2424,12 +3293,19 @@
     <w:p>
       <w:pPr>
         <w:pStyle w:val="ListNumber"/>
-        <w:rPr>
+        <w:spacing w:after="0"/>
+        <w:rPr>
+          <w:rFonts w:ascii="Arial" w:hAnsi="Arial" w:cs="Arial"/>
+          <w:sz w:val="28"/>
+          <w:szCs w:val="28"/>
           <w:lang w:val="el-GR"/>
         </w:rPr>
       </w:pPr>
       <w:r>
         <w:rPr>
+          <w:rFonts w:ascii="Arial" w:hAnsi="Arial" w:cs="Arial"/>
+          <w:sz w:val="28"/>
+          <w:szCs w:val="28"/>
           <w:lang w:val="el-GR"/>
         </w:rPr>
         <w:t>Ο χρήστης συμπληρώνει τα στοιχεία και επιλέγει “Ολοκλήρωση”.</w:t>
@@ -2438,12 +3314,19 @@
     <w:p>
       <w:pPr>
         <w:pStyle w:val="ListNumber"/>
-        <w:rPr>
+        <w:spacing w:after="0"/>
+        <w:rPr>
+          <w:rFonts w:ascii="Arial" w:hAnsi="Arial" w:cs="Arial"/>
+          <w:sz w:val="28"/>
+          <w:szCs w:val="28"/>
           <w:lang w:val="el-GR"/>
         </w:rPr>
       </w:pPr>
       <w:r>
         <w:rPr>
+          <w:rFonts w:ascii="Arial" w:hAnsi="Arial" w:cs="Arial"/>
+          <w:sz w:val="28"/>
+          <w:szCs w:val="28"/>
           <w:lang w:val="el-GR"/>
         </w:rPr>
         <w:t>Το σύστημα επικυρώνει τα δεδομένα.</w:t>
@@ -2452,12 +3335,19 @@
     <w:p>
       <w:pPr>
         <w:pStyle w:val="ListNumber"/>
-        <w:rPr>
+        <w:spacing w:after="0"/>
+        <w:rPr>
+          <w:rFonts w:ascii="Arial" w:hAnsi="Arial" w:cs="Arial"/>
+          <w:sz w:val="28"/>
+          <w:szCs w:val="28"/>
           <w:lang w:val="el-GR"/>
         </w:rPr>
       </w:pPr>
       <w:r>
         <w:rPr>
+          <w:rFonts w:ascii="Arial" w:hAnsi="Arial" w:cs="Arial"/>
+          <w:sz w:val="28"/>
+          <w:szCs w:val="28"/>
           <w:lang w:val="el-GR"/>
         </w:rPr>
         <w:t>Αν όλα είναι έγκυρα, δημιουργείται λογαριασμός και εμφανίζεται το μήνυμα: “Η εγγραφή σας ολοκληρώθηκε”.</w:t>
@@ -2466,12 +3356,19 @@
     <w:p>
       <w:pPr>
         <w:pStyle w:val="ListNumber"/>
-        <w:rPr>
+        <w:spacing w:after="0"/>
+        <w:rPr>
+          <w:rFonts w:ascii="Arial" w:hAnsi="Arial" w:cs="Arial"/>
+          <w:sz w:val="28"/>
+          <w:szCs w:val="28"/>
           <w:lang w:val="el-GR"/>
         </w:rPr>
       </w:pPr>
       <w:r>
         <w:rPr>
+          <w:rFonts w:ascii="Arial" w:hAnsi="Arial" w:cs="Arial"/>
+          <w:sz w:val="28"/>
+          <w:szCs w:val="28"/>
           <w:lang w:val="el-GR"/>
         </w:rPr>
         <w:t>Ο χρήστης μεταφέρεται στην οθόνη σύνδεσης.</w:t>
@@ -2479,22 +3376,70 @@
     </w:p>
     <w:p>
       <w:pPr>
+        <w:pStyle w:val="ListNumber"/>
+        <w:numPr>
+          <w:ilvl w:val="0"/>
+          <w:numId w:val="0"/>
+        </w:numPr>
+        <w:spacing w:after="0"/>
+        <w:ind w:left="360"/>
+        <w:rPr>
+          <w:rFonts w:ascii="Arial" w:hAnsi="Arial" w:cs="Arial"/>
+          <w:sz w:val="28"/>
+          <w:szCs w:val="28"/>
+          <w:lang w:val="el-GR"/>
+        </w:rPr>
+      </w:pPr>
+    </w:p>
+    <w:p>
+      <w:pPr>
         <w:pStyle w:val="ListBullet"/>
+        <w:spacing w:after="0"/>
+        <w:rPr>
+          <w:rFonts w:ascii="Arial" w:hAnsi="Arial" w:cs="Arial"/>
+          <w:sz w:val="28"/>
+          <w:szCs w:val="28"/>
+          <w:u w:val="single"/>
+        </w:rPr>
       </w:pPr>
       <w:proofErr w:type="spellStart"/>
       <w:r>
+        <w:rPr>
+          <w:rFonts w:ascii="Arial" w:hAnsi="Arial" w:cs="Arial"/>
+          <w:sz w:val="28"/>
+          <w:szCs w:val="28"/>
+          <w:u w:val="single"/>
+        </w:rPr>
         <w:t>Εν</w:t>
       </w:r>
       <w:proofErr w:type="spellEnd"/>
       <w:r>
+        <w:rPr>
+          <w:rFonts w:ascii="Arial" w:hAnsi="Arial" w:cs="Arial"/>
+          <w:sz w:val="28"/>
+          <w:szCs w:val="28"/>
+          <w:u w:val="single"/>
+        </w:rPr>
         <w:t xml:space="preserve">αλλακτικές </w:t>
       </w:r>
       <w:proofErr w:type="spellStart"/>
       <w:r>
+        <w:rPr>
+          <w:rFonts w:ascii="Arial" w:hAnsi="Arial" w:cs="Arial"/>
+          <w:sz w:val="28"/>
+          <w:szCs w:val="28"/>
+          <w:u w:val="single"/>
+        </w:rPr>
         <w:t>Ροές</w:t>
       </w:r>
       <w:proofErr w:type="spellEnd"/>
       <w:r>
+        <w:rPr>
+          <w:rFonts w:ascii="Arial" w:hAnsi="Arial" w:cs="Arial"/>
+          <w:sz w:val="28"/>
+          <w:szCs w:val="28"/>
+          <w:u w:val="single"/>
+        </w:rPr>
         <w:t>:</w:t>
       </w:r>
     </w:p>
@@ -2505,24 +3450,37 @@
           <w:ilvl w:val="1"/>
           <w:numId w:val="22"/>
         </w:numPr>
-        <w:rPr>
+        <w:spacing w:after="0"/>
+        <w:rPr>
+          <w:rFonts w:ascii="Arial" w:hAnsi="Arial" w:cs="Arial"/>
+          <w:sz w:val="28"/>
+          <w:szCs w:val="28"/>
           <w:lang w:val="el-GR"/>
         </w:rPr>
       </w:pPr>
       <w:r>
         <w:rPr>
+          <w:rFonts w:ascii="Arial" w:hAnsi="Arial" w:cs="Arial"/>
+          <w:sz w:val="28"/>
+          <w:szCs w:val="28"/>
           <w:lang w:val="el-GR"/>
         </w:rPr>
         <w:t>Ο χρήστης αφήνει κάποιο πεδίο κενό ή μη έγκυρο. Το σύστημα εμφανίζει μήνυμα</w:t>
       </w:r>
       <w:r>
         <w:rPr>
+          <w:rFonts w:ascii="Arial" w:hAnsi="Arial" w:cs="Arial"/>
+          <w:sz w:val="28"/>
+          <w:szCs w:val="28"/>
           <w:lang w:val="el-GR"/>
         </w:rPr>
         <w:t xml:space="preserve">    </w:t>
       </w:r>
       <w:r>
         <w:rPr>
+          <w:rFonts w:ascii="Arial" w:hAnsi="Arial" w:cs="Arial"/>
+          <w:sz w:val="28"/>
+          <w:szCs w:val="28"/>
           <w:lang w:val="el-GR"/>
         </w:rPr>
         <w:t>σφάλματος: “Παρακαλώ συμπληρώστε όλα τα απαιτούμενα πεδία σωστά”.</w:t>
@@ -2535,69 +3493,140 @@
           <w:ilvl w:val="1"/>
           <w:numId w:val="22"/>
         </w:numPr>
-      </w:pPr>
-      <w:r>
-        <w:rPr>
+        <w:spacing w:after="0"/>
+        <w:rPr>
+          <w:rFonts w:ascii="Arial" w:hAnsi="Arial" w:cs="Arial"/>
+          <w:sz w:val="28"/>
+          <w:szCs w:val="28"/>
+        </w:rPr>
+      </w:pPr>
+      <w:r>
+        <w:rPr>
+          <w:rFonts w:ascii="Arial" w:hAnsi="Arial" w:cs="Arial"/>
+          <w:sz w:val="28"/>
+          <w:szCs w:val="28"/>
           <w:lang w:val="el-GR"/>
         </w:rPr>
         <w:t xml:space="preserve">Το </w:t>
       </w:r>
       <w:r>
+        <w:rPr>
+          <w:rFonts w:ascii="Arial" w:hAnsi="Arial" w:cs="Arial"/>
+          <w:sz w:val="28"/>
+          <w:szCs w:val="28"/>
+        </w:rPr>
         <w:t>username</w:t>
       </w:r>
       <w:r>
         <w:rPr>
+          <w:rFonts w:ascii="Arial" w:hAnsi="Arial" w:cs="Arial"/>
+          <w:sz w:val="28"/>
+          <w:szCs w:val="28"/>
           <w:lang w:val="el-GR"/>
         </w:rPr>
         <w:t xml:space="preserve"> ή </w:t>
       </w:r>
       <w:r>
+        <w:rPr>
+          <w:rFonts w:ascii="Arial" w:hAnsi="Arial" w:cs="Arial"/>
+          <w:sz w:val="28"/>
+          <w:szCs w:val="28"/>
+        </w:rPr>
         <w:t>email</w:t>
       </w:r>
       <w:r>
         <w:rPr>
+          <w:rFonts w:ascii="Arial" w:hAnsi="Arial" w:cs="Arial"/>
+          <w:sz w:val="28"/>
+          <w:szCs w:val="28"/>
           <w:lang w:val="el-GR"/>
         </w:rPr>
         <w:t xml:space="preserve"> υπάρχει ήδη στο σύστημα. Το σύστημα εμφανίζει μήνυμα: “Το </w:t>
       </w:r>
       <w:r>
+        <w:rPr>
+          <w:rFonts w:ascii="Arial" w:hAnsi="Arial" w:cs="Arial"/>
+          <w:sz w:val="28"/>
+          <w:szCs w:val="28"/>
+        </w:rPr>
         <w:t>username</w:t>
       </w:r>
       <w:r>
         <w:rPr>
+          <w:rFonts w:ascii="Arial" w:hAnsi="Arial" w:cs="Arial"/>
+          <w:sz w:val="28"/>
+          <w:szCs w:val="28"/>
           <w:lang w:val="el-GR"/>
         </w:rPr>
         <w:t>/</w:t>
       </w:r>
       <w:r>
+        <w:rPr>
+          <w:rFonts w:ascii="Arial" w:hAnsi="Arial" w:cs="Arial"/>
+          <w:sz w:val="28"/>
+          <w:szCs w:val="28"/>
+        </w:rPr>
         <w:t>email</w:t>
       </w:r>
       <w:r>
         <w:rPr>
+          <w:rFonts w:ascii="Arial" w:hAnsi="Arial" w:cs="Arial"/>
+          <w:sz w:val="28"/>
+          <w:szCs w:val="28"/>
           <w:lang w:val="el-GR"/>
         </w:rPr>
         <w:t xml:space="preserve"> χρησιμοποιείται ήδη. </w:t>
       </w:r>
       <w:r>
+        <w:rPr>
+          <w:rFonts w:ascii="Arial" w:hAnsi="Arial" w:cs="Arial"/>
+          <w:sz w:val="28"/>
+          <w:szCs w:val="28"/>
+        </w:rPr>
         <w:t>Επ</w:t>
       </w:r>
       <w:proofErr w:type="spellStart"/>
       <w:r>
+        <w:rPr>
+          <w:rFonts w:ascii="Arial" w:hAnsi="Arial" w:cs="Arial"/>
+          <w:sz w:val="28"/>
+          <w:szCs w:val="28"/>
+        </w:rPr>
         <w:t>ιλέξτε</w:t>
       </w:r>
       <w:proofErr w:type="spellEnd"/>
       <w:r>
+        <w:rPr>
+          <w:rFonts w:ascii="Arial" w:hAnsi="Arial" w:cs="Arial"/>
+          <w:sz w:val="28"/>
+          <w:szCs w:val="28"/>
+        </w:rPr>
         <w:t xml:space="preserve"> </w:t>
       </w:r>
       <w:proofErr w:type="spellStart"/>
       <w:r>
+        <w:rPr>
+          <w:rFonts w:ascii="Arial" w:hAnsi="Arial" w:cs="Arial"/>
+          <w:sz w:val="28"/>
+          <w:szCs w:val="28"/>
+        </w:rPr>
         <w:t>δι</w:t>
       </w:r>
       <w:proofErr w:type="spellEnd"/>
       <w:r>
+        <w:rPr>
+          <w:rFonts w:ascii="Arial" w:hAnsi="Arial" w:cs="Arial"/>
+          <w:sz w:val="28"/>
+          <w:szCs w:val="28"/>
+        </w:rPr>
         <w:t>αφορετικό”.</w:t>
       </w:r>
       <w:r>
+        <w:rPr>
+          <w:rFonts w:ascii="Arial" w:hAnsi="Arial" w:cs="Arial"/>
+          <w:sz w:val="28"/>
+          <w:szCs w:val="28"/>
+        </w:rPr>
         <w:t xml:space="preserve"> </w:t>
       </w:r>
     </w:p>
@@ -2608,8 +3637,11 @@
           <w:ilvl w:val="0"/>
           <w:numId w:val="0"/>
         </w:numPr>
-        <w:ind w:left="360"/>
-        <w:rPr>
+        <w:spacing w:after="0"/>
+        <w:rPr>
+          <w:rFonts w:ascii="Arial" w:hAnsi="Arial" w:cs="Arial"/>
+          <w:sz w:val="28"/>
+          <w:szCs w:val="28"/>
           <w:lang w:val="el-GR"/>
         </w:rPr>
       </w:pPr>
@@ -2621,7 +3653,13 @@
           <w:ilvl w:val="0"/>
           <w:numId w:val="0"/>
         </w:numPr>
-        <w:ind w:left="360"/>
+        <w:spacing w:after="0"/>
+        <w:rPr>
+          <w:rFonts w:ascii="Arial" w:hAnsi="Arial" w:cs="Arial"/>
+          <w:sz w:val="28"/>
+          <w:szCs w:val="28"/>
+          <w:lang w:val="el-GR"/>
+        </w:rPr>
       </w:pPr>
     </w:p>
     <w:p>
@@ -2631,64 +3669,202 @@
           <w:ilvl w:val="0"/>
           <w:numId w:val="0"/>
         </w:numPr>
-        <w:ind w:left="360"/>
+        <w:spacing w:after="0"/>
+        <w:rPr>
+          <w:rFonts w:ascii="Arial" w:hAnsi="Arial" w:cs="Arial"/>
+          <w:sz w:val="28"/>
+          <w:szCs w:val="28"/>
+          <w:lang w:val="el-GR"/>
+        </w:rPr>
       </w:pPr>
     </w:p>
     <w:p>
       <w:pPr>
         <w:pStyle w:val="Heading1"/>
-      </w:pPr>
+        <w:rPr>
+          <w:rFonts w:eastAsiaTheme="minorEastAsia"/>
+          <w:sz w:val="28"/>
+          <w:szCs w:val="28"/>
+          <w:lang w:val="en-US"/>
+        </w:rPr>
+      </w:pPr>
+      <w:r>
+        <w:rPr>
+          <w:rFonts w:eastAsiaTheme="minorEastAsia"/>
+          <w:sz w:val="28"/>
+          <w:szCs w:val="28"/>
+          <w:lang w:val="en-US"/>
+        </w:rPr>
+        <w:t>Use Case 2: Απ</w:t>
+      </w:r>
       <w:proofErr w:type="spellStart"/>
       <w:r>
-        <w:t>Use</w:t>
+        <w:rPr>
+          <w:rFonts w:eastAsiaTheme="minorEastAsia"/>
+          <w:sz w:val="28"/>
+          <w:szCs w:val="28"/>
+          <w:lang w:val="en-US"/>
+        </w:rPr>
+        <w:t>οσύνδεση</w:t>
       </w:r>
       <w:proofErr w:type="spellEnd"/>
-      <w:r>
+    </w:p>
+    <w:p>
+      <w:pPr>
+        <w:rPr>
+          <w:rFonts w:ascii="Arial" w:eastAsiaTheme="minorEastAsia" w:hAnsi="Arial" w:cs="Arial"/>
+          <w:sz w:val="28"/>
+          <w:szCs w:val="28"/>
+          <w:lang w:val="en-US"/>
+        </w:rPr>
+      </w:pPr>
+      <w:r>
+        <w:rPr>
+          <w:rFonts w:ascii="Arial" w:eastAsiaTheme="minorEastAsia" w:hAnsi="Arial" w:cs="Arial"/>
+          <w:sz w:val="28"/>
+          <w:szCs w:val="28"/>
+        </w:rPr>
+        <w:t>Χειριστές</w:t>
+      </w:r>
+      <w:r>
+        <w:rPr>
+          <w:rFonts w:ascii="Arial" w:eastAsiaTheme="minorEastAsia" w:hAnsi="Arial" w:cs="Arial"/>
+          <w:sz w:val="28"/>
+          <w:szCs w:val="28"/>
+          <w:lang w:val="en-US"/>
+        </w:rPr>
+        <w:t xml:space="preserve">: </w:t>
+      </w:r>
+      <w:r>
+        <w:rPr>
+          <w:rFonts w:ascii="Arial" w:eastAsiaTheme="minorEastAsia" w:hAnsi="Arial" w:cs="Arial"/>
+          <w:sz w:val="28"/>
+          <w:szCs w:val="28"/>
+        </w:rPr>
+        <w:t>Χρήστης</w:t>
+      </w:r>
+      <w:r>
+        <w:rPr>
+          <w:rFonts w:ascii="Arial" w:eastAsiaTheme="minorEastAsia" w:hAnsi="Arial" w:cs="Arial"/>
+          <w:sz w:val="28"/>
+          <w:szCs w:val="28"/>
+          <w:lang w:val="en-US"/>
+        </w:rPr>
+        <w:t xml:space="preserve"> (</w:t>
+      </w:r>
+      <w:r>
+        <w:rPr>
+          <w:rFonts w:ascii="Arial" w:eastAsiaTheme="minorEastAsia" w:hAnsi="Arial" w:cs="Arial"/>
+          <w:sz w:val="28"/>
+          <w:szCs w:val="28"/>
+          <w:lang w:val="en-US"/>
+        </w:rPr>
+        <w:t>User</w:t>
+      </w:r>
+      <w:r>
+        <w:rPr>
+          <w:rFonts w:ascii="Arial" w:eastAsiaTheme="minorEastAsia" w:hAnsi="Arial" w:cs="Arial"/>
+          <w:sz w:val="28"/>
+          <w:szCs w:val="28"/>
+          <w:lang w:val="en-US"/>
+        </w:rPr>
+        <w:t>)</w:t>
+      </w:r>
+      <w:r>
+        <w:rPr>
+          <w:rFonts w:ascii="Arial" w:eastAsiaTheme="minorEastAsia" w:hAnsi="Arial" w:cs="Arial"/>
+          <w:sz w:val="28"/>
+          <w:szCs w:val="28"/>
+          <w:lang w:val="en-US"/>
+        </w:rPr>
+        <w:t xml:space="preserve"> &amp;&amp; </w:t>
+      </w:r>
+      <w:r>
+        <w:rPr>
+          <w:rFonts w:ascii="Arial" w:eastAsiaTheme="minorEastAsia" w:hAnsi="Arial" w:cs="Arial"/>
+          <w:sz w:val="28"/>
+          <w:szCs w:val="28"/>
+          <w:lang w:val="en-US"/>
+        </w:rPr>
+        <w:t>Company</w:t>
+      </w:r>
+      <w:r>
+        <w:rPr>
+          <w:rFonts w:ascii="Arial" w:eastAsiaTheme="minorEastAsia" w:hAnsi="Arial" w:cs="Arial"/>
+          <w:sz w:val="28"/>
+          <w:szCs w:val="28"/>
+          <w:lang w:val="en-US"/>
+        </w:rPr>
         <w:t xml:space="preserve"> </w:t>
       </w:r>
+      <w:r>
+        <w:rPr>
+          <w:rFonts w:ascii="Arial" w:eastAsiaTheme="minorEastAsia" w:hAnsi="Arial" w:cs="Arial"/>
+          <w:sz w:val="28"/>
+          <w:szCs w:val="28"/>
+          <w:lang w:val="en-US"/>
+        </w:rPr>
+        <w:t>User</w:t>
+      </w:r>
+    </w:p>
+    <w:p>
+      <w:pPr>
+        <w:pStyle w:val="ListBullet"/>
+        <w:spacing w:after="0"/>
+        <w:rPr>
+          <w:rFonts w:ascii="Arial" w:hAnsi="Arial" w:cs="Arial"/>
+          <w:sz w:val="28"/>
+          <w:szCs w:val="28"/>
+          <w:u w:val="single"/>
+        </w:rPr>
+      </w:pPr>
+      <w:r>
+        <w:rPr>
+          <w:rFonts w:ascii="Arial" w:hAnsi="Arial" w:cs="Arial"/>
+          <w:sz w:val="28"/>
+          <w:szCs w:val="28"/>
+          <w:u w:val="single"/>
+        </w:rPr>
+        <w:t>Βα</w:t>
+      </w:r>
       <w:proofErr w:type="spellStart"/>
       <w:r>
-        <w:t>Case</w:t>
+        <w:rPr>
+          <w:rFonts w:ascii="Arial" w:hAnsi="Arial" w:cs="Arial"/>
+          <w:sz w:val="28"/>
+          <w:szCs w:val="28"/>
+          <w:u w:val="single"/>
+        </w:rPr>
+        <w:t>σική</w:t>
       </w:r>
       <w:proofErr w:type="spellEnd"/>
       <w:r>
-        <w:t xml:space="preserve"> 2: Αποσύνδεση</w:t>
-      </w:r>
-    </w:p>
-    <w:p>
-      <w:r>
-        <w:t>Χειριστές: Χρήστης (</w:t>
+        <w:rPr>
+          <w:rFonts w:ascii="Arial" w:hAnsi="Arial" w:cs="Arial"/>
+          <w:sz w:val="28"/>
+          <w:szCs w:val="28"/>
+          <w:u w:val="single"/>
+        </w:rPr>
+        <w:t xml:space="preserve"> </w:t>
       </w:r>
       <w:proofErr w:type="spellStart"/>
       <w:r>
-        <w:t>User</w:t>
+        <w:rPr>
+          <w:rFonts w:ascii="Arial" w:hAnsi="Arial" w:cs="Arial"/>
+          <w:sz w:val="28"/>
+          <w:szCs w:val="28"/>
+          <w:u w:val="single"/>
+        </w:rPr>
+        <w:t>Ροή</w:t>
       </w:r>
       <w:proofErr w:type="spellEnd"/>
       <w:r>
-        <w:t>)</w:t>
-      </w:r>
-    </w:p>
-    <w:p>
-      <w:pPr>
-        <w:pStyle w:val="ListBullet"/>
-      </w:pPr>
-      <w:r>
-        <w:t>Βα</w:t>
-      </w:r>
-      <w:proofErr w:type="spellStart"/>
-      <w:r>
-        <w:t>σική</w:t>
-      </w:r>
-      <w:proofErr w:type="spellEnd"/>
-      <w:r>
-        <w:t xml:space="preserve"> </w:t>
-      </w:r>
-      <w:proofErr w:type="spellStart"/>
-      <w:r>
-        <w:t>Ροή</w:t>
-      </w:r>
-      <w:proofErr w:type="spellEnd"/>
-      <w:r>
+        <w:rPr>
+          <w:rFonts w:ascii="Arial" w:hAnsi="Arial" w:cs="Arial"/>
+          <w:sz w:val="28"/>
+          <w:szCs w:val="28"/>
+          <w:u w:val="single"/>
+        </w:rPr>
         <w:t>:</w:t>
       </w:r>
     </w:p>
@@ -2699,13 +3875,18 @@
           <w:ilvl w:val="0"/>
           <w:numId w:val="15"/>
         </w:numPr>
-        <w:rPr>
-          <w:lang w:val="el-GR"/>
-        </w:rPr>
-      </w:pPr>
-      <w:r>
-        <w:rPr>
-          <w:lang w:val="el-GR"/>
+        <w:spacing w:after="0"/>
+        <w:rPr>
+          <w:rFonts w:ascii="Arial" w:hAnsi="Arial" w:cs="Arial"/>
+          <w:sz w:val="28"/>
+          <w:szCs w:val="28"/>
+        </w:rPr>
+      </w:pPr>
+      <w:r>
+        <w:rPr>
+          <w:rFonts w:ascii="Arial" w:hAnsi="Arial" w:cs="Arial"/>
+          <w:sz w:val="28"/>
+          <w:szCs w:val="28"/>
         </w:rPr>
         <w:t>Ο χρήστης επιλέγει “Αποσύνδεση” από το μενού.</w:t>
       </w:r>
@@ -2713,13 +3894,18 @@
     <w:p>
       <w:pPr>
         <w:pStyle w:val="ListNumber"/>
-        <w:rPr>
-          <w:lang w:val="el-GR"/>
-        </w:rPr>
-      </w:pPr>
-      <w:r>
-        <w:rPr>
-          <w:lang w:val="el-GR"/>
+        <w:spacing w:after="0"/>
+        <w:rPr>
+          <w:rFonts w:ascii="Arial" w:hAnsi="Arial" w:cs="Arial"/>
+          <w:sz w:val="28"/>
+          <w:szCs w:val="28"/>
+        </w:rPr>
+      </w:pPr>
+      <w:r>
+        <w:rPr>
+          <w:rFonts w:ascii="Arial" w:hAnsi="Arial" w:cs="Arial"/>
+          <w:sz w:val="28"/>
+          <w:szCs w:val="28"/>
         </w:rPr>
         <w:t>Το σύστημα εμφανίζει μήνυμα επιβεβαίωσης: “Είστε βέβαιοι ότι θέλετε να αποσυνδεθείτε;”</w:t>
       </w:r>
@@ -2727,37 +3913,73 @@
     <w:p>
       <w:pPr>
         <w:pStyle w:val="ListNumber"/>
-      </w:pPr>
-      <w:r>
+        <w:spacing w:after="0"/>
+        <w:rPr>
+          <w:rFonts w:ascii="Arial" w:hAnsi="Arial" w:cs="Arial"/>
+          <w:sz w:val="28"/>
+          <w:szCs w:val="28"/>
+        </w:rPr>
+      </w:pPr>
+      <w:r>
+        <w:rPr>
+          <w:rFonts w:ascii="Arial" w:hAnsi="Arial" w:cs="Arial"/>
+          <w:sz w:val="28"/>
+          <w:szCs w:val="28"/>
+        </w:rPr>
         <w:t xml:space="preserve">Ο </w:t>
       </w:r>
       <w:proofErr w:type="spellStart"/>
       <w:r>
+        <w:rPr>
+          <w:rFonts w:ascii="Arial" w:hAnsi="Arial" w:cs="Arial"/>
+          <w:sz w:val="28"/>
+          <w:szCs w:val="28"/>
+        </w:rPr>
         <w:t>χρήστης</w:t>
       </w:r>
       <w:proofErr w:type="spellEnd"/>
       <w:r>
+        <w:rPr>
+          <w:rFonts w:ascii="Arial" w:hAnsi="Arial" w:cs="Arial"/>
+          <w:sz w:val="28"/>
+          <w:szCs w:val="28"/>
+        </w:rPr>
         <w:t xml:space="preserve"> επ</w:t>
       </w:r>
       <w:proofErr w:type="spellStart"/>
       <w:r>
+        <w:rPr>
+          <w:rFonts w:ascii="Arial" w:hAnsi="Arial" w:cs="Arial"/>
+          <w:sz w:val="28"/>
+          <w:szCs w:val="28"/>
+        </w:rPr>
         <w:t>ιλέγει</w:t>
       </w:r>
       <w:proofErr w:type="spellEnd"/>
       <w:r>
+        <w:rPr>
+          <w:rFonts w:ascii="Arial" w:hAnsi="Arial" w:cs="Arial"/>
+          <w:sz w:val="28"/>
+          <w:szCs w:val="28"/>
+        </w:rPr>
         <w:t xml:space="preserve"> “Ναι”.</w:t>
       </w:r>
     </w:p>
     <w:p>
       <w:pPr>
         <w:pStyle w:val="ListNumber"/>
-        <w:rPr>
-          <w:lang w:val="el-GR"/>
-        </w:rPr>
-      </w:pPr>
-      <w:r>
-        <w:rPr>
-          <w:lang w:val="el-GR"/>
+        <w:spacing w:after="0"/>
+        <w:rPr>
+          <w:rFonts w:ascii="Arial" w:hAnsi="Arial" w:cs="Arial"/>
+          <w:sz w:val="28"/>
+          <w:szCs w:val="28"/>
+        </w:rPr>
+      </w:pPr>
+      <w:r>
+        <w:rPr>
+          <w:rFonts w:ascii="Arial" w:hAnsi="Arial" w:cs="Arial"/>
+          <w:sz w:val="28"/>
+          <w:szCs w:val="28"/>
         </w:rPr>
         <w:t>Το σύστημα τον αποσυνδέει και επιστρέφει στην οθόνη σύνδεσης.</w:t>
       </w:r>
@@ -2769,18 +3991,31 @@
           <w:ilvl w:val="0"/>
           <w:numId w:val="0"/>
         </w:numPr>
+        <w:spacing w:after="0"/>
+        <w:rPr>
+          <w:rFonts w:ascii="Arial" w:hAnsi="Arial" w:cs="Arial"/>
+          <w:sz w:val="28"/>
+          <w:szCs w:val="28"/>
+        </w:rPr>
       </w:pPr>
     </w:p>
     <w:p>
       <w:pPr>
         <w:pStyle w:val="ListBullet"/>
-        <w:rPr>
-          <w:lang w:val="el-GR"/>
-        </w:rPr>
-      </w:pPr>
-      <w:r>
-        <w:rPr>
-          <w:lang w:val="el-GR"/>
+        <w:spacing w:after="0"/>
+        <w:rPr>
+          <w:rFonts w:ascii="Arial" w:hAnsi="Arial" w:cs="Arial"/>
+          <w:sz w:val="28"/>
+          <w:szCs w:val="28"/>
+          <w:u w:val="single"/>
+        </w:rPr>
+      </w:pPr>
+      <w:r>
+        <w:rPr>
+          <w:rFonts w:ascii="Arial" w:hAnsi="Arial" w:cs="Arial"/>
+          <w:sz w:val="28"/>
+          <w:szCs w:val="28"/>
+          <w:u w:val="single"/>
         </w:rPr>
         <w:t>Εναλλακτικές Ροές:</w:t>
       </w:r>
@@ -2792,34 +4027,37 @@
           <w:ilvl w:val="0"/>
           <w:numId w:val="0"/>
         </w:numPr>
-        <w:rPr>
-          <w:lang w:val="el-GR"/>
-        </w:rPr>
-      </w:pPr>
-      <w:r>
-        <w:rPr>
-          <w:lang w:val="el-GR"/>
-        </w:rPr>
-        <w:t xml:space="preserve">3.1.1 Ο χρήστης επιλέγει </w:t>
-      </w:r>
-      <w:r>
-        <w:t>“</w:t>
-      </w:r>
-      <w:r>
-        <w:rPr>
-          <w:lang w:val="el-GR"/>
-        </w:rPr>
-        <w:t>’</w:t>
+        <w:spacing w:after="0"/>
+        <w:rPr>
+          <w:rFonts w:ascii="Arial" w:hAnsi="Arial" w:cs="Arial"/>
+          <w:sz w:val="28"/>
+          <w:szCs w:val="28"/>
+        </w:rPr>
+      </w:pPr>
+      <w:r>
+        <w:rPr>
+          <w:rFonts w:ascii="Arial" w:hAnsi="Arial" w:cs="Arial"/>
+          <w:sz w:val="28"/>
+          <w:szCs w:val="28"/>
+        </w:rPr>
+        <w:t>3.1.1 Ο χρήστης επιλέγει “’</w:t>
       </w:r>
       <w:proofErr w:type="spellStart"/>
       <w:r>
         <w:rPr>
-          <w:lang w:val="el-GR"/>
+          <w:rFonts w:ascii="Arial" w:hAnsi="Arial" w:cs="Arial"/>
+          <w:sz w:val="28"/>
+          <w:szCs w:val="28"/>
         </w:rPr>
         <w:t>Οχι</w:t>
       </w:r>
       <w:proofErr w:type="spellEnd"/>
       <w:r>
+        <w:rPr>
+          <w:rFonts w:ascii="Arial" w:hAnsi="Arial" w:cs="Arial"/>
+          <w:sz w:val="28"/>
+          <w:szCs w:val="28"/>
+        </w:rPr>
         <w:t>”.</w:t>
       </w:r>
     </w:p>
@@ -2830,13 +4068,18 @@
           <w:ilvl w:val="0"/>
           <w:numId w:val="0"/>
         </w:numPr>
-        <w:rPr>
-          <w:lang w:val="el-GR"/>
-        </w:rPr>
-      </w:pPr>
-      <w:r>
-        <w:rPr>
-          <w:lang w:val="el-GR"/>
+        <w:spacing w:after="0"/>
+        <w:rPr>
+          <w:rFonts w:ascii="Arial" w:hAnsi="Arial" w:cs="Arial"/>
+          <w:sz w:val="28"/>
+          <w:szCs w:val="28"/>
+        </w:rPr>
+      </w:pPr>
+      <w:r>
+        <w:rPr>
+          <w:rFonts w:ascii="Arial" w:hAnsi="Arial" w:cs="Arial"/>
+          <w:sz w:val="28"/>
+          <w:szCs w:val="28"/>
         </w:rPr>
         <w:t>3.1.2 Το σύστημα επιστρέφει στο αρχικό μενού.</w:t>
       </w:r>
@@ -2848,7 +4091,11 @@
           <w:ilvl w:val="0"/>
           <w:numId w:val="0"/>
         </w:numPr>
-        <w:rPr>
+        <w:spacing w:after="0"/>
+        <w:rPr>
+          <w:rFonts w:ascii="Arial" w:hAnsi="Arial" w:cs="Arial"/>
+          <w:sz w:val="28"/>
+          <w:szCs w:val="28"/>
           <w:lang w:val="el-GR"/>
         </w:rPr>
       </w:pPr>
@@ -2860,7 +4107,11 @@
           <w:ilvl w:val="0"/>
           <w:numId w:val="0"/>
         </w:numPr>
-        <w:rPr>
+        <w:spacing w:after="0"/>
+        <w:rPr>
+          <w:rFonts w:ascii="Arial" w:hAnsi="Arial" w:cs="Arial"/>
+          <w:sz w:val="28"/>
+          <w:szCs w:val="28"/>
           <w:lang w:val="el-GR"/>
         </w:rPr>
       </w:pPr>
@@ -2872,10 +4123,395 @@
           <w:ilvl w:val="0"/>
           <w:numId w:val="0"/>
         </w:numPr>
-        <w:rPr>
+        <w:spacing w:after="0"/>
+        <w:rPr>
+          <w:rFonts w:ascii="Arial" w:hAnsi="Arial" w:cs="Arial"/>
+          <w:sz w:val="28"/>
+          <w:szCs w:val="28"/>
           <w:lang w:val="el-GR"/>
         </w:rPr>
       </w:pPr>
+    </w:p>
+    <w:p>
+      <w:pPr>
+        <w:pStyle w:val="Heading1"/>
+        <w:rPr>
+          <w:rFonts w:eastAsiaTheme="minorEastAsia"/>
+          <w:sz w:val="28"/>
+          <w:szCs w:val="28"/>
+        </w:rPr>
+      </w:pPr>
+      <w:r>
+        <w:rPr>
+          <w:rFonts w:eastAsiaTheme="minorEastAsia"/>
+          <w:sz w:val="28"/>
+          <w:szCs w:val="28"/>
+          <w:lang w:val="en-US"/>
+        </w:rPr>
+        <w:t>Use</w:t>
+      </w:r>
+      <w:r>
+        <w:rPr>
+          <w:rFonts w:eastAsiaTheme="minorEastAsia"/>
+          <w:sz w:val="28"/>
+          <w:szCs w:val="28"/>
+        </w:rPr>
+        <w:t xml:space="preserve"> </w:t>
+      </w:r>
+      <w:r>
+        <w:rPr>
+          <w:rFonts w:eastAsiaTheme="minorEastAsia"/>
+          <w:sz w:val="28"/>
+          <w:szCs w:val="28"/>
+          <w:lang w:val="en-US"/>
+        </w:rPr>
+        <w:t>Case</w:t>
+      </w:r>
+      <w:r>
+        <w:rPr>
+          <w:rFonts w:eastAsiaTheme="minorEastAsia"/>
+          <w:sz w:val="28"/>
+          <w:szCs w:val="28"/>
+        </w:rPr>
+        <w:t xml:space="preserve"> 3: Τροποποίηση Στοιχείων</w:t>
+      </w:r>
+    </w:p>
+    <w:p>
+      <w:pPr>
+        <w:rPr>
+          <w:rFonts w:ascii="Arial" w:eastAsiaTheme="minorEastAsia" w:hAnsi="Arial" w:cs="Arial"/>
+          <w:sz w:val="28"/>
+          <w:szCs w:val="28"/>
+        </w:rPr>
+      </w:pPr>
+      <w:r>
+        <w:rPr>
+          <w:rFonts w:ascii="Arial" w:eastAsiaTheme="minorEastAsia" w:hAnsi="Arial" w:cs="Arial"/>
+          <w:sz w:val="28"/>
+          <w:szCs w:val="28"/>
+        </w:rPr>
+        <w:t>Χειριστές: Χρήστης (</w:t>
+      </w:r>
+      <w:r>
+        <w:rPr>
+          <w:rFonts w:ascii="Arial" w:eastAsiaTheme="minorEastAsia" w:hAnsi="Arial" w:cs="Arial"/>
+          <w:sz w:val="28"/>
+          <w:szCs w:val="28"/>
+          <w:lang w:val="en-US"/>
+        </w:rPr>
+        <w:t>User</w:t>
+      </w:r>
+      <w:r>
+        <w:rPr>
+          <w:rFonts w:ascii="Arial" w:eastAsiaTheme="minorEastAsia" w:hAnsi="Arial" w:cs="Arial"/>
+          <w:sz w:val="28"/>
+          <w:szCs w:val="28"/>
+        </w:rPr>
+        <w:t>)</w:t>
+      </w:r>
+      <w:r>
+        <w:rPr>
+          <w:rFonts w:ascii="Arial" w:eastAsiaTheme="minorEastAsia" w:hAnsi="Arial" w:cs="Arial"/>
+          <w:sz w:val="28"/>
+          <w:szCs w:val="28"/>
+        </w:rPr>
+        <w:t xml:space="preserve"> &amp;&amp; </w:t>
+      </w:r>
+      <w:r>
+        <w:rPr>
+          <w:rFonts w:ascii="Arial" w:eastAsiaTheme="minorEastAsia" w:hAnsi="Arial" w:cs="Arial"/>
+          <w:sz w:val="28"/>
+          <w:szCs w:val="28"/>
+          <w:lang w:val="en-US"/>
+        </w:rPr>
+        <w:t>Company</w:t>
+      </w:r>
+      <w:r>
+        <w:rPr>
+          <w:rFonts w:ascii="Arial" w:eastAsiaTheme="minorEastAsia" w:hAnsi="Arial" w:cs="Arial"/>
+          <w:sz w:val="28"/>
+          <w:szCs w:val="28"/>
+        </w:rPr>
+        <w:t xml:space="preserve"> </w:t>
+      </w:r>
+      <w:r>
+        <w:rPr>
+          <w:rFonts w:ascii="Arial" w:eastAsiaTheme="minorEastAsia" w:hAnsi="Arial" w:cs="Arial"/>
+          <w:sz w:val="28"/>
+          <w:szCs w:val="28"/>
+          <w:lang w:val="en-US"/>
+        </w:rPr>
+        <w:t>User</w:t>
+      </w:r>
+    </w:p>
+    <w:p>
+      <w:pPr>
+        <w:pStyle w:val="ListBullet"/>
+        <w:spacing w:after="0"/>
+        <w:rPr>
+          <w:rFonts w:ascii="Arial" w:hAnsi="Arial" w:cs="Arial"/>
+          <w:sz w:val="28"/>
+          <w:szCs w:val="28"/>
+          <w:u w:val="single"/>
+        </w:rPr>
+      </w:pPr>
+      <w:r>
+        <w:rPr>
+          <w:rFonts w:ascii="Arial" w:hAnsi="Arial" w:cs="Arial"/>
+          <w:sz w:val="28"/>
+          <w:szCs w:val="28"/>
+          <w:u w:val="single"/>
+        </w:rPr>
+        <w:t>Βα</w:t>
+      </w:r>
+      <w:proofErr w:type="spellStart"/>
+      <w:r>
+        <w:rPr>
+          <w:rFonts w:ascii="Arial" w:hAnsi="Arial" w:cs="Arial"/>
+          <w:sz w:val="28"/>
+          <w:szCs w:val="28"/>
+          <w:u w:val="single"/>
+        </w:rPr>
+        <w:t>σική</w:t>
+      </w:r>
+      <w:proofErr w:type="spellEnd"/>
+      <w:r>
+        <w:rPr>
+          <w:rFonts w:ascii="Arial" w:hAnsi="Arial" w:cs="Arial"/>
+          <w:sz w:val="28"/>
+          <w:szCs w:val="28"/>
+          <w:u w:val="single"/>
+        </w:rPr>
+        <w:t xml:space="preserve"> </w:t>
+      </w:r>
+      <w:proofErr w:type="spellStart"/>
+      <w:r>
+        <w:rPr>
+          <w:rFonts w:ascii="Arial" w:hAnsi="Arial" w:cs="Arial"/>
+          <w:sz w:val="28"/>
+          <w:szCs w:val="28"/>
+          <w:u w:val="single"/>
+        </w:rPr>
+        <w:t>Ροή</w:t>
+      </w:r>
+      <w:proofErr w:type="spellEnd"/>
+      <w:r>
+        <w:rPr>
+          <w:rFonts w:ascii="Arial" w:hAnsi="Arial" w:cs="Arial"/>
+          <w:sz w:val="28"/>
+          <w:szCs w:val="28"/>
+          <w:u w:val="single"/>
+        </w:rPr>
+        <w:t>:</w:t>
+      </w:r>
+    </w:p>
+    <w:p>
+      <w:pPr>
+        <w:pStyle w:val="ListNumber"/>
+        <w:numPr>
+          <w:ilvl w:val="0"/>
+          <w:numId w:val="25"/>
+        </w:numPr>
+        <w:spacing w:after="0"/>
+        <w:rPr>
+          <w:rFonts w:ascii="Arial" w:hAnsi="Arial" w:cs="Arial"/>
+          <w:sz w:val="28"/>
+          <w:szCs w:val="28"/>
+        </w:rPr>
+      </w:pPr>
+      <w:r>
+        <w:rPr>
+          <w:rFonts w:ascii="Arial" w:hAnsi="Arial" w:cs="Arial"/>
+          <w:sz w:val="28"/>
+          <w:szCs w:val="28"/>
+        </w:rPr>
+        <w:t>Ο χρήστης επιλέγει “Προφίλ” → “Επεξεργασία στοιχείων”.</w:t>
+      </w:r>
+    </w:p>
+    <w:p>
+      <w:pPr>
+        <w:pStyle w:val="ListNumber"/>
+        <w:spacing w:after="0"/>
+        <w:rPr>
+          <w:rFonts w:ascii="Arial" w:hAnsi="Arial" w:cs="Arial"/>
+          <w:sz w:val="28"/>
+          <w:szCs w:val="28"/>
+        </w:rPr>
+      </w:pPr>
+      <w:r>
+        <w:rPr>
+          <w:rFonts w:ascii="Arial" w:hAnsi="Arial" w:cs="Arial"/>
+          <w:sz w:val="28"/>
+          <w:szCs w:val="28"/>
+        </w:rPr>
+        <w:t>Το σύστημα εμφανίζει τα υπάρχοντα στοιχεία του.</w:t>
+      </w:r>
+    </w:p>
+    <w:p>
+      <w:pPr>
+        <w:pStyle w:val="ListNumber"/>
+        <w:spacing w:after="0"/>
+        <w:rPr>
+          <w:rFonts w:ascii="Arial" w:hAnsi="Arial" w:cs="Arial"/>
+          <w:sz w:val="28"/>
+          <w:szCs w:val="28"/>
+        </w:rPr>
+      </w:pPr>
+      <w:r>
+        <w:rPr>
+          <w:rFonts w:ascii="Arial" w:hAnsi="Arial" w:cs="Arial"/>
+          <w:sz w:val="28"/>
+          <w:szCs w:val="28"/>
+        </w:rPr>
+        <w:t>Ο χρήστης τροποποιεί πεδία όπως όνομα, email, διεύθυνση ή password.</w:t>
+      </w:r>
+    </w:p>
+    <w:p>
+      <w:pPr>
+        <w:pStyle w:val="ListNumber"/>
+        <w:spacing w:after="0"/>
+        <w:rPr>
+          <w:rFonts w:ascii="Arial" w:hAnsi="Arial" w:cs="Arial"/>
+          <w:sz w:val="28"/>
+          <w:szCs w:val="28"/>
+        </w:rPr>
+      </w:pPr>
+      <w:r>
+        <w:rPr>
+          <w:rFonts w:ascii="Arial" w:hAnsi="Arial" w:cs="Arial"/>
+          <w:sz w:val="28"/>
+          <w:szCs w:val="28"/>
+        </w:rPr>
+        <w:t>Επ</w:t>
+      </w:r>
+      <w:proofErr w:type="spellStart"/>
+      <w:r>
+        <w:rPr>
+          <w:rFonts w:ascii="Arial" w:hAnsi="Arial" w:cs="Arial"/>
+          <w:sz w:val="28"/>
+          <w:szCs w:val="28"/>
+        </w:rPr>
+        <w:t>ιλέγει</w:t>
+      </w:r>
+      <w:proofErr w:type="spellEnd"/>
+      <w:r>
+        <w:rPr>
+          <w:rFonts w:ascii="Arial" w:hAnsi="Arial" w:cs="Arial"/>
+          <w:sz w:val="28"/>
+          <w:szCs w:val="28"/>
+        </w:rPr>
+        <w:t xml:space="preserve"> “Απ</w:t>
+      </w:r>
+      <w:proofErr w:type="spellStart"/>
+      <w:r>
+        <w:rPr>
+          <w:rFonts w:ascii="Arial" w:hAnsi="Arial" w:cs="Arial"/>
+          <w:sz w:val="28"/>
+          <w:szCs w:val="28"/>
+        </w:rPr>
+        <w:t>οθήκευση</w:t>
+      </w:r>
+      <w:proofErr w:type="spellEnd"/>
+      <w:r>
+        <w:rPr>
+          <w:rFonts w:ascii="Arial" w:hAnsi="Arial" w:cs="Arial"/>
+          <w:sz w:val="28"/>
+          <w:szCs w:val="28"/>
+        </w:rPr>
+        <w:t>”.</w:t>
+      </w:r>
+    </w:p>
+    <w:p>
+      <w:pPr>
+        <w:pStyle w:val="ListNumber"/>
+        <w:spacing w:after="0"/>
+        <w:rPr>
+          <w:rFonts w:ascii="Arial" w:hAnsi="Arial" w:cs="Arial"/>
+          <w:sz w:val="28"/>
+          <w:szCs w:val="28"/>
+        </w:rPr>
+      </w:pPr>
+      <w:r>
+        <w:rPr>
+          <w:rFonts w:ascii="Arial" w:hAnsi="Arial" w:cs="Arial"/>
+          <w:sz w:val="28"/>
+          <w:szCs w:val="28"/>
+        </w:rPr>
+        <w:t>Το σύστημα επικυρώνει και αποθηκεύει τις αλλαγές.</w:t>
+      </w:r>
+    </w:p>
+    <w:p>
+      <w:pPr>
+        <w:pStyle w:val="ListNumber"/>
+        <w:spacing w:after="0"/>
+        <w:rPr>
+          <w:rFonts w:ascii="Arial" w:hAnsi="Arial" w:cs="Arial"/>
+          <w:sz w:val="28"/>
+          <w:szCs w:val="28"/>
+        </w:rPr>
+      </w:pPr>
+      <w:r>
+        <w:rPr>
+          <w:rFonts w:ascii="Arial" w:hAnsi="Arial" w:cs="Arial"/>
+          <w:sz w:val="28"/>
+          <w:szCs w:val="28"/>
+        </w:rPr>
+        <w:t xml:space="preserve">Εμφανίζεται μήνυμα: “Τα </w:t>
+      </w:r>
+      <w:proofErr w:type="spellStart"/>
+      <w:r>
+        <w:rPr>
+          <w:rFonts w:ascii="Arial" w:hAnsi="Arial" w:cs="Arial"/>
+          <w:sz w:val="28"/>
+          <w:szCs w:val="28"/>
+        </w:rPr>
+        <w:t>στοιχεί</w:t>
+      </w:r>
+      <w:proofErr w:type="spellEnd"/>
+      <w:r>
+        <w:rPr>
+          <w:rFonts w:ascii="Arial" w:hAnsi="Arial" w:cs="Arial"/>
+          <w:sz w:val="28"/>
+          <w:szCs w:val="28"/>
+        </w:rPr>
+        <w:t xml:space="preserve">α σας </w:t>
+      </w:r>
+      <w:proofErr w:type="spellStart"/>
+      <w:r>
+        <w:rPr>
+          <w:rFonts w:ascii="Arial" w:hAnsi="Arial" w:cs="Arial"/>
+          <w:sz w:val="28"/>
+          <w:szCs w:val="28"/>
+        </w:rPr>
+        <w:t>ενημερώθηκ</w:t>
+      </w:r>
+      <w:proofErr w:type="spellEnd"/>
+      <w:r>
+        <w:rPr>
+          <w:rFonts w:ascii="Arial" w:hAnsi="Arial" w:cs="Arial"/>
+          <w:sz w:val="28"/>
+          <w:szCs w:val="28"/>
+        </w:rPr>
+        <w:t>αν επ</w:t>
+      </w:r>
+      <w:proofErr w:type="spellStart"/>
+      <w:r>
+        <w:rPr>
+          <w:rFonts w:ascii="Arial" w:hAnsi="Arial" w:cs="Arial"/>
+          <w:sz w:val="28"/>
+          <w:szCs w:val="28"/>
+        </w:rPr>
+        <w:t>ιτυχώς</w:t>
+      </w:r>
+      <w:proofErr w:type="spellEnd"/>
+      <w:r>
+        <w:rPr>
+          <w:rFonts w:ascii="Arial" w:hAnsi="Arial" w:cs="Arial"/>
+          <w:sz w:val="28"/>
+          <w:szCs w:val="28"/>
+        </w:rPr>
+        <w:t>”.</w:t>
+      </w:r>
     </w:p>
     <w:p>
       <w:pPr>
@@ -2884,10 +4520,66 @@
           <w:ilvl w:val="0"/>
           <w:numId w:val="0"/>
         </w:numPr>
-        <w:rPr>
-          <w:lang w:val="el-GR"/>
-        </w:rPr>
-      </w:pPr>
+        <w:spacing w:after="0"/>
+        <w:ind w:left="360"/>
+        <w:rPr>
+          <w:rFonts w:ascii="Arial" w:hAnsi="Arial" w:cs="Arial"/>
+          <w:sz w:val="28"/>
+          <w:szCs w:val="28"/>
+        </w:rPr>
+      </w:pPr>
+    </w:p>
+    <w:p>
+      <w:pPr>
+        <w:pStyle w:val="ListBullet"/>
+        <w:spacing w:after="0"/>
+        <w:rPr>
+          <w:rFonts w:ascii="Arial" w:hAnsi="Arial" w:cs="Arial"/>
+          <w:sz w:val="28"/>
+          <w:szCs w:val="28"/>
+          <w:u w:val="single"/>
+        </w:rPr>
+      </w:pPr>
+      <w:proofErr w:type="spellStart"/>
+      <w:r>
+        <w:rPr>
+          <w:rFonts w:ascii="Arial" w:hAnsi="Arial" w:cs="Arial"/>
+          <w:sz w:val="28"/>
+          <w:szCs w:val="28"/>
+          <w:u w:val="single"/>
+        </w:rPr>
+        <w:t>Εν</w:t>
+      </w:r>
+      <w:proofErr w:type="spellEnd"/>
+      <w:r>
+        <w:rPr>
+          <w:rFonts w:ascii="Arial" w:hAnsi="Arial" w:cs="Arial"/>
+          <w:sz w:val="28"/>
+          <w:szCs w:val="28"/>
+          <w:u w:val="single"/>
+        </w:rPr>
+        <w:t xml:space="preserve">αλλακτικές </w:t>
+      </w:r>
+      <w:proofErr w:type="spellStart"/>
+      <w:r>
+        <w:rPr>
+          <w:rFonts w:ascii="Arial" w:hAnsi="Arial" w:cs="Arial"/>
+          <w:sz w:val="28"/>
+          <w:szCs w:val="28"/>
+          <w:u w:val="single"/>
+        </w:rPr>
+        <w:t>Ροές</w:t>
+      </w:r>
+      <w:proofErr w:type="spellEnd"/>
+      <w:r>
+        <w:rPr>
+          <w:rFonts w:ascii="Arial" w:hAnsi="Arial" w:cs="Arial"/>
+          <w:sz w:val="28"/>
+          <w:szCs w:val="28"/>
+          <w:u w:val="single"/>
+        </w:rPr>
+        <w:t>:</w:t>
+      </w:r>
     </w:p>
     <w:p>
       <w:pPr>
@@ -2896,10 +4588,30 @@
           <w:ilvl w:val="0"/>
           <w:numId w:val="0"/>
         </w:numPr>
-        <w:rPr>
-          <w:lang w:val="el-GR"/>
-        </w:rPr>
-      </w:pPr>
+        <w:spacing w:after="0"/>
+        <w:ind w:left="360" w:hanging="360"/>
+        <w:rPr>
+          <w:rFonts w:ascii="Arial" w:hAnsi="Arial" w:cs="Arial"/>
+          <w:sz w:val="28"/>
+          <w:szCs w:val="28"/>
+        </w:rPr>
+      </w:pPr>
+      <w:r>
+        <w:rPr>
+          <w:rFonts w:ascii="Arial" w:hAnsi="Arial" w:cs="Arial"/>
+          <w:sz w:val="28"/>
+          <w:szCs w:val="28"/>
+        </w:rPr>
+        <w:t xml:space="preserve">3.1 </w:t>
+      </w:r>
+      <w:r>
+        <w:rPr>
+          <w:rFonts w:ascii="Arial" w:hAnsi="Arial" w:cs="Arial"/>
+          <w:sz w:val="28"/>
+          <w:szCs w:val="28"/>
+        </w:rPr>
+        <w:t>Ο χρήστης εισάγει μη έγκυρο email ή κωδικό. Το σύστημα εμφανίζει σχετικό μήνυμα και δεν προχωρά στην αποθήκευση.</w:t>
+      </w:r>
     </w:p>
     <w:p>
       <w:pPr>
@@ -2908,8 +4620,12 @@
           <w:ilvl w:val="0"/>
           <w:numId w:val="0"/>
         </w:numPr>
-        <w:rPr>
-          <w:lang w:val="el-GR"/>
+        <w:spacing w:after="0"/>
+        <w:ind w:left="360" w:hanging="360"/>
+        <w:rPr>
+          <w:rFonts w:ascii="Arial" w:hAnsi="Arial" w:cs="Arial"/>
+          <w:sz w:val="28"/>
+          <w:szCs w:val="28"/>
         </w:rPr>
       </w:pPr>
     </w:p>
@@ -2920,8 +4636,12 @@
           <w:ilvl w:val="0"/>
           <w:numId w:val="0"/>
         </w:numPr>
-        <w:rPr>
-          <w:lang w:val="el-GR"/>
+        <w:spacing w:after="0"/>
+        <w:ind w:left="360" w:hanging="360"/>
+        <w:rPr>
+          <w:rFonts w:ascii="Arial" w:hAnsi="Arial" w:cs="Arial"/>
+          <w:sz w:val="28"/>
+          <w:szCs w:val="28"/>
         </w:rPr>
       </w:pPr>
     </w:p>
@@ -2932,67 +4652,163 @@
           <w:ilvl w:val="0"/>
           <w:numId w:val="0"/>
         </w:numPr>
-        <w:rPr>
-          <w:lang w:val="el-GR"/>
+        <w:spacing w:after="0"/>
+        <w:ind w:left="360" w:hanging="360"/>
+        <w:rPr>
+          <w:rFonts w:ascii="Arial" w:hAnsi="Arial" w:cs="Arial"/>
+          <w:sz w:val="28"/>
+          <w:szCs w:val="28"/>
         </w:rPr>
       </w:pPr>
     </w:p>
     <w:p>
       <w:pPr>
         <w:pStyle w:val="Heading1"/>
+        <w:rPr>
+          <w:rFonts w:eastAsiaTheme="minorEastAsia"/>
+          <w:sz w:val="28"/>
+          <w:szCs w:val="28"/>
+          <w:lang w:val="en-US"/>
+        </w:rPr>
       </w:pPr>
       <w:proofErr w:type="spellStart"/>
       <w:r>
-        <w:lastRenderedPageBreak/>
+        <w:rPr>
+          <w:rFonts w:eastAsiaTheme="minorEastAsia"/>
+          <w:sz w:val="28"/>
+          <w:szCs w:val="28"/>
+          <w:lang w:val="en-US"/>
+        </w:rPr>
         <w:t>Use</w:t>
       </w:r>
       <w:proofErr w:type="spellEnd"/>
       <w:r>
+        <w:rPr>
+          <w:rFonts w:eastAsiaTheme="minorEastAsia"/>
+          <w:sz w:val="28"/>
+          <w:szCs w:val="28"/>
+          <w:lang w:val="en-US"/>
+        </w:rPr>
         <w:t xml:space="preserve"> </w:t>
       </w:r>
       <w:proofErr w:type="spellStart"/>
       <w:r>
+        <w:rPr>
+          <w:rFonts w:eastAsiaTheme="minorEastAsia"/>
+          <w:sz w:val="28"/>
+          <w:szCs w:val="28"/>
+          <w:lang w:val="en-US"/>
+        </w:rPr>
         <w:t>Case</w:t>
       </w:r>
       <w:proofErr w:type="spellEnd"/>
       <w:r>
-        <w:t xml:space="preserve"> 3: Τροποποίηση Στοιχείων</w:t>
-      </w:r>
-    </w:p>
-    <w:p>
-      <w:r>
+        <w:rPr>
+          <w:rFonts w:eastAsiaTheme="minorEastAsia"/>
+          <w:sz w:val="28"/>
+          <w:szCs w:val="28"/>
+          <w:lang w:val="en-US"/>
+        </w:rPr>
+        <w:t xml:space="preserve"> 4: Αγορά Συνδρομής</w:t>
+      </w:r>
+    </w:p>
+    <w:p>
+      <w:pPr>
+        <w:rPr>
+          <w:rFonts w:ascii="Arial" w:eastAsiaTheme="minorEastAsia" w:hAnsi="Arial" w:cs="Arial"/>
+          <w:sz w:val="28"/>
+          <w:szCs w:val="28"/>
+          <w:lang w:val="en-US"/>
+        </w:rPr>
+      </w:pPr>
+      <w:r>
+        <w:rPr>
+          <w:rFonts w:ascii="Arial" w:eastAsiaTheme="minorEastAsia" w:hAnsi="Arial" w:cs="Arial"/>
+          <w:sz w:val="28"/>
+          <w:szCs w:val="28"/>
+          <w:lang w:val="en-US"/>
+        </w:rPr>
         <w:t>Χειριστές: Χρήστης (</w:t>
       </w:r>
       <w:proofErr w:type="spellStart"/>
       <w:r>
+        <w:rPr>
+          <w:rFonts w:ascii="Arial" w:eastAsiaTheme="minorEastAsia" w:hAnsi="Arial" w:cs="Arial"/>
+          <w:sz w:val="28"/>
+          <w:szCs w:val="28"/>
+          <w:lang w:val="en-US"/>
+        </w:rPr>
         <w:t>User</w:t>
       </w:r>
       <w:proofErr w:type="spellEnd"/>
       <w:r>
+        <w:rPr>
+          <w:rFonts w:ascii="Arial" w:eastAsiaTheme="minorEastAsia" w:hAnsi="Arial" w:cs="Arial"/>
+          <w:sz w:val="28"/>
+          <w:szCs w:val="28"/>
+          <w:lang w:val="en-US"/>
+        </w:rPr>
         <w:t>)</w:t>
       </w:r>
     </w:p>
     <w:p>
       <w:pPr>
         <w:pStyle w:val="ListBullet"/>
-      </w:pPr>
-      <w:r>
+        <w:spacing w:after="0"/>
+        <w:rPr>
+          <w:rFonts w:ascii="Arial" w:hAnsi="Arial" w:cs="Arial"/>
+          <w:sz w:val="28"/>
+          <w:szCs w:val="28"/>
+          <w:u w:val="single"/>
+        </w:rPr>
+      </w:pPr>
+      <w:r>
+        <w:rPr>
+          <w:rFonts w:ascii="Arial" w:hAnsi="Arial" w:cs="Arial"/>
+          <w:sz w:val="28"/>
+          <w:szCs w:val="28"/>
+          <w:u w:val="single"/>
+        </w:rPr>
         <w:t>Βα</w:t>
       </w:r>
       <w:proofErr w:type="spellStart"/>
       <w:r>
+        <w:rPr>
+          <w:rFonts w:ascii="Arial" w:hAnsi="Arial" w:cs="Arial"/>
+          <w:sz w:val="28"/>
+          <w:szCs w:val="28"/>
+          <w:u w:val="single"/>
+        </w:rPr>
         <w:t>σική</w:t>
       </w:r>
       <w:proofErr w:type="spellEnd"/>
       <w:r>
+        <w:rPr>
+          <w:rFonts w:ascii="Arial" w:hAnsi="Arial" w:cs="Arial"/>
+          <w:sz w:val="28"/>
+          <w:szCs w:val="28"/>
+          <w:u w:val="single"/>
+        </w:rPr>
         <w:t xml:space="preserve"> </w:t>
       </w:r>
       <w:proofErr w:type="spellStart"/>
       <w:r>
+        <w:rPr>
+          <w:rFonts w:ascii="Arial" w:hAnsi="Arial" w:cs="Arial"/>
+          <w:sz w:val="28"/>
+          <w:szCs w:val="28"/>
+          <w:u w:val="single"/>
+        </w:rPr>
         <w:t>Ροή</w:t>
       </w:r>
       <w:proofErr w:type="spellEnd"/>
       <w:r>
+        <w:rPr>
+          <w:rFonts w:ascii="Arial" w:hAnsi="Arial" w:cs="Arial"/>
+          <w:sz w:val="28"/>
+          <w:szCs w:val="28"/>
+          <w:u w:val="single"/>
+        </w:rPr>
         <w:t>:</w:t>
       </w:r>
     </w:p>
@@ -3001,136 +4817,191 @@
         <w:pStyle w:val="ListNumber"/>
         <w:numPr>
           <w:ilvl w:val="0"/>
-          <w:numId w:val="25"/>
+          <w:numId w:val="16"/>
         </w:numPr>
-        <w:rPr>
-          <w:lang w:val="el-GR"/>
-        </w:rPr>
-      </w:pPr>
-      <w:r>
-        <w:rPr>
-          <w:lang w:val="el-GR"/>
-        </w:rPr>
-        <w:t>Ο χρήστης επιλέγει “Προφίλ” → “Επεξεργασία στοιχείων”.</w:t>
+        <w:spacing w:after="0"/>
+        <w:rPr>
+          <w:rFonts w:ascii="Arial" w:hAnsi="Arial" w:cs="Arial"/>
+          <w:sz w:val="28"/>
+          <w:szCs w:val="28"/>
+        </w:rPr>
+      </w:pPr>
+      <w:r>
+        <w:rPr>
+          <w:rFonts w:ascii="Arial" w:hAnsi="Arial" w:cs="Arial"/>
+          <w:sz w:val="28"/>
+          <w:szCs w:val="28"/>
+        </w:rPr>
+        <w:t>Ο χρήστης επιλέγει “Αγορά Συνδρομής”.</w:t>
       </w:r>
     </w:p>
     <w:p>
       <w:pPr>
         <w:pStyle w:val="ListNumber"/>
-        <w:rPr>
-          <w:lang w:val="el-GR"/>
-        </w:rPr>
-      </w:pPr>
-      <w:r>
-        <w:rPr>
-          <w:lang w:val="el-GR"/>
-        </w:rPr>
-        <w:t>Το σύστημα εμφανίζει τα υπάρχοντα στοιχεία του.</w:t>
+        <w:spacing w:after="0"/>
+        <w:rPr>
+          <w:rFonts w:ascii="Arial" w:hAnsi="Arial" w:cs="Arial"/>
+          <w:sz w:val="28"/>
+          <w:szCs w:val="28"/>
+        </w:rPr>
+      </w:pPr>
+      <w:r>
+        <w:rPr>
+          <w:rFonts w:ascii="Arial" w:hAnsi="Arial" w:cs="Arial"/>
+          <w:sz w:val="28"/>
+          <w:szCs w:val="28"/>
+        </w:rPr>
+        <w:t>Το σύστημα του εμφανίζει κοντινά ή προτεινόμενα γυμναστήρια.</w:t>
       </w:r>
     </w:p>
     <w:p>
       <w:pPr>
         <w:pStyle w:val="ListNumber"/>
-        <w:rPr>
-          <w:lang w:val="el-GR"/>
-        </w:rPr>
-      </w:pPr>
-      <w:r>
-        <w:rPr>
-          <w:lang w:val="el-GR"/>
-        </w:rPr>
-        <w:t xml:space="preserve">Ο χρήστης τροποποιεί πεδία όπως όνομα, </w:t>
-      </w:r>
-      <w:r>
-        <w:t>email</w:t>
-      </w:r>
-      <w:r>
-        <w:rPr>
-          <w:lang w:val="el-GR"/>
-        </w:rPr>
-        <w:t xml:space="preserve">, διεύθυνση ή </w:t>
-      </w:r>
-      <w:r>
-        <w:t>password</w:t>
-      </w:r>
-      <w:r>
-        <w:rPr>
-          <w:lang w:val="el-GR"/>
-        </w:rPr>
-        <w:t>.</w:t>
+        <w:spacing w:after="0"/>
+        <w:rPr>
+          <w:rFonts w:ascii="Arial" w:hAnsi="Arial" w:cs="Arial"/>
+          <w:sz w:val="28"/>
+          <w:szCs w:val="28"/>
+        </w:rPr>
+      </w:pPr>
+      <w:r>
+        <w:rPr>
+          <w:rFonts w:ascii="Arial" w:hAnsi="Arial" w:cs="Arial"/>
+          <w:sz w:val="28"/>
+          <w:szCs w:val="28"/>
+        </w:rPr>
+        <w:t>Ο χρήστης επιλέγει ένα γυμναστήριο.</w:t>
       </w:r>
     </w:p>
     <w:p>
       <w:pPr>
         <w:pStyle w:val="ListNumber"/>
-      </w:pPr>
-      <w:r>
-        <w:t>Επ</w:t>
+        <w:spacing w:after="0"/>
+        <w:rPr>
+          <w:rFonts w:ascii="Arial" w:hAnsi="Arial" w:cs="Arial"/>
+          <w:sz w:val="28"/>
+          <w:szCs w:val="28"/>
+        </w:rPr>
+      </w:pPr>
+      <w:r>
+        <w:rPr>
+          <w:rFonts w:ascii="Arial" w:hAnsi="Arial" w:cs="Arial"/>
+          <w:sz w:val="28"/>
+          <w:szCs w:val="28"/>
+        </w:rPr>
+        <w:t>Το σύστημα εμφανίζει πακέτα συνδρομής (π.χ. μηνιαίο, ετήσιο, personal training).</w:t>
+      </w:r>
+    </w:p>
+    <w:p>
+      <w:pPr>
+        <w:pStyle w:val="ListNumber"/>
+        <w:spacing w:after="0"/>
+        <w:rPr>
+          <w:rFonts w:ascii="Arial" w:hAnsi="Arial" w:cs="Arial"/>
+          <w:sz w:val="28"/>
+          <w:szCs w:val="28"/>
+        </w:rPr>
+      </w:pPr>
+      <w:r>
+        <w:rPr>
+          <w:rFonts w:ascii="Arial" w:hAnsi="Arial" w:cs="Arial"/>
+          <w:sz w:val="28"/>
+          <w:szCs w:val="28"/>
+        </w:rPr>
+        <w:t>Ο χρήστης επιλέγει πακέτο και πατά “Αγορά”.</w:t>
+      </w:r>
+    </w:p>
+    <w:p>
+      <w:pPr>
+        <w:pStyle w:val="ListNumber"/>
+        <w:spacing w:after="0"/>
+        <w:rPr>
+          <w:rFonts w:ascii="Arial" w:hAnsi="Arial" w:cs="Arial"/>
+          <w:sz w:val="28"/>
+          <w:szCs w:val="28"/>
+        </w:rPr>
+      </w:pPr>
+      <w:r>
+        <w:rPr>
+          <w:rFonts w:ascii="Arial" w:hAnsi="Arial" w:cs="Arial"/>
+          <w:sz w:val="28"/>
+          <w:szCs w:val="28"/>
+        </w:rPr>
+        <w:t>Συμπληρώνει ή επιβεβαιώνει στοιχεία πληρωμής.</w:t>
+      </w:r>
+    </w:p>
+    <w:p>
+      <w:pPr>
+        <w:pStyle w:val="ListNumber"/>
+        <w:spacing w:after="0"/>
+        <w:rPr>
+          <w:rFonts w:ascii="Arial" w:hAnsi="Arial" w:cs="Arial"/>
+          <w:sz w:val="28"/>
+          <w:szCs w:val="28"/>
+        </w:rPr>
+      </w:pPr>
+      <w:r>
+        <w:rPr>
+          <w:rFonts w:ascii="Arial" w:hAnsi="Arial" w:cs="Arial"/>
+          <w:sz w:val="28"/>
+          <w:szCs w:val="28"/>
+        </w:rPr>
+        <w:t>Το σύστημα ολοκληρώνει τη συναλλαγή.</w:t>
+      </w:r>
+    </w:p>
+    <w:p>
+      <w:pPr>
+        <w:pStyle w:val="ListNumber"/>
+        <w:spacing w:after="0"/>
+        <w:rPr>
+          <w:rFonts w:ascii="Arial" w:hAnsi="Arial" w:cs="Arial"/>
+          <w:sz w:val="28"/>
+          <w:szCs w:val="28"/>
+        </w:rPr>
+      </w:pPr>
+      <w:r>
+        <w:rPr>
+          <w:rFonts w:ascii="Arial" w:hAnsi="Arial" w:cs="Arial"/>
+          <w:sz w:val="28"/>
+          <w:szCs w:val="28"/>
+        </w:rPr>
+        <w:t xml:space="preserve">Ο χρήστης λαμβάνει επιβεβαίωση και ενεργοποιείται η </w:t>
       </w:r>
       <w:proofErr w:type="spellStart"/>
       <w:r>
-        <w:t>ιλέγει</w:t>
+        <w:rPr>
+          <w:rFonts w:ascii="Arial" w:hAnsi="Arial" w:cs="Arial"/>
+          <w:sz w:val="28"/>
+          <w:szCs w:val="28"/>
+        </w:rPr>
+        <w:t>ψηφι</w:t>
       </w:r>
       <w:proofErr w:type="spellEnd"/>
       <w:r>
-        <w:t xml:space="preserve"> “Απ</w:t>
+        <w:rPr>
+          <w:rFonts w:ascii="Arial" w:hAnsi="Arial" w:cs="Arial"/>
+          <w:sz w:val="28"/>
+          <w:szCs w:val="28"/>
+        </w:rPr>
+        <w:t xml:space="preserve">ακή του </w:t>
       </w:r>
       <w:proofErr w:type="spellStart"/>
       <w:r>
-        <w:t>οθήκευση</w:t>
+        <w:rPr>
+          <w:rFonts w:ascii="Arial" w:hAnsi="Arial" w:cs="Arial"/>
+          <w:sz w:val="28"/>
+          <w:szCs w:val="28"/>
+        </w:rPr>
+        <w:t>κάρτ</w:t>
       </w:r>
       <w:proofErr w:type="spellEnd"/>
       <w:r>
-        <w:t>”.</w:t>
-      </w:r>
-    </w:p>
-    <w:p>
-      <w:pPr>
-        <w:pStyle w:val="ListNumber"/>
-        <w:rPr>
-          <w:lang w:val="el-GR"/>
-        </w:rPr>
-      </w:pPr>
-      <w:r>
-        <w:rPr>
-          <w:lang w:val="el-GR"/>
-        </w:rPr>
-        <w:t>Το σύστημα επικυρώνει και αποθηκεύει τις αλλαγές.</w:t>
-      </w:r>
-    </w:p>
-    <w:p>
-      <w:pPr>
-        <w:pStyle w:val="ListNumber"/>
-        <w:rPr>
-          <w:lang w:val="el-GR"/>
-        </w:rPr>
-      </w:pPr>
-      <w:r>
-        <w:rPr>
-          <w:lang w:val="el-GR"/>
-        </w:rPr>
-        <w:t>Εμφανίζεται μήνυμα: “Τα στοιχεία σας ενημερώθηκαν επιτυχώς”.</w:t>
-      </w:r>
-    </w:p>
-    <w:p>
-      <w:pPr>
-        <w:pStyle w:val="ListBullet"/>
-      </w:pPr>
-      <w:proofErr w:type="spellStart"/>
-      <w:r>
-        <w:t>Εν</w:t>
-      </w:r>
-      <w:proofErr w:type="spellEnd"/>
-      <w:r>
-        <w:t xml:space="preserve">αλλακτικές </w:t>
-      </w:r>
-      <w:proofErr w:type="spellStart"/>
-      <w:r>
-        <w:t>Ροές</w:t>
-      </w:r>
-      <w:proofErr w:type="spellEnd"/>
-      <w:r>
-        <w:t>:</w:t>
+        <w:rPr>
+          <w:rFonts w:ascii="Arial" w:hAnsi="Arial" w:cs="Arial"/>
+          <w:sz w:val="28"/>
+          <w:szCs w:val="28"/>
+        </w:rPr>
+        <w:t>α.</w:t>
       </w:r>
     </w:p>
     <w:p>
@@ -3140,31 +5011,165 @@
           <w:ilvl w:val="0"/>
           <w:numId w:val="0"/>
         </w:numPr>
-        <w:ind w:left="360" w:hanging="360"/>
-        <w:rPr>
-          <w:lang w:val="el-GR"/>
-        </w:rPr>
-      </w:pPr>
-      <w:r>
-        <w:rPr>
-          <w:lang w:val="el-GR"/>
-        </w:rPr>
-        <w:t xml:space="preserve">3.1 </w:t>
-      </w:r>
-      <w:r>
-        <w:rPr>
-          <w:lang w:val="el-GR"/>
-        </w:rPr>
-        <w:t xml:space="preserve">Ο χρήστης εισάγει μη έγκυρο </w:t>
-      </w:r>
-      <w:r>
-        <w:t>email</w:t>
-      </w:r>
-      <w:r>
-        <w:rPr>
-          <w:lang w:val="el-GR"/>
-        </w:rPr>
-        <w:t xml:space="preserve"> ή κωδικό. Το σύστημα εμφανίζει σχετικό μήνυμα και δεν προχωρά στην αποθήκευση.</w:t>
+        <w:spacing w:after="0"/>
+        <w:ind w:left="360"/>
+        <w:rPr>
+          <w:rFonts w:ascii="Arial" w:hAnsi="Arial" w:cs="Arial"/>
+          <w:sz w:val="28"/>
+          <w:szCs w:val="28"/>
+        </w:rPr>
+      </w:pPr>
+    </w:p>
+    <w:p>
+      <w:pPr>
+        <w:pStyle w:val="ListBullet"/>
+        <w:spacing w:after="0"/>
+        <w:rPr>
+          <w:rFonts w:ascii="Arial" w:hAnsi="Arial" w:cs="Arial"/>
+          <w:sz w:val="28"/>
+          <w:szCs w:val="28"/>
+          <w:u w:val="single"/>
+        </w:rPr>
+      </w:pPr>
+      <w:proofErr w:type="spellStart"/>
+      <w:r>
+        <w:rPr>
+          <w:rFonts w:ascii="Arial" w:hAnsi="Arial" w:cs="Arial"/>
+          <w:sz w:val="28"/>
+          <w:szCs w:val="28"/>
+          <w:u w:val="single"/>
+        </w:rPr>
+        <w:t>Εν</w:t>
+      </w:r>
+      <w:proofErr w:type="spellEnd"/>
+      <w:r>
+        <w:rPr>
+          <w:rFonts w:ascii="Arial" w:hAnsi="Arial" w:cs="Arial"/>
+          <w:sz w:val="28"/>
+          <w:szCs w:val="28"/>
+          <w:u w:val="single"/>
+        </w:rPr>
+        <w:t xml:space="preserve">αλλακτικές </w:t>
+      </w:r>
+      <w:proofErr w:type="spellStart"/>
+      <w:r>
+        <w:rPr>
+          <w:rFonts w:ascii="Arial" w:hAnsi="Arial" w:cs="Arial"/>
+          <w:sz w:val="28"/>
+          <w:szCs w:val="28"/>
+          <w:u w:val="single"/>
+        </w:rPr>
+        <w:t>Ροές</w:t>
+      </w:r>
+      <w:proofErr w:type="spellEnd"/>
+      <w:r>
+        <w:rPr>
+          <w:rFonts w:ascii="Arial" w:hAnsi="Arial" w:cs="Arial"/>
+          <w:sz w:val="28"/>
+          <w:szCs w:val="28"/>
+          <w:u w:val="single"/>
+        </w:rPr>
+        <w:t>:</w:t>
+      </w:r>
+    </w:p>
+    <w:p>
+      <w:pPr>
+        <w:pStyle w:val="ListNumber"/>
+        <w:numPr>
+          <w:ilvl w:val="1"/>
+          <w:numId w:val="27"/>
+        </w:numPr>
+        <w:spacing w:after="0"/>
+        <w:rPr>
+          <w:rFonts w:ascii="Arial" w:hAnsi="Arial" w:cs="Arial"/>
+          <w:sz w:val="28"/>
+          <w:szCs w:val="28"/>
+        </w:rPr>
+      </w:pPr>
+      <w:r>
+        <w:rPr>
+          <w:rFonts w:ascii="Arial" w:hAnsi="Arial" w:cs="Arial"/>
+          <w:sz w:val="28"/>
+          <w:szCs w:val="28"/>
+        </w:rPr>
+        <w:t>Η πληρωμή αποτυγχάνει. Το σύστημα εμφανίζει μήνυμα: “Αποτυχία συναλλαγής. Παρακα</w:t>
+      </w:r>
+      <w:proofErr w:type="spellStart"/>
+      <w:r>
+        <w:rPr>
+          <w:rFonts w:ascii="Arial" w:hAnsi="Arial" w:cs="Arial"/>
+          <w:sz w:val="28"/>
+          <w:szCs w:val="28"/>
+        </w:rPr>
+        <w:t>λώ</w:t>
+      </w:r>
+      <w:proofErr w:type="spellEnd"/>
+      <w:r>
+        <w:rPr>
+          <w:rFonts w:ascii="Arial" w:hAnsi="Arial" w:cs="Arial"/>
+          <w:sz w:val="28"/>
+          <w:szCs w:val="28"/>
+        </w:rPr>
+        <w:t xml:space="preserve"> </w:t>
+      </w:r>
+      <w:proofErr w:type="spellStart"/>
+      <w:r>
+        <w:rPr>
+          <w:rFonts w:ascii="Arial" w:hAnsi="Arial" w:cs="Arial"/>
+          <w:sz w:val="28"/>
+          <w:szCs w:val="28"/>
+        </w:rPr>
+        <w:t>δοκιμάστε</w:t>
+      </w:r>
+      <w:proofErr w:type="spellEnd"/>
+      <w:r>
+        <w:rPr>
+          <w:rFonts w:ascii="Arial" w:hAnsi="Arial" w:cs="Arial"/>
+          <w:sz w:val="28"/>
+          <w:szCs w:val="28"/>
+        </w:rPr>
+        <w:t xml:space="preserve"> ξα</w:t>
+      </w:r>
+      <w:proofErr w:type="spellStart"/>
+      <w:r>
+        <w:rPr>
+          <w:rFonts w:ascii="Arial" w:hAnsi="Arial" w:cs="Arial"/>
+          <w:sz w:val="28"/>
+          <w:szCs w:val="28"/>
+        </w:rPr>
+        <w:t>νά</w:t>
+      </w:r>
+      <w:proofErr w:type="spellEnd"/>
+      <w:r>
+        <w:rPr>
+          <w:rFonts w:ascii="Arial" w:hAnsi="Arial" w:cs="Arial"/>
+          <w:sz w:val="28"/>
+          <w:szCs w:val="28"/>
+        </w:rPr>
+        <w:t>”.</w:t>
+      </w:r>
+    </w:p>
+    <w:p>
+      <w:pPr>
+        <w:pStyle w:val="ListNumber"/>
+        <w:numPr>
+          <w:ilvl w:val="1"/>
+          <w:numId w:val="27"/>
+        </w:numPr>
+        <w:spacing w:after="0"/>
+        <w:rPr>
+          <w:rFonts w:ascii="Arial" w:hAnsi="Arial" w:cs="Arial"/>
+          <w:sz w:val="28"/>
+          <w:szCs w:val="28"/>
+        </w:rPr>
+      </w:pPr>
+      <w:r>
+        <w:rPr>
+          <w:rFonts w:ascii="Arial" w:hAnsi="Arial" w:cs="Arial"/>
+          <w:sz w:val="28"/>
+          <w:szCs w:val="28"/>
+        </w:rPr>
+        <w:t>Ο χρήστης ακυρώνει τη διαδικασία πριν την πληρωμή. Το σύστημα επιστρέφει στην προηγούμενη οθόνη χωρίς να καταχωρηθεί συνδρομή.</w:t>
       </w:r>
     </w:p>
     <w:p>
@@ -3174,11 +5179,227 @@
           <w:ilvl w:val="0"/>
           <w:numId w:val="0"/>
         </w:numPr>
+        <w:spacing w:after="0"/>
         <w:ind w:left="360" w:hanging="360"/>
         <w:rPr>
+          <w:rFonts w:ascii="Arial" w:hAnsi="Arial" w:cs="Arial"/>
+          <w:sz w:val="28"/>
+          <w:szCs w:val="28"/>
           <w:lang w:val="el-GR"/>
         </w:rPr>
       </w:pPr>
+    </w:p>
+    <w:p>
+      <w:pPr>
+        <w:pStyle w:val="Heading1"/>
+        <w:rPr>
+          <w:rFonts w:eastAsiaTheme="minorEastAsia"/>
+          <w:sz w:val="28"/>
+          <w:szCs w:val="28"/>
+        </w:rPr>
+      </w:pPr>
+      <w:r>
+        <w:rPr>
+          <w:rFonts w:eastAsiaTheme="minorEastAsia"/>
+          <w:sz w:val="28"/>
+          <w:szCs w:val="28"/>
+          <w:lang w:val="en-US"/>
+        </w:rPr>
+        <w:lastRenderedPageBreak/>
+        <w:t>Use</w:t>
+      </w:r>
+      <w:r>
+        <w:rPr>
+          <w:rFonts w:eastAsiaTheme="minorEastAsia"/>
+          <w:sz w:val="28"/>
+          <w:szCs w:val="28"/>
+        </w:rPr>
+        <w:t xml:space="preserve"> </w:t>
+      </w:r>
+      <w:r>
+        <w:rPr>
+          <w:rFonts w:eastAsiaTheme="minorEastAsia"/>
+          <w:sz w:val="28"/>
+          <w:szCs w:val="28"/>
+          <w:lang w:val="en-US"/>
+        </w:rPr>
+        <w:t>Case</w:t>
+      </w:r>
+      <w:r>
+        <w:rPr>
+          <w:rFonts w:eastAsiaTheme="minorEastAsia"/>
+          <w:sz w:val="28"/>
+          <w:szCs w:val="28"/>
+        </w:rPr>
+        <w:t xml:space="preserve"> 5: </w:t>
+      </w:r>
+      <w:r>
+        <w:rPr>
+          <w:rFonts w:eastAsiaTheme="minorEastAsia"/>
+          <w:sz w:val="28"/>
+          <w:szCs w:val="28"/>
+        </w:rPr>
+        <w:t>Ψηφιακές Κάρτες</w:t>
+      </w:r>
+    </w:p>
+    <w:p>
+      <w:pPr>
+        <w:rPr>
+          <w:rFonts w:ascii="Arial" w:eastAsiaTheme="minorEastAsia" w:hAnsi="Arial" w:cs="Arial"/>
+          <w:sz w:val="28"/>
+          <w:szCs w:val="28"/>
+        </w:rPr>
+      </w:pPr>
+      <w:r>
+        <w:rPr>
+          <w:rFonts w:ascii="Arial" w:eastAsiaTheme="minorEastAsia" w:hAnsi="Arial" w:cs="Arial"/>
+          <w:sz w:val="28"/>
+          <w:szCs w:val="28"/>
+        </w:rPr>
+        <w:t>Χειριστές: Χρήστης (</w:t>
+      </w:r>
+      <w:r>
+        <w:rPr>
+          <w:rFonts w:ascii="Arial" w:eastAsiaTheme="minorEastAsia" w:hAnsi="Arial" w:cs="Arial"/>
+          <w:sz w:val="28"/>
+          <w:szCs w:val="28"/>
+          <w:lang w:val="en-US"/>
+        </w:rPr>
+        <w:t>User</w:t>
+      </w:r>
+      <w:r>
+        <w:rPr>
+          <w:rFonts w:ascii="Arial" w:eastAsiaTheme="minorEastAsia" w:hAnsi="Arial" w:cs="Arial"/>
+          <w:sz w:val="28"/>
+          <w:szCs w:val="28"/>
+        </w:rPr>
+        <w:t>)</w:t>
+      </w:r>
+    </w:p>
+    <w:p>
+      <w:pPr>
+        <w:pStyle w:val="ListBullet"/>
+        <w:spacing w:after="0"/>
+        <w:rPr>
+          <w:rFonts w:ascii="Arial" w:hAnsi="Arial" w:cs="Arial"/>
+          <w:sz w:val="28"/>
+          <w:szCs w:val="28"/>
+          <w:u w:val="single"/>
+        </w:rPr>
+      </w:pPr>
+      <w:r>
+        <w:rPr>
+          <w:rFonts w:ascii="Arial" w:hAnsi="Arial" w:cs="Arial"/>
+          <w:sz w:val="28"/>
+          <w:szCs w:val="28"/>
+          <w:u w:val="single"/>
+        </w:rPr>
+        <w:t>Βα</w:t>
+      </w:r>
+      <w:proofErr w:type="spellStart"/>
+      <w:r>
+        <w:rPr>
+          <w:rFonts w:ascii="Arial" w:hAnsi="Arial" w:cs="Arial"/>
+          <w:sz w:val="28"/>
+          <w:szCs w:val="28"/>
+          <w:u w:val="single"/>
+        </w:rPr>
+        <w:t>σική</w:t>
+      </w:r>
+      <w:proofErr w:type="spellEnd"/>
+      <w:r>
+        <w:rPr>
+          <w:rFonts w:ascii="Arial" w:hAnsi="Arial" w:cs="Arial"/>
+          <w:sz w:val="28"/>
+          <w:szCs w:val="28"/>
+          <w:u w:val="single"/>
+        </w:rPr>
+        <w:t xml:space="preserve"> </w:t>
+      </w:r>
+      <w:proofErr w:type="spellStart"/>
+      <w:r>
+        <w:rPr>
+          <w:rFonts w:ascii="Arial" w:hAnsi="Arial" w:cs="Arial"/>
+          <w:sz w:val="28"/>
+          <w:szCs w:val="28"/>
+          <w:u w:val="single"/>
+        </w:rPr>
+        <w:t>Ροή</w:t>
+      </w:r>
+      <w:proofErr w:type="spellEnd"/>
+      <w:r>
+        <w:rPr>
+          <w:rFonts w:ascii="Arial" w:hAnsi="Arial" w:cs="Arial"/>
+          <w:sz w:val="28"/>
+          <w:szCs w:val="28"/>
+          <w:u w:val="single"/>
+        </w:rPr>
+        <w:t>:</w:t>
+      </w:r>
+    </w:p>
+    <w:p>
+      <w:pPr>
+        <w:pStyle w:val="ListNumber"/>
+        <w:numPr>
+          <w:ilvl w:val="0"/>
+          <w:numId w:val="17"/>
+        </w:numPr>
+        <w:spacing w:after="0"/>
+        <w:rPr>
+          <w:rFonts w:ascii="Arial" w:hAnsi="Arial" w:cs="Arial"/>
+          <w:sz w:val="28"/>
+          <w:szCs w:val="28"/>
+          <w:lang w:val="el-GR"/>
+        </w:rPr>
+      </w:pPr>
+      <w:r>
+        <w:rPr>
+          <w:rFonts w:ascii="Arial" w:hAnsi="Arial" w:cs="Arial"/>
+          <w:sz w:val="28"/>
+          <w:szCs w:val="28"/>
+          <w:lang w:val="el-GR"/>
+        </w:rPr>
+        <w:t xml:space="preserve">Ο χρήστης </w:t>
+      </w:r>
+      <w:r>
+        <w:rPr>
+          <w:rFonts w:ascii="Arial" w:hAnsi="Arial" w:cs="Arial"/>
+          <w:sz w:val="28"/>
+          <w:szCs w:val="28"/>
+          <w:lang w:val="el-GR"/>
+        </w:rPr>
+        <w:t>επιλέγει από την αρχική οθόνη τις ψηφιακές κάρτες</w:t>
+      </w:r>
+      <w:r>
+        <w:rPr>
+          <w:rFonts w:ascii="Arial" w:hAnsi="Arial" w:cs="Arial"/>
+          <w:sz w:val="28"/>
+          <w:szCs w:val="28"/>
+          <w:lang w:val="el-GR"/>
+        </w:rPr>
+        <w:t>.</w:t>
+      </w:r>
+    </w:p>
+    <w:p>
+      <w:pPr>
+        <w:pStyle w:val="ListNumber"/>
+        <w:spacing w:after="0"/>
+        <w:rPr>
+          <w:rFonts w:ascii="Arial" w:hAnsi="Arial" w:cs="Arial"/>
+          <w:sz w:val="28"/>
+          <w:szCs w:val="28"/>
+          <w:lang w:val="el-GR"/>
+        </w:rPr>
+      </w:pPr>
+      <w:r>
+        <w:rPr>
+          <w:rFonts w:ascii="Arial" w:hAnsi="Arial" w:cs="Arial"/>
+          <w:sz w:val="28"/>
+          <w:szCs w:val="28"/>
+          <w:lang w:val="el-GR"/>
+        </w:rPr>
+        <w:t>Εμφανίζονται οι ψηφιακές κάρτες.</w:t>
+      </w:r>
     </w:p>
     <w:p>
       <w:pPr>
@@ -3187,8 +5408,12 @@
           <w:ilvl w:val="0"/>
           <w:numId w:val="0"/>
         </w:numPr>
+        <w:spacing w:after="0"/>
         <w:ind w:left="360" w:hanging="360"/>
         <w:rPr>
+          <w:rFonts w:ascii="Arial" w:hAnsi="Arial" w:cs="Arial"/>
+          <w:sz w:val="28"/>
+          <w:szCs w:val="28"/>
           <w:lang w:val="el-GR"/>
         </w:rPr>
       </w:pPr>
@@ -3200,8 +5425,12 @@
           <w:ilvl w:val="0"/>
           <w:numId w:val="0"/>
         </w:numPr>
+        <w:spacing w:after="0"/>
         <w:ind w:left="360" w:hanging="360"/>
         <w:rPr>
+          <w:rFonts w:ascii="Arial" w:hAnsi="Arial" w:cs="Arial"/>
+          <w:sz w:val="28"/>
+          <w:szCs w:val="28"/>
           <w:lang w:val="el-GR"/>
         </w:rPr>
       </w:pPr>
@@ -3209,58 +5438,157 @@
     <w:p>
       <w:pPr>
         <w:pStyle w:val="Heading1"/>
-      </w:pPr>
+        <w:rPr>
+          <w:rFonts w:eastAsiaTheme="minorEastAsia"/>
+          <w:sz w:val="28"/>
+          <w:szCs w:val="28"/>
+          <w:lang w:val="en-US"/>
+        </w:rPr>
+      </w:pPr>
+      <w:r>
+        <w:rPr>
+          <w:rFonts w:eastAsiaTheme="minorEastAsia"/>
+          <w:sz w:val="28"/>
+          <w:szCs w:val="28"/>
+          <w:lang w:val="en-US"/>
+        </w:rPr>
+        <w:t xml:space="preserve">Use Case </w:t>
+      </w:r>
+      <w:r>
+        <w:rPr>
+          <w:rFonts w:eastAsiaTheme="minorEastAsia"/>
+          <w:sz w:val="28"/>
+          <w:szCs w:val="28"/>
+        </w:rPr>
+        <w:t>6</w:t>
+      </w:r>
+      <w:r>
+        <w:rPr>
+          <w:rFonts w:eastAsiaTheme="minorEastAsia"/>
+          <w:sz w:val="28"/>
+          <w:szCs w:val="28"/>
+          <w:lang w:val="en-US"/>
+        </w:rPr>
+        <w:t xml:space="preserve">: </w:t>
+      </w:r>
       <w:proofErr w:type="spellStart"/>
       <w:r>
-        <w:t>Use</w:t>
+        <w:rPr>
+          <w:rFonts w:eastAsiaTheme="minorEastAsia"/>
+          <w:sz w:val="28"/>
+          <w:szCs w:val="28"/>
+          <w:lang w:val="en-US"/>
+        </w:rPr>
+        <w:t>Αγ</w:t>
       </w:r>
       <w:proofErr w:type="spellEnd"/>
       <w:r>
+        <w:rPr>
+          <w:rFonts w:eastAsiaTheme="minorEastAsia"/>
+          <w:sz w:val="28"/>
+          <w:szCs w:val="28"/>
+          <w:lang w:val="en-US"/>
+        </w:rPr>
+        <w:t>απημένα</w:t>
+      </w:r>
+    </w:p>
+    <w:p>
+      <w:pPr>
+        <w:rPr>
+          <w:rFonts w:ascii="Arial" w:eastAsiaTheme="minorEastAsia" w:hAnsi="Arial" w:cs="Arial"/>
+          <w:sz w:val="28"/>
+          <w:szCs w:val="28"/>
+          <w:lang w:val="en-US"/>
+        </w:rPr>
+      </w:pPr>
+      <w:r>
+        <w:rPr>
+          <w:rFonts w:ascii="Arial" w:eastAsiaTheme="minorEastAsia" w:hAnsi="Arial" w:cs="Arial"/>
+          <w:sz w:val="28"/>
+          <w:szCs w:val="28"/>
+          <w:lang w:val="en-US"/>
+        </w:rPr>
+        <w:t>Χειριστές: Χρήστης (</w:t>
+      </w:r>
+      <w:proofErr w:type="spellStart"/>
+      <w:r>
+        <w:rPr>
+          <w:rFonts w:ascii="Arial" w:eastAsiaTheme="minorEastAsia" w:hAnsi="Arial" w:cs="Arial"/>
+          <w:sz w:val="28"/>
+          <w:szCs w:val="28"/>
+          <w:lang w:val="en-US"/>
+        </w:rPr>
+        <w:t>User</w:t>
+      </w:r>
+      <w:proofErr w:type="spellEnd"/>
+      <w:r>
+        <w:rPr>
+          <w:rFonts w:ascii="Arial" w:eastAsiaTheme="minorEastAsia" w:hAnsi="Arial" w:cs="Arial"/>
+          <w:sz w:val="28"/>
+          <w:szCs w:val="28"/>
+          <w:lang w:val="en-US"/>
+        </w:rPr>
+        <w:t>)</w:t>
+      </w:r>
+    </w:p>
+    <w:p>
+      <w:pPr>
+        <w:pStyle w:val="ListBullet"/>
+        <w:spacing w:after="0"/>
+        <w:rPr>
+          <w:rFonts w:ascii="Arial" w:hAnsi="Arial" w:cs="Arial"/>
+          <w:sz w:val="28"/>
+          <w:szCs w:val="28"/>
+          <w:u w:val="single"/>
+        </w:rPr>
+      </w:pPr>
+      <w:r>
+        <w:rPr>
+          <w:rFonts w:ascii="Arial" w:hAnsi="Arial" w:cs="Arial"/>
+          <w:sz w:val="28"/>
+          <w:szCs w:val="28"/>
+          <w:u w:val="single"/>
+        </w:rPr>
+        <w:t>Βα</w:t>
+      </w:r>
+      <w:proofErr w:type="spellStart"/>
+      <w:r>
+        <w:rPr>
+          <w:rFonts w:ascii="Arial" w:hAnsi="Arial" w:cs="Arial"/>
+          <w:sz w:val="28"/>
+          <w:szCs w:val="28"/>
+          <w:u w:val="single"/>
+        </w:rPr>
+        <w:t>σική</w:t>
+      </w:r>
+      <w:proofErr w:type="spellEnd"/>
+      <w:r>
+        <w:rPr>
+          <w:rFonts w:ascii="Arial" w:hAnsi="Arial" w:cs="Arial"/>
+          <w:sz w:val="28"/>
+          <w:szCs w:val="28"/>
+          <w:u w:val="single"/>
+        </w:rPr>
         <w:t xml:space="preserve"> </w:t>
       </w:r>
       <w:proofErr w:type="spellStart"/>
       <w:r>
-        <w:t>Case</w:t>
+        <w:rPr>
+          <w:rFonts w:ascii="Arial" w:hAnsi="Arial" w:cs="Arial"/>
+          <w:sz w:val="28"/>
+          <w:szCs w:val="28"/>
+          <w:u w:val="single"/>
+        </w:rPr>
+        <w:t>Ροή</w:t>
       </w:r>
       <w:proofErr w:type="spellEnd"/>
       <w:r>
-        <w:t xml:space="preserve"> 4: Αγορά Συνδρομής</w:t>
-      </w:r>
-    </w:p>
-    <w:p>
-      <w:r>
-        <w:t>Χειριστές: Χρήστης (</w:t>
-      </w:r>
-      <w:proofErr w:type="spellStart"/>
-      <w:r>
-        <w:t>User</w:t>
-      </w:r>
-      <w:proofErr w:type="spellEnd"/>
-      <w:r>
-        <w:t>)</w:t>
-      </w:r>
-    </w:p>
-    <w:p>
-      <w:pPr>
-        <w:pStyle w:val="ListBullet"/>
-      </w:pPr>
-      <w:r>
-        <w:t>Βα</w:t>
-      </w:r>
-      <w:proofErr w:type="spellStart"/>
-      <w:r>
-        <w:t>σική</w:t>
-      </w:r>
-      <w:proofErr w:type="spellEnd"/>
-      <w:r>
-        <w:t xml:space="preserve"> </w:t>
-      </w:r>
-      <w:proofErr w:type="spellStart"/>
-      <w:r>
-        <w:t>Ροή</w:t>
-      </w:r>
-      <w:proofErr w:type="spellEnd"/>
-      <w:r>
+        <w:rPr>
+          <w:rFonts w:ascii="Arial" w:hAnsi="Arial" w:cs="Arial"/>
+          <w:sz w:val="28"/>
+          <w:szCs w:val="28"/>
+          <w:u w:val="single"/>
+        </w:rPr>
         <w:t>:</w:t>
       </w:r>
     </w:p>
@@ -3269,214 +5597,205 @@
         <w:pStyle w:val="ListNumber"/>
         <w:numPr>
           <w:ilvl w:val="0"/>
-          <w:numId w:val="16"/>
+          <w:numId w:val="17"/>
         </w:numPr>
-        <w:rPr>
-          <w:lang w:val="el-GR"/>
-        </w:rPr>
-      </w:pPr>
-      <w:r>
-        <w:rPr>
-          <w:lang w:val="el-GR"/>
-        </w:rPr>
-        <w:t>Ο χρήστης επιλέγει “Αγορά Συνδρομής”.</w:t>
+        <w:spacing w:after="0"/>
+        <w:rPr>
+          <w:rFonts w:ascii="Arial" w:hAnsi="Arial" w:cs="Arial"/>
+          <w:sz w:val="28"/>
+          <w:szCs w:val="28"/>
+        </w:rPr>
+      </w:pPr>
+      <w:r>
+        <w:rPr>
+          <w:rFonts w:ascii="Arial" w:hAnsi="Arial" w:cs="Arial"/>
+          <w:sz w:val="28"/>
+          <w:szCs w:val="28"/>
+        </w:rPr>
+        <w:t xml:space="preserve">Ο χρήστης </w:t>
+      </w:r>
+      <w:proofErr w:type="spellStart"/>
+      <w:r>
+        <w:rPr>
+          <w:rFonts w:ascii="Arial" w:hAnsi="Arial" w:cs="Arial"/>
+          <w:sz w:val="28"/>
+          <w:szCs w:val="28"/>
+        </w:rPr>
+        <w:t>πλοηγείται</w:t>
+      </w:r>
+      <w:proofErr w:type="spellEnd"/>
+      <w:r>
+        <w:rPr>
+          <w:rFonts w:ascii="Arial" w:hAnsi="Arial" w:cs="Arial"/>
+          <w:sz w:val="28"/>
+          <w:szCs w:val="28"/>
+        </w:rPr>
+        <w:t xml:space="preserve"> σε γυμναστήριο, πρόγραμμα ή trainer.</w:t>
       </w:r>
     </w:p>
     <w:p>
       <w:pPr>
         <w:pStyle w:val="ListNumber"/>
-        <w:rPr>
-          <w:lang w:val="el-GR"/>
-        </w:rPr>
-      </w:pPr>
-      <w:r>
-        <w:rPr>
-          <w:lang w:val="el-GR"/>
-        </w:rPr>
-        <w:t>Το σύστημα του εμφανίζει κοντινά ή προτεινόμενα γυμναστήρια.</w:t>
+        <w:spacing w:after="0"/>
+        <w:rPr>
+          <w:rFonts w:ascii="Arial" w:hAnsi="Arial" w:cs="Arial"/>
+          <w:sz w:val="28"/>
+          <w:szCs w:val="28"/>
+        </w:rPr>
+      </w:pPr>
+      <w:r>
+        <w:rPr>
+          <w:rFonts w:ascii="Arial" w:hAnsi="Arial" w:cs="Arial"/>
+          <w:sz w:val="28"/>
+          <w:szCs w:val="28"/>
+        </w:rPr>
+        <w:t>Επ</w:t>
+      </w:r>
+      <w:proofErr w:type="spellStart"/>
+      <w:r>
+        <w:rPr>
+          <w:rFonts w:ascii="Arial" w:hAnsi="Arial" w:cs="Arial"/>
+          <w:sz w:val="28"/>
+          <w:szCs w:val="28"/>
+        </w:rPr>
+        <w:t>ιλέγει</w:t>
+      </w:r>
+      <w:proofErr w:type="spellEnd"/>
+      <w:r>
+        <w:rPr>
+          <w:rFonts w:ascii="Arial" w:hAnsi="Arial" w:cs="Arial"/>
+          <w:sz w:val="28"/>
+          <w:szCs w:val="28"/>
+        </w:rPr>
+        <w:t xml:space="preserve"> “</w:t>
+      </w:r>
+      <w:proofErr w:type="spellStart"/>
+      <w:r>
+        <w:rPr>
+          <w:rFonts w:ascii="Arial" w:hAnsi="Arial" w:cs="Arial"/>
+          <w:sz w:val="28"/>
+          <w:szCs w:val="28"/>
+        </w:rPr>
+        <w:t>Προσθήκη</w:t>
+      </w:r>
+      <w:proofErr w:type="spellEnd"/>
+      <w:r>
+        <w:rPr>
+          <w:rFonts w:ascii="Arial" w:hAnsi="Arial" w:cs="Arial"/>
+          <w:sz w:val="28"/>
+          <w:szCs w:val="28"/>
+        </w:rPr>
+        <w:t xml:space="preserve"> </w:t>
+      </w:r>
+      <w:proofErr w:type="spellStart"/>
+      <w:r>
+        <w:rPr>
+          <w:rFonts w:ascii="Arial" w:hAnsi="Arial" w:cs="Arial"/>
+          <w:sz w:val="28"/>
+          <w:szCs w:val="28"/>
+        </w:rPr>
+        <w:t>στ</w:t>
+      </w:r>
+      <w:proofErr w:type="spellEnd"/>
+      <w:r>
+        <w:rPr>
+          <w:rFonts w:ascii="Arial" w:hAnsi="Arial" w:cs="Arial"/>
+          <w:sz w:val="28"/>
+          <w:szCs w:val="28"/>
+        </w:rPr>
+        <w:t xml:space="preserve">α </w:t>
+      </w:r>
+      <w:proofErr w:type="spellStart"/>
+      <w:r>
+        <w:rPr>
+          <w:rFonts w:ascii="Arial" w:hAnsi="Arial" w:cs="Arial"/>
+          <w:sz w:val="28"/>
+          <w:szCs w:val="28"/>
+        </w:rPr>
+        <w:t>Αγ</w:t>
+      </w:r>
+      <w:proofErr w:type="spellEnd"/>
+      <w:r>
+        <w:rPr>
+          <w:rFonts w:ascii="Arial" w:hAnsi="Arial" w:cs="Arial"/>
+          <w:sz w:val="28"/>
+          <w:szCs w:val="28"/>
+        </w:rPr>
+        <w:t>απημένα”.</w:t>
       </w:r>
     </w:p>
     <w:p>
       <w:pPr>
         <w:pStyle w:val="ListNumber"/>
-        <w:rPr>
-          <w:lang w:val="el-GR"/>
-        </w:rPr>
-      </w:pPr>
-      <w:r>
-        <w:rPr>
-          <w:lang w:val="el-GR"/>
-        </w:rPr>
-        <w:t>Ο χρήστης επιλέγει ένα γυμναστήριο.</w:t>
+        <w:spacing w:after="0"/>
+        <w:rPr>
+          <w:rFonts w:ascii="Arial" w:hAnsi="Arial" w:cs="Arial"/>
+          <w:sz w:val="28"/>
+          <w:szCs w:val="28"/>
+        </w:rPr>
+      </w:pPr>
+      <w:r>
+        <w:rPr>
+          <w:rFonts w:ascii="Arial" w:hAnsi="Arial" w:cs="Arial"/>
+          <w:sz w:val="28"/>
+          <w:szCs w:val="28"/>
+        </w:rPr>
+        <w:t>Το σύστημα αποθηκεύει την επιλογή του χρήστη στη λίστα αγαπημένων.</w:t>
       </w:r>
     </w:p>
     <w:p>
       <w:pPr>
         <w:pStyle w:val="ListNumber"/>
-        <w:rPr>
-          <w:lang w:val="el-GR"/>
-        </w:rPr>
-      </w:pPr>
-      <w:r>
-        <w:rPr>
-          <w:lang w:val="el-GR"/>
-        </w:rPr>
-        <w:t xml:space="preserve">Το σύστημα εμφανίζει πακέτα συνδρομής (π.χ. μηνιαίο, ετήσιο, </w:t>
-      </w:r>
-      <w:r>
-        <w:t>personal</w:t>
-      </w:r>
-      <w:r>
-        <w:rPr>
-          <w:lang w:val="el-GR"/>
-        </w:rPr>
-        <w:t xml:space="preserve"> </w:t>
-      </w:r>
-      <w:r>
-        <w:t>training</w:t>
-      </w:r>
-      <w:r>
-        <w:rPr>
-          <w:lang w:val="el-GR"/>
-        </w:rPr>
-        <w:t>).</w:t>
-      </w:r>
-    </w:p>
-    <w:p>
-      <w:pPr>
-        <w:pStyle w:val="ListNumber"/>
-        <w:rPr>
-          <w:lang w:val="el-GR"/>
-        </w:rPr>
-      </w:pPr>
-      <w:r>
-        <w:rPr>
-          <w:lang w:val="el-GR"/>
-        </w:rPr>
-        <w:t>Ο χρήστης επιλέγει πακέτο και πατά “Αγορά”.</w:t>
-      </w:r>
-    </w:p>
-    <w:p>
-      <w:pPr>
-        <w:pStyle w:val="ListNumber"/>
-        <w:rPr>
-          <w:lang w:val="el-GR"/>
-        </w:rPr>
-      </w:pPr>
-      <w:r>
-        <w:rPr>
-          <w:lang w:val="el-GR"/>
-        </w:rPr>
-        <w:t>Συμπληρώνει ή επιβεβαιώνει στοιχεία πληρωμής.</w:t>
-      </w:r>
-    </w:p>
-    <w:p>
-      <w:pPr>
-        <w:pStyle w:val="ListNumber"/>
-        <w:rPr>
-          <w:lang w:val="el-GR"/>
-        </w:rPr>
-      </w:pPr>
-      <w:r>
-        <w:rPr>
-          <w:lang w:val="el-GR"/>
-        </w:rPr>
-        <w:t>Το σύστημα ολοκληρώνει τη συναλλαγή.</w:t>
-      </w:r>
-    </w:p>
-    <w:p>
-      <w:pPr>
-        <w:pStyle w:val="ListNumber"/>
-        <w:rPr>
-          <w:lang w:val="el-GR"/>
-        </w:rPr>
-      </w:pPr>
-      <w:r>
-        <w:rPr>
-          <w:lang w:val="el-GR"/>
-        </w:rPr>
-        <w:t>Ο χρήστης λαμβάνει επιβεβαίωση και ενεργοποιείται η ψηφιακή του κάρτα.</w:t>
-      </w:r>
-    </w:p>
-    <w:p>
-      <w:pPr>
-        <w:pStyle w:val="ListBullet"/>
-      </w:pPr>
+        <w:spacing w:after="0"/>
+        <w:rPr>
+          <w:rFonts w:ascii="Arial" w:hAnsi="Arial" w:cs="Arial"/>
+          <w:sz w:val="28"/>
+          <w:szCs w:val="28"/>
+        </w:rPr>
+      </w:pPr>
+      <w:r>
+        <w:rPr>
+          <w:rFonts w:ascii="Arial" w:hAnsi="Arial" w:cs="Arial"/>
+          <w:sz w:val="28"/>
+          <w:szCs w:val="28"/>
+        </w:rPr>
+        <w:t xml:space="preserve">Ο χρήστης μπορεί να δει ή να αφαιρέσει επιλογές από την </w:t>
+      </w:r>
       <w:proofErr w:type="spellStart"/>
       <w:r>
-        <w:t>Εν</w:t>
+        <w:rPr>
+          <w:rFonts w:ascii="Arial" w:hAnsi="Arial" w:cs="Arial"/>
+          <w:sz w:val="28"/>
+          <w:szCs w:val="28"/>
+        </w:rPr>
+        <w:t>ενότητ</w:t>
       </w:r>
       <w:proofErr w:type="spellEnd"/>
       <w:r>
-        <w:t xml:space="preserve">αλλακτικές </w:t>
+        <w:rPr>
+          <w:rFonts w:ascii="Arial" w:hAnsi="Arial" w:cs="Arial"/>
+          <w:sz w:val="28"/>
+          <w:szCs w:val="28"/>
+        </w:rPr>
+        <w:t>α “</w:t>
       </w:r>
       <w:proofErr w:type="spellStart"/>
       <w:r>
-        <w:t>Ροές</w:t>
+        <w:rPr>
+          <w:rFonts w:ascii="Arial" w:hAnsi="Arial" w:cs="Arial"/>
+          <w:sz w:val="28"/>
+          <w:szCs w:val="28"/>
+        </w:rPr>
+        <w:t>Αγ</w:t>
       </w:r>
       <w:proofErr w:type="spellEnd"/>
       <w:r>
-        <w:t>:</w:t>
-      </w:r>
-    </w:p>
-    <w:p>
-      <w:pPr>
-        <w:pStyle w:val="ListNumber"/>
-        <w:numPr>
-          <w:ilvl w:val="1"/>
-          <w:numId w:val="27"/>
-        </w:numPr>
-      </w:pPr>
-      <w:r>
-        <w:rPr>
-          <w:lang w:val="el-GR"/>
-        </w:rPr>
-        <w:t xml:space="preserve">Η πληρωμή αποτυγχάνει. Το σύστημα εμφανίζει μήνυμα: “Αποτυχία συναλλαγής. </w:t>
-      </w:r>
-      <w:r>
-        <w:t>Παρακα</w:t>
-      </w:r>
-      <w:proofErr w:type="spellStart"/>
-      <w:r>
-        <w:t>λώ</w:t>
-      </w:r>
-      <w:proofErr w:type="spellEnd"/>
-      <w:r>
-        <w:t xml:space="preserve"> </w:t>
-      </w:r>
-      <w:proofErr w:type="spellStart"/>
-      <w:r>
-        <w:t>δοκιμάστε</w:t>
-      </w:r>
-      <w:proofErr w:type="spellEnd"/>
-      <w:r>
-        <w:t xml:space="preserve"> ξα</w:t>
-      </w:r>
-      <w:proofErr w:type="spellStart"/>
-      <w:r>
-        <w:t>νά</w:t>
-      </w:r>
-      <w:proofErr w:type="spellEnd"/>
-      <w:r>
-        <w:t>”.</w:t>
-      </w:r>
-    </w:p>
-    <w:p>
-      <w:pPr>
-        <w:pStyle w:val="ListNumber"/>
-        <w:numPr>
-          <w:ilvl w:val="1"/>
-          <w:numId w:val="27"/>
-        </w:numPr>
-        <w:rPr>
-          <w:lang w:val="el-GR"/>
-        </w:rPr>
-      </w:pPr>
-      <w:r>
-        <w:rPr>
-          <w:lang w:val="el-GR"/>
-        </w:rPr>
-        <w:t>Ο χρήστης ακυρώνει τη διαδικασία πριν την πληρωμή. Το σύστημα επιστρέφει στην προηγούμενη οθόνη χωρίς να καταχωρηθεί συνδρομή.</w:t>
+        <w:rPr>
+          <w:rFonts w:ascii="Arial" w:hAnsi="Arial" w:cs="Arial"/>
+          <w:sz w:val="28"/>
+          <w:szCs w:val="28"/>
+        </w:rPr>
+        <w:t>απημένα”.</w:t>
       </w:r>
     </w:p>
     <w:p>
@@ -3486,11 +5805,412 @@
           <w:ilvl w:val="0"/>
           <w:numId w:val="0"/>
         </w:numPr>
-        <w:ind w:left="360" w:hanging="360"/>
-        <w:rPr>
+        <w:spacing w:after="0"/>
+        <w:ind w:left="360"/>
+        <w:rPr>
+          <w:rFonts w:ascii="Arial" w:hAnsi="Arial" w:cs="Arial"/>
+          <w:sz w:val="28"/>
+          <w:szCs w:val="28"/>
+        </w:rPr>
+      </w:pPr>
+    </w:p>
+    <w:p>
+      <w:pPr>
+        <w:pStyle w:val="ListBullet"/>
+        <w:spacing w:after="0"/>
+        <w:rPr>
+          <w:rFonts w:ascii="Arial" w:hAnsi="Arial" w:cs="Arial"/>
+          <w:sz w:val="28"/>
+          <w:szCs w:val="28"/>
+          <w:u w:val="single"/>
+        </w:rPr>
+      </w:pPr>
+      <w:proofErr w:type="spellStart"/>
+      <w:r>
+        <w:rPr>
+          <w:rFonts w:ascii="Arial" w:hAnsi="Arial" w:cs="Arial"/>
+          <w:sz w:val="28"/>
+          <w:szCs w:val="28"/>
+          <w:u w:val="single"/>
+        </w:rPr>
+        <w:t>Εν</w:t>
+      </w:r>
+      <w:proofErr w:type="spellEnd"/>
+      <w:r>
+        <w:rPr>
+          <w:rFonts w:ascii="Arial" w:hAnsi="Arial" w:cs="Arial"/>
+          <w:sz w:val="28"/>
+          <w:szCs w:val="28"/>
+          <w:u w:val="single"/>
+        </w:rPr>
+        <w:t xml:space="preserve">αλλακτικές </w:t>
+      </w:r>
+      <w:proofErr w:type="spellStart"/>
+      <w:r>
+        <w:rPr>
+          <w:rFonts w:ascii="Arial" w:hAnsi="Arial" w:cs="Arial"/>
+          <w:sz w:val="28"/>
+          <w:szCs w:val="28"/>
+          <w:u w:val="single"/>
+        </w:rPr>
+        <w:t>Ροές</w:t>
+      </w:r>
+      <w:proofErr w:type="spellEnd"/>
+      <w:r>
+        <w:rPr>
+          <w:rFonts w:ascii="Arial" w:hAnsi="Arial" w:cs="Arial"/>
+          <w:sz w:val="28"/>
+          <w:szCs w:val="28"/>
+          <w:u w:val="single"/>
+        </w:rPr>
+        <w:t>:</w:t>
+      </w:r>
+    </w:p>
+    <w:p>
+      <w:pPr>
+        <w:pStyle w:val="ListBullet"/>
+        <w:numPr>
+          <w:ilvl w:val="0"/>
+          <w:numId w:val="0"/>
+        </w:numPr>
+        <w:spacing w:after="0"/>
+        <w:rPr>
+          <w:rFonts w:ascii="Arial" w:hAnsi="Arial" w:cs="Arial"/>
+          <w:sz w:val="28"/>
+          <w:szCs w:val="28"/>
           <w:lang w:val="el-GR"/>
         </w:rPr>
       </w:pPr>
+      <w:r>
+        <w:rPr>
+          <w:rFonts w:ascii="Arial" w:hAnsi="Arial" w:cs="Arial"/>
+          <w:sz w:val="28"/>
+          <w:szCs w:val="28"/>
+          <w:lang w:val="el-GR"/>
+        </w:rPr>
+        <w:t>2.1 Το γυμναστήριο βρίσκεται ήδη στα αγαπημένα, επιλέγει “Αφαίρεση από τα Αγαπημένα”.</w:t>
+      </w:r>
+    </w:p>
+    <w:p>
+      <w:pPr>
+        <w:pStyle w:val="ListBullet"/>
+        <w:numPr>
+          <w:ilvl w:val="0"/>
+          <w:numId w:val="0"/>
+        </w:numPr>
+        <w:spacing w:after="0"/>
+        <w:rPr>
+          <w:rFonts w:ascii="Arial" w:hAnsi="Arial" w:cs="Arial"/>
+          <w:sz w:val="28"/>
+          <w:szCs w:val="28"/>
+          <w:lang w:val="el-GR"/>
+        </w:rPr>
+      </w:pPr>
+    </w:p>
+    <w:p>
+      <w:pPr>
+        <w:pStyle w:val="ListBullet"/>
+        <w:numPr>
+          <w:ilvl w:val="0"/>
+          <w:numId w:val="0"/>
+        </w:numPr>
+        <w:spacing w:after="0"/>
+        <w:rPr>
+          <w:rFonts w:ascii="Arial" w:hAnsi="Arial" w:cs="Arial"/>
+          <w:sz w:val="28"/>
+          <w:szCs w:val="28"/>
+          <w:lang w:val="el-GR"/>
+        </w:rPr>
+      </w:pPr>
+    </w:p>
+    <w:p>
+      <w:pPr>
+        <w:pStyle w:val="ListBullet"/>
+        <w:numPr>
+          <w:ilvl w:val="0"/>
+          <w:numId w:val="0"/>
+        </w:numPr>
+        <w:spacing w:after="0"/>
+        <w:rPr>
+          <w:rFonts w:ascii="Arial" w:hAnsi="Arial" w:cs="Arial"/>
+          <w:sz w:val="28"/>
+          <w:szCs w:val="28"/>
+          <w:lang w:val="el-GR"/>
+        </w:rPr>
+      </w:pPr>
+    </w:p>
+    <w:p>
+      <w:pPr>
+        <w:pStyle w:val="Heading1"/>
+        <w:rPr>
+          <w:rFonts w:eastAsiaTheme="minorEastAsia"/>
+          <w:sz w:val="28"/>
+          <w:szCs w:val="28"/>
+          <w:lang w:val="en-US"/>
+        </w:rPr>
+      </w:pPr>
+      <w:r>
+        <w:rPr>
+          <w:rFonts w:eastAsiaTheme="minorEastAsia"/>
+          <w:sz w:val="28"/>
+          <w:szCs w:val="28"/>
+          <w:lang w:val="en-US"/>
+        </w:rPr>
+        <w:t xml:space="preserve">Use Case </w:t>
+      </w:r>
+      <w:r>
+        <w:rPr>
+          <w:rFonts w:eastAsiaTheme="minorEastAsia"/>
+          <w:sz w:val="28"/>
+          <w:szCs w:val="28"/>
+        </w:rPr>
+        <w:t>7</w:t>
+      </w:r>
+      <w:r>
+        <w:rPr>
+          <w:rFonts w:eastAsiaTheme="minorEastAsia"/>
+          <w:sz w:val="28"/>
+          <w:szCs w:val="28"/>
+          <w:lang w:val="en-US"/>
+        </w:rPr>
+        <w:t xml:space="preserve">: </w:t>
+      </w:r>
+      <w:proofErr w:type="spellStart"/>
+      <w:r>
+        <w:rPr>
+          <w:rFonts w:eastAsiaTheme="minorEastAsia"/>
+          <w:sz w:val="28"/>
+          <w:szCs w:val="28"/>
+          <w:lang w:val="en-US"/>
+        </w:rPr>
+        <w:t>Προ</w:t>
+      </w:r>
+      <w:proofErr w:type="spellEnd"/>
+      <w:r>
+        <w:rPr>
+          <w:rFonts w:eastAsiaTheme="minorEastAsia"/>
+          <w:sz w:val="28"/>
+          <w:szCs w:val="28"/>
+          <w:lang w:val="en-US"/>
+        </w:rPr>
+        <w:t xml:space="preserve">βολή </w:t>
+      </w:r>
+      <w:proofErr w:type="spellStart"/>
+      <w:r>
+        <w:rPr>
+          <w:rFonts w:eastAsiaTheme="minorEastAsia"/>
+          <w:sz w:val="28"/>
+          <w:szCs w:val="28"/>
+          <w:lang w:val="en-US"/>
+        </w:rPr>
+        <w:t>Ιστορικού</w:t>
+      </w:r>
+      <w:proofErr w:type="spellEnd"/>
+      <w:r>
+        <w:rPr>
+          <w:rFonts w:eastAsiaTheme="minorEastAsia"/>
+          <w:sz w:val="28"/>
+          <w:szCs w:val="28"/>
+          <w:lang w:val="en-US"/>
+        </w:rPr>
+        <w:t xml:space="preserve"> Παρα</w:t>
+      </w:r>
+      <w:proofErr w:type="spellStart"/>
+      <w:r>
+        <w:rPr>
+          <w:rFonts w:eastAsiaTheme="minorEastAsia"/>
+          <w:sz w:val="28"/>
+          <w:szCs w:val="28"/>
+          <w:lang w:val="en-US"/>
+        </w:rPr>
+        <w:t>γγελιών</w:t>
+      </w:r>
+      <w:proofErr w:type="spellEnd"/>
+    </w:p>
+    <w:p>
+      <w:pPr>
+        <w:rPr>
+          <w:rFonts w:ascii="Arial" w:eastAsiaTheme="minorEastAsia" w:hAnsi="Arial" w:cs="Arial"/>
+          <w:sz w:val="28"/>
+          <w:szCs w:val="28"/>
+          <w:lang w:val="en-US"/>
+        </w:rPr>
+      </w:pPr>
+      <w:r>
+        <w:rPr>
+          <w:rFonts w:ascii="Arial" w:eastAsiaTheme="minorEastAsia" w:hAnsi="Arial" w:cs="Arial"/>
+          <w:sz w:val="28"/>
+          <w:szCs w:val="28"/>
+          <w:lang w:val="en-US"/>
+        </w:rPr>
+        <w:t>Χειριστές: Χρήστης (</w:t>
+      </w:r>
+      <w:proofErr w:type="spellStart"/>
+      <w:r>
+        <w:rPr>
+          <w:rFonts w:ascii="Arial" w:eastAsiaTheme="minorEastAsia" w:hAnsi="Arial" w:cs="Arial"/>
+          <w:sz w:val="28"/>
+          <w:szCs w:val="28"/>
+          <w:lang w:val="en-US"/>
+        </w:rPr>
+        <w:t>User</w:t>
+      </w:r>
+      <w:proofErr w:type="spellEnd"/>
+      <w:r>
+        <w:rPr>
+          <w:rFonts w:ascii="Arial" w:eastAsiaTheme="minorEastAsia" w:hAnsi="Arial" w:cs="Arial"/>
+          <w:sz w:val="28"/>
+          <w:szCs w:val="28"/>
+          <w:lang w:val="en-US"/>
+        </w:rPr>
+        <w:t>)</w:t>
+      </w:r>
+    </w:p>
+    <w:p>
+      <w:pPr>
+        <w:pStyle w:val="ListBullet"/>
+        <w:spacing w:after="0"/>
+        <w:rPr>
+          <w:rFonts w:ascii="Arial" w:hAnsi="Arial" w:cs="Arial"/>
+          <w:sz w:val="28"/>
+          <w:szCs w:val="28"/>
+          <w:u w:val="single"/>
+        </w:rPr>
+      </w:pPr>
+      <w:r>
+        <w:rPr>
+          <w:rFonts w:ascii="Arial" w:hAnsi="Arial" w:cs="Arial"/>
+          <w:sz w:val="28"/>
+          <w:szCs w:val="28"/>
+          <w:u w:val="single"/>
+        </w:rPr>
+        <w:t>Βα</w:t>
+      </w:r>
+      <w:proofErr w:type="spellStart"/>
+      <w:r>
+        <w:rPr>
+          <w:rFonts w:ascii="Arial" w:hAnsi="Arial" w:cs="Arial"/>
+          <w:sz w:val="28"/>
+          <w:szCs w:val="28"/>
+          <w:u w:val="single"/>
+        </w:rPr>
+        <w:t>σική</w:t>
+      </w:r>
+      <w:proofErr w:type="spellEnd"/>
+      <w:r>
+        <w:rPr>
+          <w:rFonts w:ascii="Arial" w:hAnsi="Arial" w:cs="Arial"/>
+          <w:sz w:val="28"/>
+          <w:szCs w:val="28"/>
+          <w:u w:val="single"/>
+        </w:rPr>
+        <w:t xml:space="preserve"> </w:t>
+      </w:r>
+      <w:proofErr w:type="spellStart"/>
+      <w:r>
+        <w:rPr>
+          <w:rFonts w:ascii="Arial" w:hAnsi="Arial" w:cs="Arial"/>
+          <w:sz w:val="28"/>
+          <w:szCs w:val="28"/>
+          <w:u w:val="single"/>
+        </w:rPr>
+        <w:t>Ροή</w:t>
+      </w:r>
+      <w:proofErr w:type="spellEnd"/>
+      <w:r>
+        <w:rPr>
+          <w:rFonts w:ascii="Arial" w:hAnsi="Arial" w:cs="Arial"/>
+          <w:sz w:val="28"/>
+          <w:szCs w:val="28"/>
+          <w:u w:val="single"/>
+        </w:rPr>
+        <w:t>:</w:t>
+      </w:r>
+    </w:p>
+    <w:p>
+      <w:pPr>
+        <w:pStyle w:val="ListNumber"/>
+        <w:numPr>
+          <w:ilvl w:val="0"/>
+          <w:numId w:val="18"/>
+        </w:numPr>
+        <w:spacing w:after="0"/>
+        <w:rPr>
+          <w:rFonts w:ascii="Arial" w:hAnsi="Arial" w:cs="Arial"/>
+          <w:sz w:val="28"/>
+          <w:szCs w:val="28"/>
+          <w:lang w:val="el-GR"/>
+        </w:rPr>
+      </w:pPr>
+      <w:r>
+        <w:rPr>
+          <w:rFonts w:ascii="Arial" w:hAnsi="Arial" w:cs="Arial"/>
+          <w:sz w:val="28"/>
+          <w:szCs w:val="28"/>
+          <w:lang w:val="el-GR"/>
+        </w:rPr>
+        <w:t>Ο χρήστης επιλέγει “</w:t>
+      </w:r>
+      <w:r>
+        <w:rPr>
+          <w:rFonts w:ascii="Arial" w:hAnsi="Arial" w:cs="Arial"/>
+          <w:sz w:val="28"/>
+          <w:szCs w:val="28"/>
+          <w:lang w:val="el-GR"/>
+        </w:rPr>
+        <w:t>Προφίλ</w:t>
+      </w:r>
+      <w:r>
+        <w:rPr>
+          <w:rFonts w:ascii="Arial" w:hAnsi="Arial" w:cs="Arial"/>
+          <w:sz w:val="28"/>
+          <w:szCs w:val="28"/>
+          <w:lang w:val="el-GR"/>
+        </w:rPr>
+        <w:t>” από το μενού.</w:t>
+      </w:r>
+    </w:p>
+    <w:p>
+      <w:pPr>
+        <w:pStyle w:val="ListNumber"/>
+        <w:spacing w:after="0"/>
+        <w:rPr>
+          <w:rFonts w:ascii="Arial" w:hAnsi="Arial" w:cs="Arial"/>
+          <w:sz w:val="28"/>
+          <w:szCs w:val="28"/>
+          <w:lang w:val="el-GR"/>
+        </w:rPr>
+      </w:pPr>
+      <w:r>
+        <w:rPr>
+          <w:rFonts w:ascii="Arial" w:hAnsi="Arial" w:cs="Arial"/>
+          <w:sz w:val="28"/>
+          <w:szCs w:val="28"/>
+          <w:lang w:val="el-GR"/>
+        </w:rPr>
+        <w:t>Στη συνέχεια επιλέγει προβολή ιστορικού παραγγελιών.</w:t>
+      </w:r>
+    </w:p>
+    <w:p>
+      <w:pPr>
+        <w:pStyle w:val="ListNumber"/>
+        <w:spacing w:after="0"/>
+        <w:rPr>
+          <w:rFonts w:ascii="Arial" w:hAnsi="Arial" w:cs="Arial"/>
+          <w:sz w:val="28"/>
+          <w:szCs w:val="28"/>
+          <w:lang w:val="el-GR"/>
+        </w:rPr>
+      </w:pPr>
+      <w:r>
+        <w:rPr>
+          <w:rFonts w:ascii="Arial" w:hAnsi="Arial" w:cs="Arial"/>
+          <w:sz w:val="28"/>
+          <w:szCs w:val="28"/>
+          <w:lang w:val="el-GR"/>
+        </w:rPr>
+        <w:t>Ο χρήστης επιλέγει κάποια συνδρομή για να δει περισσότερες λεπτομέρειες.</w:t>
+      </w:r>
     </w:p>
     <w:p>
       <w:pPr>
@@ -3499,11 +6219,67 @@
           <w:ilvl w:val="0"/>
           <w:numId w:val="0"/>
         </w:numPr>
-        <w:ind w:left="360" w:hanging="360"/>
-        <w:rPr>
+        <w:spacing w:after="0"/>
+        <w:ind w:left="360"/>
+        <w:rPr>
+          <w:rFonts w:ascii="Arial" w:hAnsi="Arial" w:cs="Arial"/>
+          <w:sz w:val="28"/>
+          <w:szCs w:val="28"/>
           <w:lang w:val="el-GR"/>
         </w:rPr>
       </w:pPr>
+    </w:p>
+    <w:p>
+      <w:pPr>
+        <w:pStyle w:val="ListBullet"/>
+        <w:spacing w:after="0"/>
+        <w:rPr>
+          <w:rFonts w:ascii="Arial" w:hAnsi="Arial" w:cs="Arial"/>
+          <w:sz w:val="28"/>
+          <w:szCs w:val="28"/>
+          <w:u w:val="single"/>
+        </w:rPr>
+      </w:pPr>
+      <w:proofErr w:type="spellStart"/>
+      <w:r>
+        <w:rPr>
+          <w:rFonts w:ascii="Arial" w:hAnsi="Arial" w:cs="Arial"/>
+          <w:sz w:val="28"/>
+          <w:szCs w:val="28"/>
+          <w:u w:val="single"/>
+        </w:rPr>
+        <w:t>Εν</w:t>
+      </w:r>
+      <w:proofErr w:type="spellEnd"/>
+      <w:r>
+        <w:rPr>
+          <w:rFonts w:ascii="Arial" w:hAnsi="Arial" w:cs="Arial"/>
+          <w:sz w:val="28"/>
+          <w:szCs w:val="28"/>
+          <w:u w:val="single"/>
+        </w:rPr>
+        <w:t xml:space="preserve">αλλακτικές </w:t>
+      </w:r>
+      <w:proofErr w:type="spellStart"/>
+      <w:r>
+        <w:rPr>
+          <w:rFonts w:ascii="Arial" w:hAnsi="Arial" w:cs="Arial"/>
+          <w:sz w:val="28"/>
+          <w:szCs w:val="28"/>
+          <w:u w:val="single"/>
+        </w:rPr>
+        <w:t>Ροές</w:t>
+      </w:r>
+      <w:proofErr w:type="spellEnd"/>
+      <w:r>
+        <w:rPr>
+          <w:rFonts w:ascii="Arial" w:hAnsi="Arial" w:cs="Arial"/>
+          <w:sz w:val="28"/>
+          <w:szCs w:val="28"/>
+          <w:u w:val="single"/>
+        </w:rPr>
+        <w:t>:</w:t>
+      </w:r>
     </w:p>
     <w:p>
       <w:pPr>
@@ -3512,11 +6288,120 @@
           <w:ilvl w:val="0"/>
           <w:numId w:val="0"/>
         </w:numPr>
-        <w:ind w:left="360" w:hanging="360"/>
-        <w:rPr>
+        <w:spacing w:after="0"/>
+        <w:rPr>
+          <w:rFonts w:ascii="Arial" w:hAnsi="Arial" w:cs="Arial"/>
+          <w:sz w:val="28"/>
+          <w:szCs w:val="28"/>
+        </w:rPr>
+      </w:pPr>
+      <w:r>
+        <w:rPr>
+          <w:rFonts w:ascii="Arial" w:hAnsi="Arial" w:cs="Arial"/>
+          <w:sz w:val="28"/>
+          <w:szCs w:val="28"/>
           <w:lang w:val="el-GR"/>
         </w:rPr>
-      </w:pPr>
+        <w:t>3.1</w:t>
+      </w:r>
+      <w:r>
+        <w:rPr>
+          <w:rFonts w:ascii="Arial" w:hAnsi="Arial" w:cs="Arial"/>
+          <w:sz w:val="28"/>
+          <w:szCs w:val="28"/>
+          <w:lang w:val="el-GR"/>
+        </w:rPr>
+        <w:tab/>
+      </w:r>
+      <w:r>
+        <w:rPr>
+          <w:rFonts w:ascii="Arial" w:hAnsi="Arial" w:cs="Arial"/>
+          <w:sz w:val="28"/>
+          <w:szCs w:val="28"/>
+          <w:lang w:val="el-GR"/>
+        </w:rPr>
+        <w:t xml:space="preserve">Ο χρήστης δεν έχει αγοράσει καμία συνδρομή ακόμα. </w:t>
+      </w:r>
+      <w:proofErr w:type="spellStart"/>
+      <w:r>
+        <w:rPr>
+          <w:rFonts w:ascii="Arial" w:hAnsi="Arial" w:cs="Arial"/>
+          <w:sz w:val="28"/>
+          <w:szCs w:val="28"/>
+        </w:rPr>
+        <w:t>Το</w:t>
+      </w:r>
+      <w:proofErr w:type="spellEnd"/>
+      <w:r>
+        <w:rPr>
+          <w:rFonts w:ascii="Arial" w:hAnsi="Arial" w:cs="Arial"/>
+          <w:sz w:val="28"/>
+          <w:szCs w:val="28"/>
+        </w:rPr>
+        <w:t xml:space="preserve"> </w:t>
+      </w:r>
+      <w:proofErr w:type="spellStart"/>
+      <w:r>
+        <w:rPr>
+          <w:rFonts w:ascii="Arial" w:hAnsi="Arial" w:cs="Arial"/>
+          <w:sz w:val="28"/>
+          <w:szCs w:val="28"/>
+        </w:rPr>
+        <w:t>σύστημ</w:t>
+      </w:r>
+      <w:proofErr w:type="spellEnd"/>
+      <w:r>
+        <w:rPr>
+          <w:rFonts w:ascii="Arial" w:hAnsi="Arial" w:cs="Arial"/>
+          <w:sz w:val="28"/>
+          <w:szCs w:val="28"/>
+        </w:rPr>
+        <w:t xml:space="preserve">α </w:t>
+      </w:r>
+      <w:proofErr w:type="spellStart"/>
+      <w:r>
+        <w:rPr>
+          <w:rFonts w:ascii="Arial" w:hAnsi="Arial" w:cs="Arial"/>
+          <w:sz w:val="28"/>
+          <w:szCs w:val="28"/>
+        </w:rPr>
+        <w:t>εμφ</w:t>
+      </w:r>
+      <w:proofErr w:type="spellEnd"/>
+      <w:r>
+        <w:rPr>
+          <w:rFonts w:ascii="Arial" w:hAnsi="Arial" w:cs="Arial"/>
+          <w:sz w:val="28"/>
+          <w:szCs w:val="28"/>
+        </w:rPr>
+        <w:t xml:space="preserve">ανίζει </w:t>
+      </w:r>
+      <w:proofErr w:type="spellStart"/>
+      <w:r>
+        <w:rPr>
+          <w:rFonts w:ascii="Arial" w:hAnsi="Arial" w:cs="Arial"/>
+          <w:sz w:val="28"/>
+          <w:szCs w:val="28"/>
+        </w:rPr>
+        <w:t>μήνυμ</w:t>
+      </w:r>
+      <w:proofErr w:type="spellEnd"/>
+      <w:r>
+        <w:rPr>
+          <w:rFonts w:ascii="Arial" w:hAnsi="Arial" w:cs="Arial"/>
+          <w:sz w:val="28"/>
+          <w:szCs w:val="28"/>
+        </w:rPr>
+        <w:t>α: “Δεν υπάρχουν εγγραφές στο ιστορικό”.</w:t>
+      </w:r>
+      <w:r>
+        <w:rPr>
+          <w:rFonts w:ascii="Arial" w:hAnsi="Arial" w:cs="Arial"/>
+          <w:sz w:val="28"/>
+          <w:szCs w:val="28"/>
+        </w:rPr>
+        <w:t xml:space="preserve"> </w:t>
+      </w:r>
     </w:p>
     <w:p>
       <w:pPr>
@@ -3525,9 +6410,12 @@
           <w:ilvl w:val="0"/>
           <w:numId w:val="0"/>
         </w:numPr>
+        <w:spacing w:after="0"/>
         <w:ind w:left="360" w:hanging="360"/>
         <w:rPr>
-          <w:lang w:val="el-GR"/>
+          <w:rFonts w:ascii="Arial" w:hAnsi="Arial" w:cs="Arial"/>
+          <w:sz w:val="28"/>
+          <w:szCs w:val="28"/>
         </w:rPr>
       </w:pPr>
     </w:p>
@@ -3538,8 +6426,12 @@
           <w:ilvl w:val="0"/>
           <w:numId w:val="0"/>
         </w:numPr>
+        <w:spacing w:after="0"/>
         <w:ind w:left="360" w:hanging="360"/>
         <w:rPr>
+          <w:rFonts w:ascii="Arial" w:hAnsi="Arial" w:cs="Arial"/>
+          <w:sz w:val="28"/>
+          <w:szCs w:val="28"/>
           <w:lang w:val="el-GR"/>
         </w:rPr>
       </w:pPr>
@@ -3551,8 +6443,12 @@
           <w:ilvl w:val="0"/>
           <w:numId w:val="0"/>
         </w:numPr>
+        <w:spacing w:after="0"/>
         <w:ind w:left="360" w:hanging="360"/>
         <w:rPr>
+          <w:rFonts w:ascii="Arial" w:hAnsi="Arial" w:cs="Arial"/>
+          <w:sz w:val="28"/>
+          <w:szCs w:val="28"/>
           <w:lang w:val="el-GR"/>
         </w:rPr>
       </w:pPr>
@@ -3564,8 +6460,12 @@
           <w:ilvl w:val="0"/>
           <w:numId w:val="0"/>
         </w:numPr>
+        <w:spacing w:after="0"/>
         <w:ind w:left="360" w:hanging="360"/>
         <w:rPr>
+          <w:rFonts w:ascii="Arial" w:hAnsi="Arial" w:cs="Arial"/>
+          <w:sz w:val="28"/>
+          <w:szCs w:val="28"/>
           <w:lang w:val="el-GR"/>
         </w:rPr>
       </w:pPr>
@@ -3577,11 +6477,334 @@
           <w:ilvl w:val="0"/>
           <w:numId w:val="0"/>
         </w:numPr>
+        <w:spacing w:after="0"/>
         <w:ind w:left="360" w:hanging="360"/>
         <w:rPr>
-          <w:lang w:val="el-GR"/>
-        </w:rPr>
-      </w:pPr>
+          <w:rFonts w:ascii="Arial" w:hAnsi="Arial" w:cs="Arial"/>
+          <w:sz w:val="28"/>
+          <w:szCs w:val="28"/>
+        </w:rPr>
+      </w:pPr>
+    </w:p>
+    <w:p>
+      <w:pPr>
+        <w:pStyle w:val="Heading1"/>
+        <w:rPr>
+          <w:rFonts w:eastAsiaTheme="minorEastAsia"/>
+          <w:sz w:val="28"/>
+          <w:szCs w:val="28"/>
+          <w:lang w:val="en-US"/>
+        </w:rPr>
+      </w:pPr>
+      <w:r>
+        <w:rPr>
+          <w:rFonts w:eastAsiaTheme="minorEastAsia"/>
+          <w:sz w:val="28"/>
+          <w:szCs w:val="28"/>
+          <w:lang w:val="en-US"/>
+        </w:rPr>
+        <w:lastRenderedPageBreak/>
+        <w:t xml:space="preserve">Use Case </w:t>
+      </w:r>
+      <w:r>
+        <w:rPr>
+          <w:rFonts w:eastAsiaTheme="minorEastAsia"/>
+          <w:sz w:val="28"/>
+          <w:szCs w:val="28"/>
+          <w:lang w:val="en-US"/>
+        </w:rPr>
+        <w:t>8</w:t>
+      </w:r>
+      <w:r>
+        <w:rPr>
+          <w:rFonts w:eastAsiaTheme="minorEastAsia"/>
+          <w:sz w:val="28"/>
+          <w:szCs w:val="28"/>
+          <w:lang w:val="en-US"/>
+        </w:rPr>
+        <w:t xml:space="preserve">: </w:t>
+      </w:r>
+      <w:proofErr w:type="spellStart"/>
+      <w:r>
+        <w:rPr>
+          <w:rFonts w:eastAsiaTheme="minorEastAsia"/>
+          <w:sz w:val="28"/>
+          <w:szCs w:val="28"/>
+          <w:lang w:val="en-US"/>
+        </w:rPr>
+        <w:t>Αν</w:t>
+      </w:r>
+      <w:proofErr w:type="spellEnd"/>
+      <w:r>
+        <w:rPr>
+          <w:rFonts w:eastAsiaTheme="minorEastAsia"/>
+          <w:sz w:val="28"/>
+          <w:szCs w:val="28"/>
+          <w:lang w:val="en-US"/>
+        </w:rPr>
+        <w:t>αζήτηση</w:t>
+      </w:r>
+    </w:p>
+    <w:p>
+      <w:pPr>
+        <w:rPr>
+          <w:rFonts w:ascii="Arial" w:eastAsiaTheme="minorEastAsia" w:hAnsi="Arial" w:cs="Arial"/>
+          <w:sz w:val="28"/>
+          <w:szCs w:val="28"/>
+          <w:lang w:val="en-US"/>
+        </w:rPr>
+      </w:pPr>
+      <w:r>
+        <w:rPr>
+          <w:rFonts w:ascii="Arial" w:eastAsiaTheme="minorEastAsia" w:hAnsi="Arial" w:cs="Arial"/>
+          <w:sz w:val="28"/>
+          <w:szCs w:val="28"/>
+          <w:lang w:val="en-US"/>
+        </w:rPr>
+        <w:t>Χειριστές: Company User</w:t>
+      </w:r>
+    </w:p>
+    <w:p>
+      <w:pPr>
+        <w:pStyle w:val="ListBullet"/>
+        <w:spacing w:after="0"/>
+        <w:rPr>
+          <w:rFonts w:ascii="Arial" w:hAnsi="Arial" w:cs="Arial"/>
+          <w:sz w:val="28"/>
+          <w:szCs w:val="28"/>
+          <w:u w:val="single"/>
+        </w:rPr>
+      </w:pPr>
+      <w:r>
+        <w:rPr>
+          <w:rFonts w:ascii="Arial" w:hAnsi="Arial" w:cs="Arial"/>
+          <w:sz w:val="28"/>
+          <w:szCs w:val="28"/>
+          <w:u w:val="single"/>
+        </w:rPr>
+        <w:t>Βα</w:t>
+      </w:r>
+      <w:proofErr w:type="spellStart"/>
+      <w:r>
+        <w:rPr>
+          <w:rFonts w:ascii="Arial" w:hAnsi="Arial" w:cs="Arial"/>
+          <w:sz w:val="28"/>
+          <w:szCs w:val="28"/>
+          <w:u w:val="single"/>
+        </w:rPr>
+        <w:t>σική</w:t>
+      </w:r>
+      <w:proofErr w:type="spellEnd"/>
+      <w:r>
+        <w:rPr>
+          <w:rFonts w:ascii="Arial" w:hAnsi="Arial" w:cs="Arial"/>
+          <w:sz w:val="28"/>
+          <w:szCs w:val="28"/>
+          <w:u w:val="single"/>
+        </w:rPr>
+        <w:t xml:space="preserve"> </w:t>
+      </w:r>
+      <w:proofErr w:type="spellStart"/>
+      <w:r>
+        <w:rPr>
+          <w:rFonts w:ascii="Arial" w:hAnsi="Arial" w:cs="Arial"/>
+          <w:sz w:val="28"/>
+          <w:szCs w:val="28"/>
+          <w:u w:val="single"/>
+        </w:rPr>
+        <w:t>Ροή</w:t>
+      </w:r>
+      <w:proofErr w:type="spellEnd"/>
+      <w:r>
+        <w:rPr>
+          <w:rFonts w:ascii="Arial" w:hAnsi="Arial" w:cs="Arial"/>
+          <w:sz w:val="28"/>
+          <w:szCs w:val="28"/>
+          <w:u w:val="single"/>
+        </w:rPr>
+        <w:t>:</w:t>
+      </w:r>
+    </w:p>
+    <w:p>
+      <w:pPr>
+        <w:pStyle w:val="ListNumber"/>
+        <w:numPr>
+          <w:ilvl w:val="0"/>
+          <w:numId w:val="19"/>
+        </w:numPr>
+        <w:spacing w:after="0"/>
+        <w:rPr>
+          <w:rFonts w:ascii="Arial" w:hAnsi="Arial" w:cs="Arial"/>
+          <w:sz w:val="28"/>
+          <w:szCs w:val="28"/>
+        </w:rPr>
+      </w:pPr>
+      <w:r>
+        <w:rPr>
+          <w:rFonts w:ascii="Arial" w:hAnsi="Arial" w:cs="Arial"/>
+          <w:sz w:val="28"/>
+          <w:szCs w:val="28"/>
+        </w:rPr>
+        <w:t xml:space="preserve">Ο </w:t>
+      </w:r>
+      <w:proofErr w:type="spellStart"/>
+      <w:r>
+        <w:rPr>
+          <w:rFonts w:ascii="Arial" w:hAnsi="Arial" w:cs="Arial"/>
+          <w:sz w:val="28"/>
+          <w:szCs w:val="28"/>
+        </w:rPr>
+        <w:t>δι</w:t>
+      </w:r>
+      <w:proofErr w:type="spellEnd"/>
+      <w:r>
+        <w:rPr>
+          <w:rFonts w:ascii="Arial" w:hAnsi="Arial" w:cs="Arial"/>
+          <w:sz w:val="28"/>
+          <w:szCs w:val="28"/>
+        </w:rPr>
+        <w:t>αχειριστής επ</w:t>
+      </w:r>
+      <w:proofErr w:type="spellStart"/>
+      <w:r>
+        <w:rPr>
+          <w:rFonts w:ascii="Arial" w:hAnsi="Arial" w:cs="Arial"/>
+          <w:sz w:val="28"/>
+          <w:szCs w:val="28"/>
+        </w:rPr>
+        <w:t>ιλέγει</w:t>
+      </w:r>
+      <w:proofErr w:type="spellEnd"/>
+      <w:r>
+        <w:rPr>
+          <w:rFonts w:ascii="Arial" w:hAnsi="Arial" w:cs="Arial"/>
+          <w:sz w:val="28"/>
+          <w:szCs w:val="28"/>
+        </w:rPr>
+        <w:t xml:space="preserve"> “</w:t>
+      </w:r>
+      <w:proofErr w:type="spellStart"/>
+      <w:r>
+        <w:rPr>
+          <w:rFonts w:ascii="Arial" w:hAnsi="Arial" w:cs="Arial"/>
+          <w:sz w:val="28"/>
+          <w:szCs w:val="28"/>
+        </w:rPr>
+        <w:t>Αν</w:t>
+      </w:r>
+      <w:proofErr w:type="spellEnd"/>
+      <w:r>
+        <w:rPr>
+          <w:rFonts w:ascii="Arial" w:hAnsi="Arial" w:cs="Arial"/>
+          <w:sz w:val="28"/>
+          <w:szCs w:val="28"/>
+        </w:rPr>
+        <w:t>αζήτηση”.</w:t>
+      </w:r>
+    </w:p>
+    <w:p>
+      <w:pPr>
+        <w:pStyle w:val="ListNumber"/>
+        <w:spacing w:after="0"/>
+        <w:rPr>
+          <w:rFonts w:ascii="Arial" w:hAnsi="Arial" w:cs="Arial"/>
+          <w:sz w:val="28"/>
+          <w:szCs w:val="28"/>
+        </w:rPr>
+      </w:pPr>
+      <w:r>
+        <w:rPr>
+          <w:rFonts w:ascii="Arial" w:hAnsi="Arial" w:cs="Arial"/>
+          <w:sz w:val="28"/>
+          <w:szCs w:val="28"/>
+        </w:rPr>
+        <w:t>Το σύστημα εμφανίζει υπηρεσίες, συνδρομές και τιμές από άλλα γυμναστήρια της περιοχής.</w:t>
+      </w:r>
+    </w:p>
+    <w:p>
+      <w:pPr>
+        <w:pStyle w:val="ListNumber"/>
+        <w:spacing w:after="0"/>
+        <w:rPr>
+          <w:rFonts w:ascii="Arial" w:hAnsi="Arial" w:cs="Arial"/>
+          <w:sz w:val="28"/>
+          <w:szCs w:val="28"/>
+        </w:rPr>
+      </w:pPr>
+      <w:r>
+        <w:rPr>
+          <w:rFonts w:ascii="Arial" w:hAnsi="Arial" w:cs="Arial"/>
+          <w:sz w:val="28"/>
+          <w:szCs w:val="28"/>
+        </w:rPr>
+        <w:t>Ο διαχειριστής μπορεί να φιλτράρει ή ταξινομήσει με βάση τιμή, παροχές, κριτικές.</w:t>
+      </w:r>
+    </w:p>
+    <w:p>
+      <w:pPr>
+        <w:pStyle w:val="ListBullet"/>
+        <w:spacing w:after="0"/>
+        <w:rPr>
+          <w:rFonts w:ascii="Arial" w:hAnsi="Arial" w:cs="Arial"/>
+          <w:sz w:val="28"/>
+          <w:szCs w:val="28"/>
+        </w:rPr>
+      </w:pPr>
+      <w:proofErr w:type="spellStart"/>
+      <w:r>
+        <w:rPr>
+          <w:rFonts w:ascii="Arial" w:hAnsi="Arial" w:cs="Arial"/>
+          <w:sz w:val="28"/>
+          <w:szCs w:val="28"/>
+        </w:rPr>
+        <w:t>Εν</w:t>
+      </w:r>
+      <w:proofErr w:type="spellEnd"/>
+      <w:r>
+        <w:rPr>
+          <w:rFonts w:ascii="Arial" w:hAnsi="Arial" w:cs="Arial"/>
+          <w:sz w:val="28"/>
+          <w:szCs w:val="28"/>
+        </w:rPr>
+        <w:t xml:space="preserve">αλλακτικές </w:t>
+      </w:r>
+      <w:proofErr w:type="spellStart"/>
+      <w:r>
+        <w:rPr>
+          <w:rFonts w:ascii="Arial" w:hAnsi="Arial" w:cs="Arial"/>
+          <w:sz w:val="28"/>
+          <w:szCs w:val="28"/>
+        </w:rPr>
+        <w:t>Ροές</w:t>
+      </w:r>
+      <w:proofErr w:type="spellEnd"/>
+      <w:r>
+        <w:rPr>
+          <w:rFonts w:ascii="Arial" w:hAnsi="Arial" w:cs="Arial"/>
+          <w:sz w:val="28"/>
+          <w:szCs w:val="28"/>
+        </w:rPr>
+        <w:t>:</w:t>
+      </w:r>
+    </w:p>
+    <w:p>
+      <w:pPr>
+        <w:pStyle w:val="ListNumber"/>
+        <w:spacing w:after="0"/>
+        <w:rPr>
+          <w:rFonts w:ascii="Arial" w:hAnsi="Arial" w:cs="Arial"/>
+          <w:sz w:val="28"/>
+          <w:szCs w:val="28"/>
+        </w:rPr>
+      </w:pPr>
+      <w:r>
+        <w:rPr>
+          <w:rFonts w:ascii="Arial" w:hAnsi="Arial" w:cs="Arial"/>
+          <w:sz w:val="28"/>
+          <w:szCs w:val="28"/>
+        </w:rPr>
+        <w:t>Δεν υπάρχουν αποτελέσματα για τα επιλεγμένα φίλτρα. Το σύστημα εμφανίζει μήνυμα: “Δεν βρέθηκαν αποτελέσματα”.</w:t>
+      </w:r>
     </w:p>
     <w:p>
       <w:pPr>
@@ -3590,9 +6813,12 @@
           <w:ilvl w:val="0"/>
           <w:numId w:val="0"/>
         </w:numPr>
-        <w:ind w:left="360" w:hanging="360"/>
-        <w:rPr>
-          <w:lang w:val="el-GR"/>
+        <w:spacing w:after="0"/>
+        <w:ind w:left="360"/>
+        <w:rPr>
+          <w:rFonts w:ascii="Arial" w:hAnsi="Arial" w:cs="Arial"/>
+          <w:sz w:val="28"/>
+          <w:szCs w:val="28"/>
         </w:rPr>
       </w:pPr>
     </w:p>
@@ -3603,11 +6829,318 @@
           <w:ilvl w:val="0"/>
           <w:numId w:val="0"/>
         </w:numPr>
-        <w:ind w:left="360" w:hanging="360"/>
-        <w:rPr>
-          <w:lang w:val="el-GR"/>
-        </w:rPr>
-      </w:pPr>
+        <w:spacing w:after="0"/>
+        <w:rPr>
+          <w:rFonts w:ascii="Arial" w:hAnsi="Arial" w:cs="Arial"/>
+          <w:sz w:val="28"/>
+          <w:szCs w:val="28"/>
+        </w:rPr>
+      </w:pPr>
+    </w:p>
+    <w:p>
+      <w:pPr>
+        <w:pStyle w:val="Heading1"/>
+        <w:rPr>
+          <w:rFonts w:eastAsiaTheme="minorEastAsia"/>
+          <w:sz w:val="28"/>
+          <w:szCs w:val="28"/>
+        </w:rPr>
+      </w:pPr>
+      <w:r>
+        <w:rPr>
+          <w:rFonts w:eastAsiaTheme="minorEastAsia"/>
+          <w:sz w:val="28"/>
+          <w:szCs w:val="28"/>
+          <w:lang w:val="en-US"/>
+        </w:rPr>
+        <w:t>Use</w:t>
+      </w:r>
+      <w:r>
+        <w:rPr>
+          <w:rFonts w:eastAsiaTheme="minorEastAsia"/>
+          <w:sz w:val="28"/>
+          <w:szCs w:val="28"/>
+        </w:rPr>
+        <w:t xml:space="preserve"> </w:t>
+      </w:r>
+      <w:r>
+        <w:rPr>
+          <w:rFonts w:eastAsiaTheme="minorEastAsia"/>
+          <w:sz w:val="28"/>
+          <w:szCs w:val="28"/>
+          <w:lang w:val="en-US"/>
+        </w:rPr>
+        <w:t>Case</w:t>
+      </w:r>
+      <w:r>
+        <w:rPr>
+          <w:rFonts w:eastAsiaTheme="minorEastAsia"/>
+          <w:sz w:val="28"/>
+          <w:szCs w:val="28"/>
+        </w:rPr>
+        <w:t xml:space="preserve"> </w:t>
+      </w:r>
+      <w:r>
+        <w:rPr>
+          <w:rFonts w:eastAsiaTheme="minorEastAsia"/>
+          <w:sz w:val="28"/>
+          <w:szCs w:val="28"/>
+        </w:rPr>
+        <w:t>9</w:t>
+      </w:r>
+      <w:r>
+        <w:rPr>
+          <w:rFonts w:eastAsiaTheme="minorEastAsia"/>
+          <w:sz w:val="28"/>
+          <w:szCs w:val="28"/>
+        </w:rPr>
+        <w:t>: Διαχείριση Πακέτων/Υπηρεσιών</w:t>
+      </w:r>
+    </w:p>
+    <w:p>
+      <w:pPr>
+        <w:rPr>
+          <w:rFonts w:ascii="Arial" w:eastAsiaTheme="minorEastAsia" w:hAnsi="Arial" w:cs="Arial"/>
+          <w:sz w:val="28"/>
+          <w:szCs w:val="28"/>
+          <w:lang w:val="en-US"/>
+        </w:rPr>
+      </w:pPr>
+      <w:proofErr w:type="spellStart"/>
+      <w:r>
+        <w:rPr>
+          <w:rFonts w:ascii="Arial" w:eastAsiaTheme="minorEastAsia" w:hAnsi="Arial" w:cs="Arial"/>
+          <w:sz w:val="28"/>
+          <w:szCs w:val="28"/>
+          <w:lang w:val="en-US"/>
+        </w:rPr>
+        <w:t>Χειριστές</w:t>
+      </w:r>
+      <w:proofErr w:type="spellEnd"/>
+      <w:r>
+        <w:rPr>
+          <w:rFonts w:ascii="Arial" w:eastAsiaTheme="minorEastAsia" w:hAnsi="Arial" w:cs="Arial"/>
+          <w:sz w:val="28"/>
+          <w:szCs w:val="28"/>
+          <w:lang w:val="en-US"/>
+        </w:rPr>
+        <w:t>: Company User</w:t>
+      </w:r>
+    </w:p>
+    <w:p>
+      <w:pPr>
+        <w:pStyle w:val="ListBullet"/>
+        <w:spacing w:after="0"/>
+        <w:rPr>
+          <w:rFonts w:ascii="Arial" w:hAnsi="Arial" w:cs="Arial"/>
+          <w:sz w:val="28"/>
+          <w:szCs w:val="28"/>
+          <w:u w:val="single"/>
+        </w:rPr>
+      </w:pPr>
+      <w:r>
+        <w:rPr>
+          <w:rFonts w:ascii="Arial" w:hAnsi="Arial" w:cs="Arial"/>
+          <w:sz w:val="28"/>
+          <w:szCs w:val="28"/>
+          <w:u w:val="single"/>
+        </w:rPr>
+        <w:t>Βα</w:t>
+      </w:r>
+      <w:proofErr w:type="spellStart"/>
+      <w:r>
+        <w:rPr>
+          <w:rFonts w:ascii="Arial" w:hAnsi="Arial" w:cs="Arial"/>
+          <w:sz w:val="28"/>
+          <w:szCs w:val="28"/>
+          <w:u w:val="single"/>
+        </w:rPr>
+        <w:t>σική</w:t>
+      </w:r>
+      <w:proofErr w:type="spellEnd"/>
+      <w:r>
+        <w:rPr>
+          <w:rFonts w:ascii="Arial" w:hAnsi="Arial" w:cs="Arial"/>
+          <w:sz w:val="28"/>
+          <w:szCs w:val="28"/>
+          <w:u w:val="single"/>
+        </w:rPr>
+        <w:t xml:space="preserve"> </w:t>
+      </w:r>
+      <w:proofErr w:type="spellStart"/>
+      <w:r>
+        <w:rPr>
+          <w:rFonts w:ascii="Arial" w:hAnsi="Arial" w:cs="Arial"/>
+          <w:sz w:val="28"/>
+          <w:szCs w:val="28"/>
+          <w:u w:val="single"/>
+        </w:rPr>
+        <w:t>Ροή</w:t>
+      </w:r>
+      <w:proofErr w:type="spellEnd"/>
+      <w:r>
+        <w:rPr>
+          <w:rFonts w:ascii="Arial" w:hAnsi="Arial" w:cs="Arial"/>
+          <w:sz w:val="28"/>
+          <w:szCs w:val="28"/>
+          <w:u w:val="single"/>
+        </w:rPr>
+        <w:t>:</w:t>
+      </w:r>
+    </w:p>
+    <w:p>
+      <w:pPr>
+        <w:pStyle w:val="ListNumber"/>
+        <w:numPr>
+          <w:ilvl w:val="0"/>
+          <w:numId w:val="20"/>
+        </w:numPr>
+        <w:spacing w:after="0"/>
+        <w:rPr>
+          <w:rFonts w:ascii="Arial" w:hAnsi="Arial" w:cs="Arial"/>
+          <w:sz w:val="28"/>
+          <w:szCs w:val="28"/>
+        </w:rPr>
+      </w:pPr>
+      <w:r>
+        <w:rPr>
+          <w:rFonts w:ascii="Arial" w:hAnsi="Arial" w:cs="Arial"/>
+          <w:sz w:val="28"/>
+          <w:szCs w:val="28"/>
+        </w:rPr>
+        <w:t>Ο διαχειριστής επιλέγει “Διαχείριση Πακέτων/Υπηρεσιών”.</w:t>
+      </w:r>
+    </w:p>
+    <w:p>
+      <w:pPr>
+        <w:pStyle w:val="ListNumber"/>
+        <w:spacing w:after="0"/>
+        <w:rPr>
+          <w:rFonts w:ascii="Arial" w:hAnsi="Arial" w:cs="Arial"/>
+          <w:sz w:val="28"/>
+          <w:szCs w:val="28"/>
+        </w:rPr>
+      </w:pPr>
+      <w:r>
+        <w:rPr>
+          <w:rFonts w:ascii="Arial" w:hAnsi="Arial" w:cs="Arial"/>
+          <w:sz w:val="28"/>
+          <w:szCs w:val="28"/>
+        </w:rPr>
+        <w:t>Το σύστημα εμφανίζει κατηγορίες: Πακέτα Συνδρομής, Γυμναστές, Προγράμματα.</w:t>
+      </w:r>
+    </w:p>
+    <w:p>
+      <w:pPr>
+        <w:pStyle w:val="ListNumber"/>
+        <w:spacing w:after="0"/>
+        <w:rPr>
+          <w:rFonts w:ascii="Arial" w:hAnsi="Arial" w:cs="Arial"/>
+          <w:sz w:val="28"/>
+          <w:szCs w:val="28"/>
+        </w:rPr>
+      </w:pPr>
+      <w:r>
+        <w:rPr>
+          <w:rFonts w:ascii="Arial" w:hAnsi="Arial" w:cs="Arial"/>
+          <w:sz w:val="28"/>
+          <w:szCs w:val="28"/>
+        </w:rPr>
+        <w:t>Το σύστημα εμφανίζει επιλογές για Προσθήκη/Τροποποίηση/Διαγραφή.</w:t>
+      </w:r>
+    </w:p>
+    <w:p>
+      <w:pPr>
+        <w:pStyle w:val="ListNumber"/>
+        <w:spacing w:after="0"/>
+        <w:rPr>
+          <w:rFonts w:ascii="Arial" w:hAnsi="Arial" w:cs="Arial"/>
+          <w:sz w:val="28"/>
+          <w:szCs w:val="28"/>
+        </w:rPr>
+      </w:pPr>
+      <w:r>
+        <w:rPr>
+          <w:rFonts w:ascii="Arial" w:hAnsi="Arial" w:cs="Arial"/>
+          <w:sz w:val="28"/>
+          <w:szCs w:val="28"/>
+        </w:rPr>
+        <w:t>Ο χειριστής επιλέγει Προσθήκη.</w:t>
+      </w:r>
+    </w:p>
+    <w:p>
+      <w:pPr>
+        <w:pStyle w:val="ListNumber"/>
+        <w:spacing w:after="0"/>
+        <w:rPr>
+          <w:rFonts w:ascii="Arial" w:hAnsi="Arial" w:cs="Arial"/>
+          <w:sz w:val="28"/>
+          <w:szCs w:val="28"/>
+        </w:rPr>
+      </w:pPr>
+      <w:r>
+        <w:rPr>
+          <w:rFonts w:ascii="Arial" w:hAnsi="Arial" w:cs="Arial"/>
+          <w:sz w:val="28"/>
+          <w:szCs w:val="28"/>
+        </w:rPr>
+        <w:t>Ο χειριστής συμπληρώνει τα στοιχεία του νέου πακέτου/γυμναστή/προγράμματος.</w:t>
+      </w:r>
+    </w:p>
+    <w:p>
+      <w:pPr>
+        <w:pStyle w:val="ListNumber"/>
+        <w:spacing w:after="0"/>
+        <w:rPr>
+          <w:rFonts w:ascii="Arial" w:hAnsi="Arial" w:cs="Arial"/>
+          <w:sz w:val="28"/>
+          <w:szCs w:val="28"/>
+        </w:rPr>
+      </w:pPr>
+      <w:r>
+        <w:rPr>
+          <w:rFonts w:ascii="Arial" w:hAnsi="Arial" w:cs="Arial"/>
+          <w:sz w:val="28"/>
+          <w:szCs w:val="28"/>
+        </w:rPr>
+        <w:t>Το σύστημα αποθηκεύει τις αλλαγές και ενημερώνει την πα</w:t>
+      </w:r>
+      <w:proofErr w:type="spellStart"/>
+      <w:r>
+        <w:rPr>
+          <w:rFonts w:ascii="Arial" w:hAnsi="Arial" w:cs="Arial"/>
+          <w:sz w:val="28"/>
+          <w:szCs w:val="28"/>
+        </w:rPr>
+        <w:t>ρουσί</w:t>
+      </w:r>
+      <w:proofErr w:type="spellEnd"/>
+      <w:r>
+        <w:rPr>
+          <w:rFonts w:ascii="Arial" w:hAnsi="Arial" w:cs="Arial"/>
+          <w:sz w:val="28"/>
+          <w:szCs w:val="28"/>
+        </w:rPr>
+        <w:t xml:space="preserve">αση </w:t>
+      </w:r>
+      <w:proofErr w:type="spellStart"/>
+      <w:r>
+        <w:rPr>
+          <w:rFonts w:ascii="Arial" w:hAnsi="Arial" w:cs="Arial"/>
+          <w:sz w:val="28"/>
+          <w:szCs w:val="28"/>
+        </w:rPr>
+        <w:t>στο</w:t>
+      </w:r>
+      <w:proofErr w:type="spellEnd"/>
+      <w:r>
+        <w:rPr>
+          <w:rFonts w:ascii="Arial" w:hAnsi="Arial" w:cs="Arial"/>
+          <w:sz w:val="28"/>
+          <w:szCs w:val="28"/>
+        </w:rPr>
+        <w:t xml:space="preserve"> app.</w:t>
+      </w:r>
     </w:p>
     <w:p>
       <w:pPr>
@@ -3616,444 +7149,65 @@
           <w:ilvl w:val="0"/>
           <w:numId w:val="0"/>
         </w:numPr>
-        <w:ind w:left="360" w:hanging="360"/>
-        <w:rPr>
-          <w:lang w:val="el-GR"/>
-        </w:rPr>
-      </w:pPr>
-    </w:p>
-    <w:p>
-      <w:pPr>
-        <w:pStyle w:val="Heading1"/>
+        <w:spacing w:after="0"/>
+        <w:ind w:left="360"/>
+        <w:rPr>
+          <w:rFonts w:ascii="Arial" w:hAnsi="Arial" w:cs="Arial"/>
+          <w:sz w:val="28"/>
+          <w:szCs w:val="28"/>
+        </w:rPr>
+      </w:pPr>
+    </w:p>
+    <w:p>
+      <w:pPr>
+        <w:pStyle w:val="ListBullet"/>
+        <w:spacing w:after="0"/>
+        <w:rPr>
+          <w:rFonts w:ascii="Arial" w:hAnsi="Arial" w:cs="Arial"/>
+          <w:sz w:val="28"/>
+          <w:szCs w:val="28"/>
+          <w:u w:val="single"/>
+        </w:rPr>
       </w:pPr>
       <w:proofErr w:type="spellStart"/>
       <w:r>
-        <w:lastRenderedPageBreak/>
-        <w:t>Use</w:t>
+        <w:rPr>
+          <w:rFonts w:ascii="Arial" w:hAnsi="Arial" w:cs="Arial"/>
+          <w:sz w:val="28"/>
+          <w:szCs w:val="28"/>
+          <w:u w:val="single"/>
+        </w:rPr>
+        <w:t>Εν</w:t>
       </w:r>
       <w:proofErr w:type="spellEnd"/>
       <w:r>
-        <w:t xml:space="preserve"> </w:t>
+        <w:rPr>
+          <w:rFonts w:ascii="Arial" w:hAnsi="Arial" w:cs="Arial"/>
+          <w:sz w:val="28"/>
+          <w:szCs w:val="28"/>
+          <w:u w:val="single"/>
+        </w:rPr>
+        <w:t xml:space="preserve">αλλακτικές </w:t>
       </w:r>
       <w:proofErr w:type="spellStart"/>
       <w:r>
-        <w:t>Case</w:t>
+        <w:rPr>
+          <w:rFonts w:ascii="Arial" w:hAnsi="Arial" w:cs="Arial"/>
+          <w:sz w:val="28"/>
+          <w:szCs w:val="28"/>
+          <w:u w:val="single"/>
+        </w:rPr>
+        <w:t>Ροές</w:t>
       </w:r>
       <w:proofErr w:type="spellEnd"/>
       <w:r>
-        <w:t xml:space="preserve"> 5: Αγαπημένα</w:t>
-      </w:r>
-    </w:p>
-    <w:p>
-      <w:r>
-        <w:t>Χειριστές: Χρήστης (</w:t>
-      </w:r>
-      <w:proofErr w:type="spellStart"/>
-      <w:r>
-        <w:t>User</w:t>
-      </w:r>
-      <w:proofErr w:type="spellEnd"/>
-      <w:r>
-        <w:t>)</w:t>
-      </w:r>
-    </w:p>
-    <w:p>
-      <w:pPr>
-        <w:pStyle w:val="ListBullet"/>
-      </w:pPr>
-      <w:r>
-        <w:t>Βα</w:t>
-      </w:r>
-      <w:proofErr w:type="spellStart"/>
-      <w:r>
-        <w:t>σική</w:t>
-      </w:r>
-      <w:proofErr w:type="spellEnd"/>
-      <w:r>
-        <w:t xml:space="preserve"> </w:t>
-      </w:r>
-      <w:proofErr w:type="spellStart"/>
-      <w:r>
-        <w:t>Ροή</w:t>
-      </w:r>
-      <w:proofErr w:type="spellEnd"/>
-      <w:r>
+        <w:rPr>
+          <w:rFonts w:ascii="Arial" w:hAnsi="Arial" w:cs="Arial"/>
+          <w:sz w:val="28"/>
+          <w:szCs w:val="28"/>
+          <w:u w:val="single"/>
+        </w:rPr>
         <w:t>:</w:t>
-      </w:r>
-    </w:p>
-    <w:p>
-      <w:pPr>
-        <w:pStyle w:val="ListNumber"/>
-        <w:numPr>
-          <w:ilvl w:val="0"/>
-          <w:numId w:val="17"/>
-        </w:numPr>
-        <w:rPr>
-          <w:lang w:val="el-GR"/>
-        </w:rPr>
-      </w:pPr>
-      <w:r>
-        <w:rPr>
-          <w:lang w:val="el-GR"/>
-        </w:rPr>
-        <w:t xml:space="preserve">Ο χρήστης </w:t>
-      </w:r>
-      <w:proofErr w:type="spellStart"/>
-      <w:r>
-        <w:rPr>
-          <w:lang w:val="el-GR"/>
-        </w:rPr>
-        <w:t>πλοηγείται</w:t>
-      </w:r>
-      <w:proofErr w:type="spellEnd"/>
-      <w:r>
-        <w:rPr>
-          <w:lang w:val="el-GR"/>
-        </w:rPr>
-        <w:t xml:space="preserve"> σε γυμναστήριο, πρόγραμμα ή </w:t>
-      </w:r>
-      <w:r>
-        <w:t>trainer</w:t>
-      </w:r>
-      <w:r>
-        <w:rPr>
-          <w:lang w:val="el-GR"/>
-        </w:rPr>
-        <w:t>.</w:t>
-      </w:r>
-    </w:p>
-    <w:p>
-      <w:pPr>
-        <w:pStyle w:val="ListNumber"/>
-      </w:pPr>
-      <w:r>
-        <w:t>Επ</w:t>
-      </w:r>
-      <w:proofErr w:type="spellStart"/>
-      <w:r>
-        <w:t>ιλέγει</w:t>
-      </w:r>
-      <w:proofErr w:type="spellEnd"/>
-      <w:r>
-        <w:t xml:space="preserve"> “</w:t>
-      </w:r>
-      <w:proofErr w:type="spellStart"/>
-      <w:r>
-        <w:t>Προσθήκη</w:t>
-      </w:r>
-      <w:proofErr w:type="spellEnd"/>
-      <w:r>
-        <w:t xml:space="preserve"> </w:t>
-      </w:r>
-      <w:proofErr w:type="spellStart"/>
-      <w:r>
-        <w:t>στ</w:t>
-      </w:r>
-      <w:proofErr w:type="spellEnd"/>
-      <w:r>
-        <w:t xml:space="preserve">α </w:t>
-      </w:r>
-      <w:proofErr w:type="spellStart"/>
-      <w:r>
-        <w:t>Αγ</w:t>
-      </w:r>
-      <w:proofErr w:type="spellEnd"/>
-      <w:r>
-        <w:t>απημένα”.</w:t>
-      </w:r>
-    </w:p>
-    <w:p>
-      <w:pPr>
-        <w:pStyle w:val="ListNumber"/>
-        <w:rPr>
-          <w:lang w:val="el-GR"/>
-        </w:rPr>
-      </w:pPr>
-      <w:r>
-        <w:rPr>
-          <w:lang w:val="el-GR"/>
-        </w:rPr>
-        <w:t>Το σύστημα αποθηκεύει την επιλογή του χρήστη στη λίστα αγαπημένων.</w:t>
-      </w:r>
-    </w:p>
-    <w:p>
-      <w:pPr>
-        <w:pStyle w:val="ListNumber"/>
-        <w:rPr>
-          <w:lang w:val="el-GR"/>
-        </w:rPr>
-      </w:pPr>
-      <w:r>
-        <w:rPr>
-          <w:lang w:val="el-GR"/>
-        </w:rPr>
-        <w:t>Ο χρήστης μπορεί να δει ή να αφαιρέσει επιλογές από την ενότητα “Αγαπημένα”.</w:t>
-      </w:r>
-    </w:p>
-    <w:p>
-      <w:pPr>
-        <w:pStyle w:val="ListBullet"/>
-      </w:pPr>
-      <w:proofErr w:type="spellStart"/>
-      <w:r>
-        <w:t>Εν</w:t>
-      </w:r>
-      <w:proofErr w:type="spellEnd"/>
-      <w:r>
-        <w:t xml:space="preserve">αλλακτικές </w:t>
-      </w:r>
-      <w:proofErr w:type="spellStart"/>
-      <w:r>
-        <w:t>Ροές</w:t>
-      </w:r>
-      <w:proofErr w:type="spellEnd"/>
-      <w:r>
-        <w:t>:</w:t>
-      </w:r>
-    </w:p>
-    <w:p>
-      <w:pPr>
-        <w:pStyle w:val="ListBullet"/>
-        <w:numPr>
-          <w:ilvl w:val="0"/>
-          <w:numId w:val="0"/>
-        </w:numPr>
-        <w:rPr>
-          <w:lang w:val="el-GR"/>
-        </w:rPr>
-      </w:pPr>
-    </w:p>
-    <w:p>
-      <w:pPr>
-        <w:pStyle w:val="ListBullet"/>
-        <w:numPr>
-          <w:ilvl w:val="0"/>
-          <w:numId w:val="0"/>
-        </w:numPr>
-        <w:rPr>
-          <w:lang w:val="el-GR"/>
-        </w:rPr>
-      </w:pPr>
-      <w:r>
-        <w:rPr>
-          <w:lang w:val="el-GR"/>
-        </w:rPr>
-        <w:t xml:space="preserve">2.1 Το γυμναστήριο βρίσκεται ήδη στα αγαπημένα, επιλέγει </w:t>
-      </w:r>
-      <w:r>
-        <w:rPr>
-          <w:lang w:val="el-GR"/>
-        </w:rPr>
-        <w:t>“</w:t>
-      </w:r>
-      <w:r>
-        <w:rPr>
-          <w:lang w:val="el-GR"/>
-        </w:rPr>
-        <w:t>Αφαίρεση</w:t>
-      </w:r>
-      <w:r>
-        <w:rPr>
-          <w:lang w:val="el-GR"/>
-        </w:rPr>
-        <w:t xml:space="preserve"> </w:t>
-      </w:r>
-      <w:r>
-        <w:rPr>
-          <w:lang w:val="el-GR"/>
-        </w:rPr>
-        <w:t xml:space="preserve">από </w:t>
-      </w:r>
-      <w:r>
-        <w:rPr>
-          <w:lang w:val="el-GR"/>
-        </w:rPr>
-        <w:t>τα Αγαπημένα”.</w:t>
-      </w:r>
-    </w:p>
-    <w:p>
-      <w:pPr>
-        <w:pStyle w:val="ListBullet"/>
-        <w:numPr>
-          <w:ilvl w:val="0"/>
-          <w:numId w:val="0"/>
-        </w:numPr>
-        <w:rPr>
-          <w:lang w:val="el-GR"/>
-        </w:rPr>
-      </w:pPr>
-    </w:p>
-    <w:p>
-      <w:pPr>
-        <w:pStyle w:val="ListBullet"/>
-        <w:numPr>
-          <w:ilvl w:val="0"/>
-          <w:numId w:val="0"/>
-        </w:numPr>
-        <w:rPr>
-          <w:lang w:val="el-GR"/>
-        </w:rPr>
-      </w:pPr>
-    </w:p>
-    <w:p>
-      <w:pPr>
-        <w:pStyle w:val="ListBullet"/>
-        <w:numPr>
-          <w:ilvl w:val="0"/>
-          <w:numId w:val="0"/>
-        </w:numPr>
-        <w:rPr>
-          <w:lang w:val="el-GR"/>
-        </w:rPr>
-      </w:pPr>
-    </w:p>
-    <w:p>
-      <w:pPr>
-        <w:pStyle w:val="Heading1"/>
-      </w:pPr>
-      <w:proofErr w:type="spellStart"/>
-      <w:r>
-        <w:t>Use</w:t>
-      </w:r>
-      <w:proofErr w:type="spellEnd"/>
-      <w:r>
-        <w:t xml:space="preserve"> </w:t>
-      </w:r>
-      <w:proofErr w:type="spellStart"/>
-      <w:r>
-        <w:t>Case</w:t>
-      </w:r>
-      <w:proofErr w:type="spellEnd"/>
-      <w:r>
-        <w:t xml:space="preserve"> 6: Προβολή Ιστορικού Παραγγελιών</w:t>
-      </w:r>
-    </w:p>
-    <w:p>
-      <w:r>
-        <w:t>Χειριστές: Χρήστης (</w:t>
-      </w:r>
-      <w:proofErr w:type="spellStart"/>
-      <w:r>
-        <w:t>User</w:t>
-      </w:r>
-      <w:proofErr w:type="spellEnd"/>
-      <w:r>
-        <w:t>)</w:t>
-      </w:r>
-    </w:p>
-    <w:p>
-      <w:pPr>
-        <w:pStyle w:val="ListBullet"/>
-      </w:pPr>
-      <w:r>
-        <w:t>Βα</w:t>
-      </w:r>
-      <w:proofErr w:type="spellStart"/>
-      <w:r>
-        <w:t>σική</w:t>
-      </w:r>
-      <w:proofErr w:type="spellEnd"/>
-      <w:r>
-        <w:t xml:space="preserve"> </w:t>
-      </w:r>
-      <w:proofErr w:type="spellStart"/>
-      <w:r>
-        <w:t>Ροή</w:t>
-      </w:r>
-      <w:proofErr w:type="spellEnd"/>
-      <w:r>
-        <w:t>:</w:t>
-      </w:r>
-    </w:p>
-    <w:p>
-      <w:pPr>
-        <w:pStyle w:val="ListNumber"/>
-        <w:numPr>
-          <w:ilvl w:val="0"/>
-          <w:numId w:val="18"/>
-        </w:numPr>
-        <w:rPr>
-          <w:lang w:val="el-GR"/>
-        </w:rPr>
-      </w:pPr>
-      <w:r>
-        <w:rPr>
-          <w:lang w:val="el-GR"/>
-        </w:rPr>
-        <w:t>Ο χρήστης επιλέγει “Ιστορικό Συνδρομών” από το μενού.</w:t>
-      </w:r>
-    </w:p>
-    <w:p>
-      <w:pPr>
-        <w:pStyle w:val="ListNumber"/>
-        <w:rPr>
-          <w:lang w:val="el-GR"/>
-        </w:rPr>
-      </w:pPr>
-      <w:r>
-        <w:rPr>
-          <w:lang w:val="el-GR"/>
-        </w:rPr>
-        <w:t>Το σύστημα εμφανίζει λίστα με όλες τις συνδρομές του: Όνομα γυμναστηρίου, Πακέτο, Ημερομηνία έναρξης και λήξης, Τρόπος πληρωμής.</w:t>
-      </w:r>
-    </w:p>
-    <w:p>
-      <w:pPr>
-        <w:pStyle w:val="ListNumber"/>
-        <w:rPr>
-          <w:lang w:val="el-GR"/>
-        </w:rPr>
-      </w:pPr>
-      <w:r>
-        <w:rPr>
-          <w:lang w:val="el-GR"/>
-        </w:rPr>
-        <w:t>Ο χρήστης επιλέγει κάποια συνδρομή για να δει περισσότερες λεπτομέρειες.</w:t>
-      </w:r>
-    </w:p>
-    <w:p>
-      <w:pPr>
-        <w:pStyle w:val="ListBullet"/>
-      </w:pPr>
-      <w:proofErr w:type="spellStart"/>
-      <w:r>
-        <w:t>Εν</w:t>
-      </w:r>
-      <w:proofErr w:type="spellEnd"/>
-      <w:r>
-        <w:t xml:space="preserve">αλλακτικές </w:t>
-      </w:r>
-      <w:proofErr w:type="spellStart"/>
-      <w:r>
-        <w:t>Ροές</w:t>
-      </w:r>
-      <w:proofErr w:type="spellEnd"/>
-      <w:r>
-        <w:t>:</w:t>
-      </w:r>
-    </w:p>
-    <w:p>
-      <w:pPr>
-        <w:pStyle w:val="ListNumber"/>
-        <w:numPr>
-          <w:ilvl w:val="1"/>
-          <w:numId w:val="29"/>
-        </w:numPr>
-        <w:rPr>
-          <w:lang w:val="el-GR"/>
-        </w:rPr>
-      </w:pPr>
-      <w:r>
-        <w:rPr>
-          <w:lang w:val="el-GR"/>
-        </w:rPr>
-        <w:t>Ο χρήστης δεν έχει αγοράσει καμία συνδρομή ακόμα. Το σύστημα εμφανίζει μήνυμα: “Δεν υπάρχουν εγγραφές στο ιστορικό”.</w:t>
-      </w:r>
-      <w:r>
-        <w:rPr>
-          <w:lang w:val="el-GR"/>
-        </w:rPr>
-        <w:t xml:space="preserve"> </w:t>
       </w:r>
     </w:p>
     <w:p>
@@ -4063,11 +7217,21 @@
           <w:ilvl w:val="0"/>
           <w:numId w:val="0"/>
         </w:numPr>
-        <w:ind w:left="360" w:hanging="360"/>
-        <w:rPr>
-          <w:lang w:val="el-GR"/>
-        </w:rPr>
-      </w:pPr>
+        <w:spacing w:after="0"/>
+        <w:rPr>
+          <w:rFonts w:ascii="Arial" w:hAnsi="Arial" w:cs="Arial"/>
+          <w:sz w:val="28"/>
+          <w:szCs w:val="28"/>
+        </w:rPr>
+      </w:pPr>
+      <w:r>
+        <w:rPr>
+          <w:rFonts w:ascii="Arial" w:hAnsi="Arial" w:cs="Arial"/>
+          <w:sz w:val="28"/>
+          <w:szCs w:val="28"/>
+        </w:rPr>
+        <w:t>4.1.1 Ο χειριστής επιλέγει Τροποποίηση.</w:t>
+      </w:r>
     </w:p>
     <w:p>
       <w:pPr>
@@ -4076,11 +7240,21 @@
           <w:ilvl w:val="0"/>
           <w:numId w:val="0"/>
         </w:numPr>
-        <w:ind w:left="360" w:hanging="360"/>
-        <w:rPr>
-          <w:lang w:val="el-GR"/>
-        </w:rPr>
-      </w:pPr>
+        <w:spacing w:after="0"/>
+        <w:rPr>
+          <w:rFonts w:ascii="Arial" w:hAnsi="Arial" w:cs="Arial"/>
+          <w:sz w:val="28"/>
+          <w:szCs w:val="28"/>
+        </w:rPr>
+      </w:pPr>
+      <w:r>
+        <w:rPr>
+          <w:rFonts w:ascii="Arial" w:hAnsi="Arial" w:cs="Arial"/>
+          <w:sz w:val="28"/>
+          <w:szCs w:val="28"/>
+        </w:rPr>
+        <w:t>4.1.2 Το σύστημα εμφανίζει τις ενεργές επιλογές.</w:t>
+      </w:r>
     </w:p>
     <w:p>
       <w:pPr>
@@ -4089,166 +7263,20 @@
           <w:ilvl w:val="0"/>
           <w:numId w:val="0"/>
         </w:numPr>
-        <w:ind w:left="360" w:hanging="360"/>
-        <w:rPr>
-          <w:lang w:val="el-GR"/>
-        </w:rPr>
-      </w:pPr>
-    </w:p>
-    <w:p>
-      <w:pPr>
-        <w:pStyle w:val="Heading1"/>
-        <w:rPr>
-          <w:lang w:val="en-US"/>
-        </w:rPr>
-      </w:pPr>
-      <w:r>
-        <w:rPr>
-          <w:lang w:val="en-US"/>
-        </w:rPr>
-        <w:t xml:space="preserve">Use Case 7: </w:t>
-      </w:r>
-      <w:r>
-        <w:t>Αναζήτηση</w:t>
-      </w:r>
-    </w:p>
-    <w:p>
-      <w:pPr>
-        <w:rPr>
-          <w:lang w:val="en-US"/>
-        </w:rPr>
-      </w:pPr>
-      <w:r>
-        <w:t>Χειριστές</w:t>
-      </w:r>
-      <w:r>
-        <w:rPr>
-          <w:lang w:val="en-US"/>
-        </w:rPr>
-        <w:t>: Company User</w:t>
-      </w:r>
-    </w:p>
-    <w:p>
-      <w:pPr>
-        <w:pStyle w:val="ListBullet"/>
-      </w:pPr>
-      <w:r>
-        <w:t>Βα</w:t>
-      </w:r>
-      <w:proofErr w:type="spellStart"/>
-      <w:r>
-        <w:t>σική</w:t>
-      </w:r>
-      <w:proofErr w:type="spellEnd"/>
-      <w:r>
-        <w:t xml:space="preserve"> </w:t>
-      </w:r>
-      <w:proofErr w:type="spellStart"/>
-      <w:r>
-        <w:t>Ροή</w:t>
-      </w:r>
-      <w:proofErr w:type="spellEnd"/>
-      <w:r>
-        <w:t>:</w:t>
-      </w:r>
-    </w:p>
-    <w:p>
-      <w:pPr>
-        <w:pStyle w:val="ListNumber"/>
-        <w:numPr>
-          <w:ilvl w:val="0"/>
-          <w:numId w:val="19"/>
-        </w:numPr>
-      </w:pPr>
-      <w:r>
-        <w:t xml:space="preserve">Ο </w:t>
-      </w:r>
-      <w:proofErr w:type="spellStart"/>
-      <w:r>
-        <w:t>δι</w:t>
-      </w:r>
-      <w:proofErr w:type="spellEnd"/>
-      <w:r>
-        <w:t>αχειριστής επ</w:t>
-      </w:r>
-      <w:proofErr w:type="spellStart"/>
-      <w:r>
-        <w:t>ιλέγει</w:t>
-      </w:r>
-      <w:proofErr w:type="spellEnd"/>
-      <w:r>
-        <w:t xml:space="preserve"> “</w:t>
-      </w:r>
-      <w:proofErr w:type="spellStart"/>
-      <w:r>
-        <w:t>Αν</w:t>
-      </w:r>
-      <w:proofErr w:type="spellEnd"/>
-      <w:r>
-        <w:t>αζήτηση”.</w:t>
-      </w:r>
-    </w:p>
-    <w:p>
-      <w:pPr>
-        <w:pStyle w:val="ListNumber"/>
-        <w:rPr>
-          <w:lang w:val="el-GR"/>
-        </w:rPr>
-      </w:pPr>
-      <w:r>
-        <w:rPr>
-          <w:lang w:val="el-GR"/>
-        </w:rPr>
-        <w:t>Το σύστημα εμφανίζει υπηρεσίες, συνδρομές και τιμές από άλλα γυμναστήρια της περιοχής.</w:t>
-      </w:r>
-    </w:p>
-    <w:p>
-      <w:pPr>
-        <w:pStyle w:val="ListNumber"/>
-        <w:rPr>
-          <w:lang w:val="el-GR"/>
-        </w:rPr>
-      </w:pPr>
-      <w:r>
-        <w:rPr>
-          <w:lang w:val="el-GR"/>
-        </w:rPr>
-        <w:t>Ο διαχειριστής μπορεί να φιλτράρει ή ταξινομήσει με βάση τιμή, παροχές, κριτικές.</w:t>
-      </w:r>
-    </w:p>
-    <w:p>
-      <w:pPr>
-        <w:pStyle w:val="ListBullet"/>
-      </w:pPr>
-      <w:proofErr w:type="spellStart"/>
-      <w:r>
-        <w:t>Εν</w:t>
-      </w:r>
-      <w:proofErr w:type="spellEnd"/>
-      <w:r>
-        <w:t xml:space="preserve">αλλακτικές </w:t>
-      </w:r>
-      <w:proofErr w:type="spellStart"/>
-      <w:r>
-        <w:t>Ροές</w:t>
-      </w:r>
-      <w:proofErr w:type="spellEnd"/>
-      <w:r>
-        <w:t>:</w:t>
-      </w:r>
-    </w:p>
-    <w:p>
-      <w:pPr>
-        <w:pStyle w:val="ListNumber"/>
-        <w:rPr>
-          <w:lang w:val="el-GR"/>
-        </w:rPr>
-      </w:pPr>
-      <w:r>
-        <w:rPr>
-          <w:lang w:val="el-GR"/>
-        </w:rPr>
-        <w:t>Δεν υπάρχουν αποτελέσματα για τα επιλεγμένα φίλτρα. Το σύστημα εμφανίζει μήνυμα: “Δεν βρέθηκαν αποτελέσματα”.</w:t>
+        <w:spacing w:after="0"/>
+        <w:rPr>
+          <w:rFonts w:ascii="Arial" w:hAnsi="Arial" w:cs="Arial"/>
+          <w:sz w:val="28"/>
+          <w:szCs w:val="28"/>
+        </w:rPr>
+      </w:pPr>
+      <w:r>
+        <w:rPr>
+          <w:rFonts w:ascii="Arial" w:hAnsi="Arial" w:cs="Arial"/>
+          <w:sz w:val="28"/>
+          <w:szCs w:val="28"/>
+        </w:rPr>
+        <w:t>4.1.3 Ο χειριστής επιλέγει ποια θα τροποποιήσει.</w:t>
       </w:r>
     </w:p>
     <w:p>
@@ -4258,11 +7286,83 @@
           <w:ilvl w:val="0"/>
           <w:numId w:val="0"/>
         </w:numPr>
-        <w:ind w:left="360"/>
-        <w:rPr>
-          <w:lang w:val="el-GR"/>
-        </w:rPr>
-      </w:pPr>
+        <w:spacing w:after="0"/>
+        <w:rPr>
+          <w:rFonts w:ascii="Arial" w:hAnsi="Arial" w:cs="Arial"/>
+          <w:sz w:val="28"/>
+          <w:szCs w:val="28"/>
+        </w:rPr>
+      </w:pPr>
+      <w:r>
+        <w:rPr>
+          <w:rFonts w:ascii="Arial" w:hAnsi="Arial" w:cs="Arial"/>
+          <w:sz w:val="28"/>
+          <w:szCs w:val="28"/>
+        </w:rPr>
+        <w:t xml:space="preserve">4.1.4 Ο χειριστής </w:t>
+      </w:r>
+      <w:proofErr w:type="spellStart"/>
+      <w:r>
+        <w:rPr>
+          <w:rFonts w:ascii="Arial" w:hAnsi="Arial" w:cs="Arial"/>
+          <w:sz w:val="28"/>
+          <w:szCs w:val="28"/>
+        </w:rPr>
+        <w:t>συμ</w:t>
+      </w:r>
+      <w:proofErr w:type="spellEnd"/>
+      <w:r>
+        <w:rPr>
+          <w:rFonts w:ascii="Arial" w:hAnsi="Arial" w:cs="Arial"/>
+          <w:sz w:val="28"/>
+          <w:szCs w:val="28"/>
+        </w:rPr>
+        <w:t xml:space="preserve">πληρώνει τα </w:t>
+      </w:r>
+      <w:proofErr w:type="spellStart"/>
+      <w:r>
+        <w:rPr>
+          <w:rFonts w:ascii="Arial" w:hAnsi="Arial" w:cs="Arial"/>
+          <w:sz w:val="28"/>
+          <w:szCs w:val="28"/>
+        </w:rPr>
+        <w:t>νέ</w:t>
+      </w:r>
+      <w:proofErr w:type="spellEnd"/>
+      <w:r>
+        <w:rPr>
+          <w:rFonts w:ascii="Arial" w:hAnsi="Arial" w:cs="Arial"/>
+          <w:sz w:val="28"/>
+          <w:szCs w:val="28"/>
+        </w:rPr>
+        <w:t xml:space="preserve">α </w:t>
+      </w:r>
+      <w:proofErr w:type="spellStart"/>
+      <w:r>
+        <w:rPr>
+          <w:rFonts w:ascii="Arial" w:hAnsi="Arial" w:cs="Arial"/>
+          <w:sz w:val="28"/>
+          <w:szCs w:val="28"/>
+        </w:rPr>
+        <w:t>στοιχεί</w:t>
+      </w:r>
+      <w:proofErr w:type="spellEnd"/>
+      <w:r>
+        <w:rPr>
+          <w:rFonts w:ascii="Arial" w:hAnsi="Arial" w:cs="Arial"/>
+          <w:sz w:val="28"/>
+          <w:szCs w:val="28"/>
+        </w:rPr>
+        <w:t>α</w:t>
+      </w:r>
+      <w:r>
+        <w:rPr>
+          <w:rFonts w:ascii="Arial" w:hAnsi="Arial" w:cs="Arial"/>
+          <w:sz w:val="28"/>
+          <w:szCs w:val="28"/>
+        </w:rPr>
+        <w:t>.</w:t>
+      </w:r>
     </w:p>
     <w:p>
       <w:pPr>
@@ -4271,11 +7371,21 @@
           <w:ilvl w:val="0"/>
           <w:numId w:val="0"/>
         </w:numPr>
-        <w:ind w:left="360"/>
-        <w:rPr>
-          <w:lang w:val="el-GR"/>
-        </w:rPr>
-      </w:pPr>
+        <w:spacing w:after="0"/>
+        <w:rPr>
+          <w:rFonts w:ascii="Arial" w:hAnsi="Arial" w:cs="Arial"/>
+          <w:sz w:val="28"/>
+          <w:szCs w:val="28"/>
+        </w:rPr>
+      </w:pPr>
+      <w:r>
+        <w:rPr>
+          <w:rFonts w:ascii="Arial" w:hAnsi="Arial" w:cs="Arial"/>
+          <w:sz w:val="28"/>
+          <w:szCs w:val="28"/>
+        </w:rPr>
+        <w:t>4.2.1 Ο χειριστής επιλέγει Διαγραφή</w:t>
+      </w:r>
     </w:p>
     <w:p>
       <w:pPr>
@@ -4284,11 +7394,21 @@
           <w:ilvl w:val="0"/>
           <w:numId w:val="0"/>
         </w:numPr>
-        <w:ind w:left="360"/>
-        <w:rPr>
-          <w:lang w:val="el-GR"/>
-        </w:rPr>
-      </w:pPr>
+        <w:spacing w:after="0"/>
+        <w:rPr>
+          <w:rFonts w:ascii="Arial" w:hAnsi="Arial" w:cs="Arial"/>
+          <w:sz w:val="28"/>
+          <w:szCs w:val="28"/>
+        </w:rPr>
+      </w:pPr>
+      <w:r>
+        <w:rPr>
+          <w:rFonts w:ascii="Arial" w:hAnsi="Arial" w:cs="Arial"/>
+          <w:sz w:val="28"/>
+          <w:szCs w:val="28"/>
+        </w:rPr>
+        <w:t>4.2.2 Το σύστημα εμφανίζει τις ενεργές επιλογές.</w:t>
+      </w:r>
     </w:p>
     <w:p>
       <w:pPr>
@@ -4297,192 +7417,20 @@
           <w:ilvl w:val="0"/>
           <w:numId w:val="0"/>
         </w:numPr>
-        <w:ind w:left="360"/>
-        <w:rPr>
-          <w:lang w:val="el-GR"/>
-        </w:rPr>
-      </w:pPr>
-    </w:p>
-    <w:p>
-      <w:pPr>
-        <w:pStyle w:val="Heading1"/>
-      </w:pPr>
-      <w:proofErr w:type="spellStart"/>
-      <w:r>
-        <w:lastRenderedPageBreak/>
-        <w:t>Use</w:t>
-      </w:r>
-      <w:proofErr w:type="spellEnd"/>
-      <w:r>
-        <w:t xml:space="preserve"> </w:t>
-      </w:r>
-      <w:proofErr w:type="spellStart"/>
-      <w:r>
-        <w:t>Case</w:t>
-      </w:r>
-      <w:proofErr w:type="spellEnd"/>
-      <w:r>
-        <w:t xml:space="preserve"> 8: Διαχείριση Πακέτων/Υπηρεσιών</w:t>
-      </w:r>
-    </w:p>
-    <w:p>
-      <w:r>
-        <w:t xml:space="preserve">Χειριστές: </w:t>
-      </w:r>
-      <w:proofErr w:type="spellStart"/>
-      <w:r>
-        <w:t>Company</w:t>
-      </w:r>
-      <w:proofErr w:type="spellEnd"/>
-      <w:r>
-        <w:t xml:space="preserve"> </w:t>
-      </w:r>
-      <w:proofErr w:type="spellStart"/>
-      <w:r>
-        <w:t>User</w:t>
-      </w:r>
-      <w:proofErr w:type="spellEnd"/>
-    </w:p>
-    <w:p>
-      <w:pPr>
-        <w:pStyle w:val="ListBullet"/>
-      </w:pPr>
-      <w:r>
-        <w:t>Βα</w:t>
-      </w:r>
-      <w:proofErr w:type="spellStart"/>
-      <w:r>
-        <w:t>σική</w:t>
-      </w:r>
-      <w:proofErr w:type="spellEnd"/>
-      <w:r>
-        <w:t xml:space="preserve"> </w:t>
-      </w:r>
-      <w:proofErr w:type="spellStart"/>
-      <w:r>
-        <w:t>Ροή</w:t>
-      </w:r>
-      <w:proofErr w:type="spellEnd"/>
-      <w:r>
-        <w:t>:</w:t>
-      </w:r>
-    </w:p>
-    <w:p>
-      <w:pPr>
-        <w:pStyle w:val="ListNumber"/>
-        <w:numPr>
-          <w:ilvl w:val="0"/>
-          <w:numId w:val="20"/>
-        </w:numPr>
-        <w:rPr>
-          <w:lang w:val="el-GR"/>
-        </w:rPr>
-      </w:pPr>
-      <w:r>
-        <w:rPr>
-          <w:lang w:val="el-GR"/>
-        </w:rPr>
-        <w:t>Ο διαχειριστής επιλέγει “Διαχείριση Πακέτων/Υπηρεσιών”.</w:t>
-      </w:r>
-    </w:p>
-    <w:p>
-      <w:pPr>
-        <w:pStyle w:val="ListNumber"/>
-        <w:rPr>
-          <w:lang w:val="el-GR"/>
-        </w:rPr>
-      </w:pPr>
-      <w:r>
-        <w:rPr>
-          <w:lang w:val="el-GR"/>
-        </w:rPr>
-        <w:t>Το σύστημα εμφανίζει κατηγορίες: Πακέτα Συνδρομής, Γυμναστές, Προγράμματα.</w:t>
-      </w:r>
-    </w:p>
-    <w:p>
-      <w:pPr>
-        <w:pStyle w:val="ListNumber"/>
-        <w:rPr>
-          <w:lang w:val="el-GR"/>
-        </w:rPr>
-      </w:pPr>
-      <w:r>
-        <w:rPr>
-          <w:lang w:val="el-GR"/>
-        </w:rPr>
-        <w:t>Το σύστημα εμφανίζει επιλογές για Προσθήκη/Τροποποίηση/Διαγραφή.</w:t>
-      </w:r>
-    </w:p>
-    <w:p>
-      <w:pPr>
-        <w:pStyle w:val="ListNumber"/>
-        <w:rPr>
-          <w:lang w:val="el-GR"/>
-        </w:rPr>
-      </w:pPr>
-      <w:r>
-        <w:rPr>
-          <w:lang w:val="el-GR"/>
-        </w:rPr>
-        <w:t>Ο χειριστής επιλέγει Προσθήκη.</w:t>
-      </w:r>
-    </w:p>
-    <w:p>
-      <w:pPr>
-        <w:pStyle w:val="ListNumber"/>
-        <w:rPr>
-          <w:lang w:val="el-GR"/>
-        </w:rPr>
-      </w:pPr>
-      <w:r>
-        <w:rPr>
-          <w:lang w:val="el-GR"/>
-        </w:rPr>
-        <w:t>Ο χειριστής συμπληρώνει τα στοιχεία του νέου πακέτου/γυμναστή/προγράμματος.</w:t>
-      </w:r>
-    </w:p>
-    <w:p>
-      <w:pPr>
-        <w:pStyle w:val="ListNumber"/>
-        <w:rPr>
-          <w:lang w:val="el-GR"/>
-        </w:rPr>
-      </w:pPr>
-      <w:r>
-        <w:rPr>
-          <w:lang w:val="el-GR"/>
-        </w:rPr>
-        <w:t xml:space="preserve">Το σύστημα αποθηκεύει τις αλλαγές και ενημερώνει την παρουσίαση στο </w:t>
-      </w:r>
-      <w:r>
-        <w:t>app</w:t>
-      </w:r>
-      <w:r>
-        <w:rPr>
-          <w:lang w:val="el-GR"/>
-        </w:rPr>
-        <w:t>.</w:t>
-      </w:r>
-    </w:p>
-    <w:p>
-      <w:pPr>
-        <w:pStyle w:val="ListBullet"/>
-      </w:pPr>
-      <w:proofErr w:type="spellStart"/>
-      <w:r>
-        <w:t>Εν</w:t>
-      </w:r>
-      <w:proofErr w:type="spellEnd"/>
-      <w:r>
-        <w:t xml:space="preserve">αλλακτικές </w:t>
-      </w:r>
-      <w:proofErr w:type="spellStart"/>
-      <w:r>
-        <w:t>Ροές</w:t>
-      </w:r>
-      <w:proofErr w:type="spellEnd"/>
-      <w:r>
-        <w:t>:</w:t>
+        <w:spacing w:after="0"/>
+        <w:rPr>
+          <w:rFonts w:ascii="Arial" w:hAnsi="Arial" w:cs="Arial"/>
+          <w:sz w:val="28"/>
+          <w:szCs w:val="28"/>
+        </w:rPr>
+      </w:pPr>
+      <w:r>
+        <w:rPr>
+          <w:rFonts w:ascii="Arial" w:hAnsi="Arial" w:cs="Arial"/>
+          <w:sz w:val="28"/>
+          <w:szCs w:val="28"/>
+        </w:rPr>
+        <w:t>4.2.3 Ο χειριστής επιλέγει ποια θα διαγράψει.</w:t>
       </w:r>
     </w:p>
     <w:p>
@@ -4492,15 +7440,20 @@
           <w:ilvl w:val="0"/>
           <w:numId w:val="0"/>
         </w:numPr>
-        <w:rPr>
-          <w:lang w:val="el-GR"/>
-        </w:rPr>
-      </w:pPr>
-      <w:r>
-        <w:rPr>
-          <w:lang w:val="el-GR"/>
-        </w:rPr>
-        <w:t>4.1.1 Ο χειριστής επιλέγει Τροποποίηση.</w:t>
+        <w:spacing w:after="0"/>
+        <w:rPr>
+          <w:rFonts w:ascii="Arial" w:hAnsi="Arial" w:cs="Arial"/>
+          <w:sz w:val="28"/>
+          <w:szCs w:val="28"/>
+        </w:rPr>
+      </w:pPr>
+      <w:r>
+        <w:rPr>
+          <w:rFonts w:ascii="Arial" w:hAnsi="Arial" w:cs="Arial"/>
+          <w:sz w:val="28"/>
+          <w:szCs w:val="28"/>
+        </w:rPr>
+        <w:t>4.2.4 Το σύστημα εμφανίζει το μήνυμα “Είστε σίγουρος για την επιλογή σας;”.</w:t>
       </w:r>
     </w:p>
     <w:p>
@@ -4510,15 +7463,20 @@
           <w:ilvl w:val="0"/>
           <w:numId w:val="0"/>
         </w:numPr>
-        <w:rPr>
-          <w:lang w:val="el-GR"/>
-        </w:rPr>
-      </w:pPr>
-      <w:r>
-        <w:rPr>
-          <w:lang w:val="el-GR"/>
-        </w:rPr>
-        <w:t>4.1.2 Το σύστημα εμφανίζει τις ενεργές επιλογές.</w:t>
+        <w:spacing w:after="0"/>
+        <w:rPr>
+          <w:rFonts w:ascii="Arial" w:hAnsi="Arial" w:cs="Arial"/>
+          <w:sz w:val="28"/>
+          <w:szCs w:val="28"/>
+        </w:rPr>
+      </w:pPr>
+      <w:r>
+        <w:rPr>
+          <w:rFonts w:ascii="Arial" w:hAnsi="Arial" w:cs="Arial"/>
+          <w:sz w:val="28"/>
+          <w:szCs w:val="28"/>
+        </w:rPr>
+        <w:t>4.2.5 Ο χειριστής επιλέγει ΝΑΙ ή ΟΧΙ ανάλογα.</w:t>
       </w:r>
     </w:p>
     <w:p>
@@ -4528,15 +7486,305 @@
           <w:ilvl w:val="0"/>
           <w:numId w:val="0"/>
         </w:numPr>
-        <w:rPr>
+        <w:spacing w:after="0"/>
+        <w:ind w:left="360"/>
+        <w:rPr>
+          <w:rFonts w:ascii="Arial" w:hAnsi="Arial" w:cs="Arial"/>
+          <w:sz w:val="28"/>
+          <w:szCs w:val="28"/>
+        </w:rPr>
+      </w:pPr>
+    </w:p>
+    <w:p>
+      <w:pPr>
+        <w:pStyle w:val="Heading1"/>
+        <w:rPr>
+          <w:rFonts w:eastAsiaTheme="minorEastAsia"/>
+          <w:sz w:val="28"/>
+          <w:szCs w:val="28"/>
+        </w:rPr>
+      </w:pPr>
+      <w:r>
+        <w:rPr>
+          <w:rFonts w:eastAsiaTheme="minorEastAsia"/>
+          <w:sz w:val="28"/>
+          <w:szCs w:val="28"/>
+          <w:lang w:val="en-US"/>
+        </w:rPr>
+        <w:lastRenderedPageBreak/>
+        <w:t>Use</w:t>
+      </w:r>
+      <w:r>
+        <w:rPr>
+          <w:rFonts w:eastAsiaTheme="minorEastAsia"/>
+          <w:sz w:val="28"/>
+          <w:szCs w:val="28"/>
+        </w:rPr>
+        <w:t xml:space="preserve"> </w:t>
+      </w:r>
+      <w:r>
+        <w:rPr>
+          <w:rFonts w:eastAsiaTheme="minorEastAsia"/>
+          <w:sz w:val="28"/>
+          <w:szCs w:val="28"/>
+          <w:lang w:val="en-US"/>
+        </w:rPr>
+        <w:t>Case</w:t>
+      </w:r>
+      <w:r>
+        <w:rPr>
+          <w:rFonts w:eastAsiaTheme="minorEastAsia"/>
+          <w:sz w:val="28"/>
+          <w:szCs w:val="28"/>
+        </w:rPr>
+        <w:t xml:space="preserve"> </w:t>
+      </w:r>
+      <w:r>
+        <w:rPr>
+          <w:rFonts w:eastAsiaTheme="minorEastAsia"/>
+          <w:sz w:val="28"/>
+          <w:szCs w:val="28"/>
+        </w:rPr>
+        <w:t>10</w:t>
+      </w:r>
+      <w:r>
+        <w:rPr>
+          <w:rFonts w:eastAsiaTheme="minorEastAsia"/>
+          <w:sz w:val="28"/>
+          <w:szCs w:val="28"/>
+        </w:rPr>
+        <w:t>: Προβολή Ιστορικού Παραγγελιών</w:t>
+      </w:r>
+    </w:p>
+    <w:p>
+      <w:pPr>
+        <w:rPr>
+          <w:rFonts w:ascii="Arial" w:eastAsiaTheme="minorEastAsia" w:hAnsi="Arial" w:cs="Arial"/>
+          <w:sz w:val="28"/>
+          <w:szCs w:val="28"/>
+        </w:rPr>
+      </w:pPr>
+      <w:r>
+        <w:rPr>
+          <w:rFonts w:ascii="Arial" w:eastAsiaTheme="minorEastAsia" w:hAnsi="Arial" w:cs="Arial"/>
+          <w:sz w:val="28"/>
+          <w:szCs w:val="28"/>
+        </w:rPr>
+        <w:t xml:space="preserve">Χειριστές: </w:t>
+      </w:r>
+      <w:r>
+        <w:rPr>
+          <w:rFonts w:ascii="Arial" w:eastAsiaTheme="minorEastAsia" w:hAnsi="Arial" w:cs="Arial"/>
+          <w:sz w:val="28"/>
+          <w:szCs w:val="28"/>
+          <w:lang w:val="en-US"/>
+        </w:rPr>
+        <w:t>Company</w:t>
+      </w:r>
+      <w:r>
+        <w:rPr>
+          <w:rFonts w:ascii="Arial" w:eastAsiaTheme="minorEastAsia" w:hAnsi="Arial" w:cs="Arial"/>
+          <w:sz w:val="28"/>
+          <w:szCs w:val="28"/>
+        </w:rPr>
+        <w:t xml:space="preserve"> </w:t>
+      </w:r>
+      <w:r>
+        <w:rPr>
+          <w:rFonts w:ascii="Arial" w:eastAsiaTheme="minorEastAsia" w:hAnsi="Arial" w:cs="Arial"/>
+          <w:sz w:val="28"/>
+          <w:szCs w:val="28"/>
+          <w:lang w:val="en-US"/>
+        </w:rPr>
+        <w:t>User</w:t>
+      </w:r>
+    </w:p>
+    <w:p>
+      <w:pPr>
+        <w:pStyle w:val="ListBullet"/>
+        <w:spacing w:after="0"/>
+        <w:rPr>
+          <w:rFonts w:ascii="Arial" w:hAnsi="Arial" w:cs="Arial"/>
+          <w:sz w:val="28"/>
+          <w:szCs w:val="28"/>
+          <w:u w:val="single"/>
+        </w:rPr>
+      </w:pPr>
+      <w:r>
+        <w:rPr>
+          <w:rFonts w:ascii="Arial" w:hAnsi="Arial" w:cs="Arial"/>
+          <w:sz w:val="28"/>
+          <w:szCs w:val="28"/>
+          <w:u w:val="single"/>
+        </w:rPr>
+        <w:t>Βα</w:t>
+      </w:r>
+      <w:proofErr w:type="spellStart"/>
+      <w:r>
+        <w:rPr>
+          <w:rFonts w:ascii="Arial" w:hAnsi="Arial" w:cs="Arial"/>
+          <w:sz w:val="28"/>
+          <w:szCs w:val="28"/>
+          <w:u w:val="single"/>
+        </w:rPr>
+        <w:t>σική</w:t>
+      </w:r>
+      <w:proofErr w:type="spellEnd"/>
+      <w:r>
+        <w:rPr>
+          <w:rFonts w:ascii="Arial" w:hAnsi="Arial" w:cs="Arial"/>
+          <w:sz w:val="28"/>
+          <w:szCs w:val="28"/>
+          <w:u w:val="single"/>
+        </w:rPr>
+        <w:t xml:space="preserve"> </w:t>
+      </w:r>
+      <w:proofErr w:type="spellStart"/>
+      <w:r>
+        <w:rPr>
+          <w:rFonts w:ascii="Arial" w:hAnsi="Arial" w:cs="Arial"/>
+          <w:sz w:val="28"/>
+          <w:szCs w:val="28"/>
+          <w:u w:val="single"/>
+        </w:rPr>
+        <w:t>Ροή</w:t>
+      </w:r>
+      <w:proofErr w:type="spellEnd"/>
+      <w:r>
+        <w:rPr>
+          <w:rFonts w:ascii="Arial" w:hAnsi="Arial" w:cs="Arial"/>
+          <w:sz w:val="28"/>
+          <w:szCs w:val="28"/>
+          <w:u w:val="single"/>
+        </w:rPr>
+        <w:t>:</w:t>
+      </w:r>
+    </w:p>
+    <w:p>
+      <w:pPr>
+        <w:pStyle w:val="ListNumber"/>
+        <w:numPr>
+          <w:ilvl w:val="0"/>
+          <w:numId w:val="35"/>
+        </w:numPr>
+        <w:spacing w:after="0"/>
+        <w:rPr>
+          <w:rFonts w:ascii="Arial" w:hAnsi="Arial" w:cs="Arial"/>
+          <w:sz w:val="28"/>
+          <w:szCs w:val="28"/>
           <w:lang w:val="el-GR"/>
         </w:rPr>
       </w:pPr>
       <w:r>
         <w:rPr>
+          <w:rFonts w:ascii="Arial" w:hAnsi="Arial" w:cs="Arial"/>
+          <w:sz w:val="28"/>
+          <w:szCs w:val="28"/>
           <w:lang w:val="el-GR"/>
         </w:rPr>
-        <w:t>4.1.3 Ο χειριστής επιλέγει ποια θα τροποποιήσει.</w:t>
+        <w:t xml:space="preserve">Ο </w:t>
+      </w:r>
+      <w:r>
+        <w:rPr>
+          <w:rFonts w:ascii="Arial" w:hAnsi="Arial" w:cs="Arial"/>
+          <w:sz w:val="28"/>
+          <w:szCs w:val="28"/>
+          <w:lang w:val="el-GR"/>
+        </w:rPr>
+        <w:t>διαχειριστής</w:t>
+      </w:r>
+      <w:r>
+        <w:rPr>
+          <w:rFonts w:ascii="Arial" w:hAnsi="Arial" w:cs="Arial"/>
+          <w:sz w:val="28"/>
+          <w:szCs w:val="28"/>
+          <w:lang w:val="el-GR"/>
+        </w:rPr>
+        <w:t xml:space="preserve"> επιλέγει </w:t>
+      </w:r>
+      <w:r>
+        <w:rPr>
+          <w:rFonts w:ascii="Arial" w:hAnsi="Arial" w:cs="Arial"/>
+          <w:sz w:val="28"/>
+          <w:szCs w:val="28"/>
+          <w:lang w:val="el-GR"/>
+        </w:rPr>
+        <w:t xml:space="preserve">την </w:t>
+      </w:r>
+      <w:r>
+        <w:rPr>
+          <w:rFonts w:ascii="Arial" w:hAnsi="Arial" w:cs="Arial"/>
+          <w:sz w:val="28"/>
+          <w:szCs w:val="28"/>
+          <w:lang w:val="el-GR"/>
+        </w:rPr>
+        <w:t>προβολή ιστορικού παραγγελιών</w:t>
+      </w:r>
+      <w:r>
+        <w:rPr>
+          <w:rFonts w:ascii="Arial" w:hAnsi="Arial" w:cs="Arial"/>
+          <w:sz w:val="28"/>
+          <w:szCs w:val="28"/>
+          <w:lang w:val="el-GR"/>
+        </w:rPr>
+        <w:t xml:space="preserve"> </w:t>
+      </w:r>
+      <w:r>
+        <w:rPr>
+          <w:rFonts w:ascii="Arial" w:hAnsi="Arial" w:cs="Arial"/>
+          <w:sz w:val="28"/>
+          <w:szCs w:val="28"/>
+          <w:lang w:val="el-GR"/>
+        </w:rPr>
+        <w:t xml:space="preserve"> από την αρχική οθόνη</w:t>
+      </w:r>
+      <w:r>
+        <w:rPr>
+          <w:rFonts w:ascii="Arial" w:hAnsi="Arial" w:cs="Arial"/>
+          <w:sz w:val="28"/>
+          <w:szCs w:val="28"/>
+          <w:lang w:val="el-GR"/>
+        </w:rPr>
+        <w:t>.</w:t>
+      </w:r>
+    </w:p>
+    <w:p>
+      <w:pPr>
+        <w:pStyle w:val="ListNumber"/>
+        <w:spacing w:after="0"/>
+        <w:rPr>
+          <w:rFonts w:ascii="Arial" w:hAnsi="Arial" w:cs="Arial"/>
+          <w:sz w:val="28"/>
+          <w:szCs w:val="28"/>
+          <w:lang w:val="el-GR"/>
+        </w:rPr>
+      </w:pPr>
+      <w:r>
+        <w:rPr>
+          <w:rFonts w:ascii="Arial" w:hAnsi="Arial" w:cs="Arial"/>
+          <w:sz w:val="28"/>
+          <w:szCs w:val="28"/>
+          <w:lang w:val="el-GR"/>
+        </w:rPr>
+        <w:t xml:space="preserve">Ο </w:t>
+      </w:r>
+      <w:r>
+        <w:rPr>
+          <w:rFonts w:ascii="Arial" w:hAnsi="Arial" w:cs="Arial"/>
+          <w:sz w:val="28"/>
+          <w:szCs w:val="28"/>
+          <w:lang w:val="el-GR"/>
+        </w:rPr>
+        <w:t>διαχειριστής</w:t>
+      </w:r>
+      <w:r>
+        <w:rPr>
+          <w:rFonts w:ascii="Arial" w:hAnsi="Arial" w:cs="Arial"/>
+          <w:sz w:val="28"/>
+          <w:szCs w:val="28"/>
+          <w:lang w:val="el-GR"/>
+        </w:rPr>
+        <w:t xml:space="preserve"> επιλέγει κάποια συνδρομή για να δει περισσότερες λεπτομέρειες.</w:t>
       </w:r>
     </w:p>
     <w:p>
@@ -4546,21 +7794,66 @@
           <w:ilvl w:val="0"/>
           <w:numId w:val="0"/>
         </w:numPr>
-        <w:rPr>
+        <w:spacing w:after="0"/>
+        <w:ind w:left="360"/>
+        <w:rPr>
+          <w:rFonts w:ascii="Arial" w:hAnsi="Arial" w:cs="Arial"/>
+          <w:sz w:val="28"/>
+          <w:szCs w:val="28"/>
           <w:lang w:val="el-GR"/>
         </w:rPr>
       </w:pPr>
-      <w:r>
-        <w:rPr>
-          <w:lang w:val="el-GR"/>
-        </w:rPr>
-        <w:t>4.1.4 Ο χειριστής συμπληρώνει τα νέα στοιχεία</w:t>
-      </w:r>
-      <w:r>
-        <w:rPr>
-          <w:lang w:val="el-GR"/>
-        </w:rPr>
-        <w:t>.</w:t>
+    </w:p>
+    <w:p>
+      <w:pPr>
+        <w:pStyle w:val="ListBullet"/>
+        <w:spacing w:after="0"/>
+        <w:rPr>
+          <w:rFonts w:ascii="Arial" w:hAnsi="Arial" w:cs="Arial"/>
+          <w:sz w:val="28"/>
+          <w:szCs w:val="28"/>
+          <w:u w:val="single"/>
+        </w:rPr>
+      </w:pPr>
+      <w:proofErr w:type="spellStart"/>
+      <w:r>
+        <w:rPr>
+          <w:rFonts w:ascii="Arial" w:hAnsi="Arial" w:cs="Arial"/>
+          <w:sz w:val="28"/>
+          <w:szCs w:val="28"/>
+          <w:u w:val="single"/>
+        </w:rPr>
+        <w:t>Εν</w:t>
+      </w:r>
+      <w:proofErr w:type="spellEnd"/>
+      <w:r>
+        <w:rPr>
+          <w:rFonts w:ascii="Arial" w:hAnsi="Arial" w:cs="Arial"/>
+          <w:sz w:val="28"/>
+          <w:szCs w:val="28"/>
+          <w:u w:val="single"/>
+        </w:rPr>
+        <w:t xml:space="preserve">αλλακτικές </w:t>
+      </w:r>
+      <w:proofErr w:type="spellStart"/>
+      <w:r>
+        <w:rPr>
+          <w:rFonts w:ascii="Arial" w:hAnsi="Arial" w:cs="Arial"/>
+          <w:sz w:val="28"/>
+          <w:szCs w:val="28"/>
+          <w:u w:val="single"/>
+        </w:rPr>
+        <w:t>Ροές</w:t>
+      </w:r>
+      <w:proofErr w:type="spellEnd"/>
+      <w:r>
+        <w:rPr>
+          <w:rFonts w:ascii="Arial" w:hAnsi="Arial" w:cs="Arial"/>
+          <w:sz w:val="28"/>
+          <w:szCs w:val="28"/>
+          <w:u w:val="single"/>
+        </w:rPr>
+        <w:t>:</w:t>
       </w:r>
     </w:p>
     <w:p>
@@ -4570,10 +7863,104 @@
           <w:ilvl w:val="0"/>
           <w:numId w:val="0"/>
         </w:numPr>
-        <w:rPr>
+        <w:spacing w:after="0"/>
+        <w:rPr>
+          <w:rFonts w:ascii="Arial" w:hAnsi="Arial" w:cs="Arial"/>
+          <w:sz w:val="28"/>
+          <w:szCs w:val="28"/>
           <w:lang w:val="el-GR"/>
         </w:rPr>
       </w:pPr>
+      <w:r>
+        <w:rPr>
+          <w:rFonts w:ascii="Arial" w:hAnsi="Arial" w:cs="Arial"/>
+          <w:sz w:val="28"/>
+          <w:szCs w:val="28"/>
+          <w:lang w:val="el-GR"/>
+        </w:rPr>
+        <w:t>2</w:t>
+      </w:r>
+      <w:r>
+        <w:rPr>
+          <w:rFonts w:ascii="Arial" w:hAnsi="Arial" w:cs="Arial"/>
+          <w:sz w:val="28"/>
+          <w:szCs w:val="28"/>
+          <w:lang w:val="el-GR"/>
+        </w:rPr>
+        <w:t>.1</w:t>
+      </w:r>
+      <w:r>
+        <w:rPr>
+          <w:rFonts w:ascii="Arial" w:hAnsi="Arial" w:cs="Arial"/>
+          <w:sz w:val="28"/>
+          <w:szCs w:val="28"/>
+          <w:lang w:val="el-GR"/>
+        </w:rPr>
+        <w:tab/>
+      </w:r>
+      <w:r>
+        <w:rPr>
+          <w:rFonts w:ascii="Arial" w:hAnsi="Arial" w:cs="Arial"/>
+          <w:sz w:val="28"/>
+          <w:szCs w:val="28"/>
+          <w:lang w:val="el-GR"/>
+        </w:rPr>
+        <w:t>Δ</w:t>
+      </w:r>
+      <w:r>
+        <w:rPr>
+          <w:rFonts w:ascii="Arial" w:hAnsi="Arial" w:cs="Arial"/>
+          <w:sz w:val="28"/>
+          <w:szCs w:val="28"/>
+          <w:lang w:val="el-GR"/>
+        </w:rPr>
+        <w:t xml:space="preserve">εν </w:t>
+      </w:r>
+      <w:r>
+        <w:rPr>
+          <w:rFonts w:ascii="Arial" w:hAnsi="Arial" w:cs="Arial"/>
+          <w:sz w:val="28"/>
+          <w:szCs w:val="28"/>
+          <w:lang w:val="el-GR"/>
+        </w:rPr>
+        <w:t>υπάρχει</w:t>
+      </w:r>
+      <w:r>
+        <w:rPr>
+          <w:rFonts w:ascii="Arial" w:hAnsi="Arial" w:cs="Arial"/>
+          <w:sz w:val="28"/>
+          <w:szCs w:val="28"/>
+          <w:lang w:val="el-GR"/>
+        </w:rPr>
+        <w:t xml:space="preserve"> καμία συνδρομή ακόμα. </w:t>
+      </w:r>
+      <w:r>
+        <w:rPr>
+          <w:rFonts w:ascii="Arial" w:hAnsi="Arial" w:cs="Arial"/>
+          <w:sz w:val="28"/>
+          <w:szCs w:val="28"/>
+          <w:lang w:val="el-GR"/>
+        </w:rPr>
+        <w:t xml:space="preserve">Το σύστημα εμφανίζει μήνυμα: “Δεν υπάρχουν </w:t>
+      </w:r>
+      <w:r>
+        <w:rPr>
+          <w:rFonts w:ascii="Arial" w:hAnsi="Arial" w:cs="Arial"/>
+          <w:sz w:val="28"/>
+          <w:szCs w:val="28"/>
+          <w:lang w:val="el-GR"/>
+        </w:rPr>
+        <w:t>συνδρομές πελατών</w:t>
+      </w:r>
+      <w:r>
+        <w:rPr>
+          <w:rFonts w:ascii="Arial" w:hAnsi="Arial" w:cs="Arial"/>
+          <w:sz w:val="28"/>
+          <w:szCs w:val="28"/>
+          <w:lang w:val="el-GR"/>
+        </w:rPr>
+        <w:t xml:space="preserve"> στο ιστορικό”. </w:t>
+      </w:r>
     </w:p>
     <w:p>
       <w:pPr>
@@ -4582,16 +7969,15 @@
           <w:ilvl w:val="0"/>
           <w:numId w:val="0"/>
         </w:numPr>
-        <w:rPr>
+        <w:spacing w:after="0"/>
+        <w:ind w:left="360"/>
+        <w:rPr>
+          <w:rFonts w:ascii="Arial" w:hAnsi="Arial" w:cs="Arial"/>
+          <w:sz w:val="28"/>
+          <w:szCs w:val="28"/>
           <w:lang w:val="el-GR"/>
         </w:rPr>
       </w:pPr>
-      <w:r>
-        <w:rPr>
-          <w:lang w:val="el-GR"/>
-        </w:rPr>
-        <w:t>4.2.1 Ο χειριστής επιλέγει Διαγραφή</w:t>
-      </w:r>
     </w:p>
     <w:p>
       <w:pPr>
@@ -4600,15 +7986,325 @@
           <w:ilvl w:val="0"/>
           <w:numId w:val="0"/>
         </w:numPr>
-        <w:rPr>
+        <w:spacing w:after="0"/>
+        <w:ind w:left="360"/>
+        <w:rPr>
+          <w:rFonts w:ascii="Arial" w:hAnsi="Arial" w:cs="Arial"/>
+          <w:sz w:val="28"/>
+          <w:szCs w:val="28"/>
           <w:lang w:val="el-GR"/>
         </w:rPr>
       </w:pPr>
-      <w:r>
-        <w:rPr>
-          <w:lang w:val="el-GR"/>
-        </w:rPr>
-        <w:t>4.2.2 Το σύστημα εμφανίζει τις ενεργές επιλογές.</w:t>
+    </w:p>
+    <w:p>
+      <w:pPr>
+        <w:pStyle w:val="Heading1"/>
+        <w:rPr>
+          <w:rFonts w:eastAsiaTheme="minorEastAsia"/>
+          <w:sz w:val="28"/>
+          <w:szCs w:val="28"/>
+          <w:lang w:val="en-US"/>
+        </w:rPr>
+      </w:pPr>
+      <w:r>
+        <w:rPr>
+          <w:rFonts w:eastAsiaTheme="minorEastAsia"/>
+          <w:sz w:val="28"/>
+          <w:szCs w:val="28"/>
+          <w:lang w:val="en-US"/>
+        </w:rPr>
+        <w:t xml:space="preserve">Use Case </w:t>
+      </w:r>
+      <w:r>
+        <w:rPr>
+          <w:rFonts w:eastAsiaTheme="minorEastAsia"/>
+          <w:sz w:val="28"/>
+          <w:szCs w:val="28"/>
+        </w:rPr>
+        <w:t>11</w:t>
+      </w:r>
+      <w:r>
+        <w:rPr>
+          <w:rFonts w:eastAsiaTheme="minorEastAsia"/>
+          <w:sz w:val="28"/>
+          <w:szCs w:val="28"/>
+          <w:lang w:val="en-US"/>
+        </w:rPr>
+        <w:t>: Επ</w:t>
+      </w:r>
+      <w:proofErr w:type="spellStart"/>
+      <w:r>
+        <w:rPr>
+          <w:rFonts w:eastAsiaTheme="minorEastAsia"/>
+          <w:sz w:val="28"/>
+          <w:szCs w:val="28"/>
+          <w:lang w:val="en-US"/>
+        </w:rPr>
+        <w:t>ιλογή</w:t>
+      </w:r>
+      <w:proofErr w:type="spellEnd"/>
+      <w:r>
+        <w:rPr>
+          <w:rFonts w:eastAsiaTheme="minorEastAsia"/>
+          <w:sz w:val="28"/>
+          <w:szCs w:val="28"/>
+          <w:lang w:val="en-US"/>
+        </w:rPr>
+        <w:t xml:space="preserve"> </w:t>
+      </w:r>
+      <w:proofErr w:type="spellStart"/>
+      <w:r>
+        <w:rPr>
+          <w:rFonts w:eastAsiaTheme="minorEastAsia"/>
+          <w:sz w:val="28"/>
+          <w:szCs w:val="28"/>
+          <w:lang w:val="en-US"/>
+        </w:rPr>
+        <w:t>Γυμν</w:t>
+      </w:r>
+      <w:proofErr w:type="spellEnd"/>
+      <w:r>
+        <w:rPr>
+          <w:rFonts w:eastAsiaTheme="minorEastAsia"/>
+          <w:sz w:val="28"/>
+          <w:szCs w:val="28"/>
+          <w:lang w:val="en-US"/>
+        </w:rPr>
+        <w:t>αστηρίου</w:t>
+      </w:r>
+    </w:p>
+    <w:p>
+      <w:pPr>
+        <w:rPr>
+          <w:rFonts w:ascii="Arial" w:eastAsiaTheme="minorEastAsia" w:hAnsi="Arial" w:cs="Arial"/>
+          <w:sz w:val="28"/>
+          <w:szCs w:val="28"/>
+          <w:lang w:val="en-US"/>
+        </w:rPr>
+      </w:pPr>
+      <w:r>
+        <w:rPr>
+          <w:rFonts w:ascii="Arial" w:eastAsiaTheme="minorEastAsia" w:hAnsi="Arial" w:cs="Arial"/>
+          <w:sz w:val="28"/>
+          <w:szCs w:val="28"/>
+          <w:lang w:val="en-US"/>
+        </w:rPr>
+        <w:t>Χειριστές: Χρήστης (</w:t>
+      </w:r>
+      <w:proofErr w:type="spellStart"/>
+      <w:r>
+        <w:rPr>
+          <w:rFonts w:ascii="Arial" w:eastAsiaTheme="minorEastAsia" w:hAnsi="Arial" w:cs="Arial"/>
+          <w:sz w:val="28"/>
+          <w:szCs w:val="28"/>
+          <w:lang w:val="en-US"/>
+        </w:rPr>
+        <w:t>User</w:t>
+      </w:r>
+      <w:proofErr w:type="spellEnd"/>
+      <w:r>
+        <w:rPr>
+          <w:rFonts w:ascii="Arial" w:eastAsiaTheme="minorEastAsia" w:hAnsi="Arial" w:cs="Arial"/>
+          <w:sz w:val="28"/>
+          <w:szCs w:val="28"/>
+          <w:lang w:val="en-US"/>
+        </w:rPr>
+        <w:t>)</w:t>
+      </w:r>
+    </w:p>
+    <w:p>
+      <w:pPr>
+        <w:pStyle w:val="ListBullet"/>
+        <w:spacing w:after="0"/>
+        <w:rPr>
+          <w:rFonts w:ascii="Arial" w:hAnsi="Arial" w:cs="Arial"/>
+          <w:sz w:val="28"/>
+          <w:szCs w:val="28"/>
+          <w:u w:val="single"/>
+        </w:rPr>
+      </w:pPr>
+      <w:r>
+        <w:rPr>
+          <w:rFonts w:ascii="Arial" w:hAnsi="Arial" w:cs="Arial"/>
+          <w:sz w:val="28"/>
+          <w:szCs w:val="28"/>
+          <w:u w:val="single"/>
+        </w:rPr>
+        <w:t>Βα</w:t>
+      </w:r>
+      <w:proofErr w:type="spellStart"/>
+      <w:r>
+        <w:rPr>
+          <w:rFonts w:ascii="Arial" w:hAnsi="Arial" w:cs="Arial"/>
+          <w:sz w:val="28"/>
+          <w:szCs w:val="28"/>
+          <w:u w:val="single"/>
+        </w:rPr>
+        <w:t>σική</w:t>
+      </w:r>
+      <w:proofErr w:type="spellEnd"/>
+      <w:r>
+        <w:rPr>
+          <w:rFonts w:ascii="Arial" w:hAnsi="Arial" w:cs="Arial"/>
+          <w:sz w:val="28"/>
+          <w:szCs w:val="28"/>
+          <w:u w:val="single"/>
+        </w:rPr>
+        <w:t xml:space="preserve"> </w:t>
+      </w:r>
+      <w:proofErr w:type="spellStart"/>
+      <w:r>
+        <w:rPr>
+          <w:rFonts w:ascii="Arial" w:hAnsi="Arial" w:cs="Arial"/>
+          <w:sz w:val="28"/>
+          <w:szCs w:val="28"/>
+          <w:u w:val="single"/>
+        </w:rPr>
+        <w:t>Ροή</w:t>
+      </w:r>
+      <w:proofErr w:type="spellEnd"/>
+      <w:r>
+        <w:rPr>
+          <w:rFonts w:ascii="Arial" w:hAnsi="Arial" w:cs="Arial"/>
+          <w:sz w:val="28"/>
+          <w:szCs w:val="28"/>
+          <w:u w:val="single"/>
+        </w:rPr>
+        <w:t>:</w:t>
+      </w:r>
+    </w:p>
+    <w:p>
+      <w:pPr>
+        <w:pStyle w:val="ListNumber"/>
+        <w:numPr>
+          <w:ilvl w:val="0"/>
+          <w:numId w:val="21"/>
+        </w:numPr>
+        <w:spacing w:after="0"/>
+        <w:rPr>
+          <w:rFonts w:ascii="Arial" w:hAnsi="Arial" w:cs="Arial"/>
+          <w:sz w:val="28"/>
+          <w:szCs w:val="28"/>
+        </w:rPr>
+      </w:pPr>
+      <w:r>
+        <w:rPr>
+          <w:rFonts w:ascii="Arial" w:hAnsi="Arial" w:cs="Arial"/>
+          <w:sz w:val="28"/>
+          <w:szCs w:val="28"/>
+        </w:rPr>
+        <w:t>Ο χρήστης επιλέγει “Αναζήτηση Γυμναστηρίου”.</w:t>
+      </w:r>
+    </w:p>
+    <w:p>
+      <w:pPr>
+        <w:pStyle w:val="ListNumber"/>
+        <w:spacing w:after="0"/>
+        <w:rPr>
+          <w:rFonts w:ascii="Arial" w:hAnsi="Arial" w:cs="Arial"/>
+          <w:sz w:val="28"/>
+          <w:szCs w:val="28"/>
+        </w:rPr>
+      </w:pPr>
+      <w:r>
+        <w:rPr>
+          <w:rFonts w:ascii="Arial" w:hAnsi="Arial" w:cs="Arial"/>
+          <w:sz w:val="28"/>
+          <w:szCs w:val="28"/>
+        </w:rPr>
+        <w:t>Το σύστημα εντοπίζει την τοποθεσία του.</w:t>
+      </w:r>
+    </w:p>
+    <w:p>
+      <w:pPr>
+        <w:pStyle w:val="ListNumber"/>
+        <w:spacing w:after="0"/>
+        <w:rPr>
+          <w:rFonts w:ascii="Arial" w:hAnsi="Arial" w:cs="Arial"/>
+          <w:sz w:val="28"/>
+          <w:szCs w:val="28"/>
+        </w:rPr>
+      </w:pPr>
+      <w:r>
+        <w:rPr>
+          <w:rFonts w:ascii="Arial" w:hAnsi="Arial" w:cs="Arial"/>
+          <w:sz w:val="28"/>
+          <w:szCs w:val="28"/>
+        </w:rPr>
+        <w:t>Εμφανίζεται λίστα γυμναστηρίων ταξινομημένη ανά: Απόσταση, Βαθμολογία, Προτάσεις.</w:t>
+      </w:r>
+    </w:p>
+    <w:p>
+      <w:pPr>
+        <w:pStyle w:val="ListNumber"/>
+        <w:spacing w:after="0"/>
+        <w:rPr>
+          <w:rFonts w:ascii="Arial" w:hAnsi="Arial" w:cs="Arial"/>
+          <w:sz w:val="28"/>
+          <w:szCs w:val="28"/>
+        </w:rPr>
+      </w:pPr>
+      <w:r>
+        <w:rPr>
+          <w:rFonts w:ascii="Arial" w:hAnsi="Arial" w:cs="Arial"/>
+          <w:sz w:val="28"/>
+          <w:szCs w:val="28"/>
+        </w:rPr>
+        <w:t>Ο χρήστης επιλέγει ένα γυμναστήριο και β</w:t>
+      </w:r>
+      <w:proofErr w:type="spellStart"/>
+      <w:r>
+        <w:rPr>
+          <w:rFonts w:ascii="Arial" w:hAnsi="Arial" w:cs="Arial"/>
+          <w:sz w:val="28"/>
+          <w:szCs w:val="28"/>
+        </w:rPr>
+        <w:t>λέ</w:t>
+      </w:r>
+      <w:proofErr w:type="spellEnd"/>
+      <w:r>
+        <w:rPr>
+          <w:rFonts w:ascii="Arial" w:hAnsi="Arial" w:cs="Arial"/>
+          <w:sz w:val="28"/>
+          <w:szCs w:val="28"/>
+        </w:rPr>
+        <w:t xml:space="preserve">πει </w:t>
+      </w:r>
+      <w:proofErr w:type="spellStart"/>
+      <w:r>
+        <w:rPr>
+          <w:rFonts w:ascii="Arial" w:hAnsi="Arial" w:cs="Arial"/>
+          <w:sz w:val="28"/>
+          <w:szCs w:val="28"/>
+        </w:rPr>
+        <w:t>τις</w:t>
+      </w:r>
+      <w:proofErr w:type="spellEnd"/>
+      <w:r>
+        <w:rPr>
+          <w:rFonts w:ascii="Arial" w:hAnsi="Arial" w:cs="Arial"/>
+          <w:sz w:val="28"/>
+          <w:szCs w:val="28"/>
+        </w:rPr>
+        <w:t xml:space="preserve"> υπ</w:t>
+      </w:r>
+      <w:proofErr w:type="spellStart"/>
+      <w:r>
+        <w:rPr>
+          <w:rFonts w:ascii="Arial" w:hAnsi="Arial" w:cs="Arial"/>
+          <w:sz w:val="28"/>
+          <w:szCs w:val="28"/>
+        </w:rPr>
+        <w:t>ηρεσίες</w:t>
+      </w:r>
+      <w:proofErr w:type="spellEnd"/>
+      <w:r>
+        <w:rPr>
+          <w:rFonts w:ascii="Arial" w:hAnsi="Arial" w:cs="Arial"/>
+          <w:sz w:val="28"/>
+          <w:szCs w:val="28"/>
+        </w:rPr>
+        <w:t xml:space="preserve"> του.</w:t>
       </w:r>
     </w:p>
     <w:p>
@@ -4618,15 +8314,142 @@
           <w:ilvl w:val="0"/>
           <w:numId w:val="0"/>
         </w:numPr>
-        <w:rPr>
-          <w:lang w:val="el-GR"/>
-        </w:rPr>
-      </w:pPr>
-      <w:r>
-        <w:rPr>
-          <w:lang w:val="el-GR"/>
-        </w:rPr>
-        <w:t>4.2.3 Ο χειριστής επιλέγει ποια θα διαγράψει.</w:t>
+        <w:spacing w:after="0"/>
+        <w:ind w:left="360"/>
+        <w:rPr>
+          <w:rFonts w:ascii="Arial" w:hAnsi="Arial" w:cs="Arial"/>
+          <w:sz w:val="28"/>
+          <w:szCs w:val="28"/>
+        </w:rPr>
+      </w:pPr>
+    </w:p>
+    <w:p>
+      <w:pPr>
+        <w:pStyle w:val="ListBullet"/>
+        <w:spacing w:after="0"/>
+        <w:rPr>
+          <w:rFonts w:ascii="Arial" w:hAnsi="Arial" w:cs="Arial"/>
+          <w:sz w:val="28"/>
+          <w:szCs w:val="28"/>
+          <w:u w:val="single"/>
+        </w:rPr>
+      </w:pPr>
+      <w:proofErr w:type="spellStart"/>
+      <w:r>
+        <w:rPr>
+          <w:rFonts w:ascii="Arial" w:hAnsi="Arial" w:cs="Arial"/>
+          <w:sz w:val="28"/>
+          <w:szCs w:val="28"/>
+          <w:u w:val="single"/>
+        </w:rPr>
+        <w:t>Εν</w:t>
+      </w:r>
+      <w:proofErr w:type="spellEnd"/>
+      <w:r>
+        <w:rPr>
+          <w:rFonts w:ascii="Arial" w:hAnsi="Arial" w:cs="Arial"/>
+          <w:sz w:val="28"/>
+          <w:szCs w:val="28"/>
+          <w:u w:val="single"/>
+        </w:rPr>
+        <w:t xml:space="preserve">αλλακτικές </w:t>
+      </w:r>
+      <w:proofErr w:type="spellStart"/>
+      <w:r>
+        <w:rPr>
+          <w:rFonts w:ascii="Arial" w:hAnsi="Arial" w:cs="Arial"/>
+          <w:sz w:val="28"/>
+          <w:szCs w:val="28"/>
+          <w:u w:val="single"/>
+        </w:rPr>
+        <w:t>Ροές</w:t>
+      </w:r>
+      <w:proofErr w:type="spellEnd"/>
+      <w:r>
+        <w:rPr>
+          <w:rFonts w:ascii="Arial" w:hAnsi="Arial" w:cs="Arial"/>
+          <w:sz w:val="28"/>
+          <w:szCs w:val="28"/>
+          <w:u w:val="single"/>
+        </w:rPr>
+        <w:t>:</w:t>
+      </w:r>
+    </w:p>
+    <w:p>
+      <w:pPr>
+        <w:pStyle w:val="ListNumber"/>
+        <w:numPr>
+          <w:ilvl w:val="1"/>
+          <w:numId w:val="34"/>
+        </w:numPr>
+        <w:spacing w:after="0"/>
+        <w:rPr>
+          <w:rFonts w:ascii="Arial" w:hAnsi="Arial" w:cs="Arial"/>
+          <w:sz w:val="28"/>
+          <w:szCs w:val="28"/>
+        </w:rPr>
+      </w:pPr>
+      <w:r>
+        <w:rPr>
+          <w:rFonts w:ascii="Arial" w:hAnsi="Arial" w:cs="Arial"/>
+          <w:sz w:val="28"/>
+          <w:szCs w:val="28"/>
+        </w:rPr>
+        <w:t>Ο χρήστης δεν δίνει άδεια τοποθεσίας. Το σύστημα εμφανίζει μήνυμα: “Η τοποθεσία δεν είναι διαθέσιμη. Επ</w:t>
+      </w:r>
+      <w:proofErr w:type="spellStart"/>
+      <w:r>
+        <w:rPr>
+          <w:rFonts w:ascii="Arial" w:hAnsi="Arial" w:cs="Arial"/>
+          <w:sz w:val="28"/>
+          <w:szCs w:val="28"/>
+        </w:rPr>
+        <w:t>ιλέξτε</w:t>
+      </w:r>
+      <w:proofErr w:type="spellEnd"/>
+      <w:r>
+        <w:rPr>
+          <w:rFonts w:ascii="Arial" w:hAnsi="Arial" w:cs="Arial"/>
+          <w:sz w:val="28"/>
+          <w:szCs w:val="28"/>
+        </w:rPr>
+        <w:t xml:space="preserve"> π</w:t>
+      </w:r>
+      <w:proofErr w:type="spellStart"/>
+      <w:r>
+        <w:rPr>
+          <w:rFonts w:ascii="Arial" w:hAnsi="Arial" w:cs="Arial"/>
+          <w:sz w:val="28"/>
+          <w:szCs w:val="28"/>
+        </w:rPr>
+        <w:t>εριοχή</w:t>
+      </w:r>
+      <w:proofErr w:type="spellEnd"/>
+      <w:r>
+        <w:rPr>
+          <w:rFonts w:ascii="Arial" w:hAnsi="Arial" w:cs="Arial"/>
+          <w:sz w:val="28"/>
+          <w:szCs w:val="28"/>
+        </w:rPr>
+        <w:t xml:space="preserve"> </w:t>
+      </w:r>
+      <w:proofErr w:type="spellStart"/>
+      <w:r>
+        <w:rPr>
+          <w:rFonts w:ascii="Arial" w:hAnsi="Arial" w:cs="Arial"/>
+          <w:sz w:val="28"/>
+          <w:szCs w:val="28"/>
+        </w:rPr>
+        <w:t>χειροκίνητ</w:t>
+      </w:r>
+      <w:proofErr w:type="spellEnd"/>
+      <w:r>
+        <w:rPr>
+          <w:rFonts w:ascii="Arial" w:hAnsi="Arial" w:cs="Arial"/>
+          <w:sz w:val="28"/>
+          <w:szCs w:val="28"/>
+        </w:rPr>
+        <w:t>α.”</w:t>
       </w:r>
     </w:p>
     <w:p>
@@ -4636,34 +8459,14 @@
           <w:ilvl w:val="0"/>
           <w:numId w:val="0"/>
         </w:numPr>
-        <w:rPr>
-          <w:lang w:val="el-GR"/>
-        </w:rPr>
-      </w:pPr>
-      <w:r>
-        <w:rPr>
-          <w:lang w:val="el-GR"/>
-        </w:rPr>
-        <w:t xml:space="preserve">4.2.4 Το σύστημα εμφανίζει το μήνυμα </w:t>
-      </w:r>
-      <w:r>
-        <w:rPr>
-          <w:lang w:val="el-GR"/>
-        </w:rPr>
-        <w:t>“</w:t>
-      </w:r>
-      <w:r>
-        <w:rPr>
-          <w:lang w:val="el-GR"/>
-        </w:rPr>
-        <w:t>Είστε σίγουρος για την επιλογή σας;</w:t>
-      </w:r>
-      <w:r>
-        <w:rPr>
-          <w:lang w:val="el-GR"/>
-        </w:rPr>
-        <w:t>”.</w:t>
-      </w:r>
+        <w:spacing w:after="0"/>
+        <w:ind w:left="360"/>
+        <w:rPr>
+          <w:rFonts w:ascii="Arial" w:hAnsi="Arial" w:cs="Arial"/>
+          <w:sz w:val="28"/>
+          <w:szCs w:val="28"/>
+        </w:rPr>
+      </w:pPr>
     </w:p>
     <w:p>
       <w:pPr>
@@ -4672,16 +8475,14 @@
           <w:ilvl w:val="0"/>
           <w:numId w:val="0"/>
         </w:numPr>
-        <w:rPr>
-          <w:lang w:val="el-GR"/>
-        </w:rPr>
-      </w:pPr>
-      <w:r>
-        <w:rPr>
-          <w:lang w:val="el-GR"/>
-        </w:rPr>
-        <w:t>4.2.5 Ο χειριστής επιλέγει ΝΑΙ ή ΟΧΙ ανάλογα.</w:t>
-      </w:r>
+        <w:spacing w:after="0"/>
+        <w:ind w:left="360"/>
+        <w:rPr>
+          <w:rFonts w:ascii="Arial" w:hAnsi="Arial" w:cs="Arial"/>
+          <w:sz w:val="28"/>
+          <w:szCs w:val="28"/>
+        </w:rPr>
+      </w:pPr>
     </w:p>
     <w:p>
       <w:pPr>
@@ -4690,255 +8491,12 @@
           <w:ilvl w:val="0"/>
           <w:numId w:val="0"/>
         </w:numPr>
+        <w:spacing w:after="0"/>
         <w:ind w:left="360"/>
         <w:rPr>
-          <w:lang w:val="el-GR"/>
-        </w:rPr>
-      </w:pPr>
-    </w:p>
-    <w:p>
-      <w:pPr>
-        <w:pStyle w:val="ListNumber"/>
-        <w:numPr>
-          <w:ilvl w:val="0"/>
-          <w:numId w:val="0"/>
-        </w:numPr>
-        <w:ind w:left="360"/>
-        <w:rPr>
-          <w:lang w:val="el-GR"/>
-        </w:rPr>
-      </w:pPr>
-    </w:p>
-    <w:p>
-      <w:pPr>
-        <w:pStyle w:val="ListNumber"/>
-        <w:numPr>
-          <w:ilvl w:val="0"/>
-          <w:numId w:val="0"/>
-        </w:numPr>
-        <w:ind w:left="360"/>
-        <w:rPr>
-          <w:lang w:val="el-GR"/>
-        </w:rPr>
-      </w:pPr>
-    </w:p>
-    <w:p>
-      <w:pPr>
-        <w:pStyle w:val="Heading1"/>
-      </w:pPr>
-      <w:proofErr w:type="spellStart"/>
-      <w:r>
-        <w:t>Use</w:t>
-      </w:r>
-      <w:proofErr w:type="spellEnd"/>
-      <w:r>
-        <w:t xml:space="preserve"> </w:t>
-      </w:r>
-      <w:proofErr w:type="spellStart"/>
-      <w:r>
-        <w:t>Case</w:t>
-      </w:r>
-      <w:proofErr w:type="spellEnd"/>
-      <w:r>
-        <w:t xml:space="preserve"> 9: Επιλογή Γυμναστηρίου</w:t>
-      </w:r>
-    </w:p>
-    <w:p>
-      <w:r>
-        <w:t>Χειριστές: Χρήστης (</w:t>
-      </w:r>
-      <w:proofErr w:type="spellStart"/>
-      <w:r>
-        <w:t>User</w:t>
-      </w:r>
-      <w:proofErr w:type="spellEnd"/>
-      <w:r>
-        <w:t>)</w:t>
-      </w:r>
-    </w:p>
-    <w:p>
-      <w:pPr>
-        <w:pStyle w:val="ListBullet"/>
-      </w:pPr>
-      <w:r>
-        <w:t>Βα</w:t>
-      </w:r>
-      <w:proofErr w:type="spellStart"/>
-      <w:r>
-        <w:t>σική</w:t>
-      </w:r>
-      <w:proofErr w:type="spellEnd"/>
-      <w:r>
-        <w:t xml:space="preserve"> </w:t>
-      </w:r>
-      <w:proofErr w:type="spellStart"/>
-      <w:r>
-        <w:t>Ροή</w:t>
-      </w:r>
-      <w:proofErr w:type="spellEnd"/>
-      <w:r>
-        <w:t>:</w:t>
-      </w:r>
-    </w:p>
-    <w:p>
-      <w:pPr>
-        <w:pStyle w:val="ListNumber"/>
-        <w:numPr>
-          <w:ilvl w:val="0"/>
-          <w:numId w:val="21"/>
-        </w:numPr>
-        <w:rPr>
-          <w:lang w:val="el-GR"/>
-        </w:rPr>
-      </w:pPr>
-      <w:r>
-        <w:rPr>
-          <w:lang w:val="el-GR"/>
-        </w:rPr>
-        <w:t>Ο χρήστης επιλέγει “Αναζήτηση Γυμναστηρίου”.</w:t>
-      </w:r>
-    </w:p>
-    <w:p>
-      <w:pPr>
-        <w:pStyle w:val="ListNumber"/>
-        <w:rPr>
-          <w:lang w:val="el-GR"/>
-        </w:rPr>
-      </w:pPr>
-      <w:r>
-        <w:rPr>
-          <w:lang w:val="el-GR"/>
-        </w:rPr>
-        <w:t>Το σύστημα εντοπίζει την τοποθεσία του.</w:t>
-      </w:r>
-    </w:p>
-    <w:p>
-      <w:pPr>
-        <w:pStyle w:val="ListNumber"/>
-        <w:rPr>
-          <w:lang w:val="el-GR"/>
-        </w:rPr>
-      </w:pPr>
-      <w:r>
-        <w:rPr>
-          <w:lang w:val="el-GR"/>
-        </w:rPr>
-        <w:t>Εμφανίζεται λίστα γυμναστηρίων ταξινομημένη ανά: Απόσταση, Βαθμολογία, Προτάσεις.</w:t>
-      </w:r>
-    </w:p>
-    <w:p>
-      <w:pPr>
-        <w:pStyle w:val="ListNumber"/>
-        <w:rPr>
-          <w:lang w:val="el-GR"/>
-        </w:rPr>
-      </w:pPr>
-      <w:r>
-        <w:rPr>
-          <w:lang w:val="el-GR"/>
-        </w:rPr>
-        <w:t>Ο χρήστης επιλέγει ένα γυμναστήριο και βλέπει τις υπηρεσίες του.</w:t>
-      </w:r>
-    </w:p>
-    <w:p>
-      <w:pPr>
-        <w:pStyle w:val="ListBullet"/>
-      </w:pPr>
-      <w:proofErr w:type="spellStart"/>
-      <w:r>
-        <w:t>Εν</w:t>
-      </w:r>
-      <w:proofErr w:type="spellEnd"/>
-      <w:r>
-        <w:t xml:space="preserve">αλλακτικές </w:t>
-      </w:r>
-      <w:proofErr w:type="spellStart"/>
-      <w:r>
-        <w:t>Ροές</w:t>
-      </w:r>
-      <w:proofErr w:type="spellEnd"/>
-      <w:r>
-        <w:t>:</w:t>
-      </w:r>
-    </w:p>
-    <w:p>
-      <w:pPr>
-        <w:pStyle w:val="ListNumber"/>
-        <w:numPr>
-          <w:ilvl w:val="1"/>
-          <w:numId w:val="34"/>
-        </w:numPr>
-      </w:pPr>
-      <w:r>
-        <w:rPr>
-          <w:lang w:val="el-GR"/>
-        </w:rPr>
-        <w:t xml:space="preserve">Ο χρήστης δεν δίνει άδεια τοποθεσίας. Το σύστημα εμφανίζει μήνυμα: “Η τοποθεσία δεν είναι διαθέσιμη. </w:t>
-      </w:r>
-      <w:r>
-        <w:t>Επ</w:t>
-      </w:r>
-      <w:proofErr w:type="spellStart"/>
-      <w:r>
-        <w:t>ιλέξτε</w:t>
-      </w:r>
-      <w:proofErr w:type="spellEnd"/>
-      <w:r>
-        <w:t xml:space="preserve"> π</w:t>
-      </w:r>
-      <w:proofErr w:type="spellStart"/>
-      <w:r>
-        <w:t>εριοχή</w:t>
-      </w:r>
-      <w:proofErr w:type="spellEnd"/>
-      <w:r>
-        <w:t xml:space="preserve"> </w:t>
-      </w:r>
-      <w:proofErr w:type="spellStart"/>
-      <w:r>
-        <w:t>χειροκίνητ</w:t>
-      </w:r>
-      <w:proofErr w:type="spellEnd"/>
-      <w:r>
-        <w:t>α.”</w:t>
-      </w:r>
-    </w:p>
-    <w:p>
-      <w:pPr>
-        <w:pStyle w:val="ListNumber"/>
-        <w:numPr>
-          <w:ilvl w:val="0"/>
-          <w:numId w:val="0"/>
-        </w:numPr>
-        <w:ind w:left="360"/>
-        <w:rPr>
-          <w:lang w:val="el-GR"/>
-        </w:rPr>
-      </w:pPr>
-    </w:p>
-    <w:p>
-      <w:pPr>
-        <w:pStyle w:val="ListNumber"/>
-        <w:numPr>
-          <w:ilvl w:val="0"/>
-          <w:numId w:val="0"/>
-        </w:numPr>
-        <w:ind w:left="360"/>
-        <w:rPr>
-          <w:lang w:val="el-GR"/>
-        </w:rPr>
-      </w:pPr>
-    </w:p>
-    <w:p>
-      <w:pPr>
-        <w:pStyle w:val="ListNumber"/>
-        <w:numPr>
-          <w:ilvl w:val="0"/>
-          <w:numId w:val="0"/>
-        </w:numPr>
-        <w:ind w:left="360"/>
-        <w:rPr>
-          <w:lang w:val="el-GR"/>
+          <w:rFonts w:ascii="Arial" w:hAnsi="Arial" w:cs="Arial"/>
+          <w:sz w:val="28"/>
+          <w:szCs w:val="28"/>
         </w:rPr>
       </w:pPr>
     </w:p>
@@ -4946,13 +8504,10 @@
       <w:pPr>
         <w:pStyle w:val="BodyText"/>
         <w:rPr>
-          <w:rFonts w:ascii="Arial" w:hAnsi="Arial" w:cs="Arial"/>
-          <w:b/>
-          <w:i/>
-          <w:iCs/>
-          <w:sz w:val="36"/>
-          <w:szCs w:val="44"/>
-          <w:u w:val="single"/>
+          <w:rFonts w:ascii="Arial" w:eastAsiaTheme="minorEastAsia" w:hAnsi="Arial" w:cs="Arial"/>
+          <w:sz w:val="28"/>
+          <w:szCs w:val="28"/>
+          <w:lang w:val="en-US"/>
         </w:rPr>
       </w:pPr>
     </w:p>
@@ -5460,6 +9015,184 @@
     </w:lvl>
   </w:abstractNum>
   <w:abstractNum w:abstractNumId="5" w15:restartNumberingAfterBreak="0">
+    <w:nsid w:val="0B561EAC"/>
+    <w:multiLevelType w:val="hybridMultilevel"/>
+    <w:tmpl w:val="C034091C"/>
+    <w:lvl w:ilvl="0" w:tplc="0409000F">
+      <w:start w:val="1"/>
+      <w:numFmt w:val="decimal"/>
+      <w:lvlText w:val="%1."/>
+      <w:lvlJc w:val="left"/>
+      <w:pPr>
+        <w:ind w:left="720" w:hanging="360"/>
+      </w:pPr>
+      <w:rPr>
+        <w:rFonts w:hint="default"/>
+      </w:rPr>
+    </w:lvl>
+    <w:lvl w:ilvl="1" w:tplc="04090019" w:tentative="1">
+      <w:start w:val="1"/>
+      <w:numFmt w:val="lowerLetter"/>
+      <w:lvlText w:val="%2."/>
+      <w:lvlJc w:val="left"/>
+      <w:pPr>
+        <w:ind w:left="1440" w:hanging="360"/>
+      </w:pPr>
+    </w:lvl>
+    <w:lvl w:ilvl="2" w:tplc="0409001B" w:tentative="1">
+      <w:start w:val="1"/>
+      <w:numFmt w:val="lowerRoman"/>
+      <w:lvlText w:val="%3."/>
+      <w:lvlJc w:val="right"/>
+      <w:pPr>
+        <w:ind w:left="2160" w:hanging="180"/>
+      </w:pPr>
+    </w:lvl>
+    <w:lvl w:ilvl="3" w:tplc="0409000F" w:tentative="1">
+      <w:start w:val="1"/>
+      <w:numFmt w:val="decimal"/>
+      <w:lvlText w:val="%4."/>
+      <w:lvlJc w:val="left"/>
+      <w:pPr>
+        <w:ind w:left="2880" w:hanging="360"/>
+      </w:pPr>
+    </w:lvl>
+    <w:lvl w:ilvl="4" w:tplc="04090019" w:tentative="1">
+      <w:start w:val="1"/>
+      <w:numFmt w:val="lowerLetter"/>
+      <w:lvlText w:val="%5."/>
+      <w:lvlJc w:val="left"/>
+      <w:pPr>
+        <w:ind w:left="3600" w:hanging="360"/>
+      </w:pPr>
+    </w:lvl>
+    <w:lvl w:ilvl="5" w:tplc="0409001B" w:tentative="1">
+      <w:start w:val="1"/>
+      <w:numFmt w:val="lowerRoman"/>
+      <w:lvlText w:val="%6."/>
+      <w:lvlJc w:val="right"/>
+      <w:pPr>
+        <w:ind w:left="4320" w:hanging="180"/>
+      </w:pPr>
+    </w:lvl>
+    <w:lvl w:ilvl="6" w:tplc="0409000F" w:tentative="1">
+      <w:start w:val="1"/>
+      <w:numFmt w:val="decimal"/>
+      <w:lvlText w:val="%7."/>
+      <w:lvlJc w:val="left"/>
+      <w:pPr>
+        <w:ind w:left="5040" w:hanging="360"/>
+      </w:pPr>
+    </w:lvl>
+    <w:lvl w:ilvl="7" w:tplc="04090019" w:tentative="1">
+      <w:start w:val="1"/>
+      <w:numFmt w:val="lowerLetter"/>
+      <w:lvlText w:val="%8."/>
+      <w:lvlJc w:val="left"/>
+      <w:pPr>
+        <w:ind w:left="5760" w:hanging="360"/>
+      </w:pPr>
+    </w:lvl>
+    <w:lvl w:ilvl="8" w:tplc="0409001B" w:tentative="1">
+      <w:start w:val="1"/>
+      <w:numFmt w:val="lowerRoman"/>
+      <w:lvlText w:val="%9."/>
+      <w:lvlJc w:val="right"/>
+      <w:pPr>
+        <w:ind w:left="6480" w:hanging="180"/>
+      </w:pPr>
+    </w:lvl>
+  </w:abstractNum>
+  <w:abstractNum w:abstractNumId="6" w15:restartNumberingAfterBreak="0">
+    <w:nsid w:val="14303844"/>
+    <w:multiLevelType w:val="hybridMultilevel"/>
+    <w:tmpl w:val="ABF45C1C"/>
+    <w:lvl w:ilvl="0" w:tplc="0409000F">
+      <w:start w:val="1"/>
+      <w:numFmt w:val="decimal"/>
+      <w:lvlText w:val="%1."/>
+      <w:lvlJc w:val="left"/>
+      <w:pPr>
+        <w:ind w:left="720" w:hanging="360"/>
+      </w:pPr>
+      <w:rPr>
+        <w:rFonts w:hint="default"/>
+      </w:rPr>
+    </w:lvl>
+    <w:lvl w:ilvl="1" w:tplc="04090019" w:tentative="1">
+      <w:start w:val="1"/>
+      <w:numFmt w:val="lowerLetter"/>
+      <w:lvlText w:val="%2."/>
+      <w:lvlJc w:val="left"/>
+      <w:pPr>
+        <w:ind w:left="1440" w:hanging="360"/>
+      </w:pPr>
+    </w:lvl>
+    <w:lvl w:ilvl="2" w:tplc="0409001B" w:tentative="1">
+      <w:start w:val="1"/>
+      <w:numFmt w:val="lowerRoman"/>
+      <w:lvlText w:val="%3."/>
+      <w:lvlJc w:val="right"/>
+      <w:pPr>
+        <w:ind w:left="2160" w:hanging="180"/>
+      </w:pPr>
+    </w:lvl>
+    <w:lvl w:ilvl="3" w:tplc="0409000F" w:tentative="1">
+      <w:start w:val="1"/>
+      <w:numFmt w:val="decimal"/>
+      <w:lvlText w:val="%4."/>
+      <w:lvlJc w:val="left"/>
+      <w:pPr>
+        <w:ind w:left="2880" w:hanging="360"/>
+      </w:pPr>
+    </w:lvl>
+    <w:lvl w:ilvl="4" w:tplc="04090019" w:tentative="1">
+      <w:start w:val="1"/>
+      <w:numFmt w:val="lowerLetter"/>
+      <w:lvlText w:val="%5."/>
+      <w:lvlJc w:val="left"/>
+      <w:pPr>
+        <w:ind w:left="3600" w:hanging="360"/>
+      </w:pPr>
+    </w:lvl>
+    <w:lvl w:ilvl="5" w:tplc="0409001B" w:tentative="1">
+      <w:start w:val="1"/>
+      <w:numFmt w:val="lowerRoman"/>
+      <w:lvlText w:val="%6."/>
+      <w:lvlJc w:val="right"/>
+      <w:pPr>
+        <w:ind w:left="4320" w:hanging="180"/>
+      </w:pPr>
+    </w:lvl>
+    <w:lvl w:ilvl="6" w:tplc="0409000F" w:tentative="1">
+      <w:start w:val="1"/>
+      <w:numFmt w:val="decimal"/>
+      <w:lvlText w:val="%7."/>
+      <w:lvlJc w:val="left"/>
+      <w:pPr>
+        <w:ind w:left="5040" w:hanging="360"/>
+      </w:pPr>
+    </w:lvl>
+    <w:lvl w:ilvl="7" w:tplc="04090019" w:tentative="1">
+      <w:start w:val="1"/>
+      <w:numFmt w:val="lowerLetter"/>
+      <w:lvlText w:val="%8."/>
+      <w:lvlJc w:val="left"/>
+      <w:pPr>
+        <w:ind w:left="5760" w:hanging="360"/>
+      </w:pPr>
+    </w:lvl>
+    <w:lvl w:ilvl="8" w:tplc="0409001B" w:tentative="1">
+      <w:start w:val="1"/>
+      <w:numFmt w:val="lowerRoman"/>
+      <w:lvlText w:val="%9."/>
+      <w:lvlJc w:val="right"/>
+      <w:pPr>
+        <w:ind w:left="6480" w:hanging="180"/>
+      </w:pPr>
+    </w:lvl>
+  </w:abstractNum>
+  <w:abstractNum w:abstractNumId="7" w15:restartNumberingAfterBreak="0">
     <w:nsid w:val="21852A27"/>
     <w:multiLevelType w:val="hybridMultilevel"/>
     <w:tmpl w:val="CC5C808C"/>
@@ -5545,7 +9278,7 @@
       </w:pPr>
     </w:lvl>
   </w:abstractNum>
-  <w:abstractNum w:abstractNumId="6" w15:restartNumberingAfterBreak="0">
+  <w:abstractNum w:abstractNumId="8" w15:restartNumberingAfterBreak="0">
     <w:nsid w:val="2A967ADB"/>
     <w:multiLevelType w:val="hybridMultilevel"/>
     <w:tmpl w:val="EA28B652"/>
@@ -5631,7 +9364,7 @@
       </w:pPr>
     </w:lvl>
   </w:abstractNum>
-  <w:abstractNum w:abstractNumId="7" w15:restartNumberingAfterBreak="0">
+  <w:abstractNum w:abstractNumId="9" w15:restartNumberingAfterBreak="0">
     <w:nsid w:val="2B756CB3"/>
     <w:multiLevelType w:val="hybridMultilevel"/>
     <w:tmpl w:val="25D26488"/>
@@ -5744,7 +9477,7 @@
       </w:rPr>
     </w:lvl>
   </w:abstractNum>
-  <w:abstractNum w:abstractNumId="8" w15:restartNumberingAfterBreak="0">
+  <w:abstractNum w:abstractNumId="10" w15:restartNumberingAfterBreak="0">
     <w:nsid w:val="2E8B3EF8"/>
     <w:multiLevelType w:val="multilevel"/>
     <w:tmpl w:val="44084996"/>
@@ -5857,7 +9590,7 @@
       </w:rPr>
     </w:lvl>
   </w:abstractNum>
-  <w:abstractNum w:abstractNumId="9" w15:restartNumberingAfterBreak="0">
+  <w:abstractNum w:abstractNumId="11" w15:restartNumberingAfterBreak="0">
     <w:nsid w:val="3572258E"/>
     <w:multiLevelType w:val="multilevel"/>
     <w:tmpl w:val="09403992"/>
@@ -5970,7 +9703,7 @@
       </w:rPr>
     </w:lvl>
   </w:abstractNum>
-  <w:abstractNum w:abstractNumId="10" w15:restartNumberingAfterBreak="0">
+  <w:abstractNum w:abstractNumId="12" w15:restartNumberingAfterBreak="0">
     <w:nsid w:val="396056AE"/>
     <w:multiLevelType w:val="multilevel"/>
     <w:tmpl w:val="348425D0"/>
@@ -6083,7 +9816,7 @@
       </w:rPr>
     </w:lvl>
   </w:abstractNum>
-  <w:abstractNum w:abstractNumId="11" w15:restartNumberingAfterBreak="0">
+  <w:abstractNum w:abstractNumId="13" w15:restartNumberingAfterBreak="0">
     <w:nsid w:val="39CA2CAD"/>
     <w:multiLevelType w:val="multilevel"/>
     <w:tmpl w:val="44084996"/>
@@ -6196,7 +9929,7 @@
       </w:rPr>
     </w:lvl>
   </w:abstractNum>
-  <w:abstractNum w:abstractNumId="12" w15:restartNumberingAfterBreak="0">
+  <w:abstractNum w:abstractNumId="14" w15:restartNumberingAfterBreak="0">
     <w:nsid w:val="3C88633D"/>
     <w:multiLevelType w:val="multilevel"/>
     <w:tmpl w:val="C92294EA"/>
@@ -6309,7 +10042,7 @@
       </w:rPr>
     </w:lvl>
   </w:abstractNum>
-  <w:abstractNum w:abstractNumId="13" w15:restartNumberingAfterBreak="0">
+  <w:abstractNum w:abstractNumId="15" w15:restartNumberingAfterBreak="0">
     <w:nsid w:val="41C20329"/>
     <w:multiLevelType w:val="multilevel"/>
     <w:tmpl w:val="44084996"/>
@@ -6422,7 +10155,7 @@
       </w:rPr>
     </w:lvl>
   </w:abstractNum>
-  <w:abstractNum w:abstractNumId="14" w15:restartNumberingAfterBreak="0">
+  <w:abstractNum w:abstractNumId="16" w15:restartNumberingAfterBreak="0">
     <w:nsid w:val="427836B4"/>
     <w:multiLevelType w:val="hybridMultilevel"/>
     <w:tmpl w:val="DD12B9F6"/>
@@ -6535,7 +10268,7 @@
       </w:rPr>
     </w:lvl>
   </w:abstractNum>
-  <w:abstractNum w:abstractNumId="15" w15:restartNumberingAfterBreak="0">
+  <w:abstractNum w:abstractNumId="17" w15:restartNumberingAfterBreak="0">
     <w:nsid w:val="43973BBE"/>
     <w:multiLevelType w:val="hybridMultilevel"/>
     <w:tmpl w:val="300CC516"/>
@@ -6625,7 +10358,7 @@
       </w:pPr>
     </w:lvl>
   </w:abstractNum>
-  <w:abstractNum w:abstractNumId="16" w15:restartNumberingAfterBreak="0">
+  <w:abstractNum w:abstractNumId="18" w15:restartNumberingAfterBreak="0">
     <w:nsid w:val="50B273DD"/>
     <w:multiLevelType w:val="hybridMultilevel"/>
     <w:tmpl w:val="60425930"/>
@@ -6714,7 +10447,96 @@
       </w:pPr>
     </w:lvl>
   </w:abstractNum>
-  <w:abstractNum w:abstractNumId="17" w15:restartNumberingAfterBreak="0">
+  <w:abstractNum w:abstractNumId="19" w15:restartNumberingAfterBreak="0">
+    <w:nsid w:val="52654135"/>
+    <w:multiLevelType w:val="hybridMultilevel"/>
+    <w:tmpl w:val="BD9A55DA"/>
+    <w:lvl w:ilvl="0" w:tplc="0409000F">
+      <w:start w:val="1"/>
+      <w:numFmt w:val="decimal"/>
+      <w:lvlText w:val="%1."/>
+      <w:lvlJc w:val="left"/>
+      <w:pPr>
+        <w:ind w:left="720" w:hanging="360"/>
+      </w:pPr>
+      <w:rPr>
+        <w:rFonts w:hint="default"/>
+      </w:rPr>
+    </w:lvl>
+    <w:lvl w:ilvl="1" w:tplc="04090019" w:tentative="1">
+      <w:start w:val="1"/>
+      <w:numFmt w:val="lowerLetter"/>
+      <w:lvlText w:val="%2."/>
+      <w:lvlJc w:val="left"/>
+      <w:pPr>
+        <w:ind w:left="1440" w:hanging="360"/>
+      </w:pPr>
+    </w:lvl>
+    <w:lvl w:ilvl="2" w:tplc="0409001B" w:tentative="1">
+      <w:start w:val="1"/>
+      <w:numFmt w:val="lowerRoman"/>
+      <w:lvlText w:val="%3."/>
+      <w:lvlJc w:val="right"/>
+      <w:pPr>
+        <w:ind w:left="2160" w:hanging="180"/>
+      </w:pPr>
+    </w:lvl>
+    <w:lvl w:ilvl="3" w:tplc="0409000F" w:tentative="1">
+      <w:start w:val="1"/>
+      <w:numFmt w:val="decimal"/>
+      <w:lvlText w:val="%4."/>
+      <w:lvlJc w:val="left"/>
+      <w:pPr>
+        <w:ind w:left="2880" w:hanging="360"/>
+      </w:pPr>
+    </w:lvl>
+    <w:lvl w:ilvl="4" w:tplc="04090019" w:tentative="1">
+      <w:start w:val="1"/>
+      <w:numFmt w:val="lowerLetter"/>
+      <w:lvlText w:val="%5."/>
+      <w:lvlJc w:val="left"/>
+      <w:pPr>
+        <w:ind w:left="3600" w:hanging="360"/>
+      </w:pPr>
+    </w:lvl>
+    <w:lvl w:ilvl="5" w:tplc="0409001B" w:tentative="1">
+      <w:start w:val="1"/>
+      <w:numFmt w:val="lowerRoman"/>
+      <w:lvlText w:val="%6."/>
+      <w:lvlJc w:val="right"/>
+      <w:pPr>
+        <w:ind w:left="4320" w:hanging="180"/>
+      </w:pPr>
+    </w:lvl>
+    <w:lvl w:ilvl="6" w:tplc="0409000F" w:tentative="1">
+      <w:start w:val="1"/>
+      <w:numFmt w:val="decimal"/>
+      <w:lvlText w:val="%7."/>
+      <w:lvlJc w:val="left"/>
+      <w:pPr>
+        <w:ind w:left="5040" w:hanging="360"/>
+      </w:pPr>
+    </w:lvl>
+    <w:lvl w:ilvl="7" w:tplc="04090019" w:tentative="1">
+      <w:start w:val="1"/>
+      <w:numFmt w:val="lowerLetter"/>
+      <w:lvlText w:val="%8."/>
+      <w:lvlJc w:val="left"/>
+      <w:pPr>
+        <w:ind w:left="5760" w:hanging="360"/>
+      </w:pPr>
+    </w:lvl>
+    <w:lvl w:ilvl="8" w:tplc="0409001B" w:tentative="1">
+      <w:start w:val="1"/>
+      <w:numFmt w:val="lowerRoman"/>
+      <w:lvlText w:val="%9."/>
+      <w:lvlJc w:val="right"/>
+      <w:pPr>
+        <w:ind w:left="6480" w:hanging="180"/>
+      </w:pPr>
+    </w:lvl>
+  </w:abstractNum>
+  <w:abstractNum w:abstractNumId="20" w15:restartNumberingAfterBreak="0">
     <w:nsid w:val="527A4720"/>
     <w:multiLevelType w:val="multilevel"/>
     <w:tmpl w:val="44084996"/>
@@ -6827,7 +10649,7 @@
       </w:rPr>
     </w:lvl>
   </w:abstractNum>
-  <w:abstractNum w:abstractNumId="18" w15:restartNumberingAfterBreak="0">
+  <w:abstractNum w:abstractNumId="21" w15:restartNumberingAfterBreak="0">
     <w:nsid w:val="5570629C"/>
     <w:multiLevelType w:val="hybridMultilevel"/>
     <w:tmpl w:val="0DC6ADF4"/>
@@ -6916,7 +10738,7 @@
       </w:pPr>
     </w:lvl>
   </w:abstractNum>
-  <w:abstractNum w:abstractNumId="19" w15:restartNumberingAfterBreak="0">
+  <w:abstractNum w:abstractNumId="22" w15:restartNumberingAfterBreak="0">
     <w:nsid w:val="5EDD1E83"/>
     <w:multiLevelType w:val="hybridMultilevel"/>
     <w:tmpl w:val="93280BEC"/>
@@ -7029,7 +10851,7 @@
       </w:rPr>
     </w:lvl>
   </w:abstractNum>
-  <w:abstractNum w:abstractNumId="20" w15:restartNumberingAfterBreak="0">
+  <w:abstractNum w:abstractNumId="23" w15:restartNumberingAfterBreak="0">
     <w:nsid w:val="60B667A5"/>
     <w:multiLevelType w:val="multilevel"/>
     <w:tmpl w:val="44084996"/>
@@ -7142,7 +10964,7 @@
       </w:rPr>
     </w:lvl>
   </w:abstractNum>
-  <w:abstractNum w:abstractNumId="21" w15:restartNumberingAfterBreak="0">
+  <w:abstractNum w:abstractNumId="24" w15:restartNumberingAfterBreak="0">
     <w:nsid w:val="6B502F6C"/>
     <w:multiLevelType w:val="hybridMultilevel"/>
     <w:tmpl w:val="1A4051A2"/>
@@ -7228,7 +11050,7 @@
       </w:pPr>
     </w:lvl>
   </w:abstractNum>
-  <w:abstractNum w:abstractNumId="22" w15:restartNumberingAfterBreak="0">
+  <w:abstractNum w:abstractNumId="25" w15:restartNumberingAfterBreak="0">
     <w:nsid w:val="6C2A5938"/>
     <w:multiLevelType w:val="hybridMultilevel"/>
     <w:tmpl w:val="26C24D4A"/>
@@ -7341,7 +11163,7 @@
       </w:rPr>
     </w:lvl>
   </w:abstractNum>
-  <w:abstractNum w:abstractNumId="23" w15:restartNumberingAfterBreak="0">
+  <w:abstractNum w:abstractNumId="26" w15:restartNumberingAfterBreak="0">
     <w:nsid w:val="6DC55CD2"/>
     <w:multiLevelType w:val="hybridMultilevel"/>
     <w:tmpl w:val="BDA84CEC"/>
@@ -7430,7 +11252,7 @@
       </w:pPr>
     </w:lvl>
   </w:abstractNum>
-  <w:abstractNum w:abstractNumId="24" w15:restartNumberingAfterBreak="0">
+  <w:abstractNum w:abstractNumId="27" w15:restartNumberingAfterBreak="0">
     <w:nsid w:val="7E555E94"/>
     <w:multiLevelType w:val="hybridMultilevel"/>
     <w:tmpl w:val="256E687E"/>
@@ -7520,40 +11342,40 @@
     </w:lvl>
   </w:abstractNum>
   <w:num w:numId="1" w16cid:durableId="23485208">
+    <w:abstractNumId w:val="25"/>
+  </w:num>
+  <w:num w:numId="2" w16cid:durableId="559363672">
     <w:abstractNumId w:val="22"/>
   </w:num>
-  <w:num w:numId="2" w16cid:durableId="559363672">
-    <w:abstractNumId w:val="19"/>
+  <w:num w:numId="3" w16cid:durableId="405154397">
+    <w:abstractNumId w:val="9"/>
   </w:num>
-  <w:num w:numId="3" w16cid:durableId="405154397">
+  <w:num w:numId="4" w16cid:durableId="2029674449">
+    <w:abstractNumId w:val="24"/>
+  </w:num>
+  <w:num w:numId="5" w16cid:durableId="1396198645">
+    <w:abstractNumId w:val="17"/>
+  </w:num>
+  <w:num w:numId="6" w16cid:durableId="102501760">
+    <w:abstractNumId w:val="16"/>
+  </w:num>
+  <w:num w:numId="7" w16cid:durableId="1142120283">
+    <w:abstractNumId w:val="21"/>
+  </w:num>
+  <w:num w:numId="8" w16cid:durableId="335622273">
+    <w:abstractNumId w:val="26"/>
+  </w:num>
+  <w:num w:numId="9" w16cid:durableId="2099321791">
     <w:abstractNumId w:val="7"/>
   </w:num>
-  <w:num w:numId="4" w16cid:durableId="2029674449">
-    <w:abstractNumId w:val="21"/>
-  </w:num>
-  <w:num w:numId="5" w16cid:durableId="1396198645">
-    <w:abstractNumId w:val="15"/>
-  </w:num>
-  <w:num w:numId="6" w16cid:durableId="102501760">
-    <w:abstractNumId w:val="14"/>
-  </w:num>
-  <w:num w:numId="7" w16cid:durableId="1142120283">
-    <w:abstractNumId w:val="18"/>
-  </w:num>
-  <w:num w:numId="8" w16cid:durableId="335622273">
-    <w:abstractNumId w:val="23"/>
-  </w:num>
-  <w:num w:numId="9" w16cid:durableId="2099321791">
-    <w:abstractNumId w:val="5"/>
-  </w:num>
   <w:num w:numId="10" w16cid:durableId="1013217260">
-    <w:abstractNumId w:val="24"/>
+    <w:abstractNumId w:val="27"/>
   </w:num>
   <w:num w:numId="11" w16cid:durableId="1261644229">
-    <w:abstractNumId w:val="6"/>
+    <w:abstractNumId w:val="8"/>
   </w:num>
   <w:num w:numId="12" w16cid:durableId="1494444515">
-    <w:abstractNumId w:val="16"/>
+    <w:abstractNumId w:val="18"/>
   </w:num>
   <w:num w:numId="13" w16cid:durableId="362637673">
     <w:abstractNumId w:val="1"/>
@@ -7604,10 +11426,10 @@
     </w:lvlOverride>
   </w:num>
   <w:num w:numId="22" w16cid:durableId="2114474365">
-    <w:abstractNumId w:val="11"/>
+    <w:abstractNumId w:val="13"/>
   </w:num>
   <w:num w:numId="23" w16cid:durableId="917598796">
-    <w:abstractNumId w:val="8"/>
+    <w:abstractNumId w:val="10"/>
   </w:num>
   <w:num w:numId="24" w16cid:durableId="342628621">
     <w:abstractNumId w:val="1"/>
@@ -7619,22 +11441,22 @@
     </w:lvlOverride>
   </w:num>
   <w:num w:numId="26" w16cid:durableId="819617414">
-    <w:abstractNumId w:val="12"/>
+    <w:abstractNumId w:val="14"/>
   </w:num>
   <w:num w:numId="27" w16cid:durableId="1822036824">
+    <w:abstractNumId w:val="23"/>
+  </w:num>
+  <w:num w:numId="28" w16cid:durableId="143086542">
+    <w:abstractNumId w:val="11"/>
+  </w:num>
+  <w:num w:numId="29" w16cid:durableId="1633711022">
     <w:abstractNumId w:val="20"/>
   </w:num>
-  <w:num w:numId="28" w16cid:durableId="143086542">
-    <w:abstractNumId w:val="9"/>
-  </w:num>
-  <w:num w:numId="29" w16cid:durableId="1633711022">
-    <w:abstractNumId w:val="17"/>
-  </w:num>
   <w:num w:numId="30" w16cid:durableId="1560483043">
-    <w:abstractNumId w:val="13"/>
+    <w:abstractNumId w:val="15"/>
   </w:num>
   <w:num w:numId="31" w16cid:durableId="259218351">
-    <w:abstractNumId w:val="10"/>
+    <w:abstractNumId w:val="12"/>
   </w:num>
   <w:num w:numId="32" w16cid:durableId="1056666595">
     <w:abstractNumId w:val="2"/>
@@ -7644,6 +11466,21 @@
   </w:num>
   <w:num w:numId="34" w16cid:durableId="1156843927">
     <w:abstractNumId w:val="4"/>
+  </w:num>
+  <w:num w:numId="35" w16cid:durableId="524294825">
+    <w:abstractNumId w:val="0"/>
+    <w:lvlOverride w:ilvl="0">
+      <w:startOverride w:val="1"/>
+    </w:lvlOverride>
+  </w:num>
+  <w:num w:numId="36" w16cid:durableId="20061419">
+    <w:abstractNumId w:val="5"/>
+  </w:num>
+  <w:num w:numId="37" w16cid:durableId="1645045873">
+    <w:abstractNumId w:val="6"/>
+  </w:num>
+  <w:num w:numId="38" w16cid:durableId="962619454">
+    <w:abstractNumId w:val="19"/>
   </w:num>
 </w:numbering>
 </file>
@@ -8074,7 +11911,6 @@
   <w:style w:type="character" w:default="1" w:styleId="DefaultParagraphFont">
     <w:name w:val="Default Paragraph Font"/>
     <w:uiPriority w:val="1"/>
-    <w:semiHidden/>
     <w:unhideWhenUsed/>
   </w:style>
   <w:style w:type="table" w:default="1" w:styleId="TableNormal">

--- a/Use Cases v0.1.docx
+++ b/Use Cases v0.1.docx
@@ -2210,15 +2210,7 @@
           <w:sz w:val="28"/>
           <w:szCs w:val="36"/>
         </w:rPr>
-        <w:t xml:space="preserve">Αναζήτηση </w:t>
-      </w:r>
-      <w:r>
-        <w:rPr>
-          <w:rFonts w:ascii="Arial" w:hAnsi="Arial" w:cs="Arial"/>
-          <w:sz w:val="28"/>
-          <w:szCs w:val="36"/>
-        </w:rPr>
-        <w:t>(</w:t>
+        <w:t>Αναζήτηση (</w:t>
       </w:r>
       <w:r>
         <w:rPr>
@@ -2257,15 +2249,7 @@
           <w:sz w:val="28"/>
           <w:szCs w:val="36"/>
         </w:rPr>
-        <w:t xml:space="preserve">Διαχείριση Πακέτων/Υπηρεσιών </w:t>
-      </w:r>
-      <w:r>
-        <w:rPr>
-          <w:rFonts w:ascii="Arial" w:hAnsi="Arial" w:cs="Arial"/>
-          <w:sz w:val="28"/>
-          <w:szCs w:val="36"/>
-        </w:rPr>
-        <w:t>(</w:t>
+        <w:t>Διαχείριση Πακέτων/Υπηρεσιών (</w:t>
       </w:r>
       <w:r>
         <w:rPr>
@@ -2882,6 +2866,40 @@
         <w:pStyle w:val="BodyText"/>
         <w:rPr>
           <w:rFonts w:ascii="Arial" w:hAnsi="Arial" w:cs="Arial"/>
+        </w:rPr>
+      </w:pPr>
+      <w:r>
+        <w:rPr>
+          <w:rFonts w:ascii="Arial" w:hAnsi="Arial" w:cs="Arial"/>
+        </w:rPr>
+        <w:t xml:space="preserve">Για το διάγραμμα χρησιμοποιήσαμε την ιστοσελίδα </w:t>
+      </w:r>
+      <w:r>
+        <w:rPr>
+          <w:rFonts w:ascii="Arial" w:hAnsi="Arial" w:cs="Arial"/>
+          <w:lang w:val="en-US"/>
+        </w:rPr>
+        <w:t>draw</w:t>
+      </w:r>
+      <w:r>
+        <w:rPr>
+          <w:rFonts w:ascii="Arial" w:hAnsi="Arial" w:cs="Arial"/>
+        </w:rPr>
+        <w:t>.</w:t>
+      </w:r>
+      <w:r>
+        <w:rPr>
+          <w:rFonts w:ascii="Arial" w:hAnsi="Arial" w:cs="Arial"/>
+          <w:lang w:val="en-US"/>
+        </w:rPr>
+        <w:t>io</w:t>
+      </w:r>
+    </w:p>
+    <w:p>
+      <w:pPr>
+        <w:pStyle w:val="BodyText"/>
+        <w:rPr>
+          <w:rFonts w:ascii="Arial" w:hAnsi="Arial" w:cs="Arial"/>
           <w:b/>
           <w:bCs/>
           <w:i/>
@@ -2981,10 +2999,7 @@
           <w:u w:val="single"/>
         </w:rPr>
       </w:pPr>
-    </w:p>
-    <w:p>
-      <w:pPr>
-        <w:pStyle w:val="BodyText"/>
+      <w:r>
         <w:rPr>
           <w:rFonts w:ascii="Arial" w:hAnsi="Arial" w:cs="Arial"/>
           <w:b/>
@@ -2995,8 +3010,13 @@
           <w:szCs w:val="44"/>
           <w:u w:val="single"/>
         </w:rPr>
-      </w:pPr>
-      <w:r>
+        <w:lastRenderedPageBreak/>
+        <w:t>Λεκτική περιγραφή περιπτώσεων χρήσης:</w:t>
+      </w:r>
+    </w:p>
+    <w:p>
+      <w:pPr>
+        <w:pStyle w:val="BodyText"/>
         <w:rPr>
           <w:rFonts w:ascii="Arial" w:hAnsi="Arial" w:cs="Arial"/>
           <w:b/>
@@ -3007,23 +3027,6 @@
           <w:szCs w:val="44"/>
           <w:u w:val="single"/>
         </w:rPr>
-        <w:lastRenderedPageBreak/>
-        <w:t>Λεκτική περιγραφή περιπτώσεων χρήσης:</w:t>
-      </w:r>
-    </w:p>
-    <w:p>
-      <w:pPr>
-        <w:pStyle w:val="BodyText"/>
-        <w:rPr>
-          <w:rFonts w:ascii="Arial" w:hAnsi="Arial" w:cs="Arial"/>
-          <w:b/>
-          <w:bCs/>
-          <w:i/>
-          <w:iCs/>
-          <w:sz w:val="36"/>
-          <w:szCs w:val="44"/>
-          <w:u w:val="single"/>
-        </w:rPr>
       </w:pPr>
     </w:p>
     <w:p>
@@ -3880,13 +3883,15 @@
           <w:rFonts w:ascii="Arial" w:hAnsi="Arial" w:cs="Arial"/>
           <w:sz w:val="28"/>
           <w:szCs w:val="28"/>
-        </w:rPr>
-      </w:pPr>
-      <w:r>
-        <w:rPr>
-          <w:rFonts w:ascii="Arial" w:hAnsi="Arial" w:cs="Arial"/>
-          <w:sz w:val="28"/>
-          <w:szCs w:val="28"/>
+          <w:lang w:val="el-GR"/>
+        </w:rPr>
+      </w:pPr>
+      <w:r>
+        <w:rPr>
+          <w:rFonts w:ascii="Arial" w:hAnsi="Arial" w:cs="Arial"/>
+          <w:sz w:val="28"/>
+          <w:szCs w:val="28"/>
+          <w:lang w:val="el-GR"/>
         </w:rPr>
         <w:t>Ο χρήστης επιλέγει “Αποσύνδεση” από το μενού.</w:t>
       </w:r>
@@ -3899,13 +3904,15 @@
           <w:rFonts w:ascii="Arial" w:hAnsi="Arial" w:cs="Arial"/>
           <w:sz w:val="28"/>
           <w:szCs w:val="28"/>
-        </w:rPr>
-      </w:pPr>
-      <w:r>
-        <w:rPr>
-          <w:rFonts w:ascii="Arial" w:hAnsi="Arial" w:cs="Arial"/>
-          <w:sz w:val="28"/>
-          <w:szCs w:val="28"/>
+          <w:lang w:val="el-GR"/>
+        </w:rPr>
+      </w:pPr>
+      <w:r>
+        <w:rPr>
+          <w:rFonts w:ascii="Arial" w:hAnsi="Arial" w:cs="Arial"/>
+          <w:sz w:val="28"/>
+          <w:szCs w:val="28"/>
+          <w:lang w:val="el-GR"/>
         </w:rPr>
         <w:t>Το σύστημα εμφανίζει μήνυμα επιβεβαίωσης: “Είστε βέβαιοι ότι θέλετε να αποσυνδεθείτε;”</w:t>
       </w:r>
@@ -3973,13 +3980,15 @@
           <w:rFonts w:ascii="Arial" w:hAnsi="Arial" w:cs="Arial"/>
           <w:sz w:val="28"/>
           <w:szCs w:val="28"/>
-        </w:rPr>
-      </w:pPr>
-      <w:r>
-        <w:rPr>
-          <w:rFonts w:ascii="Arial" w:hAnsi="Arial" w:cs="Arial"/>
-          <w:sz w:val="28"/>
-          <w:szCs w:val="28"/>
+          <w:lang w:val="el-GR"/>
+        </w:rPr>
+      </w:pPr>
+      <w:r>
+        <w:rPr>
+          <w:rFonts w:ascii="Arial" w:hAnsi="Arial" w:cs="Arial"/>
+          <w:sz w:val="28"/>
+          <w:szCs w:val="28"/>
+          <w:lang w:val="el-GR"/>
         </w:rPr>
         <w:t>Το σύστημα τον αποσυνδέει και επιστρέφει στην οθόνη σύνδεσης.</w:t>
       </w:r>
@@ -3996,6 +4005,7 @@
           <w:rFonts w:ascii="Arial" w:hAnsi="Arial" w:cs="Arial"/>
           <w:sz w:val="28"/>
           <w:szCs w:val="28"/>
+          <w:lang w:val="el-GR"/>
         </w:rPr>
       </w:pPr>
     </w:p>
@@ -4010,14 +4020,45 @@
           <w:u w:val="single"/>
         </w:rPr>
       </w:pPr>
-      <w:r>
-        <w:rPr>
-          <w:rFonts w:ascii="Arial" w:hAnsi="Arial" w:cs="Arial"/>
-          <w:sz w:val="28"/>
-          <w:szCs w:val="28"/>
-          <w:u w:val="single"/>
-        </w:rPr>
-        <w:t>Εναλλακτικές Ροές:</w:t>
+      <w:proofErr w:type="spellStart"/>
+      <w:r>
+        <w:rPr>
+          <w:rFonts w:ascii="Arial" w:hAnsi="Arial" w:cs="Arial"/>
+          <w:sz w:val="28"/>
+          <w:szCs w:val="28"/>
+          <w:u w:val="single"/>
+        </w:rPr>
+        <w:t>Εν</w:t>
+      </w:r>
+      <w:proofErr w:type="spellEnd"/>
+      <w:r>
+        <w:rPr>
+          <w:rFonts w:ascii="Arial" w:hAnsi="Arial" w:cs="Arial"/>
+          <w:sz w:val="28"/>
+          <w:szCs w:val="28"/>
+          <w:u w:val="single"/>
+        </w:rPr>
+        <w:t xml:space="preserve">αλλακτικές </w:t>
+      </w:r>
+      <w:proofErr w:type="spellStart"/>
+      <w:r>
+        <w:rPr>
+          <w:rFonts w:ascii="Arial" w:hAnsi="Arial" w:cs="Arial"/>
+          <w:sz w:val="28"/>
+          <w:szCs w:val="28"/>
+          <w:u w:val="single"/>
+        </w:rPr>
+        <w:t>Ροές</w:t>
+      </w:r>
+      <w:proofErr w:type="spellEnd"/>
+      <w:r>
+        <w:rPr>
+          <w:rFonts w:ascii="Arial" w:hAnsi="Arial" w:cs="Arial"/>
+          <w:sz w:val="28"/>
+          <w:szCs w:val="28"/>
+          <w:u w:val="single"/>
+        </w:rPr>
+        <w:t>:</w:t>
       </w:r>
     </w:p>
     <w:p>
@@ -4040,7 +4081,43 @@
           <w:sz w:val="28"/>
           <w:szCs w:val="28"/>
         </w:rPr>
-        <w:t>3.1.1 Ο χρήστης επιλέγει “’</w:t>
+        <w:t xml:space="preserve">3.1.1 Ο </w:t>
+      </w:r>
+      <w:proofErr w:type="spellStart"/>
+      <w:r>
+        <w:rPr>
+          <w:rFonts w:ascii="Arial" w:hAnsi="Arial" w:cs="Arial"/>
+          <w:sz w:val="28"/>
+          <w:szCs w:val="28"/>
+        </w:rPr>
+        <w:t>χρήστης</w:t>
+      </w:r>
+      <w:proofErr w:type="spellEnd"/>
+      <w:r>
+        <w:rPr>
+          <w:rFonts w:ascii="Arial" w:hAnsi="Arial" w:cs="Arial"/>
+          <w:sz w:val="28"/>
+          <w:szCs w:val="28"/>
+        </w:rPr>
+        <w:t xml:space="preserve"> επ</w:t>
+      </w:r>
+      <w:proofErr w:type="spellStart"/>
+      <w:r>
+        <w:rPr>
+          <w:rFonts w:ascii="Arial" w:hAnsi="Arial" w:cs="Arial"/>
+          <w:sz w:val="28"/>
+          <w:szCs w:val="28"/>
+        </w:rPr>
+        <w:t>ιλέγει</w:t>
+      </w:r>
+      <w:proofErr w:type="spellEnd"/>
+      <w:r>
+        <w:rPr>
+          <w:rFonts w:ascii="Arial" w:hAnsi="Arial" w:cs="Arial"/>
+          <w:sz w:val="28"/>
+          <w:szCs w:val="28"/>
+        </w:rPr>
+        <w:t xml:space="preserve"> “’</w:t>
       </w:r>
       <w:proofErr w:type="spellStart"/>
       <w:r>
@@ -4073,13 +4150,15 @@
           <w:rFonts w:ascii="Arial" w:hAnsi="Arial" w:cs="Arial"/>
           <w:sz w:val="28"/>
           <w:szCs w:val="28"/>
-        </w:rPr>
-      </w:pPr>
-      <w:r>
-        <w:rPr>
-          <w:rFonts w:ascii="Arial" w:hAnsi="Arial" w:cs="Arial"/>
-          <w:sz w:val="28"/>
-          <w:szCs w:val="28"/>
+          <w:lang w:val="el-GR"/>
+        </w:rPr>
+      </w:pPr>
+      <w:r>
+        <w:rPr>
+          <w:rFonts w:ascii="Arial" w:hAnsi="Arial" w:cs="Arial"/>
+          <w:sz w:val="28"/>
+          <w:szCs w:val="28"/>
+          <w:lang w:val="el-GR"/>
         </w:rPr>
         <w:t>3.1.2 Το σύστημα επιστρέφει στο αρχικό μενού.</w:t>
       </w:r>
@@ -4317,13 +4396,15 @@
           <w:rFonts w:ascii="Arial" w:hAnsi="Arial" w:cs="Arial"/>
           <w:sz w:val="28"/>
           <w:szCs w:val="28"/>
-        </w:rPr>
-      </w:pPr>
-      <w:r>
-        <w:rPr>
-          <w:rFonts w:ascii="Arial" w:hAnsi="Arial" w:cs="Arial"/>
-          <w:sz w:val="28"/>
-          <w:szCs w:val="28"/>
+          <w:lang w:val="el-GR"/>
+        </w:rPr>
+      </w:pPr>
+      <w:r>
+        <w:rPr>
+          <w:rFonts w:ascii="Arial" w:hAnsi="Arial" w:cs="Arial"/>
+          <w:sz w:val="28"/>
+          <w:szCs w:val="28"/>
+          <w:lang w:val="el-GR"/>
         </w:rPr>
         <w:t>Ο χρήστης επιλέγει “Προφίλ” → “Επεξεργασία στοιχείων”.</w:t>
       </w:r>
@@ -4336,13 +4417,15 @@
           <w:rFonts w:ascii="Arial" w:hAnsi="Arial" w:cs="Arial"/>
           <w:sz w:val="28"/>
           <w:szCs w:val="28"/>
-        </w:rPr>
-      </w:pPr>
-      <w:r>
-        <w:rPr>
-          <w:rFonts w:ascii="Arial" w:hAnsi="Arial" w:cs="Arial"/>
-          <w:sz w:val="28"/>
-          <w:szCs w:val="28"/>
+          <w:lang w:val="el-GR"/>
+        </w:rPr>
+      </w:pPr>
+      <w:r>
+        <w:rPr>
+          <w:rFonts w:ascii="Arial" w:hAnsi="Arial" w:cs="Arial"/>
+          <w:sz w:val="28"/>
+          <w:szCs w:val="28"/>
+          <w:lang w:val="el-GR"/>
         </w:rPr>
         <w:t>Το σύστημα εμφανίζει τα υπάρχοντα στοιχεία του.</w:t>
       </w:r>
@@ -4355,15 +4438,51 @@
           <w:rFonts w:ascii="Arial" w:hAnsi="Arial" w:cs="Arial"/>
           <w:sz w:val="28"/>
           <w:szCs w:val="28"/>
-        </w:rPr>
-      </w:pPr>
-      <w:r>
-        <w:rPr>
-          <w:rFonts w:ascii="Arial" w:hAnsi="Arial" w:cs="Arial"/>
-          <w:sz w:val="28"/>
-          <w:szCs w:val="28"/>
-        </w:rPr>
-        <w:t>Ο χρήστης τροποποιεί πεδία όπως όνομα, email, διεύθυνση ή password.</w:t>
+          <w:lang w:val="el-GR"/>
+        </w:rPr>
+      </w:pPr>
+      <w:r>
+        <w:rPr>
+          <w:rFonts w:ascii="Arial" w:hAnsi="Arial" w:cs="Arial"/>
+          <w:sz w:val="28"/>
+          <w:szCs w:val="28"/>
+          <w:lang w:val="el-GR"/>
+        </w:rPr>
+        <w:t xml:space="preserve">Ο χρήστης τροποποιεί πεδία όπως όνομα, </w:t>
+      </w:r>
+      <w:r>
+        <w:rPr>
+          <w:rFonts w:ascii="Arial" w:hAnsi="Arial" w:cs="Arial"/>
+          <w:sz w:val="28"/>
+          <w:szCs w:val="28"/>
+        </w:rPr>
+        <w:t>email</w:t>
+      </w:r>
+      <w:r>
+        <w:rPr>
+          <w:rFonts w:ascii="Arial" w:hAnsi="Arial" w:cs="Arial"/>
+          <w:sz w:val="28"/>
+          <w:szCs w:val="28"/>
+          <w:lang w:val="el-GR"/>
+        </w:rPr>
+        <w:t xml:space="preserve">, διεύθυνση ή </w:t>
+      </w:r>
+      <w:r>
+        <w:rPr>
+          <w:rFonts w:ascii="Arial" w:hAnsi="Arial" w:cs="Arial"/>
+          <w:sz w:val="28"/>
+          <w:szCs w:val="28"/>
+        </w:rPr>
+        <w:t>password</w:t>
+      </w:r>
+      <w:r>
+        <w:rPr>
+          <w:rFonts w:ascii="Arial" w:hAnsi="Arial" w:cs="Arial"/>
+          <w:sz w:val="28"/>
+          <w:szCs w:val="28"/>
+          <w:lang w:val="el-GR"/>
+        </w:rPr>
+        <w:t>.</w:t>
       </w:r>
     </w:p>
     <w:p>
@@ -4429,13 +4548,15 @@
           <w:rFonts w:ascii="Arial" w:hAnsi="Arial" w:cs="Arial"/>
           <w:sz w:val="28"/>
           <w:szCs w:val="28"/>
-        </w:rPr>
-      </w:pPr>
-      <w:r>
-        <w:rPr>
-          <w:rFonts w:ascii="Arial" w:hAnsi="Arial" w:cs="Arial"/>
-          <w:sz w:val="28"/>
-          <w:szCs w:val="28"/>
+          <w:lang w:val="el-GR"/>
+        </w:rPr>
+      </w:pPr>
+      <w:r>
+        <w:rPr>
+          <w:rFonts w:ascii="Arial" w:hAnsi="Arial" w:cs="Arial"/>
+          <w:sz w:val="28"/>
+          <w:szCs w:val="28"/>
+          <w:lang w:val="el-GR"/>
         </w:rPr>
         <w:t>Το σύστημα επικυρώνει και αποθηκεύει τις αλλαγές.</w:t>
       </w:r>
@@ -4448,69 +4569,17 @@
           <w:rFonts w:ascii="Arial" w:hAnsi="Arial" w:cs="Arial"/>
           <w:sz w:val="28"/>
           <w:szCs w:val="28"/>
-        </w:rPr>
-      </w:pPr>
-      <w:r>
-        <w:rPr>
-          <w:rFonts w:ascii="Arial" w:hAnsi="Arial" w:cs="Arial"/>
-          <w:sz w:val="28"/>
-          <w:szCs w:val="28"/>
-        </w:rPr>
-        <w:t xml:space="preserve">Εμφανίζεται μήνυμα: “Τα </w:t>
-      </w:r>
-      <w:proofErr w:type="spellStart"/>
-      <w:r>
-        <w:rPr>
-          <w:rFonts w:ascii="Arial" w:hAnsi="Arial" w:cs="Arial"/>
-          <w:sz w:val="28"/>
-          <w:szCs w:val="28"/>
-        </w:rPr>
-        <w:t>στοιχεί</w:t>
-      </w:r>
-      <w:proofErr w:type="spellEnd"/>
-      <w:r>
-        <w:rPr>
-          <w:rFonts w:ascii="Arial" w:hAnsi="Arial" w:cs="Arial"/>
-          <w:sz w:val="28"/>
-          <w:szCs w:val="28"/>
-        </w:rPr>
-        <w:t xml:space="preserve">α σας </w:t>
-      </w:r>
-      <w:proofErr w:type="spellStart"/>
-      <w:r>
-        <w:rPr>
-          <w:rFonts w:ascii="Arial" w:hAnsi="Arial" w:cs="Arial"/>
-          <w:sz w:val="28"/>
-          <w:szCs w:val="28"/>
-        </w:rPr>
-        <w:t>ενημερώθηκ</w:t>
-      </w:r>
-      <w:proofErr w:type="spellEnd"/>
-      <w:r>
-        <w:rPr>
-          <w:rFonts w:ascii="Arial" w:hAnsi="Arial" w:cs="Arial"/>
-          <w:sz w:val="28"/>
-          <w:szCs w:val="28"/>
-        </w:rPr>
-        <w:t>αν επ</w:t>
-      </w:r>
-      <w:proofErr w:type="spellStart"/>
-      <w:r>
-        <w:rPr>
-          <w:rFonts w:ascii="Arial" w:hAnsi="Arial" w:cs="Arial"/>
-          <w:sz w:val="28"/>
-          <w:szCs w:val="28"/>
-        </w:rPr>
-        <w:t>ιτυχώς</w:t>
-      </w:r>
-      <w:proofErr w:type="spellEnd"/>
-      <w:r>
-        <w:rPr>
-          <w:rFonts w:ascii="Arial" w:hAnsi="Arial" w:cs="Arial"/>
-          <w:sz w:val="28"/>
-          <w:szCs w:val="28"/>
-        </w:rPr>
-        <w:t>”.</w:t>
+          <w:lang w:val="el-GR"/>
+        </w:rPr>
+      </w:pPr>
+      <w:r>
+        <w:rPr>
+          <w:rFonts w:ascii="Arial" w:hAnsi="Arial" w:cs="Arial"/>
+          <w:sz w:val="28"/>
+          <w:szCs w:val="28"/>
+          <w:lang w:val="el-GR"/>
+        </w:rPr>
+        <w:t>Εμφανίζεται μήνυμα: “Τα στοιχεία σας ενημερώθηκαν επιτυχώς”.</w:t>
       </w:r>
     </w:p>
     <w:p>
@@ -4526,6 +4595,7 @@
           <w:rFonts w:ascii="Arial" w:hAnsi="Arial" w:cs="Arial"/>
           <w:sz w:val="28"/>
           <w:szCs w:val="28"/>
+          <w:lang w:val="el-GR"/>
         </w:rPr>
       </w:pPr>
     </w:p>
@@ -4594,13 +4664,15 @@
           <w:rFonts w:ascii="Arial" w:hAnsi="Arial" w:cs="Arial"/>
           <w:sz w:val="28"/>
           <w:szCs w:val="28"/>
-        </w:rPr>
-      </w:pPr>
-      <w:r>
-        <w:rPr>
-          <w:rFonts w:ascii="Arial" w:hAnsi="Arial" w:cs="Arial"/>
-          <w:sz w:val="28"/>
-          <w:szCs w:val="28"/>
+          <w:lang w:val="el-GR"/>
+        </w:rPr>
+      </w:pPr>
+      <w:r>
+        <w:rPr>
+          <w:rFonts w:ascii="Arial" w:hAnsi="Arial" w:cs="Arial"/>
+          <w:sz w:val="28"/>
+          <w:szCs w:val="28"/>
+          <w:lang w:val="el-GR"/>
         </w:rPr>
         <w:t xml:space="preserve">3.1 </w:t>
       </w:r>
@@ -4609,8 +4681,26 @@
           <w:rFonts w:ascii="Arial" w:hAnsi="Arial" w:cs="Arial"/>
           <w:sz w:val="28"/>
           <w:szCs w:val="28"/>
-        </w:rPr>
-        <w:t>Ο χρήστης εισάγει μη έγκυρο email ή κωδικό. Το σύστημα εμφανίζει σχετικό μήνυμα και δεν προχωρά στην αποθήκευση.</w:t>
+          <w:lang w:val="el-GR"/>
+        </w:rPr>
+        <w:t xml:space="preserve">Ο χρήστης εισάγει μη έγκυρο </w:t>
+      </w:r>
+      <w:r>
+        <w:rPr>
+          <w:rFonts w:ascii="Arial" w:hAnsi="Arial" w:cs="Arial"/>
+          <w:sz w:val="28"/>
+          <w:szCs w:val="28"/>
+        </w:rPr>
+        <w:t>email</w:t>
+      </w:r>
+      <w:r>
+        <w:rPr>
+          <w:rFonts w:ascii="Arial" w:hAnsi="Arial" w:cs="Arial"/>
+          <w:sz w:val="28"/>
+          <w:szCs w:val="28"/>
+          <w:lang w:val="el-GR"/>
+        </w:rPr>
+        <w:t xml:space="preserve"> ή κωδικό. Το σύστημα εμφανίζει σχετικό μήνυμα και δεν προχωρά στην αποθήκευση.</w:t>
       </w:r>
     </w:p>
     <w:p>
@@ -4626,6 +4716,7 @@
           <w:rFonts w:ascii="Arial" w:hAnsi="Arial" w:cs="Arial"/>
           <w:sz w:val="28"/>
           <w:szCs w:val="28"/>
+          <w:lang w:val="el-GR"/>
         </w:rPr>
       </w:pPr>
     </w:p>
@@ -4642,6 +4733,7 @@
           <w:rFonts w:ascii="Arial" w:hAnsi="Arial" w:cs="Arial"/>
           <w:sz w:val="28"/>
           <w:szCs w:val="28"/>
+          <w:lang w:val="el-GR"/>
         </w:rPr>
       </w:pPr>
     </w:p>
@@ -4658,6 +4750,7 @@
           <w:rFonts w:ascii="Arial" w:hAnsi="Arial" w:cs="Arial"/>
           <w:sz w:val="28"/>
           <w:szCs w:val="28"/>
+          <w:lang w:val="el-GR"/>
         </w:rPr>
       </w:pPr>
     </w:p>
@@ -4668,85 +4761,73 @@
           <w:rFonts w:eastAsiaTheme="minorEastAsia"/>
           <w:sz w:val="28"/>
           <w:szCs w:val="28"/>
+        </w:rPr>
+      </w:pPr>
+      <w:r>
+        <w:rPr>
+          <w:rFonts w:eastAsiaTheme="minorEastAsia"/>
+          <w:sz w:val="28"/>
+          <w:szCs w:val="28"/>
           <w:lang w:val="en-US"/>
         </w:rPr>
-      </w:pPr>
-      <w:proofErr w:type="spellStart"/>
+        <w:t>Use</w:t>
+      </w:r>
       <w:r>
         <w:rPr>
           <w:rFonts w:eastAsiaTheme="minorEastAsia"/>
           <w:sz w:val="28"/>
           <w:szCs w:val="28"/>
+        </w:rPr>
+        <w:t xml:space="preserve"> </w:t>
+      </w:r>
+      <w:r>
+        <w:rPr>
+          <w:rFonts w:eastAsiaTheme="minorEastAsia"/>
+          <w:sz w:val="28"/>
+          <w:szCs w:val="28"/>
           <w:lang w:val="en-US"/>
         </w:rPr>
-        <w:t>Use</w:t>
-      </w:r>
-      <w:proofErr w:type="spellEnd"/>
+        <w:t>Case</w:t>
+      </w:r>
       <w:r>
         <w:rPr>
           <w:rFonts w:eastAsiaTheme="minorEastAsia"/>
           <w:sz w:val="28"/>
           <w:szCs w:val="28"/>
+        </w:rPr>
+        <w:t xml:space="preserve"> 4: Αγορά Συνδρομής</w:t>
+      </w:r>
+    </w:p>
+    <w:p>
+      <w:pPr>
+        <w:rPr>
+          <w:rFonts w:ascii="Arial" w:eastAsiaTheme="minorEastAsia" w:hAnsi="Arial" w:cs="Arial"/>
+          <w:sz w:val="28"/>
+          <w:szCs w:val="28"/>
+        </w:rPr>
+      </w:pPr>
+      <w:r>
+        <w:rPr>
+          <w:rFonts w:ascii="Arial" w:eastAsiaTheme="minorEastAsia" w:hAnsi="Arial" w:cs="Arial"/>
+          <w:sz w:val="28"/>
+          <w:szCs w:val="28"/>
+        </w:rPr>
+        <w:t>Χειριστές: Χρήστης (</w:t>
+      </w:r>
+      <w:r>
+        <w:rPr>
+          <w:rFonts w:ascii="Arial" w:eastAsiaTheme="minorEastAsia" w:hAnsi="Arial" w:cs="Arial"/>
+          <w:sz w:val="28"/>
+          <w:szCs w:val="28"/>
           <w:lang w:val="en-US"/>
         </w:rPr>
-        <w:t xml:space="preserve"> </w:t>
-      </w:r>
-      <w:proofErr w:type="spellStart"/>
-      <w:r>
-        <w:rPr>
-          <w:rFonts w:eastAsiaTheme="minorEastAsia"/>
-          <w:sz w:val="28"/>
-          <w:szCs w:val="28"/>
-          <w:lang w:val="en-US"/>
-        </w:rPr>
-        <w:t>Case</w:t>
-      </w:r>
-      <w:proofErr w:type="spellEnd"/>
-      <w:r>
-        <w:rPr>
-          <w:rFonts w:eastAsiaTheme="minorEastAsia"/>
-          <w:sz w:val="28"/>
-          <w:szCs w:val="28"/>
-          <w:lang w:val="en-US"/>
-        </w:rPr>
-        <w:t xml:space="preserve"> 4: Αγορά Συνδρομής</w:t>
-      </w:r>
-    </w:p>
-    <w:p>
-      <w:pPr>
+        <w:t>User</w:t>
+      </w:r>
+      <w:r>
         <w:rPr>
           <w:rFonts w:ascii="Arial" w:eastAsiaTheme="minorEastAsia" w:hAnsi="Arial" w:cs="Arial"/>
           <w:sz w:val="28"/>
           <w:szCs w:val="28"/>
-          <w:lang w:val="en-US"/>
-        </w:rPr>
-      </w:pPr>
-      <w:r>
-        <w:rPr>
-          <w:rFonts w:ascii="Arial" w:eastAsiaTheme="minorEastAsia" w:hAnsi="Arial" w:cs="Arial"/>
-          <w:sz w:val="28"/>
-          <w:szCs w:val="28"/>
-          <w:lang w:val="en-US"/>
-        </w:rPr>
-        <w:t>Χειριστές: Χρήστης (</w:t>
-      </w:r>
-      <w:proofErr w:type="spellStart"/>
-      <w:r>
-        <w:rPr>
-          <w:rFonts w:ascii="Arial" w:eastAsiaTheme="minorEastAsia" w:hAnsi="Arial" w:cs="Arial"/>
-          <w:sz w:val="28"/>
-          <w:szCs w:val="28"/>
-          <w:lang w:val="en-US"/>
-        </w:rPr>
-        <w:t>User</w:t>
-      </w:r>
-      <w:proofErr w:type="spellEnd"/>
-      <w:r>
-        <w:rPr>
-          <w:rFonts w:ascii="Arial" w:eastAsiaTheme="minorEastAsia" w:hAnsi="Arial" w:cs="Arial"/>
-          <w:sz w:val="28"/>
-          <w:szCs w:val="28"/>
-          <w:lang w:val="en-US"/>
         </w:rPr>
         <w:t>)</w:t>
       </w:r>
@@ -4824,13 +4905,15 @@
           <w:rFonts w:ascii="Arial" w:hAnsi="Arial" w:cs="Arial"/>
           <w:sz w:val="28"/>
           <w:szCs w:val="28"/>
-        </w:rPr>
-      </w:pPr>
-      <w:r>
-        <w:rPr>
-          <w:rFonts w:ascii="Arial" w:hAnsi="Arial" w:cs="Arial"/>
-          <w:sz w:val="28"/>
-          <w:szCs w:val="28"/>
+          <w:lang w:val="el-GR"/>
+        </w:rPr>
+      </w:pPr>
+      <w:r>
+        <w:rPr>
+          <w:rFonts w:ascii="Arial" w:hAnsi="Arial" w:cs="Arial"/>
+          <w:sz w:val="28"/>
+          <w:szCs w:val="28"/>
+          <w:lang w:val="el-GR"/>
         </w:rPr>
         <w:t>Ο χρήστης επιλέγει “Αγορά Συνδρομής”.</w:t>
       </w:r>
@@ -4843,13 +4926,15 @@
           <w:rFonts w:ascii="Arial" w:hAnsi="Arial" w:cs="Arial"/>
           <w:sz w:val="28"/>
           <w:szCs w:val="28"/>
-        </w:rPr>
-      </w:pPr>
-      <w:r>
-        <w:rPr>
-          <w:rFonts w:ascii="Arial" w:hAnsi="Arial" w:cs="Arial"/>
-          <w:sz w:val="28"/>
-          <w:szCs w:val="28"/>
+          <w:lang w:val="el-GR"/>
+        </w:rPr>
+      </w:pPr>
+      <w:r>
+        <w:rPr>
+          <w:rFonts w:ascii="Arial" w:hAnsi="Arial" w:cs="Arial"/>
+          <w:sz w:val="28"/>
+          <w:szCs w:val="28"/>
+          <w:lang w:val="el-GR"/>
         </w:rPr>
         <w:t>Το σύστημα του εμφανίζει κοντινά ή προτεινόμενα γυμναστήρια.</w:t>
       </w:r>
@@ -4862,13 +4947,15 @@
           <w:rFonts w:ascii="Arial" w:hAnsi="Arial" w:cs="Arial"/>
           <w:sz w:val="28"/>
           <w:szCs w:val="28"/>
-        </w:rPr>
-      </w:pPr>
-      <w:r>
-        <w:rPr>
-          <w:rFonts w:ascii="Arial" w:hAnsi="Arial" w:cs="Arial"/>
-          <w:sz w:val="28"/>
-          <w:szCs w:val="28"/>
+          <w:lang w:val="el-GR"/>
+        </w:rPr>
+      </w:pPr>
+      <w:r>
+        <w:rPr>
+          <w:rFonts w:ascii="Arial" w:hAnsi="Arial" w:cs="Arial"/>
+          <w:sz w:val="28"/>
+          <w:szCs w:val="28"/>
+          <w:lang w:val="el-GR"/>
         </w:rPr>
         <w:t>Ο χρήστης επιλέγει ένα γυμναστήριο.</w:t>
       </w:r>
@@ -4881,15 +4968,51 @@
           <w:rFonts w:ascii="Arial" w:hAnsi="Arial" w:cs="Arial"/>
           <w:sz w:val="28"/>
           <w:szCs w:val="28"/>
-        </w:rPr>
-      </w:pPr>
-      <w:r>
-        <w:rPr>
-          <w:rFonts w:ascii="Arial" w:hAnsi="Arial" w:cs="Arial"/>
-          <w:sz w:val="28"/>
-          <w:szCs w:val="28"/>
-        </w:rPr>
-        <w:t>Το σύστημα εμφανίζει πακέτα συνδρομής (π.χ. μηνιαίο, ετήσιο, personal training).</w:t>
+          <w:lang w:val="el-GR"/>
+        </w:rPr>
+      </w:pPr>
+      <w:r>
+        <w:rPr>
+          <w:rFonts w:ascii="Arial" w:hAnsi="Arial" w:cs="Arial"/>
+          <w:sz w:val="28"/>
+          <w:szCs w:val="28"/>
+          <w:lang w:val="el-GR"/>
+        </w:rPr>
+        <w:t xml:space="preserve">Το σύστημα εμφανίζει πακέτα συνδρομής (π.χ. μηνιαίο, ετήσιο, </w:t>
+      </w:r>
+      <w:r>
+        <w:rPr>
+          <w:rFonts w:ascii="Arial" w:hAnsi="Arial" w:cs="Arial"/>
+          <w:sz w:val="28"/>
+          <w:szCs w:val="28"/>
+        </w:rPr>
+        <w:t>personal</w:t>
+      </w:r>
+      <w:r>
+        <w:rPr>
+          <w:rFonts w:ascii="Arial" w:hAnsi="Arial" w:cs="Arial"/>
+          <w:sz w:val="28"/>
+          <w:szCs w:val="28"/>
+          <w:lang w:val="el-GR"/>
+        </w:rPr>
+        <w:t xml:space="preserve"> </w:t>
+      </w:r>
+      <w:r>
+        <w:rPr>
+          <w:rFonts w:ascii="Arial" w:hAnsi="Arial" w:cs="Arial"/>
+          <w:sz w:val="28"/>
+          <w:szCs w:val="28"/>
+        </w:rPr>
+        <w:t>training</w:t>
+      </w:r>
+      <w:r>
+        <w:rPr>
+          <w:rFonts w:ascii="Arial" w:hAnsi="Arial" w:cs="Arial"/>
+          <w:sz w:val="28"/>
+          <w:szCs w:val="28"/>
+          <w:lang w:val="el-GR"/>
+        </w:rPr>
+        <w:t>).</w:t>
       </w:r>
     </w:p>
     <w:p>
@@ -4900,13 +5023,15 @@
           <w:rFonts w:ascii="Arial" w:hAnsi="Arial" w:cs="Arial"/>
           <w:sz w:val="28"/>
           <w:szCs w:val="28"/>
-        </w:rPr>
-      </w:pPr>
-      <w:r>
-        <w:rPr>
-          <w:rFonts w:ascii="Arial" w:hAnsi="Arial" w:cs="Arial"/>
-          <w:sz w:val="28"/>
-          <w:szCs w:val="28"/>
+          <w:lang w:val="el-GR"/>
+        </w:rPr>
+      </w:pPr>
+      <w:r>
+        <w:rPr>
+          <w:rFonts w:ascii="Arial" w:hAnsi="Arial" w:cs="Arial"/>
+          <w:sz w:val="28"/>
+          <w:szCs w:val="28"/>
+          <w:lang w:val="el-GR"/>
         </w:rPr>
         <w:t>Ο χρήστης επιλέγει πακέτο και πατά “Αγορά”.</w:t>
       </w:r>
@@ -4919,13 +5044,15 @@
           <w:rFonts w:ascii="Arial" w:hAnsi="Arial" w:cs="Arial"/>
           <w:sz w:val="28"/>
           <w:szCs w:val="28"/>
-        </w:rPr>
-      </w:pPr>
-      <w:r>
-        <w:rPr>
-          <w:rFonts w:ascii="Arial" w:hAnsi="Arial" w:cs="Arial"/>
-          <w:sz w:val="28"/>
-          <w:szCs w:val="28"/>
+          <w:lang w:val="el-GR"/>
+        </w:rPr>
+      </w:pPr>
+      <w:r>
+        <w:rPr>
+          <w:rFonts w:ascii="Arial" w:hAnsi="Arial" w:cs="Arial"/>
+          <w:sz w:val="28"/>
+          <w:szCs w:val="28"/>
+          <w:lang w:val="el-GR"/>
         </w:rPr>
         <w:t>Συμπληρώνει ή επιβεβαιώνει στοιχεία πληρωμής.</w:t>
       </w:r>
@@ -4938,13 +5065,15 @@
           <w:rFonts w:ascii="Arial" w:hAnsi="Arial" w:cs="Arial"/>
           <w:sz w:val="28"/>
           <w:szCs w:val="28"/>
-        </w:rPr>
-      </w:pPr>
-      <w:r>
-        <w:rPr>
-          <w:rFonts w:ascii="Arial" w:hAnsi="Arial" w:cs="Arial"/>
-          <w:sz w:val="28"/>
-          <w:szCs w:val="28"/>
+          <w:lang w:val="el-GR"/>
+        </w:rPr>
+      </w:pPr>
+      <w:r>
+        <w:rPr>
+          <w:rFonts w:ascii="Arial" w:hAnsi="Arial" w:cs="Arial"/>
+          <w:sz w:val="28"/>
+          <w:szCs w:val="28"/>
+          <w:lang w:val="el-GR"/>
         </w:rPr>
         <w:t>Το σύστημα ολοκληρώνει τη συναλλαγή.</w:t>
       </w:r>
@@ -4957,51 +5086,17 @@
           <w:rFonts w:ascii="Arial" w:hAnsi="Arial" w:cs="Arial"/>
           <w:sz w:val="28"/>
           <w:szCs w:val="28"/>
-        </w:rPr>
-      </w:pPr>
-      <w:r>
-        <w:rPr>
-          <w:rFonts w:ascii="Arial" w:hAnsi="Arial" w:cs="Arial"/>
-          <w:sz w:val="28"/>
-          <w:szCs w:val="28"/>
-        </w:rPr>
-        <w:t xml:space="preserve">Ο χρήστης λαμβάνει επιβεβαίωση και ενεργοποιείται η </w:t>
-      </w:r>
-      <w:proofErr w:type="spellStart"/>
-      <w:r>
-        <w:rPr>
-          <w:rFonts w:ascii="Arial" w:hAnsi="Arial" w:cs="Arial"/>
-          <w:sz w:val="28"/>
-          <w:szCs w:val="28"/>
-        </w:rPr>
-        <w:t>ψηφι</w:t>
-      </w:r>
-      <w:proofErr w:type="spellEnd"/>
-      <w:r>
-        <w:rPr>
-          <w:rFonts w:ascii="Arial" w:hAnsi="Arial" w:cs="Arial"/>
-          <w:sz w:val="28"/>
-          <w:szCs w:val="28"/>
-        </w:rPr>
-        <w:t xml:space="preserve">ακή του </w:t>
-      </w:r>
-      <w:proofErr w:type="spellStart"/>
-      <w:r>
-        <w:rPr>
-          <w:rFonts w:ascii="Arial" w:hAnsi="Arial" w:cs="Arial"/>
-          <w:sz w:val="28"/>
-          <w:szCs w:val="28"/>
-        </w:rPr>
-        <w:t>κάρτ</w:t>
-      </w:r>
-      <w:proofErr w:type="spellEnd"/>
-      <w:r>
-        <w:rPr>
-          <w:rFonts w:ascii="Arial" w:hAnsi="Arial" w:cs="Arial"/>
-          <w:sz w:val="28"/>
-          <w:szCs w:val="28"/>
-        </w:rPr>
-        <w:t>α.</w:t>
+          <w:lang w:val="el-GR"/>
+        </w:rPr>
+      </w:pPr>
+      <w:r>
+        <w:rPr>
+          <w:rFonts w:ascii="Arial" w:hAnsi="Arial" w:cs="Arial"/>
+          <w:sz w:val="28"/>
+          <w:szCs w:val="28"/>
+          <w:lang w:val="el-GR"/>
+        </w:rPr>
+        <w:t>Ο χρήστης λαμβάνει επιβεβαίωση και ενεργοποιείται η ψηφιακή του κάρτα.</w:t>
       </w:r>
     </w:p>
     <w:p>
@@ -5017,6 +5112,7 @@
           <w:rFonts w:ascii="Arial" w:hAnsi="Arial" w:cs="Arial"/>
           <w:sz w:val="28"/>
           <w:szCs w:val="28"/>
+          <w:lang w:val="el-GR"/>
         </w:rPr>
       </w:pPr>
     </w:p>
@@ -5091,8 +5187,17 @@
           <w:rFonts w:ascii="Arial" w:hAnsi="Arial" w:cs="Arial"/>
           <w:sz w:val="28"/>
           <w:szCs w:val="28"/>
-        </w:rPr>
-        <w:t>Η πληρωμή αποτυγχάνει. Το σύστημα εμφανίζει μήνυμα: “Αποτυχία συναλλαγής. Παρακα</w:t>
+          <w:lang w:val="el-GR"/>
+        </w:rPr>
+        <w:t xml:space="preserve">Η πληρωμή αποτυγχάνει. Το σύστημα εμφανίζει μήνυμα: “Αποτυχία συναλλαγής. </w:t>
+      </w:r>
+      <w:r>
+        <w:rPr>
+          <w:rFonts w:ascii="Arial" w:hAnsi="Arial" w:cs="Arial"/>
+          <w:sz w:val="28"/>
+          <w:szCs w:val="28"/>
+        </w:rPr>
+        <w:t>Παρακα</w:t>
       </w:r>
       <w:proofErr w:type="spellStart"/>
       <w:r>
@@ -5161,13 +5266,15 @@
           <w:rFonts w:ascii="Arial" w:hAnsi="Arial" w:cs="Arial"/>
           <w:sz w:val="28"/>
           <w:szCs w:val="28"/>
-        </w:rPr>
-      </w:pPr>
-      <w:r>
-        <w:rPr>
-          <w:rFonts w:ascii="Arial" w:hAnsi="Arial" w:cs="Arial"/>
-          <w:sz w:val="28"/>
-          <w:szCs w:val="28"/>
+          <w:lang w:val="el-GR"/>
+        </w:rPr>
+      </w:pPr>
+      <w:r>
+        <w:rPr>
+          <w:rFonts w:ascii="Arial" w:hAnsi="Arial" w:cs="Arial"/>
+          <w:sz w:val="28"/>
+          <w:szCs w:val="28"/>
+          <w:lang w:val="el-GR"/>
         </w:rPr>
         <w:t>Ο χρήστης ακυρώνει τη διαδικασία πριν την πληρωμή. Το σύστημα επιστρέφει στην προηγούμενη οθόνη χωρίς να καταχωρηθεί συνδρομή.</w:t>
       </w:r>
@@ -5501,6 +5608,7 @@
           <w:lang w:val="en-US"/>
         </w:rPr>
       </w:pPr>
+      <w:proofErr w:type="spellStart"/>
       <w:r>
         <w:rPr>
           <w:rFonts w:ascii="Arial" w:eastAsiaTheme="minorEastAsia" w:hAnsi="Arial" w:cs="Arial"/>
@@ -5508,9 +5616,9 @@
           <w:szCs w:val="28"/>
           <w:lang w:val="en-US"/>
         </w:rPr>
-        <w:t>Χειριστές: Χρήστης (</w:t>
-      </w:r>
-      <w:proofErr w:type="spellStart"/>
+        <w:t>Χειριστές</w:t>
+      </w:r>
+      <w:proofErr w:type="spellEnd"/>
       <w:r>
         <w:rPr>
           <w:rFonts w:ascii="Arial" w:eastAsiaTheme="minorEastAsia" w:hAnsi="Arial" w:cs="Arial"/>
@@ -5518,17 +5626,7 @@
           <w:szCs w:val="28"/>
           <w:lang w:val="en-US"/>
         </w:rPr>
-        <w:t>User</w:t>
-      </w:r>
-      <w:proofErr w:type="spellEnd"/>
-      <w:r>
-        <w:rPr>
-          <w:rFonts w:ascii="Arial" w:eastAsiaTheme="minorEastAsia" w:hAnsi="Arial" w:cs="Arial"/>
-          <w:sz w:val="28"/>
-          <w:szCs w:val="28"/>
-          <w:lang w:val="en-US"/>
-        </w:rPr>
-        <w:t>)</w:t>
+        <w:t>: Χρήστης (User)</w:t>
       </w:r>
     </w:p>
     <w:p>
@@ -5604,13 +5702,15 @@
           <w:rFonts w:ascii="Arial" w:hAnsi="Arial" w:cs="Arial"/>
           <w:sz w:val="28"/>
           <w:szCs w:val="28"/>
-        </w:rPr>
-      </w:pPr>
-      <w:r>
-        <w:rPr>
-          <w:rFonts w:ascii="Arial" w:hAnsi="Arial" w:cs="Arial"/>
-          <w:sz w:val="28"/>
-          <w:szCs w:val="28"/>
+          <w:lang w:val="el-GR"/>
+        </w:rPr>
+      </w:pPr>
+      <w:r>
+        <w:rPr>
+          <w:rFonts w:ascii="Arial" w:hAnsi="Arial" w:cs="Arial"/>
+          <w:sz w:val="28"/>
+          <w:szCs w:val="28"/>
+          <w:lang w:val="el-GR"/>
         </w:rPr>
         <w:t xml:space="preserve">Ο χρήστης </w:t>
       </w:r>
@@ -5620,6 +5720,7 @@
           <w:rFonts w:ascii="Arial" w:hAnsi="Arial" w:cs="Arial"/>
           <w:sz w:val="28"/>
           <w:szCs w:val="28"/>
+          <w:lang w:val="el-GR"/>
         </w:rPr>
         <w:t>πλοηγείται</w:t>
       </w:r>
@@ -5629,8 +5730,26 @@
           <w:rFonts w:ascii="Arial" w:hAnsi="Arial" w:cs="Arial"/>
           <w:sz w:val="28"/>
           <w:szCs w:val="28"/>
-        </w:rPr>
-        <w:t xml:space="preserve"> σε γυμναστήριο, πρόγραμμα ή trainer.</w:t>
+          <w:lang w:val="el-GR"/>
+        </w:rPr>
+        <w:t xml:space="preserve"> σε γυμναστήριο, πρόγραμμα ή </w:t>
+      </w:r>
+      <w:r>
+        <w:rPr>
+          <w:rFonts w:ascii="Arial" w:hAnsi="Arial" w:cs="Arial"/>
+          <w:sz w:val="28"/>
+          <w:szCs w:val="28"/>
+        </w:rPr>
+        <w:t>trainer</w:t>
+      </w:r>
+      <w:r>
+        <w:rPr>
+          <w:rFonts w:ascii="Arial" w:hAnsi="Arial" w:cs="Arial"/>
+          <w:sz w:val="28"/>
+          <w:szCs w:val="28"/>
+          <w:lang w:val="el-GR"/>
+        </w:rPr>
+        <w:t>.</w:t>
       </w:r>
     </w:p>
     <w:p>
@@ -5732,13 +5851,15 @@
           <w:rFonts w:ascii="Arial" w:hAnsi="Arial" w:cs="Arial"/>
           <w:sz w:val="28"/>
           <w:szCs w:val="28"/>
-        </w:rPr>
-      </w:pPr>
-      <w:r>
-        <w:rPr>
-          <w:rFonts w:ascii="Arial" w:hAnsi="Arial" w:cs="Arial"/>
-          <w:sz w:val="28"/>
-          <w:szCs w:val="28"/>
+          <w:lang w:val="el-GR"/>
+        </w:rPr>
+      </w:pPr>
+      <w:r>
+        <w:rPr>
+          <w:rFonts w:ascii="Arial" w:hAnsi="Arial" w:cs="Arial"/>
+          <w:sz w:val="28"/>
+          <w:szCs w:val="28"/>
+          <w:lang w:val="el-GR"/>
         </w:rPr>
         <w:t>Το σύστημα αποθηκεύει την επιλογή του χρήστη στη λίστα αγαπημένων.</w:t>
       </w:r>
@@ -5751,51 +5872,17 @@
           <w:rFonts w:ascii="Arial" w:hAnsi="Arial" w:cs="Arial"/>
           <w:sz w:val="28"/>
           <w:szCs w:val="28"/>
-        </w:rPr>
-      </w:pPr>
-      <w:r>
-        <w:rPr>
-          <w:rFonts w:ascii="Arial" w:hAnsi="Arial" w:cs="Arial"/>
-          <w:sz w:val="28"/>
-          <w:szCs w:val="28"/>
-        </w:rPr>
-        <w:t xml:space="preserve">Ο χρήστης μπορεί να δει ή να αφαιρέσει επιλογές από την </w:t>
-      </w:r>
-      <w:proofErr w:type="spellStart"/>
-      <w:r>
-        <w:rPr>
-          <w:rFonts w:ascii="Arial" w:hAnsi="Arial" w:cs="Arial"/>
-          <w:sz w:val="28"/>
-          <w:szCs w:val="28"/>
-        </w:rPr>
-        <w:t>ενότητ</w:t>
-      </w:r>
-      <w:proofErr w:type="spellEnd"/>
-      <w:r>
-        <w:rPr>
-          <w:rFonts w:ascii="Arial" w:hAnsi="Arial" w:cs="Arial"/>
-          <w:sz w:val="28"/>
-          <w:szCs w:val="28"/>
-        </w:rPr>
-        <w:t>α “</w:t>
-      </w:r>
-      <w:proofErr w:type="spellStart"/>
-      <w:r>
-        <w:rPr>
-          <w:rFonts w:ascii="Arial" w:hAnsi="Arial" w:cs="Arial"/>
-          <w:sz w:val="28"/>
-          <w:szCs w:val="28"/>
-        </w:rPr>
-        <w:t>Αγ</w:t>
-      </w:r>
-      <w:proofErr w:type="spellEnd"/>
-      <w:r>
-        <w:rPr>
-          <w:rFonts w:ascii="Arial" w:hAnsi="Arial" w:cs="Arial"/>
-          <w:sz w:val="28"/>
-          <w:szCs w:val="28"/>
-        </w:rPr>
-        <w:t>απημένα”.</w:t>
+          <w:lang w:val="el-GR"/>
+        </w:rPr>
+      </w:pPr>
+      <w:r>
+        <w:rPr>
+          <w:rFonts w:ascii="Arial" w:hAnsi="Arial" w:cs="Arial"/>
+          <w:sz w:val="28"/>
+          <w:szCs w:val="28"/>
+          <w:lang w:val="el-GR"/>
+        </w:rPr>
+        <w:t>Ο χρήστης μπορεί να δει ή να αφαιρέσει επιλογές από την ενότητα “Αγαπημένα”.</w:t>
       </w:r>
     </w:p>
     <w:p>
@@ -5811,6 +5898,7 @@
           <w:rFonts w:ascii="Arial" w:hAnsi="Arial" w:cs="Arial"/>
           <w:sz w:val="28"/>
           <w:szCs w:val="28"/>
+          <w:lang w:val="el-GR"/>
         </w:rPr>
       </w:pPr>
     </w:p>
@@ -5946,17 +6034,33 @@
           <w:rFonts w:eastAsiaTheme="minorEastAsia"/>
           <w:sz w:val="28"/>
           <w:szCs w:val="28"/>
+        </w:rPr>
+      </w:pPr>
+      <w:r>
+        <w:rPr>
+          <w:rFonts w:eastAsiaTheme="minorEastAsia"/>
+          <w:sz w:val="28"/>
+          <w:szCs w:val="28"/>
           <w:lang w:val="en-US"/>
         </w:rPr>
-      </w:pPr>
+        <w:t>Use</w:t>
+      </w:r>
       <w:r>
         <w:rPr>
           <w:rFonts w:eastAsiaTheme="minorEastAsia"/>
           <w:sz w:val="28"/>
           <w:szCs w:val="28"/>
+        </w:rPr>
+        <w:t xml:space="preserve"> </w:t>
+      </w:r>
+      <w:r>
+        <w:rPr>
+          <w:rFonts w:eastAsiaTheme="minorEastAsia"/>
+          <w:sz w:val="28"/>
+          <w:szCs w:val="28"/>
           <w:lang w:val="en-US"/>
         </w:rPr>
-        <w:t xml:space="preserve">Use Case </w:t>
+        <w:t>Case</w:t>
       </w:r>
       <w:r>
         <w:rPr>
@@ -5964,6 +6068,14 @@
           <w:sz w:val="28"/>
           <w:szCs w:val="28"/>
         </w:rPr>
+        <w:t xml:space="preserve"> </w:t>
+      </w:r>
+      <w:r>
+        <w:rPr>
+          <w:rFonts w:eastAsiaTheme="minorEastAsia"/>
+          <w:sz w:val="28"/>
+          <w:szCs w:val="28"/>
+        </w:rPr>
         <w:t>7</w:t>
       </w:r>
       <w:r>
@@ -5971,97 +6083,40 @@
           <w:rFonts w:eastAsiaTheme="minorEastAsia"/>
           <w:sz w:val="28"/>
           <w:szCs w:val="28"/>
+        </w:rPr>
+        <w:t>: Προβολή Ιστορικού Παραγγελιών</w:t>
+      </w:r>
+    </w:p>
+    <w:p>
+      <w:pPr>
+        <w:rPr>
+          <w:rFonts w:ascii="Arial" w:eastAsiaTheme="minorEastAsia" w:hAnsi="Arial" w:cs="Arial"/>
+          <w:sz w:val="28"/>
+          <w:szCs w:val="28"/>
+        </w:rPr>
+      </w:pPr>
+      <w:r>
+        <w:rPr>
+          <w:rFonts w:ascii="Arial" w:eastAsiaTheme="minorEastAsia" w:hAnsi="Arial" w:cs="Arial"/>
+          <w:sz w:val="28"/>
+          <w:szCs w:val="28"/>
+        </w:rPr>
+        <w:t>Χειριστές: Χρήστης (</w:t>
+      </w:r>
+      <w:r>
+        <w:rPr>
+          <w:rFonts w:ascii="Arial" w:eastAsiaTheme="minorEastAsia" w:hAnsi="Arial" w:cs="Arial"/>
+          <w:sz w:val="28"/>
+          <w:szCs w:val="28"/>
           <w:lang w:val="en-US"/>
         </w:rPr>
-        <w:t xml:space="preserve">: </w:t>
-      </w:r>
-      <w:proofErr w:type="spellStart"/>
-      <w:r>
-        <w:rPr>
-          <w:rFonts w:eastAsiaTheme="minorEastAsia"/>
-          <w:sz w:val="28"/>
-          <w:szCs w:val="28"/>
-          <w:lang w:val="en-US"/>
-        </w:rPr>
-        <w:t>Προ</w:t>
-      </w:r>
-      <w:proofErr w:type="spellEnd"/>
-      <w:r>
-        <w:rPr>
-          <w:rFonts w:eastAsiaTheme="minorEastAsia"/>
-          <w:sz w:val="28"/>
-          <w:szCs w:val="28"/>
-          <w:lang w:val="en-US"/>
-        </w:rPr>
-        <w:t xml:space="preserve">βολή </w:t>
-      </w:r>
-      <w:proofErr w:type="spellStart"/>
-      <w:r>
-        <w:rPr>
-          <w:rFonts w:eastAsiaTheme="minorEastAsia"/>
-          <w:sz w:val="28"/>
-          <w:szCs w:val="28"/>
-          <w:lang w:val="en-US"/>
-        </w:rPr>
-        <w:t>Ιστορικού</w:t>
-      </w:r>
-      <w:proofErr w:type="spellEnd"/>
-      <w:r>
-        <w:rPr>
-          <w:rFonts w:eastAsiaTheme="minorEastAsia"/>
-          <w:sz w:val="28"/>
-          <w:szCs w:val="28"/>
-          <w:lang w:val="en-US"/>
-        </w:rPr>
-        <w:t xml:space="preserve"> Παρα</w:t>
-      </w:r>
-      <w:proofErr w:type="spellStart"/>
-      <w:r>
-        <w:rPr>
-          <w:rFonts w:eastAsiaTheme="minorEastAsia"/>
-          <w:sz w:val="28"/>
-          <w:szCs w:val="28"/>
-          <w:lang w:val="en-US"/>
-        </w:rPr>
-        <w:t>γγελιών</w:t>
-      </w:r>
-      <w:proofErr w:type="spellEnd"/>
-    </w:p>
-    <w:p>
-      <w:pPr>
+        <w:t>User</w:t>
+      </w:r>
+      <w:r>
         <w:rPr>
           <w:rFonts w:ascii="Arial" w:eastAsiaTheme="minorEastAsia" w:hAnsi="Arial" w:cs="Arial"/>
           <w:sz w:val="28"/>
           <w:szCs w:val="28"/>
-          <w:lang w:val="en-US"/>
-        </w:rPr>
-      </w:pPr>
-      <w:r>
-        <w:rPr>
-          <w:rFonts w:ascii="Arial" w:eastAsiaTheme="minorEastAsia" w:hAnsi="Arial" w:cs="Arial"/>
-          <w:sz w:val="28"/>
-          <w:szCs w:val="28"/>
-          <w:lang w:val="en-US"/>
-        </w:rPr>
-        <w:t>Χειριστές: Χρήστης (</w:t>
-      </w:r>
-      <w:proofErr w:type="spellStart"/>
-      <w:r>
-        <w:rPr>
-          <w:rFonts w:ascii="Arial" w:eastAsiaTheme="minorEastAsia" w:hAnsi="Arial" w:cs="Arial"/>
-          <w:sz w:val="28"/>
-          <w:szCs w:val="28"/>
-          <w:lang w:val="en-US"/>
-        </w:rPr>
-        <w:t>User</w:t>
-      </w:r>
-      <w:proofErr w:type="spellEnd"/>
-      <w:r>
-        <w:rPr>
-          <w:rFonts w:ascii="Arial" w:eastAsiaTheme="minorEastAsia" w:hAnsi="Arial" w:cs="Arial"/>
-          <w:sz w:val="28"/>
-          <w:szCs w:val="28"/>
-          <w:lang w:val="en-US"/>
         </w:rPr>
         <w:t>)</w:t>
       </w:r>
@@ -6293,6 +6348,7 @@
           <w:rFonts w:ascii="Arial" w:hAnsi="Arial" w:cs="Arial"/>
           <w:sz w:val="28"/>
           <w:szCs w:val="28"/>
+          <w:lang w:val="el-GR"/>
         </w:rPr>
       </w:pPr>
       <w:r>
@@ -6322,83 +6378,21 @@
         </w:rPr>
         <w:t xml:space="preserve">Ο χρήστης δεν έχει αγοράσει καμία συνδρομή ακόμα. </w:t>
       </w:r>
-      <w:proofErr w:type="spellStart"/>
-      <w:r>
-        <w:rPr>
-          <w:rFonts w:ascii="Arial" w:hAnsi="Arial" w:cs="Arial"/>
-          <w:sz w:val="28"/>
-          <w:szCs w:val="28"/>
-        </w:rPr>
-        <w:t>Το</w:t>
-      </w:r>
-      <w:proofErr w:type="spellEnd"/>
-      <w:r>
-        <w:rPr>
-          <w:rFonts w:ascii="Arial" w:hAnsi="Arial" w:cs="Arial"/>
-          <w:sz w:val="28"/>
-          <w:szCs w:val="28"/>
-        </w:rPr>
-        <w:t xml:space="preserve"> </w:t>
-      </w:r>
-      <w:proofErr w:type="spellStart"/>
-      <w:r>
-        <w:rPr>
-          <w:rFonts w:ascii="Arial" w:hAnsi="Arial" w:cs="Arial"/>
-          <w:sz w:val="28"/>
-          <w:szCs w:val="28"/>
-        </w:rPr>
-        <w:t>σύστημ</w:t>
-      </w:r>
-      <w:proofErr w:type="spellEnd"/>
-      <w:r>
-        <w:rPr>
-          <w:rFonts w:ascii="Arial" w:hAnsi="Arial" w:cs="Arial"/>
-          <w:sz w:val="28"/>
-          <w:szCs w:val="28"/>
-        </w:rPr>
-        <w:t xml:space="preserve">α </w:t>
-      </w:r>
-      <w:proofErr w:type="spellStart"/>
-      <w:r>
-        <w:rPr>
-          <w:rFonts w:ascii="Arial" w:hAnsi="Arial" w:cs="Arial"/>
-          <w:sz w:val="28"/>
-          <w:szCs w:val="28"/>
-        </w:rPr>
-        <w:t>εμφ</w:t>
-      </w:r>
-      <w:proofErr w:type="spellEnd"/>
-      <w:r>
-        <w:rPr>
-          <w:rFonts w:ascii="Arial" w:hAnsi="Arial" w:cs="Arial"/>
-          <w:sz w:val="28"/>
-          <w:szCs w:val="28"/>
-        </w:rPr>
-        <w:t xml:space="preserve">ανίζει </w:t>
-      </w:r>
-      <w:proofErr w:type="spellStart"/>
-      <w:r>
-        <w:rPr>
-          <w:rFonts w:ascii="Arial" w:hAnsi="Arial" w:cs="Arial"/>
-          <w:sz w:val="28"/>
-          <w:szCs w:val="28"/>
-        </w:rPr>
-        <w:t>μήνυμ</w:t>
-      </w:r>
-      <w:proofErr w:type="spellEnd"/>
-      <w:r>
-        <w:rPr>
-          <w:rFonts w:ascii="Arial" w:hAnsi="Arial" w:cs="Arial"/>
-          <w:sz w:val="28"/>
-          <w:szCs w:val="28"/>
-        </w:rPr>
-        <w:t>α: “Δεν υπάρχουν εγγραφές στο ιστορικό”.</w:t>
-      </w:r>
-      <w:r>
-        <w:rPr>
-          <w:rFonts w:ascii="Arial" w:hAnsi="Arial" w:cs="Arial"/>
-          <w:sz w:val="28"/>
-          <w:szCs w:val="28"/>
+      <w:r>
+        <w:rPr>
+          <w:rFonts w:ascii="Arial" w:hAnsi="Arial" w:cs="Arial"/>
+          <w:sz w:val="28"/>
+          <w:szCs w:val="28"/>
+          <w:lang w:val="el-GR"/>
+        </w:rPr>
+        <w:t>Το σύστημα εμφανίζει μήνυμα: “Δεν υπάρχουν εγγραφές στο ιστορικό”.</w:t>
+      </w:r>
+      <w:r>
+        <w:rPr>
+          <w:rFonts w:ascii="Arial" w:hAnsi="Arial" w:cs="Arial"/>
+          <w:sz w:val="28"/>
+          <w:szCs w:val="28"/>
+          <w:lang w:val="el-GR"/>
         </w:rPr>
         <w:t xml:space="preserve"> </w:t>
       </w:r>
@@ -6416,6 +6410,7 @@
           <w:rFonts w:ascii="Arial" w:hAnsi="Arial" w:cs="Arial"/>
           <w:sz w:val="28"/>
           <w:szCs w:val="28"/>
+          <w:lang w:val="el-GR"/>
         </w:rPr>
       </w:pPr>
     </w:p>
@@ -6483,6 +6478,7 @@
           <w:rFonts w:ascii="Arial" w:hAnsi="Arial" w:cs="Arial"/>
           <w:sz w:val="28"/>
           <w:szCs w:val="28"/>
+          <w:lang w:val="el-GR"/>
         </w:rPr>
       </w:pPr>
     </w:p>
@@ -6710,13 +6706,15 @@
           <w:rFonts w:ascii="Arial" w:hAnsi="Arial" w:cs="Arial"/>
           <w:sz w:val="28"/>
           <w:szCs w:val="28"/>
-        </w:rPr>
-      </w:pPr>
-      <w:r>
-        <w:rPr>
-          <w:rFonts w:ascii="Arial" w:hAnsi="Arial" w:cs="Arial"/>
-          <w:sz w:val="28"/>
-          <w:szCs w:val="28"/>
+          <w:lang w:val="el-GR"/>
+        </w:rPr>
+      </w:pPr>
+      <w:r>
+        <w:rPr>
+          <w:rFonts w:ascii="Arial" w:hAnsi="Arial" w:cs="Arial"/>
+          <w:sz w:val="28"/>
+          <w:szCs w:val="28"/>
+          <w:lang w:val="el-GR"/>
         </w:rPr>
         <w:t>Το σύστημα εμφανίζει υπηρεσίες, συνδρομές και τιμές από άλλα γυμναστήρια της περιοχής.</w:t>
       </w:r>
@@ -6729,13 +6727,15 @@
           <w:rFonts w:ascii="Arial" w:hAnsi="Arial" w:cs="Arial"/>
           <w:sz w:val="28"/>
           <w:szCs w:val="28"/>
-        </w:rPr>
-      </w:pPr>
-      <w:r>
-        <w:rPr>
-          <w:rFonts w:ascii="Arial" w:hAnsi="Arial" w:cs="Arial"/>
-          <w:sz w:val="28"/>
-          <w:szCs w:val="28"/>
+          <w:lang w:val="el-GR"/>
+        </w:rPr>
+      </w:pPr>
+      <w:r>
+        <w:rPr>
+          <w:rFonts w:ascii="Arial" w:hAnsi="Arial" w:cs="Arial"/>
+          <w:sz w:val="28"/>
+          <w:szCs w:val="28"/>
+          <w:lang w:val="el-GR"/>
         </w:rPr>
         <w:t>Ο διαχειριστής μπορεί να φιλτράρει ή ταξινομήσει με βάση τιμή, παροχές, κριτικές.</w:t>
       </w:r>
@@ -6795,13 +6795,15 @@
           <w:rFonts w:ascii="Arial" w:hAnsi="Arial" w:cs="Arial"/>
           <w:sz w:val="28"/>
           <w:szCs w:val="28"/>
-        </w:rPr>
-      </w:pPr>
-      <w:r>
-        <w:rPr>
-          <w:rFonts w:ascii="Arial" w:hAnsi="Arial" w:cs="Arial"/>
-          <w:sz w:val="28"/>
-          <w:szCs w:val="28"/>
+          <w:lang w:val="el-GR"/>
+        </w:rPr>
+      </w:pPr>
+      <w:r>
+        <w:rPr>
+          <w:rFonts w:ascii="Arial" w:hAnsi="Arial" w:cs="Arial"/>
+          <w:sz w:val="28"/>
+          <w:szCs w:val="28"/>
+          <w:lang w:val="el-GR"/>
         </w:rPr>
         <w:t>Δεν υπάρχουν αποτελέσματα για τα επιλεγμένα φίλτρα. Το σύστημα εμφανίζει μήνυμα: “Δεν βρέθηκαν αποτελέσματα”.</w:t>
       </w:r>
@@ -6819,6 +6821,7 @@
           <w:rFonts w:ascii="Arial" w:hAnsi="Arial" w:cs="Arial"/>
           <w:sz w:val="28"/>
           <w:szCs w:val="28"/>
+          <w:lang w:val="el-GR"/>
         </w:rPr>
       </w:pPr>
     </w:p>
@@ -6834,6 +6837,7 @@
           <w:rFonts w:ascii="Arial" w:hAnsi="Arial" w:cs="Arial"/>
           <w:sz w:val="28"/>
           <w:szCs w:val="28"/>
+          <w:lang w:val="el-GR"/>
         </w:rPr>
       </w:pPr>
     </w:p>
@@ -6903,28 +6907,41 @@
           <w:rFonts w:ascii="Arial" w:eastAsiaTheme="minorEastAsia" w:hAnsi="Arial" w:cs="Arial"/>
           <w:sz w:val="28"/>
           <w:szCs w:val="28"/>
+        </w:rPr>
+      </w:pPr>
+      <w:r>
+        <w:rPr>
+          <w:rFonts w:ascii="Arial" w:eastAsiaTheme="minorEastAsia" w:hAnsi="Arial" w:cs="Arial"/>
+          <w:sz w:val="28"/>
+          <w:szCs w:val="28"/>
+        </w:rPr>
+        <w:t xml:space="preserve">Χειριστές: </w:t>
+      </w:r>
+      <w:r>
+        <w:rPr>
+          <w:rFonts w:ascii="Arial" w:eastAsiaTheme="minorEastAsia" w:hAnsi="Arial" w:cs="Arial"/>
+          <w:sz w:val="28"/>
+          <w:szCs w:val="28"/>
           <w:lang w:val="en-US"/>
         </w:rPr>
-      </w:pPr>
-      <w:proofErr w:type="spellStart"/>
+        <w:t>Company</w:t>
+      </w:r>
       <w:r>
         <w:rPr>
           <w:rFonts w:ascii="Arial" w:eastAsiaTheme="minorEastAsia" w:hAnsi="Arial" w:cs="Arial"/>
           <w:sz w:val="28"/>
           <w:szCs w:val="28"/>
+        </w:rPr>
+        <w:t xml:space="preserve"> </w:t>
+      </w:r>
+      <w:r>
+        <w:rPr>
+          <w:rFonts w:ascii="Arial" w:eastAsiaTheme="minorEastAsia" w:hAnsi="Arial" w:cs="Arial"/>
+          <w:sz w:val="28"/>
+          <w:szCs w:val="28"/>
           <w:lang w:val="en-US"/>
         </w:rPr>
-        <w:t>Χειριστές</w:t>
-      </w:r>
-      <w:proofErr w:type="spellEnd"/>
-      <w:r>
-        <w:rPr>
-          <w:rFonts w:ascii="Arial" w:eastAsiaTheme="minorEastAsia" w:hAnsi="Arial" w:cs="Arial"/>
-          <w:sz w:val="28"/>
-          <w:szCs w:val="28"/>
-          <w:lang w:val="en-US"/>
-        </w:rPr>
-        <w:t>: Company User</w:t>
+        <w:t>User</w:t>
       </w:r>
     </w:p>
     <w:p>
@@ -7000,13 +7017,15 @@
           <w:rFonts w:ascii="Arial" w:hAnsi="Arial" w:cs="Arial"/>
           <w:sz w:val="28"/>
           <w:szCs w:val="28"/>
-        </w:rPr>
-      </w:pPr>
-      <w:r>
-        <w:rPr>
-          <w:rFonts w:ascii="Arial" w:hAnsi="Arial" w:cs="Arial"/>
-          <w:sz w:val="28"/>
-          <w:szCs w:val="28"/>
+          <w:lang w:val="el-GR"/>
+        </w:rPr>
+      </w:pPr>
+      <w:r>
+        <w:rPr>
+          <w:rFonts w:ascii="Arial" w:hAnsi="Arial" w:cs="Arial"/>
+          <w:sz w:val="28"/>
+          <w:szCs w:val="28"/>
+          <w:lang w:val="el-GR"/>
         </w:rPr>
         <w:t>Ο διαχειριστής επιλέγει “Διαχείριση Πακέτων/Υπηρεσιών”.</w:t>
       </w:r>
@@ -7019,13 +7038,15 @@
           <w:rFonts w:ascii="Arial" w:hAnsi="Arial" w:cs="Arial"/>
           <w:sz w:val="28"/>
           <w:szCs w:val="28"/>
-        </w:rPr>
-      </w:pPr>
-      <w:r>
-        <w:rPr>
-          <w:rFonts w:ascii="Arial" w:hAnsi="Arial" w:cs="Arial"/>
-          <w:sz w:val="28"/>
-          <w:szCs w:val="28"/>
+          <w:lang w:val="el-GR"/>
+        </w:rPr>
+      </w:pPr>
+      <w:r>
+        <w:rPr>
+          <w:rFonts w:ascii="Arial" w:hAnsi="Arial" w:cs="Arial"/>
+          <w:sz w:val="28"/>
+          <w:szCs w:val="28"/>
+          <w:lang w:val="el-GR"/>
         </w:rPr>
         <w:t>Το σύστημα εμφανίζει κατηγορίες: Πακέτα Συνδρομής, Γυμναστές, Προγράμματα.</w:t>
       </w:r>
@@ -7038,13 +7059,15 @@
           <w:rFonts w:ascii="Arial" w:hAnsi="Arial" w:cs="Arial"/>
           <w:sz w:val="28"/>
           <w:szCs w:val="28"/>
-        </w:rPr>
-      </w:pPr>
-      <w:r>
-        <w:rPr>
-          <w:rFonts w:ascii="Arial" w:hAnsi="Arial" w:cs="Arial"/>
-          <w:sz w:val="28"/>
-          <w:szCs w:val="28"/>
+          <w:lang w:val="el-GR"/>
+        </w:rPr>
+      </w:pPr>
+      <w:r>
+        <w:rPr>
+          <w:rFonts w:ascii="Arial" w:hAnsi="Arial" w:cs="Arial"/>
+          <w:sz w:val="28"/>
+          <w:szCs w:val="28"/>
+          <w:lang w:val="el-GR"/>
         </w:rPr>
         <w:t>Το σύστημα εμφανίζει επιλογές για Προσθήκη/Τροποποίηση/Διαγραφή.</w:t>
       </w:r>
@@ -7065,7 +7088,61 @@
           <w:sz w:val="28"/>
           <w:szCs w:val="28"/>
         </w:rPr>
-        <w:t>Ο χειριστής επιλέγει Προσθήκη.</w:t>
+        <w:t xml:space="preserve">Ο </w:t>
+      </w:r>
+      <w:proofErr w:type="spellStart"/>
+      <w:r>
+        <w:rPr>
+          <w:rFonts w:ascii="Arial" w:hAnsi="Arial" w:cs="Arial"/>
+          <w:sz w:val="28"/>
+          <w:szCs w:val="28"/>
+        </w:rPr>
+        <w:t>χειριστής</w:t>
+      </w:r>
+      <w:proofErr w:type="spellEnd"/>
+      <w:r>
+        <w:rPr>
+          <w:rFonts w:ascii="Arial" w:hAnsi="Arial" w:cs="Arial"/>
+          <w:sz w:val="28"/>
+          <w:szCs w:val="28"/>
+        </w:rPr>
+        <w:t xml:space="preserve"> επ</w:t>
+      </w:r>
+      <w:proofErr w:type="spellStart"/>
+      <w:r>
+        <w:rPr>
+          <w:rFonts w:ascii="Arial" w:hAnsi="Arial" w:cs="Arial"/>
+          <w:sz w:val="28"/>
+          <w:szCs w:val="28"/>
+        </w:rPr>
+        <w:t>ιλέγει</w:t>
+      </w:r>
+      <w:proofErr w:type="spellEnd"/>
+      <w:r>
+        <w:rPr>
+          <w:rFonts w:ascii="Arial" w:hAnsi="Arial" w:cs="Arial"/>
+          <w:sz w:val="28"/>
+          <w:szCs w:val="28"/>
+        </w:rPr>
+        <w:t xml:space="preserve"> </w:t>
+      </w:r>
+      <w:proofErr w:type="spellStart"/>
+      <w:r>
+        <w:rPr>
+          <w:rFonts w:ascii="Arial" w:hAnsi="Arial" w:cs="Arial"/>
+          <w:sz w:val="28"/>
+          <w:szCs w:val="28"/>
+        </w:rPr>
+        <w:t>Προσθήκη</w:t>
+      </w:r>
+      <w:proofErr w:type="spellEnd"/>
+      <w:r>
+        <w:rPr>
+          <w:rFonts w:ascii="Arial" w:hAnsi="Arial" w:cs="Arial"/>
+          <w:sz w:val="28"/>
+          <w:szCs w:val="28"/>
+        </w:rPr>
+        <w:t>.</w:t>
       </w:r>
     </w:p>
     <w:p>
@@ -7076,13 +7153,15 @@
           <w:rFonts w:ascii="Arial" w:hAnsi="Arial" w:cs="Arial"/>
           <w:sz w:val="28"/>
           <w:szCs w:val="28"/>
-        </w:rPr>
-      </w:pPr>
-      <w:r>
-        <w:rPr>
-          <w:rFonts w:ascii="Arial" w:hAnsi="Arial" w:cs="Arial"/>
-          <w:sz w:val="28"/>
-          <w:szCs w:val="28"/>
+          <w:lang w:val="el-GR"/>
+        </w:rPr>
+      </w:pPr>
+      <w:r>
+        <w:rPr>
+          <w:rFonts w:ascii="Arial" w:hAnsi="Arial" w:cs="Arial"/>
+          <w:sz w:val="28"/>
+          <w:szCs w:val="28"/>
+          <w:lang w:val="el-GR"/>
         </w:rPr>
         <w:t>Ο χειριστής συμπληρώνει τα στοιχεία του νέου πακέτου/γυμναστή/προγράμματος.</w:t>
       </w:r>
@@ -7095,51 +7174,34 @@
           <w:rFonts w:ascii="Arial" w:hAnsi="Arial" w:cs="Arial"/>
           <w:sz w:val="28"/>
           <w:szCs w:val="28"/>
-        </w:rPr>
-      </w:pPr>
-      <w:r>
-        <w:rPr>
-          <w:rFonts w:ascii="Arial" w:hAnsi="Arial" w:cs="Arial"/>
-          <w:sz w:val="28"/>
-          <w:szCs w:val="28"/>
-        </w:rPr>
-        <w:t>Το σύστημα αποθηκεύει τις αλλαγές και ενημερώνει την πα</w:t>
-      </w:r>
-      <w:proofErr w:type="spellStart"/>
-      <w:r>
-        <w:rPr>
-          <w:rFonts w:ascii="Arial" w:hAnsi="Arial" w:cs="Arial"/>
-          <w:sz w:val="28"/>
-          <w:szCs w:val="28"/>
-        </w:rPr>
-        <w:t>ρουσί</w:t>
-      </w:r>
-      <w:proofErr w:type="spellEnd"/>
-      <w:r>
-        <w:rPr>
-          <w:rFonts w:ascii="Arial" w:hAnsi="Arial" w:cs="Arial"/>
-          <w:sz w:val="28"/>
-          <w:szCs w:val="28"/>
-        </w:rPr>
-        <w:t xml:space="preserve">αση </w:t>
-      </w:r>
-      <w:proofErr w:type="spellStart"/>
-      <w:r>
-        <w:rPr>
-          <w:rFonts w:ascii="Arial" w:hAnsi="Arial" w:cs="Arial"/>
-          <w:sz w:val="28"/>
-          <w:szCs w:val="28"/>
-        </w:rPr>
-        <w:t>στο</w:t>
-      </w:r>
-      <w:proofErr w:type="spellEnd"/>
-      <w:r>
-        <w:rPr>
-          <w:rFonts w:ascii="Arial" w:hAnsi="Arial" w:cs="Arial"/>
-          <w:sz w:val="28"/>
-          <w:szCs w:val="28"/>
-        </w:rPr>
-        <w:t xml:space="preserve"> app.</w:t>
+          <w:lang w:val="el-GR"/>
+        </w:rPr>
+      </w:pPr>
+      <w:r>
+        <w:rPr>
+          <w:rFonts w:ascii="Arial" w:hAnsi="Arial" w:cs="Arial"/>
+          <w:sz w:val="28"/>
+          <w:szCs w:val="28"/>
+          <w:lang w:val="el-GR"/>
+        </w:rPr>
+        <w:t xml:space="preserve">Το σύστημα αποθηκεύει τις αλλαγές και ενημερώνει την παρουσίαση στο </w:t>
+      </w:r>
+      <w:r>
+        <w:rPr>
+          <w:rFonts w:ascii="Arial" w:hAnsi="Arial" w:cs="Arial"/>
+          <w:sz w:val="28"/>
+          <w:szCs w:val="28"/>
+        </w:rPr>
+        <w:t>app</w:t>
+      </w:r>
+      <w:r>
+        <w:rPr>
+          <w:rFonts w:ascii="Arial" w:hAnsi="Arial" w:cs="Arial"/>
+          <w:sz w:val="28"/>
+          <w:szCs w:val="28"/>
+          <w:lang w:val="el-GR"/>
+        </w:rPr>
+        <w:t>.</w:t>
       </w:r>
     </w:p>
     <w:p>
@@ -7155,6 +7217,7 @@
           <w:rFonts w:ascii="Arial" w:hAnsi="Arial" w:cs="Arial"/>
           <w:sz w:val="28"/>
           <w:szCs w:val="28"/>
+          <w:lang w:val="el-GR"/>
         </w:rPr>
       </w:pPr>
     </w:p>
@@ -7245,13 +7308,15 @@
           <w:rFonts w:ascii="Arial" w:hAnsi="Arial" w:cs="Arial"/>
           <w:sz w:val="28"/>
           <w:szCs w:val="28"/>
-        </w:rPr>
-      </w:pPr>
-      <w:r>
-        <w:rPr>
-          <w:rFonts w:ascii="Arial" w:hAnsi="Arial" w:cs="Arial"/>
-          <w:sz w:val="28"/>
-          <w:szCs w:val="28"/>
+          <w:lang w:val="el-GR"/>
+        </w:rPr>
+      </w:pPr>
+      <w:r>
+        <w:rPr>
+          <w:rFonts w:ascii="Arial" w:hAnsi="Arial" w:cs="Arial"/>
+          <w:sz w:val="28"/>
+          <w:szCs w:val="28"/>
+          <w:lang w:val="el-GR"/>
         </w:rPr>
         <w:t>4.1.2 Το σύστημα εμφανίζει τις ενεργές επιλογές.</w:t>
       </w:r>
@@ -7268,13 +7333,15 @@
           <w:rFonts w:ascii="Arial" w:hAnsi="Arial" w:cs="Arial"/>
           <w:sz w:val="28"/>
           <w:szCs w:val="28"/>
-        </w:rPr>
-      </w:pPr>
-      <w:r>
-        <w:rPr>
-          <w:rFonts w:ascii="Arial" w:hAnsi="Arial" w:cs="Arial"/>
-          <w:sz w:val="28"/>
-          <w:szCs w:val="28"/>
+          <w:lang w:val="el-GR"/>
+        </w:rPr>
+      </w:pPr>
+      <w:r>
+        <w:rPr>
+          <w:rFonts w:ascii="Arial" w:hAnsi="Arial" w:cs="Arial"/>
+          <w:sz w:val="28"/>
+          <w:szCs w:val="28"/>
+          <w:lang w:val="el-GR"/>
         </w:rPr>
         <w:t>4.1.3 Ο χειριστής επιλέγει ποια θα τροποποιήσει.</w:t>
       </w:r>
@@ -7291,75 +7358,24 @@
           <w:rFonts w:ascii="Arial" w:hAnsi="Arial" w:cs="Arial"/>
           <w:sz w:val="28"/>
           <w:szCs w:val="28"/>
-        </w:rPr>
-      </w:pPr>
-      <w:r>
-        <w:rPr>
-          <w:rFonts w:ascii="Arial" w:hAnsi="Arial" w:cs="Arial"/>
-          <w:sz w:val="28"/>
-          <w:szCs w:val="28"/>
-        </w:rPr>
-        <w:t xml:space="preserve">4.1.4 Ο χειριστής </w:t>
-      </w:r>
-      <w:proofErr w:type="spellStart"/>
-      <w:r>
-        <w:rPr>
-          <w:rFonts w:ascii="Arial" w:hAnsi="Arial" w:cs="Arial"/>
-          <w:sz w:val="28"/>
-          <w:szCs w:val="28"/>
-        </w:rPr>
-        <w:t>συμ</w:t>
-      </w:r>
-      <w:proofErr w:type="spellEnd"/>
-      <w:r>
-        <w:rPr>
-          <w:rFonts w:ascii="Arial" w:hAnsi="Arial" w:cs="Arial"/>
-          <w:sz w:val="28"/>
-          <w:szCs w:val="28"/>
-        </w:rPr>
-        <w:t xml:space="preserve">πληρώνει τα </w:t>
-      </w:r>
-      <w:proofErr w:type="spellStart"/>
-      <w:r>
-        <w:rPr>
-          <w:rFonts w:ascii="Arial" w:hAnsi="Arial" w:cs="Arial"/>
-          <w:sz w:val="28"/>
-          <w:szCs w:val="28"/>
-        </w:rPr>
-        <w:t>νέ</w:t>
-      </w:r>
-      <w:proofErr w:type="spellEnd"/>
-      <w:r>
-        <w:rPr>
-          <w:rFonts w:ascii="Arial" w:hAnsi="Arial" w:cs="Arial"/>
-          <w:sz w:val="28"/>
-          <w:szCs w:val="28"/>
-        </w:rPr>
-        <w:t xml:space="preserve">α </w:t>
-      </w:r>
-      <w:proofErr w:type="spellStart"/>
-      <w:r>
-        <w:rPr>
-          <w:rFonts w:ascii="Arial" w:hAnsi="Arial" w:cs="Arial"/>
-          <w:sz w:val="28"/>
-          <w:szCs w:val="28"/>
-        </w:rPr>
-        <w:t>στοιχεί</w:t>
-      </w:r>
-      <w:proofErr w:type="spellEnd"/>
-      <w:r>
-        <w:rPr>
-          <w:rFonts w:ascii="Arial" w:hAnsi="Arial" w:cs="Arial"/>
-          <w:sz w:val="28"/>
-          <w:szCs w:val="28"/>
-        </w:rPr>
-        <w:t>α</w:t>
-      </w:r>
-      <w:r>
-        <w:rPr>
-          <w:rFonts w:ascii="Arial" w:hAnsi="Arial" w:cs="Arial"/>
-          <w:sz w:val="28"/>
-          <w:szCs w:val="28"/>
+          <w:lang w:val="el-GR"/>
+        </w:rPr>
+      </w:pPr>
+      <w:r>
+        <w:rPr>
+          <w:rFonts w:ascii="Arial" w:hAnsi="Arial" w:cs="Arial"/>
+          <w:sz w:val="28"/>
+          <w:szCs w:val="28"/>
+          <w:lang w:val="el-GR"/>
+        </w:rPr>
+        <w:t>4.1.4 Ο χειριστής συμπληρώνει τα νέα στοιχεία</w:t>
+      </w:r>
+      <w:r>
+        <w:rPr>
+          <w:rFonts w:ascii="Arial" w:hAnsi="Arial" w:cs="Arial"/>
+          <w:sz w:val="28"/>
+          <w:szCs w:val="28"/>
+          <w:lang w:val="el-GR"/>
         </w:rPr>
         <w:t>.</w:t>
       </w:r>
@@ -7376,13 +7392,15 @@
           <w:rFonts w:ascii="Arial" w:hAnsi="Arial" w:cs="Arial"/>
           <w:sz w:val="28"/>
           <w:szCs w:val="28"/>
-        </w:rPr>
-      </w:pPr>
-      <w:r>
-        <w:rPr>
-          <w:rFonts w:ascii="Arial" w:hAnsi="Arial" w:cs="Arial"/>
-          <w:sz w:val="28"/>
-          <w:szCs w:val="28"/>
+          <w:lang w:val="el-GR"/>
+        </w:rPr>
+      </w:pPr>
+      <w:r>
+        <w:rPr>
+          <w:rFonts w:ascii="Arial" w:hAnsi="Arial" w:cs="Arial"/>
+          <w:sz w:val="28"/>
+          <w:szCs w:val="28"/>
+          <w:lang w:val="el-GR"/>
         </w:rPr>
         <w:t>4.2.1 Ο χειριστής επιλέγει Διαγραφή</w:t>
       </w:r>
@@ -7399,13 +7417,15 @@
           <w:rFonts w:ascii="Arial" w:hAnsi="Arial" w:cs="Arial"/>
           <w:sz w:val="28"/>
           <w:szCs w:val="28"/>
-        </w:rPr>
-      </w:pPr>
-      <w:r>
-        <w:rPr>
-          <w:rFonts w:ascii="Arial" w:hAnsi="Arial" w:cs="Arial"/>
-          <w:sz w:val="28"/>
-          <w:szCs w:val="28"/>
+          <w:lang w:val="el-GR"/>
+        </w:rPr>
+      </w:pPr>
+      <w:r>
+        <w:rPr>
+          <w:rFonts w:ascii="Arial" w:hAnsi="Arial" w:cs="Arial"/>
+          <w:sz w:val="28"/>
+          <w:szCs w:val="28"/>
+          <w:lang w:val="el-GR"/>
         </w:rPr>
         <w:t>4.2.2 Το σύστημα εμφανίζει τις ενεργές επιλογές.</w:t>
       </w:r>
@@ -7422,13 +7442,15 @@
           <w:rFonts w:ascii="Arial" w:hAnsi="Arial" w:cs="Arial"/>
           <w:sz w:val="28"/>
           <w:szCs w:val="28"/>
-        </w:rPr>
-      </w:pPr>
-      <w:r>
-        <w:rPr>
-          <w:rFonts w:ascii="Arial" w:hAnsi="Arial" w:cs="Arial"/>
-          <w:sz w:val="28"/>
-          <w:szCs w:val="28"/>
+          <w:lang w:val="el-GR"/>
+        </w:rPr>
+      </w:pPr>
+      <w:r>
+        <w:rPr>
+          <w:rFonts w:ascii="Arial" w:hAnsi="Arial" w:cs="Arial"/>
+          <w:sz w:val="28"/>
+          <w:szCs w:val="28"/>
+          <w:lang w:val="el-GR"/>
         </w:rPr>
         <w:t>4.2.3 Ο χειριστής επιλέγει ποια θα διαγράψει.</w:t>
       </w:r>
@@ -7445,13 +7467,15 @@
           <w:rFonts w:ascii="Arial" w:hAnsi="Arial" w:cs="Arial"/>
           <w:sz w:val="28"/>
           <w:szCs w:val="28"/>
-        </w:rPr>
-      </w:pPr>
-      <w:r>
-        <w:rPr>
-          <w:rFonts w:ascii="Arial" w:hAnsi="Arial" w:cs="Arial"/>
-          <w:sz w:val="28"/>
-          <w:szCs w:val="28"/>
+          <w:lang w:val="el-GR"/>
+        </w:rPr>
+      </w:pPr>
+      <w:r>
+        <w:rPr>
+          <w:rFonts w:ascii="Arial" w:hAnsi="Arial" w:cs="Arial"/>
+          <w:sz w:val="28"/>
+          <w:szCs w:val="28"/>
+          <w:lang w:val="el-GR"/>
         </w:rPr>
         <w:t>4.2.4 Το σύστημα εμφανίζει το μήνυμα “Είστε σίγουρος για την επιλογή σας;”.</w:t>
       </w:r>
@@ -7468,13 +7492,15 @@
           <w:rFonts w:ascii="Arial" w:hAnsi="Arial" w:cs="Arial"/>
           <w:sz w:val="28"/>
           <w:szCs w:val="28"/>
-        </w:rPr>
-      </w:pPr>
-      <w:r>
-        <w:rPr>
-          <w:rFonts w:ascii="Arial" w:hAnsi="Arial" w:cs="Arial"/>
-          <w:sz w:val="28"/>
-          <w:szCs w:val="28"/>
+          <w:lang w:val="el-GR"/>
+        </w:rPr>
+      </w:pPr>
+      <w:r>
+        <w:rPr>
+          <w:rFonts w:ascii="Arial" w:hAnsi="Arial" w:cs="Arial"/>
+          <w:sz w:val="28"/>
+          <w:szCs w:val="28"/>
+          <w:lang w:val="el-GR"/>
         </w:rPr>
         <w:t>4.2.5 Ο χειριστής επιλέγει ΝΑΙ ή ΟΧΙ ανάλογα.</w:t>
       </w:r>
@@ -7492,6 +7518,7 @@
           <w:rFonts w:ascii="Arial" w:hAnsi="Arial" w:cs="Arial"/>
           <w:sz w:val="28"/>
           <w:szCs w:val="28"/>
+          <w:lang w:val="el-GR"/>
         </w:rPr>
       </w:pPr>
     </w:p>
@@ -7709,16 +7736,7 @@
           <w:szCs w:val="28"/>
           <w:lang w:val="el-GR"/>
         </w:rPr>
-        <w:t xml:space="preserve">την </w:t>
-      </w:r>
-      <w:r>
-        <w:rPr>
-          <w:rFonts w:ascii="Arial" w:hAnsi="Arial" w:cs="Arial"/>
-          <w:sz w:val="28"/>
-          <w:szCs w:val="28"/>
-          <w:lang w:val="el-GR"/>
-        </w:rPr>
-        <w:t>προβολή ιστορικού παραγγελιών</w:t>
+        <w:t>την προβολή ιστορικού παραγγελιών</w:t>
       </w:r>
       <w:r>
         <w:rPr>
@@ -7878,16 +7896,7 @@
           <w:szCs w:val="28"/>
           <w:lang w:val="el-GR"/>
         </w:rPr>
-        <w:t>2</w:t>
-      </w:r>
-      <w:r>
-        <w:rPr>
-          <w:rFonts w:ascii="Arial" w:hAnsi="Arial" w:cs="Arial"/>
-          <w:sz w:val="28"/>
-          <w:szCs w:val="28"/>
-          <w:lang w:val="el-GR"/>
-        </w:rPr>
-        <w:t>.1</w:t>
+        <w:t>2.1</w:t>
       </w:r>
       <w:r>
         <w:rPr>
@@ -7897,14 +7906,6 @@
           <w:lang w:val="el-GR"/>
         </w:rPr>
         <w:tab/>
-      </w:r>
-      <w:r>
-        <w:rPr>
-          <w:rFonts w:ascii="Arial" w:hAnsi="Arial" w:cs="Arial"/>
-          <w:sz w:val="28"/>
-          <w:szCs w:val="28"/>
-          <w:lang w:val="el-GR"/>
-        </w:rPr>
         <w:t>Δ</w:t>
       </w:r>
       <w:r>
@@ -8003,17 +8004,33 @@
           <w:rFonts w:eastAsiaTheme="minorEastAsia"/>
           <w:sz w:val="28"/>
           <w:szCs w:val="28"/>
+        </w:rPr>
+      </w:pPr>
+      <w:r>
+        <w:rPr>
+          <w:rFonts w:eastAsiaTheme="minorEastAsia"/>
+          <w:sz w:val="28"/>
+          <w:szCs w:val="28"/>
           <w:lang w:val="en-US"/>
         </w:rPr>
-      </w:pPr>
+        <w:t>Use</w:t>
+      </w:r>
       <w:r>
         <w:rPr>
           <w:rFonts w:eastAsiaTheme="minorEastAsia"/>
           <w:sz w:val="28"/>
           <w:szCs w:val="28"/>
+        </w:rPr>
+        <w:t xml:space="preserve"> </w:t>
+      </w:r>
+      <w:r>
+        <w:rPr>
+          <w:rFonts w:eastAsiaTheme="minorEastAsia"/>
+          <w:sz w:val="28"/>
+          <w:szCs w:val="28"/>
           <w:lang w:val="en-US"/>
         </w:rPr>
-        <w:t xml:space="preserve">Use Case </w:t>
+        <w:t>Case</w:t>
       </w:r>
       <w:r>
         <w:rPr>
@@ -8021,6 +8038,14 @@
           <w:sz w:val="28"/>
           <w:szCs w:val="28"/>
         </w:rPr>
+        <w:t xml:space="preserve"> </w:t>
+      </w:r>
+      <w:r>
+        <w:rPr>
+          <w:rFonts w:eastAsiaTheme="minorEastAsia"/>
+          <w:sz w:val="28"/>
+          <w:szCs w:val="28"/>
+        </w:rPr>
         <w:t>11</w:t>
       </w:r>
       <w:r>
@@ -8028,86 +8053,40 @@
           <w:rFonts w:eastAsiaTheme="minorEastAsia"/>
           <w:sz w:val="28"/>
           <w:szCs w:val="28"/>
+        </w:rPr>
+        <w:t>: Επιλογή Γυμναστηρίου</w:t>
+      </w:r>
+    </w:p>
+    <w:p>
+      <w:pPr>
+        <w:rPr>
+          <w:rFonts w:ascii="Arial" w:eastAsiaTheme="minorEastAsia" w:hAnsi="Arial" w:cs="Arial"/>
+          <w:sz w:val="28"/>
+          <w:szCs w:val="28"/>
+        </w:rPr>
+      </w:pPr>
+      <w:r>
+        <w:rPr>
+          <w:rFonts w:ascii="Arial" w:eastAsiaTheme="minorEastAsia" w:hAnsi="Arial" w:cs="Arial"/>
+          <w:sz w:val="28"/>
+          <w:szCs w:val="28"/>
+        </w:rPr>
+        <w:t>Χειριστές: Χρήστης (</w:t>
+      </w:r>
+      <w:r>
+        <w:rPr>
+          <w:rFonts w:ascii="Arial" w:eastAsiaTheme="minorEastAsia" w:hAnsi="Arial" w:cs="Arial"/>
+          <w:sz w:val="28"/>
+          <w:szCs w:val="28"/>
           <w:lang w:val="en-US"/>
         </w:rPr>
-        <w:t>: Επ</w:t>
-      </w:r>
-      <w:proofErr w:type="spellStart"/>
-      <w:r>
-        <w:rPr>
-          <w:rFonts w:eastAsiaTheme="minorEastAsia"/>
-          <w:sz w:val="28"/>
-          <w:szCs w:val="28"/>
-          <w:lang w:val="en-US"/>
-        </w:rPr>
-        <w:t>ιλογή</w:t>
-      </w:r>
-      <w:proofErr w:type="spellEnd"/>
-      <w:r>
-        <w:rPr>
-          <w:rFonts w:eastAsiaTheme="minorEastAsia"/>
-          <w:sz w:val="28"/>
-          <w:szCs w:val="28"/>
-          <w:lang w:val="en-US"/>
-        </w:rPr>
-        <w:t xml:space="preserve"> </w:t>
-      </w:r>
-      <w:proofErr w:type="spellStart"/>
-      <w:r>
-        <w:rPr>
-          <w:rFonts w:eastAsiaTheme="minorEastAsia"/>
-          <w:sz w:val="28"/>
-          <w:szCs w:val="28"/>
-          <w:lang w:val="en-US"/>
-        </w:rPr>
-        <w:t>Γυμν</w:t>
-      </w:r>
-      <w:proofErr w:type="spellEnd"/>
-      <w:r>
-        <w:rPr>
-          <w:rFonts w:eastAsiaTheme="minorEastAsia"/>
-          <w:sz w:val="28"/>
-          <w:szCs w:val="28"/>
-          <w:lang w:val="en-US"/>
-        </w:rPr>
-        <w:t>αστηρίου</w:t>
-      </w:r>
-    </w:p>
-    <w:p>
-      <w:pPr>
+        <w:t>User</w:t>
+      </w:r>
+      <w:r>
         <w:rPr>
           <w:rFonts w:ascii="Arial" w:eastAsiaTheme="minorEastAsia" w:hAnsi="Arial" w:cs="Arial"/>
           <w:sz w:val="28"/>
           <w:szCs w:val="28"/>
-          <w:lang w:val="en-US"/>
-        </w:rPr>
-      </w:pPr>
-      <w:r>
-        <w:rPr>
-          <w:rFonts w:ascii="Arial" w:eastAsiaTheme="minorEastAsia" w:hAnsi="Arial" w:cs="Arial"/>
-          <w:sz w:val="28"/>
-          <w:szCs w:val="28"/>
-          <w:lang w:val="en-US"/>
-        </w:rPr>
-        <w:t>Χειριστές: Χρήστης (</w:t>
-      </w:r>
-      <w:proofErr w:type="spellStart"/>
-      <w:r>
-        <w:rPr>
-          <w:rFonts w:ascii="Arial" w:eastAsiaTheme="minorEastAsia" w:hAnsi="Arial" w:cs="Arial"/>
-          <w:sz w:val="28"/>
-          <w:szCs w:val="28"/>
-          <w:lang w:val="en-US"/>
-        </w:rPr>
-        <w:t>User</w:t>
-      </w:r>
-      <w:proofErr w:type="spellEnd"/>
-      <w:r>
-        <w:rPr>
-          <w:rFonts w:ascii="Arial" w:eastAsiaTheme="minorEastAsia" w:hAnsi="Arial" w:cs="Arial"/>
-          <w:sz w:val="28"/>
-          <w:szCs w:val="28"/>
-          <w:lang w:val="en-US"/>
         </w:rPr>
         <w:t>)</w:t>
       </w:r>
@@ -8185,13 +8164,15 @@
           <w:rFonts w:ascii="Arial" w:hAnsi="Arial" w:cs="Arial"/>
           <w:sz w:val="28"/>
           <w:szCs w:val="28"/>
-        </w:rPr>
-      </w:pPr>
-      <w:r>
-        <w:rPr>
-          <w:rFonts w:ascii="Arial" w:hAnsi="Arial" w:cs="Arial"/>
-          <w:sz w:val="28"/>
-          <w:szCs w:val="28"/>
+          <w:lang w:val="el-GR"/>
+        </w:rPr>
+      </w:pPr>
+      <w:r>
+        <w:rPr>
+          <w:rFonts w:ascii="Arial" w:hAnsi="Arial" w:cs="Arial"/>
+          <w:sz w:val="28"/>
+          <w:szCs w:val="28"/>
+          <w:lang w:val="el-GR"/>
         </w:rPr>
         <w:t>Ο χρήστης επιλέγει “Αναζήτηση Γυμναστηρίου”.</w:t>
       </w:r>
@@ -8204,13 +8185,15 @@
           <w:rFonts w:ascii="Arial" w:hAnsi="Arial" w:cs="Arial"/>
           <w:sz w:val="28"/>
           <w:szCs w:val="28"/>
-        </w:rPr>
-      </w:pPr>
-      <w:r>
-        <w:rPr>
-          <w:rFonts w:ascii="Arial" w:hAnsi="Arial" w:cs="Arial"/>
-          <w:sz w:val="28"/>
-          <w:szCs w:val="28"/>
+          <w:lang w:val="el-GR"/>
+        </w:rPr>
+      </w:pPr>
+      <w:r>
+        <w:rPr>
+          <w:rFonts w:ascii="Arial" w:hAnsi="Arial" w:cs="Arial"/>
+          <w:sz w:val="28"/>
+          <w:szCs w:val="28"/>
+          <w:lang w:val="el-GR"/>
         </w:rPr>
         <w:t>Το σύστημα εντοπίζει την τοποθεσία του.</w:t>
       </w:r>
@@ -8223,13 +8206,15 @@
           <w:rFonts w:ascii="Arial" w:hAnsi="Arial" w:cs="Arial"/>
           <w:sz w:val="28"/>
           <w:szCs w:val="28"/>
-        </w:rPr>
-      </w:pPr>
-      <w:r>
-        <w:rPr>
-          <w:rFonts w:ascii="Arial" w:hAnsi="Arial" w:cs="Arial"/>
-          <w:sz w:val="28"/>
-          <w:szCs w:val="28"/>
+          <w:lang w:val="el-GR"/>
+        </w:rPr>
+      </w:pPr>
+      <w:r>
+        <w:rPr>
+          <w:rFonts w:ascii="Arial" w:hAnsi="Arial" w:cs="Arial"/>
+          <w:sz w:val="28"/>
+          <w:szCs w:val="28"/>
+          <w:lang w:val="el-GR"/>
         </w:rPr>
         <w:t>Εμφανίζεται λίστα γυμναστηρίων ταξινομημένη ανά: Απόσταση, Βαθμολογία, Προτάσεις.</w:t>
       </w:r>
@@ -8242,69 +8227,17 @@
           <w:rFonts w:ascii="Arial" w:hAnsi="Arial" w:cs="Arial"/>
           <w:sz w:val="28"/>
           <w:szCs w:val="28"/>
-        </w:rPr>
-      </w:pPr>
-      <w:r>
-        <w:rPr>
-          <w:rFonts w:ascii="Arial" w:hAnsi="Arial" w:cs="Arial"/>
-          <w:sz w:val="28"/>
-          <w:szCs w:val="28"/>
-        </w:rPr>
-        <w:t>Ο χρήστης επιλέγει ένα γυμναστήριο και β</w:t>
-      </w:r>
-      <w:proofErr w:type="spellStart"/>
-      <w:r>
-        <w:rPr>
-          <w:rFonts w:ascii="Arial" w:hAnsi="Arial" w:cs="Arial"/>
-          <w:sz w:val="28"/>
-          <w:szCs w:val="28"/>
-        </w:rPr>
-        <w:t>λέ</w:t>
-      </w:r>
-      <w:proofErr w:type="spellEnd"/>
-      <w:r>
-        <w:rPr>
-          <w:rFonts w:ascii="Arial" w:hAnsi="Arial" w:cs="Arial"/>
-          <w:sz w:val="28"/>
-          <w:szCs w:val="28"/>
-        </w:rPr>
-        <w:t xml:space="preserve">πει </w:t>
-      </w:r>
-      <w:proofErr w:type="spellStart"/>
-      <w:r>
-        <w:rPr>
-          <w:rFonts w:ascii="Arial" w:hAnsi="Arial" w:cs="Arial"/>
-          <w:sz w:val="28"/>
-          <w:szCs w:val="28"/>
-        </w:rPr>
-        <w:t>τις</w:t>
-      </w:r>
-      <w:proofErr w:type="spellEnd"/>
-      <w:r>
-        <w:rPr>
-          <w:rFonts w:ascii="Arial" w:hAnsi="Arial" w:cs="Arial"/>
-          <w:sz w:val="28"/>
-          <w:szCs w:val="28"/>
-        </w:rPr>
-        <w:t xml:space="preserve"> υπ</w:t>
-      </w:r>
-      <w:proofErr w:type="spellStart"/>
-      <w:r>
-        <w:rPr>
-          <w:rFonts w:ascii="Arial" w:hAnsi="Arial" w:cs="Arial"/>
-          <w:sz w:val="28"/>
-          <w:szCs w:val="28"/>
-        </w:rPr>
-        <w:t>ηρεσίες</w:t>
-      </w:r>
-      <w:proofErr w:type="spellEnd"/>
-      <w:r>
-        <w:rPr>
-          <w:rFonts w:ascii="Arial" w:hAnsi="Arial" w:cs="Arial"/>
-          <w:sz w:val="28"/>
-          <w:szCs w:val="28"/>
-        </w:rPr>
-        <w:t xml:space="preserve"> του.</w:t>
+          <w:lang w:val="el-GR"/>
+        </w:rPr>
+      </w:pPr>
+      <w:r>
+        <w:rPr>
+          <w:rFonts w:ascii="Arial" w:hAnsi="Arial" w:cs="Arial"/>
+          <w:sz w:val="28"/>
+          <w:szCs w:val="28"/>
+          <w:lang w:val="el-GR"/>
+        </w:rPr>
+        <w:t>Ο χρήστης επιλέγει ένα γυμναστήριο και βλέπει τις υπηρεσίες του.</w:t>
       </w:r>
     </w:p>
     <w:p>
@@ -8320,6 +8253,7 @@
           <w:rFonts w:ascii="Arial" w:hAnsi="Arial" w:cs="Arial"/>
           <w:sz w:val="28"/>
           <w:szCs w:val="28"/>
+          <w:lang w:val="el-GR"/>
         </w:rPr>
       </w:pPr>
     </w:p>
@@ -8394,8 +8328,17 @@
           <w:rFonts w:ascii="Arial" w:hAnsi="Arial" w:cs="Arial"/>
           <w:sz w:val="28"/>
           <w:szCs w:val="28"/>
-        </w:rPr>
-        <w:t>Ο χρήστης δεν δίνει άδεια τοποθεσίας. Το σύστημα εμφανίζει μήνυμα: “Η τοποθεσία δεν είναι διαθέσιμη. Επ</w:t>
+          <w:lang w:val="el-GR"/>
+        </w:rPr>
+        <w:t xml:space="preserve">Ο χρήστης δεν δίνει άδεια τοποθεσίας. Το σύστημα εμφανίζει μήνυμα: “Η τοποθεσία δεν είναι διαθέσιμη. </w:t>
+      </w:r>
+      <w:r>
+        <w:rPr>
+          <w:rFonts w:ascii="Arial" w:hAnsi="Arial" w:cs="Arial"/>
+          <w:sz w:val="28"/>
+          <w:szCs w:val="28"/>
+        </w:rPr>
+        <w:t>Επ</w:t>
       </w:r>
       <w:proofErr w:type="spellStart"/>
       <w:r>
@@ -11911,6 +11854,7 @@
   <w:style w:type="character" w:default="1" w:styleId="DefaultParagraphFont">
     <w:name w:val="Default Paragraph Font"/>
     <w:uiPriority w:val="1"/>
+    <w:semiHidden/>
     <w:unhideWhenUsed/>
   </w:style>
   <w:style w:type="table" w:default="1" w:styleId="TableNormal">
